--- a/Phase 2 Notes.docx
+++ b/Phase 2 Notes.docx
@@ -37,28 +37,46 @@
           <w:rFonts w:ascii="Courier New" w:hAnsi="Courier New" w:cs="Courier New"/>
           <w:sz w:val="28"/>
         </w:rPr>
-        <w:t xml:space="preserve">Phase 2 : Notes </w:t>
-      </w:r>
-    </w:p>
-    <w:p>
-      <w:pPr>
-        <w:rPr>
-          <w:rFonts w:ascii="Courier New" w:hAnsi="Courier New" w:cs="Courier New"/>
-          <w:sz w:val="28"/>
-        </w:rPr>
-      </w:pPr>
-    </w:p>
-    <w:p>
-      <w:pPr>
-        <w:rPr>
-          <w:rFonts w:ascii="Courier New" w:hAnsi="Courier New" w:cs="Courier New"/>
-          <w:sz w:val="28"/>
-        </w:rPr>
-      </w:pPr>
-      <w:r>
-        <w:rPr>
-          <w:rFonts w:ascii="Courier New" w:hAnsi="Courier New" w:cs="Courier New"/>
-          <w:sz w:val="28"/>
+        <w:t xml:space="preserve">Phase </w:t>
+      </w:r>
+      <w:proofErr w:type="gramStart"/>
+      <w:r>
+        <w:rPr>
+          <w:rFonts w:ascii="Courier New" w:hAnsi="Courier New" w:cs="Courier New"/>
+          <w:sz w:val="28"/>
+        </w:rPr>
+        <w:t>2 :</w:t>
+      </w:r>
+      <w:proofErr w:type="gramEnd"/>
+      <w:r>
+        <w:rPr>
+          <w:rFonts w:ascii="Courier New" w:hAnsi="Courier New" w:cs="Courier New"/>
+          <w:sz w:val="28"/>
+        </w:rPr>
+        <w:t xml:space="preserve"> Notes </w:t>
+      </w:r>
+    </w:p>
+    <w:p>
+      <w:pPr>
+        <w:rPr>
+          <w:rFonts w:ascii="Courier New" w:hAnsi="Courier New" w:cs="Courier New"/>
+          <w:sz w:val="28"/>
+        </w:rPr>
+      </w:pPr>
+    </w:p>
+    <w:p>
+      <w:pPr>
+        <w:rPr>
+          <w:rFonts w:ascii="Courier New" w:hAnsi="Courier New" w:cs="Courier New"/>
+          <w:sz w:val="28"/>
+          <w:highlight w:val="yellow"/>
+        </w:rPr>
+      </w:pPr>
+      <w:r>
+        <w:rPr>
+          <w:rFonts w:ascii="Courier New" w:hAnsi="Courier New" w:cs="Courier New"/>
+          <w:sz w:val="28"/>
+          <w:highlight w:val="yellow"/>
         </w:rPr>
         <w:t xml:space="preserve">26—7-2021 </w:t>
       </w:r>
@@ -74,6 +92,7 @@
         <w:rPr>
           <w:rFonts w:ascii="Courier New" w:hAnsi="Courier New" w:cs="Courier New"/>
           <w:sz w:val="28"/>
+          <w:highlight w:val="yellow"/>
         </w:rPr>
         <w:t>Day 1</w:t>
       </w:r>
@@ -127,45 +146,83 @@
           <w:sz w:val="28"/>
         </w:rPr>
       </w:pPr>
+      <w:proofErr w:type="spellStart"/>
+      <w:proofErr w:type="gramStart"/>
       <w:r>
         <w:rPr>
           <w:rFonts w:ascii="Courier New" w:hAnsi="Courier New" w:cs="Courier New"/>
           <w:b/>
           <w:sz w:val="28"/>
         </w:rPr>
-        <w:t xml:space="preserve">gitignore </w:t>
-      </w:r>
-    </w:p>
-    <w:p>
-      <w:pPr>
-        <w:rPr>
-          <w:rFonts w:ascii="Courier New" w:hAnsi="Courier New" w:cs="Courier New"/>
-          <w:sz w:val="28"/>
-        </w:rPr>
-      </w:pPr>
-      <w:r>
-        <w:rPr>
-          <w:rFonts w:ascii="Courier New" w:hAnsi="Courier New" w:cs="Courier New"/>
-          <w:sz w:val="28"/>
-        </w:rPr>
-        <w:t xml:space="preserve">.gitingore </w:t>
-      </w:r>
-    </w:p>
-    <w:p>
-      <w:pPr>
-        <w:rPr>
-          <w:rFonts w:ascii="Courier New" w:hAnsi="Courier New" w:cs="Courier New"/>
-          <w:sz w:val="28"/>
-          <w:highlight w:val="yellow"/>
-        </w:rPr>
-      </w:pPr>
-      <w:r>
-        <w:rPr>
-          <w:rFonts w:ascii="Courier New" w:hAnsi="Courier New" w:cs="Courier New"/>
-          <w:sz w:val="28"/>
-          <w:highlight w:val="yellow"/>
-        </w:rPr>
-        <w:t xml:space="preserve">node_modules </w:t>
+        <w:t>gitignore</w:t>
+      </w:r>
+      <w:proofErr w:type="spellEnd"/>
+      <w:proofErr w:type="gramEnd"/>
+      <w:r>
+        <w:rPr>
+          <w:rFonts w:ascii="Courier New" w:hAnsi="Courier New" w:cs="Courier New"/>
+          <w:b/>
+          <w:sz w:val="28"/>
+        </w:rPr>
+        <w:t xml:space="preserve"> </w:t>
+      </w:r>
+    </w:p>
+    <w:p>
+      <w:pPr>
+        <w:rPr>
+          <w:rFonts w:ascii="Courier New" w:hAnsi="Courier New" w:cs="Courier New"/>
+          <w:sz w:val="28"/>
+        </w:rPr>
+      </w:pPr>
+      <w:r>
+        <w:rPr>
+          <w:rFonts w:ascii="Courier New" w:hAnsi="Courier New" w:cs="Courier New"/>
+          <w:sz w:val="28"/>
+        </w:rPr>
+        <w:t>.</w:t>
+      </w:r>
+      <w:proofErr w:type="spellStart"/>
+      <w:r>
+        <w:rPr>
+          <w:rFonts w:ascii="Courier New" w:hAnsi="Courier New" w:cs="Courier New"/>
+          <w:sz w:val="28"/>
+        </w:rPr>
+        <w:t>gitingore</w:t>
+      </w:r>
+      <w:proofErr w:type="spellEnd"/>
+      <w:r>
+        <w:rPr>
+          <w:rFonts w:ascii="Courier New" w:hAnsi="Courier New" w:cs="Courier New"/>
+          <w:sz w:val="28"/>
+        </w:rPr>
+        <w:t xml:space="preserve"> </w:t>
+      </w:r>
+    </w:p>
+    <w:p>
+      <w:pPr>
+        <w:rPr>
+          <w:rFonts w:ascii="Courier New" w:hAnsi="Courier New" w:cs="Courier New"/>
+          <w:sz w:val="28"/>
+          <w:highlight w:val="yellow"/>
+        </w:rPr>
+      </w:pPr>
+      <w:proofErr w:type="spellStart"/>
+      <w:r>
+        <w:rPr>
+          <w:rFonts w:ascii="Courier New" w:hAnsi="Courier New" w:cs="Courier New"/>
+          <w:sz w:val="28"/>
+          <w:highlight w:val="yellow"/>
+        </w:rPr>
+        <w:t>node_modules</w:t>
+      </w:r>
+      <w:proofErr w:type="spellEnd"/>
+      <w:r>
+        <w:rPr>
+          <w:rFonts w:ascii="Courier New" w:hAnsi="Courier New" w:cs="Courier New"/>
+          <w:sz w:val="28"/>
+          <w:highlight w:val="yellow"/>
+        </w:rPr>
+        <w:t xml:space="preserve"> </w:t>
       </w:r>
     </w:p>
     <w:p>
@@ -273,6 +330,7 @@
           <w:sz w:val="28"/>
         </w:rPr>
       </w:pPr>
+      <w:proofErr w:type="gramStart"/>
       <w:r>
         <w:rPr>
           <w:rFonts w:ascii="Courier New" w:hAnsi="Courier New" w:cs="Courier New"/>
@@ -281,6 +339,7 @@
         </w:rPr>
         <w:t>DOM :</w:t>
       </w:r>
+      <w:proofErr w:type="gramEnd"/>
       <w:r>
         <w:rPr>
           <w:rFonts w:ascii="Courier New" w:hAnsi="Courier New" w:cs="Courier New"/>
@@ -391,60 +450,108 @@
           <w:rFonts w:ascii="Courier New" w:hAnsi="Courier New" w:cs="Courier New"/>
           <w:sz w:val="28"/>
         </w:rPr>
-        <w:t>&lt;html&gt;</w:t>
-      </w:r>
-    </w:p>
-    <w:p>
-      <w:pPr>
-        <w:rPr>
-          <w:rFonts w:ascii="Courier New" w:hAnsi="Courier New" w:cs="Courier New"/>
-          <w:sz w:val="28"/>
-        </w:rPr>
-      </w:pPr>
-      <w:r>
-        <w:rPr>
-          <w:rFonts w:ascii="Courier New" w:hAnsi="Courier New" w:cs="Courier New"/>
-          <w:sz w:val="28"/>
-        </w:rPr>
-        <w:tab/>
-      </w:r>
-      <w:r>
-        <w:rPr>
-          <w:rFonts w:ascii="Courier New" w:hAnsi="Courier New" w:cs="Courier New"/>
-          <w:sz w:val="28"/>
-        </w:rPr>
-        <w:tab/>
-        <w:t>&lt;head&gt;</w:t>
-      </w:r>
-    </w:p>
-    <w:p>
-      <w:pPr>
-        <w:rPr>
-          <w:rFonts w:ascii="Courier New" w:hAnsi="Courier New" w:cs="Courier New"/>
-          <w:sz w:val="28"/>
-        </w:rPr>
-      </w:pPr>
-      <w:r>
-        <w:rPr>
-          <w:rFonts w:ascii="Courier New" w:hAnsi="Courier New" w:cs="Courier New"/>
-          <w:sz w:val="28"/>
-        </w:rPr>
-        <w:tab/>
-      </w:r>
-      <w:r>
-        <w:rPr>
-          <w:rFonts w:ascii="Courier New" w:hAnsi="Courier New" w:cs="Courier New"/>
-          <w:sz w:val="28"/>
-        </w:rPr>
-        <w:tab/>
-      </w:r>
-      <w:r>
-        <w:rPr>
-          <w:rFonts w:ascii="Courier New" w:hAnsi="Courier New" w:cs="Courier New"/>
-          <w:sz w:val="28"/>
-        </w:rPr>
-        <w:tab/>
-        <w:t>&lt;title&gt;This is my web page&lt;/title&gt;</w:t>
+        <w:t>&lt;</w:t>
+      </w:r>
+      <w:proofErr w:type="gramStart"/>
+      <w:r>
+        <w:rPr>
+          <w:rFonts w:ascii="Courier New" w:hAnsi="Courier New" w:cs="Courier New"/>
+          <w:sz w:val="28"/>
+        </w:rPr>
+        <w:t>html</w:t>
+      </w:r>
+      <w:proofErr w:type="gramEnd"/>
+      <w:r>
+        <w:rPr>
+          <w:rFonts w:ascii="Courier New" w:hAnsi="Courier New" w:cs="Courier New"/>
+          <w:sz w:val="28"/>
+        </w:rPr>
+        <w:t>&gt;</w:t>
+      </w:r>
+    </w:p>
+    <w:p>
+      <w:pPr>
+        <w:rPr>
+          <w:rFonts w:ascii="Courier New" w:hAnsi="Courier New" w:cs="Courier New"/>
+          <w:sz w:val="28"/>
+        </w:rPr>
+      </w:pPr>
+      <w:r>
+        <w:rPr>
+          <w:rFonts w:ascii="Courier New" w:hAnsi="Courier New" w:cs="Courier New"/>
+          <w:sz w:val="28"/>
+        </w:rPr>
+        <w:tab/>
+      </w:r>
+      <w:r>
+        <w:rPr>
+          <w:rFonts w:ascii="Courier New" w:hAnsi="Courier New" w:cs="Courier New"/>
+          <w:sz w:val="28"/>
+        </w:rPr>
+        <w:tab/>
+        <w:t>&lt;</w:t>
+      </w:r>
+      <w:proofErr w:type="gramStart"/>
+      <w:r>
+        <w:rPr>
+          <w:rFonts w:ascii="Courier New" w:hAnsi="Courier New" w:cs="Courier New"/>
+          <w:sz w:val="28"/>
+        </w:rPr>
+        <w:t>head</w:t>
+      </w:r>
+      <w:proofErr w:type="gramEnd"/>
+      <w:r>
+        <w:rPr>
+          <w:rFonts w:ascii="Courier New" w:hAnsi="Courier New" w:cs="Courier New"/>
+          <w:sz w:val="28"/>
+        </w:rPr>
+        <w:t>&gt;</w:t>
+      </w:r>
+    </w:p>
+    <w:p>
+      <w:pPr>
+        <w:rPr>
+          <w:rFonts w:ascii="Courier New" w:hAnsi="Courier New" w:cs="Courier New"/>
+          <w:sz w:val="28"/>
+        </w:rPr>
+      </w:pPr>
+      <w:r>
+        <w:rPr>
+          <w:rFonts w:ascii="Courier New" w:hAnsi="Courier New" w:cs="Courier New"/>
+          <w:sz w:val="28"/>
+        </w:rPr>
+        <w:tab/>
+      </w:r>
+      <w:r>
+        <w:rPr>
+          <w:rFonts w:ascii="Courier New" w:hAnsi="Courier New" w:cs="Courier New"/>
+          <w:sz w:val="28"/>
+        </w:rPr>
+        <w:tab/>
+      </w:r>
+      <w:r>
+        <w:rPr>
+          <w:rFonts w:ascii="Courier New" w:hAnsi="Courier New" w:cs="Courier New"/>
+          <w:sz w:val="28"/>
+        </w:rPr>
+        <w:tab/>
+        <w:t>&lt;</w:t>
+      </w:r>
+      <w:proofErr w:type="gramStart"/>
+      <w:r>
+        <w:rPr>
+          <w:rFonts w:ascii="Courier New" w:hAnsi="Courier New" w:cs="Courier New"/>
+          <w:sz w:val="28"/>
+        </w:rPr>
+        <w:t>title&gt;</w:t>
+      </w:r>
+      <w:proofErr w:type="gramEnd"/>
+      <w:r>
+        <w:rPr>
+          <w:rFonts w:ascii="Courier New" w:hAnsi="Courier New" w:cs="Courier New"/>
+          <w:sz w:val="28"/>
+        </w:rPr>
+        <w:t>This is my web page&lt;/title&gt;</w:t>
       </w:r>
     </w:p>
     <w:p>
@@ -490,7 +597,23 @@
           <w:sz w:val="28"/>
         </w:rPr>
         <w:tab/>
-        <w:t>&lt;body&gt;</w:t>
+        <w:t>&lt;</w:t>
+      </w:r>
+      <w:proofErr w:type="gramStart"/>
+      <w:r>
+        <w:rPr>
+          <w:rFonts w:ascii="Courier New" w:hAnsi="Courier New" w:cs="Courier New"/>
+          <w:sz w:val="28"/>
+        </w:rPr>
+        <w:t>body</w:t>
+      </w:r>
+      <w:proofErr w:type="gramEnd"/>
+      <w:r>
+        <w:rPr>
+          <w:rFonts w:ascii="Courier New" w:hAnsi="Courier New" w:cs="Courier New"/>
+          <w:sz w:val="28"/>
+        </w:rPr>
+        <w:t>&gt;</w:t>
       </w:r>
     </w:p>
     <w:p>
@@ -821,62 +944,91 @@
           <w:highlight w:val="yellow"/>
         </w:rPr>
       </w:pPr>
-      <w:r>
-        <w:rPr>
-          <w:rFonts w:ascii="Courier New" w:hAnsi="Courier New" w:cs="Courier New"/>
-          <w:sz w:val="28"/>
-          <w:highlight w:val="yellow"/>
-        </w:rPr>
-        <w:t xml:space="preserve">textNode </w:t>
-      </w:r>
-      <w:r>
-        <w:rPr>
-          <w:rFonts w:ascii="Courier New" w:hAnsi="Courier New" w:cs="Courier New"/>
-          <w:sz w:val="28"/>
-          <w:highlight w:val="yellow"/>
-        </w:rPr>
-        <w:tab/>
-      </w:r>
-      <w:r>
-        <w:rPr>
-          <w:rFonts w:ascii="Courier New" w:hAnsi="Courier New" w:cs="Courier New"/>
-          <w:sz w:val="28"/>
-          <w:highlight w:val="yellow"/>
-        </w:rPr>
-        <w:tab/>
-      </w:r>
-      <w:r>
-        <w:rPr>
-          <w:rFonts w:ascii="Courier New" w:hAnsi="Courier New" w:cs="Courier New"/>
-          <w:sz w:val="28"/>
-          <w:highlight w:val="yellow"/>
-        </w:rPr>
-        <w:tab/>
-      </w:r>
-      <w:r>
-        <w:rPr>
-          <w:rFonts w:ascii="Courier New" w:hAnsi="Courier New" w:cs="Courier New"/>
-          <w:sz w:val="28"/>
-          <w:highlight w:val="yellow"/>
-        </w:rPr>
-        <w:tab/>
-      </w:r>
-      <w:r>
-        <w:rPr>
-          <w:rFonts w:ascii="Courier New" w:hAnsi="Courier New" w:cs="Courier New"/>
-          <w:sz w:val="28"/>
-          <w:highlight w:val="yellow"/>
-        </w:rPr>
-        <w:tab/>
-      </w:r>
-      <w:r>
-        <w:rPr>
-          <w:rFonts w:ascii="Courier New" w:hAnsi="Courier New" w:cs="Courier New"/>
-          <w:sz w:val="28"/>
-          <w:highlight w:val="yellow"/>
-        </w:rPr>
-        <w:tab/>
-        <w:t xml:space="preserve">textNode </w:t>
+      <w:proofErr w:type="spellStart"/>
+      <w:proofErr w:type="gramStart"/>
+      <w:r>
+        <w:rPr>
+          <w:rFonts w:ascii="Courier New" w:hAnsi="Courier New" w:cs="Courier New"/>
+          <w:sz w:val="28"/>
+          <w:highlight w:val="yellow"/>
+        </w:rPr>
+        <w:t>textNode</w:t>
+      </w:r>
+      <w:proofErr w:type="spellEnd"/>
+      <w:proofErr w:type="gramEnd"/>
+      <w:r>
+        <w:rPr>
+          <w:rFonts w:ascii="Courier New" w:hAnsi="Courier New" w:cs="Courier New"/>
+          <w:sz w:val="28"/>
+          <w:highlight w:val="yellow"/>
+        </w:rPr>
+        <w:t xml:space="preserve"> </w:t>
+      </w:r>
+      <w:r>
+        <w:rPr>
+          <w:rFonts w:ascii="Courier New" w:hAnsi="Courier New" w:cs="Courier New"/>
+          <w:sz w:val="28"/>
+          <w:highlight w:val="yellow"/>
+        </w:rPr>
+        <w:tab/>
+      </w:r>
+      <w:r>
+        <w:rPr>
+          <w:rFonts w:ascii="Courier New" w:hAnsi="Courier New" w:cs="Courier New"/>
+          <w:sz w:val="28"/>
+          <w:highlight w:val="yellow"/>
+        </w:rPr>
+        <w:tab/>
+      </w:r>
+      <w:r>
+        <w:rPr>
+          <w:rFonts w:ascii="Courier New" w:hAnsi="Courier New" w:cs="Courier New"/>
+          <w:sz w:val="28"/>
+          <w:highlight w:val="yellow"/>
+        </w:rPr>
+        <w:tab/>
+      </w:r>
+      <w:r>
+        <w:rPr>
+          <w:rFonts w:ascii="Courier New" w:hAnsi="Courier New" w:cs="Courier New"/>
+          <w:sz w:val="28"/>
+          <w:highlight w:val="yellow"/>
+        </w:rPr>
+        <w:tab/>
+      </w:r>
+      <w:r>
+        <w:rPr>
+          <w:rFonts w:ascii="Courier New" w:hAnsi="Courier New" w:cs="Courier New"/>
+          <w:sz w:val="28"/>
+          <w:highlight w:val="yellow"/>
+        </w:rPr>
+        <w:tab/>
+      </w:r>
+      <w:r>
+        <w:rPr>
+          <w:rFonts w:ascii="Courier New" w:hAnsi="Courier New" w:cs="Courier New"/>
+          <w:sz w:val="28"/>
+          <w:highlight w:val="yellow"/>
+        </w:rPr>
+        <w:tab/>
+      </w:r>
+      <w:proofErr w:type="spellStart"/>
+      <w:r>
+        <w:rPr>
+          <w:rFonts w:ascii="Courier New" w:hAnsi="Courier New" w:cs="Courier New"/>
+          <w:sz w:val="28"/>
+          <w:highlight w:val="yellow"/>
+        </w:rPr>
+        <w:t>textNode</w:t>
+      </w:r>
+      <w:proofErr w:type="spellEnd"/>
+      <w:r>
+        <w:rPr>
+          <w:rFonts w:ascii="Courier New" w:hAnsi="Courier New" w:cs="Courier New"/>
+          <w:sz w:val="28"/>
+          <w:highlight w:val="yellow"/>
+        </w:rPr>
+        <w:t xml:space="preserve"> </w:t>
       </w:r>
     </w:p>
     <w:p>
@@ -925,8 +1077,18 @@
           <w:b/>
           <w:sz w:val="28"/>
         </w:rPr>
-        <w:t>DOM API :</w:t>
-      </w:r>
+        <w:t xml:space="preserve">DOM </w:t>
+      </w:r>
+      <w:proofErr w:type="gramStart"/>
+      <w:r>
+        <w:rPr>
+          <w:rFonts w:ascii="Courier New" w:hAnsi="Courier New" w:cs="Courier New"/>
+          <w:b/>
+          <w:sz w:val="28"/>
+        </w:rPr>
+        <w:t>API :</w:t>
+      </w:r>
+      <w:proofErr w:type="gramEnd"/>
       <w:r>
         <w:rPr>
           <w:rFonts w:ascii="Courier New" w:hAnsi="Courier New" w:cs="Courier New"/>
@@ -1010,7 +1172,25 @@
           <w:rFonts w:ascii="Courier New" w:hAnsi="Courier New" w:cs="Courier New"/>
           <w:sz w:val="28"/>
         </w:rPr>
-        <w:t xml:space="preserve">: React JS a open source JavaScript library which help to create web application or pages using components. </w:t>
+        <w:t xml:space="preserve">: React JS </w:t>
+      </w:r>
+      <w:proofErr w:type="spellStart"/>
+      <w:proofErr w:type="gramStart"/>
+      <w:r>
+        <w:rPr>
+          <w:rFonts w:ascii="Courier New" w:hAnsi="Courier New" w:cs="Courier New"/>
+          <w:sz w:val="28"/>
+        </w:rPr>
+        <w:t>a</w:t>
+      </w:r>
+      <w:proofErr w:type="spellEnd"/>
+      <w:proofErr w:type="gramEnd"/>
+      <w:r>
+        <w:rPr>
+          <w:rFonts w:ascii="Courier New" w:hAnsi="Courier New" w:cs="Courier New"/>
+          <w:sz w:val="28"/>
+        </w:rPr>
+        <w:t xml:space="preserve"> open source JavaScript library which help to create web application or pages using components. </w:t>
       </w:r>
     </w:p>
     <w:p>
@@ -1093,7 +1273,39 @@
           <w:rFonts w:ascii="Courier New" w:hAnsi="Courier New" w:cs="Courier New"/>
           <w:sz w:val="28"/>
         </w:rPr>
-        <w:t>In multi page application whole page loaded once again in browser ie DOM.</w:t>
+        <w:t xml:space="preserve">In </w:t>
+      </w:r>
+      <w:proofErr w:type="spellStart"/>
+      <w:r>
+        <w:rPr>
+          <w:rFonts w:ascii="Courier New" w:hAnsi="Courier New" w:cs="Courier New"/>
+          <w:sz w:val="28"/>
+        </w:rPr>
+        <w:t>multi page</w:t>
+      </w:r>
+      <w:proofErr w:type="spellEnd"/>
+      <w:r>
+        <w:rPr>
+          <w:rFonts w:ascii="Courier New" w:hAnsi="Courier New" w:cs="Courier New"/>
+          <w:sz w:val="28"/>
+        </w:rPr>
+        <w:t xml:space="preserve"> application whole page loaded once again in browser </w:t>
+      </w:r>
+      <w:proofErr w:type="spellStart"/>
+      <w:r>
+        <w:rPr>
+          <w:rFonts w:ascii="Courier New" w:hAnsi="Courier New" w:cs="Courier New"/>
+          <w:sz w:val="28"/>
+        </w:rPr>
+        <w:t>ie</w:t>
+      </w:r>
+      <w:proofErr w:type="spellEnd"/>
+      <w:r>
+        <w:rPr>
+          <w:rFonts w:ascii="Courier New" w:hAnsi="Courier New" w:cs="Courier New"/>
+          <w:sz w:val="28"/>
+        </w:rPr>
+        <w:t xml:space="preserve"> DOM.</w:t>
       </w:r>
     </w:p>
     <w:p>
@@ -1245,6 +1457,7 @@
           <w:sz w:val="28"/>
         </w:rPr>
       </w:pPr>
+      <w:proofErr w:type="gramStart"/>
       <w:r>
         <w:rPr>
           <w:rFonts w:ascii="Courier New" w:hAnsi="Courier New" w:cs="Courier New"/>
@@ -1253,6 +1466,7 @@
         </w:rPr>
         <w:t>AJAX :</w:t>
       </w:r>
+      <w:proofErr w:type="gramEnd"/>
       <w:r>
         <w:rPr>
           <w:rFonts w:ascii="Courier New" w:hAnsi="Courier New" w:cs="Courier New"/>
@@ -1338,6 +1552,7 @@
         </w:rPr>
         <w:t xml:space="preserve">, Angular framework base upon </w:t>
       </w:r>
+      <w:proofErr w:type="gramStart"/>
       <w:r>
         <w:rPr>
           <w:rFonts w:ascii="Courier New" w:hAnsi="Courier New" w:cs="Courier New"/>
@@ -1351,7 +1566,15 @@
           <w:rFonts w:ascii="Courier New" w:hAnsi="Courier New" w:cs="Courier New"/>
           <w:sz w:val="28"/>
         </w:rPr>
-        <w:t xml:space="preserve">(Model View Controller). Angular is part of google. </w:t>
+        <w:t>(</w:t>
+      </w:r>
+      <w:proofErr w:type="gramEnd"/>
+      <w:r>
+        <w:rPr>
+          <w:rFonts w:ascii="Courier New" w:hAnsi="Courier New" w:cs="Courier New"/>
+          <w:sz w:val="28"/>
+        </w:rPr>
+        <w:t xml:space="preserve">Model View Controller). Angular is part of google. </w:t>
       </w:r>
       <w:r>
         <w:rPr>
@@ -1433,7 +1656,23 @@
           <w:sz w:val="28"/>
         </w:rPr>
         <w:lastRenderedPageBreak/>
-        <w:t xml:space="preserve">Library provide set of function to read, write and update the DOM(HTML Tags contents) elements. Library is not standard. Library is focus on only one type of task. Library is light weighted. </w:t>
+        <w:t xml:space="preserve">Library provide set of function to read, write and update the </w:t>
+      </w:r>
+      <w:proofErr w:type="gramStart"/>
+      <w:r>
+        <w:rPr>
+          <w:rFonts w:ascii="Courier New" w:hAnsi="Courier New" w:cs="Courier New"/>
+          <w:sz w:val="28"/>
+        </w:rPr>
+        <w:t>DOM(</w:t>
+      </w:r>
+      <w:proofErr w:type="gramEnd"/>
+      <w:r>
+        <w:rPr>
+          <w:rFonts w:ascii="Courier New" w:hAnsi="Courier New" w:cs="Courier New"/>
+          <w:sz w:val="28"/>
+        </w:rPr>
+        <w:t xml:space="preserve">HTML Tags contents) elements. Library is not standard. Library is focus on only one type of task. Library is light weighted. </w:t>
       </w:r>
     </w:p>
     <w:p>
@@ -1474,6 +1713,7 @@
           <w:sz w:val="28"/>
         </w:rPr>
       </w:pPr>
+      <w:proofErr w:type="gramStart"/>
       <w:r>
         <w:rPr>
           <w:rFonts w:ascii="Courier New" w:hAnsi="Courier New" w:cs="Courier New"/>
@@ -1481,6 +1721,7 @@
         </w:rPr>
         <w:t>MVC :</w:t>
       </w:r>
+      <w:proofErr w:type="gramEnd"/>
     </w:p>
     <w:p>
       <w:pPr>
@@ -1531,7 +1772,23 @@
           <w:rFonts w:ascii="Courier New" w:hAnsi="Courier New" w:cs="Courier New"/>
           <w:sz w:val="28"/>
         </w:rPr>
-        <w:t xml:space="preserve"> Presentation Logic : Look and feel. </w:t>
+        <w:t xml:space="preserve"> Presentation </w:t>
+      </w:r>
+      <w:proofErr w:type="gramStart"/>
+      <w:r>
+        <w:rPr>
+          <w:rFonts w:ascii="Courier New" w:hAnsi="Courier New" w:cs="Courier New"/>
+          <w:sz w:val="28"/>
+        </w:rPr>
+        <w:t>Logic :</w:t>
+      </w:r>
+      <w:proofErr w:type="gramEnd"/>
+      <w:r>
+        <w:rPr>
+          <w:rFonts w:ascii="Courier New" w:hAnsi="Courier New" w:cs="Courier New"/>
+          <w:sz w:val="28"/>
+        </w:rPr>
+        <w:t xml:space="preserve"> Look and feel. </w:t>
       </w:r>
     </w:p>
     <w:p>
@@ -1681,7 +1938,23 @@
           <w:rFonts w:ascii="Courier New" w:hAnsi="Courier New" w:cs="Courier New"/>
           <w:sz w:val="28"/>
         </w:rPr>
-        <w:t>. Base upon the application requirements we can add extra library to get features.</w:t>
+        <w:t xml:space="preserve">. </w:t>
+      </w:r>
+      <w:proofErr w:type="spellStart"/>
+      <w:r>
+        <w:rPr>
+          <w:rFonts w:ascii="Courier New" w:hAnsi="Courier New" w:cs="Courier New"/>
+          <w:sz w:val="28"/>
+        </w:rPr>
+        <w:t>Base</w:t>
+      </w:r>
+      <w:proofErr w:type="spellEnd"/>
+      <w:r>
+        <w:rPr>
+          <w:rFonts w:ascii="Courier New" w:hAnsi="Courier New" w:cs="Courier New"/>
+          <w:sz w:val="28"/>
+        </w:rPr>
+        <w:t xml:space="preserve"> upon the application requirements we can add extra library to get features.</w:t>
       </w:r>
       <w:r>
         <w:rPr>
@@ -1846,42 +2119,43 @@
           <w:b/>
           <w:sz w:val="28"/>
         </w:rPr>
-        <w:t>Node JS</w:t>
-      </w:r>
+        <w:t xml:space="preserve">Node </w:t>
+      </w:r>
+      <w:proofErr w:type="gramStart"/>
       <w:r>
         <w:rPr>
           <w:rFonts w:ascii="Courier New" w:hAnsi="Courier New" w:cs="Courier New"/>
           <w:b/>
           <w:sz w:val="28"/>
         </w:rPr>
-        <w:t xml:space="preserve"> : Node JS is a run time environment for JavaScript library or Framework. </w:t>
-      </w:r>
-    </w:p>
-    <w:p>
-      <w:pPr>
+        <w:t>JS</w:t>
+      </w:r>
+      <w:r>
         <w:rPr>
           <w:rFonts w:ascii="Courier New" w:hAnsi="Courier New" w:cs="Courier New"/>
           <w:b/>
           <w:sz w:val="28"/>
         </w:rPr>
-      </w:pPr>
-    </w:p>
-    <w:p>
-      <w:pPr>
+        <w:t xml:space="preserve"> :</w:t>
+      </w:r>
+      <w:proofErr w:type="gramEnd"/>
+      <w:r>
         <w:rPr>
           <w:rFonts w:ascii="Courier New" w:hAnsi="Courier New" w:cs="Courier New"/>
           <w:b/>
           <w:sz w:val="28"/>
         </w:rPr>
-      </w:pPr>
-      <w:r>
+        <w:t xml:space="preserve"> Node JS is a run time environment for JavaScript library or Framework. </w:t>
+      </w:r>
+    </w:p>
+    <w:p>
+      <w:pPr>
         <w:rPr>
           <w:rFonts w:ascii="Courier New" w:hAnsi="Courier New" w:cs="Courier New"/>
           <w:b/>
           <w:sz w:val="28"/>
         </w:rPr>
-        <w:t xml:space="preserve">With node we will get npm (node package manager). </w:t>
-      </w:r>
+      </w:pPr>
     </w:p>
     <w:p>
       <w:pPr>
@@ -1891,32 +2165,32 @@
           <w:sz w:val="28"/>
         </w:rPr>
       </w:pPr>
-    </w:p>
-    <w:p>
-      <w:pPr>
+      <w:r>
         <w:rPr>
           <w:rFonts w:ascii="Courier New" w:hAnsi="Courier New" w:cs="Courier New"/>
           <w:b/>
           <w:sz w:val="28"/>
         </w:rPr>
-      </w:pPr>
+        <w:t xml:space="preserve">With node we will get </w:t>
+      </w:r>
+      <w:proofErr w:type="spellStart"/>
       <w:r>
         <w:rPr>
           <w:rFonts w:ascii="Courier New" w:hAnsi="Courier New" w:cs="Courier New"/>
           <w:b/>
           <w:sz w:val="28"/>
         </w:rPr>
-        <w:t xml:space="preserve">Using npm we can download node js external module. </w:t>
-      </w:r>
-    </w:p>
-    <w:p>
-      <w:pPr>
+        <w:t>npm</w:t>
+      </w:r>
+      <w:proofErr w:type="spellEnd"/>
+      <w:r>
         <w:rPr>
           <w:rFonts w:ascii="Courier New" w:hAnsi="Courier New" w:cs="Courier New"/>
           <w:b/>
           <w:sz w:val="28"/>
         </w:rPr>
-      </w:pPr>
+        <w:t xml:space="preserve"> (node package manager). </w:t>
+      </w:r>
     </w:p>
     <w:p>
       <w:pPr>
@@ -1926,12 +2200,83 @@
           <w:sz w:val="28"/>
         </w:rPr>
       </w:pPr>
-      <w:r>
+    </w:p>
+    <w:p>
+      <w:pPr>
         <w:rPr>
           <w:rFonts w:ascii="Courier New" w:hAnsi="Courier New" w:cs="Courier New"/>
           <w:b/>
           <w:sz w:val="28"/>
         </w:rPr>
+      </w:pPr>
+      <w:r>
+        <w:rPr>
+          <w:rFonts w:ascii="Courier New" w:hAnsi="Courier New" w:cs="Courier New"/>
+          <w:b/>
+          <w:sz w:val="28"/>
+        </w:rPr>
+        <w:t xml:space="preserve">Using </w:t>
+      </w:r>
+      <w:proofErr w:type="spellStart"/>
+      <w:r>
+        <w:rPr>
+          <w:rFonts w:ascii="Courier New" w:hAnsi="Courier New" w:cs="Courier New"/>
+          <w:b/>
+          <w:sz w:val="28"/>
+        </w:rPr>
+        <w:t>npm</w:t>
+      </w:r>
+      <w:proofErr w:type="spellEnd"/>
+      <w:r>
+        <w:rPr>
+          <w:rFonts w:ascii="Courier New" w:hAnsi="Courier New" w:cs="Courier New"/>
+          <w:b/>
+          <w:sz w:val="28"/>
+        </w:rPr>
+        <w:t xml:space="preserve"> we can download node </w:t>
+      </w:r>
+      <w:proofErr w:type="spellStart"/>
+      <w:r>
+        <w:rPr>
+          <w:rFonts w:ascii="Courier New" w:hAnsi="Courier New" w:cs="Courier New"/>
+          <w:b/>
+          <w:sz w:val="28"/>
+        </w:rPr>
+        <w:t>js</w:t>
+      </w:r>
+      <w:proofErr w:type="spellEnd"/>
+      <w:r>
+        <w:rPr>
+          <w:rFonts w:ascii="Courier New" w:hAnsi="Courier New" w:cs="Courier New"/>
+          <w:b/>
+          <w:sz w:val="28"/>
+        </w:rPr>
+        <w:t xml:space="preserve"> external module. </w:t>
+      </w:r>
+    </w:p>
+    <w:p>
+      <w:pPr>
+        <w:rPr>
+          <w:rFonts w:ascii="Courier New" w:hAnsi="Courier New" w:cs="Courier New"/>
+          <w:b/>
+          <w:sz w:val="28"/>
+        </w:rPr>
+      </w:pPr>
+    </w:p>
+    <w:p>
+      <w:pPr>
+        <w:rPr>
+          <w:rFonts w:ascii="Courier New" w:hAnsi="Courier New" w:cs="Courier New"/>
+          <w:b/>
+          <w:sz w:val="28"/>
+        </w:rPr>
+      </w:pPr>
+      <w:r>
+        <w:rPr>
+          <w:rFonts w:ascii="Courier New" w:hAnsi="Courier New" w:cs="Courier New"/>
+          <w:b/>
+          <w:sz w:val="28"/>
+        </w:rPr>
         <w:t xml:space="preserve"> </w:t>
       </w:r>
     </w:p>
@@ -1947,7 +2292,23 @@
           <w:rFonts w:ascii="Courier New" w:hAnsi="Courier New" w:cs="Courier New"/>
           <w:sz w:val="28"/>
         </w:rPr>
-        <w:t xml:space="preserve">To create the React JS Project we have to install the react plugin using npm command. </w:t>
+        <w:t xml:space="preserve">To create the React JS Project we have to install the react plugin using </w:t>
+      </w:r>
+      <w:proofErr w:type="spellStart"/>
+      <w:r>
+        <w:rPr>
+          <w:rFonts w:ascii="Courier New" w:hAnsi="Courier New" w:cs="Courier New"/>
+          <w:sz w:val="28"/>
+        </w:rPr>
+        <w:t>npm</w:t>
+      </w:r>
+      <w:proofErr w:type="spellEnd"/>
+      <w:r>
+        <w:rPr>
+          <w:rFonts w:ascii="Courier New" w:hAnsi="Courier New" w:cs="Courier New"/>
+          <w:sz w:val="28"/>
+        </w:rPr>
+        <w:t xml:space="preserve"> command. </w:t>
       </w:r>
     </w:p>
     <w:p>
@@ -1966,19 +2327,31 @@
           <w:sz w:val="28"/>
         </w:rPr>
       </w:pPr>
+      <w:proofErr w:type="spellStart"/>
+      <w:proofErr w:type="gramStart"/>
       <w:r>
         <w:rPr>
           <w:rFonts w:ascii="Courier New" w:hAnsi="Courier New" w:cs="Courier New"/>
           <w:b/>
           <w:sz w:val="28"/>
         </w:rPr>
-        <w:t xml:space="preserve">npm install –g </w:t>
-      </w:r>
+        <w:t>npm</w:t>
+      </w:r>
+      <w:proofErr w:type="spellEnd"/>
+      <w:proofErr w:type="gramEnd"/>
       <w:r>
         <w:rPr>
           <w:rFonts w:ascii="Courier New" w:hAnsi="Courier New" w:cs="Courier New"/>
           <w:b/>
           <w:sz w:val="28"/>
+        </w:rPr>
+        <w:t xml:space="preserve"> install –g </w:t>
+      </w:r>
+      <w:r>
+        <w:rPr>
+          <w:rFonts w:ascii="Courier New" w:hAnsi="Courier New" w:cs="Courier New"/>
+          <w:b/>
+          <w:sz w:val="28"/>
           <w:highlight w:val="yellow"/>
         </w:rPr>
         <w:t>create-react-app</w:t>
@@ -1999,6 +2372,7 @@
           <w:sz w:val="28"/>
         </w:rPr>
       </w:pPr>
+      <w:proofErr w:type="gramStart"/>
       <w:r>
         <w:rPr>
           <w:rFonts w:ascii="Courier New" w:hAnsi="Courier New" w:cs="Courier New"/>
@@ -2006,107 +2380,157 @@
         </w:rPr>
         <w:t>create-react-app</w:t>
       </w:r>
-      <w:r>
-        <w:rPr>
-          <w:rFonts w:ascii="Courier New" w:hAnsi="Courier New" w:cs="Courier New"/>
-          <w:sz w:val="28"/>
-        </w:rPr>
-        <w:t xml:space="preserve"> if one of the node js external module which help to create the react js projects. </w:t>
-      </w:r>
-    </w:p>
-    <w:p>
-      <w:pPr>
-        <w:rPr>
-          <w:rFonts w:ascii="Courier New" w:hAnsi="Courier New" w:cs="Courier New"/>
-          <w:sz w:val="28"/>
-        </w:rPr>
-      </w:pPr>
-      <w:r>
-        <w:rPr>
-          <w:rFonts w:ascii="Courier New" w:hAnsi="Courier New" w:cs="Courier New"/>
-          <w:sz w:val="28"/>
-        </w:rPr>
-        <w:t xml:space="preserve">Syntax to create the react js project </w:t>
-      </w:r>
-    </w:p>
-    <w:p>
-      <w:pPr>
-        <w:rPr>
-          <w:rFonts w:ascii="Courier New" w:hAnsi="Courier New" w:cs="Courier New"/>
-          <w:sz w:val="28"/>
-        </w:rPr>
-      </w:pPr>
-    </w:p>
-    <w:p>
-      <w:pPr>
-        <w:rPr>
-          <w:rFonts w:ascii="Courier New" w:hAnsi="Courier New" w:cs="Courier New"/>
-          <w:sz w:val="28"/>
-          <w:highlight w:val="yellow"/>
-        </w:rPr>
-      </w:pPr>
-    </w:p>
-    <w:p>
-      <w:pPr>
-        <w:rPr>
-          <w:rFonts w:ascii="Courier New" w:hAnsi="Courier New" w:cs="Courier New"/>
-          <w:sz w:val="28"/>
-          <w:highlight w:val="yellow"/>
-        </w:rPr>
-      </w:pPr>
-    </w:p>
-    <w:p>
-      <w:pPr>
-        <w:rPr>
-          <w:rFonts w:ascii="Courier New" w:hAnsi="Courier New" w:cs="Courier New"/>
-          <w:sz w:val="28"/>
-          <w:highlight w:val="yellow"/>
-        </w:rPr>
-      </w:pPr>
-    </w:p>
-    <w:p>
-      <w:pPr>
-        <w:rPr>
-          <w:rFonts w:ascii="Courier New" w:hAnsi="Courier New" w:cs="Courier New"/>
-          <w:sz w:val="28"/>
-          <w:highlight w:val="yellow"/>
-        </w:rPr>
-      </w:pPr>
-    </w:p>
-    <w:p>
-      <w:pPr>
-        <w:rPr>
-          <w:rFonts w:ascii="Courier New" w:hAnsi="Courier New" w:cs="Courier New"/>
-          <w:sz w:val="28"/>
-          <w:highlight w:val="yellow"/>
-        </w:rPr>
-      </w:pPr>
-    </w:p>
-    <w:p>
-      <w:pPr>
-        <w:rPr>
-          <w:rFonts w:ascii="Courier New" w:hAnsi="Courier New" w:cs="Courier New"/>
-          <w:sz w:val="28"/>
-          <w:highlight w:val="yellow"/>
-        </w:rPr>
-      </w:pPr>
-    </w:p>
-    <w:p>
-      <w:pPr>
-        <w:rPr>
-          <w:rFonts w:ascii="Courier New" w:hAnsi="Courier New" w:cs="Courier New"/>
-          <w:sz w:val="28"/>
-          <w:highlight w:val="yellow"/>
-        </w:rPr>
-      </w:pPr>
-    </w:p>
-    <w:p>
-      <w:pPr>
-        <w:rPr>
-          <w:rFonts w:ascii="Courier New" w:hAnsi="Courier New" w:cs="Courier New"/>
-          <w:sz w:val="28"/>
-        </w:rPr>
-      </w:pPr>
+      <w:proofErr w:type="gramEnd"/>
+      <w:r>
+        <w:rPr>
+          <w:rFonts w:ascii="Courier New" w:hAnsi="Courier New" w:cs="Courier New"/>
+          <w:sz w:val="28"/>
+        </w:rPr>
+        <w:t xml:space="preserve"> if one of the node </w:t>
+      </w:r>
+      <w:proofErr w:type="spellStart"/>
+      <w:r>
+        <w:rPr>
+          <w:rFonts w:ascii="Courier New" w:hAnsi="Courier New" w:cs="Courier New"/>
+          <w:sz w:val="28"/>
+        </w:rPr>
+        <w:t>js</w:t>
+      </w:r>
+      <w:proofErr w:type="spellEnd"/>
+      <w:r>
+        <w:rPr>
+          <w:rFonts w:ascii="Courier New" w:hAnsi="Courier New" w:cs="Courier New"/>
+          <w:sz w:val="28"/>
+        </w:rPr>
+        <w:t xml:space="preserve"> external module which help to create the react </w:t>
+      </w:r>
+      <w:proofErr w:type="spellStart"/>
+      <w:r>
+        <w:rPr>
+          <w:rFonts w:ascii="Courier New" w:hAnsi="Courier New" w:cs="Courier New"/>
+          <w:sz w:val="28"/>
+        </w:rPr>
+        <w:t>js</w:t>
+      </w:r>
+      <w:proofErr w:type="spellEnd"/>
+      <w:r>
+        <w:rPr>
+          <w:rFonts w:ascii="Courier New" w:hAnsi="Courier New" w:cs="Courier New"/>
+          <w:sz w:val="28"/>
+        </w:rPr>
+        <w:t xml:space="preserve"> projects. </w:t>
+      </w:r>
+    </w:p>
+    <w:p>
+      <w:pPr>
+        <w:rPr>
+          <w:rFonts w:ascii="Courier New" w:hAnsi="Courier New" w:cs="Courier New"/>
+          <w:sz w:val="28"/>
+        </w:rPr>
+      </w:pPr>
+      <w:r>
+        <w:rPr>
+          <w:rFonts w:ascii="Courier New" w:hAnsi="Courier New" w:cs="Courier New"/>
+          <w:sz w:val="28"/>
+        </w:rPr>
+        <w:t xml:space="preserve">Syntax to create the react </w:t>
+      </w:r>
+      <w:proofErr w:type="spellStart"/>
+      <w:r>
+        <w:rPr>
+          <w:rFonts w:ascii="Courier New" w:hAnsi="Courier New" w:cs="Courier New"/>
+          <w:sz w:val="28"/>
+        </w:rPr>
+        <w:t>js</w:t>
+      </w:r>
+      <w:proofErr w:type="spellEnd"/>
+      <w:r>
+        <w:rPr>
+          <w:rFonts w:ascii="Courier New" w:hAnsi="Courier New" w:cs="Courier New"/>
+          <w:sz w:val="28"/>
+        </w:rPr>
+        <w:t xml:space="preserve"> project </w:t>
+      </w:r>
+    </w:p>
+    <w:p>
+      <w:pPr>
+        <w:rPr>
+          <w:rFonts w:ascii="Courier New" w:hAnsi="Courier New" w:cs="Courier New"/>
+          <w:sz w:val="28"/>
+        </w:rPr>
+      </w:pPr>
+    </w:p>
+    <w:p>
+      <w:pPr>
+        <w:rPr>
+          <w:rFonts w:ascii="Courier New" w:hAnsi="Courier New" w:cs="Courier New"/>
+          <w:sz w:val="28"/>
+          <w:highlight w:val="yellow"/>
+        </w:rPr>
+      </w:pPr>
+    </w:p>
+    <w:p>
+      <w:pPr>
+        <w:rPr>
+          <w:rFonts w:ascii="Courier New" w:hAnsi="Courier New" w:cs="Courier New"/>
+          <w:sz w:val="28"/>
+          <w:highlight w:val="yellow"/>
+        </w:rPr>
+      </w:pPr>
+    </w:p>
+    <w:p>
+      <w:pPr>
+        <w:rPr>
+          <w:rFonts w:ascii="Courier New" w:hAnsi="Courier New" w:cs="Courier New"/>
+          <w:sz w:val="28"/>
+          <w:highlight w:val="yellow"/>
+        </w:rPr>
+      </w:pPr>
+    </w:p>
+    <w:p>
+      <w:pPr>
+        <w:rPr>
+          <w:rFonts w:ascii="Courier New" w:hAnsi="Courier New" w:cs="Courier New"/>
+          <w:sz w:val="28"/>
+          <w:highlight w:val="yellow"/>
+        </w:rPr>
+      </w:pPr>
+    </w:p>
+    <w:p>
+      <w:pPr>
+        <w:rPr>
+          <w:rFonts w:ascii="Courier New" w:hAnsi="Courier New" w:cs="Courier New"/>
+          <w:sz w:val="28"/>
+          <w:highlight w:val="yellow"/>
+        </w:rPr>
+      </w:pPr>
+    </w:p>
+    <w:p>
+      <w:pPr>
+        <w:rPr>
+          <w:rFonts w:ascii="Courier New" w:hAnsi="Courier New" w:cs="Courier New"/>
+          <w:sz w:val="28"/>
+          <w:highlight w:val="yellow"/>
+        </w:rPr>
+      </w:pPr>
+    </w:p>
+    <w:p>
+      <w:pPr>
+        <w:rPr>
+          <w:rFonts w:ascii="Courier New" w:hAnsi="Courier New" w:cs="Courier New"/>
+          <w:sz w:val="28"/>
+          <w:highlight w:val="yellow"/>
+        </w:rPr>
+      </w:pPr>
+    </w:p>
+    <w:p>
+      <w:pPr>
+        <w:rPr>
+          <w:rFonts w:ascii="Courier New" w:hAnsi="Courier New" w:cs="Courier New"/>
+          <w:sz w:val="28"/>
+        </w:rPr>
+      </w:pPr>
+      <w:proofErr w:type="gramStart"/>
       <w:r>
         <w:rPr>
           <w:rFonts w:ascii="Courier New" w:hAnsi="Courier New" w:cs="Courier New"/>
@@ -2114,7 +2538,16 @@
           <w:highlight w:val="yellow"/>
         </w:rPr>
         <w:lastRenderedPageBreak/>
-        <w:t>create-react-app project-name</w:t>
+        <w:t>create-react-app</w:t>
+      </w:r>
+      <w:proofErr w:type="gramEnd"/>
+      <w:r>
+        <w:rPr>
+          <w:rFonts w:ascii="Courier New" w:hAnsi="Courier New" w:cs="Courier New"/>
+          <w:sz w:val="28"/>
+          <w:highlight w:val="yellow"/>
+        </w:rPr>
+        <w:t xml:space="preserve"> project-name</w:t>
       </w:r>
     </w:p>
     <w:p>
@@ -2125,13 +2558,23 @@
           <w:sz w:val="28"/>
         </w:rPr>
       </w:pPr>
+      <w:proofErr w:type="gramStart"/>
       <w:r>
         <w:rPr>
           <w:rFonts w:ascii="Courier New" w:hAnsi="Courier New" w:cs="Courier New"/>
           <w:b/>
           <w:sz w:val="28"/>
         </w:rPr>
-        <w:t>create-react-app welcome-app</w:t>
+        <w:t>create-react-app</w:t>
+      </w:r>
+      <w:proofErr w:type="gramEnd"/>
+      <w:r>
+        <w:rPr>
+          <w:rFonts w:ascii="Courier New" w:hAnsi="Courier New" w:cs="Courier New"/>
+          <w:b/>
+          <w:sz w:val="28"/>
+        </w:rPr>
+        <w:t xml:space="preserve"> welcome-app</w:t>
       </w:r>
     </w:p>
     <w:p>
@@ -2164,28 +2607,47 @@
           <w:sz w:val="28"/>
         </w:rPr>
       </w:pPr>
-      <w:r>
-        <w:rPr>
-          <w:rFonts w:ascii="Courier New" w:hAnsi="Courier New" w:cs="Courier New"/>
-          <w:sz w:val="28"/>
-        </w:rPr>
-        <w:t>cd project-name</w:t>
-      </w:r>
-    </w:p>
-    <w:p>
-      <w:pPr>
-        <w:rPr>
-          <w:rFonts w:ascii="Courier New" w:hAnsi="Courier New" w:cs="Courier New"/>
-          <w:sz w:val="28"/>
-        </w:rPr>
-      </w:pPr>
-      <w:r>
-        <w:rPr>
-          <w:rFonts w:ascii="Courier New" w:hAnsi="Courier New" w:cs="Courier New"/>
-          <w:sz w:val="28"/>
-          <w:highlight w:val="yellow"/>
-        </w:rPr>
-        <w:t>cd welcome-app</w:t>
+      <w:proofErr w:type="gramStart"/>
+      <w:r>
+        <w:rPr>
+          <w:rFonts w:ascii="Courier New" w:hAnsi="Courier New" w:cs="Courier New"/>
+          <w:sz w:val="28"/>
+        </w:rPr>
+        <w:t>cd</w:t>
+      </w:r>
+      <w:proofErr w:type="gramEnd"/>
+      <w:r>
+        <w:rPr>
+          <w:rFonts w:ascii="Courier New" w:hAnsi="Courier New" w:cs="Courier New"/>
+          <w:sz w:val="28"/>
+        </w:rPr>
+        <w:t xml:space="preserve"> project-name</w:t>
+      </w:r>
+    </w:p>
+    <w:p>
+      <w:pPr>
+        <w:rPr>
+          <w:rFonts w:ascii="Courier New" w:hAnsi="Courier New" w:cs="Courier New"/>
+          <w:sz w:val="28"/>
+        </w:rPr>
+      </w:pPr>
+      <w:proofErr w:type="gramStart"/>
+      <w:r>
+        <w:rPr>
+          <w:rFonts w:ascii="Courier New" w:hAnsi="Courier New" w:cs="Courier New"/>
+          <w:sz w:val="28"/>
+          <w:highlight w:val="yellow"/>
+        </w:rPr>
+        <w:t>cd</w:t>
+      </w:r>
+      <w:proofErr w:type="gramEnd"/>
+      <w:r>
+        <w:rPr>
+          <w:rFonts w:ascii="Courier New" w:hAnsi="Courier New" w:cs="Courier New"/>
+          <w:sz w:val="28"/>
+          <w:highlight w:val="yellow"/>
+        </w:rPr>
+        <w:t xml:space="preserve"> welcome-app</w:t>
       </w:r>
       <w:r>
         <w:rPr>
@@ -2217,13 +2679,25 @@
           <w:sz w:val="28"/>
         </w:rPr>
       </w:pPr>
-      <w:r>
-        <w:rPr>
-          <w:rFonts w:ascii="Courier New" w:hAnsi="Courier New" w:cs="Courier New"/>
-          <w:sz w:val="28"/>
-          <w:highlight w:val="yellow"/>
-        </w:rPr>
-        <w:t>npm start</w:t>
+      <w:proofErr w:type="spellStart"/>
+      <w:proofErr w:type="gramStart"/>
+      <w:r>
+        <w:rPr>
+          <w:rFonts w:ascii="Courier New" w:hAnsi="Courier New" w:cs="Courier New"/>
+          <w:sz w:val="28"/>
+          <w:highlight w:val="yellow"/>
+        </w:rPr>
+        <w:t>npm</w:t>
+      </w:r>
+      <w:proofErr w:type="spellEnd"/>
+      <w:proofErr w:type="gramEnd"/>
+      <w:r>
+        <w:rPr>
+          <w:rFonts w:ascii="Courier New" w:hAnsi="Courier New" w:cs="Courier New"/>
+          <w:sz w:val="28"/>
+          <w:highlight w:val="yellow"/>
+        </w:rPr>
+        <w:t xml:space="preserve"> start</w:t>
       </w:r>
       <w:r>
         <w:rPr>
@@ -2288,7 +2762,25 @@
           <w:sz w:val="28"/>
           <w:highlight w:val="yellow"/>
         </w:rPr>
-        <w:t xml:space="preserve">React JS is base upon the </w:t>
+        <w:t xml:space="preserve">React JS is </w:t>
+      </w:r>
+      <w:proofErr w:type="spellStart"/>
+      <w:r>
+        <w:rPr>
+          <w:rFonts w:ascii="Courier New" w:hAnsi="Courier New" w:cs="Courier New"/>
+          <w:sz w:val="28"/>
+          <w:highlight w:val="yellow"/>
+        </w:rPr>
+        <w:t>base</w:t>
+      </w:r>
+      <w:proofErr w:type="spellEnd"/>
+      <w:r>
+        <w:rPr>
+          <w:rFonts w:ascii="Courier New" w:hAnsi="Courier New" w:cs="Courier New"/>
+          <w:sz w:val="28"/>
+          <w:highlight w:val="yellow"/>
+        </w:rPr>
+        <w:t xml:space="preserve"> upon the </w:t>
       </w:r>
       <w:r>
         <w:rPr>
@@ -2444,12 +2936,21 @@
           <w:sz w:val="28"/>
         </w:rPr>
       </w:pPr>
-      <w:r>
-        <w:rPr>
-          <w:rFonts w:ascii="Courier New" w:hAnsi="Courier New" w:cs="Courier New"/>
-          <w:sz w:val="28"/>
-        </w:rPr>
-        <w:t>function App() {</w:t>
+      <w:proofErr w:type="gramStart"/>
+      <w:r>
+        <w:rPr>
+          <w:rFonts w:ascii="Courier New" w:hAnsi="Courier New" w:cs="Courier New"/>
+          <w:sz w:val="28"/>
+        </w:rPr>
+        <w:t>function</w:t>
+      </w:r>
+      <w:proofErr w:type="gramEnd"/>
+      <w:r>
+        <w:rPr>
+          <w:rFonts w:ascii="Courier New" w:hAnsi="Courier New" w:cs="Courier New"/>
+          <w:sz w:val="28"/>
+        </w:rPr>
+        <w:t xml:space="preserve"> App() {</w:t>
       </w:r>
     </w:p>
     <w:p>
@@ -2474,12 +2975,37 @@
           <w:sz w:val="28"/>
         </w:rPr>
       </w:pPr>
-      <w:r>
-        <w:rPr>
-          <w:rFonts w:ascii="Courier New" w:hAnsi="Courier New" w:cs="Courier New"/>
-          <w:sz w:val="28"/>
-        </w:rPr>
-        <w:t>function MyComponent() {</w:t>
+      <w:proofErr w:type="gramStart"/>
+      <w:r>
+        <w:rPr>
+          <w:rFonts w:ascii="Courier New" w:hAnsi="Courier New" w:cs="Courier New"/>
+          <w:sz w:val="28"/>
+        </w:rPr>
+        <w:t>function</w:t>
+      </w:r>
+      <w:proofErr w:type="gramEnd"/>
+      <w:r>
+        <w:rPr>
+          <w:rFonts w:ascii="Courier New" w:hAnsi="Courier New" w:cs="Courier New"/>
+          <w:sz w:val="28"/>
+        </w:rPr>
+        <w:t xml:space="preserve"> </w:t>
+      </w:r>
+      <w:proofErr w:type="spellStart"/>
+      <w:r>
+        <w:rPr>
+          <w:rFonts w:ascii="Courier New" w:hAnsi="Courier New" w:cs="Courier New"/>
+          <w:sz w:val="28"/>
+        </w:rPr>
+        <w:t>MyComponent</w:t>
+      </w:r>
+      <w:proofErr w:type="spellEnd"/>
+      <w:r>
+        <w:rPr>
+          <w:rFonts w:ascii="Courier New" w:hAnsi="Courier New" w:cs="Courier New"/>
+          <w:sz w:val="28"/>
+        </w:rPr>
+        <w:t>() {</w:t>
       </w:r>
     </w:p>
     <w:p>
@@ -2518,7 +3044,23 @@
           <w:sz w:val="28"/>
         </w:rPr>
         <w:lastRenderedPageBreak/>
-        <w:t xml:space="preserve">In React Every component return </w:t>
+        <w:t xml:space="preserve">In React </w:t>
+      </w:r>
+      <w:proofErr w:type="gramStart"/>
+      <w:r>
+        <w:rPr>
+          <w:rFonts w:ascii="Courier New" w:hAnsi="Courier New" w:cs="Courier New"/>
+          <w:sz w:val="28"/>
+        </w:rPr>
+        <w:t>Every</w:t>
+      </w:r>
+      <w:proofErr w:type="gramEnd"/>
+      <w:r>
+        <w:rPr>
+          <w:rFonts w:ascii="Courier New" w:hAnsi="Courier New" w:cs="Courier New"/>
+          <w:sz w:val="28"/>
+        </w:rPr>
+        <w:t xml:space="preserve"> component return </w:t>
       </w:r>
       <w:r>
         <w:rPr>
@@ -2586,30 +3128,62 @@
           <w:rFonts w:ascii="Courier New" w:hAnsi="Courier New" w:cs="Courier New"/>
           <w:sz w:val="28"/>
         </w:rPr>
-        <w:t>&lt;html&gt;</w:t>
-      </w:r>
-    </w:p>
-    <w:p>
-      <w:pPr>
-        <w:rPr>
-          <w:rFonts w:ascii="Courier New" w:hAnsi="Courier New" w:cs="Courier New"/>
-          <w:sz w:val="28"/>
-        </w:rPr>
-      </w:pPr>
-      <w:r>
-        <w:rPr>
-          <w:rFonts w:ascii="Courier New" w:hAnsi="Courier New" w:cs="Courier New"/>
-          <w:sz w:val="28"/>
-        </w:rPr>
-        <w:tab/>
-      </w:r>
-      <w:r>
-        <w:rPr>
-          <w:rFonts w:ascii="Courier New" w:hAnsi="Courier New" w:cs="Courier New"/>
-          <w:sz w:val="28"/>
-        </w:rPr>
-        <w:tab/>
-        <w:t>&lt;head&gt;</w:t>
+        <w:t>&lt;</w:t>
+      </w:r>
+      <w:proofErr w:type="gramStart"/>
+      <w:r>
+        <w:rPr>
+          <w:rFonts w:ascii="Courier New" w:hAnsi="Courier New" w:cs="Courier New"/>
+          <w:sz w:val="28"/>
+        </w:rPr>
+        <w:t>html</w:t>
+      </w:r>
+      <w:proofErr w:type="gramEnd"/>
+      <w:r>
+        <w:rPr>
+          <w:rFonts w:ascii="Courier New" w:hAnsi="Courier New" w:cs="Courier New"/>
+          <w:sz w:val="28"/>
+        </w:rPr>
+        <w:t>&gt;</w:t>
+      </w:r>
+    </w:p>
+    <w:p>
+      <w:pPr>
+        <w:rPr>
+          <w:rFonts w:ascii="Courier New" w:hAnsi="Courier New" w:cs="Courier New"/>
+          <w:sz w:val="28"/>
+        </w:rPr>
+      </w:pPr>
+      <w:r>
+        <w:rPr>
+          <w:rFonts w:ascii="Courier New" w:hAnsi="Courier New" w:cs="Courier New"/>
+          <w:sz w:val="28"/>
+        </w:rPr>
+        <w:tab/>
+      </w:r>
+      <w:r>
+        <w:rPr>
+          <w:rFonts w:ascii="Courier New" w:hAnsi="Courier New" w:cs="Courier New"/>
+          <w:sz w:val="28"/>
+        </w:rPr>
+        <w:tab/>
+        <w:t>&lt;</w:t>
+      </w:r>
+      <w:proofErr w:type="gramStart"/>
+      <w:r>
+        <w:rPr>
+          <w:rFonts w:ascii="Courier New" w:hAnsi="Courier New" w:cs="Courier New"/>
+          <w:sz w:val="28"/>
+        </w:rPr>
+        <w:t>head</w:t>
+      </w:r>
+      <w:proofErr w:type="gramEnd"/>
+      <w:r>
+        <w:rPr>
+          <w:rFonts w:ascii="Courier New" w:hAnsi="Courier New" w:cs="Courier New"/>
+          <w:sz w:val="28"/>
+        </w:rPr>
+        <w:t>&gt;</w:t>
       </w:r>
     </w:p>
     <w:p>
@@ -2655,7 +3229,23 @@
           <w:sz w:val="28"/>
         </w:rPr>
         <w:tab/>
-        <w:t>&lt;body&gt;</w:t>
+        <w:t>&lt;</w:t>
+      </w:r>
+      <w:proofErr w:type="gramStart"/>
+      <w:r>
+        <w:rPr>
+          <w:rFonts w:ascii="Courier New" w:hAnsi="Courier New" w:cs="Courier New"/>
+          <w:sz w:val="28"/>
+        </w:rPr>
+        <w:t>body</w:t>
+      </w:r>
+      <w:proofErr w:type="gramEnd"/>
+      <w:r>
+        <w:rPr>
+          <w:rFonts w:ascii="Courier New" w:hAnsi="Courier New" w:cs="Courier New"/>
+          <w:sz w:val="28"/>
+        </w:rPr>
+        <w:t>&gt;</w:t>
       </w:r>
     </w:p>
     <w:p>
@@ -2716,13 +3306,33 @@
         </w:rPr>
         <w:tab/>
       </w:r>
-      <w:r>
-        <w:rPr>
-          <w:rFonts w:ascii="Courier New" w:hAnsi="Courier New" w:cs="Courier New"/>
-          <w:sz w:val="28"/>
-          <w:highlight w:val="yellow"/>
-        </w:rPr>
-        <w:t>document.write(“Welcome to JS”)</w:t>
+      <w:proofErr w:type="spellStart"/>
+      <w:proofErr w:type="gramStart"/>
+      <w:r>
+        <w:rPr>
+          <w:rFonts w:ascii="Courier New" w:hAnsi="Courier New" w:cs="Courier New"/>
+          <w:sz w:val="28"/>
+          <w:highlight w:val="yellow"/>
+        </w:rPr>
+        <w:t>document.write</w:t>
+      </w:r>
+      <w:proofErr w:type="spellEnd"/>
+      <w:r>
+        <w:rPr>
+          <w:rFonts w:ascii="Courier New" w:hAnsi="Courier New" w:cs="Courier New"/>
+          <w:sz w:val="28"/>
+          <w:highlight w:val="yellow"/>
+        </w:rPr>
+        <w:t>(</w:t>
+      </w:r>
+      <w:proofErr w:type="gramEnd"/>
+      <w:r>
+        <w:rPr>
+          <w:rFonts w:ascii="Courier New" w:hAnsi="Courier New" w:cs="Courier New"/>
+          <w:sz w:val="28"/>
+          <w:highlight w:val="yellow"/>
+        </w:rPr>
+        <w:t>“Welcome to JS”)</w:t>
       </w:r>
     </w:p>
     <w:p>
@@ -2869,58 +3479,131 @@
           <w:sz w:val="28"/>
         </w:rPr>
       </w:pPr>
-      <w:r>
-        <w:rPr>
-          <w:rFonts w:ascii="Courier New" w:hAnsi="Courier New" w:cs="Courier New"/>
-          <w:sz w:val="28"/>
-        </w:rPr>
-        <w:t>function add(a,b) {</w:t>
-      </w:r>
-    </w:p>
-    <w:p>
-      <w:pPr>
-        <w:rPr>
-          <w:rFonts w:ascii="Courier New" w:hAnsi="Courier New" w:cs="Courier New"/>
-          <w:sz w:val="28"/>
-        </w:rPr>
-      </w:pPr>
-      <w:r>
-        <w:rPr>
-          <w:rFonts w:ascii="Courier New" w:hAnsi="Courier New" w:cs="Courier New"/>
-          <w:sz w:val="28"/>
-        </w:rPr>
-        <w:tab/>
-      </w:r>
-      <w:r>
-        <w:rPr>
-          <w:rFonts w:ascii="Courier New" w:hAnsi="Courier New" w:cs="Courier New"/>
-          <w:sz w:val="28"/>
-        </w:rPr>
-        <w:tab/>
-        <w:t>var sum = a+b;</w:t>
-      </w:r>
-    </w:p>
-    <w:p>
-      <w:pPr>
-        <w:rPr>
-          <w:rFonts w:ascii="Courier New" w:hAnsi="Courier New" w:cs="Courier New"/>
-          <w:sz w:val="28"/>
-        </w:rPr>
-      </w:pPr>
-      <w:r>
-        <w:rPr>
-          <w:rFonts w:ascii="Courier New" w:hAnsi="Courier New" w:cs="Courier New"/>
-          <w:sz w:val="28"/>
-        </w:rPr>
-        <w:tab/>
-      </w:r>
-      <w:r>
-        <w:rPr>
-          <w:rFonts w:ascii="Courier New" w:hAnsi="Courier New" w:cs="Courier New"/>
-          <w:sz w:val="28"/>
-        </w:rPr>
-        <w:tab/>
-        <w:t xml:space="preserve">return </w:t>
+      <w:proofErr w:type="gramStart"/>
+      <w:r>
+        <w:rPr>
+          <w:rFonts w:ascii="Courier New" w:hAnsi="Courier New" w:cs="Courier New"/>
+          <w:sz w:val="28"/>
+        </w:rPr>
+        <w:t>function</w:t>
+      </w:r>
+      <w:proofErr w:type="gramEnd"/>
+      <w:r>
+        <w:rPr>
+          <w:rFonts w:ascii="Courier New" w:hAnsi="Courier New" w:cs="Courier New"/>
+          <w:sz w:val="28"/>
+        </w:rPr>
+        <w:t xml:space="preserve"> add(</w:t>
+      </w:r>
+      <w:proofErr w:type="spellStart"/>
+      <w:r>
+        <w:rPr>
+          <w:rFonts w:ascii="Courier New" w:hAnsi="Courier New" w:cs="Courier New"/>
+          <w:sz w:val="28"/>
+        </w:rPr>
+        <w:t>a,b</w:t>
+      </w:r>
+      <w:proofErr w:type="spellEnd"/>
+      <w:r>
+        <w:rPr>
+          <w:rFonts w:ascii="Courier New" w:hAnsi="Courier New" w:cs="Courier New"/>
+          <w:sz w:val="28"/>
+        </w:rPr>
+        <w:t>) {</w:t>
+      </w:r>
+    </w:p>
+    <w:p>
+      <w:pPr>
+        <w:rPr>
+          <w:rFonts w:ascii="Courier New" w:hAnsi="Courier New" w:cs="Courier New"/>
+          <w:sz w:val="28"/>
+        </w:rPr>
+      </w:pPr>
+      <w:r>
+        <w:rPr>
+          <w:rFonts w:ascii="Courier New" w:hAnsi="Courier New" w:cs="Courier New"/>
+          <w:sz w:val="28"/>
+        </w:rPr>
+        <w:tab/>
+      </w:r>
+      <w:r>
+        <w:rPr>
+          <w:rFonts w:ascii="Courier New" w:hAnsi="Courier New" w:cs="Courier New"/>
+          <w:sz w:val="28"/>
+        </w:rPr>
+        <w:tab/>
+      </w:r>
+      <w:proofErr w:type="spellStart"/>
+      <w:proofErr w:type="gramStart"/>
+      <w:r>
+        <w:rPr>
+          <w:rFonts w:ascii="Courier New" w:hAnsi="Courier New" w:cs="Courier New"/>
+          <w:sz w:val="28"/>
+        </w:rPr>
+        <w:t>var</w:t>
+      </w:r>
+      <w:proofErr w:type="spellEnd"/>
+      <w:proofErr w:type="gramEnd"/>
+      <w:r>
+        <w:rPr>
+          <w:rFonts w:ascii="Courier New" w:hAnsi="Courier New" w:cs="Courier New"/>
+          <w:sz w:val="28"/>
+        </w:rPr>
+        <w:t xml:space="preserve"> sum = </w:t>
+      </w:r>
+      <w:proofErr w:type="spellStart"/>
+      <w:r>
+        <w:rPr>
+          <w:rFonts w:ascii="Courier New" w:hAnsi="Courier New" w:cs="Courier New"/>
+          <w:sz w:val="28"/>
+        </w:rPr>
+        <w:t>a+b</w:t>
+      </w:r>
+      <w:proofErr w:type="spellEnd"/>
+      <w:r>
+        <w:rPr>
+          <w:rFonts w:ascii="Courier New" w:hAnsi="Courier New" w:cs="Courier New"/>
+          <w:sz w:val="28"/>
+        </w:rPr>
+        <w:t>;</w:t>
+      </w:r>
+    </w:p>
+    <w:p>
+      <w:pPr>
+        <w:rPr>
+          <w:rFonts w:ascii="Courier New" w:hAnsi="Courier New" w:cs="Courier New"/>
+          <w:sz w:val="28"/>
+        </w:rPr>
+      </w:pPr>
+      <w:r>
+        <w:rPr>
+          <w:rFonts w:ascii="Courier New" w:hAnsi="Courier New" w:cs="Courier New"/>
+          <w:sz w:val="28"/>
+        </w:rPr>
+        <w:tab/>
+      </w:r>
+      <w:r>
+        <w:rPr>
+          <w:rFonts w:ascii="Courier New" w:hAnsi="Courier New" w:cs="Courier New"/>
+          <w:sz w:val="28"/>
+        </w:rPr>
+        <w:tab/>
+      </w:r>
+      <w:proofErr w:type="gramStart"/>
+      <w:r>
+        <w:rPr>
+          <w:rFonts w:ascii="Courier New" w:hAnsi="Courier New" w:cs="Courier New"/>
+          <w:sz w:val="28"/>
+        </w:rPr>
+        <w:t>return</w:t>
+      </w:r>
+      <w:proofErr w:type="gramEnd"/>
+      <w:r>
+        <w:rPr>
+          <w:rFonts w:ascii="Courier New" w:hAnsi="Courier New" w:cs="Courier New"/>
+          <w:sz w:val="28"/>
+        </w:rPr>
+        <w:t xml:space="preserve"> </w:t>
       </w:r>
       <w:r>
         <w:rPr>
@@ -2953,12 +3636,37 @@
           <w:sz w:val="28"/>
         </w:rPr>
       </w:pPr>
-      <w:r>
-        <w:rPr>
-          <w:rFonts w:ascii="Courier New" w:hAnsi="Courier New" w:cs="Courier New"/>
-          <w:sz w:val="28"/>
-        </w:rPr>
-        <w:t>function sayHello() {</w:t>
+      <w:proofErr w:type="gramStart"/>
+      <w:r>
+        <w:rPr>
+          <w:rFonts w:ascii="Courier New" w:hAnsi="Courier New" w:cs="Courier New"/>
+          <w:sz w:val="28"/>
+        </w:rPr>
+        <w:t>function</w:t>
+      </w:r>
+      <w:proofErr w:type="gramEnd"/>
+      <w:r>
+        <w:rPr>
+          <w:rFonts w:ascii="Courier New" w:hAnsi="Courier New" w:cs="Courier New"/>
+          <w:sz w:val="28"/>
+        </w:rPr>
+        <w:t xml:space="preserve"> </w:t>
+      </w:r>
+      <w:proofErr w:type="spellStart"/>
+      <w:r>
+        <w:rPr>
+          <w:rFonts w:ascii="Courier New" w:hAnsi="Courier New" w:cs="Courier New"/>
+          <w:sz w:val="28"/>
+        </w:rPr>
+        <w:t>sayHello</w:t>
+      </w:r>
+      <w:proofErr w:type="spellEnd"/>
+      <w:r>
+        <w:rPr>
+          <w:rFonts w:ascii="Courier New" w:hAnsi="Courier New" w:cs="Courier New"/>
+          <w:sz w:val="28"/>
+        </w:rPr>
+        <w:t>() {</w:t>
       </w:r>
     </w:p>
     <w:p>
@@ -3051,134 +3759,330 @@
           <w:rFonts w:ascii="Courier New" w:hAnsi="Courier New" w:cs="Courier New"/>
           <w:sz w:val="28"/>
         </w:rPr>
-        <w:t>&lt;tagName&gt;Contents &lt;/tagName&gt;</w:t>
-      </w:r>
-    </w:p>
-    <w:p>
-      <w:pPr>
-        <w:rPr>
-          <w:rFonts w:ascii="Courier New" w:hAnsi="Courier New" w:cs="Courier New"/>
-          <w:sz w:val="28"/>
-        </w:rPr>
-      </w:pPr>
-    </w:p>
-    <w:p>
-      <w:pPr>
-        <w:rPr>
-          <w:rFonts w:ascii="Courier New" w:hAnsi="Courier New" w:cs="Courier New"/>
-          <w:sz w:val="28"/>
-        </w:rPr>
-      </w:pPr>
-      <w:r>
-        <w:rPr>
-          <w:rFonts w:ascii="Courier New" w:hAnsi="Courier New" w:cs="Courier New"/>
-          <w:sz w:val="28"/>
-        </w:rPr>
-        <w:t xml:space="preserve">If we want to return multiple tags then we have to wrap those tags in outer most tags ie div or any others. </w:t>
-      </w:r>
-    </w:p>
-    <w:p>
-      <w:pPr>
-        <w:rPr>
-          <w:rFonts w:ascii="Courier New" w:hAnsi="Courier New" w:cs="Courier New"/>
-          <w:sz w:val="28"/>
-        </w:rPr>
-      </w:pPr>
-    </w:p>
-    <w:p>
-      <w:pPr>
-        <w:rPr>
-          <w:rFonts w:ascii="Courier New" w:hAnsi="Courier New" w:cs="Courier New"/>
-          <w:sz w:val="28"/>
-        </w:rPr>
-      </w:pPr>
-      <w:r>
-        <w:rPr>
-          <w:rFonts w:ascii="Courier New" w:hAnsi="Courier New" w:cs="Courier New"/>
-          <w:sz w:val="28"/>
-        </w:rPr>
-        <w:t>&lt;outerMostTag&gt;</w:t>
-      </w:r>
-    </w:p>
-    <w:p>
-      <w:pPr>
-        <w:rPr>
-          <w:rFonts w:ascii="Courier New" w:hAnsi="Courier New" w:cs="Courier New"/>
-          <w:sz w:val="28"/>
-        </w:rPr>
-      </w:pPr>
-      <w:r>
-        <w:rPr>
-          <w:rFonts w:ascii="Courier New" w:hAnsi="Courier New" w:cs="Courier New"/>
-          <w:sz w:val="28"/>
-        </w:rPr>
-        <w:tab/>
-      </w:r>
-      <w:r>
-        <w:rPr>
-          <w:rFonts w:ascii="Courier New" w:hAnsi="Courier New" w:cs="Courier New"/>
-          <w:sz w:val="28"/>
-        </w:rPr>
-        <w:t>&lt;tagName&gt;Contents &lt;/tagName&gt;</w:t>
-      </w:r>
-    </w:p>
-    <w:p>
-      <w:pPr>
-        <w:rPr>
-          <w:rFonts w:ascii="Courier New" w:hAnsi="Courier New" w:cs="Courier New"/>
-          <w:sz w:val="28"/>
-        </w:rPr>
-      </w:pPr>
-      <w:r>
-        <w:rPr>
-          <w:rFonts w:ascii="Courier New" w:hAnsi="Courier New" w:cs="Courier New"/>
-          <w:sz w:val="28"/>
-        </w:rPr>
-        <w:tab/>
-      </w:r>
-      <w:r>
-        <w:rPr>
-          <w:rFonts w:ascii="Courier New" w:hAnsi="Courier New" w:cs="Courier New"/>
-          <w:sz w:val="28"/>
-        </w:rPr>
-        <w:t>&lt;tagName&gt;Contents &lt;/tagName&gt;</w:t>
-      </w:r>
-    </w:p>
-    <w:p>
-      <w:pPr>
-        <w:rPr>
-          <w:rFonts w:ascii="Courier New" w:hAnsi="Courier New" w:cs="Courier New"/>
-          <w:sz w:val="28"/>
-        </w:rPr>
-      </w:pPr>
-      <w:r>
-        <w:rPr>
-          <w:rFonts w:ascii="Courier New" w:hAnsi="Courier New" w:cs="Courier New"/>
-          <w:sz w:val="28"/>
-        </w:rPr>
-        <w:tab/>
-      </w:r>
-      <w:r>
-        <w:rPr>
-          <w:rFonts w:ascii="Courier New" w:hAnsi="Courier New" w:cs="Courier New"/>
-          <w:sz w:val="28"/>
-        </w:rPr>
-        <w:t>&lt;tagName&gt;Contents &lt;/tagName&gt;</w:t>
-      </w:r>
-    </w:p>
-    <w:p>
-      <w:pPr>
-        <w:rPr>
-          <w:rFonts w:ascii="Courier New" w:hAnsi="Courier New" w:cs="Courier New"/>
-          <w:sz w:val="28"/>
-        </w:rPr>
-      </w:pPr>
-      <w:r>
-        <w:rPr>
-          <w:rFonts w:ascii="Courier New" w:hAnsi="Courier New" w:cs="Courier New"/>
-          <w:sz w:val="28"/>
-        </w:rPr>
-        <w:t>&lt;/outerMostTag&gt;</w:t>
+        <w:t>&lt;</w:t>
+      </w:r>
+      <w:proofErr w:type="spellStart"/>
+      <w:proofErr w:type="gramStart"/>
+      <w:r>
+        <w:rPr>
+          <w:rFonts w:ascii="Courier New" w:hAnsi="Courier New" w:cs="Courier New"/>
+          <w:sz w:val="28"/>
+        </w:rPr>
+        <w:t>tagName</w:t>
+      </w:r>
+      <w:proofErr w:type="spellEnd"/>
+      <w:r>
+        <w:rPr>
+          <w:rFonts w:ascii="Courier New" w:hAnsi="Courier New" w:cs="Courier New"/>
+          <w:sz w:val="28"/>
+        </w:rPr>
+        <w:t>&gt;</w:t>
+      </w:r>
+      <w:proofErr w:type="gramEnd"/>
+      <w:r>
+        <w:rPr>
+          <w:rFonts w:ascii="Courier New" w:hAnsi="Courier New" w:cs="Courier New"/>
+          <w:sz w:val="28"/>
+        </w:rPr>
+        <w:t>Contents &lt;/</w:t>
+      </w:r>
+      <w:proofErr w:type="spellStart"/>
+      <w:r>
+        <w:rPr>
+          <w:rFonts w:ascii="Courier New" w:hAnsi="Courier New" w:cs="Courier New"/>
+          <w:sz w:val="28"/>
+        </w:rPr>
+        <w:t>tagName</w:t>
+      </w:r>
+      <w:proofErr w:type="spellEnd"/>
+      <w:r>
+        <w:rPr>
+          <w:rFonts w:ascii="Courier New" w:hAnsi="Courier New" w:cs="Courier New"/>
+          <w:sz w:val="28"/>
+        </w:rPr>
+        <w:t>&gt;</w:t>
+      </w:r>
+    </w:p>
+    <w:p>
+      <w:pPr>
+        <w:rPr>
+          <w:rFonts w:ascii="Courier New" w:hAnsi="Courier New" w:cs="Courier New"/>
+          <w:sz w:val="28"/>
+        </w:rPr>
+      </w:pPr>
+    </w:p>
+    <w:p>
+      <w:pPr>
+        <w:rPr>
+          <w:rFonts w:ascii="Courier New" w:hAnsi="Courier New" w:cs="Courier New"/>
+          <w:sz w:val="28"/>
+        </w:rPr>
+      </w:pPr>
+      <w:r>
+        <w:rPr>
+          <w:rFonts w:ascii="Courier New" w:hAnsi="Courier New" w:cs="Courier New"/>
+          <w:sz w:val="28"/>
+        </w:rPr>
+        <w:t xml:space="preserve">If we want to return multiple tags then we have to wrap those tags in outer most tags </w:t>
+      </w:r>
+      <w:proofErr w:type="spellStart"/>
+      <w:r>
+        <w:rPr>
+          <w:rFonts w:ascii="Courier New" w:hAnsi="Courier New" w:cs="Courier New"/>
+          <w:sz w:val="28"/>
+        </w:rPr>
+        <w:t>ie</w:t>
+      </w:r>
+      <w:proofErr w:type="spellEnd"/>
+      <w:r>
+        <w:rPr>
+          <w:rFonts w:ascii="Courier New" w:hAnsi="Courier New" w:cs="Courier New"/>
+          <w:sz w:val="28"/>
+        </w:rPr>
+        <w:t xml:space="preserve"> div or any others. </w:t>
+      </w:r>
+    </w:p>
+    <w:p>
+      <w:pPr>
+        <w:rPr>
+          <w:rFonts w:ascii="Courier New" w:hAnsi="Courier New" w:cs="Courier New"/>
+          <w:sz w:val="28"/>
+        </w:rPr>
+      </w:pPr>
+    </w:p>
+    <w:p>
+      <w:pPr>
+        <w:rPr>
+          <w:rFonts w:ascii="Courier New" w:hAnsi="Courier New" w:cs="Courier New"/>
+          <w:sz w:val="28"/>
+        </w:rPr>
+      </w:pPr>
+      <w:r>
+        <w:rPr>
+          <w:rFonts w:ascii="Courier New" w:hAnsi="Courier New" w:cs="Courier New"/>
+          <w:sz w:val="28"/>
+        </w:rPr>
+        <w:t>&lt;</w:t>
+      </w:r>
+      <w:proofErr w:type="spellStart"/>
+      <w:proofErr w:type="gramStart"/>
+      <w:r>
+        <w:rPr>
+          <w:rFonts w:ascii="Courier New" w:hAnsi="Courier New" w:cs="Courier New"/>
+          <w:sz w:val="28"/>
+        </w:rPr>
+        <w:t>outerMostTag</w:t>
+      </w:r>
+      <w:proofErr w:type="spellEnd"/>
+      <w:proofErr w:type="gramEnd"/>
+      <w:r>
+        <w:rPr>
+          <w:rFonts w:ascii="Courier New" w:hAnsi="Courier New" w:cs="Courier New"/>
+          <w:sz w:val="28"/>
+        </w:rPr>
+        <w:t>&gt;</w:t>
+      </w:r>
+    </w:p>
+    <w:p>
+      <w:pPr>
+        <w:rPr>
+          <w:rFonts w:ascii="Courier New" w:hAnsi="Courier New" w:cs="Courier New"/>
+          <w:sz w:val="28"/>
+        </w:rPr>
+      </w:pPr>
+      <w:r>
+        <w:rPr>
+          <w:rFonts w:ascii="Courier New" w:hAnsi="Courier New" w:cs="Courier New"/>
+          <w:sz w:val="28"/>
+        </w:rPr>
+        <w:tab/>
+        <w:t>&lt;</w:t>
+      </w:r>
+      <w:proofErr w:type="spellStart"/>
+      <w:proofErr w:type="gramStart"/>
+      <w:r>
+        <w:rPr>
+          <w:rFonts w:ascii="Courier New" w:hAnsi="Courier New" w:cs="Courier New"/>
+          <w:sz w:val="28"/>
+        </w:rPr>
+        <w:t>tagName</w:t>
+      </w:r>
+      <w:proofErr w:type="spellEnd"/>
+      <w:r>
+        <w:rPr>
+          <w:rFonts w:ascii="Courier New" w:hAnsi="Courier New" w:cs="Courier New"/>
+          <w:sz w:val="28"/>
+        </w:rPr>
+        <w:t>&gt;</w:t>
+      </w:r>
+      <w:proofErr w:type="gramEnd"/>
+      <w:r>
+        <w:rPr>
+          <w:rFonts w:ascii="Courier New" w:hAnsi="Courier New" w:cs="Courier New"/>
+          <w:sz w:val="28"/>
+        </w:rPr>
+        <w:t>Contents &lt;/</w:t>
+      </w:r>
+      <w:proofErr w:type="spellStart"/>
+      <w:r>
+        <w:rPr>
+          <w:rFonts w:ascii="Courier New" w:hAnsi="Courier New" w:cs="Courier New"/>
+          <w:sz w:val="28"/>
+        </w:rPr>
+        <w:t>tagName</w:t>
+      </w:r>
+      <w:proofErr w:type="spellEnd"/>
+      <w:r>
+        <w:rPr>
+          <w:rFonts w:ascii="Courier New" w:hAnsi="Courier New" w:cs="Courier New"/>
+          <w:sz w:val="28"/>
+        </w:rPr>
+        <w:t>&gt;</w:t>
+      </w:r>
+    </w:p>
+    <w:p>
+      <w:pPr>
+        <w:rPr>
+          <w:rFonts w:ascii="Courier New" w:hAnsi="Courier New" w:cs="Courier New"/>
+          <w:sz w:val="28"/>
+        </w:rPr>
+      </w:pPr>
+      <w:r>
+        <w:rPr>
+          <w:rFonts w:ascii="Courier New" w:hAnsi="Courier New" w:cs="Courier New"/>
+          <w:sz w:val="28"/>
+        </w:rPr>
+        <w:tab/>
+        <w:t>&lt;</w:t>
+      </w:r>
+      <w:proofErr w:type="spellStart"/>
+      <w:proofErr w:type="gramStart"/>
+      <w:r>
+        <w:rPr>
+          <w:rFonts w:ascii="Courier New" w:hAnsi="Courier New" w:cs="Courier New"/>
+          <w:sz w:val="28"/>
+        </w:rPr>
+        <w:t>tagName</w:t>
+      </w:r>
+      <w:proofErr w:type="spellEnd"/>
+      <w:r>
+        <w:rPr>
+          <w:rFonts w:ascii="Courier New" w:hAnsi="Courier New" w:cs="Courier New"/>
+          <w:sz w:val="28"/>
+        </w:rPr>
+        <w:t>&gt;</w:t>
+      </w:r>
+      <w:proofErr w:type="gramEnd"/>
+      <w:r>
+        <w:rPr>
+          <w:rFonts w:ascii="Courier New" w:hAnsi="Courier New" w:cs="Courier New"/>
+          <w:sz w:val="28"/>
+        </w:rPr>
+        <w:t>Contents &lt;/</w:t>
+      </w:r>
+      <w:proofErr w:type="spellStart"/>
+      <w:r>
+        <w:rPr>
+          <w:rFonts w:ascii="Courier New" w:hAnsi="Courier New" w:cs="Courier New"/>
+          <w:sz w:val="28"/>
+        </w:rPr>
+        <w:t>tagName</w:t>
+      </w:r>
+      <w:proofErr w:type="spellEnd"/>
+      <w:r>
+        <w:rPr>
+          <w:rFonts w:ascii="Courier New" w:hAnsi="Courier New" w:cs="Courier New"/>
+          <w:sz w:val="28"/>
+        </w:rPr>
+        <w:t>&gt;</w:t>
+      </w:r>
+    </w:p>
+    <w:p>
+      <w:pPr>
+        <w:rPr>
+          <w:rFonts w:ascii="Courier New" w:hAnsi="Courier New" w:cs="Courier New"/>
+          <w:sz w:val="28"/>
+        </w:rPr>
+      </w:pPr>
+      <w:r>
+        <w:rPr>
+          <w:rFonts w:ascii="Courier New" w:hAnsi="Courier New" w:cs="Courier New"/>
+          <w:sz w:val="28"/>
+        </w:rPr>
+        <w:tab/>
+        <w:t>&lt;</w:t>
+      </w:r>
+      <w:proofErr w:type="spellStart"/>
+      <w:proofErr w:type="gramStart"/>
+      <w:r>
+        <w:rPr>
+          <w:rFonts w:ascii="Courier New" w:hAnsi="Courier New" w:cs="Courier New"/>
+          <w:sz w:val="28"/>
+        </w:rPr>
+        <w:t>tagName</w:t>
+      </w:r>
+      <w:proofErr w:type="spellEnd"/>
+      <w:r>
+        <w:rPr>
+          <w:rFonts w:ascii="Courier New" w:hAnsi="Courier New" w:cs="Courier New"/>
+          <w:sz w:val="28"/>
+        </w:rPr>
+        <w:t>&gt;</w:t>
+      </w:r>
+      <w:proofErr w:type="gramEnd"/>
+      <w:r>
+        <w:rPr>
+          <w:rFonts w:ascii="Courier New" w:hAnsi="Courier New" w:cs="Courier New"/>
+          <w:sz w:val="28"/>
+        </w:rPr>
+        <w:t>Contents &lt;/</w:t>
+      </w:r>
+      <w:proofErr w:type="spellStart"/>
+      <w:r>
+        <w:rPr>
+          <w:rFonts w:ascii="Courier New" w:hAnsi="Courier New" w:cs="Courier New"/>
+          <w:sz w:val="28"/>
+        </w:rPr>
+        <w:t>tagName</w:t>
+      </w:r>
+      <w:proofErr w:type="spellEnd"/>
+      <w:r>
+        <w:rPr>
+          <w:rFonts w:ascii="Courier New" w:hAnsi="Courier New" w:cs="Courier New"/>
+          <w:sz w:val="28"/>
+        </w:rPr>
+        <w:t>&gt;</w:t>
+      </w:r>
+    </w:p>
+    <w:p>
+      <w:pPr>
+        <w:rPr>
+          <w:rFonts w:ascii="Courier New" w:hAnsi="Courier New" w:cs="Courier New"/>
+          <w:sz w:val="28"/>
+        </w:rPr>
+      </w:pPr>
+      <w:r>
+        <w:rPr>
+          <w:rFonts w:ascii="Courier New" w:hAnsi="Courier New" w:cs="Courier New"/>
+          <w:sz w:val="28"/>
+        </w:rPr>
+        <w:t>&lt;/</w:t>
+      </w:r>
+      <w:proofErr w:type="spellStart"/>
+      <w:r>
+        <w:rPr>
+          <w:rFonts w:ascii="Courier New" w:hAnsi="Courier New" w:cs="Courier New"/>
+          <w:sz w:val="28"/>
+        </w:rPr>
+        <w:t>outerMostTag</w:t>
+      </w:r>
+      <w:proofErr w:type="spellEnd"/>
+      <w:r>
+        <w:rPr>
+          <w:rFonts w:ascii="Courier New" w:hAnsi="Courier New" w:cs="Courier New"/>
+          <w:sz w:val="28"/>
+        </w:rPr>
+        <w:t>&gt;</w:t>
       </w:r>
     </w:p>
     <w:p>
@@ -3285,53 +4189,95 @@
           <w:rFonts w:ascii="Courier New" w:hAnsi="Courier New" w:cs="Courier New"/>
           <w:sz w:val="28"/>
         </w:rPr>
-        <w:t xml:space="preserve">&lt;MyTag&gt;&lt;/MyTag&gt; </w:t>
-      </w:r>
-    </w:p>
-    <w:p>
-      <w:pPr>
-        <w:rPr>
-          <w:rFonts w:ascii="Courier New" w:hAnsi="Courier New" w:cs="Courier New"/>
-          <w:sz w:val="28"/>
-        </w:rPr>
-      </w:pPr>
-      <w:r>
-        <w:rPr>
-          <w:rFonts w:ascii="Courier New" w:hAnsi="Courier New" w:cs="Courier New"/>
-          <w:sz w:val="28"/>
-        </w:rPr>
-        <w:tab/>
-      </w:r>
-    </w:p>
-    <w:p>
-      <w:pPr>
-        <w:rPr>
-          <w:rFonts w:ascii="Courier New" w:hAnsi="Courier New" w:cs="Courier New"/>
-          <w:sz w:val="28"/>
-        </w:rPr>
-      </w:pPr>
-      <w:r>
-        <w:rPr>
-          <w:rFonts w:ascii="Courier New" w:hAnsi="Courier New" w:cs="Courier New"/>
-          <w:sz w:val="28"/>
-        </w:rPr>
-        <w:tab/>
-      </w:r>
-    </w:p>
-    <w:p>
-      <w:pPr>
-        <w:rPr>
-          <w:rFonts w:ascii="Courier New" w:hAnsi="Courier New" w:cs="Courier New"/>
-          <w:sz w:val="28"/>
-        </w:rPr>
-      </w:pPr>
-      <w:r>
-        <w:rPr>
-          <w:rFonts w:ascii="Courier New" w:hAnsi="Courier New" w:cs="Courier New"/>
-          <w:sz w:val="28"/>
-          <w:highlight w:val="yellow"/>
-        </w:rPr>
-        <w:t>import and export</w:t>
+        <w:t>&lt;</w:t>
+      </w:r>
+      <w:proofErr w:type="spellStart"/>
+      <w:r>
+        <w:rPr>
+          <w:rFonts w:ascii="Courier New" w:hAnsi="Courier New" w:cs="Courier New"/>
+          <w:sz w:val="28"/>
+        </w:rPr>
+        <w:t>MyTag</w:t>
+      </w:r>
+      <w:proofErr w:type="spellEnd"/>
+      <w:r>
+        <w:rPr>
+          <w:rFonts w:ascii="Courier New" w:hAnsi="Courier New" w:cs="Courier New"/>
+          <w:sz w:val="28"/>
+        </w:rPr>
+        <w:t>&gt;&lt;/</w:t>
+      </w:r>
+      <w:proofErr w:type="spellStart"/>
+      <w:r>
+        <w:rPr>
+          <w:rFonts w:ascii="Courier New" w:hAnsi="Courier New" w:cs="Courier New"/>
+          <w:sz w:val="28"/>
+        </w:rPr>
+        <w:t>MyTag</w:t>
+      </w:r>
+      <w:proofErr w:type="spellEnd"/>
+      <w:r>
+        <w:rPr>
+          <w:rFonts w:ascii="Courier New" w:hAnsi="Courier New" w:cs="Courier New"/>
+          <w:sz w:val="28"/>
+        </w:rPr>
+        <w:t xml:space="preserve">&gt; </w:t>
+      </w:r>
+    </w:p>
+    <w:p>
+      <w:pPr>
+        <w:rPr>
+          <w:rFonts w:ascii="Courier New" w:hAnsi="Courier New" w:cs="Courier New"/>
+          <w:sz w:val="28"/>
+        </w:rPr>
+      </w:pPr>
+      <w:r>
+        <w:rPr>
+          <w:rFonts w:ascii="Courier New" w:hAnsi="Courier New" w:cs="Courier New"/>
+          <w:sz w:val="28"/>
+        </w:rPr>
+        <w:tab/>
+      </w:r>
+    </w:p>
+    <w:p>
+      <w:pPr>
+        <w:rPr>
+          <w:rFonts w:ascii="Courier New" w:hAnsi="Courier New" w:cs="Courier New"/>
+          <w:sz w:val="28"/>
+        </w:rPr>
+      </w:pPr>
+      <w:r>
+        <w:rPr>
+          <w:rFonts w:ascii="Courier New" w:hAnsi="Courier New" w:cs="Courier New"/>
+          <w:sz w:val="28"/>
+        </w:rPr>
+        <w:tab/>
+      </w:r>
+    </w:p>
+    <w:p>
+      <w:pPr>
+        <w:rPr>
+          <w:rFonts w:ascii="Courier New" w:hAnsi="Courier New" w:cs="Courier New"/>
+          <w:sz w:val="28"/>
+        </w:rPr>
+      </w:pPr>
+      <w:proofErr w:type="gramStart"/>
+      <w:r>
+        <w:rPr>
+          <w:rFonts w:ascii="Courier New" w:hAnsi="Courier New" w:cs="Courier New"/>
+          <w:sz w:val="28"/>
+          <w:highlight w:val="yellow"/>
+        </w:rPr>
+        <w:t>import</w:t>
+      </w:r>
+      <w:proofErr w:type="gramEnd"/>
+      <w:r>
+        <w:rPr>
+          <w:rFonts w:ascii="Courier New" w:hAnsi="Courier New" w:cs="Courier New"/>
+          <w:sz w:val="28"/>
+          <w:highlight w:val="yellow"/>
+        </w:rPr>
+        <w:t xml:space="preserve"> and export</w:t>
       </w:r>
       <w:r>
         <w:rPr>
@@ -3356,13 +4302,22 @@
           <w:sz w:val="28"/>
         </w:rPr>
       </w:pPr>
+      <w:proofErr w:type="gramStart"/>
       <w:r>
         <w:rPr>
           <w:rFonts w:ascii="Courier New" w:hAnsi="Courier New" w:cs="Courier New"/>
           <w:sz w:val="28"/>
         </w:rPr>
         <w:lastRenderedPageBreak/>
-        <w:t xml:space="preserve">using import and export we can share function, classes, variable from one file to another files. </w:t>
+        <w:t>using</w:t>
+      </w:r>
+      <w:proofErr w:type="gramEnd"/>
+      <w:r>
+        <w:rPr>
+          <w:rFonts w:ascii="Courier New" w:hAnsi="Courier New" w:cs="Courier New"/>
+          <w:sz w:val="28"/>
+        </w:rPr>
+        <w:t xml:space="preserve"> import and export we can share function, classes, variable from one file to another files. </w:t>
       </w:r>
     </w:p>
     <w:p>
@@ -3395,6 +4350,7 @@
           <w:sz w:val="28"/>
         </w:rPr>
       </w:pPr>
+      <w:proofErr w:type="gramStart"/>
       <w:r>
         <w:rPr>
           <w:rFonts w:ascii="Courier New" w:hAnsi="Courier New" w:cs="Courier New"/>
@@ -3408,30 +4364,87 @@
           <w:rFonts w:ascii="Courier New" w:hAnsi="Courier New" w:cs="Courier New"/>
           <w:sz w:val="28"/>
         </w:rPr>
-        <w:t xml:space="preserve"> : This API is use to create the component. </w:t>
-      </w:r>
-    </w:p>
-    <w:p>
-      <w:pPr>
-        <w:rPr>
-          <w:rFonts w:ascii="Courier New" w:hAnsi="Courier New" w:cs="Courier New"/>
-          <w:sz w:val="28"/>
-        </w:rPr>
-      </w:pPr>
-      <w:r>
-        <w:rPr>
-          <w:rFonts w:ascii="Courier New" w:hAnsi="Courier New" w:cs="Courier New"/>
-          <w:sz w:val="28"/>
-          <w:highlight w:val="yellow"/>
-        </w:rPr>
-        <w:t>React-DOM</w:t>
-      </w:r>
-      <w:r>
-        <w:rPr>
-          <w:rFonts w:ascii="Courier New" w:hAnsi="Courier New" w:cs="Courier New"/>
-          <w:sz w:val="28"/>
-        </w:rPr>
-        <w:t xml:space="preserve"> : This api is use to pass or send Parent component JSX code to Actual DOM on view side. It provide bridge between React component to Actual DOM.</w:t>
+        <w:t xml:space="preserve"> :</w:t>
+      </w:r>
+      <w:proofErr w:type="gramEnd"/>
+      <w:r>
+        <w:rPr>
+          <w:rFonts w:ascii="Courier New" w:hAnsi="Courier New" w:cs="Courier New"/>
+          <w:sz w:val="28"/>
+        </w:rPr>
+        <w:t xml:space="preserve"> This API is use to create the component. </w:t>
+      </w:r>
+    </w:p>
+    <w:p>
+      <w:pPr>
+        <w:rPr>
+          <w:rFonts w:ascii="Courier New" w:hAnsi="Courier New" w:cs="Courier New"/>
+          <w:sz w:val="28"/>
+        </w:rPr>
+      </w:pPr>
+      <w:r>
+        <w:rPr>
+          <w:rFonts w:ascii="Courier New" w:hAnsi="Courier New" w:cs="Courier New"/>
+          <w:sz w:val="28"/>
+          <w:highlight w:val="yellow"/>
+        </w:rPr>
+        <w:t>React-</w:t>
+      </w:r>
+      <w:proofErr w:type="gramStart"/>
+      <w:r>
+        <w:rPr>
+          <w:rFonts w:ascii="Courier New" w:hAnsi="Courier New" w:cs="Courier New"/>
+          <w:sz w:val="28"/>
+          <w:highlight w:val="yellow"/>
+        </w:rPr>
+        <w:t>DOM</w:t>
+      </w:r>
+      <w:r>
+        <w:rPr>
+          <w:rFonts w:ascii="Courier New" w:hAnsi="Courier New" w:cs="Courier New"/>
+          <w:sz w:val="28"/>
+        </w:rPr>
+        <w:t xml:space="preserve"> :</w:t>
+      </w:r>
+      <w:proofErr w:type="gramEnd"/>
+      <w:r>
+        <w:rPr>
+          <w:rFonts w:ascii="Courier New" w:hAnsi="Courier New" w:cs="Courier New"/>
+          <w:sz w:val="28"/>
+        </w:rPr>
+        <w:t xml:space="preserve"> This </w:t>
+      </w:r>
+      <w:proofErr w:type="spellStart"/>
+      <w:r>
+        <w:rPr>
+          <w:rFonts w:ascii="Courier New" w:hAnsi="Courier New" w:cs="Courier New"/>
+          <w:sz w:val="28"/>
+        </w:rPr>
+        <w:t>api</w:t>
+      </w:r>
+      <w:proofErr w:type="spellEnd"/>
+      <w:r>
+        <w:rPr>
+          <w:rFonts w:ascii="Courier New" w:hAnsi="Courier New" w:cs="Courier New"/>
+          <w:sz w:val="28"/>
+        </w:rPr>
+        <w:t xml:space="preserve"> is use to pass or send Parent component JSX code to Actual DOM on view side. It provide bridge between React </w:t>
+      </w:r>
+      <w:proofErr w:type="gramStart"/>
+      <w:r>
+        <w:rPr>
+          <w:rFonts w:ascii="Courier New" w:hAnsi="Courier New" w:cs="Courier New"/>
+          <w:sz w:val="28"/>
+        </w:rPr>
+        <w:t>component</w:t>
+      </w:r>
+      <w:proofErr w:type="gramEnd"/>
+      <w:r>
+        <w:rPr>
+          <w:rFonts w:ascii="Courier New" w:hAnsi="Courier New" w:cs="Courier New"/>
+          <w:sz w:val="28"/>
+        </w:rPr>
+        <w:t xml:space="preserve"> to Actual DOM.</w:t>
       </w:r>
     </w:p>
     <w:p>
@@ -3513,33 +4526,391 @@
           <w:sz w:val="28"/>
         </w:rPr>
       </w:pPr>
+    </w:p>
+    <w:p>
+      <w:pPr>
+        <w:rPr>
+          <w:rFonts w:ascii="Courier New" w:hAnsi="Courier New" w:cs="Courier New"/>
+          <w:b/>
+          <w:color w:val="FF0000"/>
+        </w:rPr>
+      </w:pPr>
+      <w:proofErr w:type="gramStart"/>
+      <w:r>
+        <w:rPr>
+          <w:rFonts w:ascii="Courier New" w:hAnsi="Courier New" w:cs="Courier New"/>
+          <w:b/>
+          <w:color w:val="FF0000"/>
+        </w:rPr>
+        <w:t>ReactDOM.render(</w:t>
+      </w:r>
+      <w:proofErr w:type="gramEnd"/>
+      <w:r>
+        <w:rPr>
+          <w:rFonts w:ascii="Courier New" w:hAnsi="Courier New" w:cs="Courier New"/>
+          <w:b/>
+          <w:color w:val="FF0000"/>
+        </w:rPr>
+        <w:t>&lt;ParentTagName/&gt;,document.getElementById(“root”))</w:t>
+      </w:r>
+    </w:p>
+    <w:p>
+      <w:pPr>
+        <w:rPr>
+          <w:rFonts w:ascii="Courier New" w:hAnsi="Courier New" w:cs="Courier New"/>
+          <w:sz w:val="28"/>
+        </w:rPr>
+      </w:pPr>
+      <w:r>
+        <w:rPr>
+          <w:rFonts w:ascii="Courier New" w:hAnsi="Courier New" w:cs="Courier New"/>
+          <w:sz w:val="28"/>
+        </w:rPr>
+        <w:t xml:space="preserve"> </w:t>
+      </w:r>
+    </w:p>
+    <w:p>
+      <w:pPr>
+        <w:rPr>
+          <w:rFonts w:ascii="Courier New" w:hAnsi="Courier New" w:cs="Courier New"/>
+          <w:sz w:val="28"/>
+          <w:highlight w:val="yellow"/>
+        </w:rPr>
+      </w:pPr>
+      <w:r>
+        <w:rPr>
+          <w:rFonts w:ascii="Courier New" w:hAnsi="Courier New" w:cs="Courier New"/>
+          <w:sz w:val="28"/>
+          <w:highlight w:val="yellow"/>
+        </w:rPr>
+        <w:t>27</w:t>
+      </w:r>
+      <w:r>
+        <w:rPr>
+          <w:rFonts w:ascii="Courier New" w:hAnsi="Courier New" w:cs="Courier New"/>
+          <w:sz w:val="28"/>
+          <w:highlight w:val="yellow"/>
+        </w:rPr>
+        <w:t xml:space="preserve">—7-2021 </w:t>
+      </w:r>
+    </w:p>
+    <w:p>
+      <w:pPr>
+        <w:rPr>
+          <w:rFonts w:ascii="Courier New" w:hAnsi="Courier New" w:cs="Courier New"/>
+          <w:sz w:val="28"/>
+        </w:rPr>
+      </w:pPr>
+      <w:r>
+        <w:rPr>
+          <w:rFonts w:ascii="Courier New" w:hAnsi="Courier New" w:cs="Courier New"/>
+          <w:sz w:val="28"/>
+          <w:highlight w:val="yellow"/>
+        </w:rPr>
+        <w:t>Day 2</w:t>
+      </w:r>
+    </w:p>
+    <w:p>
+      <w:pPr>
+        <w:rPr>
+          <w:rFonts w:ascii="Courier New" w:hAnsi="Courier New" w:cs="Courier New"/>
+          <w:sz w:val="28"/>
+        </w:rPr>
+      </w:pPr>
+    </w:p>
+    <w:p>
+      <w:pPr>
+        <w:rPr>
+          <w:rFonts w:ascii="Courier New" w:hAnsi="Courier New" w:cs="Courier New"/>
+          <w:sz w:val="28"/>
+        </w:rPr>
+      </w:pPr>
+      <w:r>
+        <w:rPr>
+          <w:rFonts w:ascii="Courier New" w:hAnsi="Courier New" w:cs="Courier New"/>
+          <w:sz w:val="28"/>
+        </w:rPr>
+        <w:t>It is good practise every file must contains only one components.</w:t>
+      </w:r>
+    </w:p>
+    <w:p>
+      <w:pPr>
+        <w:rPr>
+          <w:rFonts w:ascii="Courier New" w:hAnsi="Courier New" w:cs="Courier New"/>
+          <w:sz w:val="28"/>
+        </w:rPr>
+      </w:pPr>
+      <w:r>
+        <w:rPr>
+          <w:rFonts w:ascii="Courier New" w:hAnsi="Courier New" w:cs="Courier New"/>
+          <w:sz w:val="28"/>
+        </w:rPr>
+        <w:t xml:space="preserve"> </w:t>
+      </w:r>
+    </w:p>
+    <w:p>
+      <w:pPr>
+        <w:rPr>
+          <w:rFonts w:ascii="Courier New" w:hAnsi="Courier New" w:cs="Courier New"/>
+          <w:sz w:val="28"/>
+        </w:rPr>
+      </w:pPr>
+      <w:r>
+        <w:rPr>
+          <w:rFonts w:ascii="Courier New" w:hAnsi="Courier New" w:cs="Courier New"/>
+          <w:sz w:val="28"/>
+        </w:rPr>
+        <w:lastRenderedPageBreak/>
+        <w:t xml:space="preserve">Creating the component using </w:t>
+      </w:r>
+      <w:r>
+        <w:rPr>
+          <w:rFonts w:ascii="Courier New" w:hAnsi="Courier New" w:cs="Courier New"/>
+          <w:sz w:val="28"/>
+          <w:highlight w:val="yellow"/>
+        </w:rPr>
+        <w:t xml:space="preserve">arrow </w:t>
+      </w:r>
+      <w:r>
+        <w:rPr>
+          <w:rFonts w:ascii="Courier New" w:hAnsi="Courier New" w:cs="Courier New"/>
+          <w:sz w:val="28"/>
+          <w:highlight w:val="yellow"/>
+        </w:rPr>
+        <w:t xml:space="preserve">function </w:t>
+      </w:r>
+      <w:r>
+        <w:rPr>
+          <w:rFonts w:ascii="Courier New" w:hAnsi="Courier New" w:cs="Courier New"/>
+          <w:sz w:val="28"/>
+          <w:highlight w:val="yellow"/>
+        </w:rPr>
+        <w:t>style</w:t>
+      </w:r>
+      <w:r>
+        <w:rPr>
+          <w:rFonts w:ascii="Courier New" w:hAnsi="Courier New" w:cs="Courier New"/>
+          <w:sz w:val="28"/>
+        </w:rPr>
+        <w:t xml:space="preserve"> </w:t>
+      </w:r>
+    </w:p>
+    <w:p>
+      <w:pPr>
+        <w:rPr>
+          <w:rFonts w:ascii="Courier New" w:hAnsi="Courier New" w:cs="Courier New"/>
+          <w:sz w:val="28"/>
+        </w:rPr>
+      </w:pPr>
+    </w:p>
+    <w:p>
+      <w:pPr>
+        <w:rPr>
+          <w:rFonts w:ascii="Courier New" w:hAnsi="Courier New" w:cs="Courier New"/>
+          <w:sz w:val="28"/>
+        </w:rPr>
+      </w:pPr>
+      <w:r>
+        <w:rPr>
+          <w:rFonts w:ascii="Courier New" w:hAnsi="Courier New" w:cs="Courier New"/>
+          <w:sz w:val="28"/>
+        </w:rPr>
+        <w:t xml:space="preserve">Syntax </w:t>
+      </w:r>
+    </w:p>
+    <w:p>
+      <w:pPr>
+        <w:rPr>
+          <w:rFonts w:ascii="Courier New" w:hAnsi="Courier New" w:cs="Courier New"/>
+          <w:sz w:val="28"/>
+        </w:rPr>
+      </w:pPr>
+    </w:p>
+    <w:p>
+      <w:pPr>
+        <w:rPr>
+          <w:rFonts w:ascii="Courier New" w:hAnsi="Courier New" w:cs="Courier New"/>
+          <w:sz w:val="28"/>
+        </w:rPr>
+      </w:pPr>
+      <w:proofErr w:type="gramStart"/>
+      <w:r>
+        <w:rPr>
+          <w:rFonts w:ascii="Courier New" w:hAnsi="Courier New" w:cs="Courier New"/>
+          <w:sz w:val="28"/>
+        </w:rPr>
+        <w:t>let</w:t>
+      </w:r>
+      <w:proofErr w:type="gramEnd"/>
+      <w:r>
+        <w:rPr>
+          <w:rFonts w:ascii="Courier New" w:hAnsi="Courier New" w:cs="Courier New"/>
+          <w:sz w:val="28"/>
+        </w:rPr>
+        <w:t xml:space="preserve"> </w:t>
+      </w:r>
+      <w:proofErr w:type="spellStart"/>
+      <w:r>
+        <w:rPr>
+          <w:rFonts w:ascii="Courier New" w:hAnsi="Courier New" w:cs="Courier New"/>
+          <w:sz w:val="28"/>
+        </w:rPr>
+        <w:t>ComponentName</w:t>
+      </w:r>
+      <w:proofErr w:type="spellEnd"/>
+      <w:r>
+        <w:rPr>
+          <w:rFonts w:ascii="Courier New" w:hAnsi="Courier New" w:cs="Courier New"/>
+          <w:sz w:val="28"/>
+        </w:rPr>
+        <w:t xml:space="preserve"> = ()=&gt;JSX Data </w:t>
+      </w:r>
+      <w:proofErr w:type="spellStart"/>
+      <w:r>
+        <w:rPr>
+          <w:rFonts w:ascii="Courier New" w:hAnsi="Courier New" w:cs="Courier New"/>
+          <w:sz w:val="28"/>
+        </w:rPr>
+        <w:t>Data</w:t>
+      </w:r>
+      <w:proofErr w:type="spellEnd"/>
+      <w:r>
+        <w:rPr>
+          <w:rFonts w:ascii="Courier New" w:hAnsi="Courier New" w:cs="Courier New"/>
+          <w:sz w:val="28"/>
+        </w:rPr>
+        <w:t xml:space="preserve"> </w:t>
+      </w:r>
+    </w:p>
+    <w:p>
+      <w:pPr>
+        <w:rPr>
+          <w:rFonts w:ascii="Courier New" w:hAnsi="Courier New" w:cs="Courier New"/>
+          <w:sz w:val="28"/>
+        </w:rPr>
+      </w:pPr>
+    </w:p>
+    <w:p>
+      <w:pPr>
+        <w:rPr>
+          <w:rFonts w:ascii="Courier New" w:hAnsi="Courier New" w:cs="Courier New"/>
+          <w:sz w:val="28"/>
+        </w:rPr>
+      </w:pPr>
+      <w:proofErr w:type="gramStart"/>
+      <w:r>
+        <w:rPr>
+          <w:rFonts w:ascii="Courier New" w:hAnsi="Courier New" w:cs="Courier New"/>
+          <w:sz w:val="28"/>
+        </w:rPr>
+        <w:t>let</w:t>
+      </w:r>
+      <w:proofErr w:type="gramEnd"/>
+      <w:r>
+        <w:rPr>
+          <w:rFonts w:ascii="Courier New" w:hAnsi="Courier New" w:cs="Courier New"/>
+          <w:sz w:val="28"/>
+        </w:rPr>
+        <w:t xml:space="preserve"> Info = ()=&gt;&lt;div&gt;Welcome to Arrow component&lt;/div&gt;</w:t>
+      </w:r>
+    </w:p>
+    <w:p>
+      <w:pPr>
+        <w:rPr>
+          <w:rFonts w:ascii="Courier New" w:hAnsi="Courier New" w:cs="Courier New"/>
+          <w:sz w:val="28"/>
+        </w:rPr>
+      </w:pPr>
+    </w:p>
+    <w:p>
+      <w:pPr>
+        <w:rPr>
+          <w:rFonts w:ascii="Courier New" w:hAnsi="Courier New" w:cs="Courier New"/>
+          <w:sz w:val="28"/>
+        </w:rPr>
+      </w:pPr>
+      <w:r>
+        <w:rPr>
+          <w:rFonts w:ascii="Courier New" w:hAnsi="Courier New" w:cs="Courier New"/>
+          <w:sz w:val="28"/>
+        </w:rPr>
+        <w:t xml:space="preserve">From ES6 onwards we can use class keyword to create the objects. </w:t>
+      </w:r>
+    </w:p>
+    <w:p>
+      <w:pPr>
+        <w:rPr>
+          <w:rFonts w:ascii="Courier New" w:hAnsi="Courier New" w:cs="Courier New"/>
+          <w:sz w:val="28"/>
+        </w:rPr>
+      </w:pPr>
+      <w:r>
+        <w:rPr>
+          <w:rFonts w:ascii="Courier New" w:hAnsi="Courier New" w:cs="Courier New"/>
+          <w:sz w:val="28"/>
+        </w:rPr>
+        <w:t xml:space="preserve">So In React JS We can create the component using class syntax </w:t>
+      </w:r>
+      <w:proofErr w:type="spellStart"/>
+      <w:r>
+        <w:rPr>
+          <w:rFonts w:ascii="Courier New" w:hAnsi="Courier New" w:cs="Courier New"/>
+          <w:sz w:val="28"/>
+        </w:rPr>
+        <w:t>ie</w:t>
+      </w:r>
+      <w:proofErr w:type="spellEnd"/>
+      <w:r>
+        <w:rPr>
+          <w:rFonts w:ascii="Courier New" w:hAnsi="Courier New" w:cs="Courier New"/>
+          <w:sz w:val="28"/>
+        </w:rPr>
+        <w:t xml:space="preserve"> </w:t>
+      </w:r>
+    </w:p>
+    <w:p>
+      <w:pPr>
+        <w:rPr>
+          <w:rFonts w:ascii="Courier New" w:hAnsi="Courier New" w:cs="Courier New"/>
+          <w:sz w:val="28"/>
+        </w:rPr>
+      </w:pPr>
+      <w:r>
+        <w:rPr>
+          <w:rFonts w:ascii="Courier New" w:hAnsi="Courier New" w:cs="Courier New"/>
+          <w:sz w:val="28"/>
+          <w:highlight w:val="yellow"/>
+        </w:rPr>
+        <w:t>Class component</w:t>
+      </w:r>
+    </w:p>
+    <w:p>
+      <w:pPr>
+        <w:rPr>
+          <w:rFonts w:ascii="Courier New" w:hAnsi="Courier New" w:cs="Courier New"/>
+          <w:sz w:val="28"/>
+        </w:rPr>
+      </w:pPr>
+    </w:p>
+    <w:p>
+      <w:pPr>
+        <w:rPr>
+          <w:rFonts w:ascii="Courier New" w:hAnsi="Courier New" w:cs="Courier New"/>
+          <w:sz w:val="28"/>
+        </w:rPr>
+      </w:pPr>
+      <w:proofErr w:type="gramStart"/>
+      <w:r>
+        <w:rPr>
+          <w:rFonts w:ascii="Courier New" w:hAnsi="Courier New" w:cs="Courier New"/>
+          <w:sz w:val="28"/>
+          <w:highlight w:val="yellow"/>
+        </w:rPr>
+        <w:t>object</w:t>
+      </w:r>
       <w:bookmarkStart w:id="0" w:name="_GoBack"/>
       <w:bookmarkEnd w:id="0"/>
-    </w:p>
-    <w:p>
-      <w:pPr>
-        <w:rPr>
-          <w:rFonts w:ascii="Courier New" w:hAnsi="Courier New" w:cs="Courier New"/>
-          <w:b/>
-          <w:color w:val="FF0000"/>
-        </w:rPr>
-      </w:pPr>
-      <w:r>
-        <w:rPr>
-          <w:rFonts w:ascii="Courier New" w:hAnsi="Courier New" w:cs="Courier New"/>
-          <w:b/>
-          <w:color w:val="FF0000"/>
-        </w:rPr>
-        <w:t>ReactDOM.render(&lt;ParentTagName/&gt;,document.getElementById(“root”))</w:t>
-      </w:r>
-    </w:p>
-    <w:p>
-      <w:pPr>
-        <w:rPr>
-          <w:rFonts w:ascii="Courier New" w:hAnsi="Courier New" w:cs="Courier New"/>
-          <w:sz w:val="28"/>
-        </w:rPr>
-      </w:pPr>
+      <w:proofErr w:type="gramEnd"/>
       <w:r>
         <w:rPr>
           <w:rFonts w:ascii="Courier New" w:hAnsi="Courier New" w:cs="Courier New"/>

--- a/Phase 2 Notes.docx
+++ b/Phase 2 Notes.docx
@@ -4891,14 +4891,52 @@
           <w:sz w:val="28"/>
         </w:rPr>
       </w:pPr>
-    </w:p>
-    <w:p>
-      <w:pPr>
-        <w:rPr>
-          <w:rFonts w:ascii="Courier New" w:hAnsi="Courier New" w:cs="Courier New"/>
-          <w:sz w:val="28"/>
-        </w:rPr>
-      </w:pPr>
+      <w:r>
+        <w:rPr>
+          <w:rFonts w:ascii="Courier New" w:hAnsi="Courier New" w:cs="Courier New"/>
+          <w:sz w:val="28"/>
+        </w:rPr>
+        <w:t xml:space="preserve">We have to create normal class and that class must be extends </w:t>
+      </w:r>
+      <w:proofErr w:type="spellStart"/>
+      <w:r>
+        <w:rPr>
+          <w:rFonts w:ascii="Courier New" w:hAnsi="Courier New" w:cs="Courier New"/>
+          <w:sz w:val="28"/>
+        </w:rPr>
+        <w:t>React.</w:t>
+      </w:r>
+      <w:r>
+        <w:rPr>
+          <w:rFonts w:ascii="Courier New" w:hAnsi="Courier New" w:cs="Courier New"/>
+          <w:sz w:val="28"/>
+          <w:highlight w:val="yellow"/>
+        </w:rPr>
+        <w:t>Component</w:t>
+      </w:r>
+      <w:proofErr w:type="spellEnd"/>
+      <w:r>
+        <w:rPr>
+          <w:rFonts w:ascii="Courier New" w:hAnsi="Courier New" w:cs="Courier New"/>
+          <w:sz w:val="28"/>
+        </w:rPr>
+        <w:t xml:space="preserve"> pre-defined class part of react library. </w:t>
+      </w:r>
+    </w:p>
+    <w:p>
+      <w:pPr>
+        <w:rPr>
+          <w:rFonts w:ascii="Courier New" w:hAnsi="Courier New" w:cs="Courier New"/>
+          <w:sz w:val="28"/>
+        </w:rPr>
+      </w:pPr>
+      <w:r>
+        <w:rPr>
+          <w:rFonts w:ascii="Courier New" w:hAnsi="Courier New" w:cs="Courier New"/>
+          <w:sz w:val="28"/>
+        </w:rPr>
+        <w:t xml:space="preserve">We have to override </w:t>
+      </w:r>
       <w:proofErr w:type="gramStart"/>
       <w:r>
         <w:rPr>
@@ -4906,42 +4944,1156 @@
           <w:sz w:val="28"/>
           <w:highlight w:val="yellow"/>
         </w:rPr>
+        <w:t>render(</w:t>
+      </w:r>
+      <w:proofErr w:type="gramEnd"/>
+      <w:r>
+        <w:rPr>
+          <w:rFonts w:ascii="Courier New" w:hAnsi="Courier New" w:cs="Courier New"/>
+          <w:sz w:val="28"/>
+          <w:highlight w:val="yellow"/>
+        </w:rPr>
+        <w:t>)</w:t>
+      </w:r>
+      <w:r>
+        <w:rPr>
+          <w:rFonts w:ascii="Courier New" w:hAnsi="Courier New" w:cs="Courier New"/>
+          <w:sz w:val="28"/>
+        </w:rPr>
+        <w:t xml:space="preserve"> function which help to return the JSX data to view. </w:t>
+      </w:r>
+    </w:p>
+    <w:p>
+      <w:pPr>
+        <w:rPr>
+          <w:rFonts w:ascii="Courier New" w:hAnsi="Courier New" w:cs="Courier New"/>
+          <w:sz w:val="28"/>
+        </w:rPr>
+      </w:pPr>
+    </w:p>
+    <w:p>
+      <w:pPr>
+        <w:rPr>
+          <w:rFonts w:ascii="Courier New" w:hAnsi="Courier New" w:cs="Courier New"/>
+          <w:sz w:val="28"/>
+        </w:rPr>
+      </w:pPr>
+    </w:p>
+    <w:p>
+      <w:pPr>
+        <w:rPr>
+          <w:rFonts w:ascii="Courier New" w:hAnsi="Courier New" w:cs="Courier New"/>
+          <w:sz w:val="28"/>
+        </w:rPr>
+      </w:pPr>
+    </w:p>
+    <w:p>
+      <w:pPr>
+        <w:rPr>
+          <w:rFonts w:ascii="Courier New" w:hAnsi="Courier New" w:cs="Courier New"/>
+          <w:sz w:val="28"/>
+        </w:rPr>
+      </w:pPr>
+      <w:proofErr w:type="gramStart"/>
+      <w:r>
+        <w:rPr>
+          <w:rFonts w:ascii="Courier New" w:hAnsi="Courier New" w:cs="Courier New"/>
+          <w:sz w:val="28"/>
+          <w:highlight w:val="yellow"/>
+        </w:rPr>
         <w:t>object</w:t>
       </w:r>
+      <w:r>
+        <w:rPr>
+          <w:rFonts w:ascii="Courier New" w:hAnsi="Courier New" w:cs="Courier New"/>
+          <w:sz w:val="28"/>
+        </w:rPr>
+        <w:t xml:space="preserve"> :</w:t>
+      </w:r>
+      <w:proofErr w:type="gramEnd"/>
+      <w:r>
+        <w:rPr>
+          <w:rFonts w:ascii="Courier New" w:hAnsi="Courier New" w:cs="Courier New"/>
+          <w:sz w:val="28"/>
+        </w:rPr>
+        <w:t xml:space="preserve"> object is </w:t>
+      </w:r>
+      <w:proofErr w:type="spellStart"/>
+      <w:r>
+        <w:rPr>
+          <w:rFonts w:ascii="Courier New" w:hAnsi="Courier New" w:cs="Courier New"/>
+          <w:sz w:val="28"/>
+        </w:rPr>
+        <w:t>a</w:t>
+      </w:r>
+      <w:proofErr w:type="spellEnd"/>
+      <w:r>
+        <w:rPr>
+          <w:rFonts w:ascii="Courier New" w:hAnsi="Courier New" w:cs="Courier New"/>
+          <w:sz w:val="28"/>
+        </w:rPr>
+        <w:t xml:space="preserve"> any real world entity. </w:t>
+      </w:r>
+    </w:p>
+    <w:p>
+      <w:pPr>
+        <w:rPr>
+          <w:rFonts w:ascii="Courier New" w:hAnsi="Courier New" w:cs="Courier New"/>
+          <w:sz w:val="28"/>
+        </w:rPr>
+      </w:pPr>
+      <w:r>
+        <w:rPr>
+          <w:rFonts w:ascii="Courier New" w:hAnsi="Courier New" w:cs="Courier New"/>
+          <w:sz w:val="28"/>
+        </w:rPr>
+        <w:tab/>
+      </w:r>
+      <w:proofErr w:type="gramStart"/>
+      <w:r>
+        <w:rPr>
+          <w:rFonts w:ascii="Courier New" w:hAnsi="Courier New" w:cs="Courier New"/>
+          <w:sz w:val="28"/>
+        </w:rPr>
+        <w:t>have--</w:t>
+      </w:r>
+      <w:proofErr w:type="gramEnd"/>
+      <w:r>
+        <w:rPr>
+          <w:rFonts w:ascii="Courier New" w:hAnsi="Courier New" w:cs="Courier New"/>
+          <w:sz w:val="28"/>
+        </w:rPr>
+        <w:sym w:font="Wingdings" w:char="F0E0"/>
+      </w:r>
+      <w:r>
+        <w:rPr>
+          <w:rFonts w:ascii="Courier New" w:hAnsi="Courier New" w:cs="Courier New"/>
+          <w:sz w:val="28"/>
+        </w:rPr>
+        <w:t xml:space="preserve"> state or properties </w:t>
+      </w:r>
+      <w:r>
+        <w:rPr>
+          <w:rFonts w:ascii="Courier New" w:hAnsi="Courier New" w:cs="Courier New"/>
+          <w:sz w:val="28"/>
+        </w:rPr>
+        <w:sym w:font="Wingdings" w:char="F0E0"/>
+      </w:r>
+      <w:r>
+        <w:rPr>
+          <w:rFonts w:ascii="Courier New" w:hAnsi="Courier New" w:cs="Courier New"/>
+          <w:sz w:val="28"/>
+        </w:rPr>
+        <w:t xml:space="preserve">variable, fields </w:t>
+      </w:r>
+    </w:p>
+    <w:p>
+      <w:pPr>
+        <w:rPr>
+          <w:rFonts w:ascii="Courier New" w:hAnsi="Courier New" w:cs="Courier New"/>
+          <w:sz w:val="28"/>
+        </w:rPr>
+      </w:pPr>
+      <w:r>
+        <w:rPr>
+          <w:rFonts w:ascii="Courier New" w:hAnsi="Courier New" w:cs="Courier New"/>
+          <w:sz w:val="28"/>
+        </w:rPr>
+        <w:t xml:space="preserve">Person </w:t>
+      </w:r>
+    </w:p>
+    <w:p>
+      <w:pPr>
+        <w:rPr>
+          <w:rFonts w:ascii="Courier New" w:hAnsi="Courier New" w:cs="Courier New"/>
+          <w:sz w:val="28"/>
+        </w:rPr>
+      </w:pPr>
+      <w:r>
+        <w:rPr>
+          <w:rFonts w:ascii="Courier New" w:hAnsi="Courier New" w:cs="Courier New"/>
+          <w:sz w:val="28"/>
+        </w:rPr>
+        <w:tab/>
+      </w:r>
+      <w:proofErr w:type="gramStart"/>
+      <w:r>
+        <w:rPr>
+          <w:rFonts w:ascii="Courier New" w:hAnsi="Courier New" w:cs="Courier New"/>
+          <w:sz w:val="28"/>
+        </w:rPr>
+        <w:t>do/does</w:t>
+      </w:r>
+      <w:proofErr w:type="gramEnd"/>
+      <w:r>
+        <w:rPr>
+          <w:rFonts w:ascii="Courier New" w:hAnsi="Courier New" w:cs="Courier New"/>
+          <w:sz w:val="28"/>
+        </w:rPr>
+        <w:t xml:space="preserve"> </w:t>
+      </w:r>
+      <w:r>
+        <w:rPr>
+          <w:rFonts w:ascii="Courier New" w:hAnsi="Courier New" w:cs="Courier New"/>
+          <w:sz w:val="28"/>
+        </w:rPr>
+        <w:sym w:font="Wingdings" w:char="F0E0"/>
+      </w:r>
+      <w:r>
+        <w:rPr>
+          <w:rFonts w:ascii="Courier New" w:hAnsi="Courier New" w:cs="Courier New"/>
+          <w:sz w:val="28"/>
+        </w:rPr>
+        <w:t xml:space="preserve"> behaviour</w:t>
+      </w:r>
+      <w:r>
+        <w:rPr>
+          <w:rFonts w:ascii="Courier New" w:hAnsi="Courier New" w:cs="Courier New"/>
+          <w:sz w:val="28"/>
+        </w:rPr>
+        <w:sym w:font="Wingdings" w:char="F0E0"/>
+      </w:r>
+      <w:r>
+        <w:rPr>
+          <w:rFonts w:ascii="Courier New" w:hAnsi="Courier New" w:cs="Courier New"/>
+          <w:sz w:val="28"/>
+        </w:rPr>
+        <w:t xml:space="preserve"> functions/methods  </w:t>
+      </w:r>
+    </w:p>
+    <w:p>
+      <w:pPr>
+        <w:rPr>
+          <w:rFonts w:ascii="Courier New" w:hAnsi="Courier New" w:cs="Courier New"/>
+          <w:sz w:val="28"/>
+        </w:rPr>
+      </w:pPr>
+      <w:r>
+        <w:rPr>
+          <w:rFonts w:ascii="Courier New" w:hAnsi="Courier New" w:cs="Courier New"/>
+          <w:sz w:val="28"/>
+        </w:rPr>
+        <w:t xml:space="preserve">Employee </w:t>
+      </w:r>
+    </w:p>
+    <w:p>
+      <w:pPr>
+        <w:rPr>
+          <w:rFonts w:ascii="Courier New" w:hAnsi="Courier New" w:cs="Courier New"/>
+          <w:sz w:val="28"/>
+        </w:rPr>
+      </w:pPr>
+      <w:r>
+        <w:rPr>
+          <w:rFonts w:ascii="Courier New" w:hAnsi="Courier New" w:cs="Courier New"/>
+          <w:sz w:val="28"/>
+        </w:rPr>
+        <w:t xml:space="preserve">Bank </w:t>
+      </w:r>
+    </w:p>
+    <w:p>
+      <w:pPr>
+        <w:rPr>
+          <w:rFonts w:ascii="Courier New" w:hAnsi="Courier New" w:cs="Courier New"/>
+          <w:sz w:val="28"/>
+        </w:rPr>
+      </w:pPr>
+      <w:r>
+        <w:rPr>
+          <w:rFonts w:ascii="Courier New" w:hAnsi="Courier New" w:cs="Courier New"/>
+          <w:sz w:val="28"/>
+        </w:rPr>
+        <w:t xml:space="preserve">Car </w:t>
+      </w:r>
+    </w:p>
+    <w:p>
+      <w:pPr>
+        <w:rPr>
+          <w:rFonts w:ascii="Courier New" w:hAnsi="Courier New" w:cs="Courier New"/>
+          <w:sz w:val="28"/>
+        </w:rPr>
+      </w:pPr>
+      <w:r>
+        <w:rPr>
+          <w:rFonts w:ascii="Courier New" w:hAnsi="Courier New" w:cs="Courier New"/>
+          <w:sz w:val="28"/>
+        </w:rPr>
+        <w:t xml:space="preserve">Animal </w:t>
+      </w:r>
+    </w:p>
+    <w:p>
+      <w:pPr>
+        <w:rPr>
+          <w:rFonts w:ascii="Courier New" w:hAnsi="Courier New" w:cs="Courier New"/>
+          <w:sz w:val="28"/>
+        </w:rPr>
+      </w:pPr>
+      <w:r>
+        <w:rPr>
+          <w:rFonts w:ascii="Courier New" w:hAnsi="Courier New" w:cs="Courier New"/>
+          <w:sz w:val="28"/>
+        </w:rPr>
+        <w:lastRenderedPageBreak/>
+        <w:t xml:space="preserve"> </w:t>
+      </w:r>
+    </w:p>
+    <w:p>
+      <w:pPr>
+        <w:rPr>
+          <w:rFonts w:ascii="Courier New" w:hAnsi="Courier New" w:cs="Courier New"/>
+          <w:sz w:val="28"/>
+        </w:rPr>
+      </w:pPr>
+      <w:r>
+        <w:rPr>
+          <w:rFonts w:ascii="Courier New" w:hAnsi="Courier New" w:cs="Courier New"/>
+          <w:sz w:val="28"/>
+        </w:rPr>
+        <w:t xml:space="preserve">To implements object different programming language provide different syntax. </w:t>
+      </w:r>
+    </w:p>
+    <w:p>
+      <w:pPr>
+        <w:rPr>
+          <w:rFonts w:ascii="Courier New" w:hAnsi="Courier New" w:cs="Courier New"/>
+          <w:sz w:val="28"/>
+        </w:rPr>
+      </w:pPr>
+    </w:p>
+    <w:p>
+      <w:pPr>
+        <w:rPr>
+          <w:rFonts w:ascii="Courier New" w:hAnsi="Courier New" w:cs="Courier New"/>
+          <w:sz w:val="28"/>
+        </w:rPr>
+      </w:pPr>
+      <w:r>
+        <w:rPr>
+          <w:rFonts w:ascii="Courier New" w:hAnsi="Courier New" w:cs="Courier New"/>
+          <w:sz w:val="28"/>
+        </w:rPr>
+        <w:t xml:space="preserve">Till ES5 to describe the object we were/are using </w:t>
+      </w:r>
+      <w:r>
+        <w:rPr>
+          <w:rFonts w:ascii="Courier New" w:hAnsi="Courier New" w:cs="Courier New"/>
+          <w:sz w:val="28"/>
+          <w:highlight w:val="yellow"/>
+        </w:rPr>
+        <w:t>function</w:t>
+      </w:r>
+      <w:r>
+        <w:rPr>
+          <w:rFonts w:ascii="Courier New" w:hAnsi="Courier New" w:cs="Courier New"/>
+          <w:sz w:val="28"/>
+        </w:rPr>
+        <w:t xml:space="preserve"> keyword. </w:t>
+      </w:r>
+    </w:p>
+    <w:p>
+      <w:pPr>
+        <w:rPr>
+          <w:rFonts w:ascii="Courier New" w:hAnsi="Courier New" w:cs="Courier New"/>
+          <w:sz w:val="28"/>
+        </w:rPr>
+      </w:pPr>
+      <w:r>
+        <w:rPr>
+          <w:rFonts w:ascii="Courier New" w:hAnsi="Courier New" w:cs="Courier New"/>
+          <w:sz w:val="28"/>
+        </w:rPr>
+        <w:t xml:space="preserve">From ES6 onwards we can use </w:t>
+      </w:r>
+      <w:r>
+        <w:rPr>
+          <w:rFonts w:ascii="Courier New" w:hAnsi="Courier New" w:cs="Courier New"/>
+          <w:sz w:val="28"/>
+          <w:highlight w:val="yellow"/>
+        </w:rPr>
+        <w:t>class</w:t>
+      </w:r>
+      <w:r>
+        <w:rPr>
+          <w:rFonts w:ascii="Courier New" w:hAnsi="Courier New" w:cs="Courier New"/>
+          <w:sz w:val="28"/>
+        </w:rPr>
+        <w:t xml:space="preserve"> keyword. </w:t>
+      </w:r>
+    </w:p>
+    <w:p>
+      <w:pPr>
+        <w:rPr>
+          <w:rFonts w:ascii="Courier New" w:hAnsi="Courier New" w:cs="Courier New"/>
+          <w:sz w:val="28"/>
+        </w:rPr>
+      </w:pPr>
+    </w:p>
+    <w:p>
+      <w:pPr>
+        <w:rPr>
+          <w:rFonts w:ascii="Courier New" w:hAnsi="Courier New" w:cs="Courier New"/>
+          <w:sz w:val="28"/>
+        </w:rPr>
+      </w:pPr>
+      <w:r>
+        <w:rPr>
+          <w:rFonts w:ascii="Courier New" w:hAnsi="Courier New" w:cs="Courier New"/>
+          <w:sz w:val="28"/>
+          <w:highlight w:val="yellow"/>
+        </w:rPr>
+        <w:t>React JS state and props</w:t>
+      </w:r>
+      <w:r>
+        <w:rPr>
+          <w:rFonts w:ascii="Courier New" w:hAnsi="Courier New" w:cs="Courier New"/>
+          <w:sz w:val="28"/>
+        </w:rPr>
+        <w:t xml:space="preserve"> </w:t>
+      </w:r>
+    </w:p>
+    <w:p>
+      <w:pPr>
+        <w:rPr>
+          <w:rFonts w:ascii="Courier New" w:hAnsi="Courier New" w:cs="Courier New"/>
+          <w:sz w:val="28"/>
+        </w:rPr>
+      </w:pPr>
+    </w:p>
+    <w:p>
+      <w:pPr>
+        <w:rPr>
+          <w:rFonts w:ascii="Courier New" w:hAnsi="Courier New" w:cs="Courier New"/>
+          <w:sz w:val="28"/>
+        </w:rPr>
+      </w:pPr>
+      <w:r>
+        <w:rPr>
+          <w:rFonts w:ascii="Courier New" w:hAnsi="Courier New" w:cs="Courier New"/>
+          <w:sz w:val="28"/>
+        </w:rPr>
+        <w:t xml:space="preserve">React Component provide two types of variable </w:t>
+      </w:r>
+      <w:proofErr w:type="spellStart"/>
+      <w:r>
+        <w:rPr>
+          <w:rFonts w:ascii="Courier New" w:hAnsi="Courier New" w:cs="Courier New"/>
+          <w:sz w:val="28"/>
+        </w:rPr>
+        <w:t>ie</w:t>
+      </w:r>
+      <w:proofErr w:type="spellEnd"/>
+      <w:r>
+        <w:rPr>
+          <w:rFonts w:ascii="Courier New" w:hAnsi="Courier New" w:cs="Courier New"/>
+          <w:sz w:val="28"/>
+        </w:rPr>
+        <w:t xml:space="preserve"> </w:t>
+      </w:r>
+    </w:p>
+    <w:p>
+      <w:pPr>
+        <w:rPr>
+          <w:rFonts w:ascii="Courier New" w:hAnsi="Courier New" w:cs="Courier New"/>
+          <w:sz w:val="28"/>
+        </w:rPr>
+      </w:pPr>
+      <w:proofErr w:type="gramStart"/>
+      <w:r>
+        <w:rPr>
+          <w:rFonts w:ascii="Courier New" w:hAnsi="Courier New" w:cs="Courier New"/>
+          <w:sz w:val="28"/>
+          <w:highlight w:val="yellow"/>
+        </w:rPr>
+        <w:t>state</w:t>
+      </w:r>
+      <w:proofErr w:type="gramEnd"/>
+      <w:r>
+        <w:rPr>
+          <w:rFonts w:ascii="Courier New" w:hAnsi="Courier New" w:cs="Courier New"/>
+          <w:sz w:val="28"/>
+        </w:rPr>
+        <w:t xml:space="preserve"> and </w:t>
+      </w:r>
+      <w:r>
+        <w:rPr>
+          <w:rFonts w:ascii="Courier New" w:hAnsi="Courier New" w:cs="Courier New"/>
+          <w:sz w:val="28"/>
+          <w:highlight w:val="yellow"/>
+        </w:rPr>
+        <w:t>props</w:t>
+      </w:r>
+    </w:p>
+    <w:p>
+      <w:pPr>
+        <w:rPr>
+          <w:rFonts w:ascii="Courier New" w:hAnsi="Courier New" w:cs="Courier New"/>
+          <w:sz w:val="28"/>
+        </w:rPr>
+      </w:pPr>
+    </w:p>
+    <w:p>
+      <w:pPr>
+        <w:rPr>
+          <w:rFonts w:ascii="Courier New" w:hAnsi="Courier New" w:cs="Courier New"/>
+          <w:sz w:val="28"/>
+        </w:rPr>
+      </w:pPr>
+      <w:proofErr w:type="gramStart"/>
+      <w:r>
+        <w:rPr>
+          <w:rFonts w:ascii="Courier New" w:hAnsi="Courier New" w:cs="Courier New"/>
+          <w:sz w:val="28"/>
+          <w:highlight w:val="yellow"/>
+        </w:rPr>
+        <w:t>state</w:t>
+      </w:r>
+      <w:r>
+        <w:rPr>
+          <w:rFonts w:ascii="Courier New" w:hAnsi="Courier New" w:cs="Courier New"/>
+          <w:sz w:val="28"/>
+        </w:rPr>
+        <w:t xml:space="preserve"> :</w:t>
+      </w:r>
+      <w:proofErr w:type="gramEnd"/>
+      <w:r>
+        <w:rPr>
+          <w:rFonts w:ascii="Courier New" w:hAnsi="Courier New" w:cs="Courier New"/>
+          <w:sz w:val="28"/>
+        </w:rPr>
+        <w:t xml:space="preserve"> </w:t>
+      </w:r>
+    </w:p>
+    <w:p>
+      <w:pPr>
+        <w:pStyle w:val="ListParagraph"/>
+        <w:numPr>
+          <w:ilvl w:val="0"/>
+          <w:numId w:val="3"/>
+        </w:numPr>
+        <w:rPr>
+          <w:rFonts w:ascii="Courier New" w:hAnsi="Courier New" w:cs="Courier New"/>
+          <w:sz w:val="28"/>
+        </w:rPr>
+      </w:pPr>
+      <w:proofErr w:type="gramStart"/>
+      <w:r>
+        <w:rPr>
+          <w:rFonts w:ascii="Courier New" w:hAnsi="Courier New" w:cs="Courier New"/>
+          <w:sz w:val="28"/>
+        </w:rPr>
+        <w:t>state</w:t>
+      </w:r>
+      <w:proofErr w:type="gramEnd"/>
+      <w:r>
+        <w:rPr>
+          <w:rFonts w:ascii="Courier New" w:hAnsi="Courier New" w:cs="Courier New"/>
+          <w:sz w:val="28"/>
+        </w:rPr>
+        <w:t xml:space="preserve"> </w:t>
+      </w:r>
+      <w:r>
+        <w:rPr>
+          <w:rFonts w:ascii="Courier New" w:hAnsi="Courier New" w:cs="Courier New"/>
+          <w:sz w:val="28"/>
+        </w:rPr>
+        <w:t xml:space="preserve">variable </w:t>
+      </w:r>
+      <w:r>
+        <w:rPr>
+          <w:rFonts w:ascii="Courier New" w:hAnsi="Courier New" w:cs="Courier New"/>
+          <w:sz w:val="28"/>
+        </w:rPr>
+        <w:t xml:space="preserve">is use to describe the component behaviour. </w:t>
+      </w:r>
+    </w:p>
+    <w:p>
+      <w:pPr>
+        <w:pStyle w:val="ListParagraph"/>
+        <w:numPr>
+          <w:ilvl w:val="0"/>
+          <w:numId w:val="3"/>
+        </w:numPr>
+        <w:rPr>
+          <w:rFonts w:ascii="Courier New" w:hAnsi="Courier New" w:cs="Courier New"/>
+          <w:sz w:val="28"/>
+        </w:rPr>
+      </w:pPr>
+      <w:r>
+        <w:rPr>
+          <w:rFonts w:ascii="Courier New" w:hAnsi="Courier New" w:cs="Courier New"/>
+          <w:sz w:val="28"/>
+        </w:rPr>
+        <w:t xml:space="preserve">State variable is local to that components. We can’t use in another components. State variable consider a private variable to that component where it declare or created.  </w:t>
+      </w:r>
+    </w:p>
+    <w:p>
+      <w:pPr>
+        <w:pStyle w:val="ListParagraph"/>
+        <w:numPr>
+          <w:ilvl w:val="0"/>
+          <w:numId w:val="3"/>
+        </w:numPr>
+        <w:rPr>
+          <w:rFonts w:ascii="Courier New" w:hAnsi="Courier New" w:cs="Courier New"/>
+          <w:sz w:val="28"/>
+        </w:rPr>
+      </w:pPr>
+      <w:proofErr w:type="gramStart"/>
+      <w:r>
+        <w:rPr>
+          <w:rFonts w:ascii="Courier New" w:hAnsi="Courier New" w:cs="Courier New"/>
+          <w:sz w:val="28"/>
+        </w:rPr>
+        <w:t>state</w:t>
+      </w:r>
+      <w:proofErr w:type="gramEnd"/>
+      <w:r>
+        <w:rPr>
+          <w:rFonts w:ascii="Courier New" w:hAnsi="Courier New" w:cs="Courier New"/>
+          <w:sz w:val="28"/>
+        </w:rPr>
+        <w:t xml:space="preserve"> variable we can’t change or update directly. To do the changes on state variable we have to use the </w:t>
+      </w:r>
+      <w:proofErr w:type="spellStart"/>
+      <w:proofErr w:type="gramStart"/>
+      <w:r>
+        <w:rPr>
+          <w:rFonts w:ascii="Courier New" w:hAnsi="Courier New" w:cs="Courier New"/>
+          <w:sz w:val="28"/>
+          <w:highlight w:val="yellow"/>
+        </w:rPr>
+        <w:t>setState</w:t>
+      </w:r>
+      <w:proofErr w:type="spellEnd"/>
+      <w:r>
+        <w:rPr>
+          <w:rFonts w:ascii="Courier New" w:hAnsi="Courier New" w:cs="Courier New"/>
+          <w:sz w:val="28"/>
+          <w:highlight w:val="yellow"/>
+        </w:rPr>
+        <w:t>(</w:t>
+      </w:r>
+      <w:proofErr w:type="gramEnd"/>
+      <w:r>
+        <w:rPr>
+          <w:rFonts w:ascii="Courier New" w:hAnsi="Courier New" w:cs="Courier New"/>
+          <w:sz w:val="28"/>
+          <w:highlight w:val="yellow"/>
+        </w:rPr>
+        <w:t>)</w:t>
+      </w:r>
+      <w:r>
+        <w:rPr>
+          <w:rFonts w:ascii="Courier New" w:hAnsi="Courier New" w:cs="Courier New"/>
+          <w:sz w:val="28"/>
+        </w:rPr>
+        <w:t xml:space="preserve"> pre-defined functions. </w:t>
+      </w:r>
+      <w:proofErr w:type="spellStart"/>
+      <w:r>
+        <w:rPr>
+          <w:rFonts w:ascii="Courier New" w:hAnsi="Courier New" w:cs="Courier New"/>
+          <w:sz w:val="28"/>
+        </w:rPr>
+        <w:t>Ie</w:t>
+      </w:r>
+      <w:proofErr w:type="spellEnd"/>
+      <w:r>
+        <w:rPr>
+          <w:rFonts w:ascii="Courier New" w:hAnsi="Courier New" w:cs="Courier New"/>
+          <w:sz w:val="28"/>
+        </w:rPr>
+        <w:t xml:space="preserve"> state variable is known mutable properties. </w:t>
+      </w:r>
+    </w:p>
+    <w:p>
+      <w:pPr>
+        <w:ind w:left="360"/>
+        <w:rPr>
+          <w:rFonts w:ascii="Courier New" w:hAnsi="Courier New" w:cs="Courier New"/>
+          <w:sz w:val="28"/>
+        </w:rPr>
+      </w:pPr>
+      <w:proofErr w:type="gramStart"/>
+      <w:r>
+        <w:rPr>
+          <w:rFonts w:ascii="Courier New" w:hAnsi="Courier New" w:cs="Courier New"/>
+          <w:sz w:val="28"/>
+          <w:highlight w:val="yellow"/>
+        </w:rPr>
+        <w:t>props</w:t>
+      </w:r>
+      <w:proofErr w:type="gramEnd"/>
+      <w:r>
+        <w:rPr>
+          <w:rFonts w:ascii="Courier New" w:hAnsi="Courier New" w:cs="Courier New"/>
+          <w:sz w:val="28"/>
+        </w:rPr>
+        <w:t>:</w:t>
+      </w:r>
+    </w:p>
+    <w:p>
+      <w:pPr>
+        <w:pStyle w:val="ListParagraph"/>
+        <w:numPr>
+          <w:ilvl w:val="0"/>
+          <w:numId w:val="4"/>
+        </w:numPr>
+        <w:rPr>
+          <w:rFonts w:ascii="Courier New" w:hAnsi="Courier New" w:cs="Courier New"/>
+          <w:sz w:val="28"/>
+        </w:rPr>
+      </w:pPr>
+      <w:proofErr w:type="gramStart"/>
+      <w:r>
+        <w:rPr>
+          <w:rFonts w:ascii="Courier New" w:hAnsi="Courier New" w:cs="Courier New"/>
+          <w:sz w:val="28"/>
+        </w:rPr>
+        <w:t>props</w:t>
+      </w:r>
+      <w:proofErr w:type="gramEnd"/>
+      <w:r>
+        <w:rPr>
+          <w:rFonts w:ascii="Courier New" w:hAnsi="Courier New" w:cs="Courier New"/>
+          <w:sz w:val="28"/>
+        </w:rPr>
+        <w:t xml:space="preserve"> is short cut of properties. </w:t>
+      </w:r>
+    </w:p>
+    <w:p>
+      <w:pPr>
+        <w:pStyle w:val="ListParagraph"/>
+        <w:numPr>
+          <w:ilvl w:val="0"/>
+          <w:numId w:val="4"/>
+        </w:numPr>
+        <w:rPr>
+          <w:rFonts w:ascii="Courier New" w:hAnsi="Courier New" w:cs="Courier New"/>
+          <w:sz w:val="28"/>
+        </w:rPr>
+      </w:pPr>
+      <w:r>
+        <w:rPr>
+          <w:rFonts w:ascii="Courier New" w:hAnsi="Courier New" w:cs="Courier New"/>
+          <w:sz w:val="28"/>
+        </w:rPr>
+        <w:t xml:space="preserve">Props we can’t change </w:t>
+      </w:r>
+      <w:proofErr w:type="spellStart"/>
+      <w:r>
+        <w:rPr>
+          <w:rFonts w:ascii="Courier New" w:hAnsi="Courier New" w:cs="Courier New"/>
+          <w:sz w:val="28"/>
+        </w:rPr>
+        <w:t>ie</w:t>
+      </w:r>
+      <w:proofErr w:type="spellEnd"/>
+      <w:r>
+        <w:rPr>
+          <w:rFonts w:ascii="Courier New" w:hAnsi="Courier New" w:cs="Courier New"/>
+          <w:sz w:val="28"/>
+        </w:rPr>
+        <w:t xml:space="preserve"> </w:t>
+      </w:r>
+      <w:r>
+        <w:rPr>
+          <w:rFonts w:ascii="Courier New" w:hAnsi="Courier New" w:cs="Courier New"/>
+          <w:sz w:val="28"/>
+          <w:highlight w:val="yellow"/>
+        </w:rPr>
+        <w:t>immutable</w:t>
+      </w:r>
+      <w:r>
+        <w:rPr>
+          <w:rFonts w:ascii="Courier New" w:hAnsi="Courier New" w:cs="Courier New"/>
+          <w:sz w:val="28"/>
+        </w:rPr>
+        <w:t xml:space="preserve"> variables </w:t>
+      </w:r>
+    </w:p>
+    <w:p>
+      <w:pPr>
+        <w:pStyle w:val="ListParagraph"/>
+        <w:numPr>
+          <w:ilvl w:val="0"/>
+          <w:numId w:val="4"/>
+        </w:numPr>
+        <w:rPr>
+          <w:rFonts w:ascii="Courier New" w:hAnsi="Courier New" w:cs="Courier New"/>
+          <w:sz w:val="28"/>
+        </w:rPr>
+      </w:pPr>
+      <w:r>
+        <w:rPr>
+          <w:rFonts w:ascii="Courier New" w:hAnsi="Courier New" w:cs="Courier New"/>
+          <w:sz w:val="28"/>
+        </w:rPr>
+        <w:t xml:space="preserve">Props is use to pass the value from one component to another components. </w:t>
+      </w:r>
+      <w:r>
+        <w:rPr>
+          <w:rFonts w:ascii="Courier New" w:hAnsi="Courier New" w:cs="Courier New"/>
+          <w:sz w:val="28"/>
+        </w:rPr>
+        <w:t xml:space="preserve">The relationship between two </w:t>
+      </w:r>
+      <w:proofErr w:type="gramStart"/>
+      <w:r>
+        <w:rPr>
+          <w:rFonts w:ascii="Courier New" w:hAnsi="Courier New" w:cs="Courier New"/>
+          <w:sz w:val="28"/>
+        </w:rPr>
+        <w:t>component</w:t>
+      </w:r>
+      <w:proofErr w:type="gramEnd"/>
+      <w:r>
+        <w:rPr>
+          <w:rFonts w:ascii="Courier New" w:hAnsi="Courier New" w:cs="Courier New"/>
+          <w:sz w:val="28"/>
+        </w:rPr>
+        <w:t xml:space="preserve"> must be parent and child. So using props we can pass the value from parent component to child components. </w:t>
+      </w:r>
+    </w:p>
+    <w:p>
+      <w:pPr>
+        <w:pStyle w:val="ListParagraph"/>
+        <w:numPr>
+          <w:ilvl w:val="0"/>
+          <w:numId w:val="4"/>
+        </w:numPr>
+        <w:rPr>
+          <w:rFonts w:ascii="Courier New" w:hAnsi="Courier New" w:cs="Courier New"/>
+          <w:sz w:val="28"/>
+        </w:rPr>
+      </w:pPr>
+      <w:r>
+        <w:rPr>
+          <w:rFonts w:ascii="Courier New" w:hAnsi="Courier New" w:cs="Courier New"/>
+          <w:sz w:val="28"/>
+        </w:rPr>
+        <w:lastRenderedPageBreak/>
+        <w:t xml:space="preserve">Using component attribute and props concept we can pass the value from one component to another components. </w:t>
+      </w:r>
+    </w:p>
+    <w:p>
+      <w:pPr>
+        <w:pStyle w:val="ListParagraph"/>
+        <w:rPr>
+          <w:rFonts w:ascii="Courier New" w:hAnsi="Courier New" w:cs="Courier New"/>
+          <w:sz w:val="28"/>
+        </w:rPr>
+      </w:pPr>
+    </w:p>
+    <w:p>
+      <w:pPr>
+        <w:rPr>
+          <w:rFonts w:ascii="Courier New" w:hAnsi="Courier New" w:cs="Courier New"/>
+          <w:sz w:val="28"/>
+        </w:rPr>
+      </w:pPr>
+      <w:r>
+        <w:rPr>
+          <w:rFonts w:ascii="Courier New" w:hAnsi="Courier New" w:cs="Courier New"/>
+          <w:sz w:val="28"/>
+        </w:rPr>
+        <w:t xml:space="preserve">If component is created using class syntax (ES6 style). </w:t>
+      </w:r>
+      <w:proofErr w:type="gramStart"/>
+      <w:r>
+        <w:rPr>
+          <w:rFonts w:ascii="Courier New" w:hAnsi="Courier New" w:cs="Courier New"/>
+          <w:sz w:val="28"/>
+        </w:rPr>
+        <w:t>we</w:t>
+      </w:r>
+      <w:proofErr w:type="gramEnd"/>
+      <w:r>
+        <w:rPr>
+          <w:rFonts w:ascii="Courier New" w:hAnsi="Courier New" w:cs="Courier New"/>
+          <w:sz w:val="28"/>
+        </w:rPr>
+        <w:t xml:space="preserve"> can use </w:t>
+      </w:r>
+      <w:r>
+        <w:rPr>
+          <w:rFonts w:ascii="Courier New" w:hAnsi="Courier New" w:cs="Courier New"/>
+          <w:sz w:val="28"/>
+          <w:highlight w:val="yellow"/>
+        </w:rPr>
+        <w:t>state and props</w:t>
+      </w:r>
+      <w:r>
+        <w:rPr>
+          <w:rFonts w:ascii="Courier New" w:hAnsi="Courier New" w:cs="Courier New"/>
+          <w:sz w:val="28"/>
+        </w:rPr>
+        <w:t xml:space="preserve"> both variable. </w:t>
+      </w:r>
+    </w:p>
+    <w:p>
+      <w:pPr>
+        <w:rPr>
+          <w:rFonts w:ascii="Courier New" w:hAnsi="Courier New" w:cs="Courier New"/>
+          <w:sz w:val="28"/>
+        </w:rPr>
+      </w:pPr>
+    </w:p>
+    <w:p>
+      <w:pPr>
+        <w:rPr>
+          <w:rFonts w:ascii="Courier New" w:hAnsi="Courier New" w:cs="Courier New"/>
+          <w:sz w:val="28"/>
+        </w:rPr>
+      </w:pPr>
+      <w:r>
+        <w:rPr>
+          <w:rFonts w:ascii="Courier New" w:hAnsi="Courier New" w:cs="Courier New"/>
+          <w:sz w:val="28"/>
+        </w:rPr>
+        <w:t xml:space="preserve">If component is created using function syntax (ES5 or </w:t>
+      </w:r>
+      <w:proofErr w:type="gramStart"/>
+      <w:r>
+        <w:rPr>
+          <w:rFonts w:ascii="Courier New" w:hAnsi="Courier New" w:cs="Courier New"/>
+          <w:sz w:val="28"/>
+        </w:rPr>
+        <w:t>ES6(</w:t>
+      </w:r>
+      <w:proofErr w:type="gramEnd"/>
+      <w:r>
+        <w:rPr>
+          <w:rFonts w:ascii="Courier New" w:hAnsi="Courier New" w:cs="Courier New"/>
+          <w:sz w:val="28"/>
+        </w:rPr>
+        <w:t xml:space="preserve">arrow)). We can use only </w:t>
+      </w:r>
+      <w:r>
+        <w:rPr>
+          <w:rFonts w:ascii="Courier New" w:hAnsi="Courier New" w:cs="Courier New"/>
+          <w:sz w:val="28"/>
+          <w:highlight w:val="yellow"/>
+        </w:rPr>
+        <w:t>props</w:t>
+      </w:r>
+      <w:r>
+        <w:rPr>
+          <w:rFonts w:ascii="Courier New" w:hAnsi="Courier New" w:cs="Courier New"/>
+          <w:sz w:val="28"/>
+        </w:rPr>
+        <w:t xml:space="preserve"> no state. </w:t>
+      </w:r>
+    </w:p>
+    <w:p>
+      <w:pPr>
+        <w:rPr>
+          <w:rFonts w:ascii="Courier New" w:hAnsi="Courier New" w:cs="Courier New"/>
+          <w:sz w:val="28"/>
+        </w:rPr>
+      </w:pPr>
+      <w:r>
+        <w:rPr>
+          <w:rFonts w:ascii="Courier New" w:hAnsi="Courier New" w:cs="Courier New"/>
+          <w:sz w:val="28"/>
+        </w:rPr>
+        <w:t xml:space="preserve">React Component are divided into two types. </w:t>
+      </w:r>
+    </w:p>
+    <w:p>
+      <w:pPr>
+        <w:pStyle w:val="ListParagraph"/>
+        <w:numPr>
+          <w:ilvl w:val="0"/>
+          <w:numId w:val="5"/>
+        </w:numPr>
+        <w:rPr>
+          <w:rFonts w:ascii="Courier New" w:hAnsi="Courier New" w:cs="Courier New"/>
+          <w:sz w:val="28"/>
+        </w:rPr>
+      </w:pPr>
+      <w:proofErr w:type="spellStart"/>
+      <w:r>
+        <w:rPr>
+          <w:rFonts w:ascii="Courier New" w:hAnsi="Courier New" w:cs="Courier New"/>
+          <w:sz w:val="28"/>
+          <w:highlight w:val="yellow"/>
+        </w:rPr>
+        <w:t>Statefull</w:t>
+      </w:r>
+      <w:proofErr w:type="spellEnd"/>
+      <w:r>
+        <w:rPr>
+          <w:rFonts w:ascii="Courier New" w:hAnsi="Courier New" w:cs="Courier New"/>
+          <w:sz w:val="28"/>
+          <w:highlight w:val="yellow"/>
+        </w:rPr>
+        <w:t xml:space="preserve"> </w:t>
+      </w:r>
+      <w:proofErr w:type="gramStart"/>
+      <w:r>
+        <w:rPr>
+          <w:rFonts w:ascii="Courier New" w:hAnsi="Courier New" w:cs="Courier New"/>
+          <w:sz w:val="28"/>
+          <w:highlight w:val="yellow"/>
+        </w:rPr>
+        <w:t>component</w:t>
+      </w:r>
+      <w:r>
+        <w:rPr>
+          <w:rFonts w:ascii="Courier New" w:hAnsi="Courier New" w:cs="Courier New"/>
+          <w:sz w:val="28"/>
+        </w:rPr>
+        <w:t xml:space="preserve"> :</w:t>
+      </w:r>
+      <w:proofErr w:type="gramEnd"/>
+      <w:r>
+        <w:rPr>
+          <w:rFonts w:ascii="Courier New" w:hAnsi="Courier New" w:cs="Courier New"/>
+          <w:sz w:val="28"/>
+        </w:rPr>
+        <w:t xml:space="preserve"> class style component is known as </w:t>
+      </w:r>
+      <w:proofErr w:type="spellStart"/>
+      <w:r>
+        <w:rPr>
+          <w:rFonts w:ascii="Courier New" w:hAnsi="Courier New" w:cs="Courier New"/>
+          <w:sz w:val="28"/>
+        </w:rPr>
+        <w:t>statefull</w:t>
+      </w:r>
+      <w:proofErr w:type="spellEnd"/>
+      <w:r>
+        <w:rPr>
+          <w:rFonts w:ascii="Courier New" w:hAnsi="Courier New" w:cs="Courier New"/>
+          <w:sz w:val="28"/>
+        </w:rPr>
+        <w:t xml:space="preserve"> component. Because we can use state and props variable. </w:t>
+      </w:r>
+    </w:p>
+    <w:p>
+      <w:pPr>
+        <w:pStyle w:val="ListParagraph"/>
+        <w:numPr>
+          <w:ilvl w:val="0"/>
+          <w:numId w:val="5"/>
+        </w:numPr>
+        <w:rPr>
+          <w:rFonts w:ascii="Courier New" w:hAnsi="Courier New" w:cs="Courier New"/>
+          <w:sz w:val="28"/>
+        </w:rPr>
+      </w:pPr>
+      <w:r>
+        <w:rPr>
+          <w:rFonts w:ascii="Courier New" w:hAnsi="Courier New" w:cs="Courier New"/>
+          <w:sz w:val="28"/>
+          <w:highlight w:val="yellow"/>
+        </w:rPr>
+        <w:t>Stateless component</w:t>
+      </w:r>
+      <w:r>
+        <w:rPr>
+          <w:rFonts w:ascii="Courier New" w:hAnsi="Courier New" w:cs="Courier New"/>
+          <w:sz w:val="28"/>
+        </w:rPr>
+        <w:t xml:space="preserve">: function or arrow style component is known stateless component. Because we can use only props.  </w:t>
+      </w:r>
+    </w:p>
+    <w:p>
+      <w:pPr>
+        <w:rPr>
+          <w:rFonts w:ascii="Courier New" w:hAnsi="Courier New" w:cs="Courier New"/>
+          <w:sz w:val="28"/>
+        </w:rPr>
+      </w:pPr>
+    </w:p>
+    <w:p>
+      <w:pPr>
+        <w:rPr>
+          <w:rFonts w:ascii="Courier New" w:hAnsi="Courier New" w:cs="Courier New"/>
+          <w:sz w:val="28"/>
+        </w:rPr>
+      </w:pPr>
+      <w:r>
+        <w:rPr>
+          <w:rFonts w:ascii="Courier New" w:hAnsi="Courier New" w:cs="Courier New"/>
+          <w:sz w:val="28"/>
+        </w:rPr>
+        <w:t xml:space="preserve">In new Version from React 17.x. React JS provide hooks methods or functions. Using </w:t>
+      </w:r>
+      <w:r>
+        <w:rPr>
+          <w:rFonts w:ascii="Courier New" w:hAnsi="Courier New" w:cs="Courier New"/>
+          <w:sz w:val="28"/>
+          <w:highlight w:val="yellow"/>
+        </w:rPr>
+        <w:t>hook method or function</w:t>
+      </w:r>
+      <w:r>
+        <w:rPr>
+          <w:rFonts w:ascii="Courier New" w:hAnsi="Courier New" w:cs="Courier New"/>
+          <w:sz w:val="28"/>
+        </w:rPr>
+        <w:t xml:space="preserve"> we can use state variable in functional style components. </w:t>
+      </w:r>
+    </w:p>
+    <w:p>
+      <w:pPr>
+        <w:rPr>
+          <w:rFonts w:ascii="Courier New" w:hAnsi="Courier New" w:cs="Courier New"/>
+          <w:sz w:val="28"/>
+        </w:rPr>
+      </w:pPr>
+      <w:r>
+        <w:rPr>
+          <w:rFonts w:ascii="Courier New" w:hAnsi="Courier New" w:cs="Courier New"/>
+          <w:sz w:val="28"/>
+        </w:rPr>
+        <w:t xml:space="preserve"> </w:t>
+      </w:r>
+    </w:p>
+    <w:p>
+      <w:pPr>
+        <w:rPr>
+          <w:rFonts w:ascii="Courier New" w:hAnsi="Courier New" w:cs="Courier New"/>
+          <w:sz w:val="28"/>
+        </w:rPr>
+      </w:pPr>
+    </w:p>
+    <w:p>
+      <w:pPr>
+        <w:rPr>
+          <w:rFonts w:ascii="Courier New" w:hAnsi="Courier New" w:cs="Courier New"/>
+          <w:b/>
+          <w:sz w:val="28"/>
+        </w:rPr>
+      </w:pPr>
+      <w:r>
+        <w:rPr>
+          <w:rFonts w:ascii="Courier New" w:hAnsi="Courier New" w:cs="Courier New"/>
+          <w:b/>
+          <w:sz w:val="28"/>
+        </w:rPr>
+        <w:t xml:space="preserve">Function component created using normal function style or arrow style. It is use to receive the props as a parameter and return the JSX. </w:t>
+      </w:r>
+    </w:p>
+    <w:p>
+      <w:pPr>
+        <w:rPr>
+          <w:rFonts w:ascii="Courier New" w:hAnsi="Courier New" w:cs="Courier New"/>
+          <w:sz w:val="28"/>
+        </w:rPr>
+      </w:pPr>
+    </w:p>
+    <w:p>
+      <w:pPr>
+        <w:rPr>
+          <w:rFonts w:ascii="Courier New" w:hAnsi="Courier New" w:cs="Courier New"/>
+          <w:sz w:val="28"/>
+        </w:rPr>
+      </w:pPr>
       <w:bookmarkStart w:id="0" w:name="_GoBack"/>
       <w:bookmarkEnd w:id="0"/>
-      <w:proofErr w:type="gramEnd"/>
-      <w:r>
-        <w:rPr>
-          <w:rFonts w:ascii="Courier New" w:hAnsi="Courier New" w:cs="Courier New"/>
-          <w:sz w:val="28"/>
-        </w:rPr>
-        <w:t xml:space="preserve"> </w:t>
-      </w:r>
-    </w:p>
-    <w:p>
-      <w:pPr>
-        <w:rPr>
-          <w:rFonts w:ascii="Courier New" w:hAnsi="Courier New" w:cs="Courier New"/>
-          <w:sz w:val="28"/>
-        </w:rPr>
-      </w:pPr>
-    </w:p>
-    <w:p>
-      <w:pPr>
-        <w:rPr>
-          <w:rFonts w:ascii="Courier New" w:hAnsi="Courier New" w:cs="Courier New"/>
-          <w:sz w:val="28"/>
-        </w:rPr>
-      </w:pPr>
-    </w:p>
-    <w:p>
-      <w:pPr>
-        <w:rPr>
-          <w:rFonts w:ascii="Courier New" w:hAnsi="Courier New" w:cs="Courier New"/>
-          <w:sz w:val="28"/>
-        </w:rPr>
-      </w:pPr>
     </w:p>
     <w:p>
       <w:pPr>
@@ -5053,9 +6205,9 @@
     </w:lvl>
   </w:abstractNum>
   <w:abstractNum w:abstractNumId="1" w15:restartNumberingAfterBreak="0">
-    <w:nsid w:val="2BE65DDC"/>
+    <w:nsid w:val="17E84961"/>
     <w:multiLevelType w:val="hybridMultilevel"/>
-    <w:tmpl w:val="8B9E9620"/>
+    <w:tmpl w:val="D0AAA1BC"/>
     <w:lvl w:ilvl="0" w:tplc="4009000F">
       <w:start w:val="1"/>
       <w:numFmt w:val="decimal"/>
@@ -5141,11 +6293,287 @@
       </w:pPr>
     </w:lvl>
   </w:abstractNum>
+  <w:abstractNum w:abstractNumId="2" w15:restartNumberingAfterBreak="0">
+    <w:nsid w:val="2BE65DDC"/>
+    <w:multiLevelType w:val="hybridMultilevel"/>
+    <w:tmpl w:val="8B9E9620"/>
+    <w:lvl w:ilvl="0" w:tplc="4009000F">
+      <w:start w:val="1"/>
+      <w:numFmt w:val="decimal"/>
+      <w:lvlText w:val="%1."/>
+      <w:lvlJc w:val="left"/>
+      <w:pPr>
+        <w:ind w:left="720" w:hanging="360"/>
+      </w:pPr>
+      <w:rPr>
+        <w:rFonts w:hint="default"/>
+      </w:rPr>
+    </w:lvl>
+    <w:lvl w:ilvl="1" w:tplc="40090019" w:tentative="1">
+      <w:start w:val="1"/>
+      <w:numFmt w:val="lowerLetter"/>
+      <w:lvlText w:val="%2."/>
+      <w:lvlJc w:val="left"/>
+      <w:pPr>
+        <w:ind w:left="1440" w:hanging="360"/>
+      </w:pPr>
+    </w:lvl>
+    <w:lvl w:ilvl="2" w:tplc="4009001B" w:tentative="1">
+      <w:start w:val="1"/>
+      <w:numFmt w:val="lowerRoman"/>
+      <w:lvlText w:val="%3."/>
+      <w:lvlJc w:val="right"/>
+      <w:pPr>
+        <w:ind w:left="2160" w:hanging="180"/>
+      </w:pPr>
+    </w:lvl>
+    <w:lvl w:ilvl="3" w:tplc="4009000F" w:tentative="1">
+      <w:start w:val="1"/>
+      <w:numFmt w:val="decimal"/>
+      <w:lvlText w:val="%4."/>
+      <w:lvlJc w:val="left"/>
+      <w:pPr>
+        <w:ind w:left="2880" w:hanging="360"/>
+      </w:pPr>
+    </w:lvl>
+    <w:lvl w:ilvl="4" w:tplc="40090019" w:tentative="1">
+      <w:start w:val="1"/>
+      <w:numFmt w:val="lowerLetter"/>
+      <w:lvlText w:val="%5."/>
+      <w:lvlJc w:val="left"/>
+      <w:pPr>
+        <w:ind w:left="3600" w:hanging="360"/>
+      </w:pPr>
+    </w:lvl>
+    <w:lvl w:ilvl="5" w:tplc="4009001B" w:tentative="1">
+      <w:start w:val="1"/>
+      <w:numFmt w:val="lowerRoman"/>
+      <w:lvlText w:val="%6."/>
+      <w:lvlJc w:val="right"/>
+      <w:pPr>
+        <w:ind w:left="4320" w:hanging="180"/>
+      </w:pPr>
+    </w:lvl>
+    <w:lvl w:ilvl="6" w:tplc="4009000F" w:tentative="1">
+      <w:start w:val="1"/>
+      <w:numFmt w:val="decimal"/>
+      <w:lvlText w:val="%7."/>
+      <w:lvlJc w:val="left"/>
+      <w:pPr>
+        <w:ind w:left="5040" w:hanging="360"/>
+      </w:pPr>
+    </w:lvl>
+    <w:lvl w:ilvl="7" w:tplc="40090019" w:tentative="1">
+      <w:start w:val="1"/>
+      <w:numFmt w:val="lowerLetter"/>
+      <w:lvlText w:val="%8."/>
+      <w:lvlJc w:val="left"/>
+      <w:pPr>
+        <w:ind w:left="5760" w:hanging="360"/>
+      </w:pPr>
+    </w:lvl>
+    <w:lvl w:ilvl="8" w:tplc="4009001B" w:tentative="1">
+      <w:start w:val="1"/>
+      <w:numFmt w:val="lowerRoman"/>
+      <w:lvlText w:val="%9."/>
+      <w:lvlJc w:val="right"/>
+      <w:pPr>
+        <w:ind w:left="6480" w:hanging="180"/>
+      </w:pPr>
+    </w:lvl>
+  </w:abstractNum>
+  <w:abstractNum w:abstractNumId="3" w15:restartNumberingAfterBreak="0">
+    <w:nsid w:val="5E33061B"/>
+    <w:multiLevelType w:val="hybridMultilevel"/>
+    <w:tmpl w:val="F516EF66"/>
+    <w:lvl w:ilvl="0" w:tplc="4009000F">
+      <w:start w:val="1"/>
+      <w:numFmt w:val="decimal"/>
+      <w:lvlText w:val="%1."/>
+      <w:lvlJc w:val="left"/>
+      <w:pPr>
+        <w:ind w:left="720" w:hanging="360"/>
+      </w:pPr>
+      <w:rPr>
+        <w:rFonts w:hint="default"/>
+      </w:rPr>
+    </w:lvl>
+    <w:lvl w:ilvl="1" w:tplc="40090019" w:tentative="1">
+      <w:start w:val="1"/>
+      <w:numFmt w:val="lowerLetter"/>
+      <w:lvlText w:val="%2."/>
+      <w:lvlJc w:val="left"/>
+      <w:pPr>
+        <w:ind w:left="1440" w:hanging="360"/>
+      </w:pPr>
+    </w:lvl>
+    <w:lvl w:ilvl="2" w:tplc="4009001B" w:tentative="1">
+      <w:start w:val="1"/>
+      <w:numFmt w:val="lowerRoman"/>
+      <w:lvlText w:val="%3."/>
+      <w:lvlJc w:val="right"/>
+      <w:pPr>
+        <w:ind w:left="2160" w:hanging="180"/>
+      </w:pPr>
+    </w:lvl>
+    <w:lvl w:ilvl="3" w:tplc="4009000F" w:tentative="1">
+      <w:start w:val="1"/>
+      <w:numFmt w:val="decimal"/>
+      <w:lvlText w:val="%4."/>
+      <w:lvlJc w:val="left"/>
+      <w:pPr>
+        <w:ind w:left="2880" w:hanging="360"/>
+      </w:pPr>
+    </w:lvl>
+    <w:lvl w:ilvl="4" w:tplc="40090019" w:tentative="1">
+      <w:start w:val="1"/>
+      <w:numFmt w:val="lowerLetter"/>
+      <w:lvlText w:val="%5."/>
+      <w:lvlJc w:val="left"/>
+      <w:pPr>
+        <w:ind w:left="3600" w:hanging="360"/>
+      </w:pPr>
+    </w:lvl>
+    <w:lvl w:ilvl="5" w:tplc="4009001B" w:tentative="1">
+      <w:start w:val="1"/>
+      <w:numFmt w:val="lowerRoman"/>
+      <w:lvlText w:val="%6."/>
+      <w:lvlJc w:val="right"/>
+      <w:pPr>
+        <w:ind w:left="4320" w:hanging="180"/>
+      </w:pPr>
+    </w:lvl>
+    <w:lvl w:ilvl="6" w:tplc="4009000F" w:tentative="1">
+      <w:start w:val="1"/>
+      <w:numFmt w:val="decimal"/>
+      <w:lvlText w:val="%7."/>
+      <w:lvlJc w:val="left"/>
+      <w:pPr>
+        <w:ind w:left="5040" w:hanging="360"/>
+      </w:pPr>
+    </w:lvl>
+    <w:lvl w:ilvl="7" w:tplc="40090019" w:tentative="1">
+      <w:start w:val="1"/>
+      <w:numFmt w:val="lowerLetter"/>
+      <w:lvlText w:val="%8."/>
+      <w:lvlJc w:val="left"/>
+      <w:pPr>
+        <w:ind w:left="5760" w:hanging="360"/>
+      </w:pPr>
+    </w:lvl>
+    <w:lvl w:ilvl="8" w:tplc="4009001B" w:tentative="1">
+      <w:start w:val="1"/>
+      <w:numFmt w:val="lowerRoman"/>
+      <w:lvlText w:val="%9."/>
+      <w:lvlJc w:val="right"/>
+      <w:pPr>
+        <w:ind w:left="6480" w:hanging="180"/>
+      </w:pPr>
+    </w:lvl>
+  </w:abstractNum>
+  <w:abstractNum w:abstractNumId="4" w15:restartNumberingAfterBreak="0">
+    <w:nsid w:val="7ADC1338"/>
+    <w:multiLevelType w:val="hybridMultilevel"/>
+    <w:tmpl w:val="10E2F44C"/>
+    <w:lvl w:ilvl="0" w:tplc="4009000F">
+      <w:start w:val="1"/>
+      <w:numFmt w:val="decimal"/>
+      <w:lvlText w:val="%1."/>
+      <w:lvlJc w:val="left"/>
+      <w:pPr>
+        <w:ind w:left="720" w:hanging="360"/>
+      </w:pPr>
+      <w:rPr>
+        <w:rFonts w:hint="default"/>
+      </w:rPr>
+    </w:lvl>
+    <w:lvl w:ilvl="1" w:tplc="40090019" w:tentative="1">
+      <w:start w:val="1"/>
+      <w:numFmt w:val="lowerLetter"/>
+      <w:lvlText w:val="%2."/>
+      <w:lvlJc w:val="left"/>
+      <w:pPr>
+        <w:ind w:left="1440" w:hanging="360"/>
+      </w:pPr>
+    </w:lvl>
+    <w:lvl w:ilvl="2" w:tplc="4009001B" w:tentative="1">
+      <w:start w:val="1"/>
+      <w:numFmt w:val="lowerRoman"/>
+      <w:lvlText w:val="%3."/>
+      <w:lvlJc w:val="right"/>
+      <w:pPr>
+        <w:ind w:left="2160" w:hanging="180"/>
+      </w:pPr>
+    </w:lvl>
+    <w:lvl w:ilvl="3" w:tplc="4009000F" w:tentative="1">
+      <w:start w:val="1"/>
+      <w:numFmt w:val="decimal"/>
+      <w:lvlText w:val="%4."/>
+      <w:lvlJc w:val="left"/>
+      <w:pPr>
+        <w:ind w:left="2880" w:hanging="360"/>
+      </w:pPr>
+    </w:lvl>
+    <w:lvl w:ilvl="4" w:tplc="40090019" w:tentative="1">
+      <w:start w:val="1"/>
+      <w:numFmt w:val="lowerLetter"/>
+      <w:lvlText w:val="%5."/>
+      <w:lvlJc w:val="left"/>
+      <w:pPr>
+        <w:ind w:left="3600" w:hanging="360"/>
+      </w:pPr>
+    </w:lvl>
+    <w:lvl w:ilvl="5" w:tplc="4009001B" w:tentative="1">
+      <w:start w:val="1"/>
+      <w:numFmt w:val="lowerRoman"/>
+      <w:lvlText w:val="%6."/>
+      <w:lvlJc w:val="right"/>
+      <w:pPr>
+        <w:ind w:left="4320" w:hanging="180"/>
+      </w:pPr>
+    </w:lvl>
+    <w:lvl w:ilvl="6" w:tplc="4009000F" w:tentative="1">
+      <w:start w:val="1"/>
+      <w:numFmt w:val="decimal"/>
+      <w:lvlText w:val="%7."/>
+      <w:lvlJc w:val="left"/>
+      <w:pPr>
+        <w:ind w:left="5040" w:hanging="360"/>
+      </w:pPr>
+    </w:lvl>
+    <w:lvl w:ilvl="7" w:tplc="40090019" w:tentative="1">
+      <w:start w:val="1"/>
+      <w:numFmt w:val="lowerLetter"/>
+      <w:lvlText w:val="%8."/>
+      <w:lvlJc w:val="left"/>
+      <w:pPr>
+        <w:ind w:left="5760" w:hanging="360"/>
+      </w:pPr>
+    </w:lvl>
+    <w:lvl w:ilvl="8" w:tplc="4009001B" w:tentative="1">
+      <w:start w:val="1"/>
+      <w:numFmt w:val="lowerRoman"/>
+      <w:lvlText w:val="%9."/>
+      <w:lvlJc w:val="right"/>
+      <w:pPr>
+        <w:ind w:left="6480" w:hanging="180"/>
+      </w:pPr>
+    </w:lvl>
+  </w:abstractNum>
   <w:num w:numId="1">
-    <w:abstractNumId w:val="1"/>
+    <w:abstractNumId w:val="2"/>
   </w:num>
   <w:num w:numId="2">
     <w:abstractNumId w:val="0"/>
+  </w:num>
+  <w:num w:numId="3">
+    <w:abstractNumId w:val="1"/>
+  </w:num>
+  <w:num w:numId="4">
+    <w:abstractNumId w:val="3"/>
+  </w:num>
+  <w:num w:numId="5">
+    <w:abstractNumId w:val="4"/>
   </w:num>
 </w:numbering>
 </file>

--- a/Phase 2 Notes.docx
+++ b/Phase 2 Notes.docx
@@ -37,23 +37,7 @@
           <w:rFonts w:ascii="Courier New" w:hAnsi="Courier New" w:cs="Courier New"/>
           <w:sz w:val="28"/>
         </w:rPr>
-        <w:t xml:space="preserve">Phase </w:t>
-      </w:r>
-      <w:proofErr w:type="gramStart"/>
-      <w:r>
-        <w:rPr>
-          <w:rFonts w:ascii="Courier New" w:hAnsi="Courier New" w:cs="Courier New"/>
-          <w:sz w:val="28"/>
-        </w:rPr>
-        <w:t>2 :</w:t>
-      </w:r>
-      <w:proofErr w:type="gramEnd"/>
-      <w:r>
-        <w:rPr>
-          <w:rFonts w:ascii="Courier New" w:hAnsi="Courier New" w:cs="Courier New"/>
-          <w:sz w:val="28"/>
-        </w:rPr>
-        <w:t xml:space="preserve"> Notes </w:t>
+        <w:t xml:space="preserve">Phase 2 : Notes </w:t>
       </w:r>
     </w:p>
     <w:p>
@@ -146,165 +130,151 @@
           <w:sz w:val="28"/>
         </w:rPr>
       </w:pPr>
-      <w:proofErr w:type="spellStart"/>
-      <w:proofErr w:type="gramStart"/>
       <w:r>
         <w:rPr>
           <w:rFonts w:ascii="Courier New" w:hAnsi="Courier New" w:cs="Courier New"/>
           <w:b/>
           <w:sz w:val="28"/>
         </w:rPr>
-        <w:t>gitignore</w:t>
-      </w:r>
-      <w:proofErr w:type="spellEnd"/>
-      <w:proofErr w:type="gramEnd"/>
-      <w:r>
+        <w:t xml:space="preserve">gitignore </w:t>
+      </w:r>
+    </w:p>
+    <w:p>
+      <w:pPr>
+        <w:rPr>
+          <w:rFonts w:ascii="Courier New" w:hAnsi="Courier New" w:cs="Courier New"/>
+          <w:sz w:val="28"/>
+        </w:rPr>
+      </w:pPr>
+      <w:r>
+        <w:rPr>
+          <w:rFonts w:ascii="Courier New" w:hAnsi="Courier New" w:cs="Courier New"/>
+          <w:sz w:val="28"/>
+        </w:rPr>
+        <w:t xml:space="preserve">.gitingore </w:t>
+      </w:r>
+    </w:p>
+    <w:p>
+      <w:pPr>
+        <w:rPr>
+          <w:rFonts w:ascii="Courier New" w:hAnsi="Courier New" w:cs="Courier New"/>
+          <w:sz w:val="28"/>
+          <w:highlight w:val="yellow"/>
+        </w:rPr>
+      </w:pPr>
+      <w:r>
+        <w:rPr>
+          <w:rFonts w:ascii="Courier New" w:hAnsi="Courier New" w:cs="Courier New"/>
+          <w:sz w:val="28"/>
+          <w:highlight w:val="yellow"/>
+        </w:rPr>
+        <w:t xml:space="preserve">node_modules </w:t>
+      </w:r>
+    </w:p>
+    <w:p>
+      <w:pPr>
+        <w:rPr>
+          <w:rFonts w:ascii="Courier New" w:hAnsi="Courier New" w:cs="Courier New"/>
+          <w:sz w:val="28"/>
+        </w:rPr>
+      </w:pPr>
+      <w:r>
+        <w:rPr>
+          <w:rFonts w:ascii="Courier New" w:hAnsi="Courier New" w:cs="Courier New"/>
+          <w:sz w:val="28"/>
+          <w:highlight w:val="yellow"/>
+        </w:rPr>
+        <w:t>documents.txt</w:t>
+      </w:r>
+      <w:r>
+        <w:rPr>
+          <w:rFonts w:ascii="Courier New" w:hAnsi="Courier New" w:cs="Courier New"/>
+          <w:sz w:val="28"/>
+        </w:rPr>
+        <w:t xml:space="preserve"> </w:t>
+      </w:r>
+    </w:p>
+    <w:p>
+      <w:pPr>
+        <w:rPr>
+          <w:rFonts w:ascii="Courier New" w:hAnsi="Courier New" w:cs="Courier New"/>
+          <w:sz w:val="28"/>
+        </w:rPr>
+      </w:pPr>
+    </w:p>
+    <w:p>
+      <w:pPr>
         <w:rPr>
           <w:rFonts w:ascii="Courier New" w:hAnsi="Courier New" w:cs="Courier New"/>
           <w:b/>
           <w:sz w:val="28"/>
         </w:rPr>
-        <w:t xml:space="preserve"> </w:t>
-      </w:r>
-    </w:p>
-    <w:p>
-      <w:pPr>
-        <w:rPr>
-          <w:rFonts w:ascii="Courier New" w:hAnsi="Courier New" w:cs="Courier New"/>
-          <w:sz w:val="28"/>
-        </w:rPr>
-      </w:pPr>
-      <w:r>
-        <w:rPr>
-          <w:rFonts w:ascii="Courier New" w:hAnsi="Courier New" w:cs="Courier New"/>
-          <w:sz w:val="28"/>
-        </w:rPr>
-        <w:t>.</w:t>
-      </w:r>
-      <w:proofErr w:type="spellStart"/>
-      <w:r>
-        <w:rPr>
-          <w:rFonts w:ascii="Courier New" w:hAnsi="Courier New" w:cs="Courier New"/>
-          <w:sz w:val="28"/>
-        </w:rPr>
-        <w:t>gitingore</w:t>
-      </w:r>
-      <w:proofErr w:type="spellEnd"/>
-      <w:r>
-        <w:rPr>
-          <w:rFonts w:ascii="Courier New" w:hAnsi="Courier New" w:cs="Courier New"/>
-          <w:sz w:val="28"/>
-        </w:rPr>
-        <w:t xml:space="preserve"> </w:t>
-      </w:r>
-    </w:p>
-    <w:p>
-      <w:pPr>
-        <w:rPr>
-          <w:rFonts w:ascii="Courier New" w:hAnsi="Courier New" w:cs="Courier New"/>
-          <w:sz w:val="28"/>
-          <w:highlight w:val="yellow"/>
-        </w:rPr>
-      </w:pPr>
-      <w:proofErr w:type="spellStart"/>
-      <w:r>
-        <w:rPr>
-          <w:rFonts w:ascii="Courier New" w:hAnsi="Courier New" w:cs="Courier New"/>
-          <w:sz w:val="28"/>
-          <w:highlight w:val="yellow"/>
-        </w:rPr>
-        <w:t>node_modules</w:t>
-      </w:r>
-      <w:proofErr w:type="spellEnd"/>
-      <w:r>
-        <w:rPr>
-          <w:rFonts w:ascii="Courier New" w:hAnsi="Courier New" w:cs="Courier New"/>
-          <w:sz w:val="28"/>
-          <w:highlight w:val="yellow"/>
-        </w:rPr>
-        <w:t xml:space="preserve"> </w:t>
-      </w:r>
-    </w:p>
-    <w:p>
-      <w:pPr>
-        <w:rPr>
-          <w:rFonts w:ascii="Courier New" w:hAnsi="Courier New" w:cs="Courier New"/>
-          <w:sz w:val="28"/>
-        </w:rPr>
-      </w:pPr>
-      <w:r>
-        <w:rPr>
-          <w:rFonts w:ascii="Courier New" w:hAnsi="Courier New" w:cs="Courier New"/>
-          <w:sz w:val="28"/>
-          <w:highlight w:val="yellow"/>
-        </w:rPr>
-        <w:t>documents.txt</w:t>
-      </w:r>
-      <w:r>
-        <w:rPr>
-          <w:rFonts w:ascii="Courier New" w:hAnsi="Courier New" w:cs="Courier New"/>
-          <w:sz w:val="28"/>
-        </w:rPr>
-        <w:t xml:space="preserve"> </w:t>
-      </w:r>
-    </w:p>
-    <w:p>
-      <w:pPr>
-        <w:rPr>
-          <w:rFonts w:ascii="Courier New" w:hAnsi="Courier New" w:cs="Courier New"/>
-          <w:sz w:val="28"/>
-        </w:rPr>
-      </w:pPr>
-    </w:p>
-    <w:p>
-      <w:pPr>
+      </w:pPr>
+      <w:r>
         <w:rPr>
           <w:rFonts w:ascii="Courier New" w:hAnsi="Courier New" w:cs="Courier New"/>
           <w:b/>
           <w:sz w:val="28"/>
         </w:rPr>
-      </w:pPr>
-      <w:r>
+        <w:t xml:space="preserve">JavaScript concept </w:t>
+      </w:r>
+    </w:p>
+    <w:p>
+      <w:pPr>
+        <w:rPr>
+          <w:rFonts w:ascii="Courier New" w:hAnsi="Courier New" w:cs="Courier New"/>
+          <w:sz w:val="28"/>
+        </w:rPr>
+      </w:pPr>
+    </w:p>
+    <w:p>
+      <w:pPr>
         <w:rPr>
           <w:rFonts w:ascii="Courier New" w:hAnsi="Courier New" w:cs="Courier New"/>
           <w:b/>
           <w:sz w:val="28"/>
         </w:rPr>
-        <w:t xml:space="preserve">JavaScript concept </w:t>
-      </w:r>
-    </w:p>
-    <w:p>
-      <w:pPr>
-        <w:rPr>
-          <w:rFonts w:ascii="Courier New" w:hAnsi="Courier New" w:cs="Courier New"/>
-          <w:sz w:val="28"/>
-        </w:rPr>
-      </w:pPr>
-    </w:p>
-    <w:p>
-      <w:pPr>
+      </w:pPr>
+      <w:r>
         <w:rPr>
           <w:rFonts w:ascii="Courier New" w:hAnsi="Courier New" w:cs="Courier New"/>
           <w:b/>
           <w:sz w:val="28"/>
         </w:rPr>
-      </w:pPr>
-      <w:r>
+        <w:t>DOM</w:t>
+      </w:r>
+    </w:p>
+    <w:p>
+      <w:pPr>
         <w:rPr>
           <w:rFonts w:ascii="Courier New" w:hAnsi="Courier New" w:cs="Courier New"/>
           <w:b/>
           <w:sz w:val="28"/>
         </w:rPr>
-        <w:t>DOM</w:t>
-      </w:r>
-    </w:p>
-    <w:p>
-      <w:pPr>
+      </w:pPr>
+      <w:r>
         <w:rPr>
           <w:rFonts w:ascii="Courier New" w:hAnsi="Courier New" w:cs="Courier New"/>
           <w:b/>
           <w:sz w:val="28"/>
         </w:rPr>
+        <w:t xml:space="preserve">Interact with user </w:t>
+      </w:r>
+    </w:p>
+    <w:p>
+      <w:pPr>
+        <w:rPr>
+          <w:rFonts w:ascii="Courier New" w:hAnsi="Courier New" w:cs="Courier New"/>
+          <w:sz w:val="28"/>
+        </w:rPr>
+      </w:pPr>
+    </w:p>
+    <w:p>
+      <w:pPr>
+        <w:rPr>
+          <w:rFonts w:ascii="Courier New" w:hAnsi="Courier New" w:cs="Courier New"/>
+          <w:sz w:val="28"/>
+        </w:rPr>
       </w:pPr>
       <w:r>
         <w:rPr>
@@ -312,34 +282,8 @@
           <w:b/>
           <w:sz w:val="28"/>
         </w:rPr>
-        <w:t xml:space="preserve">Interact with user </w:t>
-      </w:r>
-    </w:p>
-    <w:p>
-      <w:pPr>
-        <w:rPr>
-          <w:rFonts w:ascii="Courier New" w:hAnsi="Courier New" w:cs="Courier New"/>
-          <w:sz w:val="28"/>
-        </w:rPr>
-      </w:pPr>
-    </w:p>
-    <w:p>
-      <w:pPr>
-        <w:rPr>
-          <w:rFonts w:ascii="Courier New" w:hAnsi="Courier New" w:cs="Courier New"/>
-          <w:sz w:val="28"/>
-        </w:rPr>
-      </w:pPr>
-      <w:proofErr w:type="gramStart"/>
-      <w:r>
-        <w:rPr>
-          <w:rFonts w:ascii="Courier New" w:hAnsi="Courier New" w:cs="Courier New"/>
-          <w:b/>
-          <w:sz w:val="28"/>
-        </w:rPr>
         <w:t>DOM :</w:t>
       </w:r>
-      <w:proofErr w:type="gramEnd"/>
       <w:r>
         <w:rPr>
           <w:rFonts w:ascii="Courier New" w:hAnsi="Courier New" w:cs="Courier New"/>
@@ -450,108 +394,60 @@
           <w:rFonts w:ascii="Courier New" w:hAnsi="Courier New" w:cs="Courier New"/>
           <w:sz w:val="28"/>
         </w:rPr>
-        <w:t>&lt;</w:t>
-      </w:r>
-      <w:proofErr w:type="gramStart"/>
-      <w:r>
-        <w:rPr>
-          <w:rFonts w:ascii="Courier New" w:hAnsi="Courier New" w:cs="Courier New"/>
-          <w:sz w:val="28"/>
-        </w:rPr>
-        <w:t>html</w:t>
-      </w:r>
-      <w:proofErr w:type="gramEnd"/>
-      <w:r>
-        <w:rPr>
-          <w:rFonts w:ascii="Courier New" w:hAnsi="Courier New" w:cs="Courier New"/>
-          <w:sz w:val="28"/>
-        </w:rPr>
-        <w:t>&gt;</w:t>
-      </w:r>
-    </w:p>
-    <w:p>
-      <w:pPr>
-        <w:rPr>
-          <w:rFonts w:ascii="Courier New" w:hAnsi="Courier New" w:cs="Courier New"/>
-          <w:sz w:val="28"/>
-        </w:rPr>
-      </w:pPr>
-      <w:r>
-        <w:rPr>
-          <w:rFonts w:ascii="Courier New" w:hAnsi="Courier New" w:cs="Courier New"/>
-          <w:sz w:val="28"/>
-        </w:rPr>
-        <w:tab/>
-      </w:r>
-      <w:r>
-        <w:rPr>
-          <w:rFonts w:ascii="Courier New" w:hAnsi="Courier New" w:cs="Courier New"/>
-          <w:sz w:val="28"/>
-        </w:rPr>
-        <w:tab/>
-        <w:t>&lt;</w:t>
-      </w:r>
-      <w:proofErr w:type="gramStart"/>
-      <w:r>
-        <w:rPr>
-          <w:rFonts w:ascii="Courier New" w:hAnsi="Courier New" w:cs="Courier New"/>
-          <w:sz w:val="28"/>
-        </w:rPr>
-        <w:t>head</w:t>
-      </w:r>
-      <w:proofErr w:type="gramEnd"/>
-      <w:r>
-        <w:rPr>
-          <w:rFonts w:ascii="Courier New" w:hAnsi="Courier New" w:cs="Courier New"/>
-          <w:sz w:val="28"/>
-        </w:rPr>
-        <w:t>&gt;</w:t>
-      </w:r>
-    </w:p>
-    <w:p>
-      <w:pPr>
-        <w:rPr>
-          <w:rFonts w:ascii="Courier New" w:hAnsi="Courier New" w:cs="Courier New"/>
-          <w:sz w:val="28"/>
-        </w:rPr>
-      </w:pPr>
-      <w:r>
-        <w:rPr>
-          <w:rFonts w:ascii="Courier New" w:hAnsi="Courier New" w:cs="Courier New"/>
-          <w:sz w:val="28"/>
-        </w:rPr>
-        <w:tab/>
-      </w:r>
-      <w:r>
-        <w:rPr>
-          <w:rFonts w:ascii="Courier New" w:hAnsi="Courier New" w:cs="Courier New"/>
-          <w:sz w:val="28"/>
-        </w:rPr>
-        <w:tab/>
-      </w:r>
-      <w:r>
-        <w:rPr>
-          <w:rFonts w:ascii="Courier New" w:hAnsi="Courier New" w:cs="Courier New"/>
-          <w:sz w:val="28"/>
-        </w:rPr>
-        <w:tab/>
-        <w:t>&lt;</w:t>
-      </w:r>
-      <w:proofErr w:type="gramStart"/>
-      <w:r>
-        <w:rPr>
-          <w:rFonts w:ascii="Courier New" w:hAnsi="Courier New" w:cs="Courier New"/>
-          <w:sz w:val="28"/>
-        </w:rPr>
-        <w:t>title&gt;</w:t>
-      </w:r>
-      <w:proofErr w:type="gramEnd"/>
-      <w:r>
-        <w:rPr>
-          <w:rFonts w:ascii="Courier New" w:hAnsi="Courier New" w:cs="Courier New"/>
-          <w:sz w:val="28"/>
-        </w:rPr>
-        <w:t>This is my web page&lt;/title&gt;</w:t>
+        <w:t>&lt;html&gt;</w:t>
+      </w:r>
+    </w:p>
+    <w:p>
+      <w:pPr>
+        <w:rPr>
+          <w:rFonts w:ascii="Courier New" w:hAnsi="Courier New" w:cs="Courier New"/>
+          <w:sz w:val="28"/>
+        </w:rPr>
+      </w:pPr>
+      <w:r>
+        <w:rPr>
+          <w:rFonts w:ascii="Courier New" w:hAnsi="Courier New" w:cs="Courier New"/>
+          <w:sz w:val="28"/>
+        </w:rPr>
+        <w:tab/>
+      </w:r>
+      <w:r>
+        <w:rPr>
+          <w:rFonts w:ascii="Courier New" w:hAnsi="Courier New" w:cs="Courier New"/>
+          <w:sz w:val="28"/>
+        </w:rPr>
+        <w:tab/>
+        <w:t>&lt;head&gt;</w:t>
+      </w:r>
+    </w:p>
+    <w:p>
+      <w:pPr>
+        <w:rPr>
+          <w:rFonts w:ascii="Courier New" w:hAnsi="Courier New" w:cs="Courier New"/>
+          <w:sz w:val="28"/>
+        </w:rPr>
+      </w:pPr>
+      <w:r>
+        <w:rPr>
+          <w:rFonts w:ascii="Courier New" w:hAnsi="Courier New" w:cs="Courier New"/>
+          <w:sz w:val="28"/>
+        </w:rPr>
+        <w:tab/>
+      </w:r>
+      <w:r>
+        <w:rPr>
+          <w:rFonts w:ascii="Courier New" w:hAnsi="Courier New" w:cs="Courier New"/>
+          <w:sz w:val="28"/>
+        </w:rPr>
+        <w:tab/>
+      </w:r>
+      <w:r>
+        <w:rPr>
+          <w:rFonts w:ascii="Courier New" w:hAnsi="Courier New" w:cs="Courier New"/>
+          <w:sz w:val="28"/>
+        </w:rPr>
+        <w:tab/>
+        <w:t>&lt;title&gt;This is my web page&lt;/title&gt;</w:t>
       </w:r>
     </w:p>
     <w:p>
@@ -597,23 +493,7 @@
           <w:sz w:val="28"/>
         </w:rPr>
         <w:tab/>
-        <w:t>&lt;</w:t>
-      </w:r>
-      <w:proofErr w:type="gramStart"/>
-      <w:r>
-        <w:rPr>
-          <w:rFonts w:ascii="Courier New" w:hAnsi="Courier New" w:cs="Courier New"/>
-          <w:sz w:val="28"/>
-        </w:rPr>
-        <w:t>body</w:t>
-      </w:r>
-      <w:proofErr w:type="gramEnd"/>
-      <w:r>
-        <w:rPr>
-          <w:rFonts w:ascii="Courier New" w:hAnsi="Courier New" w:cs="Courier New"/>
-          <w:sz w:val="28"/>
-        </w:rPr>
-        <w:t>&gt;</w:t>
+        <w:t>&lt;body&gt;</w:t>
       </w:r>
     </w:p>
     <w:p>
@@ -944,91 +824,62 @@
           <w:highlight w:val="yellow"/>
         </w:rPr>
       </w:pPr>
-      <w:proofErr w:type="spellStart"/>
-      <w:proofErr w:type="gramStart"/>
-      <w:r>
-        <w:rPr>
-          <w:rFonts w:ascii="Courier New" w:hAnsi="Courier New" w:cs="Courier New"/>
-          <w:sz w:val="28"/>
-          <w:highlight w:val="yellow"/>
-        </w:rPr>
-        <w:t>textNode</w:t>
-      </w:r>
-      <w:proofErr w:type="spellEnd"/>
-      <w:proofErr w:type="gramEnd"/>
-      <w:r>
-        <w:rPr>
-          <w:rFonts w:ascii="Courier New" w:hAnsi="Courier New" w:cs="Courier New"/>
-          <w:sz w:val="28"/>
-          <w:highlight w:val="yellow"/>
-        </w:rPr>
-        <w:t xml:space="preserve"> </w:t>
-      </w:r>
-      <w:r>
-        <w:rPr>
-          <w:rFonts w:ascii="Courier New" w:hAnsi="Courier New" w:cs="Courier New"/>
-          <w:sz w:val="28"/>
-          <w:highlight w:val="yellow"/>
-        </w:rPr>
-        <w:tab/>
-      </w:r>
-      <w:r>
-        <w:rPr>
-          <w:rFonts w:ascii="Courier New" w:hAnsi="Courier New" w:cs="Courier New"/>
-          <w:sz w:val="28"/>
-          <w:highlight w:val="yellow"/>
-        </w:rPr>
-        <w:tab/>
-      </w:r>
-      <w:r>
-        <w:rPr>
-          <w:rFonts w:ascii="Courier New" w:hAnsi="Courier New" w:cs="Courier New"/>
-          <w:sz w:val="28"/>
-          <w:highlight w:val="yellow"/>
-        </w:rPr>
-        <w:tab/>
-      </w:r>
-      <w:r>
-        <w:rPr>
-          <w:rFonts w:ascii="Courier New" w:hAnsi="Courier New" w:cs="Courier New"/>
-          <w:sz w:val="28"/>
-          <w:highlight w:val="yellow"/>
-        </w:rPr>
-        <w:tab/>
-      </w:r>
-      <w:r>
-        <w:rPr>
-          <w:rFonts w:ascii="Courier New" w:hAnsi="Courier New" w:cs="Courier New"/>
-          <w:sz w:val="28"/>
-          <w:highlight w:val="yellow"/>
-        </w:rPr>
-        <w:tab/>
-      </w:r>
-      <w:r>
-        <w:rPr>
-          <w:rFonts w:ascii="Courier New" w:hAnsi="Courier New" w:cs="Courier New"/>
-          <w:sz w:val="28"/>
-          <w:highlight w:val="yellow"/>
-        </w:rPr>
-        <w:tab/>
-      </w:r>
-      <w:proofErr w:type="spellStart"/>
-      <w:r>
-        <w:rPr>
-          <w:rFonts w:ascii="Courier New" w:hAnsi="Courier New" w:cs="Courier New"/>
-          <w:sz w:val="28"/>
-          <w:highlight w:val="yellow"/>
-        </w:rPr>
-        <w:t>textNode</w:t>
-      </w:r>
-      <w:proofErr w:type="spellEnd"/>
-      <w:r>
-        <w:rPr>
-          <w:rFonts w:ascii="Courier New" w:hAnsi="Courier New" w:cs="Courier New"/>
-          <w:sz w:val="28"/>
-          <w:highlight w:val="yellow"/>
-        </w:rPr>
-        <w:t xml:space="preserve"> </w:t>
+      <w:r>
+        <w:rPr>
+          <w:rFonts w:ascii="Courier New" w:hAnsi="Courier New" w:cs="Courier New"/>
+          <w:sz w:val="28"/>
+          <w:highlight w:val="yellow"/>
+        </w:rPr>
+        <w:t xml:space="preserve">textNode </w:t>
+      </w:r>
+      <w:r>
+        <w:rPr>
+          <w:rFonts w:ascii="Courier New" w:hAnsi="Courier New" w:cs="Courier New"/>
+          <w:sz w:val="28"/>
+          <w:highlight w:val="yellow"/>
+        </w:rPr>
+        <w:tab/>
+      </w:r>
+      <w:r>
+        <w:rPr>
+          <w:rFonts w:ascii="Courier New" w:hAnsi="Courier New" w:cs="Courier New"/>
+          <w:sz w:val="28"/>
+          <w:highlight w:val="yellow"/>
+        </w:rPr>
+        <w:tab/>
+      </w:r>
+      <w:r>
+        <w:rPr>
+          <w:rFonts w:ascii="Courier New" w:hAnsi="Courier New" w:cs="Courier New"/>
+          <w:sz w:val="28"/>
+          <w:highlight w:val="yellow"/>
+        </w:rPr>
+        <w:tab/>
+      </w:r>
+      <w:r>
+        <w:rPr>
+          <w:rFonts w:ascii="Courier New" w:hAnsi="Courier New" w:cs="Courier New"/>
+          <w:sz w:val="28"/>
+          <w:highlight w:val="yellow"/>
+        </w:rPr>
+        <w:tab/>
+      </w:r>
+      <w:r>
+        <w:rPr>
+          <w:rFonts w:ascii="Courier New" w:hAnsi="Courier New" w:cs="Courier New"/>
+          <w:sz w:val="28"/>
+          <w:highlight w:val="yellow"/>
+        </w:rPr>
+        <w:tab/>
+      </w:r>
+      <w:r>
+        <w:rPr>
+          <w:rFonts w:ascii="Courier New" w:hAnsi="Courier New" w:cs="Courier New"/>
+          <w:sz w:val="28"/>
+          <w:highlight w:val="yellow"/>
+        </w:rPr>
+        <w:tab/>
+        <w:t xml:space="preserve">textNode </w:t>
       </w:r>
     </w:p>
     <w:p>
@@ -1077,18 +928,8 @@
           <w:b/>
           <w:sz w:val="28"/>
         </w:rPr>
-        <w:t xml:space="preserve">DOM </w:t>
-      </w:r>
-      <w:proofErr w:type="gramStart"/>
-      <w:r>
-        <w:rPr>
-          <w:rFonts w:ascii="Courier New" w:hAnsi="Courier New" w:cs="Courier New"/>
-          <w:b/>
-          <w:sz w:val="28"/>
-        </w:rPr>
-        <w:t>API :</w:t>
-      </w:r>
-      <w:proofErr w:type="gramEnd"/>
+        <w:t>DOM API :</w:t>
+      </w:r>
       <w:r>
         <w:rPr>
           <w:rFonts w:ascii="Courier New" w:hAnsi="Courier New" w:cs="Courier New"/>
@@ -1172,25 +1013,7 @@
           <w:rFonts w:ascii="Courier New" w:hAnsi="Courier New" w:cs="Courier New"/>
           <w:sz w:val="28"/>
         </w:rPr>
-        <w:t xml:space="preserve">: React JS </w:t>
-      </w:r>
-      <w:proofErr w:type="spellStart"/>
-      <w:proofErr w:type="gramStart"/>
-      <w:r>
-        <w:rPr>
-          <w:rFonts w:ascii="Courier New" w:hAnsi="Courier New" w:cs="Courier New"/>
-          <w:sz w:val="28"/>
-        </w:rPr>
-        <w:t>a</w:t>
-      </w:r>
-      <w:proofErr w:type="spellEnd"/>
-      <w:proofErr w:type="gramEnd"/>
-      <w:r>
-        <w:rPr>
-          <w:rFonts w:ascii="Courier New" w:hAnsi="Courier New" w:cs="Courier New"/>
-          <w:sz w:val="28"/>
-        </w:rPr>
-        <w:t xml:space="preserve"> open source JavaScript library which help to create web application or pages using components. </w:t>
+        <w:t xml:space="preserve">: React JS a open source JavaScript library which help to create web application or pages using components. </w:t>
       </w:r>
     </w:p>
     <w:p>
@@ -1273,39 +1096,7 @@
           <w:rFonts w:ascii="Courier New" w:hAnsi="Courier New" w:cs="Courier New"/>
           <w:sz w:val="28"/>
         </w:rPr>
-        <w:t xml:space="preserve">In </w:t>
-      </w:r>
-      <w:proofErr w:type="spellStart"/>
-      <w:r>
-        <w:rPr>
-          <w:rFonts w:ascii="Courier New" w:hAnsi="Courier New" w:cs="Courier New"/>
-          <w:sz w:val="28"/>
-        </w:rPr>
-        <w:t>multi page</w:t>
-      </w:r>
-      <w:proofErr w:type="spellEnd"/>
-      <w:r>
-        <w:rPr>
-          <w:rFonts w:ascii="Courier New" w:hAnsi="Courier New" w:cs="Courier New"/>
-          <w:sz w:val="28"/>
-        </w:rPr>
-        <w:t xml:space="preserve"> application whole page loaded once again in browser </w:t>
-      </w:r>
-      <w:proofErr w:type="spellStart"/>
-      <w:r>
-        <w:rPr>
-          <w:rFonts w:ascii="Courier New" w:hAnsi="Courier New" w:cs="Courier New"/>
-          <w:sz w:val="28"/>
-        </w:rPr>
-        <w:t>ie</w:t>
-      </w:r>
-      <w:proofErr w:type="spellEnd"/>
-      <w:r>
-        <w:rPr>
-          <w:rFonts w:ascii="Courier New" w:hAnsi="Courier New" w:cs="Courier New"/>
-          <w:sz w:val="28"/>
-        </w:rPr>
-        <w:t xml:space="preserve"> DOM.</w:t>
+        <w:t>In multi page application whole page loaded once again in browser ie DOM.</w:t>
       </w:r>
     </w:p>
     <w:p>
@@ -1457,7 +1248,6 @@
           <w:sz w:val="28"/>
         </w:rPr>
       </w:pPr>
-      <w:proofErr w:type="gramStart"/>
       <w:r>
         <w:rPr>
           <w:rFonts w:ascii="Courier New" w:hAnsi="Courier New" w:cs="Courier New"/>
@@ -1466,7 +1256,6 @@
         </w:rPr>
         <w:t>AJAX :</w:t>
       </w:r>
-      <w:proofErr w:type="gramEnd"/>
       <w:r>
         <w:rPr>
           <w:rFonts w:ascii="Courier New" w:hAnsi="Courier New" w:cs="Courier New"/>
@@ -1552,7 +1341,6 @@
         </w:rPr>
         <w:t xml:space="preserve">, Angular framework base upon </w:t>
       </w:r>
-      <w:proofErr w:type="gramStart"/>
       <w:r>
         <w:rPr>
           <w:rFonts w:ascii="Courier New" w:hAnsi="Courier New" w:cs="Courier New"/>
@@ -1566,15 +1354,7 @@
           <w:rFonts w:ascii="Courier New" w:hAnsi="Courier New" w:cs="Courier New"/>
           <w:sz w:val="28"/>
         </w:rPr>
-        <w:t>(</w:t>
-      </w:r>
-      <w:proofErr w:type="gramEnd"/>
-      <w:r>
-        <w:rPr>
-          <w:rFonts w:ascii="Courier New" w:hAnsi="Courier New" w:cs="Courier New"/>
-          <w:sz w:val="28"/>
-        </w:rPr>
-        <w:t xml:space="preserve">Model View Controller). Angular is part of google. </w:t>
+        <w:t xml:space="preserve">(Model View Controller). Angular is part of google. </w:t>
       </w:r>
       <w:r>
         <w:rPr>
@@ -1656,23 +1436,7 @@
           <w:sz w:val="28"/>
         </w:rPr>
         <w:lastRenderedPageBreak/>
-        <w:t xml:space="preserve">Library provide set of function to read, write and update the </w:t>
-      </w:r>
-      <w:proofErr w:type="gramStart"/>
-      <w:r>
-        <w:rPr>
-          <w:rFonts w:ascii="Courier New" w:hAnsi="Courier New" w:cs="Courier New"/>
-          <w:sz w:val="28"/>
-        </w:rPr>
-        <w:t>DOM(</w:t>
-      </w:r>
-      <w:proofErr w:type="gramEnd"/>
-      <w:r>
-        <w:rPr>
-          <w:rFonts w:ascii="Courier New" w:hAnsi="Courier New" w:cs="Courier New"/>
-          <w:sz w:val="28"/>
-        </w:rPr>
-        <w:t xml:space="preserve">HTML Tags contents) elements. Library is not standard. Library is focus on only one type of task. Library is light weighted. </w:t>
+        <w:t xml:space="preserve">Library provide set of function to read, write and update the DOM(HTML Tags contents) elements. Library is not standard. Library is focus on only one type of task. Library is light weighted. </w:t>
       </w:r>
     </w:p>
     <w:p>
@@ -1713,7 +1477,6 @@
           <w:sz w:val="28"/>
         </w:rPr>
       </w:pPr>
-      <w:proofErr w:type="gramStart"/>
       <w:r>
         <w:rPr>
           <w:rFonts w:ascii="Courier New" w:hAnsi="Courier New" w:cs="Courier New"/>
@@ -1721,7 +1484,6 @@
         </w:rPr>
         <w:t>MVC :</w:t>
       </w:r>
-      <w:proofErr w:type="gramEnd"/>
     </w:p>
     <w:p>
       <w:pPr>
@@ -1772,23 +1534,7 @@
           <w:rFonts w:ascii="Courier New" w:hAnsi="Courier New" w:cs="Courier New"/>
           <w:sz w:val="28"/>
         </w:rPr>
-        <w:t xml:space="preserve"> Presentation </w:t>
-      </w:r>
-      <w:proofErr w:type="gramStart"/>
-      <w:r>
-        <w:rPr>
-          <w:rFonts w:ascii="Courier New" w:hAnsi="Courier New" w:cs="Courier New"/>
-          <w:sz w:val="28"/>
-        </w:rPr>
-        <w:t>Logic :</w:t>
-      </w:r>
-      <w:proofErr w:type="gramEnd"/>
-      <w:r>
-        <w:rPr>
-          <w:rFonts w:ascii="Courier New" w:hAnsi="Courier New" w:cs="Courier New"/>
-          <w:sz w:val="28"/>
-        </w:rPr>
-        <w:t xml:space="preserve"> Look and feel. </w:t>
+        <w:t xml:space="preserve"> Presentation Logic : Look and feel. </w:t>
       </w:r>
     </w:p>
     <w:p>
@@ -1938,23 +1684,7 @@
           <w:rFonts w:ascii="Courier New" w:hAnsi="Courier New" w:cs="Courier New"/>
           <w:sz w:val="28"/>
         </w:rPr>
-        <w:t xml:space="preserve">. </w:t>
-      </w:r>
-      <w:proofErr w:type="spellStart"/>
-      <w:r>
-        <w:rPr>
-          <w:rFonts w:ascii="Courier New" w:hAnsi="Courier New" w:cs="Courier New"/>
-          <w:sz w:val="28"/>
-        </w:rPr>
-        <w:t>Base</w:t>
-      </w:r>
-      <w:proofErr w:type="spellEnd"/>
-      <w:r>
-        <w:rPr>
-          <w:rFonts w:ascii="Courier New" w:hAnsi="Courier New" w:cs="Courier New"/>
-          <w:sz w:val="28"/>
-        </w:rPr>
-        <w:t xml:space="preserve"> upon the application requirements we can add extra library to get features.</w:t>
+        <w:t>. Base upon the application requirements we can add extra library to get features.</w:t>
       </w:r>
       <w:r>
         <w:rPr>
@@ -2119,43 +1849,42 @@
           <w:b/>
           <w:sz w:val="28"/>
         </w:rPr>
-        <w:t xml:space="preserve">Node </w:t>
-      </w:r>
-      <w:proofErr w:type="gramStart"/>
+        <w:t>Node JS</w:t>
+      </w:r>
       <w:r>
         <w:rPr>
           <w:rFonts w:ascii="Courier New" w:hAnsi="Courier New" w:cs="Courier New"/>
           <w:b/>
           <w:sz w:val="28"/>
         </w:rPr>
-        <w:t>JS</w:t>
-      </w:r>
-      <w:r>
+        <w:t xml:space="preserve"> : Node JS is a run time environment for JavaScript library or Framework. </w:t>
+      </w:r>
+    </w:p>
+    <w:p>
+      <w:pPr>
         <w:rPr>
           <w:rFonts w:ascii="Courier New" w:hAnsi="Courier New" w:cs="Courier New"/>
           <w:b/>
           <w:sz w:val="28"/>
         </w:rPr>
-        <w:t xml:space="preserve"> :</w:t>
-      </w:r>
-      <w:proofErr w:type="gramEnd"/>
-      <w:r>
+      </w:pPr>
+    </w:p>
+    <w:p>
+      <w:pPr>
         <w:rPr>
           <w:rFonts w:ascii="Courier New" w:hAnsi="Courier New" w:cs="Courier New"/>
           <w:b/>
           <w:sz w:val="28"/>
         </w:rPr>
-        <w:t xml:space="preserve"> Node JS is a run time environment for JavaScript library or Framework. </w:t>
-      </w:r>
-    </w:p>
-    <w:p>
-      <w:pPr>
+      </w:pPr>
+      <w:r>
         <w:rPr>
           <w:rFonts w:ascii="Courier New" w:hAnsi="Courier New" w:cs="Courier New"/>
           <w:b/>
           <w:sz w:val="28"/>
         </w:rPr>
-      </w:pPr>
+        <w:t xml:space="preserve">With node we will get npm (node package manager). </w:t>
+      </w:r>
     </w:p>
     <w:p>
       <w:pPr>
@@ -2165,32 +1894,32 @@
           <w:sz w:val="28"/>
         </w:rPr>
       </w:pPr>
-      <w:r>
+    </w:p>
+    <w:p>
+      <w:pPr>
         <w:rPr>
           <w:rFonts w:ascii="Courier New" w:hAnsi="Courier New" w:cs="Courier New"/>
           <w:b/>
           <w:sz w:val="28"/>
         </w:rPr>
-        <w:t xml:space="preserve">With node we will get </w:t>
-      </w:r>
-      <w:proofErr w:type="spellStart"/>
+      </w:pPr>
       <w:r>
         <w:rPr>
           <w:rFonts w:ascii="Courier New" w:hAnsi="Courier New" w:cs="Courier New"/>
           <w:b/>
           <w:sz w:val="28"/>
         </w:rPr>
-        <w:t>npm</w:t>
-      </w:r>
-      <w:proofErr w:type="spellEnd"/>
-      <w:r>
+        <w:t xml:space="preserve">Using npm we can download node js external module. </w:t>
+      </w:r>
+    </w:p>
+    <w:p>
+      <w:pPr>
         <w:rPr>
           <w:rFonts w:ascii="Courier New" w:hAnsi="Courier New" w:cs="Courier New"/>
           <w:b/>
           <w:sz w:val="28"/>
         </w:rPr>
-        <w:t xml:space="preserve"> (node package manager). </w:t>
-      </w:r>
+      </w:pPr>
     </w:p>
     <w:p>
       <w:pPr>
@@ -2200,81 +1929,270 @@
           <w:sz w:val="28"/>
         </w:rPr>
       </w:pPr>
-    </w:p>
-    <w:p>
-      <w:pPr>
+      <w:r>
         <w:rPr>
           <w:rFonts w:ascii="Courier New" w:hAnsi="Courier New" w:cs="Courier New"/>
           <w:b/>
           <w:sz w:val="28"/>
         </w:rPr>
-      </w:pPr>
-      <w:r>
+        <w:t xml:space="preserve"> </w:t>
+      </w:r>
+    </w:p>
+    <w:p>
+      <w:pPr>
+        <w:rPr>
+          <w:rFonts w:ascii="Courier New" w:hAnsi="Courier New" w:cs="Courier New"/>
+          <w:sz w:val="28"/>
+        </w:rPr>
+      </w:pPr>
+      <w:r>
+        <w:rPr>
+          <w:rFonts w:ascii="Courier New" w:hAnsi="Courier New" w:cs="Courier New"/>
+          <w:sz w:val="28"/>
+        </w:rPr>
+        <w:t xml:space="preserve">To create the React JS Project we have to install the react plugin using npm command. </w:t>
+      </w:r>
+    </w:p>
+    <w:p>
+      <w:pPr>
+        <w:rPr>
+          <w:rFonts w:ascii="Courier New" w:hAnsi="Courier New" w:cs="Courier New"/>
+          <w:sz w:val="28"/>
+        </w:rPr>
+      </w:pPr>
+    </w:p>
+    <w:p>
+      <w:pPr>
         <w:rPr>
           <w:rFonts w:ascii="Courier New" w:hAnsi="Courier New" w:cs="Courier New"/>
           <w:b/>
           <w:sz w:val="28"/>
         </w:rPr>
-        <w:t xml:space="preserve">Using </w:t>
-      </w:r>
-      <w:proofErr w:type="spellStart"/>
+      </w:pPr>
       <w:r>
         <w:rPr>
           <w:rFonts w:ascii="Courier New" w:hAnsi="Courier New" w:cs="Courier New"/>
           <w:b/>
           <w:sz w:val="28"/>
         </w:rPr>
-        <w:t>npm</w:t>
-      </w:r>
-      <w:proofErr w:type="spellEnd"/>
+        <w:t xml:space="preserve">npm install –g </w:t>
+      </w:r>
       <w:r>
         <w:rPr>
           <w:rFonts w:ascii="Courier New" w:hAnsi="Courier New" w:cs="Courier New"/>
           <w:b/>
           <w:sz w:val="28"/>
-        </w:rPr>
-        <w:t xml:space="preserve"> we can download node </w:t>
-      </w:r>
-      <w:proofErr w:type="spellStart"/>
-      <w:r>
+          <w:highlight w:val="yellow"/>
+        </w:rPr>
+        <w:t>create-react-app</w:t>
+      </w:r>
+    </w:p>
+    <w:p>
+      <w:pPr>
+        <w:rPr>
+          <w:rFonts w:ascii="Courier New" w:hAnsi="Courier New" w:cs="Courier New"/>
+          <w:sz w:val="28"/>
+        </w:rPr>
+      </w:pPr>
+    </w:p>
+    <w:p>
+      <w:pPr>
+        <w:rPr>
+          <w:rFonts w:ascii="Courier New" w:hAnsi="Courier New" w:cs="Courier New"/>
+          <w:sz w:val="28"/>
+        </w:rPr>
+      </w:pPr>
+      <w:r>
+        <w:rPr>
+          <w:rFonts w:ascii="Courier New" w:hAnsi="Courier New" w:cs="Courier New"/>
+          <w:sz w:val="28"/>
+        </w:rPr>
+        <w:t>create-react-app</w:t>
+      </w:r>
+      <w:r>
+        <w:rPr>
+          <w:rFonts w:ascii="Courier New" w:hAnsi="Courier New" w:cs="Courier New"/>
+          <w:sz w:val="28"/>
+        </w:rPr>
+        <w:t xml:space="preserve"> if one of the node js external module which help to create the react js projects. </w:t>
+      </w:r>
+    </w:p>
+    <w:p>
+      <w:pPr>
+        <w:rPr>
+          <w:rFonts w:ascii="Courier New" w:hAnsi="Courier New" w:cs="Courier New"/>
+          <w:sz w:val="28"/>
+        </w:rPr>
+      </w:pPr>
+      <w:r>
+        <w:rPr>
+          <w:rFonts w:ascii="Courier New" w:hAnsi="Courier New" w:cs="Courier New"/>
+          <w:sz w:val="28"/>
+        </w:rPr>
+        <w:t xml:space="preserve">Syntax to create the react js project </w:t>
+      </w:r>
+    </w:p>
+    <w:p>
+      <w:pPr>
+        <w:rPr>
+          <w:rFonts w:ascii="Courier New" w:hAnsi="Courier New" w:cs="Courier New"/>
+          <w:sz w:val="28"/>
+        </w:rPr>
+      </w:pPr>
+    </w:p>
+    <w:p>
+      <w:pPr>
+        <w:rPr>
+          <w:rFonts w:ascii="Courier New" w:hAnsi="Courier New" w:cs="Courier New"/>
+          <w:sz w:val="28"/>
+          <w:highlight w:val="yellow"/>
+        </w:rPr>
+      </w:pPr>
+    </w:p>
+    <w:p>
+      <w:pPr>
+        <w:rPr>
+          <w:rFonts w:ascii="Courier New" w:hAnsi="Courier New" w:cs="Courier New"/>
+          <w:sz w:val="28"/>
+          <w:highlight w:val="yellow"/>
+        </w:rPr>
+      </w:pPr>
+    </w:p>
+    <w:p>
+      <w:pPr>
+        <w:rPr>
+          <w:rFonts w:ascii="Courier New" w:hAnsi="Courier New" w:cs="Courier New"/>
+          <w:sz w:val="28"/>
+          <w:highlight w:val="yellow"/>
+        </w:rPr>
+      </w:pPr>
+    </w:p>
+    <w:p>
+      <w:pPr>
+        <w:rPr>
+          <w:rFonts w:ascii="Courier New" w:hAnsi="Courier New" w:cs="Courier New"/>
+          <w:sz w:val="28"/>
+          <w:highlight w:val="yellow"/>
+        </w:rPr>
+      </w:pPr>
+    </w:p>
+    <w:p>
+      <w:pPr>
+        <w:rPr>
+          <w:rFonts w:ascii="Courier New" w:hAnsi="Courier New" w:cs="Courier New"/>
+          <w:sz w:val="28"/>
+          <w:highlight w:val="yellow"/>
+        </w:rPr>
+      </w:pPr>
+    </w:p>
+    <w:p>
+      <w:pPr>
+        <w:rPr>
+          <w:rFonts w:ascii="Courier New" w:hAnsi="Courier New" w:cs="Courier New"/>
+          <w:sz w:val="28"/>
+          <w:highlight w:val="yellow"/>
+        </w:rPr>
+      </w:pPr>
+    </w:p>
+    <w:p>
+      <w:pPr>
+        <w:rPr>
+          <w:rFonts w:ascii="Courier New" w:hAnsi="Courier New" w:cs="Courier New"/>
+          <w:sz w:val="28"/>
+          <w:highlight w:val="yellow"/>
+        </w:rPr>
+      </w:pPr>
+    </w:p>
+    <w:p>
+      <w:pPr>
+        <w:rPr>
+          <w:rFonts w:ascii="Courier New" w:hAnsi="Courier New" w:cs="Courier New"/>
+          <w:sz w:val="28"/>
+        </w:rPr>
+      </w:pPr>
+      <w:r>
+        <w:rPr>
+          <w:rFonts w:ascii="Courier New" w:hAnsi="Courier New" w:cs="Courier New"/>
+          <w:sz w:val="28"/>
+          <w:highlight w:val="yellow"/>
+        </w:rPr>
+        <w:lastRenderedPageBreak/>
+        <w:t>create-react-app project-name</w:t>
+      </w:r>
+    </w:p>
+    <w:p>
+      <w:pPr>
         <w:rPr>
           <w:rFonts w:ascii="Courier New" w:hAnsi="Courier New" w:cs="Courier New"/>
           <w:b/>
           <w:sz w:val="28"/>
         </w:rPr>
-        <w:t>js</w:t>
-      </w:r>
-      <w:proofErr w:type="spellEnd"/>
+      </w:pPr>
       <w:r>
         <w:rPr>
           <w:rFonts w:ascii="Courier New" w:hAnsi="Courier New" w:cs="Courier New"/>
           <w:b/>
           <w:sz w:val="28"/>
         </w:rPr>
-        <w:t xml:space="preserve"> external module. </w:t>
-      </w:r>
-    </w:p>
-    <w:p>
-      <w:pPr>
-        <w:rPr>
-          <w:rFonts w:ascii="Courier New" w:hAnsi="Courier New" w:cs="Courier New"/>
-          <w:b/>
-          <w:sz w:val="28"/>
-        </w:rPr>
-      </w:pPr>
-    </w:p>
-    <w:p>
-      <w:pPr>
-        <w:rPr>
-          <w:rFonts w:ascii="Courier New" w:hAnsi="Courier New" w:cs="Courier New"/>
-          <w:b/>
-          <w:sz w:val="28"/>
-        </w:rPr>
-      </w:pPr>
-      <w:r>
-        <w:rPr>
-          <w:rFonts w:ascii="Courier New" w:hAnsi="Courier New" w:cs="Courier New"/>
-          <w:b/>
+        <w:t>create-react-app welcome-app</w:t>
+      </w:r>
+    </w:p>
+    <w:p>
+      <w:pPr>
+        <w:rPr>
+          <w:rFonts w:ascii="Courier New" w:hAnsi="Courier New" w:cs="Courier New"/>
+          <w:sz w:val="28"/>
+        </w:rPr>
+      </w:pPr>
+    </w:p>
+    <w:p>
+      <w:pPr>
+        <w:rPr>
+          <w:rFonts w:ascii="Courier New" w:hAnsi="Courier New" w:cs="Courier New"/>
+          <w:sz w:val="28"/>
+        </w:rPr>
+      </w:pPr>
+      <w:r>
+        <w:rPr>
+          <w:rFonts w:ascii="Courier New" w:hAnsi="Courier New" w:cs="Courier New"/>
+          <w:sz w:val="28"/>
+        </w:rPr>
+        <w:t xml:space="preserve">Move inside a project folder using command </w:t>
+      </w:r>
+    </w:p>
+    <w:p>
+      <w:pPr>
+        <w:rPr>
+          <w:rFonts w:ascii="Courier New" w:hAnsi="Courier New" w:cs="Courier New"/>
+          <w:sz w:val="28"/>
+        </w:rPr>
+      </w:pPr>
+      <w:r>
+        <w:rPr>
+          <w:rFonts w:ascii="Courier New" w:hAnsi="Courier New" w:cs="Courier New"/>
+          <w:sz w:val="28"/>
+        </w:rPr>
+        <w:t>cd project-name</w:t>
+      </w:r>
+    </w:p>
+    <w:p>
+      <w:pPr>
+        <w:rPr>
+          <w:rFonts w:ascii="Courier New" w:hAnsi="Courier New" w:cs="Courier New"/>
+          <w:sz w:val="28"/>
+        </w:rPr>
+      </w:pPr>
+      <w:r>
+        <w:rPr>
+          <w:rFonts w:ascii="Courier New" w:hAnsi="Courier New" w:cs="Courier New"/>
+          <w:sz w:val="28"/>
+          <w:highlight w:val="yellow"/>
+        </w:rPr>
+        <w:t>cd welcome-app</w:t>
+      </w:r>
+      <w:r>
+        <w:rPr>
+          <w:rFonts w:ascii="Courier New" w:hAnsi="Courier New" w:cs="Courier New"/>
           <w:sz w:val="28"/>
         </w:rPr>
         <w:t xml:space="preserve"> </w:t>
@@ -2292,383 +2210,6 @@
           <w:rFonts w:ascii="Courier New" w:hAnsi="Courier New" w:cs="Courier New"/>
           <w:sz w:val="28"/>
         </w:rPr>
-        <w:t xml:space="preserve">To create the React JS Project we have to install the react plugin using </w:t>
-      </w:r>
-      <w:proofErr w:type="spellStart"/>
-      <w:r>
-        <w:rPr>
-          <w:rFonts w:ascii="Courier New" w:hAnsi="Courier New" w:cs="Courier New"/>
-          <w:sz w:val="28"/>
-        </w:rPr>
-        <w:t>npm</w:t>
-      </w:r>
-      <w:proofErr w:type="spellEnd"/>
-      <w:r>
-        <w:rPr>
-          <w:rFonts w:ascii="Courier New" w:hAnsi="Courier New" w:cs="Courier New"/>
-          <w:sz w:val="28"/>
-        </w:rPr>
-        <w:t xml:space="preserve"> command. </w:t>
-      </w:r>
-    </w:p>
-    <w:p>
-      <w:pPr>
-        <w:rPr>
-          <w:rFonts w:ascii="Courier New" w:hAnsi="Courier New" w:cs="Courier New"/>
-          <w:sz w:val="28"/>
-        </w:rPr>
-      </w:pPr>
-    </w:p>
-    <w:p>
-      <w:pPr>
-        <w:rPr>
-          <w:rFonts w:ascii="Courier New" w:hAnsi="Courier New" w:cs="Courier New"/>
-          <w:b/>
-          <w:sz w:val="28"/>
-        </w:rPr>
-      </w:pPr>
-      <w:proofErr w:type="spellStart"/>
-      <w:proofErr w:type="gramStart"/>
-      <w:r>
-        <w:rPr>
-          <w:rFonts w:ascii="Courier New" w:hAnsi="Courier New" w:cs="Courier New"/>
-          <w:b/>
-          <w:sz w:val="28"/>
-        </w:rPr>
-        <w:t>npm</w:t>
-      </w:r>
-      <w:proofErr w:type="spellEnd"/>
-      <w:proofErr w:type="gramEnd"/>
-      <w:r>
-        <w:rPr>
-          <w:rFonts w:ascii="Courier New" w:hAnsi="Courier New" w:cs="Courier New"/>
-          <w:b/>
-          <w:sz w:val="28"/>
-        </w:rPr>
-        <w:t xml:space="preserve"> install –g </w:t>
-      </w:r>
-      <w:r>
-        <w:rPr>
-          <w:rFonts w:ascii="Courier New" w:hAnsi="Courier New" w:cs="Courier New"/>
-          <w:b/>
-          <w:sz w:val="28"/>
-          <w:highlight w:val="yellow"/>
-        </w:rPr>
-        <w:t>create-react-app</w:t>
-      </w:r>
-    </w:p>
-    <w:p>
-      <w:pPr>
-        <w:rPr>
-          <w:rFonts w:ascii="Courier New" w:hAnsi="Courier New" w:cs="Courier New"/>
-          <w:sz w:val="28"/>
-        </w:rPr>
-      </w:pPr>
-    </w:p>
-    <w:p>
-      <w:pPr>
-        <w:rPr>
-          <w:rFonts w:ascii="Courier New" w:hAnsi="Courier New" w:cs="Courier New"/>
-          <w:sz w:val="28"/>
-        </w:rPr>
-      </w:pPr>
-      <w:proofErr w:type="gramStart"/>
-      <w:r>
-        <w:rPr>
-          <w:rFonts w:ascii="Courier New" w:hAnsi="Courier New" w:cs="Courier New"/>
-          <w:sz w:val="28"/>
-        </w:rPr>
-        <w:t>create-react-app</w:t>
-      </w:r>
-      <w:proofErr w:type="gramEnd"/>
-      <w:r>
-        <w:rPr>
-          <w:rFonts w:ascii="Courier New" w:hAnsi="Courier New" w:cs="Courier New"/>
-          <w:sz w:val="28"/>
-        </w:rPr>
-        <w:t xml:space="preserve"> if one of the node </w:t>
-      </w:r>
-      <w:proofErr w:type="spellStart"/>
-      <w:r>
-        <w:rPr>
-          <w:rFonts w:ascii="Courier New" w:hAnsi="Courier New" w:cs="Courier New"/>
-          <w:sz w:val="28"/>
-        </w:rPr>
-        <w:t>js</w:t>
-      </w:r>
-      <w:proofErr w:type="spellEnd"/>
-      <w:r>
-        <w:rPr>
-          <w:rFonts w:ascii="Courier New" w:hAnsi="Courier New" w:cs="Courier New"/>
-          <w:sz w:val="28"/>
-        </w:rPr>
-        <w:t xml:space="preserve"> external module which help to create the react </w:t>
-      </w:r>
-      <w:proofErr w:type="spellStart"/>
-      <w:r>
-        <w:rPr>
-          <w:rFonts w:ascii="Courier New" w:hAnsi="Courier New" w:cs="Courier New"/>
-          <w:sz w:val="28"/>
-        </w:rPr>
-        <w:t>js</w:t>
-      </w:r>
-      <w:proofErr w:type="spellEnd"/>
-      <w:r>
-        <w:rPr>
-          <w:rFonts w:ascii="Courier New" w:hAnsi="Courier New" w:cs="Courier New"/>
-          <w:sz w:val="28"/>
-        </w:rPr>
-        <w:t xml:space="preserve"> projects. </w:t>
-      </w:r>
-    </w:p>
-    <w:p>
-      <w:pPr>
-        <w:rPr>
-          <w:rFonts w:ascii="Courier New" w:hAnsi="Courier New" w:cs="Courier New"/>
-          <w:sz w:val="28"/>
-        </w:rPr>
-      </w:pPr>
-      <w:r>
-        <w:rPr>
-          <w:rFonts w:ascii="Courier New" w:hAnsi="Courier New" w:cs="Courier New"/>
-          <w:sz w:val="28"/>
-        </w:rPr>
-        <w:t xml:space="preserve">Syntax to create the react </w:t>
-      </w:r>
-      <w:proofErr w:type="spellStart"/>
-      <w:r>
-        <w:rPr>
-          <w:rFonts w:ascii="Courier New" w:hAnsi="Courier New" w:cs="Courier New"/>
-          <w:sz w:val="28"/>
-        </w:rPr>
-        <w:t>js</w:t>
-      </w:r>
-      <w:proofErr w:type="spellEnd"/>
-      <w:r>
-        <w:rPr>
-          <w:rFonts w:ascii="Courier New" w:hAnsi="Courier New" w:cs="Courier New"/>
-          <w:sz w:val="28"/>
-        </w:rPr>
-        <w:t xml:space="preserve"> project </w:t>
-      </w:r>
-    </w:p>
-    <w:p>
-      <w:pPr>
-        <w:rPr>
-          <w:rFonts w:ascii="Courier New" w:hAnsi="Courier New" w:cs="Courier New"/>
-          <w:sz w:val="28"/>
-        </w:rPr>
-      </w:pPr>
-    </w:p>
-    <w:p>
-      <w:pPr>
-        <w:rPr>
-          <w:rFonts w:ascii="Courier New" w:hAnsi="Courier New" w:cs="Courier New"/>
-          <w:sz w:val="28"/>
-          <w:highlight w:val="yellow"/>
-        </w:rPr>
-      </w:pPr>
-    </w:p>
-    <w:p>
-      <w:pPr>
-        <w:rPr>
-          <w:rFonts w:ascii="Courier New" w:hAnsi="Courier New" w:cs="Courier New"/>
-          <w:sz w:val="28"/>
-          <w:highlight w:val="yellow"/>
-        </w:rPr>
-      </w:pPr>
-    </w:p>
-    <w:p>
-      <w:pPr>
-        <w:rPr>
-          <w:rFonts w:ascii="Courier New" w:hAnsi="Courier New" w:cs="Courier New"/>
-          <w:sz w:val="28"/>
-          <w:highlight w:val="yellow"/>
-        </w:rPr>
-      </w:pPr>
-    </w:p>
-    <w:p>
-      <w:pPr>
-        <w:rPr>
-          <w:rFonts w:ascii="Courier New" w:hAnsi="Courier New" w:cs="Courier New"/>
-          <w:sz w:val="28"/>
-          <w:highlight w:val="yellow"/>
-        </w:rPr>
-      </w:pPr>
-    </w:p>
-    <w:p>
-      <w:pPr>
-        <w:rPr>
-          <w:rFonts w:ascii="Courier New" w:hAnsi="Courier New" w:cs="Courier New"/>
-          <w:sz w:val="28"/>
-          <w:highlight w:val="yellow"/>
-        </w:rPr>
-      </w:pPr>
-    </w:p>
-    <w:p>
-      <w:pPr>
-        <w:rPr>
-          <w:rFonts w:ascii="Courier New" w:hAnsi="Courier New" w:cs="Courier New"/>
-          <w:sz w:val="28"/>
-          <w:highlight w:val="yellow"/>
-        </w:rPr>
-      </w:pPr>
-    </w:p>
-    <w:p>
-      <w:pPr>
-        <w:rPr>
-          <w:rFonts w:ascii="Courier New" w:hAnsi="Courier New" w:cs="Courier New"/>
-          <w:sz w:val="28"/>
-          <w:highlight w:val="yellow"/>
-        </w:rPr>
-      </w:pPr>
-    </w:p>
-    <w:p>
-      <w:pPr>
-        <w:rPr>
-          <w:rFonts w:ascii="Courier New" w:hAnsi="Courier New" w:cs="Courier New"/>
-          <w:sz w:val="28"/>
-        </w:rPr>
-      </w:pPr>
-      <w:proofErr w:type="gramStart"/>
-      <w:r>
-        <w:rPr>
-          <w:rFonts w:ascii="Courier New" w:hAnsi="Courier New" w:cs="Courier New"/>
-          <w:sz w:val="28"/>
-          <w:highlight w:val="yellow"/>
-        </w:rPr>
-        <w:lastRenderedPageBreak/>
-        <w:t>create-react-app</w:t>
-      </w:r>
-      <w:proofErr w:type="gramEnd"/>
-      <w:r>
-        <w:rPr>
-          <w:rFonts w:ascii="Courier New" w:hAnsi="Courier New" w:cs="Courier New"/>
-          <w:sz w:val="28"/>
-          <w:highlight w:val="yellow"/>
-        </w:rPr>
-        <w:t xml:space="preserve"> project-name</w:t>
-      </w:r>
-    </w:p>
-    <w:p>
-      <w:pPr>
-        <w:rPr>
-          <w:rFonts w:ascii="Courier New" w:hAnsi="Courier New" w:cs="Courier New"/>
-          <w:b/>
-          <w:sz w:val="28"/>
-        </w:rPr>
-      </w:pPr>
-      <w:proofErr w:type="gramStart"/>
-      <w:r>
-        <w:rPr>
-          <w:rFonts w:ascii="Courier New" w:hAnsi="Courier New" w:cs="Courier New"/>
-          <w:b/>
-          <w:sz w:val="28"/>
-        </w:rPr>
-        <w:t>create-react-app</w:t>
-      </w:r>
-      <w:proofErr w:type="gramEnd"/>
-      <w:r>
-        <w:rPr>
-          <w:rFonts w:ascii="Courier New" w:hAnsi="Courier New" w:cs="Courier New"/>
-          <w:b/>
-          <w:sz w:val="28"/>
-        </w:rPr>
-        <w:t xml:space="preserve"> welcome-app</w:t>
-      </w:r>
-    </w:p>
-    <w:p>
-      <w:pPr>
-        <w:rPr>
-          <w:rFonts w:ascii="Courier New" w:hAnsi="Courier New" w:cs="Courier New"/>
-          <w:sz w:val="28"/>
-        </w:rPr>
-      </w:pPr>
-    </w:p>
-    <w:p>
-      <w:pPr>
-        <w:rPr>
-          <w:rFonts w:ascii="Courier New" w:hAnsi="Courier New" w:cs="Courier New"/>
-          <w:sz w:val="28"/>
-        </w:rPr>
-      </w:pPr>
-      <w:r>
-        <w:rPr>
-          <w:rFonts w:ascii="Courier New" w:hAnsi="Courier New" w:cs="Courier New"/>
-          <w:sz w:val="28"/>
-        </w:rPr>
-        <w:t xml:space="preserve">Move inside a project folder using command </w:t>
-      </w:r>
-    </w:p>
-    <w:p>
-      <w:pPr>
-        <w:rPr>
-          <w:rFonts w:ascii="Courier New" w:hAnsi="Courier New" w:cs="Courier New"/>
-          <w:sz w:val="28"/>
-        </w:rPr>
-      </w:pPr>
-      <w:proofErr w:type="gramStart"/>
-      <w:r>
-        <w:rPr>
-          <w:rFonts w:ascii="Courier New" w:hAnsi="Courier New" w:cs="Courier New"/>
-          <w:sz w:val="28"/>
-        </w:rPr>
-        <w:t>cd</w:t>
-      </w:r>
-      <w:proofErr w:type="gramEnd"/>
-      <w:r>
-        <w:rPr>
-          <w:rFonts w:ascii="Courier New" w:hAnsi="Courier New" w:cs="Courier New"/>
-          <w:sz w:val="28"/>
-        </w:rPr>
-        <w:t xml:space="preserve"> project-name</w:t>
-      </w:r>
-    </w:p>
-    <w:p>
-      <w:pPr>
-        <w:rPr>
-          <w:rFonts w:ascii="Courier New" w:hAnsi="Courier New" w:cs="Courier New"/>
-          <w:sz w:val="28"/>
-        </w:rPr>
-      </w:pPr>
-      <w:proofErr w:type="gramStart"/>
-      <w:r>
-        <w:rPr>
-          <w:rFonts w:ascii="Courier New" w:hAnsi="Courier New" w:cs="Courier New"/>
-          <w:sz w:val="28"/>
-          <w:highlight w:val="yellow"/>
-        </w:rPr>
-        <w:t>cd</w:t>
-      </w:r>
-      <w:proofErr w:type="gramEnd"/>
-      <w:r>
-        <w:rPr>
-          <w:rFonts w:ascii="Courier New" w:hAnsi="Courier New" w:cs="Courier New"/>
-          <w:sz w:val="28"/>
-          <w:highlight w:val="yellow"/>
-        </w:rPr>
-        <w:t xml:space="preserve"> welcome-app</w:t>
-      </w:r>
-      <w:r>
-        <w:rPr>
-          <w:rFonts w:ascii="Courier New" w:hAnsi="Courier New" w:cs="Courier New"/>
-          <w:sz w:val="28"/>
-        </w:rPr>
-        <w:t xml:space="preserve"> </w:t>
-      </w:r>
-    </w:p>
-    <w:p>
-      <w:pPr>
-        <w:rPr>
-          <w:rFonts w:ascii="Courier New" w:hAnsi="Courier New" w:cs="Courier New"/>
-          <w:sz w:val="28"/>
-        </w:rPr>
-      </w:pPr>
-      <w:r>
-        <w:rPr>
-          <w:rFonts w:ascii="Courier New" w:hAnsi="Courier New" w:cs="Courier New"/>
-          <w:sz w:val="28"/>
-        </w:rPr>
         <w:t xml:space="preserve">To run the project we have to run the command as </w:t>
       </w:r>
     </w:p>
@@ -2679,25 +2220,13 @@
           <w:sz w:val="28"/>
         </w:rPr>
       </w:pPr>
-      <w:proofErr w:type="spellStart"/>
-      <w:proofErr w:type="gramStart"/>
-      <w:r>
-        <w:rPr>
-          <w:rFonts w:ascii="Courier New" w:hAnsi="Courier New" w:cs="Courier New"/>
-          <w:sz w:val="28"/>
-          <w:highlight w:val="yellow"/>
-        </w:rPr>
-        <w:t>npm</w:t>
-      </w:r>
-      <w:proofErr w:type="spellEnd"/>
-      <w:proofErr w:type="gramEnd"/>
-      <w:r>
-        <w:rPr>
-          <w:rFonts w:ascii="Courier New" w:hAnsi="Courier New" w:cs="Courier New"/>
-          <w:sz w:val="28"/>
-          <w:highlight w:val="yellow"/>
-        </w:rPr>
-        <w:t xml:space="preserve"> start</w:t>
+      <w:r>
+        <w:rPr>
+          <w:rFonts w:ascii="Courier New" w:hAnsi="Courier New" w:cs="Courier New"/>
+          <w:sz w:val="28"/>
+          <w:highlight w:val="yellow"/>
+        </w:rPr>
+        <w:t>npm start</w:t>
       </w:r>
       <w:r>
         <w:rPr>
@@ -2762,25 +2291,7 @@
           <w:sz w:val="28"/>
           <w:highlight w:val="yellow"/>
         </w:rPr>
-        <w:t xml:space="preserve">React JS is </w:t>
-      </w:r>
-      <w:proofErr w:type="spellStart"/>
-      <w:r>
-        <w:rPr>
-          <w:rFonts w:ascii="Courier New" w:hAnsi="Courier New" w:cs="Courier New"/>
-          <w:sz w:val="28"/>
-          <w:highlight w:val="yellow"/>
-        </w:rPr>
-        <w:t>base</w:t>
-      </w:r>
-      <w:proofErr w:type="spellEnd"/>
-      <w:r>
-        <w:rPr>
-          <w:rFonts w:ascii="Courier New" w:hAnsi="Courier New" w:cs="Courier New"/>
-          <w:sz w:val="28"/>
-          <w:highlight w:val="yellow"/>
-        </w:rPr>
-        <w:t xml:space="preserve"> upon the </w:t>
+        <w:t xml:space="preserve">React JS is base upon the </w:t>
       </w:r>
       <w:r>
         <w:rPr>
@@ -2936,21 +2447,12 @@
           <w:sz w:val="28"/>
         </w:rPr>
       </w:pPr>
-      <w:proofErr w:type="gramStart"/>
-      <w:r>
-        <w:rPr>
-          <w:rFonts w:ascii="Courier New" w:hAnsi="Courier New" w:cs="Courier New"/>
-          <w:sz w:val="28"/>
-        </w:rPr>
-        <w:t>function</w:t>
-      </w:r>
-      <w:proofErr w:type="gramEnd"/>
-      <w:r>
-        <w:rPr>
-          <w:rFonts w:ascii="Courier New" w:hAnsi="Courier New" w:cs="Courier New"/>
-          <w:sz w:val="28"/>
-        </w:rPr>
-        <w:t xml:space="preserve"> App() {</w:t>
+      <w:r>
+        <w:rPr>
+          <w:rFonts w:ascii="Courier New" w:hAnsi="Courier New" w:cs="Courier New"/>
+          <w:sz w:val="28"/>
+        </w:rPr>
+        <w:t>function App() {</w:t>
       </w:r>
     </w:p>
     <w:p>
@@ -2975,37 +2477,12 @@
           <w:sz w:val="28"/>
         </w:rPr>
       </w:pPr>
-      <w:proofErr w:type="gramStart"/>
-      <w:r>
-        <w:rPr>
-          <w:rFonts w:ascii="Courier New" w:hAnsi="Courier New" w:cs="Courier New"/>
-          <w:sz w:val="28"/>
-        </w:rPr>
-        <w:t>function</w:t>
-      </w:r>
-      <w:proofErr w:type="gramEnd"/>
-      <w:r>
-        <w:rPr>
-          <w:rFonts w:ascii="Courier New" w:hAnsi="Courier New" w:cs="Courier New"/>
-          <w:sz w:val="28"/>
-        </w:rPr>
-        <w:t xml:space="preserve"> </w:t>
-      </w:r>
-      <w:proofErr w:type="spellStart"/>
-      <w:r>
-        <w:rPr>
-          <w:rFonts w:ascii="Courier New" w:hAnsi="Courier New" w:cs="Courier New"/>
-          <w:sz w:val="28"/>
-        </w:rPr>
-        <w:t>MyComponent</w:t>
-      </w:r>
-      <w:proofErr w:type="spellEnd"/>
-      <w:r>
-        <w:rPr>
-          <w:rFonts w:ascii="Courier New" w:hAnsi="Courier New" w:cs="Courier New"/>
-          <w:sz w:val="28"/>
-        </w:rPr>
-        <w:t>() {</w:t>
+      <w:r>
+        <w:rPr>
+          <w:rFonts w:ascii="Courier New" w:hAnsi="Courier New" w:cs="Courier New"/>
+          <w:sz w:val="28"/>
+        </w:rPr>
+        <w:t>function MyComponent() {</w:t>
       </w:r>
     </w:p>
     <w:p>
@@ -3044,23 +2521,7 @@
           <w:sz w:val="28"/>
         </w:rPr>
         <w:lastRenderedPageBreak/>
-        <w:t xml:space="preserve">In React </w:t>
-      </w:r>
-      <w:proofErr w:type="gramStart"/>
-      <w:r>
-        <w:rPr>
-          <w:rFonts w:ascii="Courier New" w:hAnsi="Courier New" w:cs="Courier New"/>
-          <w:sz w:val="28"/>
-        </w:rPr>
-        <w:t>Every</w:t>
-      </w:r>
-      <w:proofErr w:type="gramEnd"/>
-      <w:r>
-        <w:rPr>
-          <w:rFonts w:ascii="Courier New" w:hAnsi="Courier New" w:cs="Courier New"/>
-          <w:sz w:val="28"/>
-        </w:rPr>
-        <w:t xml:space="preserve"> component return </w:t>
+        <w:t xml:space="preserve">In React Every component return </w:t>
       </w:r>
       <w:r>
         <w:rPr>
@@ -3128,62 +2589,30 @@
           <w:rFonts w:ascii="Courier New" w:hAnsi="Courier New" w:cs="Courier New"/>
           <w:sz w:val="28"/>
         </w:rPr>
-        <w:t>&lt;</w:t>
-      </w:r>
-      <w:proofErr w:type="gramStart"/>
-      <w:r>
-        <w:rPr>
-          <w:rFonts w:ascii="Courier New" w:hAnsi="Courier New" w:cs="Courier New"/>
-          <w:sz w:val="28"/>
-        </w:rPr>
-        <w:t>html</w:t>
-      </w:r>
-      <w:proofErr w:type="gramEnd"/>
-      <w:r>
-        <w:rPr>
-          <w:rFonts w:ascii="Courier New" w:hAnsi="Courier New" w:cs="Courier New"/>
-          <w:sz w:val="28"/>
-        </w:rPr>
-        <w:t>&gt;</w:t>
-      </w:r>
-    </w:p>
-    <w:p>
-      <w:pPr>
-        <w:rPr>
-          <w:rFonts w:ascii="Courier New" w:hAnsi="Courier New" w:cs="Courier New"/>
-          <w:sz w:val="28"/>
-        </w:rPr>
-      </w:pPr>
-      <w:r>
-        <w:rPr>
-          <w:rFonts w:ascii="Courier New" w:hAnsi="Courier New" w:cs="Courier New"/>
-          <w:sz w:val="28"/>
-        </w:rPr>
-        <w:tab/>
-      </w:r>
-      <w:r>
-        <w:rPr>
-          <w:rFonts w:ascii="Courier New" w:hAnsi="Courier New" w:cs="Courier New"/>
-          <w:sz w:val="28"/>
-        </w:rPr>
-        <w:tab/>
-        <w:t>&lt;</w:t>
-      </w:r>
-      <w:proofErr w:type="gramStart"/>
-      <w:r>
-        <w:rPr>
-          <w:rFonts w:ascii="Courier New" w:hAnsi="Courier New" w:cs="Courier New"/>
-          <w:sz w:val="28"/>
-        </w:rPr>
-        <w:t>head</w:t>
-      </w:r>
-      <w:proofErr w:type="gramEnd"/>
-      <w:r>
-        <w:rPr>
-          <w:rFonts w:ascii="Courier New" w:hAnsi="Courier New" w:cs="Courier New"/>
-          <w:sz w:val="28"/>
-        </w:rPr>
-        <w:t>&gt;</w:t>
+        <w:t>&lt;html&gt;</w:t>
+      </w:r>
+    </w:p>
+    <w:p>
+      <w:pPr>
+        <w:rPr>
+          <w:rFonts w:ascii="Courier New" w:hAnsi="Courier New" w:cs="Courier New"/>
+          <w:sz w:val="28"/>
+        </w:rPr>
+      </w:pPr>
+      <w:r>
+        <w:rPr>
+          <w:rFonts w:ascii="Courier New" w:hAnsi="Courier New" w:cs="Courier New"/>
+          <w:sz w:val="28"/>
+        </w:rPr>
+        <w:tab/>
+      </w:r>
+      <w:r>
+        <w:rPr>
+          <w:rFonts w:ascii="Courier New" w:hAnsi="Courier New" w:cs="Courier New"/>
+          <w:sz w:val="28"/>
+        </w:rPr>
+        <w:tab/>
+        <w:t>&lt;head&gt;</w:t>
       </w:r>
     </w:p>
     <w:p>
@@ -3229,23 +2658,7 @@
           <w:sz w:val="28"/>
         </w:rPr>
         <w:tab/>
-        <w:t>&lt;</w:t>
-      </w:r>
-      <w:proofErr w:type="gramStart"/>
-      <w:r>
-        <w:rPr>
-          <w:rFonts w:ascii="Courier New" w:hAnsi="Courier New" w:cs="Courier New"/>
-          <w:sz w:val="28"/>
-        </w:rPr>
-        <w:t>body</w:t>
-      </w:r>
-      <w:proofErr w:type="gramEnd"/>
-      <w:r>
-        <w:rPr>
-          <w:rFonts w:ascii="Courier New" w:hAnsi="Courier New" w:cs="Courier New"/>
-          <w:sz w:val="28"/>
-        </w:rPr>
-        <w:t>&gt;</w:t>
+        <w:t>&lt;body&gt;</w:t>
       </w:r>
     </w:p>
     <w:p>
@@ -3306,33 +2719,13 @@
         </w:rPr>
         <w:tab/>
       </w:r>
-      <w:proofErr w:type="spellStart"/>
-      <w:proofErr w:type="gramStart"/>
-      <w:r>
-        <w:rPr>
-          <w:rFonts w:ascii="Courier New" w:hAnsi="Courier New" w:cs="Courier New"/>
-          <w:sz w:val="28"/>
-          <w:highlight w:val="yellow"/>
-        </w:rPr>
-        <w:t>document.write</w:t>
-      </w:r>
-      <w:proofErr w:type="spellEnd"/>
-      <w:r>
-        <w:rPr>
-          <w:rFonts w:ascii="Courier New" w:hAnsi="Courier New" w:cs="Courier New"/>
-          <w:sz w:val="28"/>
-          <w:highlight w:val="yellow"/>
-        </w:rPr>
-        <w:t>(</w:t>
-      </w:r>
-      <w:proofErr w:type="gramEnd"/>
-      <w:r>
-        <w:rPr>
-          <w:rFonts w:ascii="Courier New" w:hAnsi="Courier New" w:cs="Courier New"/>
-          <w:sz w:val="28"/>
-          <w:highlight w:val="yellow"/>
-        </w:rPr>
-        <w:t>“Welcome to JS”)</w:t>
+      <w:r>
+        <w:rPr>
+          <w:rFonts w:ascii="Courier New" w:hAnsi="Courier New" w:cs="Courier New"/>
+          <w:sz w:val="28"/>
+          <w:highlight w:val="yellow"/>
+        </w:rPr>
+        <w:t>document.write(“Welcome to JS”)</w:t>
       </w:r>
     </w:p>
     <w:p>
@@ -3479,131 +2872,58 @@
           <w:sz w:val="28"/>
         </w:rPr>
       </w:pPr>
-      <w:proofErr w:type="gramStart"/>
-      <w:r>
-        <w:rPr>
-          <w:rFonts w:ascii="Courier New" w:hAnsi="Courier New" w:cs="Courier New"/>
-          <w:sz w:val="28"/>
-        </w:rPr>
-        <w:t>function</w:t>
-      </w:r>
-      <w:proofErr w:type="gramEnd"/>
-      <w:r>
-        <w:rPr>
-          <w:rFonts w:ascii="Courier New" w:hAnsi="Courier New" w:cs="Courier New"/>
-          <w:sz w:val="28"/>
-        </w:rPr>
-        <w:t xml:space="preserve"> add(</w:t>
-      </w:r>
-      <w:proofErr w:type="spellStart"/>
-      <w:r>
-        <w:rPr>
-          <w:rFonts w:ascii="Courier New" w:hAnsi="Courier New" w:cs="Courier New"/>
-          <w:sz w:val="28"/>
-        </w:rPr>
-        <w:t>a,b</w:t>
-      </w:r>
-      <w:proofErr w:type="spellEnd"/>
-      <w:r>
-        <w:rPr>
-          <w:rFonts w:ascii="Courier New" w:hAnsi="Courier New" w:cs="Courier New"/>
-          <w:sz w:val="28"/>
-        </w:rPr>
-        <w:t>) {</w:t>
-      </w:r>
-    </w:p>
-    <w:p>
-      <w:pPr>
-        <w:rPr>
-          <w:rFonts w:ascii="Courier New" w:hAnsi="Courier New" w:cs="Courier New"/>
-          <w:sz w:val="28"/>
-        </w:rPr>
-      </w:pPr>
-      <w:r>
-        <w:rPr>
-          <w:rFonts w:ascii="Courier New" w:hAnsi="Courier New" w:cs="Courier New"/>
-          <w:sz w:val="28"/>
-        </w:rPr>
-        <w:tab/>
-      </w:r>
-      <w:r>
-        <w:rPr>
-          <w:rFonts w:ascii="Courier New" w:hAnsi="Courier New" w:cs="Courier New"/>
-          <w:sz w:val="28"/>
-        </w:rPr>
-        <w:tab/>
-      </w:r>
-      <w:proofErr w:type="spellStart"/>
-      <w:proofErr w:type="gramStart"/>
-      <w:r>
-        <w:rPr>
-          <w:rFonts w:ascii="Courier New" w:hAnsi="Courier New" w:cs="Courier New"/>
-          <w:sz w:val="28"/>
-        </w:rPr>
-        <w:t>var</w:t>
-      </w:r>
-      <w:proofErr w:type="spellEnd"/>
-      <w:proofErr w:type="gramEnd"/>
-      <w:r>
-        <w:rPr>
-          <w:rFonts w:ascii="Courier New" w:hAnsi="Courier New" w:cs="Courier New"/>
-          <w:sz w:val="28"/>
-        </w:rPr>
-        <w:t xml:space="preserve"> sum = </w:t>
-      </w:r>
-      <w:proofErr w:type="spellStart"/>
-      <w:r>
-        <w:rPr>
-          <w:rFonts w:ascii="Courier New" w:hAnsi="Courier New" w:cs="Courier New"/>
-          <w:sz w:val="28"/>
-        </w:rPr>
-        <w:t>a+b</w:t>
-      </w:r>
-      <w:proofErr w:type="spellEnd"/>
-      <w:r>
-        <w:rPr>
-          <w:rFonts w:ascii="Courier New" w:hAnsi="Courier New" w:cs="Courier New"/>
-          <w:sz w:val="28"/>
-        </w:rPr>
-        <w:t>;</w:t>
-      </w:r>
-    </w:p>
-    <w:p>
-      <w:pPr>
-        <w:rPr>
-          <w:rFonts w:ascii="Courier New" w:hAnsi="Courier New" w:cs="Courier New"/>
-          <w:sz w:val="28"/>
-        </w:rPr>
-      </w:pPr>
-      <w:r>
-        <w:rPr>
-          <w:rFonts w:ascii="Courier New" w:hAnsi="Courier New" w:cs="Courier New"/>
-          <w:sz w:val="28"/>
-        </w:rPr>
-        <w:tab/>
-      </w:r>
-      <w:r>
-        <w:rPr>
-          <w:rFonts w:ascii="Courier New" w:hAnsi="Courier New" w:cs="Courier New"/>
-          <w:sz w:val="28"/>
-        </w:rPr>
-        <w:tab/>
-      </w:r>
-      <w:proofErr w:type="gramStart"/>
-      <w:r>
-        <w:rPr>
-          <w:rFonts w:ascii="Courier New" w:hAnsi="Courier New" w:cs="Courier New"/>
-          <w:sz w:val="28"/>
-        </w:rPr>
-        <w:t>return</w:t>
-      </w:r>
-      <w:proofErr w:type="gramEnd"/>
-      <w:r>
-        <w:rPr>
-          <w:rFonts w:ascii="Courier New" w:hAnsi="Courier New" w:cs="Courier New"/>
-          <w:sz w:val="28"/>
-        </w:rPr>
-        <w:t xml:space="preserve"> </w:t>
+      <w:r>
+        <w:rPr>
+          <w:rFonts w:ascii="Courier New" w:hAnsi="Courier New" w:cs="Courier New"/>
+          <w:sz w:val="28"/>
+        </w:rPr>
+        <w:t>function add(a,b) {</w:t>
+      </w:r>
+    </w:p>
+    <w:p>
+      <w:pPr>
+        <w:rPr>
+          <w:rFonts w:ascii="Courier New" w:hAnsi="Courier New" w:cs="Courier New"/>
+          <w:sz w:val="28"/>
+        </w:rPr>
+      </w:pPr>
+      <w:r>
+        <w:rPr>
+          <w:rFonts w:ascii="Courier New" w:hAnsi="Courier New" w:cs="Courier New"/>
+          <w:sz w:val="28"/>
+        </w:rPr>
+        <w:tab/>
+      </w:r>
+      <w:r>
+        <w:rPr>
+          <w:rFonts w:ascii="Courier New" w:hAnsi="Courier New" w:cs="Courier New"/>
+          <w:sz w:val="28"/>
+        </w:rPr>
+        <w:tab/>
+        <w:t>var sum = a+b;</w:t>
+      </w:r>
+    </w:p>
+    <w:p>
+      <w:pPr>
+        <w:rPr>
+          <w:rFonts w:ascii="Courier New" w:hAnsi="Courier New" w:cs="Courier New"/>
+          <w:sz w:val="28"/>
+        </w:rPr>
+      </w:pPr>
+      <w:r>
+        <w:rPr>
+          <w:rFonts w:ascii="Courier New" w:hAnsi="Courier New" w:cs="Courier New"/>
+          <w:sz w:val="28"/>
+        </w:rPr>
+        <w:tab/>
+      </w:r>
+      <w:r>
+        <w:rPr>
+          <w:rFonts w:ascii="Courier New" w:hAnsi="Courier New" w:cs="Courier New"/>
+          <w:sz w:val="28"/>
+        </w:rPr>
+        <w:tab/>
+        <w:t xml:space="preserve">return </w:t>
       </w:r>
       <w:r>
         <w:rPr>
@@ -3636,37 +2956,12 @@
           <w:sz w:val="28"/>
         </w:rPr>
       </w:pPr>
-      <w:proofErr w:type="gramStart"/>
-      <w:r>
-        <w:rPr>
-          <w:rFonts w:ascii="Courier New" w:hAnsi="Courier New" w:cs="Courier New"/>
-          <w:sz w:val="28"/>
-        </w:rPr>
-        <w:t>function</w:t>
-      </w:r>
-      <w:proofErr w:type="gramEnd"/>
-      <w:r>
-        <w:rPr>
-          <w:rFonts w:ascii="Courier New" w:hAnsi="Courier New" w:cs="Courier New"/>
-          <w:sz w:val="28"/>
-        </w:rPr>
-        <w:t xml:space="preserve"> </w:t>
-      </w:r>
-      <w:proofErr w:type="spellStart"/>
-      <w:r>
-        <w:rPr>
-          <w:rFonts w:ascii="Courier New" w:hAnsi="Courier New" w:cs="Courier New"/>
-          <w:sz w:val="28"/>
-        </w:rPr>
-        <w:t>sayHello</w:t>
-      </w:r>
-      <w:proofErr w:type="spellEnd"/>
-      <w:r>
-        <w:rPr>
-          <w:rFonts w:ascii="Courier New" w:hAnsi="Courier New" w:cs="Courier New"/>
-          <w:sz w:val="28"/>
-        </w:rPr>
-        <w:t>() {</w:t>
+      <w:r>
+        <w:rPr>
+          <w:rFonts w:ascii="Courier New" w:hAnsi="Courier New" w:cs="Courier New"/>
+          <w:sz w:val="28"/>
+        </w:rPr>
+        <w:t>function sayHello() {</w:t>
       </w:r>
     </w:p>
     <w:p>
@@ -3759,330 +3054,116 @@
           <w:rFonts w:ascii="Courier New" w:hAnsi="Courier New" w:cs="Courier New"/>
           <w:sz w:val="28"/>
         </w:rPr>
-        <w:t>&lt;</w:t>
-      </w:r>
-      <w:proofErr w:type="spellStart"/>
-      <w:proofErr w:type="gramStart"/>
-      <w:r>
-        <w:rPr>
-          <w:rFonts w:ascii="Courier New" w:hAnsi="Courier New" w:cs="Courier New"/>
-          <w:sz w:val="28"/>
-        </w:rPr>
-        <w:t>tagName</w:t>
-      </w:r>
-      <w:proofErr w:type="spellEnd"/>
-      <w:r>
-        <w:rPr>
-          <w:rFonts w:ascii="Courier New" w:hAnsi="Courier New" w:cs="Courier New"/>
-          <w:sz w:val="28"/>
-        </w:rPr>
-        <w:t>&gt;</w:t>
-      </w:r>
-      <w:proofErr w:type="gramEnd"/>
-      <w:r>
-        <w:rPr>
-          <w:rFonts w:ascii="Courier New" w:hAnsi="Courier New" w:cs="Courier New"/>
-          <w:sz w:val="28"/>
-        </w:rPr>
-        <w:t>Contents &lt;/</w:t>
-      </w:r>
-      <w:proofErr w:type="spellStart"/>
-      <w:r>
-        <w:rPr>
-          <w:rFonts w:ascii="Courier New" w:hAnsi="Courier New" w:cs="Courier New"/>
-          <w:sz w:val="28"/>
-        </w:rPr>
-        <w:t>tagName</w:t>
-      </w:r>
-      <w:proofErr w:type="spellEnd"/>
-      <w:r>
-        <w:rPr>
-          <w:rFonts w:ascii="Courier New" w:hAnsi="Courier New" w:cs="Courier New"/>
-          <w:sz w:val="28"/>
-        </w:rPr>
-        <w:t>&gt;</w:t>
-      </w:r>
-    </w:p>
-    <w:p>
-      <w:pPr>
-        <w:rPr>
-          <w:rFonts w:ascii="Courier New" w:hAnsi="Courier New" w:cs="Courier New"/>
-          <w:sz w:val="28"/>
-        </w:rPr>
-      </w:pPr>
-    </w:p>
-    <w:p>
-      <w:pPr>
-        <w:rPr>
-          <w:rFonts w:ascii="Courier New" w:hAnsi="Courier New" w:cs="Courier New"/>
-          <w:sz w:val="28"/>
-        </w:rPr>
-      </w:pPr>
-      <w:r>
-        <w:rPr>
-          <w:rFonts w:ascii="Courier New" w:hAnsi="Courier New" w:cs="Courier New"/>
-          <w:sz w:val="28"/>
-        </w:rPr>
-        <w:t xml:space="preserve">If we want to return multiple tags then we have to wrap those tags in outer most tags </w:t>
-      </w:r>
-      <w:proofErr w:type="spellStart"/>
-      <w:r>
-        <w:rPr>
-          <w:rFonts w:ascii="Courier New" w:hAnsi="Courier New" w:cs="Courier New"/>
-          <w:sz w:val="28"/>
-        </w:rPr>
-        <w:t>ie</w:t>
-      </w:r>
-      <w:proofErr w:type="spellEnd"/>
-      <w:r>
-        <w:rPr>
-          <w:rFonts w:ascii="Courier New" w:hAnsi="Courier New" w:cs="Courier New"/>
-          <w:sz w:val="28"/>
-        </w:rPr>
-        <w:t xml:space="preserve"> div or any others. </w:t>
-      </w:r>
-    </w:p>
-    <w:p>
-      <w:pPr>
-        <w:rPr>
-          <w:rFonts w:ascii="Courier New" w:hAnsi="Courier New" w:cs="Courier New"/>
-          <w:sz w:val="28"/>
-        </w:rPr>
-      </w:pPr>
-    </w:p>
-    <w:p>
-      <w:pPr>
-        <w:rPr>
-          <w:rFonts w:ascii="Courier New" w:hAnsi="Courier New" w:cs="Courier New"/>
-          <w:sz w:val="28"/>
-        </w:rPr>
-      </w:pPr>
-      <w:r>
-        <w:rPr>
-          <w:rFonts w:ascii="Courier New" w:hAnsi="Courier New" w:cs="Courier New"/>
-          <w:sz w:val="28"/>
-        </w:rPr>
-        <w:t>&lt;</w:t>
-      </w:r>
-      <w:proofErr w:type="spellStart"/>
-      <w:proofErr w:type="gramStart"/>
-      <w:r>
-        <w:rPr>
-          <w:rFonts w:ascii="Courier New" w:hAnsi="Courier New" w:cs="Courier New"/>
-          <w:sz w:val="28"/>
-        </w:rPr>
-        <w:t>outerMostTag</w:t>
-      </w:r>
-      <w:proofErr w:type="spellEnd"/>
-      <w:proofErr w:type="gramEnd"/>
-      <w:r>
-        <w:rPr>
-          <w:rFonts w:ascii="Courier New" w:hAnsi="Courier New" w:cs="Courier New"/>
-          <w:sz w:val="28"/>
-        </w:rPr>
-        <w:t>&gt;</w:t>
-      </w:r>
-    </w:p>
-    <w:p>
-      <w:pPr>
-        <w:rPr>
-          <w:rFonts w:ascii="Courier New" w:hAnsi="Courier New" w:cs="Courier New"/>
-          <w:sz w:val="28"/>
-        </w:rPr>
-      </w:pPr>
-      <w:r>
-        <w:rPr>
-          <w:rFonts w:ascii="Courier New" w:hAnsi="Courier New" w:cs="Courier New"/>
-          <w:sz w:val="28"/>
-        </w:rPr>
-        <w:tab/>
-        <w:t>&lt;</w:t>
-      </w:r>
-      <w:proofErr w:type="spellStart"/>
-      <w:proofErr w:type="gramStart"/>
-      <w:r>
-        <w:rPr>
-          <w:rFonts w:ascii="Courier New" w:hAnsi="Courier New" w:cs="Courier New"/>
-          <w:sz w:val="28"/>
-        </w:rPr>
-        <w:t>tagName</w:t>
-      </w:r>
-      <w:proofErr w:type="spellEnd"/>
-      <w:r>
-        <w:rPr>
-          <w:rFonts w:ascii="Courier New" w:hAnsi="Courier New" w:cs="Courier New"/>
-          <w:sz w:val="28"/>
-        </w:rPr>
-        <w:t>&gt;</w:t>
-      </w:r>
-      <w:proofErr w:type="gramEnd"/>
-      <w:r>
-        <w:rPr>
-          <w:rFonts w:ascii="Courier New" w:hAnsi="Courier New" w:cs="Courier New"/>
-          <w:sz w:val="28"/>
-        </w:rPr>
-        <w:t>Contents &lt;/</w:t>
-      </w:r>
-      <w:proofErr w:type="spellStart"/>
-      <w:r>
-        <w:rPr>
-          <w:rFonts w:ascii="Courier New" w:hAnsi="Courier New" w:cs="Courier New"/>
-          <w:sz w:val="28"/>
-        </w:rPr>
-        <w:t>tagName</w:t>
-      </w:r>
-      <w:proofErr w:type="spellEnd"/>
-      <w:r>
-        <w:rPr>
-          <w:rFonts w:ascii="Courier New" w:hAnsi="Courier New" w:cs="Courier New"/>
-          <w:sz w:val="28"/>
-        </w:rPr>
-        <w:t>&gt;</w:t>
-      </w:r>
-    </w:p>
-    <w:p>
-      <w:pPr>
-        <w:rPr>
-          <w:rFonts w:ascii="Courier New" w:hAnsi="Courier New" w:cs="Courier New"/>
-          <w:sz w:val="28"/>
-        </w:rPr>
-      </w:pPr>
-      <w:r>
-        <w:rPr>
-          <w:rFonts w:ascii="Courier New" w:hAnsi="Courier New" w:cs="Courier New"/>
-          <w:sz w:val="28"/>
-        </w:rPr>
-        <w:tab/>
-        <w:t>&lt;</w:t>
-      </w:r>
-      <w:proofErr w:type="spellStart"/>
-      <w:proofErr w:type="gramStart"/>
-      <w:r>
-        <w:rPr>
-          <w:rFonts w:ascii="Courier New" w:hAnsi="Courier New" w:cs="Courier New"/>
-          <w:sz w:val="28"/>
-        </w:rPr>
-        <w:t>tagName</w:t>
-      </w:r>
-      <w:proofErr w:type="spellEnd"/>
-      <w:r>
-        <w:rPr>
-          <w:rFonts w:ascii="Courier New" w:hAnsi="Courier New" w:cs="Courier New"/>
-          <w:sz w:val="28"/>
-        </w:rPr>
-        <w:t>&gt;</w:t>
-      </w:r>
-      <w:proofErr w:type="gramEnd"/>
-      <w:r>
-        <w:rPr>
-          <w:rFonts w:ascii="Courier New" w:hAnsi="Courier New" w:cs="Courier New"/>
-          <w:sz w:val="28"/>
-        </w:rPr>
-        <w:t>Contents &lt;/</w:t>
-      </w:r>
-      <w:proofErr w:type="spellStart"/>
-      <w:r>
-        <w:rPr>
-          <w:rFonts w:ascii="Courier New" w:hAnsi="Courier New" w:cs="Courier New"/>
-          <w:sz w:val="28"/>
-        </w:rPr>
-        <w:t>tagName</w:t>
-      </w:r>
-      <w:proofErr w:type="spellEnd"/>
-      <w:r>
-        <w:rPr>
-          <w:rFonts w:ascii="Courier New" w:hAnsi="Courier New" w:cs="Courier New"/>
-          <w:sz w:val="28"/>
-        </w:rPr>
-        <w:t>&gt;</w:t>
-      </w:r>
-    </w:p>
-    <w:p>
-      <w:pPr>
-        <w:rPr>
-          <w:rFonts w:ascii="Courier New" w:hAnsi="Courier New" w:cs="Courier New"/>
-          <w:sz w:val="28"/>
-        </w:rPr>
-      </w:pPr>
-      <w:r>
-        <w:rPr>
-          <w:rFonts w:ascii="Courier New" w:hAnsi="Courier New" w:cs="Courier New"/>
-          <w:sz w:val="28"/>
-        </w:rPr>
-        <w:tab/>
-        <w:t>&lt;</w:t>
-      </w:r>
-      <w:proofErr w:type="spellStart"/>
-      <w:proofErr w:type="gramStart"/>
-      <w:r>
-        <w:rPr>
-          <w:rFonts w:ascii="Courier New" w:hAnsi="Courier New" w:cs="Courier New"/>
-          <w:sz w:val="28"/>
-        </w:rPr>
-        <w:t>tagName</w:t>
-      </w:r>
-      <w:proofErr w:type="spellEnd"/>
-      <w:r>
-        <w:rPr>
-          <w:rFonts w:ascii="Courier New" w:hAnsi="Courier New" w:cs="Courier New"/>
-          <w:sz w:val="28"/>
-        </w:rPr>
-        <w:t>&gt;</w:t>
-      </w:r>
-      <w:proofErr w:type="gramEnd"/>
-      <w:r>
-        <w:rPr>
-          <w:rFonts w:ascii="Courier New" w:hAnsi="Courier New" w:cs="Courier New"/>
-          <w:sz w:val="28"/>
-        </w:rPr>
-        <w:t>Contents &lt;/</w:t>
-      </w:r>
-      <w:proofErr w:type="spellStart"/>
-      <w:r>
-        <w:rPr>
-          <w:rFonts w:ascii="Courier New" w:hAnsi="Courier New" w:cs="Courier New"/>
-          <w:sz w:val="28"/>
-        </w:rPr>
-        <w:t>tagName</w:t>
-      </w:r>
-      <w:proofErr w:type="spellEnd"/>
-      <w:r>
-        <w:rPr>
-          <w:rFonts w:ascii="Courier New" w:hAnsi="Courier New" w:cs="Courier New"/>
-          <w:sz w:val="28"/>
-        </w:rPr>
-        <w:t>&gt;</w:t>
-      </w:r>
-    </w:p>
-    <w:p>
-      <w:pPr>
-        <w:rPr>
-          <w:rFonts w:ascii="Courier New" w:hAnsi="Courier New" w:cs="Courier New"/>
-          <w:sz w:val="28"/>
-        </w:rPr>
-      </w:pPr>
-      <w:r>
-        <w:rPr>
-          <w:rFonts w:ascii="Courier New" w:hAnsi="Courier New" w:cs="Courier New"/>
-          <w:sz w:val="28"/>
-        </w:rPr>
-        <w:t>&lt;/</w:t>
-      </w:r>
-      <w:proofErr w:type="spellStart"/>
-      <w:r>
-        <w:rPr>
-          <w:rFonts w:ascii="Courier New" w:hAnsi="Courier New" w:cs="Courier New"/>
-          <w:sz w:val="28"/>
-        </w:rPr>
-        <w:t>outerMostTag</w:t>
-      </w:r>
-      <w:proofErr w:type="spellEnd"/>
-      <w:r>
-        <w:rPr>
-          <w:rFonts w:ascii="Courier New" w:hAnsi="Courier New" w:cs="Courier New"/>
-          <w:sz w:val="28"/>
-        </w:rPr>
-        <w:t>&gt;</w:t>
+        <w:t>&lt;tagName&gt;Contents &lt;/tagName&gt;</w:t>
+      </w:r>
+    </w:p>
+    <w:p>
+      <w:pPr>
+        <w:rPr>
+          <w:rFonts w:ascii="Courier New" w:hAnsi="Courier New" w:cs="Courier New"/>
+          <w:sz w:val="28"/>
+        </w:rPr>
+      </w:pPr>
+    </w:p>
+    <w:p>
+      <w:pPr>
+        <w:rPr>
+          <w:rFonts w:ascii="Courier New" w:hAnsi="Courier New" w:cs="Courier New"/>
+          <w:sz w:val="28"/>
+        </w:rPr>
+      </w:pPr>
+      <w:r>
+        <w:rPr>
+          <w:rFonts w:ascii="Courier New" w:hAnsi="Courier New" w:cs="Courier New"/>
+          <w:sz w:val="28"/>
+        </w:rPr>
+        <w:t xml:space="preserve">If we want to return multiple tags then we have to wrap those tags in outer most tags ie div or any others. </w:t>
+      </w:r>
+    </w:p>
+    <w:p>
+      <w:pPr>
+        <w:rPr>
+          <w:rFonts w:ascii="Courier New" w:hAnsi="Courier New" w:cs="Courier New"/>
+          <w:sz w:val="28"/>
+        </w:rPr>
+      </w:pPr>
+    </w:p>
+    <w:p>
+      <w:pPr>
+        <w:rPr>
+          <w:rFonts w:ascii="Courier New" w:hAnsi="Courier New" w:cs="Courier New"/>
+          <w:sz w:val="28"/>
+        </w:rPr>
+      </w:pPr>
+      <w:r>
+        <w:rPr>
+          <w:rFonts w:ascii="Courier New" w:hAnsi="Courier New" w:cs="Courier New"/>
+          <w:sz w:val="28"/>
+        </w:rPr>
+        <w:t>&lt;outerMostTag&gt;</w:t>
+      </w:r>
+    </w:p>
+    <w:p>
+      <w:pPr>
+        <w:rPr>
+          <w:rFonts w:ascii="Courier New" w:hAnsi="Courier New" w:cs="Courier New"/>
+          <w:sz w:val="28"/>
+        </w:rPr>
+      </w:pPr>
+      <w:r>
+        <w:rPr>
+          <w:rFonts w:ascii="Courier New" w:hAnsi="Courier New" w:cs="Courier New"/>
+          <w:sz w:val="28"/>
+        </w:rPr>
+        <w:tab/>
+        <w:t>&lt;tagName&gt;Contents &lt;/tagName&gt;</w:t>
+      </w:r>
+    </w:p>
+    <w:p>
+      <w:pPr>
+        <w:rPr>
+          <w:rFonts w:ascii="Courier New" w:hAnsi="Courier New" w:cs="Courier New"/>
+          <w:sz w:val="28"/>
+        </w:rPr>
+      </w:pPr>
+      <w:r>
+        <w:rPr>
+          <w:rFonts w:ascii="Courier New" w:hAnsi="Courier New" w:cs="Courier New"/>
+          <w:sz w:val="28"/>
+        </w:rPr>
+        <w:tab/>
+        <w:t>&lt;tagName&gt;Contents &lt;/tagName&gt;</w:t>
+      </w:r>
+    </w:p>
+    <w:p>
+      <w:pPr>
+        <w:rPr>
+          <w:rFonts w:ascii="Courier New" w:hAnsi="Courier New" w:cs="Courier New"/>
+          <w:sz w:val="28"/>
+        </w:rPr>
+      </w:pPr>
+      <w:r>
+        <w:rPr>
+          <w:rFonts w:ascii="Courier New" w:hAnsi="Courier New" w:cs="Courier New"/>
+          <w:sz w:val="28"/>
+        </w:rPr>
+        <w:tab/>
+        <w:t>&lt;tagName&gt;Contents &lt;/tagName&gt;</w:t>
+      </w:r>
+    </w:p>
+    <w:p>
+      <w:pPr>
+        <w:rPr>
+          <w:rFonts w:ascii="Courier New" w:hAnsi="Courier New" w:cs="Courier New"/>
+          <w:sz w:val="28"/>
+        </w:rPr>
+      </w:pPr>
+      <w:r>
+        <w:rPr>
+          <w:rFonts w:ascii="Courier New" w:hAnsi="Courier New" w:cs="Courier New"/>
+          <w:sz w:val="28"/>
+        </w:rPr>
+        <w:t>&lt;/outerMostTag&gt;</w:t>
       </w:r>
     </w:p>
     <w:p>
@@ -4189,95 +3270,53 @@
           <w:rFonts w:ascii="Courier New" w:hAnsi="Courier New" w:cs="Courier New"/>
           <w:sz w:val="28"/>
         </w:rPr>
-        <w:t>&lt;</w:t>
-      </w:r>
-      <w:proofErr w:type="spellStart"/>
-      <w:r>
-        <w:rPr>
-          <w:rFonts w:ascii="Courier New" w:hAnsi="Courier New" w:cs="Courier New"/>
-          <w:sz w:val="28"/>
-        </w:rPr>
-        <w:t>MyTag</w:t>
-      </w:r>
-      <w:proofErr w:type="spellEnd"/>
-      <w:r>
-        <w:rPr>
-          <w:rFonts w:ascii="Courier New" w:hAnsi="Courier New" w:cs="Courier New"/>
-          <w:sz w:val="28"/>
-        </w:rPr>
-        <w:t>&gt;&lt;/</w:t>
-      </w:r>
-      <w:proofErr w:type="spellStart"/>
-      <w:r>
-        <w:rPr>
-          <w:rFonts w:ascii="Courier New" w:hAnsi="Courier New" w:cs="Courier New"/>
-          <w:sz w:val="28"/>
-        </w:rPr>
-        <w:t>MyTag</w:t>
-      </w:r>
-      <w:proofErr w:type="spellEnd"/>
-      <w:r>
-        <w:rPr>
-          <w:rFonts w:ascii="Courier New" w:hAnsi="Courier New" w:cs="Courier New"/>
-          <w:sz w:val="28"/>
-        </w:rPr>
-        <w:t xml:space="preserve">&gt; </w:t>
-      </w:r>
-    </w:p>
-    <w:p>
-      <w:pPr>
-        <w:rPr>
-          <w:rFonts w:ascii="Courier New" w:hAnsi="Courier New" w:cs="Courier New"/>
-          <w:sz w:val="28"/>
-        </w:rPr>
-      </w:pPr>
-      <w:r>
-        <w:rPr>
-          <w:rFonts w:ascii="Courier New" w:hAnsi="Courier New" w:cs="Courier New"/>
-          <w:sz w:val="28"/>
-        </w:rPr>
-        <w:tab/>
-      </w:r>
-    </w:p>
-    <w:p>
-      <w:pPr>
-        <w:rPr>
-          <w:rFonts w:ascii="Courier New" w:hAnsi="Courier New" w:cs="Courier New"/>
-          <w:sz w:val="28"/>
-        </w:rPr>
-      </w:pPr>
-      <w:r>
-        <w:rPr>
-          <w:rFonts w:ascii="Courier New" w:hAnsi="Courier New" w:cs="Courier New"/>
-          <w:sz w:val="28"/>
-        </w:rPr>
-        <w:tab/>
-      </w:r>
-    </w:p>
-    <w:p>
-      <w:pPr>
-        <w:rPr>
-          <w:rFonts w:ascii="Courier New" w:hAnsi="Courier New" w:cs="Courier New"/>
-          <w:sz w:val="28"/>
-        </w:rPr>
-      </w:pPr>
-      <w:proofErr w:type="gramStart"/>
-      <w:r>
-        <w:rPr>
-          <w:rFonts w:ascii="Courier New" w:hAnsi="Courier New" w:cs="Courier New"/>
-          <w:sz w:val="28"/>
-          <w:highlight w:val="yellow"/>
-        </w:rPr>
-        <w:t>import</w:t>
-      </w:r>
-      <w:proofErr w:type="gramEnd"/>
-      <w:r>
-        <w:rPr>
-          <w:rFonts w:ascii="Courier New" w:hAnsi="Courier New" w:cs="Courier New"/>
-          <w:sz w:val="28"/>
-          <w:highlight w:val="yellow"/>
-        </w:rPr>
-        <w:t xml:space="preserve"> and export</w:t>
+        <w:t xml:space="preserve">&lt;MyTag&gt;&lt;/MyTag&gt; </w:t>
+      </w:r>
+    </w:p>
+    <w:p>
+      <w:pPr>
+        <w:rPr>
+          <w:rFonts w:ascii="Courier New" w:hAnsi="Courier New" w:cs="Courier New"/>
+          <w:sz w:val="28"/>
+        </w:rPr>
+      </w:pPr>
+      <w:r>
+        <w:rPr>
+          <w:rFonts w:ascii="Courier New" w:hAnsi="Courier New" w:cs="Courier New"/>
+          <w:sz w:val="28"/>
+        </w:rPr>
+        <w:tab/>
+      </w:r>
+    </w:p>
+    <w:p>
+      <w:pPr>
+        <w:rPr>
+          <w:rFonts w:ascii="Courier New" w:hAnsi="Courier New" w:cs="Courier New"/>
+          <w:sz w:val="28"/>
+        </w:rPr>
+      </w:pPr>
+      <w:r>
+        <w:rPr>
+          <w:rFonts w:ascii="Courier New" w:hAnsi="Courier New" w:cs="Courier New"/>
+          <w:sz w:val="28"/>
+        </w:rPr>
+        <w:tab/>
+      </w:r>
+    </w:p>
+    <w:p>
+      <w:pPr>
+        <w:rPr>
+          <w:rFonts w:ascii="Courier New" w:hAnsi="Courier New" w:cs="Courier New"/>
+          <w:sz w:val="28"/>
+        </w:rPr>
+      </w:pPr>
+      <w:r>
+        <w:rPr>
+          <w:rFonts w:ascii="Courier New" w:hAnsi="Courier New" w:cs="Courier New"/>
+          <w:sz w:val="28"/>
+          <w:highlight w:val="yellow"/>
+        </w:rPr>
+        <w:t>import and export</w:t>
       </w:r>
       <w:r>
         <w:rPr>
@@ -4302,22 +3341,13 @@
           <w:sz w:val="28"/>
         </w:rPr>
       </w:pPr>
-      <w:proofErr w:type="gramStart"/>
       <w:r>
         <w:rPr>
           <w:rFonts w:ascii="Courier New" w:hAnsi="Courier New" w:cs="Courier New"/>
           <w:sz w:val="28"/>
         </w:rPr>
         <w:lastRenderedPageBreak/>
-        <w:t>using</w:t>
-      </w:r>
-      <w:proofErr w:type="gramEnd"/>
-      <w:r>
-        <w:rPr>
-          <w:rFonts w:ascii="Courier New" w:hAnsi="Courier New" w:cs="Courier New"/>
-          <w:sz w:val="28"/>
-        </w:rPr>
-        <w:t xml:space="preserve"> import and export we can share function, classes, variable from one file to another files. </w:t>
+        <w:t xml:space="preserve">using import and export we can share function, classes, variable from one file to another files. </w:t>
       </w:r>
     </w:p>
     <w:p>
@@ -4350,7 +3380,6 @@
           <w:sz w:val="28"/>
         </w:rPr>
       </w:pPr>
-      <w:proofErr w:type="gramStart"/>
       <w:r>
         <w:rPr>
           <w:rFonts w:ascii="Courier New" w:hAnsi="Courier New" w:cs="Courier New"/>
@@ -4364,87 +3393,30 @@
           <w:rFonts w:ascii="Courier New" w:hAnsi="Courier New" w:cs="Courier New"/>
           <w:sz w:val="28"/>
         </w:rPr>
-        <w:t xml:space="preserve"> :</w:t>
-      </w:r>
-      <w:proofErr w:type="gramEnd"/>
-      <w:r>
-        <w:rPr>
-          <w:rFonts w:ascii="Courier New" w:hAnsi="Courier New" w:cs="Courier New"/>
-          <w:sz w:val="28"/>
-        </w:rPr>
-        <w:t xml:space="preserve"> This API is use to create the component. </w:t>
-      </w:r>
-    </w:p>
-    <w:p>
-      <w:pPr>
-        <w:rPr>
-          <w:rFonts w:ascii="Courier New" w:hAnsi="Courier New" w:cs="Courier New"/>
-          <w:sz w:val="28"/>
-        </w:rPr>
-      </w:pPr>
-      <w:r>
-        <w:rPr>
-          <w:rFonts w:ascii="Courier New" w:hAnsi="Courier New" w:cs="Courier New"/>
-          <w:sz w:val="28"/>
-          <w:highlight w:val="yellow"/>
-        </w:rPr>
-        <w:t>React-</w:t>
-      </w:r>
-      <w:proofErr w:type="gramStart"/>
-      <w:r>
-        <w:rPr>
-          <w:rFonts w:ascii="Courier New" w:hAnsi="Courier New" w:cs="Courier New"/>
-          <w:sz w:val="28"/>
-          <w:highlight w:val="yellow"/>
-        </w:rPr>
-        <w:t>DOM</w:t>
-      </w:r>
-      <w:r>
-        <w:rPr>
-          <w:rFonts w:ascii="Courier New" w:hAnsi="Courier New" w:cs="Courier New"/>
-          <w:sz w:val="28"/>
-        </w:rPr>
-        <w:t xml:space="preserve"> :</w:t>
-      </w:r>
-      <w:proofErr w:type="gramEnd"/>
-      <w:r>
-        <w:rPr>
-          <w:rFonts w:ascii="Courier New" w:hAnsi="Courier New" w:cs="Courier New"/>
-          <w:sz w:val="28"/>
-        </w:rPr>
-        <w:t xml:space="preserve"> This </w:t>
-      </w:r>
-      <w:proofErr w:type="spellStart"/>
-      <w:r>
-        <w:rPr>
-          <w:rFonts w:ascii="Courier New" w:hAnsi="Courier New" w:cs="Courier New"/>
-          <w:sz w:val="28"/>
-        </w:rPr>
-        <w:t>api</w:t>
-      </w:r>
-      <w:proofErr w:type="spellEnd"/>
-      <w:r>
-        <w:rPr>
-          <w:rFonts w:ascii="Courier New" w:hAnsi="Courier New" w:cs="Courier New"/>
-          <w:sz w:val="28"/>
-        </w:rPr>
-        <w:t xml:space="preserve"> is use to pass or send Parent component JSX code to Actual DOM on view side. It provide bridge between React </w:t>
-      </w:r>
-      <w:proofErr w:type="gramStart"/>
-      <w:r>
-        <w:rPr>
-          <w:rFonts w:ascii="Courier New" w:hAnsi="Courier New" w:cs="Courier New"/>
-          <w:sz w:val="28"/>
-        </w:rPr>
-        <w:t>component</w:t>
-      </w:r>
-      <w:proofErr w:type="gramEnd"/>
-      <w:r>
-        <w:rPr>
-          <w:rFonts w:ascii="Courier New" w:hAnsi="Courier New" w:cs="Courier New"/>
-          <w:sz w:val="28"/>
-        </w:rPr>
-        <w:t xml:space="preserve"> to Actual DOM.</w:t>
+        <w:t xml:space="preserve"> : This API is use to create the component. </w:t>
+      </w:r>
+    </w:p>
+    <w:p>
+      <w:pPr>
+        <w:rPr>
+          <w:rFonts w:ascii="Courier New" w:hAnsi="Courier New" w:cs="Courier New"/>
+          <w:sz w:val="28"/>
+        </w:rPr>
+      </w:pPr>
+      <w:r>
+        <w:rPr>
+          <w:rFonts w:ascii="Courier New" w:hAnsi="Courier New" w:cs="Courier New"/>
+          <w:sz w:val="28"/>
+          <w:highlight w:val="yellow"/>
+        </w:rPr>
+        <w:t>React-DOM</w:t>
+      </w:r>
+      <w:r>
+        <w:rPr>
+          <w:rFonts w:ascii="Courier New" w:hAnsi="Courier New" w:cs="Courier New"/>
+          <w:sz w:val="28"/>
+        </w:rPr>
+        <w:t xml:space="preserve"> : This api is use to pass or send Parent component JSX code to Actual DOM on view side. It provide bridge between React component to Actual DOM.</w:t>
       </w:r>
     </w:p>
     <w:p>
@@ -4535,23 +3507,13 @@
           <w:color w:val="FF0000"/>
         </w:rPr>
       </w:pPr>
-      <w:proofErr w:type="gramStart"/>
       <w:r>
         <w:rPr>
           <w:rFonts w:ascii="Courier New" w:hAnsi="Courier New" w:cs="Courier New"/>
           <w:b/>
           <w:color w:val="FF0000"/>
         </w:rPr>
-        <w:t>ReactDOM.render(</w:t>
-      </w:r>
-      <w:proofErr w:type="gramEnd"/>
-      <w:r>
-        <w:rPr>
-          <w:rFonts w:ascii="Courier New" w:hAnsi="Courier New" w:cs="Courier New"/>
-          <w:b/>
-          <w:color w:val="FF0000"/>
-        </w:rPr>
-        <w:t>&lt;ParentTagName/&gt;,document.getElementById(“root”))</w:t>
+        <w:t>ReactDOM.render(&lt;ParentTagName/&gt;,document.getElementById(“root”))</w:t>
       </w:r>
     </w:p>
     <w:p>
@@ -4733,85 +3695,35 @@
           <w:sz w:val="28"/>
         </w:rPr>
       </w:pPr>
-      <w:proofErr w:type="gramStart"/>
-      <w:r>
-        <w:rPr>
-          <w:rFonts w:ascii="Courier New" w:hAnsi="Courier New" w:cs="Courier New"/>
-          <w:sz w:val="28"/>
-        </w:rPr>
-        <w:t>let</w:t>
-      </w:r>
-      <w:proofErr w:type="gramEnd"/>
-      <w:r>
-        <w:rPr>
-          <w:rFonts w:ascii="Courier New" w:hAnsi="Courier New" w:cs="Courier New"/>
-          <w:sz w:val="28"/>
-        </w:rPr>
-        <w:t xml:space="preserve"> </w:t>
-      </w:r>
-      <w:proofErr w:type="spellStart"/>
-      <w:r>
-        <w:rPr>
-          <w:rFonts w:ascii="Courier New" w:hAnsi="Courier New" w:cs="Courier New"/>
-          <w:sz w:val="28"/>
-        </w:rPr>
-        <w:t>ComponentName</w:t>
-      </w:r>
-      <w:proofErr w:type="spellEnd"/>
-      <w:r>
-        <w:rPr>
-          <w:rFonts w:ascii="Courier New" w:hAnsi="Courier New" w:cs="Courier New"/>
-          <w:sz w:val="28"/>
-        </w:rPr>
-        <w:t xml:space="preserve"> = ()=&gt;JSX Data </w:t>
-      </w:r>
-      <w:proofErr w:type="spellStart"/>
-      <w:r>
-        <w:rPr>
-          <w:rFonts w:ascii="Courier New" w:hAnsi="Courier New" w:cs="Courier New"/>
-          <w:sz w:val="28"/>
-        </w:rPr>
-        <w:t>Data</w:t>
-      </w:r>
-      <w:proofErr w:type="spellEnd"/>
-      <w:r>
-        <w:rPr>
-          <w:rFonts w:ascii="Courier New" w:hAnsi="Courier New" w:cs="Courier New"/>
-          <w:sz w:val="28"/>
-        </w:rPr>
-        <w:t xml:space="preserve"> </w:t>
-      </w:r>
-    </w:p>
-    <w:p>
-      <w:pPr>
-        <w:rPr>
-          <w:rFonts w:ascii="Courier New" w:hAnsi="Courier New" w:cs="Courier New"/>
-          <w:sz w:val="28"/>
-        </w:rPr>
-      </w:pPr>
-    </w:p>
-    <w:p>
-      <w:pPr>
-        <w:rPr>
-          <w:rFonts w:ascii="Courier New" w:hAnsi="Courier New" w:cs="Courier New"/>
-          <w:sz w:val="28"/>
-        </w:rPr>
-      </w:pPr>
-      <w:proofErr w:type="gramStart"/>
-      <w:r>
-        <w:rPr>
-          <w:rFonts w:ascii="Courier New" w:hAnsi="Courier New" w:cs="Courier New"/>
-          <w:sz w:val="28"/>
-        </w:rPr>
-        <w:t>let</w:t>
-      </w:r>
-      <w:proofErr w:type="gramEnd"/>
-      <w:r>
-        <w:rPr>
-          <w:rFonts w:ascii="Courier New" w:hAnsi="Courier New" w:cs="Courier New"/>
-          <w:sz w:val="28"/>
-        </w:rPr>
-        <w:t xml:space="preserve"> Info = ()=&gt;&lt;div&gt;Welcome to Arrow component&lt;/div&gt;</w:t>
+      <w:r>
+        <w:rPr>
+          <w:rFonts w:ascii="Courier New" w:hAnsi="Courier New" w:cs="Courier New"/>
+          <w:sz w:val="28"/>
+        </w:rPr>
+        <w:t xml:space="preserve">let ComponentName = ()=&gt;JSX Data Data </w:t>
+      </w:r>
+    </w:p>
+    <w:p>
+      <w:pPr>
+        <w:rPr>
+          <w:rFonts w:ascii="Courier New" w:hAnsi="Courier New" w:cs="Courier New"/>
+          <w:sz w:val="28"/>
+        </w:rPr>
+      </w:pPr>
+    </w:p>
+    <w:p>
+      <w:pPr>
+        <w:rPr>
+          <w:rFonts w:ascii="Courier New" w:hAnsi="Courier New" w:cs="Courier New"/>
+          <w:sz w:val="28"/>
+        </w:rPr>
+      </w:pPr>
+      <w:r>
+        <w:rPr>
+          <w:rFonts w:ascii="Courier New" w:hAnsi="Courier New" w:cs="Courier New"/>
+          <w:sz w:val="28"/>
+        </w:rPr>
+        <w:t>let Info = ()=&gt;&lt;div&gt;Welcome to Arrow component&lt;/div&gt;</w:t>
       </w:r>
     </w:p>
     <w:p>
@@ -4849,23 +3761,7 @@
           <w:rFonts w:ascii="Courier New" w:hAnsi="Courier New" w:cs="Courier New"/>
           <w:sz w:val="28"/>
         </w:rPr>
-        <w:t xml:space="preserve">So In React JS We can create the component using class syntax </w:t>
-      </w:r>
-      <w:proofErr w:type="spellStart"/>
-      <w:r>
-        <w:rPr>
-          <w:rFonts w:ascii="Courier New" w:hAnsi="Courier New" w:cs="Courier New"/>
-          <w:sz w:val="28"/>
-        </w:rPr>
-        <w:t>ie</w:t>
-      </w:r>
-      <w:proofErr w:type="spellEnd"/>
-      <w:r>
-        <w:rPr>
-          <w:rFonts w:ascii="Courier New" w:hAnsi="Courier New" w:cs="Courier New"/>
-          <w:sz w:val="28"/>
-        </w:rPr>
-        <w:t xml:space="preserve"> </w:t>
+        <w:t xml:space="preserve">So In React JS We can create the component using class syntax ie </w:t>
       </w:r>
     </w:p>
     <w:p>
@@ -4896,15 +3792,7 @@
           <w:rFonts w:ascii="Courier New" w:hAnsi="Courier New" w:cs="Courier New"/>
           <w:sz w:val="28"/>
         </w:rPr>
-        <w:t xml:space="preserve">We have to create normal class and that class must be extends </w:t>
-      </w:r>
-      <w:proofErr w:type="spellStart"/>
-      <w:r>
-        <w:rPr>
-          <w:rFonts w:ascii="Courier New" w:hAnsi="Courier New" w:cs="Courier New"/>
-          <w:sz w:val="28"/>
-        </w:rPr>
-        <w:t>React.</w:t>
+        <w:t>We have to create normal class and that class must be extends React.</w:t>
       </w:r>
       <w:r>
         <w:rPr>
@@ -4914,7 +3802,6 @@
         </w:rPr>
         <w:t>Component</w:t>
       </w:r>
-      <w:proofErr w:type="spellEnd"/>
       <w:r>
         <w:rPr>
           <w:rFonts w:ascii="Courier New" w:hAnsi="Courier New" w:cs="Courier New"/>
@@ -4937,23 +3824,13 @@
         </w:rPr>
         <w:t xml:space="preserve">We have to override </w:t>
       </w:r>
-      <w:proofErr w:type="gramStart"/>
-      <w:r>
-        <w:rPr>
-          <w:rFonts w:ascii="Courier New" w:hAnsi="Courier New" w:cs="Courier New"/>
-          <w:sz w:val="28"/>
-          <w:highlight w:val="yellow"/>
-        </w:rPr>
-        <w:t>render(</w:t>
-      </w:r>
-      <w:proofErr w:type="gramEnd"/>
-      <w:r>
-        <w:rPr>
-          <w:rFonts w:ascii="Courier New" w:hAnsi="Courier New" w:cs="Courier New"/>
-          <w:sz w:val="28"/>
-          <w:highlight w:val="yellow"/>
-        </w:rPr>
-        <w:t>)</w:t>
+      <w:r>
+        <w:rPr>
+          <w:rFonts w:ascii="Courier New" w:hAnsi="Courier New" w:cs="Courier New"/>
+          <w:sz w:val="28"/>
+          <w:highlight w:val="yellow"/>
+        </w:rPr>
+        <w:t>render()</w:t>
       </w:r>
       <w:r>
         <w:rPr>
@@ -4994,7 +3871,6 @@
           <w:sz w:val="28"/>
         </w:rPr>
       </w:pPr>
-      <w:proofErr w:type="gramStart"/>
       <w:r>
         <w:rPr>
           <w:rFonts w:ascii="Courier New" w:hAnsi="Courier New" w:cs="Courier New"/>
@@ -5008,56 +3884,24 @@
           <w:rFonts w:ascii="Courier New" w:hAnsi="Courier New" w:cs="Courier New"/>
           <w:sz w:val="28"/>
         </w:rPr>
-        <w:t xml:space="preserve"> :</w:t>
-      </w:r>
-      <w:proofErr w:type="gramEnd"/>
-      <w:r>
-        <w:rPr>
-          <w:rFonts w:ascii="Courier New" w:hAnsi="Courier New" w:cs="Courier New"/>
-          <w:sz w:val="28"/>
-        </w:rPr>
-        <w:t xml:space="preserve"> object is </w:t>
-      </w:r>
-      <w:proofErr w:type="spellStart"/>
-      <w:r>
-        <w:rPr>
-          <w:rFonts w:ascii="Courier New" w:hAnsi="Courier New" w:cs="Courier New"/>
-          <w:sz w:val="28"/>
-        </w:rPr>
-        <w:t>a</w:t>
-      </w:r>
-      <w:proofErr w:type="spellEnd"/>
-      <w:r>
-        <w:rPr>
-          <w:rFonts w:ascii="Courier New" w:hAnsi="Courier New" w:cs="Courier New"/>
-          <w:sz w:val="28"/>
-        </w:rPr>
-        <w:t xml:space="preserve"> any real world entity. </w:t>
-      </w:r>
-    </w:p>
-    <w:p>
-      <w:pPr>
-        <w:rPr>
-          <w:rFonts w:ascii="Courier New" w:hAnsi="Courier New" w:cs="Courier New"/>
-          <w:sz w:val="28"/>
-        </w:rPr>
-      </w:pPr>
-      <w:r>
-        <w:rPr>
-          <w:rFonts w:ascii="Courier New" w:hAnsi="Courier New" w:cs="Courier New"/>
-          <w:sz w:val="28"/>
-        </w:rPr>
-        <w:tab/>
-      </w:r>
-      <w:proofErr w:type="gramStart"/>
-      <w:r>
-        <w:rPr>
-          <w:rFonts w:ascii="Courier New" w:hAnsi="Courier New" w:cs="Courier New"/>
-          <w:sz w:val="28"/>
-        </w:rPr>
+        <w:t xml:space="preserve"> : object is a any real world entity. </w:t>
+      </w:r>
+    </w:p>
+    <w:p>
+      <w:pPr>
+        <w:rPr>
+          <w:rFonts w:ascii="Courier New" w:hAnsi="Courier New" w:cs="Courier New"/>
+          <w:sz w:val="28"/>
+        </w:rPr>
+      </w:pPr>
+      <w:r>
+        <w:rPr>
+          <w:rFonts w:ascii="Courier New" w:hAnsi="Courier New" w:cs="Courier New"/>
+          <w:sz w:val="28"/>
+        </w:rPr>
+        <w:tab/>
         <w:t>have--</w:t>
       </w:r>
-      <w:proofErr w:type="gramEnd"/>
       <w:r>
         <w:rPr>
           <w:rFonts w:ascii="Courier New" w:hAnsi="Courier New" w:cs="Courier New"/>
@@ -5115,22 +3959,7 @@
           <w:sz w:val="28"/>
         </w:rPr>
         <w:tab/>
-      </w:r>
-      <w:proofErr w:type="gramStart"/>
-      <w:r>
-        <w:rPr>
-          <w:rFonts w:ascii="Courier New" w:hAnsi="Courier New" w:cs="Courier New"/>
-          <w:sz w:val="28"/>
-        </w:rPr>
-        <w:t>do/does</w:t>
-      </w:r>
-      <w:proofErr w:type="gramEnd"/>
-      <w:r>
-        <w:rPr>
-          <w:rFonts w:ascii="Courier New" w:hAnsi="Courier New" w:cs="Courier New"/>
-          <w:sz w:val="28"/>
-        </w:rPr>
-        <w:t xml:space="preserve"> </w:t>
+        <w:t xml:space="preserve">do/does </w:t>
       </w:r>
       <w:r>
         <w:rPr>
@@ -5371,33 +4200,16 @@
           <w:rFonts w:ascii="Courier New" w:hAnsi="Courier New" w:cs="Courier New"/>
           <w:sz w:val="28"/>
         </w:rPr>
-        <w:t xml:space="preserve">React Component provide two types of variable </w:t>
-      </w:r>
-      <w:proofErr w:type="spellStart"/>
-      <w:r>
-        <w:rPr>
-          <w:rFonts w:ascii="Courier New" w:hAnsi="Courier New" w:cs="Courier New"/>
-          <w:sz w:val="28"/>
-        </w:rPr>
-        <w:t>ie</w:t>
-      </w:r>
-      <w:proofErr w:type="spellEnd"/>
-      <w:r>
-        <w:rPr>
-          <w:rFonts w:ascii="Courier New" w:hAnsi="Courier New" w:cs="Courier New"/>
-          <w:sz w:val="28"/>
-        </w:rPr>
-        <w:t xml:space="preserve"> </w:t>
-      </w:r>
-    </w:p>
-    <w:p>
-      <w:pPr>
-        <w:rPr>
-          <w:rFonts w:ascii="Courier New" w:hAnsi="Courier New" w:cs="Courier New"/>
-          <w:sz w:val="28"/>
-        </w:rPr>
-      </w:pPr>
-      <w:proofErr w:type="gramStart"/>
+        <w:t xml:space="preserve">React Component provide two types of variable ie </w:t>
+      </w:r>
+    </w:p>
+    <w:p>
+      <w:pPr>
+        <w:rPr>
+          <w:rFonts w:ascii="Courier New" w:hAnsi="Courier New" w:cs="Courier New"/>
+          <w:sz w:val="28"/>
+        </w:rPr>
+      </w:pPr>
       <w:r>
         <w:rPr>
           <w:rFonts w:ascii="Courier New" w:hAnsi="Courier New" w:cs="Courier New"/>
@@ -5406,7 +4218,6 @@
         </w:rPr>
         <w:t>state</w:t>
       </w:r>
-      <w:proofErr w:type="gramEnd"/>
       <w:r>
         <w:rPr>
           <w:rFonts w:ascii="Courier New" w:hAnsi="Courier New" w:cs="Courier New"/>
@@ -5438,7 +4249,6 @@
           <w:sz w:val="28"/>
         </w:rPr>
       </w:pPr>
-      <w:proofErr w:type="gramStart"/>
       <w:r>
         <w:rPr>
           <w:rFonts w:ascii="Courier New" w:hAnsi="Courier New" w:cs="Courier New"/>
@@ -5452,15 +4262,7 @@
           <w:rFonts w:ascii="Courier New" w:hAnsi="Courier New" w:cs="Courier New"/>
           <w:sz w:val="28"/>
         </w:rPr>
-        <w:t xml:space="preserve"> :</w:t>
-      </w:r>
-      <w:proofErr w:type="gramEnd"/>
-      <w:r>
-        <w:rPr>
-          <w:rFonts w:ascii="Courier New" w:hAnsi="Courier New" w:cs="Courier New"/>
-          <w:sz w:val="28"/>
-        </w:rPr>
-        <w:t xml:space="preserve"> </w:t>
+        <w:t xml:space="preserve"> : </w:t>
       </w:r>
     </w:p>
     <w:p>
@@ -5475,21 +4277,12 @@
           <w:sz w:val="28"/>
         </w:rPr>
       </w:pPr>
-      <w:proofErr w:type="gramStart"/>
-      <w:r>
-        <w:rPr>
-          <w:rFonts w:ascii="Courier New" w:hAnsi="Courier New" w:cs="Courier New"/>
-          <w:sz w:val="28"/>
-        </w:rPr>
-        <w:t>state</w:t>
-      </w:r>
-      <w:proofErr w:type="gramEnd"/>
-      <w:r>
-        <w:rPr>
-          <w:rFonts w:ascii="Courier New" w:hAnsi="Courier New" w:cs="Courier New"/>
-          <w:sz w:val="28"/>
-        </w:rPr>
-        <w:t xml:space="preserve"> </w:t>
+      <w:r>
+        <w:rPr>
+          <w:rFonts w:ascii="Courier New" w:hAnsi="Courier New" w:cs="Courier New"/>
+          <w:sz w:val="28"/>
+        </w:rPr>
+        <w:t xml:space="preserve">state </w:t>
       </w:r>
       <w:r>
         <w:rPr>
@@ -5538,72 +4331,27 @@
           <w:sz w:val="28"/>
         </w:rPr>
       </w:pPr>
-      <w:proofErr w:type="gramStart"/>
-      <w:r>
-        <w:rPr>
-          <w:rFonts w:ascii="Courier New" w:hAnsi="Courier New" w:cs="Courier New"/>
-          <w:sz w:val="28"/>
-        </w:rPr>
-        <w:t>state</w:t>
-      </w:r>
-      <w:proofErr w:type="gramEnd"/>
-      <w:r>
-        <w:rPr>
-          <w:rFonts w:ascii="Courier New" w:hAnsi="Courier New" w:cs="Courier New"/>
-          <w:sz w:val="28"/>
-        </w:rPr>
-        <w:t xml:space="preserve"> variable we can’t change or update directly. To do the changes on state variable we have to use the </w:t>
-      </w:r>
-      <w:proofErr w:type="spellStart"/>
-      <w:proofErr w:type="gramStart"/>
-      <w:r>
-        <w:rPr>
-          <w:rFonts w:ascii="Courier New" w:hAnsi="Courier New" w:cs="Courier New"/>
-          <w:sz w:val="28"/>
-          <w:highlight w:val="yellow"/>
-        </w:rPr>
-        <w:t>setState</w:t>
-      </w:r>
-      <w:proofErr w:type="spellEnd"/>
-      <w:r>
-        <w:rPr>
-          <w:rFonts w:ascii="Courier New" w:hAnsi="Courier New" w:cs="Courier New"/>
-          <w:sz w:val="28"/>
-          <w:highlight w:val="yellow"/>
-        </w:rPr>
-        <w:t>(</w:t>
-      </w:r>
-      <w:proofErr w:type="gramEnd"/>
-      <w:r>
-        <w:rPr>
-          <w:rFonts w:ascii="Courier New" w:hAnsi="Courier New" w:cs="Courier New"/>
-          <w:sz w:val="28"/>
-          <w:highlight w:val="yellow"/>
-        </w:rPr>
-        <w:t>)</w:t>
-      </w:r>
-      <w:r>
-        <w:rPr>
-          <w:rFonts w:ascii="Courier New" w:hAnsi="Courier New" w:cs="Courier New"/>
-          <w:sz w:val="28"/>
-        </w:rPr>
-        <w:t xml:space="preserve"> pre-defined functions. </w:t>
-      </w:r>
-      <w:proofErr w:type="spellStart"/>
-      <w:r>
-        <w:rPr>
-          <w:rFonts w:ascii="Courier New" w:hAnsi="Courier New" w:cs="Courier New"/>
-          <w:sz w:val="28"/>
-        </w:rPr>
-        <w:t>Ie</w:t>
-      </w:r>
-      <w:proofErr w:type="spellEnd"/>
-      <w:r>
-        <w:rPr>
-          <w:rFonts w:ascii="Courier New" w:hAnsi="Courier New" w:cs="Courier New"/>
-          <w:sz w:val="28"/>
-        </w:rPr>
-        <w:t xml:space="preserve"> state variable is known mutable properties. </w:t>
+      <w:r>
+        <w:rPr>
+          <w:rFonts w:ascii="Courier New" w:hAnsi="Courier New" w:cs="Courier New"/>
+          <w:sz w:val="28"/>
+        </w:rPr>
+        <w:t xml:space="preserve">state variable we can’t change or update directly. To do the changes on state variable we have to use the </w:t>
+      </w:r>
+      <w:r>
+        <w:rPr>
+          <w:rFonts w:ascii="Courier New" w:hAnsi="Courier New" w:cs="Courier New"/>
+          <w:sz w:val="28"/>
+          <w:highlight w:val="yellow"/>
+        </w:rPr>
+        <w:t>setState()</w:t>
+      </w:r>
+      <w:r>
+        <w:rPr>
+          <w:rFonts w:ascii="Courier New" w:hAnsi="Courier New" w:cs="Courier New"/>
+          <w:sz w:val="28"/>
+        </w:rPr>
+        <w:t xml:space="preserve"> pre-defined functions. Ie state variable is known mutable properties. </w:t>
       </w:r>
     </w:p>
     <w:p>
@@ -5614,7 +4362,6 @@
           <w:sz w:val="28"/>
         </w:rPr>
       </w:pPr>
-      <w:proofErr w:type="gramStart"/>
       <w:r>
         <w:rPr>
           <w:rFonts w:ascii="Courier New" w:hAnsi="Courier New" w:cs="Courier New"/>
@@ -5623,7 +4370,6 @@
         </w:rPr>
         <w:t>props</w:t>
       </w:r>
-      <w:proofErr w:type="gramEnd"/>
       <w:r>
         <w:rPr>
           <w:rFonts w:ascii="Courier New" w:hAnsi="Courier New" w:cs="Courier New"/>
@@ -5644,21 +4390,12 @@
           <w:sz w:val="28"/>
         </w:rPr>
       </w:pPr>
-      <w:proofErr w:type="gramStart"/>
-      <w:r>
-        <w:rPr>
-          <w:rFonts w:ascii="Courier New" w:hAnsi="Courier New" w:cs="Courier New"/>
-          <w:sz w:val="28"/>
-        </w:rPr>
-        <w:t>props</w:t>
-      </w:r>
-      <w:proofErr w:type="gramEnd"/>
-      <w:r>
-        <w:rPr>
-          <w:rFonts w:ascii="Courier New" w:hAnsi="Courier New" w:cs="Courier New"/>
-          <w:sz w:val="28"/>
-        </w:rPr>
-        <w:t xml:space="preserve"> is short cut of properties. </w:t>
+      <w:r>
+        <w:rPr>
+          <w:rFonts w:ascii="Courier New" w:hAnsi="Courier New" w:cs="Courier New"/>
+          <w:sz w:val="28"/>
+        </w:rPr>
+        <w:t xml:space="preserve">props is short cut of properties. </w:t>
       </w:r>
     </w:p>
     <w:p>
@@ -5678,23 +4415,7 @@
           <w:rFonts w:ascii="Courier New" w:hAnsi="Courier New" w:cs="Courier New"/>
           <w:sz w:val="28"/>
         </w:rPr>
-        <w:t xml:space="preserve">Props we can’t change </w:t>
-      </w:r>
-      <w:proofErr w:type="spellStart"/>
-      <w:r>
-        <w:rPr>
-          <w:rFonts w:ascii="Courier New" w:hAnsi="Courier New" w:cs="Courier New"/>
-          <w:sz w:val="28"/>
-        </w:rPr>
-        <w:t>ie</w:t>
-      </w:r>
-      <w:proofErr w:type="spellEnd"/>
-      <w:r>
-        <w:rPr>
-          <w:rFonts w:ascii="Courier New" w:hAnsi="Courier New" w:cs="Courier New"/>
-          <w:sz w:val="28"/>
-        </w:rPr>
-        <w:t xml:space="preserve"> </w:t>
+        <w:t xml:space="preserve">Props we can’t change ie </w:t>
       </w:r>
       <w:r>
         <w:rPr>
@@ -5736,23 +4457,7 @@
           <w:rFonts w:ascii="Courier New" w:hAnsi="Courier New" w:cs="Courier New"/>
           <w:sz w:val="28"/>
         </w:rPr>
-        <w:t xml:space="preserve">The relationship between two </w:t>
-      </w:r>
-      <w:proofErr w:type="gramStart"/>
-      <w:r>
-        <w:rPr>
-          <w:rFonts w:ascii="Courier New" w:hAnsi="Courier New" w:cs="Courier New"/>
-          <w:sz w:val="28"/>
-        </w:rPr>
-        <w:t>component</w:t>
-      </w:r>
-      <w:proofErr w:type="gramEnd"/>
-      <w:r>
-        <w:rPr>
-          <w:rFonts w:ascii="Courier New" w:hAnsi="Courier New" w:cs="Courier New"/>
-          <w:sz w:val="28"/>
-        </w:rPr>
-        <w:t xml:space="preserve"> must be parent and child. So using props we can pass the value from parent component to child components. </w:t>
+        <w:t xml:space="preserve">The relationship between two component must be parent and child. So using props we can pass the value from parent component to child components. </w:t>
       </w:r>
     </w:p>
     <w:p>
@@ -5797,23 +4502,7 @@
           <w:rFonts w:ascii="Courier New" w:hAnsi="Courier New" w:cs="Courier New"/>
           <w:sz w:val="28"/>
         </w:rPr>
-        <w:t xml:space="preserve">If component is created using class syntax (ES6 style). </w:t>
-      </w:r>
-      <w:proofErr w:type="gramStart"/>
-      <w:r>
-        <w:rPr>
-          <w:rFonts w:ascii="Courier New" w:hAnsi="Courier New" w:cs="Courier New"/>
-          <w:sz w:val="28"/>
-        </w:rPr>
-        <w:t>we</w:t>
-      </w:r>
-      <w:proofErr w:type="gramEnd"/>
-      <w:r>
-        <w:rPr>
-          <w:rFonts w:ascii="Courier New" w:hAnsi="Courier New" w:cs="Courier New"/>
-          <w:sz w:val="28"/>
-        </w:rPr>
-        <w:t xml:space="preserve"> can use </w:t>
+        <w:t xml:space="preserve">If component is created using class syntax (ES6 style). we can use </w:t>
       </w:r>
       <w:r>
         <w:rPr>
@@ -5851,23 +4540,7 @@
           <w:rFonts w:ascii="Courier New" w:hAnsi="Courier New" w:cs="Courier New"/>
           <w:sz w:val="28"/>
         </w:rPr>
-        <w:t xml:space="preserve">If component is created using function syntax (ES5 or </w:t>
-      </w:r>
-      <w:proofErr w:type="gramStart"/>
-      <w:r>
-        <w:rPr>
-          <w:rFonts w:ascii="Courier New" w:hAnsi="Courier New" w:cs="Courier New"/>
-          <w:sz w:val="28"/>
-        </w:rPr>
-        <w:t>ES6(</w:t>
-      </w:r>
-      <w:proofErr w:type="gramEnd"/>
-      <w:r>
-        <w:rPr>
-          <w:rFonts w:ascii="Courier New" w:hAnsi="Courier New" w:cs="Courier New"/>
-          <w:sz w:val="28"/>
-        </w:rPr>
-        <w:t xml:space="preserve">arrow)). We can use only </w:t>
+        <w:t xml:space="preserve">If component is created using function syntax (ES5 or ES6(arrow)). We can use only </w:t>
       </w:r>
       <w:r>
         <w:rPr>
@@ -5912,63 +4585,20 @@
           <w:sz w:val="28"/>
         </w:rPr>
       </w:pPr>
-      <w:proofErr w:type="spellStart"/>
-      <w:r>
-        <w:rPr>
-          <w:rFonts w:ascii="Courier New" w:hAnsi="Courier New" w:cs="Courier New"/>
-          <w:sz w:val="28"/>
-          <w:highlight w:val="yellow"/>
-        </w:rPr>
-        <w:t>Statefull</w:t>
-      </w:r>
-      <w:proofErr w:type="spellEnd"/>
-      <w:r>
-        <w:rPr>
-          <w:rFonts w:ascii="Courier New" w:hAnsi="Courier New" w:cs="Courier New"/>
-          <w:sz w:val="28"/>
-          <w:highlight w:val="yellow"/>
-        </w:rPr>
-        <w:t xml:space="preserve"> </w:t>
-      </w:r>
-      <w:proofErr w:type="gramStart"/>
-      <w:r>
-        <w:rPr>
-          <w:rFonts w:ascii="Courier New" w:hAnsi="Courier New" w:cs="Courier New"/>
-          <w:sz w:val="28"/>
-          <w:highlight w:val="yellow"/>
-        </w:rPr>
-        <w:t>component</w:t>
-      </w:r>
-      <w:r>
-        <w:rPr>
-          <w:rFonts w:ascii="Courier New" w:hAnsi="Courier New" w:cs="Courier New"/>
-          <w:sz w:val="28"/>
-        </w:rPr>
-        <w:t xml:space="preserve"> :</w:t>
-      </w:r>
-      <w:proofErr w:type="gramEnd"/>
-      <w:r>
-        <w:rPr>
-          <w:rFonts w:ascii="Courier New" w:hAnsi="Courier New" w:cs="Courier New"/>
-          <w:sz w:val="28"/>
-        </w:rPr>
-        <w:t xml:space="preserve"> class style component is known as </w:t>
-      </w:r>
-      <w:proofErr w:type="spellStart"/>
-      <w:r>
-        <w:rPr>
-          <w:rFonts w:ascii="Courier New" w:hAnsi="Courier New" w:cs="Courier New"/>
-          <w:sz w:val="28"/>
-        </w:rPr>
-        <w:t>statefull</w:t>
-      </w:r>
-      <w:proofErr w:type="spellEnd"/>
-      <w:r>
-        <w:rPr>
-          <w:rFonts w:ascii="Courier New" w:hAnsi="Courier New" w:cs="Courier New"/>
-          <w:sz w:val="28"/>
-        </w:rPr>
-        <w:t xml:space="preserve"> component. Because we can use state and props variable. </w:t>
+      <w:r>
+        <w:rPr>
+          <w:rFonts w:ascii="Courier New" w:hAnsi="Courier New" w:cs="Courier New"/>
+          <w:sz w:val="28"/>
+          <w:highlight w:val="yellow"/>
+        </w:rPr>
+        <w:t>Statefull component</w:t>
+      </w:r>
+      <w:r>
+        <w:rPr>
+          <w:rFonts w:ascii="Courier New" w:hAnsi="Courier New" w:cs="Courier New"/>
+          <w:sz w:val="28"/>
+        </w:rPr>
+        <w:t xml:space="preserve"> : class style component is known as statefull component. Because we can use state and props variable. </w:t>
       </w:r>
     </w:p>
     <w:p>
@@ -6092,8 +4722,427 @@
           <w:sz w:val="28"/>
         </w:rPr>
       </w:pPr>
+    </w:p>
+    <w:p>
+      <w:pPr>
+        <w:rPr>
+          <w:rFonts w:ascii="Courier New" w:hAnsi="Courier New" w:cs="Courier New"/>
+          <w:sz w:val="28"/>
+          <w:highlight w:val="yellow"/>
+        </w:rPr>
+      </w:pPr>
+      <w:r>
+        <w:rPr>
+          <w:rFonts w:ascii="Courier New" w:hAnsi="Courier New" w:cs="Courier New"/>
+          <w:sz w:val="28"/>
+          <w:highlight w:val="yellow"/>
+        </w:rPr>
+        <w:t>28</w:t>
+      </w:r>
+      <w:r>
+        <w:rPr>
+          <w:rFonts w:ascii="Courier New" w:hAnsi="Courier New" w:cs="Courier New"/>
+          <w:sz w:val="28"/>
+          <w:highlight w:val="yellow"/>
+        </w:rPr>
+        <w:t xml:space="preserve">—7-2021 </w:t>
+      </w:r>
+    </w:p>
+    <w:p>
+      <w:pPr>
+        <w:rPr>
+          <w:rFonts w:ascii="Courier New" w:hAnsi="Courier New" w:cs="Courier New"/>
+          <w:sz w:val="28"/>
+        </w:rPr>
+      </w:pPr>
+      <w:r>
+        <w:rPr>
+          <w:rFonts w:ascii="Courier New" w:hAnsi="Courier New" w:cs="Courier New"/>
+          <w:sz w:val="28"/>
+          <w:highlight w:val="yellow"/>
+        </w:rPr>
+        <w:t>Day 3</w:t>
+      </w:r>
+    </w:p>
+    <w:p>
+      <w:pPr>
+        <w:rPr>
+          <w:rFonts w:ascii="Courier New" w:hAnsi="Courier New" w:cs="Courier New"/>
+          <w:sz w:val="28"/>
+          <w:highlight w:val="yellow"/>
+        </w:rPr>
+      </w:pPr>
+    </w:p>
+    <w:p>
+      <w:pPr>
+        <w:rPr>
+          <w:rFonts w:ascii="Courier New" w:hAnsi="Courier New" w:cs="Courier New"/>
+          <w:sz w:val="28"/>
+        </w:rPr>
+      </w:pPr>
+    </w:p>
+    <w:p>
+      <w:pPr>
+        <w:rPr>
+          <w:rFonts w:ascii="Courier New" w:hAnsi="Courier New" w:cs="Courier New"/>
+          <w:sz w:val="28"/>
+        </w:rPr>
+      </w:pPr>
+    </w:p>
+    <w:p>
+      <w:pPr>
+        <w:rPr>
+          <w:rFonts w:ascii="Courier New" w:hAnsi="Courier New" w:cs="Courier New"/>
+          <w:sz w:val="28"/>
+        </w:rPr>
+      </w:pPr>
+      <w:r>
+        <w:rPr>
+          <w:rFonts w:ascii="Courier New" w:hAnsi="Courier New" w:cs="Courier New"/>
+          <w:sz w:val="28"/>
+        </w:rPr>
+        <w:t xml:space="preserve">React Login </w:t>
+      </w:r>
+    </w:p>
+    <w:p>
+      <w:pPr>
+        <w:rPr>
+          <w:rFonts w:ascii="Courier New" w:hAnsi="Courier New" w:cs="Courier New"/>
+          <w:sz w:val="28"/>
+        </w:rPr>
+      </w:pPr>
+    </w:p>
+    <w:p>
+      <w:pPr>
+        <w:rPr>
+          <w:rFonts w:ascii="Courier New" w:hAnsi="Courier New" w:cs="Courier New"/>
+          <w:sz w:val="28"/>
+        </w:rPr>
+      </w:pPr>
+      <w:r>
+        <w:rPr>
+          <w:rFonts w:ascii="Courier New" w:hAnsi="Courier New" w:cs="Courier New"/>
+          <w:sz w:val="28"/>
+        </w:rPr>
+        <w:t xml:space="preserve">Adding dynamic state property using setState() function </w:t>
+      </w:r>
+    </w:p>
+    <w:p>
+      <w:pPr>
+        <w:rPr>
+          <w:rFonts w:ascii="Courier New" w:hAnsi="Courier New" w:cs="Courier New"/>
+          <w:sz w:val="28"/>
+        </w:rPr>
+      </w:pPr>
+    </w:p>
+    <w:p>
+      <w:pPr>
+        <w:rPr>
+          <w:rFonts w:ascii="Courier New" w:hAnsi="Courier New" w:cs="Courier New"/>
+          <w:b/>
+          <w:sz w:val="28"/>
+        </w:rPr>
+      </w:pPr>
+      <w:r>
+        <w:rPr>
+          <w:rFonts w:ascii="Courier New" w:hAnsi="Courier New" w:cs="Courier New"/>
+          <w:b/>
+          <w:sz w:val="28"/>
+        </w:rPr>
+        <w:t xml:space="preserve">Independent state property </w:t>
+      </w:r>
+    </w:p>
+    <w:p>
+      <w:pPr>
+        <w:rPr>
+          <w:rFonts w:ascii="Courier New" w:hAnsi="Courier New" w:cs="Courier New"/>
+          <w:sz w:val="28"/>
+        </w:rPr>
+      </w:pPr>
+      <w:r>
+        <w:rPr>
+          <w:rFonts w:ascii="Courier New" w:hAnsi="Courier New" w:cs="Courier New"/>
+          <w:sz w:val="28"/>
+        </w:rPr>
+        <w:t>this.setState({</w:t>
+      </w:r>
+    </w:p>
+    <w:p>
+      <w:pPr>
+        <w:rPr>
+          <w:rFonts w:ascii="Courier New" w:hAnsi="Courier New" w:cs="Courier New"/>
+          <w:sz w:val="28"/>
+        </w:rPr>
+      </w:pPr>
+      <w:r>
+        <w:rPr>
+          <w:rFonts w:ascii="Courier New" w:hAnsi="Courier New" w:cs="Courier New"/>
+          <w:sz w:val="28"/>
+        </w:rPr>
+        <w:tab/>
+        <w:t>…this.state,[newStateName]:stateValue</w:t>
+      </w:r>
+    </w:p>
+    <w:p>
+      <w:pPr>
+        <w:rPr>
+          <w:rFonts w:ascii="Courier New" w:hAnsi="Courier New" w:cs="Courier New"/>
+          <w:sz w:val="28"/>
+        </w:rPr>
+      </w:pPr>
+      <w:r>
+        <w:rPr>
+          <w:rFonts w:ascii="Courier New" w:hAnsi="Courier New" w:cs="Courier New"/>
+          <w:sz w:val="28"/>
+        </w:rPr>
+        <w:t>});</w:t>
+      </w:r>
+    </w:p>
+    <w:p>
+      <w:pPr>
+        <w:rPr>
+          <w:rFonts w:ascii="Courier New" w:hAnsi="Courier New" w:cs="Courier New"/>
+          <w:sz w:val="28"/>
+        </w:rPr>
+      </w:pPr>
+    </w:p>
+    <w:p>
+      <w:pPr>
+        <w:rPr>
+          <w:rFonts w:ascii="Courier New" w:hAnsi="Courier New" w:cs="Courier New"/>
+          <w:b/>
+          <w:sz w:val="28"/>
+        </w:rPr>
+      </w:pPr>
+      <w:r>
+        <w:rPr>
+          <w:rFonts w:ascii="Courier New" w:hAnsi="Courier New" w:cs="Courier New"/>
+          <w:b/>
+          <w:sz w:val="28"/>
+        </w:rPr>
+        <w:t xml:space="preserve">Nested state property </w:t>
+      </w:r>
+    </w:p>
+    <w:p>
+      <w:pPr>
+        <w:rPr>
+          <w:rFonts w:ascii="Courier New" w:hAnsi="Courier New" w:cs="Courier New"/>
+          <w:sz w:val="28"/>
+        </w:rPr>
+      </w:pPr>
+    </w:p>
+    <w:p>
+      <w:pPr>
+        <w:shd w:val="clear" w:color="auto" w:fill="FFFFFF"/>
+        <w:spacing w:after="0" w:line="360" w:lineRule="atLeast"/>
+        <w:rPr>
+          <w:rFonts w:ascii="Consolas" w:eastAsia="Times New Roman" w:hAnsi="Consolas" w:cs="Times New Roman"/>
+          <w:color w:val="000000"/>
+          <w:sz w:val="27"/>
+          <w:szCs w:val="27"/>
+          <w:lang w:eastAsia="en-IN"/>
+        </w:rPr>
+      </w:pPr>
+      <w:r>
+        <w:rPr>
+          <w:rFonts w:ascii="Consolas" w:eastAsia="Times New Roman" w:hAnsi="Consolas" w:cs="Times New Roman"/>
+          <w:color w:val="0000FF"/>
+          <w:sz w:val="27"/>
+          <w:szCs w:val="27"/>
+          <w:lang w:eastAsia="en-IN"/>
+        </w:rPr>
+        <w:t>this</w:t>
+      </w:r>
+      <w:r>
+        <w:rPr>
+          <w:rFonts w:ascii="Consolas" w:eastAsia="Times New Roman" w:hAnsi="Consolas" w:cs="Times New Roman"/>
+          <w:color w:val="000000"/>
+          <w:sz w:val="27"/>
+          <w:szCs w:val="27"/>
+          <w:lang w:eastAsia="en-IN"/>
+        </w:rPr>
+        <w:t>.setState({profile:{</w:t>
+      </w:r>
+    </w:p>
+    <w:p>
+      <w:pPr>
+        <w:shd w:val="clear" w:color="auto" w:fill="FFFFFF"/>
+        <w:spacing w:after="0" w:line="360" w:lineRule="atLeast"/>
+        <w:rPr>
+          <w:rFonts w:ascii="Consolas" w:eastAsia="Times New Roman" w:hAnsi="Consolas" w:cs="Times New Roman"/>
+          <w:color w:val="000000"/>
+          <w:sz w:val="27"/>
+          <w:szCs w:val="27"/>
+          <w:lang w:eastAsia="en-IN"/>
+        </w:rPr>
+      </w:pPr>
+      <w:r>
+        <w:rPr>
+          <w:rFonts w:ascii="Consolas" w:eastAsia="Times New Roman" w:hAnsi="Consolas" w:cs="Times New Roman"/>
+          <w:color w:val="000000"/>
+          <w:sz w:val="27"/>
+          <w:szCs w:val="27"/>
+          <w:lang w:eastAsia="en-IN"/>
+        </w:rPr>
+        <w:t>      </w:t>
+      </w:r>
       <w:bookmarkStart w:id="0" w:name="_GoBack"/>
       <w:bookmarkEnd w:id="0"/>
+      <w:r>
+        <w:rPr>
+          <w:rFonts w:ascii="Consolas" w:eastAsia="Times New Roman" w:hAnsi="Consolas" w:cs="Times New Roman"/>
+          <w:color w:val="000000"/>
+          <w:sz w:val="27"/>
+          <w:szCs w:val="27"/>
+          <w:lang w:eastAsia="en-IN"/>
+        </w:rPr>
+        <w:t>...</w:t>
+      </w:r>
+      <w:r>
+        <w:rPr>
+          <w:rFonts w:ascii="Consolas" w:eastAsia="Times New Roman" w:hAnsi="Consolas" w:cs="Times New Roman"/>
+          <w:color w:val="0000FF"/>
+          <w:sz w:val="27"/>
+          <w:szCs w:val="27"/>
+          <w:lang w:eastAsia="en-IN"/>
+        </w:rPr>
+        <w:t>this</w:t>
+      </w:r>
+      <w:r>
+        <w:rPr>
+          <w:rFonts w:ascii="Consolas" w:eastAsia="Times New Roman" w:hAnsi="Consolas" w:cs="Times New Roman"/>
+          <w:color w:val="000000"/>
+          <w:sz w:val="27"/>
+          <w:szCs w:val="27"/>
+          <w:lang w:eastAsia="en-IN"/>
+        </w:rPr>
+        <w:t>.state.profile,[</w:t>
+      </w:r>
+      <w:r>
+        <w:rPr>
+          <w:rFonts w:ascii="Courier New" w:hAnsi="Courier New" w:cs="Courier New"/>
+          <w:sz w:val="28"/>
+        </w:rPr>
+        <w:t xml:space="preserve"> </w:t>
+      </w:r>
+      <w:r>
+        <w:rPr>
+          <w:rFonts w:ascii="Courier New" w:hAnsi="Courier New" w:cs="Courier New"/>
+          <w:sz w:val="28"/>
+        </w:rPr>
+        <w:t>newStateName</w:t>
+      </w:r>
+      <w:r>
+        <w:rPr>
+          <w:rFonts w:ascii="Consolas" w:eastAsia="Times New Roman" w:hAnsi="Consolas" w:cs="Times New Roman"/>
+          <w:color w:val="000000"/>
+          <w:sz w:val="27"/>
+          <w:szCs w:val="27"/>
+          <w:lang w:eastAsia="en-IN"/>
+        </w:rPr>
+        <w:t>]:</w:t>
+      </w:r>
+      <w:r>
+        <w:rPr>
+          <w:rFonts w:ascii="Courier New" w:hAnsi="Courier New" w:cs="Courier New"/>
+          <w:sz w:val="28"/>
+        </w:rPr>
+        <w:t xml:space="preserve"> </w:t>
+      </w:r>
+      <w:r>
+        <w:rPr>
+          <w:rFonts w:ascii="Courier New" w:hAnsi="Courier New" w:cs="Courier New"/>
+          <w:sz w:val="28"/>
+        </w:rPr>
+        <w:t>stateValue</w:t>
+      </w:r>
+    </w:p>
+    <w:p>
+      <w:pPr>
+        <w:shd w:val="clear" w:color="auto" w:fill="FFFFFF"/>
+        <w:spacing w:after="0" w:line="360" w:lineRule="atLeast"/>
+        <w:rPr>
+          <w:rFonts w:ascii="Consolas" w:eastAsia="Times New Roman" w:hAnsi="Consolas" w:cs="Times New Roman"/>
+          <w:color w:val="000000"/>
+          <w:sz w:val="27"/>
+          <w:szCs w:val="27"/>
+          <w:lang w:eastAsia="en-IN"/>
+        </w:rPr>
+      </w:pPr>
+      <w:r>
+        <w:rPr>
+          <w:rFonts w:ascii="Consolas" w:eastAsia="Times New Roman" w:hAnsi="Consolas" w:cs="Times New Roman"/>
+          <w:color w:val="000000"/>
+          <w:sz w:val="27"/>
+          <w:szCs w:val="27"/>
+          <w:lang w:eastAsia="en-IN"/>
+        </w:rPr>
+        <w:t>}})</w:t>
+      </w:r>
+    </w:p>
+    <w:p>
+      <w:pPr>
+        <w:rPr>
+          <w:rFonts w:ascii="Courier New" w:hAnsi="Courier New" w:cs="Courier New"/>
+          <w:sz w:val="28"/>
+        </w:rPr>
+      </w:pPr>
+    </w:p>
+    <w:p>
+      <w:pPr>
+        <w:rPr>
+          <w:rFonts w:ascii="Courier New" w:hAnsi="Courier New" w:cs="Courier New"/>
+          <w:sz w:val="28"/>
+        </w:rPr>
+      </w:pPr>
+    </w:p>
+    <w:p>
+      <w:pPr>
+        <w:rPr>
+          <w:rFonts w:ascii="Courier New" w:hAnsi="Courier New" w:cs="Courier New"/>
+          <w:sz w:val="28"/>
+        </w:rPr>
+      </w:pPr>
+    </w:p>
+    <w:p>
+      <w:pPr>
+        <w:rPr>
+          <w:rFonts w:ascii="Courier New" w:hAnsi="Courier New" w:cs="Courier New"/>
+          <w:sz w:val="28"/>
+        </w:rPr>
+      </w:pPr>
+    </w:p>
+    <w:p>
+      <w:pPr>
+        <w:rPr>
+          <w:rFonts w:ascii="Courier New" w:hAnsi="Courier New" w:cs="Courier New"/>
+          <w:sz w:val="28"/>
+        </w:rPr>
+      </w:pPr>
+    </w:p>
+    <w:p>
+      <w:pPr>
+        <w:rPr>
+          <w:rFonts w:ascii="Courier New" w:hAnsi="Courier New" w:cs="Courier New"/>
+          <w:sz w:val="28"/>
+        </w:rPr>
+      </w:pPr>
+    </w:p>
+    <w:p>
+      <w:pPr>
+        <w:rPr>
+          <w:rFonts w:ascii="Courier New" w:hAnsi="Courier New" w:cs="Courier New"/>
+          <w:sz w:val="28"/>
+        </w:rPr>
+      </w:pPr>
+    </w:p>
+    <w:p>
+      <w:pPr>
+        <w:rPr>
+          <w:rFonts w:ascii="Courier New" w:hAnsi="Courier New" w:cs="Courier New"/>
+          <w:sz w:val="28"/>
+        </w:rPr>
+      </w:pPr>
     </w:p>
     <w:p>
       <w:pPr>

--- a/Phase 2 Notes.docx
+++ b/Phase 2 Notes.docx
@@ -37,7 +37,23 @@
           <w:rFonts w:ascii="Courier New" w:hAnsi="Courier New" w:cs="Courier New"/>
           <w:sz w:val="28"/>
         </w:rPr>
-        <w:t xml:space="preserve">Phase 2 : Notes </w:t>
+        <w:t xml:space="preserve">Phase </w:t>
+      </w:r>
+      <w:proofErr w:type="gramStart"/>
+      <w:r>
+        <w:rPr>
+          <w:rFonts w:ascii="Courier New" w:hAnsi="Courier New" w:cs="Courier New"/>
+          <w:sz w:val="28"/>
+        </w:rPr>
+        <w:t>2 :</w:t>
+      </w:r>
+      <w:proofErr w:type="gramEnd"/>
+      <w:r>
+        <w:rPr>
+          <w:rFonts w:ascii="Courier New" w:hAnsi="Courier New" w:cs="Courier New"/>
+          <w:sz w:val="28"/>
+        </w:rPr>
+        <w:t xml:space="preserve"> Notes </w:t>
       </w:r>
     </w:p>
     <w:p>
@@ -130,45 +146,83 @@
           <w:sz w:val="28"/>
         </w:rPr>
       </w:pPr>
+      <w:proofErr w:type="spellStart"/>
+      <w:proofErr w:type="gramStart"/>
       <w:r>
         <w:rPr>
           <w:rFonts w:ascii="Courier New" w:hAnsi="Courier New" w:cs="Courier New"/>
           <w:b/>
           <w:sz w:val="28"/>
         </w:rPr>
-        <w:t xml:space="preserve">gitignore </w:t>
-      </w:r>
-    </w:p>
-    <w:p>
-      <w:pPr>
-        <w:rPr>
-          <w:rFonts w:ascii="Courier New" w:hAnsi="Courier New" w:cs="Courier New"/>
-          <w:sz w:val="28"/>
-        </w:rPr>
-      </w:pPr>
-      <w:r>
-        <w:rPr>
-          <w:rFonts w:ascii="Courier New" w:hAnsi="Courier New" w:cs="Courier New"/>
-          <w:sz w:val="28"/>
-        </w:rPr>
-        <w:t xml:space="preserve">.gitingore </w:t>
-      </w:r>
-    </w:p>
-    <w:p>
-      <w:pPr>
-        <w:rPr>
-          <w:rFonts w:ascii="Courier New" w:hAnsi="Courier New" w:cs="Courier New"/>
-          <w:sz w:val="28"/>
-          <w:highlight w:val="yellow"/>
-        </w:rPr>
-      </w:pPr>
-      <w:r>
-        <w:rPr>
-          <w:rFonts w:ascii="Courier New" w:hAnsi="Courier New" w:cs="Courier New"/>
-          <w:sz w:val="28"/>
-          <w:highlight w:val="yellow"/>
-        </w:rPr>
-        <w:t xml:space="preserve">node_modules </w:t>
+        <w:t>gitignore</w:t>
+      </w:r>
+      <w:proofErr w:type="spellEnd"/>
+      <w:proofErr w:type="gramEnd"/>
+      <w:r>
+        <w:rPr>
+          <w:rFonts w:ascii="Courier New" w:hAnsi="Courier New" w:cs="Courier New"/>
+          <w:b/>
+          <w:sz w:val="28"/>
+        </w:rPr>
+        <w:t xml:space="preserve"> </w:t>
+      </w:r>
+    </w:p>
+    <w:p>
+      <w:pPr>
+        <w:rPr>
+          <w:rFonts w:ascii="Courier New" w:hAnsi="Courier New" w:cs="Courier New"/>
+          <w:sz w:val="28"/>
+        </w:rPr>
+      </w:pPr>
+      <w:r>
+        <w:rPr>
+          <w:rFonts w:ascii="Courier New" w:hAnsi="Courier New" w:cs="Courier New"/>
+          <w:sz w:val="28"/>
+        </w:rPr>
+        <w:t>.</w:t>
+      </w:r>
+      <w:proofErr w:type="spellStart"/>
+      <w:r>
+        <w:rPr>
+          <w:rFonts w:ascii="Courier New" w:hAnsi="Courier New" w:cs="Courier New"/>
+          <w:sz w:val="28"/>
+        </w:rPr>
+        <w:t>gitingore</w:t>
+      </w:r>
+      <w:proofErr w:type="spellEnd"/>
+      <w:r>
+        <w:rPr>
+          <w:rFonts w:ascii="Courier New" w:hAnsi="Courier New" w:cs="Courier New"/>
+          <w:sz w:val="28"/>
+        </w:rPr>
+        <w:t xml:space="preserve"> </w:t>
+      </w:r>
+    </w:p>
+    <w:p>
+      <w:pPr>
+        <w:rPr>
+          <w:rFonts w:ascii="Courier New" w:hAnsi="Courier New" w:cs="Courier New"/>
+          <w:sz w:val="28"/>
+          <w:highlight w:val="yellow"/>
+        </w:rPr>
+      </w:pPr>
+      <w:proofErr w:type="spellStart"/>
+      <w:r>
+        <w:rPr>
+          <w:rFonts w:ascii="Courier New" w:hAnsi="Courier New" w:cs="Courier New"/>
+          <w:sz w:val="28"/>
+          <w:highlight w:val="yellow"/>
+        </w:rPr>
+        <w:t>node_modules</w:t>
+      </w:r>
+      <w:proofErr w:type="spellEnd"/>
+      <w:r>
+        <w:rPr>
+          <w:rFonts w:ascii="Courier New" w:hAnsi="Courier New" w:cs="Courier New"/>
+          <w:sz w:val="28"/>
+          <w:highlight w:val="yellow"/>
+        </w:rPr>
+        <w:t xml:space="preserve"> </w:t>
       </w:r>
     </w:p>
     <w:p>
@@ -276,6 +330,7 @@
           <w:sz w:val="28"/>
         </w:rPr>
       </w:pPr>
+      <w:proofErr w:type="gramStart"/>
       <w:r>
         <w:rPr>
           <w:rFonts w:ascii="Courier New" w:hAnsi="Courier New" w:cs="Courier New"/>
@@ -284,6 +339,7 @@
         </w:rPr>
         <w:t>DOM :</w:t>
       </w:r>
+      <w:proofErr w:type="gramEnd"/>
       <w:r>
         <w:rPr>
           <w:rFonts w:ascii="Courier New" w:hAnsi="Courier New" w:cs="Courier New"/>
@@ -394,7 +450,23 @@
           <w:rFonts w:ascii="Courier New" w:hAnsi="Courier New" w:cs="Courier New"/>
           <w:sz w:val="28"/>
         </w:rPr>
-        <w:t>&lt;html&gt;</w:t>
+        <w:t>&lt;</w:t>
+      </w:r>
+      <w:proofErr w:type="gramStart"/>
+      <w:r>
+        <w:rPr>
+          <w:rFonts w:ascii="Courier New" w:hAnsi="Courier New" w:cs="Courier New"/>
+          <w:sz w:val="28"/>
+        </w:rPr>
+        <w:t>html</w:t>
+      </w:r>
+      <w:proofErr w:type="gramEnd"/>
+      <w:r>
+        <w:rPr>
+          <w:rFonts w:ascii="Courier New" w:hAnsi="Courier New" w:cs="Courier New"/>
+          <w:sz w:val="28"/>
+        </w:rPr>
+        <w:t>&gt;</w:t>
       </w:r>
     </w:p>
     <w:p>
@@ -417,7 +489,23 @@
           <w:sz w:val="28"/>
         </w:rPr>
         <w:tab/>
-        <w:t>&lt;head&gt;</w:t>
+        <w:t>&lt;</w:t>
+      </w:r>
+      <w:proofErr w:type="gramStart"/>
+      <w:r>
+        <w:rPr>
+          <w:rFonts w:ascii="Courier New" w:hAnsi="Courier New" w:cs="Courier New"/>
+          <w:sz w:val="28"/>
+        </w:rPr>
+        <w:t>head</w:t>
+      </w:r>
+      <w:proofErr w:type="gramEnd"/>
+      <w:r>
+        <w:rPr>
+          <w:rFonts w:ascii="Courier New" w:hAnsi="Courier New" w:cs="Courier New"/>
+          <w:sz w:val="28"/>
+        </w:rPr>
+        <w:t>&gt;</w:t>
       </w:r>
     </w:p>
     <w:p>
@@ -447,7 +535,23 @@
           <w:sz w:val="28"/>
         </w:rPr>
         <w:tab/>
-        <w:t>&lt;title&gt;This is my web page&lt;/title&gt;</w:t>
+        <w:t>&lt;</w:t>
+      </w:r>
+      <w:proofErr w:type="gramStart"/>
+      <w:r>
+        <w:rPr>
+          <w:rFonts w:ascii="Courier New" w:hAnsi="Courier New" w:cs="Courier New"/>
+          <w:sz w:val="28"/>
+        </w:rPr>
+        <w:t>title&gt;</w:t>
+      </w:r>
+      <w:proofErr w:type="gramEnd"/>
+      <w:r>
+        <w:rPr>
+          <w:rFonts w:ascii="Courier New" w:hAnsi="Courier New" w:cs="Courier New"/>
+          <w:sz w:val="28"/>
+        </w:rPr>
+        <w:t>This is my web page&lt;/title&gt;</w:t>
       </w:r>
     </w:p>
     <w:p>
@@ -493,7 +597,23 @@
           <w:sz w:val="28"/>
         </w:rPr>
         <w:tab/>
-        <w:t>&lt;body&gt;</w:t>
+        <w:t>&lt;</w:t>
+      </w:r>
+      <w:proofErr w:type="gramStart"/>
+      <w:r>
+        <w:rPr>
+          <w:rFonts w:ascii="Courier New" w:hAnsi="Courier New" w:cs="Courier New"/>
+          <w:sz w:val="28"/>
+        </w:rPr>
+        <w:t>body</w:t>
+      </w:r>
+      <w:proofErr w:type="gramEnd"/>
+      <w:r>
+        <w:rPr>
+          <w:rFonts w:ascii="Courier New" w:hAnsi="Courier New" w:cs="Courier New"/>
+          <w:sz w:val="28"/>
+        </w:rPr>
+        <w:t>&gt;</w:t>
       </w:r>
     </w:p>
     <w:p>
@@ -824,13 +944,25 @@
           <w:highlight w:val="yellow"/>
         </w:rPr>
       </w:pPr>
-      <w:r>
-        <w:rPr>
-          <w:rFonts w:ascii="Courier New" w:hAnsi="Courier New" w:cs="Courier New"/>
-          <w:sz w:val="28"/>
-          <w:highlight w:val="yellow"/>
-        </w:rPr>
-        <w:t xml:space="preserve">textNode </w:t>
+      <w:proofErr w:type="spellStart"/>
+      <w:proofErr w:type="gramStart"/>
+      <w:r>
+        <w:rPr>
+          <w:rFonts w:ascii="Courier New" w:hAnsi="Courier New" w:cs="Courier New"/>
+          <w:sz w:val="28"/>
+          <w:highlight w:val="yellow"/>
+        </w:rPr>
+        <w:t>textNode</w:t>
+      </w:r>
+      <w:proofErr w:type="spellEnd"/>
+      <w:proofErr w:type="gramEnd"/>
+      <w:r>
+        <w:rPr>
+          <w:rFonts w:ascii="Courier New" w:hAnsi="Courier New" w:cs="Courier New"/>
+          <w:sz w:val="28"/>
+          <w:highlight w:val="yellow"/>
+        </w:rPr>
+        <w:t xml:space="preserve"> </w:t>
       </w:r>
       <w:r>
         <w:rPr>
@@ -879,7 +1011,24 @@
           <w:highlight w:val="yellow"/>
         </w:rPr>
         <w:tab/>
-        <w:t xml:space="preserve">textNode </w:t>
+      </w:r>
+      <w:proofErr w:type="spellStart"/>
+      <w:r>
+        <w:rPr>
+          <w:rFonts w:ascii="Courier New" w:hAnsi="Courier New" w:cs="Courier New"/>
+          <w:sz w:val="28"/>
+          <w:highlight w:val="yellow"/>
+        </w:rPr>
+        <w:t>textNode</w:t>
+      </w:r>
+      <w:proofErr w:type="spellEnd"/>
+      <w:r>
+        <w:rPr>
+          <w:rFonts w:ascii="Courier New" w:hAnsi="Courier New" w:cs="Courier New"/>
+          <w:sz w:val="28"/>
+          <w:highlight w:val="yellow"/>
+        </w:rPr>
+        <w:t xml:space="preserve"> </w:t>
       </w:r>
     </w:p>
     <w:p>
@@ -928,8 +1077,18 @@
           <w:b/>
           <w:sz w:val="28"/>
         </w:rPr>
-        <w:t>DOM API :</w:t>
-      </w:r>
+        <w:t xml:space="preserve">DOM </w:t>
+      </w:r>
+      <w:proofErr w:type="gramStart"/>
+      <w:r>
+        <w:rPr>
+          <w:rFonts w:ascii="Courier New" w:hAnsi="Courier New" w:cs="Courier New"/>
+          <w:b/>
+          <w:sz w:val="28"/>
+        </w:rPr>
+        <w:t>API :</w:t>
+      </w:r>
+      <w:proofErr w:type="gramEnd"/>
       <w:r>
         <w:rPr>
           <w:rFonts w:ascii="Courier New" w:hAnsi="Courier New" w:cs="Courier New"/>
@@ -1013,7 +1172,25 @@
           <w:rFonts w:ascii="Courier New" w:hAnsi="Courier New" w:cs="Courier New"/>
           <w:sz w:val="28"/>
         </w:rPr>
-        <w:t xml:space="preserve">: React JS a open source JavaScript library which help to create web application or pages using components. </w:t>
+        <w:t xml:space="preserve">: React JS </w:t>
+      </w:r>
+      <w:proofErr w:type="spellStart"/>
+      <w:proofErr w:type="gramStart"/>
+      <w:r>
+        <w:rPr>
+          <w:rFonts w:ascii="Courier New" w:hAnsi="Courier New" w:cs="Courier New"/>
+          <w:sz w:val="28"/>
+        </w:rPr>
+        <w:t>a</w:t>
+      </w:r>
+      <w:proofErr w:type="spellEnd"/>
+      <w:proofErr w:type="gramEnd"/>
+      <w:r>
+        <w:rPr>
+          <w:rFonts w:ascii="Courier New" w:hAnsi="Courier New" w:cs="Courier New"/>
+          <w:sz w:val="28"/>
+        </w:rPr>
+        <w:t xml:space="preserve"> open source JavaScript library which help to create web application or pages using components. </w:t>
       </w:r>
     </w:p>
     <w:p>
@@ -1096,7 +1273,39 @@
           <w:rFonts w:ascii="Courier New" w:hAnsi="Courier New" w:cs="Courier New"/>
           <w:sz w:val="28"/>
         </w:rPr>
-        <w:t>In multi page application whole page loaded once again in browser ie DOM.</w:t>
+        <w:t xml:space="preserve">In </w:t>
+      </w:r>
+      <w:proofErr w:type="spellStart"/>
+      <w:r>
+        <w:rPr>
+          <w:rFonts w:ascii="Courier New" w:hAnsi="Courier New" w:cs="Courier New"/>
+          <w:sz w:val="28"/>
+        </w:rPr>
+        <w:t>multi page</w:t>
+      </w:r>
+      <w:proofErr w:type="spellEnd"/>
+      <w:r>
+        <w:rPr>
+          <w:rFonts w:ascii="Courier New" w:hAnsi="Courier New" w:cs="Courier New"/>
+          <w:sz w:val="28"/>
+        </w:rPr>
+        <w:t xml:space="preserve"> application whole page loaded once again in browser </w:t>
+      </w:r>
+      <w:proofErr w:type="spellStart"/>
+      <w:r>
+        <w:rPr>
+          <w:rFonts w:ascii="Courier New" w:hAnsi="Courier New" w:cs="Courier New"/>
+          <w:sz w:val="28"/>
+        </w:rPr>
+        <w:t>ie</w:t>
+      </w:r>
+      <w:proofErr w:type="spellEnd"/>
+      <w:r>
+        <w:rPr>
+          <w:rFonts w:ascii="Courier New" w:hAnsi="Courier New" w:cs="Courier New"/>
+          <w:sz w:val="28"/>
+        </w:rPr>
+        <w:t xml:space="preserve"> DOM.</w:t>
       </w:r>
     </w:p>
     <w:p>
@@ -1248,6 +1457,7 @@
           <w:sz w:val="28"/>
         </w:rPr>
       </w:pPr>
+      <w:proofErr w:type="gramStart"/>
       <w:r>
         <w:rPr>
           <w:rFonts w:ascii="Courier New" w:hAnsi="Courier New" w:cs="Courier New"/>
@@ -1256,6 +1466,7 @@
         </w:rPr>
         <w:t>AJAX :</w:t>
       </w:r>
+      <w:proofErr w:type="gramEnd"/>
       <w:r>
         <w:rPr>
           <w:rFonts w:ascii="Courier New" w:hAnsi="Courier New" w:cs="Courier New"/>
@@ -1341,6 +1552,7 @@
         </w:rPr>
         <w:t xml:space="preserve">, Angular framework base upon </w:t>
       </w:r>
+      <w:proofErr w:type="gramStart"/>
       <w:r>
         <w:rPr>
           <w:rFonts w:ascii="Courier New" w:hAnsi="Courier New" w:cs="Courier New"/>
@@ -1354,7 +1566,15 @@
           <w:rFonts w:ascii="Courier New" w:hAnsi="Courier New" w:cs="Courier New"/>
           <w:sz w:val="28"/>
         </w:rPr>
-        <w:t xml:space="preserve">(Model View Controller). Angular is part of google. </w:t>
+        <w:t>(</w:t>
+      </w:r>
+      <w:proofErr w:type="gramEnd"/>
+      <w:r>
+        <w:rPr>
+          <w:rFonts w:ascii="Courier New" w:hAnsi="Courier New" w:cs="Courier New"/>
+          <w:sz w:val="28"/>
+        </w:rPr>
+        <w:t xml:space="preserve">Model View Controller). Angular is part of google. </w:t>
       </w:r>
       <w:r>
         <w:rPr>
@@ -1436,7 +1656,23 @@
           <w:sz w:val="28"/>
         </w:rPr>
         <w:lastRenderedPageBreak/>
-        <w:t xml:space="preserve">Library provide set of function to read, write and update the DOM(HTML Tags contents) elements. Library is not standard. Library is focus on only one type of task. Library is light weighted. </w:t>
+        <w:t xml:space="preserve">Library provide set of function to read, write and update the </w:t>
+      </w:r>
+      <w:proofErr w:type="gramStart"/>
+      <w:r>
+        <w:rPr>
+          <w:rFonts w:ascii="Courier New" w:hAnsi="Courier New" w:cs="Courier New"/>
+          <w:sz w:val="28"/>
+        </w:rPr>
+        <w:t>DOM(</w:t>
+      </w:r>
+      <w:proofErr w:type="gramEnd"/>
+      <w:r>
+        <w:rPr>
+          <w:rFonts w:ascii="Courier New" w:hAnsi="Courier New" w:cs="Courier New"/>
+          <w:sz w:val="28"/>
+        </w:rPr>
+        <w:t xml:space="preserve">HTML Tags contents) elements. Library is not standard. Library is focus on only one type of task. Library is light weighted. </w:t>
       </w:r>
     </w:p>
     <w:p>
@@ -1477,6 +1713,7 @@
           <w:sz w:val="28"/>
         </w:rPr>
       </w:pPr>
+      <w:proofErr w:type="gramStart"/>
       <w:r>
         <w:rPr>
           <w:rFonts w:ascii="Courier New" w:hAnsi="Courier New" w:cs="Courier New"/>
@@ -1484,6 +1721,7 @@
         </w:rPr>
         <w:t>MVC :</w:t>
       </w:r>
+      <w:proofErr w:type="gramEnd"/>
     </w:p>
     <w:p>
       <w:pPr>
@@ -1534,7 +1772,23 @@
           <w:rFonts w:ascii="Courier New" w:hAnsi="Courier New" w:cs="Courier New"/>
           <w:sz w:val="28"/>
         </w:rPr>
-        <w:t xml:space="preserve"> Presentation Logic : Look and feel. </w:t>
+        <w:t xml:space="preserve"> Presentation </w:t>
+      </w:r>
+      <w:proofErr w:type="gramStart"/>
+      <w:r>
+        <w:rPr>
+          <w:rFonts w:ascii="Courier New" w:hAnsi="Courier New" w:cs="Courier New"/>
+          <w:sz w:val="28"/>
+        </w:rPr>
+        <w:t>Logic :</w:t>
+      </w:r>
+      <w:proofErr w:type="gramEnd"/>
+      <w:r>
+        <w:rPr>
+          <w:rFonts w:ascii="Courier New" w:hAnsi="Courier New" w:cs="Courier New"/>
+          <w:sz w:val="28"/>
+        </w:rPr>
+        <w:t xml:space="preserve"> Look and feel. </w:t>
       </w:r>
     </w:p>
     <w:p>
@@ -1684,7 +1938,23 @@
           <w:rFonts w:ascii="Courier New" w:hAnsi="Courier New" w:cs="Courier New"/>
           <w:sz w:val="28"/>
         </w:rPr>
-        <w:t>. Base upon the application requirements we can add extra library to get features.</w:t>
+        <w:t xml:space="preserve">. </w:t>
+      </w:r>
+      <w:proofErr w:type="spellStart"/>
+      <w:r>
+        <w:rPr>
+          <w:rFonts w:ascii="Courier New" w:hAnsi="Courier New" w:cs="Courier New"/>
+          <w:sz w:val="28"/>
+        </w:rPr>
+        <w:t>Base</w:t>
+      </w:r>
+      <w:proofErr w:type="spellEnd"/>
+      <w:r>
+        <w:rPr>
+          <w:rFonts w:ascii="Courier New" w:hAnsi="Courier New" w:cs="Courier New"/>
+          <w:sz w:val="28"/>
+        </w:rPr>
+        <w:t xml:space="preserve"> upon the application requirements we can add extra library to get features.</w:t>
       </w:r>
       <w:r>
         <w:rPr>
@@ -1849,42 +2119,43 @@
           <w:b/>
           <w:sz w:val="28"/>
         </w:rPr>
-        <w:t>Node JS</w:t>
-      </w:r>
+        <w:t xml:space="preserve">Node </w:t>
+      </w:r>
+      <w:proofErr w:type="gramStart"/>
       <w:r>
         <w:rPr>
           <w:rFonts w:ascii="Courier New" w:hAnsi="Courier New" w:cs="Courier New"/>
           <w:b/>
           <w:sz w:val="28"/>
         </w:rPr>
-        <w:t xml:space="preserve"> : Node JS is a run time environment for JavaScript library or Framework. </w:t>
-      </w:r>
-    </w:p>
-    <w:p>
-      <w:pPr>
+        <w:t>JS</w:t>
+      </w:r>
+      <w:r>
         <w:rPr>
           <w:rFonts w:ascii="Courier New" w:hAnsi="Courier New" w:cs="Courier New"/>
           <w:b/>
           <w:sz w:val="28"/>
         </w:rPr>
-      </w:pPr>
-    </w:p>
-    <w:p>
-      <w:pPr>
+        <w:t xml:space="preserve"> :</w:t>
+      </w:r>
+      <w:proofErr w:type="gramEnd"/>
+      <w:r>
         <w:rPr>
           <w:rFonts w:ascii="Courier New" w:hAnsi="Courier New" w:cs="Courier New"/>
           <w:b/>
           <w:sz w:val="28"/>
         </w:rPr>
-      </w:pPr>
-      <w:r>
+        <w:t xml:space="preserve"> Node JS is a run time environment for JavaScript library or Framework. </w:t>
+      </w:r>
+    </w:p>
+    <w:p>
+      <w:pPr>
         <w:rPr>
           <w:rFonts w:ascii="Courier New" w:hAnsi="Courier New" w:cs="Courier New"/>
           <w:b/>
           <w:sz w:val="28"/>
         </w:rPr>
-        <w:t xml:space="preserve">With node we will get npm (node package manager). </w:t>
-      </w:r>
+      </w:pPr>
     </w:p>
     <w:p>
       <w:pPr>
@@ -1894,32 +2165,32 @@
           <w:sz w:val="28"/>
         </w:rPr>
       </w:pPr>
-    </w:p>
-    <w:p>
-      <w:pPr>
+      <w:r>
         <w:rPr>
           <w:rFonts w:ascii="Courier New" w:hAnsi="Courier New" w:cs="Courier New"/>
           <w:b/>
           <w:sz w:val="28"/>
         </w:rPr>
-      </w:pPr>
+        <w:t xml:space="preserve">With node we will get </w:t>
+      </w:r>
+      <w:proofErr w:type="spellStart"/>
       <w:r>
         <w:rPr>
           <w:rFonts w:ascii="Courier New" w:hAnsi="Courier New" w:cs="Courier New"/>
           <w:b/>
           <w:sz w:val="28"/>
         </w:rPr>
-        <w:t xml:space="preserve">Using npm we can download node js external module. </w:t>
-      </w:r>
-    </w:p>
-    <w:p>
-      <w:pPr>
+        <w:t>npm</w:t>
+      </w:r>
+      <w:proofErr w:type="spellEnd"/>
+      <w:r>
         <w:rPr>
           <w:rFonts w:ascii="Courier New" w:hAnsi="Courier New" w:cs="Courier New"/>
           <w:b/>
           <w:sz w:val="28"/>
         </w:rPr>
-      </w:pPr>
+        <w:t xml:space="preserve"> (node package manager). </w:t>
+      </w:r>
     </w:p>
     <w:p>
       <w:pPr>
@@ -1929,12 +2200,83 @@
           <w:sz w:val="28"/>
         </w:rPr>
       </w:pPr>
-      <w:r>
+    </w:p>
+    <w:p>
+      <w:pPr>
         <w:rPr>
           <w:rFonts w:ascii="Courier New" w:hAnsi="Courier New" w:cs="Courier New"/>
           <w:b/>
           <w:sz w:val="28"/>
         </w:rPr>
+      </w:pPr>
+      <w:r>
+        <w:rPr>
+          <w:rFonts w:ascii="Courier New" w:hAnsi="Courier New" w:cs="Courier New"/>
+          <w:b/>
+          <w:sz w:val="28"/>
+        </w:rPr>
+        <w:t xml:space="preserve">Using </w:t>
+      </w:r>
+      <w:proofErr w:type="spellStart"/>
+      <w:r>
+        <w:rPr>
+          <w:rFonts w:ascii="Courier New" w:hAnsi="Courier New" w:cs="Courier New"/>
+          <w:b/>
+          <w:sz w:val="28"/>
+        </w:rPr>
+        <w:t>npm</w:t>
+      </w:r>
+      <w:proofErr w:type="spellEnd"/>
+      <w:r>
+        <w:rPr>
+          <w:rFonts w:ascii="Courier New" w:hAnsi="Courier New" w:cs="Courier New"/>
+          <w:b/>
+          <w:sz w:val="28"/>
+        </w:rPr>
+        <w:t xml:space="preserve"> we can download node </w:t>
+      </w:r>
+      <w:proofErr w:type="spellStart"/>
+      <w:r>
+        <w:rPr>
+          <w:rFonts w:ascii="Courier New" w:hAnsi="Courier New" w:cs="Courier New"/>
+          <w:b/>
+          <w:sz w:val="28"/>
+        </w:rPr>
+        <w:t>js</w:t>
+      </w:r>
+      <w:proofErr w:type="spellEnd"/>
+      <w:r>
+        <w:rPr>
+          <w:rFonts w:ascii="Courier New" w:hAnsi="Courier New" w:cs="Courier New"/>
+          <w:b/>
+          <w:sz w:val="28"/>
+        </w:rPr>
+        <w:t xml:space="preserve"> external module. </w:t>
+      </w:r>
+    </w:p>
+    <w:p>
+      <w:pPr>
+        <w:rPr>
+          <w:rFonts w:ascii="Courier New" w:hAnsi="Courier New" w:cs="Courier New"/>
+          <w:b/>
+          <w:sz w:val="28"/>
+        </w:rPr>
+      </w:pPr>
+    </w:p>
+    <w:p>
+      <w:pPr>
+        <w:rPr>
+          <w:rFonts w:ascii="Courier New" w:hAnsi="Courier New" w:cs="Courier New"/>
+          <w:b/>
+          <w:sz w:val="28"/>
+        </w:rPr>
+      </w:pPr>
+      <w:r>
+        <w:rPr>
+          <w:rFonts w:ascii="Courier New" w:hAnsi="Courier New" w:cs="Courier New"/>
+          <w:b/>
+          <w:sz w:val="28"/>
+        </w:rPr>
         <w:t xml:space="preserve"> </w:t>
       </w:r>
     </w:p>
@@ -1950,7 +2292,23 @@
           <w:rFonts w:ascii="Courier New" w:hAnsi="Courier New" w:cs="Courier New"/>
           <w:sz w:val="28"/>
         </w:rPr>
-        <w:t xml:space="preserve">To create the React JS Project we have to install the react plugin using npm command. </w:t>
+        <w:t xml:space="preserve">To create the React JS Project we have to install the react plugin using </w:t>
+      </w:r>
+      <w:proofErr w:type="spellStart"/>
+      <w:r>
+        <w:rPr>
+          <w:rFonts w:ascii="Courier New" w:hAnsi="Courier New" w:cs="Courier New"/>
+          <w:sz w:val="28"/>
+        </w:rPr>
+        <w:t>npm</w:t>
+      </w:r>
+      <w:proofErr w:type="spellEnd"/>
+      <w:r>
+        <w:rPr>
+          <w:rFonts w:ascii="Courier New" w:hAnsi="Courier New" w:cs="Courier New"/>
+          <w:sz w:val="28"/>
+        </w:rPr>
+        <w:t xml:space="preserve"> command. </w:t>
       </w:r>
     </w:p>
     <w:p>
@@ -1969,19 +2327,31 @@
           <w:sz w:val="28"/>
         </w:rPr>
       </w:pPr>
+      <w:proofErr w:type="spellStart"/>
+      <w:proofErr w:type="gramStart"/>
       <w:r>
         <w:rPr>
           <w:rFonts w:ascii="Courier New" w:hAnsi="Courier New" w:cs="Courier New"/>
           <w:b/>
           <w:sz w:val="28"/>
         </w:rPr>
-        <w:t xml:space="preserve">npm install –g </w:t>
-      </w:r>
+        <w:t>npm</w:t>
+      </w:r>
+      <w:proofErr w:type="spellEnd"/>
+      <w:proofErr w:type="gramEnd"/>
       <w:r>
         <w:rPr>
           <w:rFonts w:ascii="Courier New" w:hAnsi="Courier New" w:cs="Courier New"/>
           <w:b/>
           <w:sz w:val="28"/>
+        </w:rPr>
+        <w:t xml:space="preserve"> install –g </w:t>
+      </w:r>
+      <w:r>
+        <w:rPr>
+          <w:rFonts w:ascii="Courier New" w:hAnsi="Courier New" w:cs="Courier New"/>
+          <w:b/>
+          <w:sz w:val="28"/>
           <w:highlight w:val="yellow"/>
         </w:rPr>
         <w:t>create-react-app</w:t>
@@ -2002,6 +2372,7 @@
           <w:sz w:val="28"/>
         </w:rPr>
       </w:pPr>
+      <w:proofErr w:type="gramStart"/>
       <w:r>
         <w:rPr>
           <w:rFonts w:ascii="Courier New" w:hAnsi="Courier New" w:cs="Courier New"/>
@@ -2009,107 +2380,157 @@
         </w:rPr>
         <w:t>create-react-app</w:t>
       </w:r>
-      <w:r>
-        <w:rPr>
-          <w:rFonts w:ascii="Courier New" w:hAnsi="Courier New" w:cs="Courier New"/>
-          <w:sz w:val="28"/>
-        </w:rPr>
-        <w:t xml:space="preserve"> if one of the node js external module which help to create the react js projects. </w:t>
-      </w:r>
-    </w:p>
-    <w:p>
-      <w:pPr>
-        <w:rPr>
-          <w:rFonts w:ascii="Courier New" w:hAnsi="Courier New" w:cs="Courier New"/>
-          <w:sz w:val="28"/>
-        </w:rPr>
-      </w:pPr>
-      <w:r>
-        <w:rPr>
-          <w:rFonts w:ascii="Courier New" w:hAnsi="Courier New" w:cs="Courier New"/>
-          <w:sz w:val="28"/>
-        </w:rPr>
-        <w:t xml:space="preserve">Syntax to create the react js project </w:t>
-      </w:r>
-    </w:p>
-    <w:p>
-      <w:pPr>
-        <w:rPr>
-          <w:rFonts w:ascii="Courier New" w:hAnsi="Courier New" w:cs="Courier New"/>
-          <w:sz w:val="28"/>
-        </w:rPr>
-      </w:pPr>
-    </w:p>
-    <w:p>
-      <w:pPr>
-        <w:rPr>
-          <w:rFonts w:ascii="Courier New" w:hAnsi="Courier New" w:cs="Courier New"/>
-          <w:sz w:val="28"/>
-          <w:highlight w:val="yellow"/>
-        </w:rPr>
-      </w:pPr>
-    </w:p>
-    <w:p>
-      <w:pPr>
-        <w:rPr>
-          <w:rFonts w:ascii="Courier New" w:hAnsi="Courier New" w:cs="Courier New"/>
-          <w:sz w:val="28"/>
-          <w:highlight w:val="yellow"/>
-        </w:rPr>
-      </w:pPr>
-    </w:p>
-    <w:p>
-      <w:pPr>
-        <w:rPr>
-          <w:rFonts w:ascii="Courier New" w:hAnsi="Courier New" w:cs="Courier New"/>
-          <w:sz w:val="28"/>
-          <w:highlight w:val="yellow"/>
-        </w:rPr>
-      </w:pPr>
-    </w:p>
-    <w:p>
-      <w:pPr>
-        <w:rPr>
-          <w:rFonts w:ascii="Courier New" w:hAnsi="Courier New" w:cs="Courier New"/>
-          <w:sz w:val="28"/>
-          <w:highlight w:val="yellow"/>
-        </w:rPr>
-      </w:pPr>
-    </w:p>
-    <w:p>
-      <w:pPr>
-        <w:rPr>
-          <w:rFonts w:ascii="Courier New" w:hAnsi="Courier New" w:cs="Courier New"/>
-          <w:sz w:val="28"/>
-          <w:highlight w:val="yellow"/>
-        </w:rPr>
-      </w:pPr>
-    </w:p>
-    <w:p>
-      <w:pPr>
-        <w:rPr>
-          <w:rFonts w:ascii="Courier New" w:hAnsi="Courier New" w:cs="Courier New"/>
-          <w:sz w:val="28"/>
-          <w:highlight w:val="yellow"/>
-        </w:rPr>
-      </w:pPr>
-    </w:p>
-    <w:p>
-      <w:pPr>
-        <w:rPr>
-          <w:rFonts w:ascii="Courier New" w:hAnsi="Courier New" w:cs="Courier New"/>
-          <w:sz w:val="28"/>
-          <w:highlight w:val="yellow"/>
-        </w:rPr>
-      </w:pPr>
-    </w:p>
-    <w:p>
-      <w:pPr>
-        <w:rPr>
-          <w:rFonts w:ascii="Courier New" w:hAnsi="Courier New" w:cs="Courier New"/>
-          <w:sz w:val="28"/>
-        </w:rPr>
-      </w:pPr>
+      <w:proofErr w:type="gramEnd"/>
+      <w:r>
+        <w:rPr>
+          <w:rFonts w:ascii="Courier New" w:hAnsi="Courier New" w:cs="Courier New"/>
+          <w:sz w:val="28"/>
+        </w:rPr>
+        <w:t xml:space="preserve"> if one of the node </w:t>
+      </w:r>
+      <w:proofErr w:type="spellStart"/>
+      <w:r>
+        <w:rPr>
+          <w:rFonts w:ascii="Courier New" w:hAnsi="Courier New" w:cs="Courier New"/>
+          <w:sz w:val="28"/>
+        </w:rPr>
+        <w:t>js</w:t>
+      </w:r>
+      <w:proofErr w:type="spellEnd"/>
+      <w:r>
+        <w:rPr>
+          <w:rFonts w:ascii="Courier New" w:hAnsi="Courier New" w:cs="Courier New"/>
+          <w:sz w:val="28"/>
+        </w:rPr>
+        <w:t xml:space="preserve"> external module which help to create the react </w:t>
+      </w:r>
+      <w:proofErr w:type="spellStart"/>
+      <w:r>
+        <w:rPr>
+          <w:rFonts w:ascii="Courier New" w:hAnsi="Courier New" w:cs="Courier New"/>
+          <w:sz w:val="28"/>
+        </w:rPr>
+        <w:t>js</w:t>
+      </w:r>
+      <w:proofErr w:type="spellEnd"/>
+      <w:r>
+        <w:rPr>
+          <w:rFonts w:ascii="Courier New" w:hAnsi="Courier New" w:cs="Courier New"/>
+          <w:sz w:val="28"/>
+        </w:rPr>
+        <w:t xml:space="preserve"> projects. </w:t>
+      </w:r>
+    </w:p>
+    <w:p>
+      <w:pPr>
+        <w:rPr>
+          <w:rFonts w:ascii="Courier New" w:hAnsi="Courier New" w:cs="Courier New"/>
+          <w:sz w:val="28"/>
+        </w:rPr>
+      </w:pPr>
+      <w:r>
+        <w:rPr>
+          <w:rFonts w:ascii="Courier New" w:hAnsi="Courier New" w:cs="Courier New"/>
+          <w:sz w:val="28"/>
+        </w:rPr>
+        <w:t xml:space="preserve">Syntax to create the react </w:t>
+      </w:r>
+      <w:proofErr w:type="spellStart"/>
+      <w:r>
+        <w:rPr>
+          <w:rFonts w:ascii="Courier New" w:hAnsi="Courier New" w:cs="Courier New"/>
+          <w:sz w:val="28"/>
+        </w:rPr>
+        <w:t>js</w:t>
+      </w:r>
+      <w:proofErr w:type="spellEnd"/>
+      <w:r>
+        <w:rPr>
+          <w:rFonts w:ascii="Courier New" w:hAnsi="Courier New" w:cs="Courier New"/>
+          <w:sz w:val="28"/>
+        </w:rPr>
+        <w:t xml:space="preserve"> project </w:t>
+      </w:r>
+    </w:p>
+    <w:p>
+      <w:pPr>
+        <w:rPr>
+          <w:rFonts w:ascii="Courier New" w:hAnsi="Courier New" w:cs="Courier New"/>
+          <w:sz w:val="28"/>
+        </w:rPr>
+      </w:pPr>
+    </w:p>
+    <w:p>
+      <w:pPr>
+        <w:rPr>
+          <w:rFonts w:ascii="Courier New" w:hAnsi="Courier New" w:cs="Courier New"/>
+          <w:sz w:val="28"/>
+          <w:highlight w:val="yellow"/>
+        </w:rPr>
+      </w:pPr>
+    </w:p>
+    <w:p>
+      <w:pPr>
+        <w:rPr>
+          <w:rFonts w:ascii="Courier New" w:hAnsi="Courier New" w:cs="Courier New"/>
+          <w:sz w:val="28"/>
+          <w:highlight w:val="yellow"/>
+        </w:rPr>
+      </w:pPr>
+    </w:p>
+    <w:p>
+      <w:pPr>
+        <w:rPr>
+          <w:rFonts w:ascii="Courier New" w:hAnsi="Courier New" w:cs="Courier New"/>
+          <w:sz w:val="28"/>
+          <w:highlight w:val="yellow"/>
+        </w:rPr>
+      </w:pPr>
+    </w:p>
+    <w:p>
+      <w:pPr>
+        <w:rPr>
+          <w:rFonts w:ascii="Courier New" w:hAnsi="Courier New" w:cs="Courier New"/>
+          <w:sz w:val="28"/>
+          <w:highlight w:val="yellow"/>
+        </w:rPr>
+      </w:pPr>
+    </w:p>
+    <w:p>
+      <w:pPr>
+        <w:rPr>
+          <w:rFonts w:ascii="Courier New" w:hAnsi="Courier New" w:cs="Courier New"/>
+          <w:sz w:val="28"/>
+          <w:highlight w:val="yellow"/>
+        </w:rPr>
+      </w:pPr>
+    </w:p>
+    <w:p>
+      <w:pPr>
+        <w:rPr>
+          <w:rFonts w:ascii="Courier New" w:hAnsi="Courier New" w:cs="Courier New"/>
+          <w:sz w:val="28"/>
+          <w:highlight w:val="yellow"/>
+        </w:rPr>
+      </w:pPr>
+    </w:p>
+    <w:p>
+      <w:pPr>
+        <w:rPr>
+          <w:rFonts w:ascii="Courier New" w:hAnsi="Courier New" w:cs="Courier New"/>
+          <w:sz w:val="28"/>
+          <w:highlight w:val="yellow"/>
+        </w:rPr>
+      </w:pPr>
+    </w:p>
+    <w:p>
+      <w:pPr>
+        <w:rPr>
+          <w:rFonts w:ascii="Courier New" w:hAnsi="Courier New" w:cs="Courier New"/>
+          <w:sz w:val="28"/>
+        </w:rPr>
+      </w:pPr>
+      <w:proofErr w:type="gramStart"/>
       <w:r>
         <w:rPr>
           <w:rFonts w:ascii="Courier New" w:hAnsi="Courier New" w:cs="Courier New"/>
@@ -2117,7 +2538,16 @@
           <w:highlight w:val="yellow"/>
         </w:rPr>
         <w:lastRenderedPageBreak/>
-        <w:t>create-react-app project-name</w:t>
+        <w:t>create-react-app</w:t>
+      </w:r>
+      <w:proofErr w:type="gramEnd"/>
+      <w:r>
+        <w:rPr>
+          <w:rFonts w:ascii="Courier New" w:hAnsi="Courier New" w:cs="Courier New"/>
+          <w:sz w:val="28"/>
+          <w:highlight w:val="yellow"/>
+        </w:rPr>
+        <w:t xml:space="preserve"> project-name</w:t>
       </w:r>
     </w:p>
     <w:p>
@@ -2128,13 +2558,23 @@
           <w:sz w:val="28"/>
         </w:rPr>
       </w:pPr>
+      <w:proofErr w:type="gramStart"/>
       <w:r>
         <w:rPr>
           <w:rFonts w:ascii="Courier New" w:hAnsi="Courier New" w:cs="Courier New"/>
           <w:b/>
           <w:sz w:val="28"/>
         </w:rPr>
-        <w:t>create-react-app welcome-app</w:t>
+        <w:t>create-react-app</w:t>
+      </w:r>
+      <w:proofErr w:type="gramEnd"/>
+      <w:r>
+        <w:rPr>
+          <w:rFonts w:ascii="Courier New" w:hAnsi="Courier New" w:cs="Courier New"/>
+          <w:b/>
+          <w:sz w:val="28"/>
+        </w:rPr>
+        <w:t xml:space="preserve"> welcome-app</w:t>
       </w:r>
     </w:p>
     <w:p>
@@ -2167,28 +2607,47 @@
           <w:sz w:val="28"/>
         </w:rPr>
       </w:pPr>
-      <w:r>
-        <w:rPr>
-          <w:rFonts w:ascii="Courier New" w:hAnsi="Courier New" w:cs="Courier New"/>
-          <w:sz w:val="28"/>
-        </w:rPr>
-        <w:t>cd project-name</w:t>
-      </w:r>
-    </w:p>
-    <w:p>
-      <w:pPr>
-        <w:rPr>
-          <w:rFonts w:ascii="Courier New" w:hAnsi="Courier New" w:cs="Courier New"/>
-          <w:sz w:val="28"/>
-        </w:rPr>
-      </w:pPr>
-      <w:r>
-        <w:rPr>
-          <w:rFonts w:ascii="Courier New" w:hAnsi="Courier New" w:cs="Courier New"/>
-          <w:sz w:val="28"/>
-          <w:highlight w:val="yellow"/>
-        </w:rPr>
-        <w:t>cd welcome-app</w:t>
+      <w:proofErr w:type="gramStart"/>
+      <w:r>
+        <w:rPr>
+          <w:rFonts w:ascii="Courier New" w:hAnsi="Courier New" w:cs="Courier New"/>
+          <w:sz w:val="28"/>
+        </w:rPr>
+        <w:t>cd</w:t>
+      </w:r>
+      <w:proofErr w:type="gramEnd"/>
+      <w:r>
+        <w:rPr>
+          <w:rFonts w:ascii="Courier New" w:hAnsi="Courier New" w:cs="Courier New"/>
+          <w:sz w:val="28"/>
+        </w:rPr>
+        <w:t xml:space="preserve"> project-name</w:t>
+      </w:r>
+    </w:p>
+    <w:p>
+      <w:pPr>
+        <w:rPr>
+          <w:rFonts w:ascii="Courier New" w:hAnsi="Courier New" w:cs="Courier New"/>
+          <w:sz w:val="28"/>
+        </w:rPr>
+      </w:pPr>
+      <w:proofErr w:type="gramStart"/>
+      <w:r>
+        <w:rPr>
+          <w:rFonts w:ascii="Courier New" w:hAnsi="Courier New" w:cs="Courier New"/>
+          <w:sz w:val="28"/>
+          <w:highlight w:val="yellow"/>
+        </w:rPr>
+        <w:t>cd</w:t>
+      </w:r>
+      <w:proofErr w:type="gramEnd"/>
+      <w:r>
+        <w:rPr>
+          <w:rFonts w:ascii="Courier New" w:hAnsi="Courier New" w:cs="Courier New"/>
+          <w:sz w:val="28"/>
+          <w:highlight w:val="yellow"/>
+        </w:rPr>
+        <w:t xml:space="preserve"> welcome-app</w:t>
       </w:r>
       <w:r>
         <w:rPr>
@@ -2220,13 +2679,25 @@
           <w:sz w:val="28"/>
         </w:rPr>
       </w:pPr>
-      <w:r>
-        <w:rPr>
-          <w:rFonts w:ascii="Courier New" w:hAnsi="Courier New" w:cs="Courier New"/>
-          <w:sz w:val="28"/>
-          <w:highlight w:val="yellow"/>
-        </w:rPr>
-        <w:t>npm start</w:t>
+      <w:proofErr w:type="spellStart"/>
+      <w:proofErr w:type="gramStart"/>
+      <w:r>
+        <w:rPr>
+          <w:rFonts w:ascii="Courier New" w:hAnsi="Courier New" w:cs="Courier New"/>
+          <w:sz w:val="28"/>
+          <w:highlight w:val="yellow"/>
+        </w:rPr>
+        <w:t>npm</w:t>
+      </w:r>
+      <w:proofErr w:type="spellEnd"/>
+      <w:proofErr w:type="gramEnd"/>
+      <w:r>
+        <w:rPr>
+          <w:rFonts w:ascii="Courier New" w:hAnsi="Courier New" w:cs="Courier New"/>
+          <w:sz w:val="28"/>
+          <w:highlight w:val="yellow"/>
+        </w:rPr>
+        <w:t xml:space="preserve"> start</w:t>
       </w:r>
       <w:r>
         <w:rPr>
@@ -2291,7 +2762,25 @@
           <w:sz w:val="28"/>
           <w:highlight w:val="yellow"/>
         </w:rPr>
-        <w:t xml:space="preserve">React JS is base upon the </w:t>
+        <w:t xml:space="preserve">React JS is </w:t>
+      </w:r>
+      <w:proofErr w:type="spellStart"/>
+      <w:r>
+        <w:rPr>
+          <w:rFonts w:ascii="Courier New" w:hAnsi="Courier New" w:cs="Courier New"/>
+          <w:sz w:val="28"/>
+          <w:highlight w:val="yellow"/>
+        </w:rPr>
+        <w:t>base</w:t>
+      </w:r>
+      <w:proofErr w:type="spellEnd"/>
+      <w:r>
+        <w:rPr>
+          <w:rFonts w:ascii="Courier New" w:hAnsi="Courier New" w:cs="Courier New"/>
+          <w:sz w:val="28"/>
+          <w:highlight w:val="yellow"/>
+        </w:rPr>
+        <w:t xml:space="preserve"> upon the </w:t>
       </w:r>
       <w:r>
         <w:rPr>
@@ -2447,12 +2936,21 @@
           <w:sz w:val="28"/>
         </w:rPr>
       </w:pPr>
-      <w:r>
-        <w:rPr>
-          <w:rFonts w:ascii="Courier New" w:hAnsi="Courier New" w:cs="Courier New"/>
-          <w:sz w:val="28"/>
-        </w:rPr>
-        <w:t>function App() {</w:t>
+      <w:proofErr w:type="gramStart"/>
+      <w:r>
+        <w:rPr>
+          <w:rFonts w:ascii="Courier New" w:hAnsi="Courier New" w:cs="Courier New"/>
+          <w:sz w:val="28"/>
+        </w:rPr>
+        <w:t>function</w:t>
+      </w:r>
+      <w:proofErr w:type="gramEnd"/>
+      <w:r>
+        <w:rPr>
+          <w:rFonts w:ascii="Courier New" w:hAnsi="Courier New" w:cs="Courier New"/>
+          <w:sz w:val="28"/>
+        </w:rPr>
+        <w:t xml:space="preserve"> App() {</w:t>
       </w:r>
     </w:p>
     <w:p>
@@ -2477,12 +2975,37 @@
           <w:sz w:val="28"/>
         </w:rPr>
       </w:pPr>
-      <w:r>
-        <w:rPr>
-          <w:rFonts w:ascii="Courier New" w:hAnsi="Courier New" w:cs="Courier New"/>
-          <w:sz w:val="28"/>
-        </w:rPr>
-        <w:t>function MyComponent() {</w:t>
+      <w:proofErr w:type="gramStart"/>
+      <w:r>
+        <w:rPr>
+          <w:rFonts w:ascii="Courier New" w:hAnsi="Courier New" w:cs="Courier New"/>
+          <w:sz w:val="28"/>
+        </w:rPr>
+        <w:t>function</w:t>
+      </w:r>
+      <w:proofErr w:type="gramEnd"/>
+      <w:r>
+        <w:rPr>
+          <w:rFonts w:ascii="Courier New" w:hAnsi="Courier New" w:cs="Courier New"/>
+          <w:sz w:val="28"/>
+        </w:rPr>
+        <w:t xml:space="preserve"> </w:t>
+      </w:r>
+      <w:proofErr w:type="spellStart"/>
+      <w:r>
+        <w:rPr>
+          <w:rFonts w:ascii="Courier New" w:hAnsi="Courier New" w:cs="Courier New"/>
+          <w:sz w:val="28"/>
+        </w:rPr>
+        <w:t>MyComponent</w:t>
+      </w:r>
+      <w:proofErr w:type="spellEnd"/>
+      <w:r>
+        <w:rPr>
+          <w:rFonts w:ascii="Courier New" w:hAnsi="Courier New" w:cs="Courier New"/>
+          <w:sz w:val="28"/>
+        </w:rPr>
+        <w:t>() {</w:t>
       </w:r>
     </w:p>
     <w:p>
@@ -2521,7 +3044,23 @@
           <w:sz w:val="28"/>
         </w:rPr>
         <w:lastRenderedPageBreak/>
-        <w:t xml:space="preserve">In React Every component return </w:t>
+        <w:t xml:space="preserve">In React </w:t>
+      </w:r>
+      <w:proofErr w:type="gramStart"/>
+      <w:r>
+        <w:rPr>
+          <w:rFonts w:ascii="Courier New" w:hAnsi="Courier New" w:cs="Courier New"/>
+          <w:sz w:val="28"/>
+        </w:rPr>
+        <w:t>Every</w:t>
+      </w:r>
+      <w:proofErr w:type="gramEnd"/>
+      <w:r>
+        <w:rPr>
+          <w:rFonts w:ascii="Courier New" w:hAnsi="Courier New" w:cs="Courier New"/>
+          <w:sz w:val="28"/>
+        </w:rPr>
+        <w:t xml:space="preserve"> component return </w:t>
       </w:r>
       <w:r>
         <w:rPr>
@@ -2589,7 +3128,23 @@
           <w:rFonts w:ascii="Courier New" w:hAnsi="Courier New" w:cs="Courier New"/>
           <w:sz w:val="28"/>
         </w:rPr>
-        <w:t>&lt;html&gt;</w:t>
+        <w:t>&lt;</w:t>
+      </w:r>
+      <w:proofErr w:type="gramStart"/>
+      <w:r>
+        <w:rPr>
+          <w:rFonts w:ascii="Courier New" w:hAnsi="Courier New" w:cs="Courier New"/>
+          <w:sz w:val="28"/>
+        </w:rPr>
+        <w:t>html</w:t>
+      </w:r>
+      <w:proofErr w:type="gramEnd"/>
+      <w:r>
+        <w:rPr>
+          <w:rFonts w:ascii="Courier New" w:hAnsi="Courier New" w:cs="Courier New"/>
+          <w:sz w:val="28"/>
+        </w:rPr>
+        <w:t>&gt;</w:t>
       </w:r>
     </w:p>
     <w:p>
@@ -2612,7 +3167,23 @@
           <w:sz w:val="28"/>
         </w:rPr>
         <w:tab/>
-        <w:t>&lt;head&gt;</w:t>
+        <w:t>&lt;</w:t>
+      </w:r>
+      <w:proofErr w:type="gramStart"/>
+      <w:r>
+        <w:rPr>
+          <w:rFonts w:ascii="Courier New" w:hAnsi="Courier New" w:cs="Courier New"/>
+          <w:sz w:val="28"/>
+        </w:rPr>
+        <w:t>head</w:t>
+      </w:r>
+      <w:proofErr w:type="gramEnd"/>
+      <w:r>
+        <w:rPr>
+          <w:rFonts w:ascii="Courier New" w:hAnsi="Courier New" w:cs="Courier New"/>
+          <w:sz w:val="28"/>
+        </w:rPr>
+        <w:t>&gt;</w:t>
       </w:r>
     </w:p>
     <w:p>
@@ -2658,7 +3229,23 @@
           <w:sz w:val="28"/>
         </w:rPr>
         <w:tab/>
-        <w:t>&lt;body&gt;</w:t>
+        <w:t>&lt;</w:t>
+      </w:r>
+      <w:proofErr w:type="gramStart"/>
+      <w:r>
+        <w:rPr>
+          <w:rFonts w:ascii="Courier New" w:hAnsi="Courier New" w:cs="Courier New"/>
+          <w:sz w:val="28"/>
+        </w:rPr>
+        <w:t>body</w:t>
+      </w:r>
+      <w:proofErr w:type="gramEnd"/>
+      <w:r>
+        <w:rPr>
+          <w:rFonts w:ascii="Courier New" w:hAnsi="Courier New" w:cs="Courier New"/>
+          <w:sz w:val="28"/>
+        </w:rPr>
+        <w:t>&gt;</w:t>
       </w:r>
     </w:p>
     <w:p>
@@ -2719,13 +3306,33 @@
         </w:rPr>
         <w:tab/>
       </w:r>
-      <w:r>
-        <w:rPr>
-          <w:rFonts w:ascii="Courier New" w:hAnsi="Courier New" w:cs="Courier New"/>
-          <w:sz w:val="28"/>
-          <w:highlight w:val="yellow"/>
-        </w:rPr>
-        <w:t>document.write(“Welcome to JS”)</w:t>
+      <w:proofErr w:type="spellStart"/>
+      <w:proofErr w:type="gramStart"/>
+      <w:r>
+        <w:rPr>
+          <w:rFonts w:ascii="Courier New" w:hAnsi="Courier New" w:cs="Courier New"/>
+          <w:sz w:val="28"/>
+          <w:highlight w:val="yellow"/>
+        </w:rPr>
+        <w:t>document.write</w:t>
+      </w:r>
+      <w:proofErr w:type="spellEnd"/>
+      <w:r>
+        <w:rPr>
+          <w:rFonts w:ascii="Courier New" w:hAnsi="Courier New" w:cs="Courier New"/>
+          <w:sz w:val="28"/>
+          <w:highlight w:val="yellow"/>
+        </w:rPr>
+        <w:t>(</w:t>
+      </w:r>
+      <w:proofErr w:type="gramEnd"/>
+      <w:r>
+        <w:rPr>
+          <w:rFonts w:ascii="Courier New" w:hAnsi="Courier New" w:cs="Courier New"/>
+          <w:sz w:val="28"/>
+          <w:highlight w:val="yellow"/>
+        </w:rPr>
+        <w:t>“Welcome to JS”)</w:t>
       </w:r>
     </w:p>
     <w:p>
@@ -2872,12 +3479,37 @@
           <w:sz w:val="28"/>
         </w:rPr>
       </w:pPr>
-      <w:r>
-        <w:rPr>
-          <w:rFonts w:ascii="Courier New" w:hAnsi="Courier New" w:cs="Courier New"/>
-          <w:sz w:val="28"/>
-        </w:rPr>
-        <w:t>function add(a,b) {</w:t>
+      <w:proofErr w:type="gramStart"/>
+      <w:r>
+        <w:rPr>
+          <w:rFonts w:ascii="Courier New" w:hAnsi="Courier New" w:cs="Courier New"/>
+          <w:sz w:val="28"/>
+        </w:rPr>
+        <w:t>function</w:t>
+      </w:r>
+      <w:proofErr w:type="gramEnd"/>
+      <w:r>
+        <w:rPr>
+          <w:rFonts w:ascii="Courier New" w:hAnsi="Courier New" w:cs="Courier New"/>
+          <w:sz w:val="28"/>
+        </w:rPr>
+        <w:t xml:space="preserve"> add(</w:t>
+      </w:r>
+      <w:proofErr w:type="spellStart"/>
+      <w:r>
+        <w:rPr>
+          <w:rFonts w:ascii="Courier New" w:hAnsi="Courier New" w:cs="Courier New"/>
+          <w:sz w:val="28"/>
+        </w:rPr>
+        <w:t>a,b</w:t>
+      </w:r>
+      <w:proofErr w:type="spellEnd"/>
+      <w:r>
+        <w:rPr>
+          <w:rFonts w:ascii="Courier New" w:hAnsi="Courier New" w:cs="Courier New"/>
+          <w:sz w:val="28"/>
+        </w:rPr>
+        <w:t>) {</w:t>
       </w:r>
     </w:p>
     <w:p>
@@ -2900,7 +3532,40 @@
           <w:sz w:val="28"/>
         </w:rPr>
         <w:tab/>
-        <w:t>var sum = a+b;</w:t>
+      </w:r>
+      <w:proofErr w:type="spellStart"/>
+      <w:proofErr w:type="gramStart"/>
+      <w:r>
+        <w:rPr>
+          <w:rFonts w:ascii="Courier New" w:hAnsi="Courier New" w:cs="Courier New"/>
+          <w:sz w:val="28"/>
+        </w:rPr>
+        <w:t>var</w:t>
+      </w:r>
+      <w:proofErr w:type="spellEnd"/>
+      <w:proofErr w:type="gramEnd"/>
+      <w:r>
+        <w:rPr>
+          <w:rFonts w:ascii="Courier New" w:hAnsi="Courier New" w:cs="Courier New"/>
+          <w:sz w:val="28"/>
+        </w:rPr>
+        <w:t xml:space="preserve"> sum = </w:t>
+      </w:r>
+      <w:proofErr w:type="spellStart"/>
+      <w:r>
+        <w:rPr>
+          <w:rFonts w:ascii="Courier New" w:hAnsi="Courier New" w:cs="Courier New"/>
+          <w:sz w:val="28"/>
+        </w:rPr>
+        <w:t>a+b</w:t>
+      </w:r>
+      <w:proofErr w:type="spellEnd"/>
+      <w:r>
+        <w:rPr>
+          <w:rFonts w:ascii="Courier New" w:hAnsi="Courier New" w:cs="Courier New"/>
+          <w:sz w:val="28"/>
+        </w:rPr>
+        <w:t>;</w:t>
       </w:r>
     </w:p>
     <w:p>
@@ -2923,7 +3588,22 @@
           <w:sz w:val="28"/>
         </w:rPr>
         <w:tab/>
-        <w:t xml:space="preserve">return </w:t>
+      </w:r>
+      <w:proofErr w:type="gramStart"/>
+      <w:r>
+        <w:rPr>
+          <w:rFonts w:ascii="Courier New" w:hAnsi="Courier New" w:cs="Courier New"/>
+          <w:sz w:val="28"/>
+        </w:rPr>
+        <w:t>return</w:t>
+      </w:r>
+      <w:proofErr w:type="gramEnd"/>
+      <w:r>
+        <w:rPr>
+          <w:rFonts w:ascii="Courier New" w:hAnsi="Courier New" w:cs="Courier New"/>
+          <w:sz w:val="28"/>
+        </w:rPr>
+        <w:t xml:space="preserve"> </w:t>
       </w:r>
       <w:r>
         <w:rPr>
@@ -2956,12 +3636,37 @@
           <w:sz w:val="28"/>
         </w:rPr>
       </w:pPr>
-      <w:r>
-        <w:rPr>
-          <w:rFonts w:ascii="Courier New" w:hAnsi="Courier New" w:cs="Courier New"/>
-          <w:sz w:val="28"/>
-        </w:rPr>
-        <w:t>function sayHello() {</w:t>
+      <w:proofErr w:type="gramStart"/>
+      <w:r>
+        <w:rPr>
+          <w:rFonts w:ascii="Courier New" w:hAnsi="Courier New" w:cs="Courier New"/>
+          <w:sz w:val="28"/>
+        </w:rPr>
+        <w:t>function</w:t>
+      </w:r>
+      <w:proofErr w:type="gramEnd"/>
+      <w:r>
+        <w:rPr>
+          <w:rFonts w:ascii="Courier New" w:hAnsi="Courier New" w:cs="Courier New"/>
+          <w:sz w:val="28"/>
+        </w:rPr>
+        <w:t xml:space="preserve"> </w:t>
+      </w:r>
+      <w:proofErr w:type="spellStart"/>
+      <w:r>
+        <w:rPr>
+          <w:rFonts w:ascii="Courier New" w:hAnsi="Courier New" w:cs="Courier New"/>
+          <w:sz w:val="28"/>
+        </w:rPr>
+        <w:t>sayHello</w:t>
+      </w:r>
+      <w:proofErr w:type="spellEnd"/>
+      <w:r>
+        <w:rPr>
+          <w:rFonts w:ascii="Courier New" w:hAnsi="Courier New" w:cs="Courier New"/>
+          <w:sz w:val="28"/>
+        </w:rPr>
+        <w:t>() {</w:t>
       </w:r>
     </w:p>
     <w:p>
@@ -3054,53 +3759,128 @@
           <w:rFonts w:ascii="Courier New" w:hAnsi="Courier New" w:cs="Courier New"/>
           <w:sz w:val="28"/>
         </w:rPr>
-        <w:t>&lt;tagName&gt;Contents &lt;/tagName&gt;</w:t>
-      </w:r>
-    </w:p>
-    <w:p>
-      <w:pPr>
-        <w:rPr>
-          <w:rFonts w:ascii="Courier New" w:hAnsi="Courier New" w:cs="Courier New"/>
-          <w:sz w:val="28"/>
-        </w:rPr>
-      </w:pPr>
-    </w:p>
-    <w:p>
-      <w:pPr>
-        <w:rPr>
-          <w:rFonts w:ascii="Courier New" w:hAnsi="Courier New" w:cs="Courier New"/>
-          <w:sz w:val="28"/>
-        </w:rPr>
-      </w:pPr>
-      <w:r>
-        <w:rPr>
-          <w:rFonts w:ascii="Courier New" w:hAnsi="Courier New" w:cs="Courier New"/>
-          <w:sz w:val="28"/>
-        </w:rPr>
-        <w:t xml:space="preserve">If we want to return multiple tags then we have to wrap those tags in outer most tags ie div or any others. </w:t>
-      </w:r>
-    </w:p>
-    <w:p>
-      <w:pPr>
-        <w:rPr>
-          <w:rFonts w:ascii="Courier New" w:hAnsi="Courier New" w:cs="Courier New"/>
-          <w:sz w:val="28"/>
-        </w:rPr>
-      </w:pPr>
-    </w:p>
-    <w:p>
-      <w:pPr>
-        <w:rPr>
-          <w:rFonts w:ascii="Courier New" w:hAnsi="Courier New" w:cs="Courier New"/>
-          <w:sz w:val="28"/>
-        </w:rPr>
-      </w:pPr>
-      <w:r>
-        <w:rPr>
-          <w:rFonts w:ascii="Courier New" w:hAnsi="Courier New" w:cs="Courier New"/>
-          <w:sz w:val="28"/>
-        </w:rPr>
-        <w:t>&lt;outerMostTag&gt;</w:t>
+        <w:t>&lt;</w:t>
+      </w:r>
+      <w:proofErr w:type="spellStart"/>
+      <w:proofErr w:type="gramStart"/>
+      <w:r>
+        <w:rPr>
+          <w:rFonts w:ascii="Courier New" w:hAnsi="Courier New" w:cs="Courier New"/>
+          <w:sz w:val="28"/>
+        </w:rPr>
+        <w:t>tagName</w:t>
+      </w:r>
+      <w:proofErr w:type="spellEnd"/>
+      <w:r>
+        <w:rPr>
+          <w:rFonts w:ascii="Courier New" w:hAnsi="Courier New" w:cs="Courier New"/>
+          <w:sz w:val="28"/>
+        </w:rPr>
+        <w:t>&gt;</w:t>
+      </w:r>
+      <w:proofErr w:type="gramEnd"/>
+      <w:r>
+        <w:rPr>
+          <w:rFonts w:ascii="Courier New" w:hAnsi="Courier New" w:cs="Courier New"/>
+          <w:sz w:val="28"/>
+        </w:rPr>
+        <w:t>Contents &lt;/</w:t>
+      </w:r>
+      <w:proofErr w:type="spellStart"/>
+      <w:r>
+        <w:rPr>
+          <w:rFonts w:ascii="Courier New" w:hAnsi="Courier New" w:cs="Courier New"/>
+          <w:sz w:val="28"/>
+        </w:rPr>
+        <w:t>tagName</w:t>
+      </w:r>
+      <w:proofErr w:type="spellEnd"/>
+      <w:r>
+        <w:rPr>
+          <w:rFonts w:ascii="Courier New" w:hAnsi="Courier New" w:cs="Courier New"/>
+          <w:sz w:val="28"/>
+        </w:rPr>
+        <w:t>&gt;</w:t>
+      </w:r>
+    </w:p>
+    <w:p>
+      <w:pPr>
+        <w:rPr>
+          <w:rFonts w:ascii="Courier New" w:hAnsi="Courier New" w:cs="Courier New"/>
+          <w:sz w:val="28"/>
+        </w:rPr>
+      </w:pPr>
+    </w:p>
+    <w:p>
+      <w:pPr>
+        <w:rPr>
+          <w:rFonts w:ascii="Courier New" w:hAnsi="Courier New" w:cs="Courier New"/>
+          <w:sz w:val="28"/>
+        </w:rPr>
+      </w:pPr>
+      <w:r>
+        <w:rPr>
+          <w:rFonts w:ascii="Courier New" w:hAnsi="Courier New" w:cs="Courier New"/>
+          <w:sz w:val="28"/>
+        </w:rPr>
+        <w:t xml:space="preserve">If we want to return multiple tags then we have to wrap those tags in outer most tags </w:t>
+      </w:r>
+      <w:proofErr w:type="spellStart"/>
+      <w:r>
+        <w:rPr>
+          <w:rFonts w:ascii="Courier New" w:hAnsi="Courier New" w:cs="Courier New"/>
+          <w:sz w:val="28"/>
+        </w:rPr>
+        <w:t>ie</w:t>
+      </w:r>
+      <w:proofErr w:type="spellEnd"/>
+      <w:r>
+        <w:rPr>
+          <w:rFonts w:ascii="Courier New" w:hAnsi="Courier New" w:cs="Courier New"/>
+          <w:sz w:val="28"/>
+        </w:rPr>
+        <w:t xml:space="preserve"> div or any others. </w:t>
+      </w:r>
+    </w:p>
+    <w:p>
+      <w:pPr>
+        <w:rPr>
+          <w:rFonts w:ascii="Courier New" w:hAnsi="Courier New" w:cs="Courier New"/>
+          <w:sz w:val="28"/>
+        </w:rPr>
+      </w:pPr>
+    </w:p>
+    <w:p>
+      <w:pPr>
+        <w:rPr>
+          <w:rFonts w:ascii="Courier New" w:hAnsi="Courier New" w:cs="Courier New"/>
+          <w:sz w:val="28"/>
+        </w:rPr>
+      </w:pPr>
+      <w:r>
+        <w:rPr>
+          <w:rFonts w:ascii="Courier New" w:hAnsi="Courier New" w:cs="Courier New"/>
+          <w:sz w:val="28"/>
+        </w:rPr>
+        <w:t>&lt;</w:t>
+      </w:r>
+      <w:proofErr w:type="spellStart"/>
+      <w:proofErr w:type="gramStart"/>
+      <w:r>
+        <w:rPr>
+          <w:rFonts w:ascii="Courier New" w:hAnsi="Courier New" w:cs="Courier New"/>
+          <w:sz w:val="28"/>
+        </w:rPr>
+        <w:t>outerMostTag</w:t>
+      </w:r>
+      <w:proofErr w:type="spellEnd"/>
+      <w:proofErr w:type="gramEnd"/>
+      <w:r>
+        <w:rPr>
+          <w:rFonts w:ascii="Courier New" w:hAnsi="Courier New" w:cs="Courier New"/>
+          <w:sz w:val="28"/>
+        </w:rPr>
+        <w:t>&gt;</w:t>
       </w:r>
     </w:p>
     <w:p>
@@ -3116,7 +3896,48 @@
           <w:sz w:val="28"/>
         </w:rPr>
         <w:tab/>
-        <w:t>&lt;tagName&gt;Contents &lt;/tagName&gt;</w:t>
+        <w:t>&lt;</w:t>
+      </w:r>
+      <w:proofErr w:type="spellStart"/>
+      <w:proofErr w:type="gramStart"/>
+      <w:r>
+        <w:rPr>
+          <w:rFonts w:ascii="Courier New" w:hAnsi="Courier New" w:cs="Courier New"/>
+          <w:sz w:val="28"/>
+        </w:rPr>
+        <w:t>tagName</w:t>
+      </w:r>
+      <w:proofErr w:type="spellEnd"/>
+      <w:r>
+        <w:rPr>
+          <w:rFonts w:ascii="Courier New" w:hAnsi="Courier New" w:cs="Courier New"/>
+          <w:sz w:val="28"/>
+        </w:rPr>
+        <w:t>&gt;</w:t>
+      </w:r>
+      <w:proofErr w:type="gramEnd"/>
+      <w:r>
+        <w:rPr>
+          <w:rFonts w:ascii="Courier New" w:hAnsi="Courier New" w:cs="Courier New"/>
+          <w:sz w:val="28"/>
+        </w:rPr>
+        <w:t>Contents &lt;/</w:t>
+      </w:r>
+      <w:proofErr w:type="spellStart"/>
+      <w:r>
+        <w:rPr>
+          <w:rFonts w:ascii="Courier New" w:hAnsi="Courier New" w:cs="Courier New"/>
+          <w:sz w:val="28"/>
+        </w:rPr>
+        <w:t>tagName</w:t>
+      </w:r>
+      <w:proofErr w:type="spellEnd"/>
+      <w:r>
+        <w:rPr>
+          <w:rFonts w:ascii="Courier New" w:hAnsi="Courier New" w:cs="Courier New"/>
+          <w:sz w:val="28"/>
+        </w:rPr>
+        <w:t>&gt;</w:t>
       </w:r>
     </w:p>
     <w:p>
@@ -3132,7 +3953,48 @@
           <w:sz w:val="28"/>
         </w:rPr>
         <w:tab/>
-        <w:t>&lt;tagName&gt;Contents &lt;/tagName&gt;</w:t>
+        <w:t>&lt;</w:t>
+      </w:r>
+      <w:proofErr w:type="spellStart"/>
+      <w:proofErr w:type="gramStart"/>
+      <w:r>
+        <w:rPr>
+          <w:rFonts w:ascii="Courier New" w:hAnsi="Courier New" w:cs="Courier New"/>
+          <w:sz w:val="28"/>
+        </w:rPr>
+        <w:t>tagName</w:t>
+      </w:r>
+      <w:proofErr w:type="spellEnd"/>
+      <w:r>
+        <w:rPr>
+          <w:rFonts w:ascii="Courier New" w:hAnsi="Courier New" w:cs="Courier New"/>
+          <w:sz w:val="28"/>
+        </w:rPr>
+        <w:t>&gt;</w:t>
+      </w:r>
+      <w:proofErr w:type="gramEnd"/>
+      <w:r>
+        <w:rPr>
+          <w:rFonts w:ascii="Courier New" w:hAnsi="Courier New" w:cs="Courier New"/>
+          <w:sz w:val="28"/>
+        </w:rPr>
+        <w:t>Contents &lt;/</w:t>
+      </w:r>
+      <w:proofErr w:type="spellStart"/>
+      <w:r>
+        <w:rPr>
+          <w:rFonts w:ascii="Courier New" w:hAnsi="Courier New" w:cs="Courier New"/>
+          <w:sz w:val="28"/>
+        </w:rPr>
+        <w:t>tagName</w:t>
+      </w:r>
+      <w:proofErr w:type="spellEnd"/>
+      <w:r>
+        <w:rPr>
+          <w:rFonts w:ascii="Courier New" w:hAnsi="Courier New" w:cs="Courier New"/>
+          <w:sz w:val="28"/>
+        </w:rPr>
+        <w:t>&gt;</w:t>
       </w:r>
     </w:p>
     <w:p>
@@ -3148,22 +4010,79 @@
           <w:sz w:val="28"/>
         </w:rPr>
         <w:tab/>
-        <w:t>&lt;tagName&gt;Contents &lt;/tagName&gt;</w:t>
-      </w:r>
-    </w:p>
-    <w:p>
-      <w:pPr>
-        <w:rPr>
-          <w:rFonts w:ascii="Courier New" w:hAnsi="Courier New" w:cs="Courier New"/>
-          <w:sz w:val="28"/>
-        </w:rPr>
-      </w:pPr>
-      <w:r>
-        <w:rPr>
-          <w:rFonts w:ascii="Courier New" w:hAnsi="Courier New" w:cs="Courier New"/>
-          <w:sz w:val="28"/>
-        </w:rPr>
-        <w:t>&lt;/outerMostTag&gt;</w:t>
+        <w:t>&lt;</w:t>
+      </w:r>
+      <w:proofErr w:type="spellStart"/>
+      <w:proofErr w:type="gramStart"/>
+      <w:r>
+        <w:rPr>
+          <w:rFonts w:ascii="Courier New" w:hAnsi="Courier New" w:cs="Courier New"/>
+          <w:sz w:val="28"/>
+        </w:rPr>
+        <w:t>tagName</w:t>
+      </w:r>
+      <w:proofErr w:type="spellEnd"/>
+      <w:r>
+        <w:rPr>
+          <w:rFonts w:ascii="Courier New" w:hAnsi="Courier New" w:cs="Courier New"/>
+          <w:sz w:val="28"/>
+        </w:rPr>
+        <w:t>&gt;</w:t>
+      </w:r>
+      <w:proofErr w:type="gramEnd"/>
+      <w:r>
+        <w:rPr>
+          <w:rFonts w:ascii="Courier New" w:hAnsi="Courier New" w:cs="Courier New"/>
+          <w:sz w:val="28"/>
+        </w:rPr>
+        <w:t>Contents &lt;/</w:t>
+      </w:r>
+      <w:proofErr w:type="spellStart"/>
+      <w:r>
+        <w:rPr>
+          <w:rFonts w:ascii="Courier New" w:hAnsi="Courier New" w:cs="Courier New"/>
+          <w:sz w:val="28"/>
+        </w:rPr>
+        <w:t>tagName</w:t>
+      </w:r>
+      <w:proofErr w:type="spellEnd"/>
+      <w:r>
+        <w:rPr>
+          <w:rFonts w:ascii="Courier New" w:hAnsi="Courier New" w:cs="Courier New"/>
+          <w:sz w:val="28"/>
+        </w:rPr>
+        <w:t>&gt;</w:t>
+      </w:r>
+    </w:p>
+    <w:p>
+      <w:pPr>
+        <w:rPr>
+          <w:rFonts w:ascii="Courier New" w:hAnsi="Courier New" w:cs="Courier New"/>
+          <w:sz w:val="28"/>
+        </w:rPr>
+      </w:pPr>
+      <w:r>
+        <w:rPr>
+          <w:rFonts w:ascii="Courier New" w:hAnsi="Courier New" w:cs="Courier New"/>
+          <w:sz w:val="28"/>
+        </w:rPr>
+        <w:t>&lt;/</w:t>
+      </w:r>
+      <w:proofErr w:type="spellStart"/>
+      <w:r>
+        <w:rPr>
+          <w:rFonts w:ascii="Courier New" w:hAnsi="Courier New" w:cs="Courier New"/>
+          <w:sz w:val="28"/>
+        </w:rPr>
+        <w:t>outerMostTag</w:t>
+      </w:r>
+      <w:proofErr w:type="spellEnd"/>
+      <w:r>
+        <w:rPr>
+          <w:rFonts w:ascii="Courier New" w:hAnsi="Courier New" w:cs="Courier New"/>
+          <w:sz w:val="28"/>
+        </w:rPr>
+        <w:t>&gt;</w:t>
       </w:r>
     </w:p>
     <w:p>
@@ -3270,7 +4189,39 @@
           <w:rFonts w:ascii="Courier New" w:hAnsi="Courier New" w:cs="Courier New"/>
           <w:sz w:val="28"/>
         </w:rPr>
-        <w:t xml:space="preserve">&lt;MyTag&gt;&lt;/MyTag&gt; </w:t>
+        <w:t>&lt;</w:t>
+      </w:r>
+      <w:proofErr w:type="spellStart"/>
+      <w:r>
+        <w:rPr>
+          <w:rFonts w:ascii="Courier New" w:hAnsi="Courier New" w:cs="Courier New"/>
+          <w:sz w:val="28"/>
+        </w:rPr>
+        <w:t>MyTag</w:t>
+      </w:r>
+      <w:proofErr w:type="spellEnd"/>
+      <w:r>
+        <w:rPr>
+          <w:rFonts w:ascii="Courier New" w:hAnsi="Courier New" w:cs="Courier New"/>
+          <w:sz w:val="28"/>
+        </w:rPr>
+        <w:t>&gt;&lt;/</w:t>
+      </w:r>
+      <w:proofErr w:type="spellStart"/>
+      <w:r>
+        <w:rPr>
+          <w:rFonts w:ascii="Courier New" w:hAnsi="Courier New" w:cs="Courier New"/>
+          <w:sz w:val="28"/>
+        </w:rPr>
+        <w:t>MyTag</w:t>
+      </w:r>
+      <w:proofErr w:type="spellEnd"/>
+      <w:r>
+        <w:rPr>
+          <w:rFonts w:ascii="Courier New" w:hAnsi="Courier New" w:cs="Courier New"/>
+          <w:sz w:val="28"/>
+        </w:rPr>
+        <w:t xml:space="preserve">&gt; </w:t>
       </w:r>
     </w:p>
     <w:p>
@@ -3310,13 +4261,23 @@
           <w:sz w:val="28"/>
         </w:rPr>
       </w:pPr>
-      <w:r>
-        <w:rPr>
-          <w:rFonts w:ascii="Courier New" w:hAnsi="Courier New" w:cs="Courier New"/>
-          <w:sz w:val="28"/>
-          <w:highlight w:val="yellow"/>
-        </w:rPr>
-        <w:t>import and export</w:t>
+      <w:proofErr w:type="gramStart"/>
+      <w:r>
+        <w:rPr>
+          <w:rFonts w:ascii="Courier New" w:hAnsi="Courier New" w:cs="Courier New"/>
+          <w:sz w:val="28"/>
+          <w:highlight w:val="yellow"/>
+        </w:rPr>
+        <w:t>import</w:t>
+      </w:r>
+      <w:proofErr w:type="gramEnd"/>
+      <w:r>
+        <w:rPr>
+          <w:rFonts w:ascii="Courier New" w:hAnsi="Courier New" w:cs="Courier New"/>
+          <w:sz w:val="28"/>
+          <w:highlight w:val="yellow"/>
+        </w:rPr>
+        <w:t xml:space="preserve"> and export</w:t>
       </w:r>
       <w:r>
         <w:rPr>
@@ -3341,13 +4302,22 @@
           <w:sz w:val="28"/>
         </w:rPr>
       </w:pPr>
+      <w:proofErr w:type="gramStart"/>
       <w:r>
         <w:rPr>
           <w:rFonts w:ascii="Courier New" w:hAnsi="Courier New" w:cs="Courier New"/>
           <w:sz w:val="28"/>
         </w:rPr>
         <w:lastRenderedPageBreak/>
-        <w:t xml:space="preserve">using import and export we can share function, classes, variable from one file to another files. </w:t>
+        <w:t>using</w:t>
+      </w:r>
+      <w:proofErr w:type="gramEnd"/>
+      <w:r>
+        <w:rPr>
+          <w:rFonts w:ascii="Courier New" w:hAnsi="Courier New" w:cs="Courier New"/>
+          <w:sz w:val="28"/>
+        </w:rPr>
+        <w:t xml:space="preserve"> import and export we can share function, classes, variable from one file to another files. </w:t>
       </w:r>
     </w:p>
     <w:p>
@@ -3380,6 +4350,7 @@
           <w:sz w:val="28"/>
         </w:rPr>
       </w:pPr>
+      <w:proofErr w:type="gramStart"/>
       <w:r>
         <w:rPr>
           <w:rFonts w:ascii="Courier New" w:hAnsi="Courier New" w:cs="Courier New"/>
@@ -3393,30 +4364,87 @@
           <w:rFonts w:ascii="Courier New" w:hAnsi="Courier New" w:cs="Courier New"/>
           <w:sz w:val="28"/>
         </w:rPr>
-        <w:t xml:space="preserve"> : This API is use to create the component. </w:t>
-      </w:r>
-    </w:p>
-    <w:p>
-      <w:pPr>
-        <w:rPr>
-          <w:rFonts w:ascii="Courier New" w:hAnsi="Courier New" w:cs="Courier New"/>
-          <w:sz w:val="28"/>
-        </w:rPr>
-      </w:pPr>
-      <w:r>
-        <w:rPr>
-          <w:rFonts w:ascii="Courier New" w:hAnsi="Courier New" w:cs="Courier New"/>
-          <w:sz w:val="28"/>
-          <w:highlight w:val="yellow"/>
-        </w:rPr>
-        <w:t>React-DOM</w:t>
-      </w:r>
-      <w:r>
-        <w:rPr>
-          <w:rFonts w:ascii="Courier New" w:hAnsi="Courier New" w:cs="Courier New"/>
-          <w:sz w:val="28"/>
-        </w:rPr>
-        <w:t xml:space="preserve"> : This api is use to pass or send Parent component JSX code to Actual DOM on view side. It provide bridge between React component to Actual DOM.</w:t>
+        <w:t xml:space="preserve"> :</w:t>
+      </w:r>
+      <w:proofErr w:type="gramEnd"/>
+      <w:r>
+        <w:rPr>
+          <w:rFonts w:ascii="Courier New" w:hAnsi="Courier New" w:cs="Courier New"/>
+          <w:sz w:val="28"/>
+        </w:rPr>
+        <w:t xml:space="preserve"> This API is use to create the component. </w:t>
+      </w:r>
+    </w:p>
+    <w:p>
+      <w:pPr>
+        <w:rPr>
+          <w:rFonts w:ascii="Courier New" w:hAnsi="Courier New" w:cs="Courier New"/>
+          <w:sz w:val="28"/>
+        </w:rPr>
+      </w:pPr>
+      <w:r>
+        <w:rPr>
+          <w:rFonts w:ascii="Courier New" w:hAnsi="Courier New" w:cs="Courier New"/>
+          <w:sz w:val="28"/>
+          <w:highlight w:val="yellow"/>
+        </w:rPr>
+        <w:t>React-</w:t>
+      </w:r>
+      <w:proofErr w:type="gramStart"/>
+      <w:r>
+        <w:rPr>
+          <w:rFonts w:ascii="Courier New" w:hAnsi="Courier New" w:cs="Courier New"/>
+          <w:sz w:val="28"/>
+          <w:highlight w:val="yellow"/>
+        </w:rPr>
+        <w:t>DOM</w:t>
+      </w:r>
+      <w:r>
+        <w:rPr>
+          <w:rFonts w:ascii="Courier New" w:hAnsi="Courier New" w:cs="Courier New"/>
+          <w:sz w:val="28"/>
+        </w:rPr>
+        <w:t xml:space="preserve"> :</w:t>
+      </w:r>
+      <w:proofErr w:type="gramEnd"/>
+      <w:r>
+        <w:rPr>
+          <w:rFonts w:ascii="Courier New" w:hAnsi="Courier New" w:cs="Courier New"/>
+          <w:sz w:val="28"/>
+        </w:rPr>
+        <w:t xml:space="preserve"> This </w:t>
+      </w:r>
+      <w:proofErr w:type="spellStart"/>
+      <w:r>
+        <w:rPr>
+          <w:rFonts w:ascii="Courier New" w:hAnsi="Courier New" w:cs="Courier New"/>
+          <w:sz w:val="28"/>
+        </w:rPr>
+        <w:t>api</w:t>
+      </w:r>
+      <w:proofErr w:type="spellEnd"/>
+      <w:r>
+        <w:rPr>
+          <w:rFonts w:ascii="Courier New" w:hAnsi="Courier New" w:cs="Courier New"/>
+          <w:sz w:val="28"/>
+        </w:rPr>
+        <w:t xml:space="preserve"> is use to pass or send Parent component JSX code to Actual DOM on view side. It provide bridge between React </w:t>
+      </w:r>
+      <w:proofErr w:type="gramStart"/>
+      <w:r>
+        <w:rPr>
+          <w:rFonts w:ascii="Courier New" w:hAnsi="Courier New" w:cs="Courier New"/>
+          <w:sz w:val="28"/>
+        </w:rPr>
+        <w:t>component</w:t>
+      </w:r>
+      <w:proofErr w:type="gramEnd"/>
+      <w:r>
+        <w:rPr>
+          <w:rFonts w:ascii="Courier New" w:hAnsi="Courier New" w:cs="Courier New"/>
+          <w:sz w:val="28"/>
+        </w:rPr>
+        <w:t xml:space="preserve"> to Actual DOM.</w:t>
       </w:r>
     </w:p>
     <w:p>
@@ -3507,13 +4535,23 @@
           <w:color w:val="FF0000"/>
         </w:rPr>
       </w:pPr>
+      <w:proofErr w:type="gramStart"/>
       <w:r>
         <w:rPr>
           <w:rFonts w:ascii="Courier New" w:hAnsi="Courier New" w:cs="Courier New"/>
           <w:b/>
           <w:color w:val="FF0000"/>
         </w:rPr>
-        <w:t>ReactDOM.render(&lt;ParentTagName/&gt;,document.getElementById(“root”))</w:t>
+        <w:t>ReactDOM.render(</w:t>
+      </w:r>
+      <w:proofErr w:type="gramEnd"/>
+      <w:r>
+        <w:rPr>
+          <w:rFonts w:ascii="Courier New" w:hAnsi="Courier New" w:cs="Courier New"/>
+          <w:b/>
+          <w:color w:val="FF0000"/>
+        </w:rPr>
+        <w:t>&lt;ParentTagName/&gt;,document.getElementById(“root”))</w:t>
       </w:r>
     </w:p>
     <w:p>
@@ -3695,35 +4733,85 @@
           <w:sz w:val="28"/>
         </w:rPr>
       </w:pPr>
-      <w:r>
-        <w:rPr>
-          <w:rFonts w:ascii="Courier New" w:hAnsi="Courier New" w:cs="Courier New"/>
-          <w:sz w:val="28"/>
-        </w:rPr>
-        <w:t xml:space="preserve">let ComponentName = ()=&gt;JSX Data Data </w:t>
-      </w:r>
-    </w:p>
-    <w:p>
-      <w:pPr>
-        <w:rPr>
-          <w:rFonts w:ascii="Courier New" w:hAnsi="Courier New" w:cs="Courier New"/>
-          <w:sz w:val="28"/>
-        </w:rPr>
-      </w:pPr>
-    </w:p>
-    <w:p>
-      <w:pPr>
-        <w:rPr>
-          <w:rFonts w:ascii="Courier New" w:hAnsi="Courier New" w:cs="Courier New"/>
-          <w:sz w:val="28"/>
-        </w:rPr>
-      </w:pPr>
-      <w:r>
-        <w:rPr>
-          <w:rFonts w:ascii="Courier New" w:hAnsi="Courier New" w:cs="Courier New"/>
-          <w:sz w:val="28"/>
-        </w:rPr>
-        <w:t>let Info = ()=&gt;&lt;div&gt;Welcome to Arrow component&lt;/div&gt;</w:t>
+      <w:proofErr w:type="gramStart"/>
+      <w:r>
+        <w:rPr>
+          <w:rFonts w:ascii="Courier New" w:hAnsi="Courier New" w:cs="Courier New"/>
+          <w:sz w:val="28"/>
+        </w:rPr>
+        <w:t>let</w:t>
+      </w:r>
+      <w:proofErr w:type="gramEnd"/>
+      <w:r>
+        <w:rPr>
+          <w:rFonts w:ascii="Courier New" w:hAnsi="Courier New" w:cs="Courier New"/>
+          <w:sz w:val="28"/>
+        </w:rPr>
+        <w:t xml:space="preserve"> </w:t>
+      </w:r>
+      <w:proofErr w:type="spellStart"/>
+      <w:r>
+        <w:rPr>
+          <w:rFonts w:ascii="Courier New" w:hAnsi="Courier New" w:cs="Courier New"/>
+          <w:sz w:val="28"/>
+        </w:rPr>
+        <w:t>ComponentName</w:t>
+      </w:r>
+      <w:proofErr w:type="spellEnd"/>
+      <w:r>
+        <w:rPr>
+          <w:rFonts w:ascii="Courier New" w:hAnsi="Courier New" w:cs="Courier New"/>
+          <w:sz w:val="28"/>
+        </w:rPr>
+        <w:t xml:space="preserve"> = ()=&gt;JSX Data </w:t>
+      </w:r>
+      <w:proofErr w:type="spellStart"/>
+      <w:r>
+        <w:rPr>
+          <w:rFonts w:ascii="Courier New" w:hAnsi="Courier New" w:cs="Courier New"/>
+          <w:sz w:val="28"/>
+        </w:rPr>
+        <w:t>Data</w:t>
+      </w:r>
+      <w:proofErr w:type="spellEnd"/>
+      <w:r>
+        <w:rPr>
+          <w:rFonts w:ascii="Courier New" w:hAnsi="Courier New" w:cs="Courier New"/>
+          <w:sz w:val="28"/>
+        </w:rPr>
+        <w:t xml:space="preserve"> </w:t>
+      </w:r>
+    </w:p>
+    <w:p>
+      <w:pPr>
+        <w:rPr>
+          <w:rFonts w:ascii="Courier New" w:hAnsi="Courier New" w:cs="Courier New"/>
+          <w:sz w:val="28"/>
+        </w:rPr>
+      </w:pPr>
+    </w:p>
+    <w:p>
+      <w:pPr>
+        <w:rPr>
+          <w:rFonts w:ascii="Courier New" w:hAnsi="Courier New" w:cs="Courier New"/>
+          <w:sz w:val="28"/>
+        </w:rPr>
+      </w:pPr>
+      <w:proofErr w:type="gramStart"/>
+      <w:r>
+        <w:rPr>
+          <w:rFonts w:ascii="Courier New" w:hAnsi="Courier New" w:cs="Courier New"/>
+          <w:sz w:val="28"/>
+        </w:rPr>
+        <w:t>let</w:t>
+      </w:r>
+      <w:proofErr w:type="gramEnd"/>
+      <w:r>
+        <w:rPr>
+          <w:rFonts w:ascii="Courier New" w:hAnsi="Courier New" w:cs="Courier New"/>
+          <w:sz w:val="28"/>
+        </w:rPr>
+        <w:t xml:space="preserve"> Info = ()=&gt;&lt;div&gt;Welcome to Arrow component&lt;/div&gt;</w:t>
       </w:r>
     </w:p>
     <w:p>
@@ -3761,7 +4849,23 @@
           <w:rFonts w:ascii="Courier New" w:hAnsi="Courier New" w:cs="Courier New"/>
           <w:sz w:val="28"/>
         </w:rPr>
-        <w:t xml:space="preserve">So In React JS We can create the component using class syntax ie </w:t>
+        <w:t xml:space="preserve">So In React JS We can create the component using class syntax </w:t>
+      </w:r>
+      <w:proofErr w:type="spellStart"/>
+      <w:r>
+        <w:rPr>
+          <w:rFonts w:ascii="Courier New" w:hAnsi="Courier New" w:cs="Courier New"/>
+          <w:sz w:val="28"/>
+        </w:rPr>
+        <w:t>ie</w:t>
+      </w:r>
+      <w:proofErr w:type="spellEnd"/>
+      <w:r>
+        <w:rPr>
+          <w:rFonts w:ascii="Courier New" w:hAnsi="Courier New" w:cs="Courier New"/>
+          <w:sz w:val="28"/>
+        </w:rPr>
+        <w:t xml:space="preserve"> </w:t>
       </w:r>
     </w:p>
     <w:p>
@@ -3792,7 +4896,15 @@
           <w:rFonts w:ascii="Courier New" w:hAnsi="Courier New" w:cs="Courier New"/>
           <w:sz w:val="28"/>
         </w:rPr>
-        <w:t>We have to create normal class and that class must be extends React.</w:t>
+        <w:t xml:space="preserve">We have to create normal class and that class must be extends </w:t>
+      </w:r>
+      <w:proofErr w:type="spellStart"/>
+      <w:r>
+        <w:rPr>
+          <w:rFonts w:ascii="Courier New" w:hAnsi="Courier New" w:cs="Courier New"/>
+          <w:sz w:val="28"/>
+        </w:rPr>
+        <w:t>React.</w:t>
       </w:r>
       <w:r>
         <w:rPr>
@@ -3802,6 +4914,7 @@
         </w:rPr>
         <w:t>Component</w:t>
       </w:r>
+      <w:proofErr w:type="spellEnd"/>
       <w:r>
         <w:rPr>
           <w:rFonts w:ascii="Courier New" w:hAnsi="Courier New" w:cs="Courier New"/>
@@ -3824,13 +4937,23 @@
         </w:rPr>
         <w:t xml:space="preserve">We have to override </w:t>
       </w:r>
-      <w:r>
-        <w:rPr>
-          <w:rFonts w:ascii="Courier New" w:hAnsi="Courier New" w:cs="Courier New"/>
-          <w:sz w:val="28"/>
-          <w:highlight w:val="yellow"/>
-        </w:rPr>
-        <w:t>render()</w:t>
+      <w:proofErr w:type="gramStart"/>
+      <w:r>
+        <w:rPr>
+          <w:rFonts w:ascii="Courier New" w:hAnsi="Courier New" w:cs="Courier New"/>
+          <w:sz w:val="28"/>
+          <w:highlight w:val="yellow"/>
+        </w:rPr>
+        <w:t>render(</w:t>
+      </w:r>
+      <w:proofErr w:type="gramEnd"/>
+      <w:r>
+        <w:rPr>
+          <w:rFonts w:ascii="Courier New" w:hAnsi="Courier New" w:cs="Courier New"/>
+          <w:sz w:val="28"/>
+          <w:highlight w:val="yellow"/>
+        </w:rPr>
+        <w:t>)</w:t>
       </w:r>
       <w:r>
         <w:rPr>
@@ -3871,6 +4994,7 @@
           <w:sz w:val="28"/>
         </w:rPr>
       </w:pPr>
+      <w:proofErr w:type="gramStart"/>
       <w:r>
         <w:rPr>
           <w:rFonts w:ascii="Courier New" w:hAnsi="Courier New" w:cs="Courier New"/>
@@ -3884,7 +5008,31 @@
           <w:rFonts w:ascii="Courier New" w:hAnsi="Courier New" w:cs="Courier New"/>
           <w:sz w:val="28"/>
         </w:rPr>
-        <w:t xml:space="preserve"> : object is a any real world entity. </w:t>
+        <w:t xml:space="preserve"> :</w:t>
+      </w:r>
+      <w:proofErr w:type="gramEnd"/>
+      <w:r>
+        <w:rPr>
+          <w:rFonts w:ascii="Courier New" w:hAnsi="Courier New" w:cs="Courier New"/>
+          <w:sz w:val="28"/>
+        </w:rPr>
+        <w:t xml:space="preserve"> object is </w:t>
+      </w:r>
+      <w:proofErr w:type="spellStart"/>
+      <w:r>
+        <w:rPr>
+          <w:rFonts w:ascii="Courier New" w:hAnsi="Courier New" w:cs="Courier New"/>
+          <w:sz w:val="28"/>
+        </w:rPr>
+        <w:t>a</w:t>
+      </w:r>
+      <w:proofErr w:type="spellEnd"/>
+      <w:r>
+        <w:rPr>
+          <w:rFonts w:ascii="Courier New" w:hAnsi="Courier New" w:cs="Courier New"/>
+          <w:sz w:val="28"/>
+        </w:rPr>
+        <w:t xml:space="preserve"> any real world entity. </w:t>
       </w:r>
     </w:p>
     <w:p>
@@ -3900,8 +5048,16 @@
           <w:sz w:val="28"/>
         </w:rPr>
         <w:tab/>
+      </w:r>
+      <w:proofErr w:type="gramStart"/>
+      <w:r>
+        <w:rPr>
+          <w:rFonts w:ascii="Courier New" w:hAnsi="Courier New" w:cs="Courier New"/>
+          <w:sz w:val="28"/>
+        </w:rPr>
         <w:t>have--</w:t>
       </w:r>
+      <w:proofErr w:type="gramEnd"/>
       <w:r>
         <w:rPr>
           <w:rFonts w:ascii="Courier New" w:hAnsi="Courier New" w:cs="Courier New"/>
@@ -3959,7 +5115,22 @@
           <w:sz w:val="28"/>
         </w:rPr>
         <w:tab/>
-        <w:t xml:space="preserve">do/does </w:t>
+      </w:r>
+      <w:proofErr w:type="gramStart"/>
+      <w:r>
+        <w:rPr>
+          <w:rFonts w:ascii="Courier New" w:hAnsi="Courier New" w:cs="Courier New"/>
+          <w:sz w:val="28"/>
+        </w:rPr>
+        <w:t>do/does</w:t>
+      </w:r>
+      <w:proofErr w:type="gramEnd"/>
+      <w:r>
+        <w:rPr>
+          <w:rFonts w:ascii="Courier New" w:hAnsi="Courier New" w:cs="Courier New"/>
+          <w:sz w:val="28"/>
+        </w:rPr>
+        <w:t xml:space="preserve"> </w:t>
       </w:r>
       <w:r>
         <w:rPr>
@@ -4200,16 +5371,33 @@
           <w:rFonts w:ascii="Courier New" w:hAnsi="Courier New" w:cs="Courier New"/>
           <w:sz w:val="28"/>
         </w:rPr>
-        <w:t xml:space="preserve">React Component provide two types of variable ie </w:t>
-      </w:r>
-    </w:p>
-    <w:p>
-      <w:pPr>
-        <w:rPr>
-          <w:rFonts w:ascii="Courier New" w:hAnsi="Courier New" w:cs="Courier New"/>
-          <w:sz w:val="28"/>
-        </w:rPr>
-      </w:pPr>
+        <w:t xml:space="preserve">React Component provide two types of variable </w:t>
+      </w:r>
+      <w:proofErr w:type="spellStart"/>
+      <w:r>
+        <w:rPr>
+          <w:rFonts w:ascii="Courier New" w:hAnsi="Courier New" w:cs="Courier New"/>
+          <w:sz w:val="28"/>
+        </w:rPr>
+        <w:t>ie</w:t>
+      </w:r>
+      <w:proofErr w:type="spellEnd"/>
+      <w:r>
+        <w:rPr>
+          <w:rFonts w:ascii="Courier New" w:hAnsi="Courier New" w:cs="Courier New"/>
+          <w:sz w:val="28"/>
+        </w:rPr>
+        <w:t xml:space="preserve"> </w:t>
+      </w:r>
+    </w:p>
+    <w:p>
+      <w:pPr>
+        <w:rPr>
+          <w:rFonts w:ascii="Courier New" w:hAnsi="Courier New" w:cs="Courier New"/>
+          <w:sz w:val="28"/>
+        </w:rPr>
+      </w:pPr>
+      <w:proofErr w:type="gramStart"/>
       <w:r>
         <w:rPr>
           <w:rFonts w:ascii="Courier New" w:hAnsi="Courier New" w:cs="Courier New"/>
@@ -4218,6 +5406,7 @@
         </w:rPr>
         <w:t>state</w:t>
       </w:r>
+      <w:proofErr w:type="gramEnd"/>
       <w:r>
         <w:rPr>
           <w:rFonts w:ascii="Courier New" w:hAnsi="Courier New" w:cs="Courier New"/>
@@ -4249,6 +5438,7 @@
           <w:sz w:val="28"/>
         </w:rPr>
       </w:pPr>
+      <w:proofErr w:type="gramStart"/>
       <w:r>
         <w:rPr>
           <w:rFonts w:ascii="Courier New" w:hAnsi="Courier New" w:cs="Courier New"/>
@@ -4262,7 +5452,15 @@
           <w:rFonts w:ascii="Courier New" w:hAnsi="Courier New" w:cs="Courier New"/>
           <w:sz w:val="28"/>
         </w:rPr>
-        <w:t xml:space="preserve"> : </w:t>
+        <w:t xml:space="preserve"> :</w:t>
+      </w:r>
+      <w:proofErr w:type="gramEnd"/>
+      <w:r>
+        <w:rPr>
+          <w:rFonts w:ascii="Courier New" w:hAnsi="Courier New" w:cs="Courier New"/>
+          <w:sz w:val="28"/>
+        </w:rPr>
+        <w:t xml:space="preserve"> </w:t>
       </w:r>
     </w:p>
     <w:p>
@@ -4277,12 +5475,21 @@
           <w:sz w:val="28"/>
         </w:rPr>
       </w:pPr>
-      <w:r>
-        <w:rPr>
-          <w:rFonts w:ascii="Courier New" w:hAnsi="Courier New" w:cs="Courier New"/>
-          <w:sz w:val="28"/>
-        </w:rPr>
-        <w:t xml:space="preserve">state </w:t>
+      <w:proofErr w:type="gramStart"/>
+      <w:r>
+        <w:rPr>
+          <w:rFonts w:ascii="Courier New" w:hAnsi="Courier New" w:cs="Courier New"/>
+          <w:sz w:val="28"/>
+        </w:rPr>
+        <w:t>state</w:t>
+      </w:r>
+      <w:proofErr w:type="gramEnd"/>
+      <w:r>
+        <w:rPr>
+          <w:rFonts w:ascii="Courier New" w:hAnsi="Courier New" w:cs="Courier New"/>
+          <w:sz w:val="28"/>
+        </w:rPr>
+        <w:t xml:space="preserve"> </w:t>
       </w:r>
       <w:r>
         <w:rPr>
@@ -4331,27 +5538,72 @@
           <w:sz w:val="28"/>
         </w:rPr>
       </w:pPr>
-      <w:r>
-        <w:rPr>
-          <w:rFonts w:ascii="Courier New" w:hAnsi="Courier New" w:cs="Courier New"/>
-          <w:sz w:val="28"/>
-        </w:rPr>
-        <w:t xml:space="preserve">state variable we can’t change or update directly. To do the changes on state variable we have to use the </w:t>
-      </w:r>
-      <w:r>
-        <w:rPr>
-          <w:rFonts w:ascii="Courier New" w:hAnsi="Courier New" w:cs="Courier New"/>
-          <w:sz w:val="28"/>
-          <w:highlight w:val="yellow"/>
-        </w:rPr>
-        <w:t>setState()</w:t>
-      </w:r>
-      <w:r>
-        <w:rPr>
-          <w:rFonts w:ascii="Courier New" w:hAnsi="Courier New" w:cs="Courier New"/>
-          <w:sz w:val="28"/>
-        </w:rPr>
-        <w:t xml:space="preserve"> pre-defined functions. Ie state variable is known mutable properties. </w:t>
+      <w:proofErr w:type="gramStart"/>
+      <w:r>
+        <w:rPr>
+          <w:rFonts w:ascii="Courier New" w:hAnsi="Courier New" w:cs="Courier New"/>
+          <w:sz w:val="28"/>
+        </w:rPr>
+        <w:t>state</w:t>
+      </w:r>
+      <w:proofErr w:type="gramEnd"/>
+      <w:r>
+        <w:rPr>
+          <w:rFonts w:ascii="Courier New" w:hAnsi="Courier New" w:cs="Courier New"/>
+          <w:sz w:val="28"/>
+        </w:rPr>
+        <w:t xml:space="preserve"> variable we can’t change or update directly. To do the changes on state variable we have to use the </w:t>
+      </w:r>
+      <w:proofErr w:type="spellStart"/>
+      <w:proofErr w:type="gramStart"/>
+      <w:r>
+        <w:rPr>
+          <w:rFonts w:ascii="Courier New" w:hAnsi="Courier New" w:cs="Courier New"/>
+          <w:sz w:val="28"/>
+          <w:highlight w:val="yellow"/>
+        </w:rPr>
+        <w:t>setState</w:t>
+      </w:r>
+      <w:proofErr w:type="spellEnd"/>
+      <w:r>
+        <w:rPr>
+          <w:rFonts w:ascii="Courier New" w:hAnsi="Courier New" w:cs="Courier New"/>
+          <w:sz w:val="28"/>
+          <w:highlight w:val="yellow"/>
+        </w:rPr>
+        <w:t>(</w:t>
+      </w:r>
+      <w:proofErr w:type="gramEnd"/>
+      <w:r>
+        <w:rPr>
+          <w:rFonts w:ascii="Courier New" w:hAnsi="Courier New" w:cs="Courier New"/>
+          <w:sz w:val="28"/>
+          <w:highlight w:val="yellow"/>
+        </w:rPr>
+        <w:t>)</w:t>
+      </w:r>
+      <w:r>
+        <w:rPr>
+          <w:rFonts w:ascii="Courier New" w:hAnsi="Courier New" w:cs="Courier New"/>
+          <w:sz w:val="28"/>
+        </w:rPr>
+        <w:t xml:space="preserve"> pre-defined functions. </w:t>
+      </w:r>
+      <w:proofErr w:type="spellStart"/>
+      <w:r>
+        <w:rPr>
+          <w:rFonts w:ascii="Courier New" w:hAnsi="Courier New" w:cs="Courier New"/>
+          <w:sz w:val="28"/>
+        </w:rPr>
+        <w:t>Ie</w:t>
+      </w:r>
+      <w:proofErr w:type="spellEnd"/>
+      <w:r>
+        <w:rPr>
+          <w:rFonts w:ascii="Courier New" w:hAnsi="Courier New" w:cs="Courier New"/>
+          <w:sz w:val="28"/>
+        </w:rPr>
+        <w:t xml:space="preserve"> state variable is known mutable properties. </w:t>
       </w:r>
     </w:p>
     <w:p>
@@ -4362,6 +5614,7 @@
           <w:sz w:val="28"/>
         </w:rPr>
       </w:pPr>
+      <w:proofErr w:type="gramStart"/>
       <w:r>
         <w:rPr>
           <w:rFonts w:ascii="Courier New" w:hAnsi="Courier New" w:cs="Courier New"/>
@@ -4370,6 +5623,7 @@
         </w:rPr>
         <w:t>props</w:t>
       </w:r>
+      <w:proofErr w:type="gramEnd"/>
       <w:r>
         <w:rPr>
           <w:rFonts w:ascii="Courier New" w:hAnsi="Courier New" w:cs="Courier New"/>
@@ -4390,12 +5644,21 @@
           <w:sz w:val="28"/>
         </w:rPr>
       </w:pPr>
-      <w:r>
-        <w:rPr>
-          <w:rFonts w:ascii="Courier New" w:hAnsi="Courier New" w:cs="Courier New"/>
-          <w:sz w:val="28"/>
-        </w:rPr>
-        <w:t xml:space="preserve">props is short cut of properties. </w:t>
+      <w:proofErr w:type="gramStart"/>
+      <w:r>
+        <w:rPr>
+          <w:rFonts w:ascii="Courier New" w:hAnsi="Courier New" w:cs="Courier New"/>
+          <w:sz w:val="28"/>
+        </w:rPr>
+        <w:t>props</w:t>
+      </w:r>
+      <w:proofErr w:type="gramEnd"/>
+      <w:r>
+        <w:rPr>
+          <w:rFonts w:ascii="Courier New" w:hAnsi="Courier New" w:cs="Courier New"/>
+          <w:sz w:val="28"/>
+        </w:rPr>
+        <w:t xml:space="preserve"> is short cut of properties. </w:t>
       </w:r>
     </w:p>
     <w:p>
@@ -4415,7 +5678,23 @@
           <w:rFonts w:ascii="Courier New" w:hAnsi="Courier New" w:cs="Courier New"/>
           <w:sz w:val="28"/>
         </w:rPr>
-        <w:t xml:space="preserve">Props we can’t change ie </w:t>
+        <w:t xml:space="preserve">Props we can’t change </w:t>
+      </w:r>
+      <w:proofErr w:type="spellStart"/>
+      <w:r>
+        <w:rPr>
+          <w:rFonts w:ascii="Courier New" w:hAnsi="Courier New" w:cs="Courier New"/>
+          <w:sz w:val="28"/>
+        </w:rPr>
+        <w:t>ie</w:t>
+      </w:r>
+      <w:proofErr w:type="spellEnd"/>
+      <w:r>
+        <w:rPr>
+          <w:rFonts w:ascii="Courier New" w:hAnsi="Courier New" w:cs="Courier New"/>
+          <w:sz w:val="28"/>
+        </w:rPr>
+        <w:t xml:space="preserve"> </w:t>
       </w:r>
       <w:r>
         <w:rPr>
@@ -4457,7 +5736,23 @@
           <w:rFonts w:ascii="Courier New" w:hAnsi="Courier New" w:cs="Courier New"/>
           <w:sz w:val="28"/>
         </w:rPr>
-        <w:t xml:space="preserve">The relationship between two component must be parent and child. So using props we can pass the value from parent component to child components. </w:t>
+        <w:t xml:space="preserve">The relationship between two </w:t>
+      </w:r>
+      <w:proofErr w:type="gramStart"/>
+      <w:r>
+        <w:rPr>
+          <w:rFonts w:ascii="Courier New" w:hAnsi="Courier New" w:cs="Courier New"/>
+          <w:sz w:val="28"/>
+        </w:rPr>
+        <w:t>component</w:t>
+      </w:r>
+      <w:proofErr w:type="gramEnd"/>
+      <w:r>
+        <w:rPr>
+          <w:rFonts w:ascii="Courier New" w:hAnsi="Courier New" w:cs="Courier New"/>
+          <w:sz w:val="28"/>
+        </w:rPr>
+        <w:t xml:space="preserve"> must be parent and child. So using props we can pass the value from parent component to child components. </w:t>
       </w:r>
     </w:p>
     <w:p>
@@ -4502,7 +5797,23 @@
           <w:rFonts w:ascii="Courier New" w:hAnsi="Courier New" w:cs="Courier New"/>
           <w:sz w:val="28"/>
         </w:rPr>
-        <w:t xml:space="preserve">If component is created using class syntax (ES6 style). we can use </w:t>
+        <w:t xml:space="preserve">If component is created using class syntax (ES6 style). </w:t>
+      </w:r>
+      <w:proofErr w:type="gramStart"/>
+      <w:r>
+        <w:rPr>
+          <w:rFonts w:ascii="Courier New" w:hAnsi="Courier New" w:cs="Courier New"/>
+          <w:sz w:val="28"/>
+        </w:rPr>
+        <w:t>we</w:t>
+      </w:r>
+      <w:proofErr w:type="gramEnd"/>
+      <w:r>
+        <w:rPr>
+          <w:rFonts w:ascii="Courier New" w:hAnsi="Courier New" w:cs="Courier New"/>
+          <w:sz w:val="28"/>
+        </w:rPr>
+        <w:t xml:space="preserve"> can use </w:t>
       </w:r>
       <w:r>
         <w:rPr>
@@ -4540,7 +5851,23 @@
           <w:rFonts w:ascii="Courier New" w:hAnsi="Courier New" w:cs="Courier New"/>
           <w:sz w:val="28"/>
         </w:rPr>
-        <w:t xml:space="preserve">If component is created using function syntax (ES5 or ES6(arrow)). We can use only </w:t>
+        <w:t xml:space="preserve">If component is created using function syntax (ES5 or </w:t>
+      </w:r>
+      <w:proofErr w:type="gramStart"/>
+      <w:r>
+        <w:rPr>
+          <w:rFonts w:ascii="Courier New" w:hAnsi="Courier New" w:cs="Courier New"/>
+          <w:sz w:val="28"/>
+        </w:rPr>
+        <w:t>ES6(</w:t>
+      </w:r>
+      <w:proofErr w:type="gramEnd"/>
+      <w:r>
+        <w:rPr>
+          <w:rFonts w:ascii="Courier New" w:hAnsi="Courier New" w:cs="Courier New"/>
+          <w:sz w:val="28"/>
+        </w:rPr>
+        <w:t xml:space="preserve">arrow)). We can use only </w:t>
       </w:r>
       <w:r>
         <w:rPr>
@@ -4585,20 +5912,63 @@
           <w:sz w:val="28"/>
         </w:rPr>
       </w:pPr>
-      <w:r>
-        <w:rPr>
-          <w:rFonts w:ascii="Courier New" w:hAnsi="Courier New" w:cs="Courier New"/>
-          <w:sz w:val="28"/>
-          <w:highlight w:val="yellow"/>
-        </w:rPr>
-        <w:t>Statefull component</w:t>
-      </w:r>
-      <w:r>
-        <w:rPr>
-          <w:rFonts w:ascii="Courier New" w:hAnsi="Courier New" w:cs="Courier New"/>
-          <w:sz w:val="28"/>
-        </w:rPr>
-        <w:t xml:space="preserve"> : class style component is known as statefull component. Because we can use state and props variable. </w:t>
+      <w:proofErr w:type="spellStart"/>
+      <w:r>
+        <w:rPr>
+          <w:rFonts w:ascii="Courier New" w:hAnsi="Courier New" w:cs="Courier New"/>
+          <w:sz w:val="28"/>
+          <w:highlight w:val="yellow"/>
+        </w:rPr>
+        <w:t>Statefull</w:t>
+      </w:r>
+      <w:proofErr w:type="spellEnd"/>
+      <w:r>
+        <w:rPr>
+          <w:rFonts w:ascii="Courier New" w:hAnsi="Courier New" w:cs="Courier New"/>
+          <w:sz w:val="28"/>
+          <w:highlight w:val="yellow"/>
+        </w:rPr>
+        <w:t xml:space="preserve"> </w:t>
+      </w:r>
+      <w:proofErr w:type="gramStart"/>
+      <w:r>
+        <w:rPr>
+          <w:rFonts w:ascii="Courier New" w:hAnsi="Courier New" w:cs="Courier New"/>
+          <w:sz w:val="28"/>
+          <w:highlight w:val="yellow"/>
+        </w:rPr>
+        <w:t>component</w:t>
+      </w:r>
+      <w:r>
+        <w:rPr>
+          <w:rFonts w:ascii="Courier New" w:hAnsi="Courier New" w:cs="Courier New"/>
+          <w:sz w:val="28"/>
+        </w:rPr>
+        <w:t xml:space="preserve"> :</w:t>
+      </w:r>
+      <w:proofErr w:type="gramEnd"/>
+      <w:r>
+        <w:rPr>
+          <w:rFonts w:ascii="Courier New" w:hAnsi="Courier New" w:cs="Courier New"/>
+          <w:sz w:val="28"/>
+        </w:rPr>
+        <w:t xml:space="preserve"> class style component is known as </w:t>
+      </w:r>
+      <w:proofErr w:type="spellStart"/>
+      <w:r>
+        <w:rPr>
+          <w:rFonts w:ascii="Courier New" w:hAnsi="Courier New" w:cs="Courier New"/>
+          <w:sz w:val="28"/>
+        </w:rPr>
+        <w:t>statefull</w:t>
+      </w:r>
+      <w:proofErr w:type="spellEnd"/>
+      <w:r>
+        <w:rPr>
+          <w:rFonts w:ascii="Courier New" w:hAnsi="Courier New" w:cs="Courier New"/>
+          <w:sz w:val="28"/>
+        </w:rPr>
+        <w:t xml:space="preserve"> component. Because we can use state and props variable. </w:t>
       </w:r>
     </w:p>
     <w:p>
@@ -4824,7 +6194,32 @@
           <w:rFonts w:ascii="Courier New" w:hAnsi="Courier New" w:cs="Courier New"/>
           <w:sz w:val="28"/>
         </w:rPr>
-        <w:t xml:space="preserve">Adding dynamic state property using setState() function </w:t>
+        <w:t xml:space="preserve">Adding dynamic state property using </w:t>
+      </w:r>
+      <w:proofErr w:type="spellStart"/>
+      <w:proofErr w:type="gramStart"/>
+      <w:r>
+        <w:rPr>
+          <w:rFonts w:ascii="Courier New" w:hAnsi="Courier New" w:cs="Courier New"/>
+          <w:sz w:val="28"/>
+        </w:rPr>
+        <w:t>setState</w:t>
+      </w:r>
+      <w:proofErr w:type="spellEnd"/>
+      <w:r>
+        <w:rPr>
+          <w:rFonts w:ascii="Courier New" w:hAnsi="Courier New" w:cs="Courier New"/>
+          <w:sz w:val="28"/>
+        </w:rPr>
+        <w:t>(</w:t>
+      </w:r>
+      <w:proofErr w:type="gramEnd"/>
+      <w:r>
+        <w:rPr>
+          <w:rFonts w:ascii="Courier New" w:hAnsi="Courier New" w:cs="Courier New"/>
+          <w:sz w:val="28"/>
+        </w:rPr>
+        <w:t xml:space="preserve">) function </w:t>
       </w:r>
     </w:p>
     <w:p>
@@ -4859,13 +6254,24 @@
           <w:sz w:val="28"/>
         </w:rPr>
       </w:pPr>
-      <w:r>
-        <w:rPr>
-          <w:rFonts w:ascii="Courier New" w:hAnsi="Courier New" w:cs="Courier New"/>
-          <w:sz w:val="28"/>
-        </w:rPr>
-        <w:t>this.setState({</w:t>
-      </w:r>
+      <w:proofErr w:type="spellStart"/>
+      <w:proofErr w:type="gramStart"/>
+      <w:r>
+        <w:rPr>
+          <w:rFonts w:ascii="Courier New" w:hAnsi="Courier New" w:cs="Courier New"/>
+          <w:sz w:val="28"/>
+        </w:rPr>
+        <w:t>this.setState</w:t>
+      </w:r>
+      <w:proofErr w:type="spellEnd"/>
+      <w:r>
+        <w:rPr>
+          <w:rFonts w:ascii="Courier New" w:hAnsi="Courier New" w:cs="Courier New"/>
+          <w:sz w:val="28"/>
+        </w:rPr>
+        <w:t>({</w:t>
+      </w:r>
+      <w:proofErr w:type="gramEnd"/>
     </w:p>
     <w:p>
       <w:pPr>
@@ -4880,8 +6286,51 @@
           <w:sz w:val="28"/>
         </w:rPr>
         <w:tab/>
-        <w:t>…this.state,[newStateName]:stateValue</w:t>
-      </w:r>
+        <w:t>…</w:t>
+      </w:r>
+      <w:proofErr w:type="spellStart"/>
+      <w:r>
+        <w:rPr>
+          <w:rFonts w:ascii="Courier New" w:hAnsi="Courier New" w:cs="Courier New"/>
+          <w:sz w:val="28"/>
+        </w:rPr>
+        <w:t>this.state</w:t>
+      </w:r>
+      <w:proofErr w:type="spellEnd"/>
+      <w:proofErr w:type="gramStart"/>
+      <w:r>
+        <w:rPr>
+          <w:rFonts w:ascii="Courier New" w:hAnsi="Courier New" w:cs="Courier New"/>
+          <w:sz w:val="28"/>
+        </w:rPr>
+        <w:t>,[</w:t>
+      </w:r>
+      <w:proofErr w:type="spellStart"/>
+      <w:proofErr w:type="gramEnd"/>
+      <w:r>
+        <w:rPr>
+          <w:rFonts w:ascii="Courier New" w:hAnsi="Courier New" w:cs="Courier New"/>
+          <w:sz w:val="28"/>
+        </w:rPr>
+        <w:t>newStateName</w:t>
+      </w:r>
+      <w:proofErr w:type="spellEnd"/>
+      <w:r>
+        <w:rPr>
+          <w:rFonts w:ascii="Courier New" w:hAnsi="Courier New" w:cs="Courier New"/>
+          <w:sz w:val="28"/>
+        </w:rPr>
+        <w:t>]:</w:t>
+      </w:r>
+      <w:proofErr w:type="spellStart"/>
+      <w:r>
+        <w:rPr>
+          <w:rFonts w:ascii="Courier New" w:hAnsi="Courier New" w:cs="Courier New"/>
+          <w:sz w:val="28"/>
+        </w:rPr>
+        <w:t>stateValue</w:t>
+      </w:r>
+      <w:proofErr w:type="spellEnd"/>
     </w:p>
     <w:p>
       <w:pPr>
@@ -4943,6 +6392,8 @@
           <w:lang w:eastAsia="en-IN"/>
         </w:rPr>
       </w:pPr>
+      <w:proofErr w:type="spellStart"/>
+      <w:proofErr w:type="gramStart"/>
       <w:r>
         <w:rPr>
           <w:rFonts w:ascii="Consolas" w:eastAsia="Times New Roman" w:hAnsi="Consolas" w:cs="Times New Roman"/>
@@ -4961,13 +6412,10 @@
           <w:szCs w:val="27"/>
           <w:lang w:eastAsia="en-IN"/>
         </w:rPr>
-        <w:t>.setState({profile:{</w:t>
-      </w:r>
-    </w:p>
-    <w:p>
-      <w:pPr>
-        <w:shd w:val="clear" w:color="auto" w:fill="FFFFFF"/>
-        <w:spacing w:after="0" w:line="360" w:lineRule="atLeast"/>
+        <w:t>.setState</w:t>
+      </w:r>
+      <w:proofErr w:type="spellEnd"/>
+      <w:r>
         <w:rPr>
           <w:rFonts w:ascii="Consolas" w:eastAsia="Times New Roman" w:hAnsi="Consolas" w:cs="Times New Roman"/>
           <w:color w:val="000000"/>
@@ -4975,7 +6423,9 @@
           <w:szCs w:val="27"/>
           <w:lang w:eastAsia="en-IN"/>
         </w:rPr>
-      </w:pPr>
+        <w:t>(</w:t>
+      </w:r>
+      <w:proofErr w:type="gramEnd"/>
       <w:r>
         <w:rPr>
           <w:rFonts w:ascii="Consolas" w:eastAsia="Times New Roman" w:hAnsi="Consolas" w:cs="Times New Roman"/>
@@ -4984,11 +6434,13 @@
           <w:szCs w:val="27"/>
           <w:lang w:eastAsia="en-IN"/>
         </w:rPr>
-        <w:t>      </w:t>
-      </w:r>
-      <w:bookmarkStart w:id="0" w:name="_GoBack"/>
-      <w:bookmarkEnd w:id="0"/>
-      <w:r>
+        <w:t>{profile:{</w:t>
+      </w:r>
+    </w:p>
+    <w:p>
+      <w:pPr>
+        <w:shd w:val="clear" w:color="auto" w:fill="FFFFFF"/>
+        <w:spacing w:after="0" w:line="360" w:lineRule="atLeast"/>
         <w:rPr>
           <w:rFonts w:ascii="Consolas" w:eastAsia="Times New Roman" w:hAnsi="Consolas" w:cs="Times New Roman"/>
           <w:color w:val="000000"/>
@@ -4996,8 +6448,28 @@
           <w:szCs w:val="27"/>
           <w:lang w:eastAsia="en-IN"/>
         </w:rPr>
+      </w:pPr>
+      <w:r>
+        <w:rPr>
+          <w:rFonts w:ascii="Consolas" w:eastAsia="Times New Roman" w:hAnsi="Consolas" w:cs="Times New Roman"/>
+          <w:color w:val="000000"/>
+          <w:sz w:val="27"/>
+          <w:szCs w:val="27"/>
+          <w:lang w:eastAsia="en-IN"/>
+        </w:rPr>
+        <w:t>      </w:t>
+      </w:r>
+      <w:r>
+        <w:rPr>
+          <w:rFonts w:ascii="Consolas" w:eastAsia="Times New Roman" w:hAnsi="Consolas" w:cs="Times New Roman"/>
+          <w:color w:val="000000"/>
+          <w:sz w:val="27"/>
+          <w:szCs w:val="27"/>
+          <w:lang w:eastAsia="en-IN"/>
+        </w:rPr>
         <w:t>...</w:t>
       </w:r>
+      <w:proofErr w:type="spellStart"/>
       <w:r>
         <w:rPr>
           <w:rFonts w:ascii="Consolas" w:eastAsia="Times New Roman" w:hAnsi="Consolas" w:cs="Times New Roman"/>
@@ -5016,22 +6488,10 @@
           <w:szCs w:val="27"/>
           <w:lang w:eastAsia="en-IN"/>
         </w:rPr>
-        <w:t>.state.profile,[</w:t>
-      </w:r>
-      <w:r>
-        <w:rPr>
-          <w:rFonts w:ascii="Courier New" w:hAnsi="Courier New" w:cs="Courier New"/>
-          <w:sz w:val="28"/>
-        </w:rPr>
-        <w:t xml:space="preserve"> </w:t>
-      </w:r>
-      <w:r>
-        <w:rPr>
-          <w:rFonts w:ascii="Courier New" w:hAnsi="Courier New" w:cs="Courier New"/>
-          <w:sz w:val="28"/>
-        </w:rPr>
-        <w:t>newStateName</w:t>
-      </w:r>
+        <w:t>.state.profile</w:t>
+      </w:r>
+      <w:proofErr w:type="spellEnd"/>
+      <w:proofErr w:type="gramStart"/>
       <w:r>
         <w:rPr>
           <w:rFonts w:ascii="Consolas" w:eastAsia="Times New Roman" w:hAnsi="Consolas" w:cs="Times New Roman"/>
@@ -5040,8 +6500,9 @@
           <w:szCs w:val="27"/>
           <w:lang w:eastAsia="en-IN"/>
         </w:rPr>
-        <w:t>]:</w:t>
-      </w:r>
+        <w:t>,[</w:t>
+      </w:r>
+      <w:proofErr w:type="gramEnd"/>
       <w:r>
         <w:rPr>
           <w:rFonts w:ascii="Courier New" w:hAnsi="Courier New" w:cs="Courier New"/>
@@ -5049,18 +6510,16 @@
         </w:rPr>
         <w:t xml:space="preserve"> </w:t>
       </w:r>
-      <w:r>
-        <w:rPr>
-          <w:rFonts w:ascii="Courier New" w:hAnsi="Courier New" w:cs="Courier New"/>
-          <w:sz w:val="28"/>
-        </w:rPr>
-        <w:t>stateValue</w:t>
-      </w:r>
-    </w:p>
-    <w:p>
-      <w:pPr>
-        <w:shd w:val="clear" w:color="auto" w:fill="FFFFFF"/>
-        <w:spacing w:after="0" w:line="360" w:lineRule="atLeast"/>
+      <w:proofErr w:type="spellStart"/>
+      <w:r>
+        <w:rPr>
+          <w:rFonts w:ascii="Courier New" w:hAnsi="Courier New" w:cs="Courier New"/>
+          <w:sz w:val="28"/>
+        </w:rPr>
+        <w:t>newStateName</w:t>
+      </w:r>
+      <w:proofErr w:type="spellEnd"/>
+      <w:r>
         <w:rPr>
           <w:rFonts w:ascii="Consolas" w:eastAsia="Times New Roman" w:hAnsi="Consolas" w:cs="Times New Roman"/>
           <w:color w:val="000000"/>
@@ -5068,8 +6527,29 @@
           <w:szCs w:val="27"/>
           <w:lang w:eastAsia="en-IN"/>
         </w:rPr>
-      </w:pPr>
-      <w:r>
+        <w:t>]:</w:t>
+      </w:r>
+      <w:r>
+        <w:rPr>
+          <w:rFonts w:ascii="Courier New" w:hAnsi="Courier New" w:cs="Courier New"/>
+          <w:sz w:val="28"/>
+        </w:rPr>
+        <w:t xml:space="preserve"> </w:t>
+      </w:r>
+      <w:proofErr w:type="spellStart"/>
+      <w:r>
+        <w:rPr>
+          <w:rFonts w:ascii="Courier New" w:hAnsi="Courier New" w:cs="Courier New"/>
+          <w:sz w:val="28"/>
+        </w:rPr>
+        <w:t>stateValue</w:t>
+      </w:r>
+      <w:proofErr w:type="spellEnd"/>
+    </w:p>
+    <w:p>
+      <w:pPr>
+        <w:shd w:val="clear" w:color="auto" w:fill="FFFFFF"/>
+        <w:spacing w:after="0" w:line="360" w:lineRule="atLeast"/>
         <w:rPr>
           <w:rFonts w:ascii="Consolas" w:eastAsia="Times New Roman" w:hAnsi="Consolas" w:cs="Times New Roman"/>
           <w:color w:val="000000"/>
@@ -5077,6 +6557,15 @@
           <w:szCs w:val="27"/>
           <w:lang w:eastAsia="en-IN"/>
         </w:rPr>
+      </w:pPr>
+      <w:r>
+        <w:rPr>
+          <w:rFonts w:ascii="Consolas" w:eastAsia="Times New Roman" w:hAnsi="Consolas" w:cs="Times New Roman"/>
+          <w:color w:val="000000"/>
+          <w:sz w:val="27"/>
+          <w:szCs w:val="27"/>
+          <w:lang w:eastAsia="en-IN"/>
+        </w:rPr>
         <w:t>}})</w:t>
       </w:r>
     </w:p>
@@ -5108,17 +6597,36 @@
       <w:pPr>
         <w:rPr>
           <w:rFonts w:ascii="Courier New" w:hAnsi="Courier New" w:cs="Courier New"/>
-          <w:sz w:val="28"/>
-        </w:rPr>
-      </w:pPr>
-    </w:p>
-    <w:p>
-      <w:pPr>
-        <w:rPr>
-          <w:rFonts w:ascii="Courier New" w:hAnsi="Courier New" w:cs="Courier New"/>
-          <w:sz w:val="28"/>
-        </w:rPr>
-      </w:pPr>
+          <w:b/>
+          <w:sz w:val="28"/>
+        </w:rPr>
+      </w:pPr>
+      <w:r>
+        <w:rPr>
+          <w:rFonts w:ascii="Courier New" w:hAnsi="Courier New" w:cs="Courier New"/>
+          <w:b/>
+          <w:sz w:val="28"/>
+        </w:rPr>
+        <w:t xml:space="preserve">Conditional rendering </w:t>
+      </w:r>
+    </w:p>
+    <w:p>
+      <w:pPr>
+        <w:rPr>
+          <w:rFonts w:ascii="Courier New" w:hAnsi="Courier New" w:cs="Courier New"/>
+          <w:sz w:val="28"/>
+        </w:rPr>
+      </w:pPr>
+    </w:p>
+    <w:p>
+      <w:pPr>
+        <w:rPr>
+          <w:rFonts w:ascii="Courier New" w:hAnsi="Courier New" w:cs="Courier New"/>
+          <w:sz w:val="28"/>
+        </w:rPr>
+      </w:pPr>
+      <w:bookmarkStart w:id="0" w:name="_GoBack"/>
+      <w:bookmarkEnd w:id="0"/>
     </w:p>
     <w:p>
       <w:pPr>

--- a/Phase 2 Notes.docx
+++ b/Phase 2 Notes.docx
@@ -6625,32 +6625,1005 @@
           <w:sz w:val="28"/>
         </w:rPr>
       </w:pPr>
+    </w:p>
+    <w:p>
+      <w:pPr>
+        <w:rPr>
+          <w:rFonts w:ascii="Courier New" w:hAnsi="Courier New" w:cs="Courier New"/>
+          <w:sz w:val="28"/>
+          <w:highlight w:val="yellow"/>
+        </w:rPr>
+      </w:pPr>
+      <w:r>
+        <w:rPr>
+          <w:rFonts w:ascii="Courier New" w:hAnsi="Courier New" w:cs="Courier New"/>
+          <w:sz w:val="28"/>
+          <w:highlight w:val="yellow"/>
+        </w:rPr>
+        <w:t>29</w:t>
+      </w:r>
+      <w:r>
+        <w:rPr>
+          <w:rFonts w:ascii="Courier New" w:hAnsi="Courier New" w:cs="Courier New"/>
+          <w:sz w:val="28"/>
+          <w:highlight w:val="yellow"/>
+        </w:rPr>
+        <w:t xml:space="preserve">—7-2021 </w:t>
+      </w:r>
+    </w:p>
+    <w:p>
+      <w:pPr>
+        <w:rPr>
+          <w:rFonts w:ascii="Courier New" w:hAnsi="Courier New" w:cs="Courier New"/>
+          <w:sz w:val="28"/>
+        </w:rPr>
+      </w:pPr>
+      <w:r>
+        <w:rPr>
+          <w:rFonts w:ascii="Courier New" w:hAnsi="Courier New" w:cs="Courier New"/>
+          <w:sz w:val="28"/>
+          <w:highlight w:val="yellow"/>
+        </w:rPr>
+        <w:t>Day 4</w:t>
+      </w:r>
+    </w:p>
+    <w:p>
+      <w:pPr>
+        <w:rPr>
+          <w:rFonts w:ascii="Courier New" w:hAnsi="Courier New" w:cs="Courier New"/>
+          <w:sz w:val="28"/>
+        </w:rPr>
+      </w:pPr>
+    </w:p>
+    <w:p>
+      <w:pPr>
+        <w:rPr>
+          <w:rFonts w:ascii="Courier New" w:hAnsi="Courier New" w:cs="Courier New"/>
+          <w:sz w:val="28"/>
+        </w:rPr>
+      </w:pPr>
+      <w:r>
+        <w:rPr>
+          <w:rFonts w:ascii="Courier New" w:hAnsi="Courier New" w:cs="Courier New"/>
+          <w:sz w:val="28"/>
+        </w:rPr>
+        <w:t xml:space="preserve">React JS provide external third party library </w:t>
+      </w:r>
+      <w:proofErr w:type="spellStart"/>
+      <w:r>
+        <w:rPr>
+          <w:rFonts w:ascii="Courier New" w:hAnsi="Courier New" w:cs="Courier New"/>
+          <w:sz w:val="28"/>
+        </w:rPr>
+        <w:t>ie</w:t>
+      </w:r>
+      <w:proofErr w:type="spellEnd"/>
+      <w:r>
+        <w:rPr>
+          <w:rFonts w:ascii="Courier New" w:hAnsi="Courier New" w:cs="Courier New"/>
+          <w:sz w:val="28"/>
+        </w:rPr>
+        <w:t xml:space="preserve"> </w:t>
+      </w:r>
+      <w:proofErr w:type="spellStart"/>
+      <w:r>
+        <w:rPr>
+          <w:rFonts w:ascii="Courier New" w:hAnsi="Courier New" w:cs="Courier New"/>
+          <w:sz w:val="28"/>
+        </w:rPr>
+        <w:t>axios</w:t>
+      </w:r>
+      <w:proofErr w:type="spellEnd"/>
+      <w:r>
+        <w:rPr>
+          <w:rFonts w:ascii="Courier New" w:hAnsi="Courier New" w:cs="Courier New"/>
+          <w:sz w:val="28"/>
+        </w:rPr>
+        <w:t xml:space="preserve">. Which help to backend technologies REST API Service develop in any language doesn’t matter. </w:t>
+      </w:r>
+    </w:p>
+    <w:p>
+      <w:pPr>
+        <w:rPr>
+          <w:rFonts w:ascii="Courier New" w:hAnsi="Courier New" w:cs="Courier New"/>
+          <w:sz w:val="28"/>
+        </w:rPr>
+      </w:pPr>
+    </w:p>
+    <w:p>
+      <w:pPr>
+        <w:rPr>
+          <w:rFonts w:ascii="Courier New" w:hAnsi="Courier New" w:cs="Courier New"/>
+          <w:sz w:val="28"/>
+        </w:rPr>
+      </w:pPr>
+      <w:r>
+        <w:rPr>
+          <w:rFonts w:ascii="Courier New" w:hAnsi="Courier New" w:cs="Courier New"/>
+          <w:sz w:val="28"/>
+        </w:rPr>
+        <w:lastRenderedPageBreak/>
+        <w:tab/>
+      </w:r>
+      <w:r>
+        <w:rPr>
+          <w:rFonts w:ascii="Courier New" w:hAnsi="Courier New" w:cs="Courier New"/>
+          <w:sz w:val="28"/>
+        </w:rPr>
+        <w:tab/>
+      </w:r>
+      <w:proofErr w:type="spellStart"/>
+      <w:proofErr w:type="gramStart"/>
+      <w:r>
+        <w:rPr>
+          <w:rFonts w:ascii="Courier New" w:hAnsi="Courier New" w:cs="Courier New"/>
+          <w:sz w:val="28"/>
+        </w:rPr>
+        <w:t>Req</w:t>
+      </w:r>
+      <w:proofErr w:type="spellEnd"/>
+      <w:r>
+        <w:rPr>
+          <w:rFonts w:ascii="Courier New" w:hAnsi="Courier New" w:cs="Courier New"/>
+          <w:sz w:val="28"/>
+        </w:rPr>
+        <w:t>(</w:t>
+      </w:r>
+      <w:proofErr w:type="gramEnd"/>
+      <w:r>
+        <w:rPr>
+          <w:rFonts w:ascii="Courier New" w:hAnsi="Courier New" w:cs="Courier New"/>
+          <w:sz w:val="28"/>
+        </w:rPr>
+        <w:t>http)</w:t>
+      </w:r>
+      <w:r>
+        <w:rPr>
+          <w:rFonts w:ascii="Courier New" w:hAnsi="Courier New" w:cs="Courier New"/>
+          <w:sz w:val="28"/>
+        </w:rPr>
+        <w:tab/>
+      </w:r>
+      <w:r>
+        <w:rPr>
+          <w:rFonts w:ascii="Courier New" w:hAnsi="Courier New" w:cs="Courier New"/>
+          <w:sz w:val="28"/>
+        </w:rPr>
+        <w:tab/>
+      </w:r>
+      <w:r>
+        <w:rPr>
+          <w:rFonts w:ascii="Courier New" w:hAnsi="Courier New" w:cs="Courier New"/>
+          <w:sz w:val="28"/>
+        </w:rPr>
+        <w:tab/>
+        <w:t xml:space="preserve">java </w:t>
+      </w:r>
+      <w:proofErr w:type="spellStart"/>
+      <w:r>
+        <w:rPr>
+          <w:rFonts w:ascii="Courier New" w:hAnsi="Courier New" w:cs="Courier New"/>
+          <w:sz w:val="28"/>
+        </w:rPr>
+        <w:t>req</w:t>
+      </w:r>
+      <w:proofErr w:type="spellEnd"/>
+    </w:p>
+    <w:p>
+      <w:pPr>
+        <w:rPr>
+          <w:rFonts w:ascii="Courier New" w:hAnsi="Courier New" w:cs="Courier New"/>
+          <w:sz w:val="28"/>
+        </w:rPr>
+      </w:pPr>
+      <w:r>
+        <w:rPr>
+          <w:rFonts w:ascii="Courier New" w:hAnsi="Courier New" w:cs="Courier New"/>
+          <w:sz w:val="28"/>
+        </w:rPr>
+        <w:t xml:space="preserve">Client </w:t>
+      </w:r>
+      <w:r>
+        <w:rPr>
+          <w:rFonts w:ascii="Courier New" w:hAnsi="Courier New" w:cs="Courier New"/>
+          <w:sz w:val="28"/>
+        </w:rPr>
+        <w:tab/>
+      </w:r>
+      <w:r>
+        <w:rPr>
+          <w:rFonts w:ascii="Courier New" w:hAnsi="Courier New" w:cs="Courier New"/>
+          <w:sz w:val="28"/>
+        </w:rPr>
+        <w:tab/>
+      </w:r>
+      <w:r>
+        <w:rPr>
+          <w:rFonts w:ascii="Courier New" w:hAnsi="Courier New" w:cs="Courier New"/>
+          <w:sz w:val="28"/>
+        </w:rPr>
+        <w:tab/>
+      </w:r>
+      <w:r>
+        <w:rPr>
+          <w:rFonts w:ascii="Courier New" w:hAnsi="Courier New" w:cs="Courier New"/>
+          <w:sz w:val="28"/>
+        </w:rPr>
+        <w:tab/>
+        <w:t>Amazon</w:t>
+      </w:r>
+      <w:r>
+        <w:rPr>
+          <w:rFonts w:ascii="Courier New" w:hAnsi="Courier New" w:cs="Courier New"/>
+          <w:sz w:val="28"/>
+        </w:rPr>
+        <w:tab/>
+      </w:r>
+      <w:r>
+        <w:rPr>
+          <w:rFonts w:ascii="Courier New" w:hAnsi="Courier New" w:cs="Courier New"/>
+          <w:sz w:val="28"/>
+        </w:rPr>
+        <w:tab/>
+      </w:r>
+      <w:r>
+        <w:rPr>
+          <w:rFonts w:ascii="Courier New" w:hAnsi="Courier New" w:cs="Courier New"/>
+          <w:sz w:val="28"/>
+        </w:rPr>
+        <w:tab/>
+      </w:r>
+      <w:proofErr w:type="spellStart"/>
+      <w:r>
+        <w:rPr>
+          <w:rFonts w:ascii="Courier New" w:hAnsi="Courier New" w:cs="Courier New"/>
+          <w:sz w:val="28"/>
+        </w:rPr>
+        <w:t>Paytm</w:t>
+      </w:r>
+      <w:proofErr w:type="spellEnd"/>
+      <w:r>
+        <w:rPr>
+          <w:rFonts w:ascii="Courier New" w:hAnsi="Courier New" w:cs="Courier New"/>
+          <w:sz w:val="28"/>
+        </w:rPr>
+        <w:t xml:space="preserve"> python </w:t>
+      </w:r>
+    </w:p>
+    <w:p>
+      <w:pPr>
+        <w:rPr>
+          <w:rFonts w:ascii="Courier New" w:hAnsi="Courier New" w:cs="Courier New"/>
+          <w:sz w:val="28"/>
+        </w:rPr>
+      </w:pPr>
+      <w:r>
+        <w:rPr>
+          <w:rFonts w:ascii="Courier New" w:hAnsi="Courier New" w:cs="Courier New"/>
+          <w:sz w:val="28"/>
+        </w:rPr>
+        <w:tab/>
+      </w:r>
+      <w:r>
+        <w:rPr>
+          <w:rFonts w:ascii="Courier New" w:hAnsi="Courier New" w:cs="Courier New"/>
+          <w:sz w:val="28"/>
+        </w:rPr>
+        <w:tab/>
+      </w:r>
+      <w:proofErr w:type="gramStart"/>
+      <w:r>
+        <w:rPr>
+          <w:rFonts w:ascii="Courier New" w:hAnsi="Courier New" w:cs="Courier New"/>
+          <w:sz w:val="28"/>
+        </w:rPr>
+        <w:t>Res(</w:t>
+      </w:r>
+      <w:proofErr w:type="gramEnd"/>
+      <w:r>
+        <w:rPr>
+          <w:rFonts w:ascii="Courier New" w:hAnsi="Courier New" w:cs="Courier New"/>
+          <w:sz w:val="28"/>
+        </w:rPr>
+        <w:t xml:space="preserve">http) </w:t>
+      </w:r>
+      <w:r>
+        <w:rPr>
+          <w:rFonts w:ascii="Courier New" w:hAnsi="Courier New" w:cs="Courier New"/>
+          <w:sz w:val="28"/>
+        </w:rPr>
+        <w:tab/>
+        <w:t xml:space="preserve">Java </w:t>
+      </w:r>
+      <w:r>
+        <w:rPr>
+          <w:rFonts w:ascii="Courier New" w:hAnsi="Courier New" w:cs="Courier New"/>
+          <w:sz w:val="28"/>
+        </w:rPr>
+        <w:tab/>
+        <w:t>XML</w:t>
+      </w:r>
+      <w:r>
+        <w:rPr>
+          <w:rFonts w:ascii="Courier New" w:hAnsi="Courier New" w:cs="Courier New"/>
+          <w:sz w:val="28"/>
+        </w:rPr>
+        <w:tab/>
+      </w:r>
+      <w:r>
+        <w:rPr>
+          <w:rFonts w:ascii="Courier New" w:hAnsi="Courier New" w:cs="Courier New"/>
+          <w:sz w:val="28"/>
+        </w:rPr>
+        <w:tab/>
+        <w:t>Google pay .net</w:t>
+      </w:r>
+    </w:p>
+    <w:p>
+      <w:pPr>
+        <w:rPr>
+          <w:rFonts w:ascii="Courier New" w:hAnsi="Courier New" w:cs="Courier New"/>
+          <w:sz w:val="28"/>
+        </w:rPr>
+      </w:pPr>
+      <w:r>
+        <w:rPr>
+          <w:rFonts w:ascii="Courier New" w:hAnsi="Courier New" w:cs="Courier New"/>
+          <w:sz w:val="28"/>
+        </w:rPr>
+        <w:tab/>
+      </w:r>
+      <w:r>
+        <w:rPr>
+          <w:rFonts w:ascii="Courier New" w:hAnsi="Courier New" w:cs="Courier New"/>
+          <w:sz w:val="28"/>
+        </w:rPr>
+        <w:tab/>
+      </w:r>
+      <w:r>
+        <w:rPr>
+          <w:rFonts w:ascii="Courier New" w:hAnsi="Courier New" w:cs="Courier New"/>
+          <w:sz w:val="28"/>
+        </w:rPr>
+        <w:tab/>
+      </w:r>
+      <w:r>
+        <w:rPr>
+          <w:rFonts w:ascii="Courier New" w:hAnsi="Courier New" w:cs="Courier New"/>
+          <w:sz w:val="28"/>
+        </w:rPr>
+        <w:tab/>
+      </w:r>
+      <w:r>
+        <w:rPr>
+          <w:rFonts w:ascii="Courier New" w:hAnsi="Courier New" w:cs="Courier New"/>
+          <w:sz w:val="28"/>
+        </w:rPr>
+        <w:tab/>
+      </w:r>
+      <w:r>
+        <w:rPr>
+          <w:rFonts w:ascii="Courier New" w:hAnsi="Courier New" w:cs="Courier New"/>
+          <w:sz w:val="28"/>
+        </w:rPr>
+        <w:tab/>
+      </w:r>
+      <w:r>
+        <w:rPr>
+          <w:rFonts w:ascii="Courier New" w:hAnsi="Courier New" w:cs="Courier New"/>
+          <w:sz w:val="28"/>
+        </w:rPr>
+        <w:tab/>
+        <w:t>JSON</w:t>
+      </w:r>
+      <w:r>
+        <w:rPr>
+          <w:rFonts w:ascii="Courier New" w:hAnsi="Courier New" w:cs="Courier New"/>
+          <w:sz w:val="28"/>
+        </w:rPr>
+        <w:tab/>
+      </w:r>
+      <w:r>
+        <w:rPr>
+          <w:rFonts w:ascii="Courier New" w:hAnsi="Courier New" w:cs="Courier New"/>
+          <w:sz w:val="28"/>
+        </w:rPr>
+        <w:tab/>
+        <w:t xml:space="preserve">Phone </w:t>
+      </w:r>
+      <w:proofErr w:type="gramStart"/>
+      <w:r>
+        <w:rPr>
+          <w:rFonts w:ascii="Courier New" w:hAnsi="Courier New" w:cs="Courier New"/>
+          <w:sz w:val="28"/>
+        </w:rPr>
+        <w:t>pay :node</w:t>
+      </w:r>
+      <w:proofErr w:type="gramEnd"/>
+      <w:r>
+        <w:rPr>
+          <w:rFonts w:ascii="Courier New" w:hAnsi="Courier New" w:cs="Courier New"/>
+          <w:sz w:val="28"/>
+        </w:rPr>
+        <w:t xml:space="preserve">  </w:t>
+      </w:r>
+    </w:p>
+    <w:p>
+      <w:pPr>
+        <w:rPr>
+          <w:rFonts w:ascii="Courier New" w:hAnsi="Courier New" w:cs="Courier New"/>
+          <w:sz w:val="28"/>
+        </w:rPr>
+      </w:pPr>
+      <w:r>
+        <w:rPr>
+          <w:rFonts w:ascii="Courier New" w:hAnsi="Courier New" w:cs="Courier New"/>
+          <w:sz w:val="28"/>
+        </w:rPr>
+        <w:tab/>
+      </w:r>
+      <w:r>
+        <w:rPr>
+          <w:rFonts w:ascii="Courier New" w:hAnsi="Courier New" w:cs="Courier New"/>
+          <w:sz w:val="28"/>
+        </w:rPr>
+        <w:tab/>
+      </w:r>
+      <w:r>
+        <w:rPr>
+          <w:rFonts w:ascii="Courier New" w:hAnsi="Courier New" w:cs="Courier New"/>
+          <w:sz w:val="28"/>
+        </w:rPr>
+        <w:tab/>
+      </w:r>
+      <w:r>
+        <w:rPr>
+          <w:rFonts w:ascii="Courier New" w:hAnsi="Courier New" w:cs="Courier New"/>
+          <w:sz w:val="28"/>
+        </w:rPr>
+        <w:tab/>
+      </w:r>
+      <w:r>
+        <w:rPr>
+          <w:rFonts w:ascii="Courier New" w:hAnsi="Courier New" w:cs="Courier New"/>
+          <w:sz w:val="28"/>
+        </w:rPr>
+        <w:tab/>
+      </w:r>
+      <w:r>
+        <w:rPr>
+          <w:rFonts w:ascii="Courier New" w:hAnsi="Courier New" w:cs="Courier New"/>
+          <w:sz w:val="28"/>
+        </w:rPr>
+        <w:tab/>
+      </w:r>
+      <w:r>
+        <w:rPr>
+          <w:rFonts w:ascii="Courier New" w:hAnsi="Courier New" w:cs="Courier New"/>
+          <w:sz w:val="28"/>
+        </w:rPr>
+        <w:tab/>
+      </w:r>
+      <w:proofErr w:type="gramStart"/>
+      <w:r>
+        <w:rPr>
+          <w:rFonts w:ascii="Courier New" w:hAnsi="Courier New" w:cs="Courier New"/>
+          <w:sz w:val="28"/>
+        </w:rPr>
+        <w:t>python</w:t>
+      </w:r>
+      <w:proofErr w:type="gramEnd"/>
+      <w:r>
+        <w:rPr>
+          <w:rFonts w:ascii="Courier New" w:hAnsi="Courier New" w:cs="Courier New"/>
+          <w:sz w:val="28"/>
+        </w:rPr>
+        <w:tab/>
+      </w:r>
+      <w:proofErr w:type="spellStart"/>
+      <w:r>
+        <w:rPr>
+          <w:rFonts w:ascii="Courier New" w:hAnsi="Courier New" w:cs="Courier New"/>
+          <w:sz w:val="28"/>
+        </w:rPr>
+        <w:t>Paypal</w:t>
+      </w:r>
+      <w:proofErr w:type="spellEnd"/>
+      <w:r>
+        <w:rPr>
+          <w:rFonts w:ascii="Courier New" w:hAnsi="Courier New" w:cs="Courier New"/>
+          <w:sz w:val="28"/>
+        </w:rPr>
+        <w:t xml:space="preserve"> :</w:t>
+      </w:r>
+      <w:proofErr w:type="spellStart"/>
+      <w:r>
+        <w:rPr>
+          <w:rFonts w:ascii="Courier New" w:hAnsi="Courier New" w:cs="Courier New"/>
+          <w:sz w:val="28"/>
+        </w:rPr>
+        <w:t>php</w:t>
+      </w:r>
+      <w:proofErr w:type="spellEnd"/>
+    </w:p>
+    <w:p>
+      <w:pPr>
+        <w:rPr>
+          <w:rFonts w:ascii="Courier New" w:hAnsi="Courier New" w:cs="Courier New"/>
+          <w:sz w:val="28"/>
+        </w:rPr>
+      </w:pPr>
+      <w:r>
+        <w:rPr>
+          <w:rFonts w:ascii="Courier New" w:hAnsi="Courier New" w:cs="Courier New"/>
+          <w:sz w:val="28"/>
+        </w:rPr>
+        <w:tab/>
+      </w:r>
+      <w:r>
+        <w:rPr>
+          <w:rFonts w:ascii="Courier New" w:hAnsi="Courier New" w:cs="Courier New"/>
+          <w:sz w:val="28"/>
+        </w:rPr>
+        <w:tab/>
+      </w:r>
+      <w:r>
+        <w:rPr>
+          <w:rFonts w:ascii="Courier New" w:hAnsi="Courier New" w:cs="Courier New"/>
+          <w:sz w:val="28"/>
+        </w:rPr>
+        <w:tab/>
+      </w:r>
+      <w:r>
+        <w:rPr>
+          <w:rFonts w:ascii="Courier New" w:hAnsi="Courier New" w:cs="Courier New"/>
+          <w:sz w:val="28"/>
+        </w:rPr>
+        <w:tab/>
+      </w:r>
+      <w:r>
+        <w:rPr>
+          <w:rFonts w:ascii="Courier New" w:hAnsi="Courier New" w:cs="Courier New"/>
+          <w:sz w:val="28"/>
+        </w:rPr>
+        <w:tab/>
+      </w:r>
+      <w:r>
+        <w:rPr>
+          <w:rFonts w:ascii="Courier New" w:hAnsi="Courier New" w:cs="Courier New"/>
+          <w:sz w:val="28"/>
+        </w:rPr>
+        <w:tab/>
+      </w:r>
+      <w:r>
+        <w:rPr>
+          <w:rFonts w:ascii="Courier New" w:hAnsi="Courier New" w:cs="Courier New"/>
+          <w:sz w:val="28"/>
+        </w:rPr>
+        <w:tab/>
+      </w:r>
+      <w:proofErr w:type="gramStart"/>
+      <w:r>
+        <w:rPr>
+          <w:rFonts w:ascii="Courier New" w:hAnsi="Courier New" w:cs="Courier New"/>
+          <w:sz w:val="28"/>
+        </w:rPr>
+        <w:t>res</w:t>
+      </w:r>
+      <w:proofErr w:type="gramEnd"/>
+      <w:r>
+        <w:rPr>
+          <w:rFonts w:ascii="Courier New" w:hAnsi="Courier New" w:cs="Courier New"/>
+          <w:sz w:val="28"/>
+        </w:rPr>
+        <w:tab/>
+      </w:r>
+      <w:r>
+        <w:rPr>
+          <w:rFonts w:ascii="Courier New" w:hAnsi="Courier New" w:cs="Courier New"/>
+          <w:sz w:val="28"/>
+        </w:rPr>
+        <w:tab/>
+        <w:t>Net banking</w:t>
+      </w:r>
+    </w:p>
+    <w:p>
+      <w:pPr>
+        <w:rPr>
+          <w:rFonts w:ascii="Courier New" w:hAnsi="Courier New" w:cs="Courier New"/>
+          <w:sz w:val="28"/>
+        </w:rPr>
+      </w:pPr>
+    </w:p>
+    <w:p>
+      <w:pPr>
+        <w:rPr>
+          <w:rFonts w:ascii="Courier New" w:hAnsi="Courier New" w:cs="Courier New"/>
+          <w:sz w:val="28"/>
+        </w:rPr>
+      </w:pPr>
+      <w:r>
+        <w:rPr>
+          <w:rFonts w:ascii="Courier New" w:hAnsi="Courier New" w:cs="Courier New"/>
+          <w:sz w:val="28"/>
+        </w:rPr>
+        <w:t xml:space="preserve">Web </w:t>
+      </w:r>
+      <w:proofErr w:type="gramStart"/>
+      <w:r>
+        <w:rPr>
+          <w:rFonts w:ascii="Courier New" w:hAnsi="Courier New" w:cs="Courier New"/>
+          <w:sz w:val="28"/>
+        </w:rPr>
+        <w:t>service :</w:t>
+      </w:r>
+      <w:proofErr w:type="gramEnd"/>
+      <w:r>
+        <w:rPr>
+          <w:rFonts w:ascii="Courier New" w:hAnsi="Courier New" w:cs="Courier New"/>
+          <w:sz w:val="28"/>
+        </w:rPr>
+        <w:t xml:space="preserve"> giving the service for web application when both application running using different technologies. </w:t>
+      </w:r>
+    </w:p>
+    <w:p>
+      <w:pPr>
+        <w:pStyle w:val="ListParagraph"/>
+        <w:numPr>
+          <w:ilvl w:val="0"/>
+          <w:numId w:val="6"/>
+        </w:numPr>
+        <w:rPr>
+          <w:rFonts w:ascii="Courier New" w:hAnsi="Courier New" w:cs="Courier New"/>
+          <w:sz w:val="28"/>
+        </w:rPr>
+      </w:pPr>
+      <w:r>
+        <w:rPr>
+          <w:rFonts w:ascii="Courier New" w:hAnsi="Courier New" w:cs="Courier New"/>
+          <w:sz w:val="28"/>
+        </w:rPr>
+        <w:t>SOAP Web Service : Simple Object Access Protocol</w:t>
+      </w:r>
+    </w:p>
+    <w:p>
+      <w:pPr>
+        <w:pStyle w:val="ListParagraph"/>
+        <w:ind w:left="1440"/>
+        <w:rPr>
+          <w:rFonts w:ascii="Courier New" w:hAnsi="Courier New" w:cs="Courier New"/>
+          <w:sz w:val="28"/>
+        </w:rPr>
+      </w:pPr>
+      <w:r>
+        <w:rPr>
+          <w:rFonts w:ascii="Courier New" w:hAnsi="Courier New" w:cs="Courier New"/>
+          <w:sz w:val="28"/>
+        </w:rPr>
+        <w:t xml:space="preserve">We can send and receive the data only in the form of XML. </w:t>
+      </w:r>
+      <w:r>
+        <w:rPr>
+          <w:rFonts w:ascii="Courier New" w:hAnsi="Courier New" w:cs="Courier New"/>
+          <w:sz w:val="28"/>
+        </w:rPr>
+        <w:t xml:space="preserve">XML is heavy </w:t>
+      </w:r>
+    </w:p>
+    <w:p>
+      <w:pPr>
+        <w:pStyle w:val="ListParagraph"/>
+        <w:numPr>
+          <w:ilvl w:val="0"/>
+          <w:numId w:val="6"/>
+        </w:numPr>
+        <w:rPr>
+          <w:rFonts w:ascii="Courier New" w:hAnsi="Courier New" w:cs="Courier New"/>
+          <w:sz w:val="28"/>
+        </w:rPr>
+      </w:pPr>
+      <w:r>
+        <w:rPr>
+          <w:rFonts w:ascii="Courier New" w:hAnsi="Courier New" w:cs="Courier New"/>
+          <w:sz w:val="28"/>
+        </w:rPr>
+        <w:t xml:space="preserve">REST Full Web Service: We can consume and produce the data xml as well as non xml like </w:t>
+      </w:r>
+      <w:proofErr w:type="spellStart"/>
+      <w:r>
+        <w:rPr>
+          <w:rFonts w:ascii="Courier New" w:hAnsi="Courier New" w:cs="Courier New"/>
+          <w:sz w:val="28"/>
+        </w:rPr>
+        <w:t>json</w:t>
+      </w:r>
+      <w:proofErr w:type="spellEnd"/>
+      <w:r>
+        <w:rPr>
+          <w:rFonts w:ascii="Courier New" w:hAnsi="Courier New" w:cs="Courier New"/>
+          <w:sz w:val="28"/>
+        </w:rPr>
+        <w:t xml:space="preserve">, text, html or any other format. </w:t>
+      </w:r>
+      <w:r>
+        <w:rPr>
+          <w:rFonts w:ascii="Courier New" w:hAnsi="Courier New" w:cs="Courier New"/>
+          <w:sz w:val="28"/>
+        </w:rPr>
+        <w:t xml:space="preserve">JSON is light weighted. </w:t>
+      </w:r>
+    </w:p>
+    <w:p>
+      <w:pPr>
+        <w:rPr>
+          <w:rFonts w:ascii="Courier New" w:hAnsi="Courier New" w:cs="Courier New"/>
+          <w:sz w:val="28"/>
+        </w:rPr>
+      </w:pPr>
+      <w:r>
+        <w:rPr>
+          <w:rFonts w:ascii="Courier New" w:hAnsi="Courier New" w:cs="Courier New"/>
+          <w:sz w:val="28"/>
+        </w:rPr>
+        <w:tab/>
+      </w:r>
+      <w:r>
+        <w:rPr>
+          <w:rFonts w:ascii="Courier New" w:hAnsi="Courier New" w:cs="Courier New"/>
+          <w:sz w:val="28"/>
+        </w:rPr>
+        <w:tab/>
+      </w:r>
+      <w:r>
+        <w:rPr>
+          <w:rFonts w:ascii="Courier New" w:hAnsi="Courier New" w:cs="Courier New"/>
+          <w:sz w:val="28"/>
+        </w:rPr>
+        <w:tab/>
+      </w:r>
+      <w:r>
+        <w:rPr>
+          <w:rFonts w:ascii="Courier New" w:hAnsi="Courier New" w:cs="Courier New"/>
+          <w:sz w:val="28"/>
+        </w:rPr>
+        <w:tab/>
+      </w:r>
+    </w:p>
+    <w:p>
+      <w:pPr>
+        <w:rPr>
+          <w:rFonts w:ascii="Courier New" w:hAnsi="Courier New" w:cs="Courier New"/>
+          <w:sz w:val="28"/>
+        </w:rPr>
+      </w:pPr>
+      <w:r>
+        <w:rPr>
+          <w:rFonts w:ascii="Courier New" w:hAnsi="Courier New" w:cs="Courier New"/>
+          <w:sz w:val="28"/>
+        </w:rPr>
+        <w:t xml:space="preserve">REST API (Application Programming Interface) </w:t>
+      </w:r>
+    </w:p>
+    <w:p>
+      <w:pPr>
+        <w:rPr>
+          <w:rFonts w:ascii="Courier New" w:hAnsi="Courier New" w:cs="Courier New"/>
+          <w:sz w:val="28"/>
+        </w:rPr>
+      </w:pPr>
+      <w:r>
+        <w:rPr>
+          <w:rFonts w:ascii="Courier New" w:hAnsi="Courier New" w:cs="Courier New"/>
+          <w:sz w:val="28"/>
+        </w:rPr>
+        <w:t xml:space="preserve">Representational State Transfer </w:t>
+      </w:r>
+    </w:p>
+    <w:p>
+      <w:pPr>
+        <w:rPr>
+          <w:rFonts w:ascii="Courier New" w:hAnsi="Courier New" w:cs="Courier New"/>
+          <w:sz w:val="28"/>
+        </w:rPr>
+      </w:pPr>
+      <w:r>
+        <w:rPr>
+          <w:rFonts w:ascii="Courier New" w:hAnsi="Courier New" w:cs="Courier New"/>
+          <w:sz w:val="28"/>
+        </w:rPr>
+        <w:t xml:space="preserve"> </w:t>
+      </w:r>
+    </w:p>
+    <w:p>
+      <w:pPr>
+        <w:rPr>
+          <w:rFonts w:ascii="Courier New" w:hAnsi="Courier New" w:cs="Courier New"/>
+          <w:sz w:val="28"/>
+        </w:rPr>
+      </w:pPr>
+      <w:r>
+        <w:rPr>
+          <w:rFonts w:ascii="Courier New" w:hAnsi="Courier New" w:cs="Courier New"/>
+          <w:sz w:val="28"/>
+        </w:rPr>
+        <w:t xml:space="preserve">To call REST API develop in any language React </w:t>
+      </w:r>
+      <w:proofErr w:type="spellStart"/>
+      <w:r>
+        <w:rPr>
+          <w:rFonts w:ascii="Courier New" w:hAnsi="Courier New" w:cs="Courier New"/>
+          <w:sz w:val="28"/>
+        </w:rPr>
+        <w:t>js</w:t>
+      </w:r>
+      <w:proofErr w:type="spellEnd"/>
+      <w:r>
+        <w:rPr>
+          <w:rFonts w:ascii="Courier New" w:hAnsi="Courier New" w:cs="Courier New"/>
+          <w:sz w:val="28"/>
+        </w:rPr>
+        <w:t xml:space="preserve"> provide </w:t>
+      </w:r>
+      <w:proofErr w:type="spellStart"/>
+      <w:r>
+        <w:rPr>
+          <w:rFonts w:ascii="Courier New" w:hAnsi="Courier New" w:cs="Courier New"/>
+          <w:sz w:val="28"/>
+        </w:rPr>
+        <w:t>axios</w:t>
+      </w:r>
+      <w:proofErr w:type="spellEnd"/>
+      <w:r>
+        <w:rPr>
+          <w:rFonts w:ascii="Courier New" w:hAnsi="Courier New" w:cs="Courier New"/>
+          <w:sz w:val="28"/>
+        </w:rPr>
+        <w:t xml:space="preserve"> third party module. </w:t>
+      </w:r>
+    </w:p>
+    <w:p>
+      <w:pPr>
+        <w:rPr>
+          <w:rFonts w:ascii="Courier New" w:hAnsi="Courier New" w:cs="Courier New"/>
+          <w:sz w:val="28"/>
+        </w:rPr>
+      </w:pPr>
+    </w:p>
+    <w:p>
+      <w:pPr>
+        <w:rPr>
+          <w:rFonts w:ascii="Courier New" w:hAnsi="Courier New" w:cs="Courier New"/>
+          <w:sz w:val="28"/>
+        </w:rPr>
+      </w:pPr>
+      <w:proofErr w:type="spellStart"/>
+      <w:proofErr w:type="gramStart"/>
+      <w:r>
+        <w:rPr>
+          <w:rFonts w:ascii="Courier New" w:hAnsi="Courier New" w:cs="Courier New"/>
+          <w:sz w:val="28"/>
+          <w:highlight w:val="yellow"/>
+        </w:rPr>
+        <w:t>npm</w:t>
+      </w:r>
+      <w:proofErr w:type="spellEnd"/>
+      <w:proofErr w:type="gramEnd"/>
+      <w:r>
+        <w:rPr>
+          <w:rFonts w:ascii="Courier New" w:hAnsi="Courier New" w:cs="Courier New"/>
+          <w:sz w:val="28"/>
+          <w:highlight w:val="yellow"/>
+        </w:rPr>
+        <w:t xml:space="preserve"> install </w:t>
+      </w:r>
+      <w:proofErr w:type="spellStart"/>
+      <w:r>
+        <w:rPr>
+          <w:rFonts w:ascii="Courier New" w:hAnsi="Courier New" w:cs="Courier New"/>
+          <w:sz w:val="28"/>
+          <w:highlight w:val="yellow"/>
+        </w:rPr>
+        <w:t>axios</w:t>
+      </w:r>
+      <w:proofErr w:type="spellEnd"/>
+      <w:r>
+        <w:rPr>
+          <w:rFonts w:ascii="Courier New" w:hAnsi="Courier New" w:cs="Courier New"/>
+          <w:sz w:val="28"/>
+        </w:rPr>
+        <w:t xml:space="preserve"> </w:t>
+      </w:r>
+    </w:p>
+    <w:p>
+      <w:pPr>
+        <w:rPr>
+          <w:rFonts w:ascii="Courier New" w:hAnsi="Courier New" w:cs="Courier New"/>
+          <w:sz w:val="28"/>
+        </w:rPr>
+      </w:pPr>
+    </w:p>
+    <w:p>
+      <w:pPr>
+        <w:rPr>
+          <w:rFonts w:ascii="Courier New" w:hAnsi="Courier New" w:cs="Courier New"/>
+          <w:sz w:val="28"/>
+        </w:rPr>
+      </w:pPr>
+      <w:proofErr w:type="gramStart"/>
+      <w:r>
+        <w:rPr>
+          <w:rFonts w:ascii="Courier New" w:hAnsi="Courier New" w:cs="Courier New"/>
+          <w:sz w:val="28"/>
+        </w:rPr>
+        <w:t>after</w:t>
+      </w:r>
+      <w:proofErr w:type="gramEnd"/>
+      <w:r>
+        <w:rPr>
+          <w:rFonts w:ascii="Courier New" w:hAnsi="Courier New" w:cs="Courier New"/>
+          <w:sz w:val="28"/>
+        </w:rPr>
+        <w:t xml:space="preserve"> install using </w:t>
+      </w:r>
+      <w:proofErr w:type="spellStart"/>
+      <w:r>
+        <w:rPr>
+          <w:rFonts w:ascii="Courier New" w:hAnsi="Courier New" w:cs="Courier New"/>
+          <w:sz w:val="28"/>
+        </w:rPr>
+        <w:t>axios</w:t>
+      </w:r>
+      <w:proofErr w:type="spellEnd"/>
+      <w:r>
+        <w:rPr>
+          <w:rFonts w:ascii="Courier New" w:hAnsi="Courier New" w:cs="Courier New"/>
+          <w:sz w:val="28"/>
+        </w:rPr>
+        <w:t xml:space="preserve"> we can call get(), post(), put() and delete() methods. </w:t>
+      </w:r>
+    </w:p>
+    <w:p>
+      <w:pPr>
+        <w:rPr>
+          <w:rFonts w:ascii="Courier New" w:hAnsi="Courier New" w:cs="Courier New"/>
+          <w:sz w:val="28"/>
+        </w:rPr>
+      </w:pPr>
+      <w:proofErr w:type="spellStart"/>
+      <w:proofErr w:type="gramStart"/>
+      <w:r>
+        <w:rPr>
+          <w:rFonts w:ascii="Courier New" w:hAnsi="Courier New" w:cs="Courier New"/>
+          <w:sz w:val="28"/>
+        </w:rPr>
+        <w:t>a</w:t>
+      </w:r>
+      <w:r>
+        <w:rPr>
+          <w:rFonts w:ascii="Courier New" w:hAnsi="Courier New" w:cs="Courier New"/>
+          <w:sz w:val="28"/>
+        </w:rPr>
+        <w:t>xios</w:t>
+      </w:r>
+      <w:proofErr w:type="spellEnd"/>
+      <w:proofErr w:type="gramEnd"/>
+      <w:r>
+        <w:rPr>
+          <w:rFonts w:ascii="Courier New" w:hAnsi="Courier New" w:cs="Courier New"/>
+          <w:sz w:val="28"/>
+        </w:rPr>
+        <w:t xml:space="preserve"> all methods return type is promise object. </w:t>
+      </w:r>
+    </w:p>
+    <w:p>
+      <w:pPr>
+        <w:rPr>
+          <w:rFonts w:ascii="Courier New" w:hAnsi="Courier New" w:cs="Courier New"/>
+          <w:sz w:val="28"/>
+        </w:rPr>
+      </w:pPr>
       <w:bookmarkStart w:id="0" w:name="_GoBack"/>
       <w:bookmarkEnd w:id="0"/>
-    </w:p>
-    <w:p>
-      <w:pPr>
-        <w:rPr>
-          <w:rFonts w:ascii="Courier New" w:hAnsi="Courier New" w:cs="Courier New"/>
-          <w:sz w:val="28"/>
-        </w:rPr>
-      </w:pPr>
-    </w:p>
-    <w:p>
-      <w:pPr>
-        <w:rPr>
-          <w:rFonts w:ascii="Courier New" w:hAnsi="Courier New" w:cs="Courier New"/>
-          <w:sz w:val="28"/>
-        </w:rPr>
-      </w:pPr>
-    </w:p>
-    <w:p>
-      <w:pPr>
-        <w:rPr>
-          <w:rFonts w:ascii="Courier New" w:hAnsi="Courier New" w:cs="Courier New"/>
-          <w:sz w:val="28"/>
-        </w:rPr>
-      </w:pPr>
     </w:p>
     <w:p>
       <w:pPr>
@@ -6762,9 +7735,9 @@
     </w:lvl>
   </w:abstractNum>
   <w:abstractNum w:abstractNumId="1" w15:restartNumberingAfterBreak="0">
-    <w:nsid w:val="17E84961"/>
+    <w:nsid w:val="164F195A"/>
     <w:multiLevelType w:val="hybridMultilevel"/>
-    <w:tmpl w:val="D0AAA1BC"/>
+    <w:tmpl w:val="5E8A5BA2"/>
     <w:lvl w:ilvl="0" w:tplc="4009000F">
       <w:start w:val="1"/>
       <w:numFmt w:val="decimal"/>
@@ -6851,9 +7824,9 @@
     </w:lvl>
   </w:abstractNum>
   <w:abstractNum w:abstractNumId="2" w15:restartNumberingAfterBreak="0">
-    <w:nsid w:val="2BE65DDC"/>
+    <w:nsid w:val="17E84961"/>
     <w:multiLevelType w:val="hybridMultilevel"/>
-    <w:tmpl w:val="8B9E9620"/>
+    <w:tmpl w:val="D0AAA1BC"/>
     <w:lvl w:ilvl="0" w:tplc="4009000F">
       <w:start w:val="1"/>
       <w:numFmt w:val="decimal"/>
@@ -6940,9 +7913,9 @@
     </w:lvl>
   </w:abstractNum>
   <w:abstractNum w:abstractNumId="3" w15:restartNumberingAfterBreak="0">
-    <w:nsid w:val="5E33061B"/>
+    <w:nsid w:val="2BE65DDC"/>
     <w:multiLevelType w:val="hybridMultilevel"/>
-    <w:tmpl w:val="F516EF66"/>
+    <w:tmpl w:val="8B9E9620"/>
     <w:lvl w:ilvl="0" w:tplc="4009000F">
       <w:start w:val="1"/>
       <w:numFmt w:val="decimal"/>
@@ -7029,9 +8002,9 @@
     </w:lvl>
   </w:abstractNum>
   <w:abstractNum w:abstractNumId="4" w15:restartNumberingAfterBreak="0">
-    <w:nsid w:val="7ADC1338"/>
+    <w:nsid w:val="5E33061B"/>
     <w:multiLevelType w:val="hybridMultilevel"/>
-    <w:tmpl w:val="10E2F44C"/>
+    <w:tmpl w:val="F516EF66"/>
     <w:lvl w:ilvl="0" w:tplc="4009000F">
       <w:start w:val="1"/>
       <w:numFmt w:val="decimal"/>
@@ -7117,20 +8090,112 @@
       </w:pPr>
     </w:lvl>
   </w:abstractNum>
+  <w:abstractNum w:abstractNumId="5" w15:restartNumberingAfterBreak="0">
+    <w:nsid w:val="7ADC1338"/>
+    <w:multiLevelType w:val="hybridMultilevel"/>
+    <w:tmpl w:val="10E2F44C"/>
+    <w:lvl w:ilvl="0" w:tplc="4009000F">
+      <w:start w:val="1"/>
+      <w:numFmt w:val="decimal"/>
+      <w:lvlText w:val="%1."/>
+      <w:lvlJc w:val="left"/>
+      <w:pPr>
+        <w:ind w:left="720" w:hanging="360"/>
+      </w:pPr>
+      <w:rPr>
+        <w:rFonts w:hint="default"/>
+      </w:rPr>
+    </w:lvl>
+    <w:lvl w:ilvl="1" w:tplc="40090019" w:tentative="1">
+      <w:start w:val="1"/>
+      <w:numFmt w:val="lowerLetter"/>
+      <w:lvlText w:val="%2."/>
+      <w:lvlJc w:val="left"/>
+      <w:pPr>
+        <w:ind w:left="1440" w:hanging="360"/>
+      </w:pPr>
+    </w:lvl>
+    <w:lvl w:ilvl="2" w:tplc="4009001B" w:tentative="1">
+      <w:start w:val="1"/>
+      <w:numFmt w:val="lowerRoman"/>
+      <w:lvlText w:val="%3."/>
+      <w:lvlJc w:val="right"/>
+      <w:pPr>
+        <w:ind w:left="2160" w:hanging="180"/>
+      </w:pPr>
+    </w:lvl>
+    <w:lvl w:ilvl="3" w:tplc="4009000F" w:tentative="1">
+      <w:start w:val="1"/>
+      <w:numFmt w:val="decimal"/>
+      <w:lvlText w:val="%4."/>
+      <w:lvlJc w:val="left"/>
+      <w:pPr>
+        <w:ind w:left="2880" w:hanging="360"/>
+      </w:pPr>
+    </w:lvl>
+    <w:lvl w:ilvl="4" w:tplc="40090019" w:tentative="1">
+      <w:start w:val="1"/>
+      <w:numFmt w:val="lowerLetter"/>
+      <w:lvlText w:val="%5."/>
+      <w:lvlJc w:val="left"/>
+      <w:pPr>
+        <w:ind w:left="3600" w:hanging="360"/>
+      </w:pPr>
+    </w:lvl>
+    <w:lvl w:ilvl="5" w:tplc="4009001B" w:tentative="1">
+      <w:start w:val="1"/>
+      <w:numFmt w:val="lowerRoman"/>
+      <w:lvlText w:val="%6."/>
+      <w:lvlJc w:val="right"/>
+      <w:pPr>
+        <w:ind w:left="4320" w:hanging="180"/>
+      </w:pPr>
+    </w:lvl>
+    <w:lvl w:ilvl="6" w:tplc="4009000F" w:tentative="1">
+      <w:start w:val="1"/>
+      <w:numFmt w:val="decimal"/>
+      <w:lvlText w:val="%7."/>
+      <w:lvlJc w:val="left"/>
+      <w:pPr>
+        <w:ind w:left="5040" w:hanging="360"/>
+      </w:pPr>
+    </w:lvl>
+    <w:lvl w:ilvl="7" w:tplc="40090019" w:tentative="1">
+      <w:start w:val="1"/>
+      <w:numFmt w:val="lowerLetter"/>
+      <w:lvlText w:val="%8."/>
+      <w:lvlJc w:val="left"/>
+      <w:pPr>
+        <w:ind w:left="5760" w:hanging="360"/>
+      </w:pPr>
+    </w:lvl>
+    <w:lvl w:ilvl="8" w:tplc="4009001B" w:tentative="1">
+      <w:start w:val="1"/>
+      <w:numFmt w:val="lowerRoman"/>
+      <w:lvlText w:val="%9."/>
+      <w:lvlJc w:val="right"/>
+      <w:pPr>
+        <w:ind w:left="6480" w:hanging="180"/>
+      </w:pPr>
+    </w:lvl>
+  </w:abstractNum>
   <w:num w:numId="1">
-    <w:abstractNumId w:val="2"/>
+    <w:abstractNumId w:val="3"/>
   </w:num>
   <w:num w:numId="2">
     <w:abstractNumId w:val="0"/>
   </w:num>
   <w:num w:numId="3">
-    <w:abstractNumId w:val="1"/>
+    <w:abstractNumId w:val="2"/>
   </w:num>
   <w:num w:numId="4">
-    <w:abstractNumId w:val="3"/>
+    <w:abstractNumId w:val="4"/>
   </w:num>
   <w:num w:numId="5">
-    <w:abstractNumId w:val="4"/>
+    <w:abstractNumId w:val="5"/>
+  </w:num>
+  <w:num w:numId="6">
+    <w:abstractNumId w:val="1"/>
   </w:num>
 </w:numbering>
 </file>

--- a/Phase 2 Notes.docx
+++ b/Phase 2 Notes.docx
@@ -7622,8 +7622,590 @@
           <w:sz w:val="28"/>
         </w:rPr>
       </w:pPr>
+    </w:p>
+    <w:p>
+      <w:pPr>
+        <w:rPr>
+          <w:rFonts w:ascii="Courier New" w:hAnsi="Courier New" w:cs="Courier New"/>
+          <w:sz w:val="28"/>
+        </w:rPr>
+      </w:pPr>
+      <w:r>
+        <w:rPr>
+          <w:rFonts w:ascii="Courier New" w:hAnsi="Courier New" w:cs="Courier New"/>
+          <w:sz w:val="28"/>
+        </w:rPr>
+        <w:lastRenderedPageBreak/>
+        <w:t xml:space="preserve">If function return promise object then we have use </w:t>
+      </w:r>
+      <w:proofErr w:type="gramStart"/>
+      <w:r>
+        <w:rPr>
+          <w:rFonts w:ascii="Courier New" w:hAnsi="Courier New" w:cs="Courier New"/>
+          <w:sz w:val="28"/>
+        </w:rPr>
+        <w:t>then(</w:t>
+      </w:r>
+      <w:proofErr w:type="gramEnd"/>
+      <w:r>
+        <w:rPr>
+          <w:rFonts w:ascii="Courier New" w:hAnsi="Courier New" w:cs="Courier New"/>
+          <w:sz w:val="28"/>
+        </w:rPr>
+        <w:t xml:space="preserve">) and catch() function to load successfully data or failure message. </w:t>
+      </w:r>
+    </w:p>
+    <w:p>
+      <w:pPr>
+        <w:rPr>
+          <w:rFonts w:ascii="Courier New" w:hAnsi="Courier New" w:cs="Courier New"/>
+          <w:sz w:val="28"/>
+        </w:rPr>
+      </w:pPr>
+    </w:p>
+    <w:p>
+      <w:pPr>
+        <w:rPr>
+          <w:rFonts w:ascii="Courier New" w:hAnsi="Courier New" w:cs="Courier New"/>
+          <w:sz w:val="28"/>
+        </w:rPr>
+      </w:pPr>
+      <w:proofErr w:type="gramStart"/>
+      <w:r>
+        <w:rPr>
+          <w:rFonts w:ascii="Courier New" w:hAnsi="Courier New" w:cs="Courier New"/>
+          <w:sz w:val="28"/>
+        </w:rPr>
+        <w:t>Promise :</w:t>
+      </w:r>
+      <w:proofErr w:type="gramEnd"/>
+      <w:r>
+        <w:rPr>
+          <w:rFonts w:ascii="Courier New" w:hAnsi="Courier New" w:cs="Courier New"/>
+          <w:sz w:val="28"/>
+        </w:rPr>
+        <w:t xml:space="preserve"> promise is use to handle asynchronous data or events. Promise can be </w:t>
+      </w:r>
+      <w:proofErr w:type="gramStart"/>
+      <w:r>
+        <w:rPr>
+          <w:rFonts w:ascii="Courier New" w:hAnsi="Courier New" w:cs="Courier New"/>
+          <w:sz w:val="28"/>
+        </w:rPr>
+        <w:t>resolve(</w:t>
+      </w:r>
+      <w:proofErr w:type="gramEnd"/>
+      <w:r>
+        <w:rPr>
+          <w:rFonts w:ascii="Courier New" w:hAnsi="Courier New" w:cs="Courier New"/>
+          <w:sz w:val="28"/>
+        </w:rPr>
+        <w:t xml:space="preserve">success) or reject(failure). If promise resolve then call else catch call. </w:t>
+      </w:r>
+    </w:p>
+    <w:p>
+      <w:pPr>
+        <w:rPr>
+          <w:rFonts w:ascii="Courier New" w:hAnsi="Courier New" w:cs="Courier New"/>
+          <w:sz w:val="28"/>
+        </w:rPr>
+      </w:pPr>
+    </w:p>
+    <w:p>
+      <w:pPr>
+        <w:rPr>
+          <w:rFonts w:ascii="Courier New" w:hAnsi="Courier New" w:cs="Courier New"/>
+          <w:sz w:val="28"/>
+        </w:rPr>
+      </w:pPr>
+      <w:r>
+        <w:rPr>
+          <w:rFonts w:ascii="Courier New" w:hAnsi="Courier New" w:cs="Courier New"/>
+          <w:sz w:val="28"/>
+        </w:rPr>
+        <w:t xml:space="preserve">Node JS provide </w:t>
+      </w:r>
+      <w:proofErr w:type="spellStart"/>
+      <w:r>
+        <w:rPr>
+          <w:rFonts w:ascii="Courier New" w:hAnsi="Courier New" w:cs="Courier New"/>
+          <w:sz w:val="28"/>
+          <w:highlight w:val="yellow"/>
+        </w:rPr>
+        <w:t>json</w:t>
+      </w:r>
+      <w:proofErr w:type="spellEnd"/>
+      <w:r>
+        <w:rPr>
+          <w:rFonts w:ascii="Courier New" w:hAnsi="Courier New" w:cs="Courier New"/>
+          <w:sz w:val="28"/>
+          <w:highlight w:val="yellow"/>
+        </w:rPr>
+        <w:t>-server</w:t>
+      </w:r>
+      <w:r>
+        <w:rPr>
+          <w:rFonts w:ascii="Courier New" w:hAnsi="Courier New" w:cs="Courier New"/>
+          <w:sz w:val="28"/>
+        </w:rPr>
+        <w:t xml:space="preserve"> type of external module which help to create static </w:t>
+      </w:r>
+      <w:proofErr w:type="spellStart"/>
+      <w:r>
+        <w:rPr>
+          <w:rFonts w:ascii="Courier New" w:hAnsi="Courier New" w:cs="Courier New"/>
+          <w:sz w:val="28"/>
+        </w:rPr>
+        <w:t>json</w:t>
+      </w:r>
+      <w:proofErr w:type="spellEnd"/>
+      <w:r>
+        <w:rPr>
+          <w:rFonts w:ascii="Courier New" w:hAnsi="Courier New" w:cs="Courier New"/>
+          <w:sz w:val="28"/>
+        </w:rPr>
+        <w:t xml:space="preserve"> file as a server. </w:t>
+      </w:r>
+    </w:p>
+    <w:p>
+      <w:pPr>
+        <w:rPr>
+          <w:rFonts w:ascii="Courier New" w:hAnsi="Courier New" w:cs="Courier New"/>
+          <w:sz w:val="28"/>
+        </w:rPr>
+      </w:pPr>
+      <w:r>
+        <w:rPr>
+          <w:rFonts w:ascii="Courier New" w:hAnsi="Courier New" w:cs="Courier New"/>
+          <w:sz w:val="28"/>
+        </w:rPr>
+        <w:t xml:space="preserve">In that file we can add, update, delete and retrieve </w:t>
+      </w:r>
+      <w:proofErr w:type="spellStart"/>
+      <w:r>
+        <w:rPr>
+          <w:rFonts w:ascii="Courier New" w:hAnsi="Courier New" w:cs="Courier New"/>
+          <w:sz w:val="28"/>
+        </w:rPr>
+        <w:t>json</w:t>
+      </w:r>
+      <w:proofErr w:type="spellEnd"/>
+      <w:r>
+        <w:rPr>
+          <w:rFonts w:ascii="Courier New" w:hAnsi="Courier New" w:cs="Courier New"/>
+          <w:sz w:val="28"/>
+        </w:rPr>
+        <w:t xml:space="preserve"> records. </w:t>
+      </w:r>
+    </w:p>
+    <w:p>
+      <w:pPr>
+        <w:rPr>
+          <w:rFonts w:ascii="Courier New" w:hAnsi="Courier New" w:cs="Courier New"/>
+          <w:sz w:val="28"/>
+        </w:rPr>
+      </w:pPr>
+    </w:p>
+    <w:p>
+      <w:pPr>
+        <w:rPr>
+          <w:rFonts w:ascii="Courier New" w:hAnsi="Courier New" w:cs="Courier New"/>
+          <w:sz w:val="28"/>
+        </w:rPr>
+      </w:pPr>
+      <w:proofErr w:type="spellStart"/>
+      <w:proofErr w:type="gramStart"/>
+      <w:r>
+        <w:rPr>
+          <w:rFonts w:ascii="Courier New" w:hAnsi="Courier New" w:cs="Courier New"/>
+          <w:sz w:val="28"/>
+          <w:highlight w:val="yellow"/>
+        </w:rPr>
+        <w:t>npm</w:t>
+      </w:r>
+      <w:proofErr w:type="spellEnd"/>
+      <w:proofErr w:type="gramEnd"/>
+      <w:r>
+        <w:rPr>
+          <w:rFonts w:ascii="Courier New" w:hAnsi="Courier New" w:cs="Courier New"/>
+          <w:sz w:val="28"/>
+          <w:highlight w:val="yellow"/>
+        </w:rPr>
+        <w:t xml:space="preserve"> install –g </w:t>
+      </w:r>
+      <w:proofErr w:type="spellStart"/>
+      <w:r>
+        <w:rPr>
+          <w:rFonts w:ascii="Courier New" w:hAnsi="Courier New" w:cs="Courier New"/>
+          <w:sz w:val="28"/>
+          <w:highlight w:val="yellow"/>
+        </w:rPr>
+        <w:t>json</w:t>
+      </w:r>
+      <w:proofErr w:type="spellEnd"/>
+      <w:r>
+        <w:rPr>
+          <w:rFonts w:ascii="Courier New" w:hAnsi="Courier New" w:cs="Courier New"/>
+          <w:sz w:val="28"/>
+          <w:highlight w:val="yellow"/>
+        </w:rPr>
+        <w:t>-server</w:t>
+      </w:r>
+    </w:p>
+    <w:p>
+      <w:pPr>
+        <w:rPr>
+          <w:rFonts w:ascii="Courier New" w:hAnsi="Courier New" w:cs="Courier New"/>
+          <w:sz w:val="28"/>
+        </w:rPr>
+      </w:pPr>
+      <w:r>
+        <w:rPr>
+          <w:rFonts w:ascii="Courier New" w:hAnsi="Courier New" w:cs="Courier New"/>
+          <w:sz w:val="28"/>
+        </w:rPr>
+        <w:t xml:space="preserve">Mac user </w:t>
+      </w:r>
+    </w:p>
+    <w:p>
+      <w:pPr>
+        <w:rPr>
+          <w:rFonts w:ascii="Courier New" w:hAnsi="Courier New" w:cs="Courier New"/>
+          <w:sz w:val="28"/>
+        </w:rPr>
+      </w:pPr>
+      <w:proofErr w:type="spellStart"/>
+      <w:proofErr w:type="gramStart"/>
+      <w:r>
+        <w:rPr>
+          <w:rFonts w:ascii="Courier New" w:hAnsi="Courier New" w:cs="Courier New"/>
+          <w:sz w:val="28"/>
+          <w:highlight w:val="yellow"/>
+        </w:rPr>
+        <w:t>sudo</w:t>
+      </w:r>
+      <w:proofErr w:type="spellEnd"/>
+      <w:proofErr w:type="gramEnd"/>
+      <w:r>
+        <w:rPr>
+          <w:rFonts w:ascii="Courier New" w:hAnsi="Courier New" w:cs="Courier New"/>
+          <w:sz w:val="28"/>
+          <w:highlight w:val="yellow"/>
+        </w:rPr>
+        <w:t xml:space="preserve"> </w:t>
+      </w:r>
+      <w:proofErr w:type="spellStart"/>
+      <w:r>
+        <w:rPr>
+          <w:rFonts w:ascii="Courier New" w:hAnsi="Courier New" w:cs="Courier New"/>
+          <w:sz w:val="28"/>
+          <w:highlight w:val="yellow"/>
+        </w:rPr>
+        <w:t>npm</w:t>
+      </w:r>
+      <w:proofErr w:type="spellEnd"/>
+      <w:r>
+        <w:rPr>
+          <w:rFonts w:ascii="Courier New" w:hAnsi="Courier New" w:cs="Courier New"/>
+          <w:sz w:val="28"/>
+          <w:highlight w:val="yellow"/>
+        </w:rPr>
+        <w:t xml:space="preserve"> install –g </w:t>
+      </w:r>
+      <w:proofErr w:type="spellStart"/>
+      <w:r>
+        <w:rPr>
+          <w:rFonts w:ascii="Courier New" w:hAnsi="Courier New" w:cs="Courier New"/>
+          <w:sz w:val="28"/>
+          <w:highlight w:val="yellow"/>
+        </w:rPr>
+        <w:t>json</w:t>
+      </w:r>
+      <w:proofErr w:type="spellEnd"/>
+      <w:r>
+        <w:rPr>
+          <w:rFonts w:ascii="Courier New" w:hAnsi="Courier New" w:cs="Courier New"/>
+          <w:sz w:val="28"/>
+          <w:highlight w:val="yellow"/>
+        </w:rPr>
+        <w:t>-server</w:t>
+      </w:r>
+    </w:p>
+    <w:p>
+      <w:pPr>
+        <w:rPr>
+          <w:rFonts w:ascii="Courier New" w:hAnsi="Courier New" w:cs="Courier New"/>
+          <w:sz w:val="28"/>
+        </w:rPr>
+      </w:pPr>
+      <w:r>
+        <w:rPr>
+          <w:rFonts w:ascii="Courier New" w:hAnsi="Courier New" w:cs="Courier New"/>
+          <w:sz w:val="28"/>
+        </w:rPr>
+        <w:t xml:space="preserve">Run the file </w:t>
+      </w:r>
+    </w:p>
+    <w:p>
+      <w:pPr>
+        <w:rPr>
+          <w:rFonts w:ascii="Courier New" w:hAnsi="Courier New" w:cs="Courier New"/>
+          <w:b/>
+          <w:sz w:val="28"/>
+        </w:rPr>
+      </w:pPr>
+      <w:proofErr w:type="spellStart"/>
+      <w:proofErr w:type="gramStart"/>
+      <w:r>
+        <w:rPr>
+          <w:rFonts w:ascii="Courier New" w:hAnsi="Courier New" w:cs="Courier New"/>
+          <w:b/>
+          <w:sz w:val="28"/>
+          <w:highlight w:val="yellow"/>
+        </w:rPr>
+        <w:t>json</w:t>
+      </w:r>
+      <w:proofErr w:type="spellEnd"/>
+      <w:r>
+        <w:rPr>
+          <w:rFonts w:ascii="Courier New" w:hAnsi="Courier New" w:cs="Courier New"/>
+          <w:b/>
+          <w:sz w:val="28"/>
+          <w:highlight w:val="yellow"/>
+        </w:rPr>
+        <w:t>-server</w:t>
+      </w:r>
+      <w:proofErr w:type="gramEnd"/>
+      <w:r>
+        <w:rPr>
+          <w:rFonts w:ascii="Courier New" w:hAnsi="Courier New" w:cs="Courier New"/>
+          <w:b/>
+          <w:sz w:val="28"/>
+          <w:highlight w:val="yellow"/>
+        </w:rPr>
+        <w:t xml:space="preserve"> </w:t>
+      </w:r>
+      <w:proofErr w:type="spellStart"/>
+      <w:r>
+        <w:rPr>
+          <w:rFonts w:ascii="Courier New" w:hAnsi="Courier New" w:cs="Courier New"/>
+          <w:b/>
+          <w:sz w:val="28"/>
+          <w:highlight w:val="yellow"/>
+        </w:rPr>
+        <w:t>employee.json</w:t>
+      </w:r>
+      <w:proofErr w:type="spellEnd"/>
+      <w:r>
+        <w:rPr>
+          <w:rFonts w:ascii="Courier New" w:hAnsi="Courier New" w:cs="Courier New"/>
+          <w:b/>
+          <w:sz w:val="28"/>
+        </w:rPr>
+        <w:t xml:space="preserve"> </w:t>
+      </w:r>
+      <w:r>
+        <w:rPr>
+          <w:rFonts w:ascii="Courier New" w:hAnsi="Courier New" w:cs="Courier New"/>
+          <w:b/>
+          <w:sz w:val="28"/>
+        </w:rPr>
+        <w:t>Then it run in default port number 3000</w:t>
+      </w:r>
+    </w:p>
+    <w:p>
+      <w:pPr>
+        <w:rPr>
+          <w:rFonts w:ascii="Courier New" w:hAnsi="Courier New" w:cs="Courier New"/>
+          <w:b/>
+          <w:sz w:val="28"/>
+        </w:rPr>
+      </w:pPr>
+      <w:proofErr w:type="gramStart"/>
+      <w:r>
+        <w:rPr>
+          <w:rFonts w:ascii="Courier New" w:hAnsi="Courier New" w:cs="Courier New"/>
+          <w:b/>
+          <w:sz w:val="28"/>
+        </w:rPr>
+        <w:t>if</w:t>
+      </w:r>
+      <w:proofErr w:type="gramEnd"/>
+      <w:r>
+        <w:rPr>
+          <w:rFonts w:ascii="Courier New" w:hAnsi="Courier New" w:cs="Courier New"/>
+          <w:b/>
+          <w:sz w:val="28"/>
+        </w:rPr>
+        <w:t xml:space="preserve"> you want different port number </w:t>
+      </w:r>
+    </w:p>
+    <w:p>
+      <w:pPr>
+        <w:rPr>
+          <w:rFonts w:ascii="Courier New" w:hAnsi="Courier New" w:cs="Courier New"/>
+          <w:b/>
+          <w:sz w:val="28"/>
+        </w:rPr>
+      </w:pPr>
+      <w:proofErr w:type="spellStart"/>
+      <w:proofErr w:type="gramStart"/>
+      <w:r>
+        <w:rPr>
+          <w:rFonts w:ascii="Courier New" w:hAnsi="Courier New" w:cs="Courier New"/>
+          <w:b/>
+          <w:sz w:val="28"/>
+          <w:highlight w:val="yellow"/>
+        </w:rPr>
+        <w:t>json</w:t>
+      </w:r>
+      <w:proofErr w:type="spellEnd"/>
+      <w:r>
+        <w:rPr>
+          <w:rFonts w:ascii="Courier New" w:hAnsi="Courier New" w:cs="Courier New"/>
+          <w:b/>
+          <w:sz w:val="28"/>
+          <w:highlight w:val="yellow"/>
+        </w:rPr>
+        <w:t>-server</w:t>
+      </w:r>
+      <w:proofErr w:type="gramEnd"/>
+      <w:r>
+        <w:rPr>
+          <w:rFonts w:ascii="Courier New" w:hAnsi="Courier New" w:cs="Courier New"/>
+          <w:b/>
+          <w:sz w:val="28"/>
+          <w:highlight w:val="yellow"/>
+        </w:rPr>
+        <w:t xml:space="preserve"> </w:t>
+      </w:r>
+      <w:proofErr w:type="spellStart"/>
+      <w:r>
+        <w:rPr>
+          <w:rFonts w:ascii="Courier New" w:hAnsi="Courier New" w:cs="Courier New"/>
+          <w:b/>
+          <w:sz w:val="28"/>
+          <w:highlight w:val="yellow"/>
+        </w:rPr>
+        <w:t>employee.json</w:t>
+      </w:r>
+      <w:proofErr w:type="spellEnd"/>
+      <w:r>
+        <w:rPr>
+          <w:rFonts w:ascii="Courier New" w:hAnsi="Courier New" w:cs="Courier New"/>
+          <w:b/>
+          <w:sz w:val="28"/>
+          <w:highlight w:val="yellow"/>
+        </w:rPr>
+        <w:t xml:space="preserve"> --port 3001</w:t>
+      </w:r>
       <w:bookmarkStart w:id="0" w:name="_GoBack"/>
       <w:bookmarkEnd w:id="0"/>
+      <w:r>
+        <w:rPr>
+          <w:rFonts w:ascii="Courier New" w:hAnsi="Courier New" w:cs="Courier New"/>
+          <w:b/>
+          <w:sz w:val="28"/>
+        </w:rPr>
+        <w:t xml:space="preserve"> </w:t>
+      </w:r>
+    </w:p>
+    <w:p>
+      <w:pPr>
+        <w:rPr>
+          <w:rFonts w:ascii="Courier New" w:hAnsi="Courier New" w:cs="Courier New"/>
+          <w:b/>
+          <w:sz w:val="28"/>
+        </w:rPr>
+      </w:pPr>
+      <w:r>
+        <w:rPr>
+          <w:rFonts w:ascii="Courier New" w:hAnsi="Courier New" w:cs="Courier New"/>
+          <w:b/>
+          <w:sz w:val="28"/>
+        </w:rPr>
+        <w:t xml:space="preserve"> </w:t>
+      </w:r>
+    </w:p>
+    <w:p>
+      <w:pPr>
+        <w:rPr>
+          <w:rFonts w:ascii="Courier New" w:hAnsi="Courier New" w:cs="Courier New"/>
+          <w:sz w:val="28"/>
+        </w:rPr>
+      </w:pPr>
+    </w:p>
+    <w:p>
+      <w:pPr>
+        <w:rPr>
+          <w:rFonts w:ascii="Courier New" w:hAnsi="Courier New" w:cs="Courier New"/>
+          <w:sz w:val="28"/>
+        </w:rPr>
+      </w:pPr>
+      <w:r>
+        <w:rPr>
+          <w:rFonts w:ascii="Courier New" w:hAnsi="Courier New" w:cs="Courier New"/>
+          <w:sz w:val="28"/>
+        </w:rPr>
+        <w:t xml:space="preserve">After running the server please open the browser </w:t>
+      </w:r>
+    </w:p>
+    <w:p>
+      <w:pPr>
+        <w:rPr>
+          <w:rFonts w:ascii="Courier New" w:hAnsi="Courier New" w:cs="Courier New"/>
+          <w:sz w:val="28"/>
+        </w:rPr>
+      </w:pPr>
+      <w:r>
+        <w:rPr>
+          <w:rFonts w:ascii="Courier New" w:hAnsi="Courier New" w:cs="Courier New"/>
+          <w:sz w:val="28"/>
+        </w:rPr>
+        <w:t xml:space="preserve">And check URL </w:t>
+      </w:r>
+    </w:p>
+    <w:p>
+      <w:pPr>
+        <w:rPr>
+          <w:rFonts w:ascii="Courier New" w:hAnsi="Courier New" w:cs="Courier New"/>
+          <w:sz w:val="28"/>
+        </w:rPr>
+      </w:pPr>
+      <w:hyperlink r:id="rId7" w:history="1">
+        <w:r>
+          <w:rPr>
+            <w:rStyle w:val="Hyperlink"/>
+            <w:rFonts w:ascii="Courier New" w:hAnsi="Courier New" w:cs="Courier New"/>
+            <w:sz w:val="28"/>
+            <w:highlight w:val="yellow"/>
+          </w:rPr>
+          <w:t>http://localhost:3000/employees</w:t>
+        </w:r>
+      </w:hyperlink>
+    </w:p>
+    <w:p>
+      <w:pPr>
+        <w:rPr>
+          <w:rFonts w:ascii="Courier New" w:hAnsi="Courier New" w:cs="Courier New"/>
+          <w:sz w:val="28"/>
+        </w:rPr>
+      </w:pPr>
+      <w:r>
+        <w:rPr>
+          <w:rFonts w:ascii="Courier New" w:hAnsi="Courier New" w:cs="Courier New"/>
+          <w:sz w:val="28"/>
+        </w:rPr>
+        <w:t xml:space="preserve"> </w:t>
+      </w:r>
+    </w:p>
+    <w:p>
+      <w:pPr>
+        <w:rPr>
+          <w:rFonts w:ascii="Courier New" w:hAnsi="Courier New" w:cs="Courier New"/>
+          <w:sz w:val="28"/>
+        </w:rPr>
+      </w:pPr>
     </w:p>
     <w:p>
       <w:pPr>

--- a/Phase 2 Notes.docx
+++ b/Phase 2 Notes.docx
@@ -37,23 +37,7 @@
           <w:rFonts w:ascii="Courier New" w:hAnsi="Courier New" w:cs="Courier New"/>
           <w:sz w:val="28"/>
         </w:rPr>
-        <w:t xml:space="preserve">Phase </w:t>
-      </w:r>
-      <w:proofErr w:type="gramStart"/>
-      <w:r>
-        <w:rPr>
-          <w:rFonts w:ascii="Courier New" w:hAnsi="Courier New" w:cs="Courier New"/>
-          <w:sz w:val="28"/>
-        </w:rPr>
-        <w:t>2 :</w:t>
-      </w:r>
-      <w:proofErr w:type="gramEnd"/>
-      <w:r>
-        <w:rPr>
-          <w:rFonts w:ascii="Courier New" w:hAnsi="Courier New" w:cs="Courier New"/>
-          <w:sz w:val="28"/>
-        </w:rPr>
-        <w:t xml:space="preserve"> Notes </w:t>
+        <w:t xml:space="preserve">Phase 2 : Notes </w:t>
       </w:r>
     </w:p>
     <w:p>
@@ -146,165 +130,151 @@
           <w:sz w:val="28"/>
         </w:rPr>
       </w:pPr>
-      <w:proofErr w:type="spellStart"/>
-      <w:proofErr w:type="gramStart"/>
       <w:r>
         <w:rPr>
           <w:rFonts w:ascii="Courier New" w:hAnsi="Courier New" w:cs="Courier New"/>
           <w:b/>
           <w:sz w:val="28"/>
         </w:rPr>
-        <w:t>gitignore</w:t>
-      </w:r>
-      <w:proofErr w:type="spellEnd"/>
-      <w:proofErr w:type="gramEnd"/>
-      <w:r>
+        <w:t xml:space="preserve">gitignore </w:t>
+      </w:r>
+    </w:p>
+    <w:p>
+      <w:pPr>
+        <w:rPr>
+          <w:rFonts w:ascii="Courier New" w:hAnsi="Courier New" w:cs="Courier New"/>
+          <w:sz w:val="28"/>
+        </w:rPr>
+      </w:pPr>
+      <w:r>
+        <w:rPr>
+          <w:rFonts w:ascii="Courier New" w:hAnsi="Courier New" w:cs="Courier New"/>
+          <w:sz w:val="28"/>
+        </w:rPr>
+        <w:t xml:space="preserve">.gitingore </w:t>
+      </w:r>
+    </w:p>
+    <w:p>
+      <w:pPr>
+        <w:rPr>
+          <w:rFonts w:ascii="Courier New" w:hAnsi="Courier New" w:cs="Courier New"/>
+          <w:sz w:val="28"/>
+          <w:highlight w:val="yellow"/>
+        </w:rPr>
+      </w:pPr>
+      <w:r>
+        <w:rPr>
+          <w:rFonts w:ascii="Courier New" w:hAnsi="Courier New" w:cs="Courier New"/>
+          <w:sz w:val="28"/>
+          <w:highlight w:val="yellow"/>
+        </w:rPr>
+        <w:t xml:space="preserve">node_modules </w:t>
+      </w:r>
+    </w:p>
+    <w:p>
+      <w:pPr>
+        <w:rPr>
+          <w:rFonts w:ascii="Courier New" w:hAnsi="Courier New" w:cs="Courier New"/>
+          <w:sz w:val="28"/>
+        </w:rPr>
+      </w:pPr>
+      <w:r>
+        <w:rPr>
+          <w:rFonts w:ascii="Courier New" w:hAnsi="Courier New" w:cs="Courier New"/>
+          <w:sz w:val="28"/>
+          <w:highlight w:val="yellow"/>
+        </w:rPr>
+        <w:t>documents.txt</w:t>
+      </w:r>
+      <w:r>
+        <w:rPr>
+          <w:rFonts w:ascii="Courier New" w:hAnsi="Courier New" w:cs="Courier New"/>
+          <w:sz w:val="28"/>
+        </w:rPr>
+        <w:t xml:space="preserve"> </w:t>
+      </w:r>
+    </w:p>
+    <w:p>
+      <w:pPr>
+        <w:rPr>
+          <w:rFonts w:ascii="Courier New" w:hAnsi="Courier New" w:cs="Courier New"/>
+          <w:sz w:val="28"/>
+        </w:rPr>
+      </w:pPr>
+    </w:p>
+    <w:p>
+      <w:pPr>
         <w:rPr>
           <w:rFonts w:ascii="Courier New" w:hAnsi="Courier New" w:cs="Courier New"/>
           <w:b/>
           <w:sz w:val="28"/>
         </w:rPr>
-        <w:t xml:space="preserve"> </w:t>
-      </w:r>
-    </w:p>
-    <w:p>
-      <w:pPr>
-        <w:rPr>
-          <w:rFonts w:ascii="Courier New" w:hAnsi="Courier New" w:cs="Courier New"/>
-          <w:sz w:val="28"/>
-        </w:rPr>
-      </w:pPr>
-      <w:r>
-        <w:rPr>
-          <w:rFonts w:ascii="Courier New" w:hAnsi="Courier New" w:cs="Courier New"/>
-          <w:sz w:val="28"/>
-        </w:rPr>
-        <w:t>.</w:t>
-      </w:r>
-      <w:proofErr w:type="spellStart"/>
-      <w:r>
-        <w:rPr>
-          <w:rFonts w:ascii="Courier New" w:hAnsi="Courier New" w:cs="Courier New"/>
-          <w:sz w:val="28"/>
-        </w:rPr>
-        <w:t>gitingore</w:t>
-      </w:r>
-      <w:proofErr w:type="spellEnd"/>
-      <w:r>
-        <w:rPr>
-          <w:rFonts w:ascii="Courier New" w:hAnsi="Courier New" w:cs="Courier New"/>
-          <w:sz w:val="28"/>
-        </w:rPr>
-        <w:t xml:space="preserve"> </w:t>
-      </w:r>
-    </w:p>
-    <w:p>
-      <w:pPr>
-        <w:rPr>
-          <w:rFonts w:ascii="Courier New" w:hAnsi="Courier New" w:cs="Courier New"/>
-          <w:sz w:val="28"/>
-          <w:highlight w:val="yellow"/>
-        </w:rPr>
-      </w:pPr>
-      <w:proofErr w:type="spellStart"/>
-      <w:r>
-        <w:rPr>
-          <w:rFonts w:ascii="Courier New" w:hAnsi="Courier New" w:cs="Courier New"/>
-          <w:sz w:val="28"/>
-          <w:highlight w:val="yellow"/>
-        </w:rPr>
-        <w:t>node_modules</w:t>
-      </w:r>
-      <w:proofErr w:type="spellEnd"/>
-      <w:r>
-        <w:rPr>
-          <w:rFonts w:ascii="Courier New" w:hAnsi="Courier New" w:cs="Courier New"/>
-          <w:sz w:val="28"/>
-          <w:highlight w:val="yellow"/>
-        </w:rPr>
-        <w:t xml:space="preserve"> </w:t>
-      </w:r>
-    </w:p>
-    <w:p>
-      <w:pPr>
-        <w:rPr>
-          <w:rFonts w:ascii="Courier New" w:hAnsi="Courier New" w:cs="Courier New"/>
-          <w:sz w:val="28"/>
-        </w:rPr>
-      </w:pPr>
-      <w:r>
-        <w:rPr>
-          <w:rFonts w:ascii="Courier New" w:hAnsi="Courier New" w:cs="Courier New"/>
-          <w:sz w:val="28"/>
-          <w:highlight w:val="yellow"/>
-        </w:rPr>
-        <w:t>documents.txt</w:t>
-      </w:r>
-      <w:r>
-        <w:rPr>
-          <w:rFonts w:ascii="Courier New" w:hAnsi="Courier New" w:cs="Courier New"/>
-          <w:sz w:val="28"/>
-        </w:rPr>
-        <w:t xml:space="preserve"> </w:t>
-      </w:r>
-    </w:p>
-    <w:p>
-      <w:pPr>
-        <w:rPr>
-          <w:rFonts w:ascii="Courier New" w:hAnsi="Courier New" w:cs="Courier New"/>
-          <w:sz w:val="28"/>
-        </w:rPr>
-      </w:pPr>
-    </w:p>
-    <w:p>
-      <w:pPr>
+      </w:pPr>
+      <w:r>
         <w:rPr>
           <w:rFonts w:ascii="Courier New" w:hAnsi="Courier New" w:cs="Courier New"/>
           <w:b/>
           <w:sz w:val="28"/>
         </w:rPr>
-      </w:pPr>
-      <w:r>
+        <w:t xml:space="preserve">JavaScript concept </w:t>
+      </w:r>
+    </w:p>
+    <w:p>
+      <w:pPr>
+        <w:rPr>
+          <w:rFonts w:ascii="Courier New" w:hAnsi="Courier New" w:cs="Courier New"/>
+          <w:sz w:val="28"/>
+        </w:rPr>
+      </w:pPr>
+    </w:p>
+    <w:p>
+      <w:pPr>
         <w:rPr>
           <w:rFonts w:ascii="Courier New" w:hAnsi="Courier New" w:cs="Courier New"/>
           <w:b/>
           <w:sz w:val="28"/>
         </w:rPr>
-        <w:t xml:space="preserve">JavaScript concept </w:t>
-      </w:r>
-    </w:p>
-    <w:p>
-      <w:pPr>
-        <w:rPr>
-          <w:rFonts w:ascii="Courier New" w:hAnsi="Courier New" w:cs="Courier New"/>
-          <w:sz w:val="28"/>
-        </w:rPr>
-      </w:pPr>
-    </w:p>
-    <w:p>
-      <w:pPr>
+      </w:pPr>
+      <w:r>
         <w:rPr>
           <w:rFonts w:ascii="Courier New" w:hAnsi="Courier New" w:cs="Courier New"/>
           <w:b/>
           <w:sz w:val="28"/>
         </w:rPr>
-      </w:pPr>
-      <w:r>
+        <w:t>DOM</w:t>
+      </w:r>
+    </w:p>
+    <w:p>
+      <w:pPr>
         <w:rPr>
           <w:rFonts w:ascii="Courier New" w:hAnsi="Courier New" w:cs="Courier New"/>
           <w:b/>
           <w:sz w:val="28"/>
         </w:rPr>
-        <w:t>DOM</w:t>
-      </w:r>
-    </w:p>
-    <w:p>
-      <w:pPr>
+      </w:pPr>
+      <w:r>
         <w:rPr>
           <w:rFonts w:ascii="Courier New" w:hAnsi="Courier New" w:cs="Courier New"/>
           <w:b/>
           <w:sz w:val="28"/>
         </w:rPr>
+        <w:t xml:space="preserve">Interact with user </w:t>
+      </w:r>
+    </w:p>
+    <w:p>
+      <w:pPr>
+        <w:rPr>
+          <w:rFonts w:ascii="Courier New" w:hAnsi="Courier New" w:cs="Courier New"/>
+          <w:sz w:val="28"/>
+        </w:rPr>
+      </w:pPr>
+    </w:p>
+    <w:p>
+      <w:pPr>
+        <w:rPr>
+          <w:rFonts w:ascii="Courier New" w:hAnsi="Courier New" w:cs="Courier New"/>
+          <w:sz w:val="28"/>
+        </w:rPr>
       </w:pPr>
       <w:r>
         <w:rPr>
@@ -312,34 +282,8 @@
           <w:b/>
           <w:sz w:val="28"/>
         </w:rPr>
-        <w:t xml:space="preserve">Interact with user </w:t>
-      </w:r>
-    </w:p>
-    <w:p>
-      <w:pPr>
-        <w:rPr>
-          <w:rFonts w:ascii="Courier New" w:hAnsi="Courier New" w:cs="Courier New"/>
-          <w:sz w:val="28"/>
-        </w:rPr>
-      </w:pPr>
-    </w:p>
-    <w:p>
-      <w:pPr>
-        <w:rPr>
-          <w:rFonts w:ascii="Courier New" w:hAnsi="Courier New" w:cs="Courier New"/>
-          <w:sz w:val="28"/>
-        </w:rPr>
-      </w:pPr>
-      <w:proofErr w:type="gramStart"/>
-      <w:r>
-        <w:rPr>
-          <w:rFonts w:ascii="Courier New" w:hAnsi="Courier New" w:cs="Courier New"/>
-          <w:b/>
-          <w:sz w:val="28"/>
-        </w:rPr>
         <w:t>DOM :</w:t>
       </w:r>
-      <w:proofErr w:type="gramEnd"/>
       <w:r>
         <w:rPr>
           <w:rFonts w:ascii="Courier New" w:hAnsi="Courier New" w:cs="Courier New"/>
@@ -450,108 +394,60 @@
           <w:rFonts w:ascii="Courier New" w:hAnsi="Courier New" w:cs="Courier New"/>
           <w:sz w:val="28"/>
         </w:rPr>
-        <w:t>&lt;</w:t>
-      </w:r>
-      <w:proofErr w:type="gramStart"/>
-      <w:r>
-        <w:rPr>
-          <w:rFonts w:ascii="Courier New" w:hAnsi="Courier New" w:cs="Courier New"/>
-          <w:sz w:val="28"/>
-        </w:rPr>
-        <w:t>html</w:t>
-      </w:r>
-      <w:proofErr w:type="gramEnd"/>
-      <w:r>
-        <w:rPr>
-          <w:rFonts w:ascii="Courier New" w:hAnsi="Courier New" w:cs="Courier New"/>
-          <w:sz w:val="28"/>
-        </w:rPr>
-        <w:t>&gt;</w:t>
-      </w:r>
-    </w:p>
-    <w:p>
-      <w:pPr>
-        <w:rPr>
-          <w:rFonts w:ascii="Courier New" w:hAnsi="Courier New" w:cs="Courier New"/>
-          <w:sz w:val="28"/>
-        </w:rPr>
-      </w:pPr>
-      <w:r>
-        <w:rPr>
-          <w:rFonts w:ascii="Courier New" w:hAnsi="Courier New" w:cs="Courier New"/>
-          <w:sz w:val="28"/>
-        </w:rPr>
-        <w:tab/>
-      </w:r>
-      <w:r>
-        <w:rPr>
-          <w:rFonts w:ascii="Courier New" w:hAnsi="Courier New" w:cs="Courier New"/>
-          <w:sz w:val="28"/>
-        </w:rPr>
-        <w:tab/>
-        <w:t>&lt;</w:t>
-      </w:r>
-      <w:proofErr w:type="gramStart"/>
-      <w:r>
-        <w:rPr>
-          <w:rFonts w:ascii="Courier New" w:hAnsi="Courier New" w:cs="Courier New"/>
-          <w:sz w:val="28"/>
-        </w:rPr>
-        <w:t>head</w:t>
-      </w:r>
-      <w:proofErr w:type="gramEnd"/>
-      <w:r>
-        <w:rPr>
-          <w:rFonts w:ascii="Courier New" w:hAnsi="Courier New" w:cs="Courier New"/>
-          <w:sz w:val="28"/>
-        </w:rPr>
-        <w:t>&gt;</w:t>
-      </w:r>
-    </w:p>
-    <w:p>
-      <w:pPr>
-        <w:rPr>
-          <w:rFonts w:ascii="Courier New" w:hAnsi="Courier New" w:cs="Courier New"/>
-          <w:sz w:val="28"/>
-        </w:rPr>
-      </w:pPr>
-      <w:r>
-        <w:rPr>
-          <w:rFonts w:ascii="Courier New" w:hAnsi="Courier New" w:cs="Courier New"/>
-          <w:sz w:val="28"/>
-        </w:rPr>
-        <w:tab/>
-      </w:r>
-      <w:r>
-        <w:rPr>
-          <w:rFonts w:ascii="Courier New" w:hAnsi="Courier New" w:cs="Courier New"/>
-          <w:sz w:val="28"/>
-        </w:rPr>
-        <w:tab/>
-      </w:r>
-      <w:r>
-        <w:rPr>
-          <w:rFonts w:ascii="Courier New" w:hAnsi="Courier New" w:cs="Courier New"/>
-          <w:sz w:val="28"/>
-        </w:rPr>
-        <w:tab/>
-        <w:t>&lt;</w:t>
-      </w:r>
-      <w:proofErr w:type="gramStart"/>
-      <w:r>
-        <w:rPr>
-          <w:rFonts w:ascii="Courier New" w:hAnsi="Courier New" w:cs="Courier New"/>
-          <w:sz w:val="28"/>
-        </w:rPr>
-        <w:t>title&gt;</w:t>
-      </w:r>
-      <w:proofErr w:type="gramEnd"/>
-      <w:r>
-        <w:rPr>
-          <w:rFonts w:ascii="Courier New" w:hAnsi="Courier New" w:cs="Courier New"/>
-          <w:sz w:val="28"/>
-        </w:rPr>
-        <w:t>This is my web page&lt;/title&gt;</w:t>
+        <w:t>&lt;html&gt;</w:t>
+      </w:r>
+    </w:p>
+    <w:p>
+      <w:pPr>
+        <w:rPr>
+          <w:rFonts w:ascii="Courier New" w:hAnsi="Courier New" w:cs="Courier New"/>
+          <w:sz w:val="28"/>
+        </w:rPr>
+      </w:pPr>
+      <w:r>
+        <w:rPr>
+          <w:rFonts w:ascii="Courier New" w:hAnsi="Courier New" w:cs="Courier New"/>
+          <w:sz w:val="28"/>
+        </w:rPr>
+        <w:tab/>
+      </w:r>
+      <w:r>
+        <w:rPr>
+          <w:rFonts w:ascii="Courier New" w:hAnsi="Courier New" w:cs="Courier New"/>
+          <w:sz w:val="28"/>
+        </w:rPr>
+        <w:tab/>
+        <w:t>&lt;head&gt;</w:t>
+      </w:r>
+    </w:p>
+    <w:p>
+      <w:pPr>
+        <w:rPr>
+          <w:rFonts w:ascii="Courier New" w:hAnsi="Courier New" w:cs="Courier New"/>
+          <w:sz w:val="28"/>
+        </w:rPr>
+      </w:pPr>
+      <w:r>
+        <w:rPr>
+          <w:rFonts w:ascii="Courier New" w:hAnsi="Courier New" w:cs="Courier New"/>
+          <w:sz w:val="28"/>
+        </w:rPr>
+        <w:tab/>
+      </w:r>
+      <w:r>
+        <w:rPr>
+          <w:rFonts w:ascii="Courier New" w:hAnsi="Courier New" w:cs="Courier New"/>
+          <w:sz w:val="28"/>
+        </w:rPr>
+        <w:tab/>
+      </w:r>
+      <w:r>
+        <w:rPr>
+          <w:rFonts w:ascii="Courier New" w:hAnsi="Courier New" w:cs="Courier New"/>
+          <w:sz w:val="28"/>
+        </w:rPr>
+        <w:tab/>
+        <w:t>&lt;title&gt;This is my web page&lt;/title&gt;</w:t>
       </w:r>
     </w:p>
     <w:p>
@@ -597,23 +493,7 @@
           <w:sz w:val="28"/>
         </w:rPr>
         <w:tab/>
-        <w:t>&lt;</w:t>
-      </w:r>
-      <w:proofErr w:type="gramStart"/>
-      <w:r>
-        <w:rPr>
-          <w:rFonts w:ascii="Courier New" w:hAnsi="Courier New" w:cs="Courier New"/>
-          <w:sz w:val="28"/>
-        </w:rPr>
-        <w:t>body</w:t>
-      </w:r>
-      <w:proofErr w:type="gramEnd"/>
-      <w:r>
-        <w:rPr>
-          <w:rFonts w:ascii="Courier New" w:hAnsi="Courier New" w:cs="Courier New"/>
-          <w:sz w:val="28"/>
-        </w:rPr>
-        <w:t>&gt;</w:t>
+        <w:t>&lt;body&gt;</w:t>
       </w:r>
     </w:p>
     <w:p>
@@ -944,91 +824,62 @@
           <w:highlight w:val="yellow"/>
         </w:rPr>
       </w:pPr>
-      <w:proofErr w:type="spellStart"/>
-      <w:proofErr w:type="gramStart"/>
-      <w:r>
-        <w:rPr>
-          <w:rFonts w:ascii="Courier New" w:hAnsi="Courier New" w:cs="Courier New"/>
-          <w:sz w:val="28"/>
-          <w:highlight w:val="yellow"/>
-        </w:rPr>
-        <w:t>textNode</w:t>
-      </w:r>
-      <w:proofErr w:type="spellEnd"/>
-      <w:proofErr w:type="gramEnd"/>
-      <w:r>
-        <w:rPr>
-          <w:rFonts w:ascii="Courier New" w:hAnsi="Courier New" w:cs="Courier New"/>
-          <w:sz w:val="28"/>
-          <w:highlight w:val="yellow"/>
-        </w:rPr>
-        <w:t xml:space="preserve"> </w:t>
-      </w:r>
-      <w:r>
-        <w:rPr>
-          <w:rFonts w:ascii="Courier New" w:hAnsi="Courier New" w:cs="Courier New"/>
-          <w:sz w:val="28"/>
-          <w:highlight w:val="yellow"/>
-        </w:rPr>
-        <w:tab/>
-      </w:r>
-      <w:r>
-        <w:rPr>
-          <w:rFonts w:ascii="Courier New" w:hAnsi="Courier New" w:cs="Courier New"/>
-          <w:sz w:val="28"/>
-          <w:highlight w:val="yellow"/>
-        </w:rPr>
-        <w:tab/>
-      </w:r>
-      <w:r>
-        <w:rPr>
-          <w:rFonts w:ascii="Courier New" w:hAnsi="Courier New" w:cs="Courier New"/>
-          <w:sz w:val="28"/>
-          <w:highlight w:val="yellow"/>
-        </w:rPr>
-        <w:tab/>
-      </w:r>
-      <w:r>
-        <w:rPr>
-          <w:rFonts w:ascii="Courier New" w:hAnsi="Courier New" w:cs="Courier New"/>
-          <w:sz w:val="28"/>
-          <w:highlight w:val="yellow"/>
-        </w:rPr>
-        <w:tab/>
-      </w:r>
-      <w:r>
-        <w:rPr>
-          <w:rFonts w:ascii="Courier New" w:hAnsi="Courier New" w:cs="Courier New"/>
-          <w:sz w:val="28"/>
-          <w:highlight w:val="yellow"/>
-        </w:rPr>
-        <w:tab/>
-      </w:r>
-      <w:r>
-        <w:rPr>
-          <w:rFonts w:ascii="Courier New" w:hAnsi="Courier New" w:cs="Courier New"/>
-          <w:sz w:val="28"/>
-          <w:highlight w:val="yellow"/>
-        </w:rPr>
-        <w:tab/>
-      </w:r>
-      <w:proofErr w:type="spellStart"/>
-      <w:r>
-        <w:rPr>
-          <w:rFonts w:ascii="Courier New" w:hAnsi="Courier New" w:cs="Courier New"/>
-          <w:sz w:val="28"/>
-          <w:highlight w:val="yellow"/>
-        </w:rPr>
-        <w:t>textNode</w:t>
-      </w:r>
-      <w:proofErr w:type="spellEnd"/>
-      <w:r>
-        <w:rPr>
-          <w:rFonts w:ascii="Courier New" w:hAnsi="Courier New" w:cs="Courier New"/>
-          <w:sz w:val="28"/>
-          <w:highlight w:val="yellow"/>
-        </w:rPr>
-        <w:t xml:space="preserve"> </w:t>
+      <w:r>
+        <w:rPr>
+          <w:rFonts w:ascii="Courier New" w:hAnsi="Courier New" w:cs="Courier New"/>
+          <w:sz w:val="28"/>
+          <w:highlight w:val="yellow"/>
+        </w:rPr>
+        <w:t xml:space="preserve">textNode </w:t>
+      </w:r>
+      <w:r>
+        <w:rPr>
+          <w:rFonts w:ascii="Courier New" w:hAnsi="Courier New" w:cs="Courier New"/>
+          <w:sz w:val="28"/>
+          <w:highlight w:val="yellow"/>
+        </w:rPr>
+        <w:tab/>
+      </w:r>
+      <w:r>
+        <w:rPr>
+          <w:rFonts w:ascii="Courier New" w:hAnsi="Courier New" w:cs="Courier New"/>
+          <w:sz w:val="28"/>
+          <w:highlight w:val="yellow"/>
+        </w:rPr>
+        <w:tab/>
+      </w:r>
+      <w:r>
+        <w:rPr>
+          <w:rFonts w:ascii="Courier New" w:hAnsi="Courier New" w:cs="Courier New"/>
+          <w:sz w:val="28"/>
+          <w:highlight w:val="yellow"/>
+        </w:rPr>
+        <w:tab/>
+      </w:r>
+      <w:r>
+        <w:rPr>
+          <w:rFonts w:ascii="Courier New" w:hAnsi="Courier New" w:cs="Courier New"/>
+          <w:sz w:val="28"/>
+          <w:highlight w:val="yellow"/>
+        </w:rPr>
+        <w:tab/>
+      </w:r>
+      <w:r>
+        <w:rPr>
+          <w:rFonts w:ascii="Courier New" w:hAnsi="Courier New" w:cs="Courier New"/>
+          <w:sz w:val="28"/>
+          <w:highlight w:val="yellow"/>
+        </w:rPr>
+        <w:tab/>
+      </w:r>
+      <w:r>
+        <w:rPr>
+          <w:rFonts w:ascii="Courier New" w:hAnsi="Courier New" w:cs="Courier New"/>
+          <w:sz w:val="28"/>
+          <w:highlight w:val="yellow"/>
+        </w:rPr>
+        <w:tab/>
+        <w:t xml:space="preserve">textNode </w:t>
       </w:r>
     </w:p>
     <w:p>
@@ -1077,18 +928,8 @@
           <w:b/>
           <w:sz w:val="28"/>
         </w:rPr>
-        <w:t xml:space="preserve">DOM </w:t>
-      </w:r>
-      <w:proofErr w:type="gramStart"/>
-      <w:r>
-        <w:rPr>
-          <w:rFonts w:ascii="Courier New" w:hAnsi="Courier New" w:cs="Courier New"/>
-          <w:b/>
-          <w:sz w:val="28"/>
-        </w:rPr>
-        <w:t>API :</w:t>
-      </w:r>
-      <w:proofErr w:type="gramEnd"/>
+        <w:t>DOM API :</w:t>
+      </w:r>
       <w:r>
         <w:rPr>
           <w:rFonts w:ascii="Courier New" w:hAnsi="Courier New" w:cs="Courier New"/>
@@ -1172,25 +1013,7 @@
           <w:rFonts w:ascii="Courier New" w:hAnsi="Courier New" w:cs="Courier New"/>
           <w:sz w:val="28"/>
         </w:rPr>
-        <w:t xml:space="preserve">: React JS </w:t>
-      </w:r>
-      <w:proofErr w:type="spellStart"/>
-      <w:proofErr w:type="gramStart"/>
-      <w:r>
-        <w:rPr>
-          <w:rFonts w:ascii="Courier New" w:hAnsi="Courier New" w:cs="Courier New"/>
-          <w:sz w:val="28"/>
-        </w:rPr>
-        <w:t>a</w:t>
-      </w:r>
-      <w:proofErr w:type="spellEnd"/>
-      <w:proofErr w:type="gramEnd"/>
-      <w:r>
-        <w:rPr>
-          <w:rFonts w:ascii="Courier New" w:hAnsi="Courier New" w:cs="Courier New"/>
-          <w:sz w:val="28"/>
-        </w:rPr>
-        <w:t xml:space="preserve"> open source JavaScript library which help to create web application or pages using components. </w:t>
+        <w:t xml:space="preserve">: React JS a open source JavaScript library which help to create web application or pages using components. </w:t>
       </w:r>
     </w:p>
     <w:p>
@@ -1273,39 +1096,7 @@
           <w:rFonts w:ascii="Courier New" w:hAnsi="Courier New" w:cs="Courier New"/>
           <w:sz w:val="28"/>
         </w:rPr>
-        <w:t xml:space="preserve">In </w:t>
-      </w:r>
-      <w:proofErr w:type="spellStart"/>
-      <w:r>
-        <w:rPr>
-          <w:rFonts w:ascii="Courier New" w:hAnsi="Courier New" w:cs="Courier New"/>
-          <w:sz w:val="28"/>
-        </w:rPr>
-        <w:t>multi page</w:t>
-      </w:r>
-      <w:proofErr w:type="spellEnd"/>
-      <w:r>
-        <w:rPr>
-          <w:rFonts w:ascii="Courier New" w:hAnsi="Courier New" w:cs="Courier New"/>
-          <w:sz w:val="28"/>
-        </w:rPr>
-        <w:t xml:space="preserve"> application whole page loaded once again in browser </w:t>
-      </w:r>
-      <w:proofErr w:type="spellStart"/>
-      <w:r>
-        <w:rPr>
-          <w:rFonts w:ascii="Courier New" w:hAnsi="Courier New" w:cs="Courier New"/>
-          <w:sz w:val="28"/>
-        </w:rPr>
-        <w:t>ie</w:t>
-      </w:r>
-      <w:proofErr w:type="spellEnd"/>
-      <w:r>
-        <w:rPr>
-          <w:rFonts w:ascii="Courier New" w:hAnsi="Courier New" w:cs="Courier New"/>
-          <w:sz w:val="28"/>
-        </w:rPr>
-        <w:t xml:space="preserve"> DOM.</w:t>
+        <w:t>In multi page application whole page loaded once again in browser ie DOM.</w:t>
       </w:r>
     </w:p>
     <w:p>
@@ -1457,7 +1248,6 @@
           <w:sz w:val="28"/>
         </w:rPr>
       </w:pPr>
-      <w:proofErr w:type="gramStart"/>
       <w:r>
         <w:rPr>
           <w:rFonts w:ascii="Courier New" w:hAnsi="Courier New" w:cs="Courier New"/>
@@ -1466,7 +1256,6 @@
         </w:rPr>
         <w:t>AJAX :</w:t>
       </w:r>
-      <w:proofErr w:type="gramEnd"/>
       <w:r>
         <w:rPr>
           <w:rFonts w:ascii="Courier New" w:hAnsi="Courier New" w:cs="Courier New"/>
@@ -1552,7 +1341,6 @@
         </w:rPr>
         <w:t xml:space="preserve">, Angular framework base upon </w:t>
       </w:r>
-      <w:proofErr w:type="gramStart"/>
       <w:r>
         <w:rPr>
           <w:rFonts w:ascii="Courier New" w:hAnsi="Courier New" w:cs="Courier New"/>
@@ -1566,15 +1354,7 @@
           <w:rFonts w:ascii="Courier New" w:hAnsi="Courier New" w:cs="Courier New"/>
           <w:sz w:val="28"/>
         </w:rPr>
-        <w:t>(</w:t>
-      </w:r>
-      <w:proofErr w:type="gramEnd"/>
-      <w:r>
-        <w:rPr>
-          <w:rFonts w:ascii="Courier New" w:hAnsi="Courier New" w:cs="Courier New"/>
-          <w:sz w:val="28"/>
-        </w:rPr>
-        <w:t xml:space="preserve">Model View Controller). Angular is part of google. </w:t>
+        <w:t xml:space="preserve">(Model View Controller). Angular is part of google. </w:t>
       </w:r>
       <w:r>
         <w:rPr>
@@ -1656,23 +1436,7 @@
           <w:sz w:val="28"/>
         </w:rPr>
         <w:lastRenderedPageBreak/>
-        <w:t xml:space="preserve">Library provide set of function to read, write and update the </w:t>
-      </w:r>
-      <w:proofErr w:type="gramStart"/>
-      <w:r>
-        <w:rPr>
-          <w:rFonts w:ascii="Courier New" w:hAnsi="Courier New" w:cs="Courier New"/>
-          <w:sz w:val="28"/>
-        </w:rPr>
-        <w:t>DOM(</w:t>
-      </w:r>
-      <w:proofErr w:type="gramEnd"/>
-      <w:r>
-        <w:rPr>
-          <w:rFonts w:ascii="Courier New" w:hAnsi="Courier New" w:cs="Courier New"/>
-          <w:sz w:val="28"/>
-        </w:rPr>
-        <w:t xml:space="preserve">HTML Tags contents) elements. Library is not standard. Library is focus on only one type of task. Library is light weighted. </w:t>
+        <w:t xml:space="preserve">Library provide set of function to read, write and update the DOM(HTML Tags contents) elements. Library is not standard. Library is focus on only one type of task. Library is light weighted. </w:t>
       </w:r>
     </w:p>
     <w:p>
@@ -1713,7 +1477,6 @@
           <w:sz w:val="28"/>
         </w:rPr>
       </w:pPr>
-      <w:proofErr w:type="gramStart"/>
       <w:r>
         <w:rPr>
           <w:rFonts w:ascii="Courier New" w:hAnsi="Courier New" w:cs="Courier New"/>
@@ -1721,7 +1484,6 @@
         </w:rPr>
         <w:t>MVC :</w:t>
       </w:r>
-      <w:proofErr w:type="gramEnd"/>
     </w:p>
     <w:p>
       <w:pPr>
@@ -1772,23 +1534,7 @@
           <w:rFonts w:ascii="Courier New" w:hAnsi="Courier New" w:cs="Courier New"/>
           <w:sz w:val="28"/>
         </w:rPr>
-        <w:t xml:space="preserve"> Presentation </w:t>
-      </w:r>
-      <w:proofErr w:type="gramStart"/>
-      <w:r>
-        <w:rPr>
-          <w:rFonts w:ascii="Courier New" w:hAnsi="Courier New" w:cs="Courier New"/>
-          <w:sz w:val="28"/>
-        </w:rPr>
-        <w:t>Logic :</w:t>
-      </w:r>
-      <w:proofErr w:type="gramEnd"/>
-      <w:r>
-        <w:rPr>
-          <w:rFonts w:ascii="Courier New" w:hAnsi="Courier New" w:cs="Courier New"/>
-          <w:sz w:val="28"/>
-        </w:rPr>
-        <w:t xml:space="preserve"> Look and feel. </w:t>
+        <w:t xml:space="preserve"> Presentation Logic : Look and feel. </w:t>
       </w:r>
     </w:p>
     <w:p>
@@ -1938,23 +1684,7 @@
           <w:rFonts w:ascii="Courier New" w:hAnsi="Courier New" w:cs="Courier New"/>
           <w:sz w:val="28"/>
         </w:rPr>
-        <w:t xml:space="preserve">. </w:t>
-      </w:r>
-      <w:proofErr w:type="spellStart"/>
-      <w:r>
-        <w:rPr>
-          <w:rFonts w:ascii="Courier New" w:hAnsi="Courier New" w:cs="Courier New"/>
-          <w:sz w:val="28"/>
-        </w:rPr>
-        <w:t>Base</w:t>
-      </w:r>
-      <w:proofErr w:type="spellEnd"/>
-      <w:r>
-        <w:rPr>
-          <w:rFonts w:ascii="Courier New" w:hAnsi="Courier New" w:cs="Courier New"/>
-          <w:sz w:val="28"/>
-        </w:rPr>
-        <w:t xml:space="preserve"> upon the application requirements we can add extra library to get features.</w:t>
+        <w:t>. Base upon the application requirements we can add extra library to get features.</w:t>
       </w:r>
       <w:r>
         <w:rPr>
@@ -2119,43 +1849,42 @@
           <w:b/>
           <w:sz w:val="28"/>
         </w:rPr>
-        <w:t xml:space="preserve">Node </w:t>
-      </w:r>
-      <w:proofErr w:type="gramStart"/>
+        <w:t>Node JS</w:t>
+      </w:r>
       <w:r>
         <w:rPr>
           <w:rFonts w:ascii="Courier New" w:hAnsi="Courier New" w:cs="Courier New"/>
           <w:b/>
           <w:sz w:val="28"/>
         </w:rPr>
-        <w:t>JS</w:t>
-      </w:r>
-      <w:r>
+        <w:t xml:space="preserve"> : Node JS is a run time environment for JavaScript library or Framework. </w:t>
+      </w:r>
+    </w:p>
+    <w:p>
+      <w:pPr>
         <w:rPr>
           <w:rFonts w:ascii="Courier New" w:hAnsi="Courier New" w:cs="Courier New"/>
           <w:b/>
           <w:sz w:val="28"/>
         </w:rPr>
-        <w:t xml:space="preserve"> :</w:t>
-      </w:r>
-      <w:proofErr w:type="gramEnd"/>
-      <w:r>
+      </w:pPr>
+    </w:p>
+    <w:p>
+      <w:pPr>
         <w:rPr>
           <w:rFonts w:ascii="Courier New" w:hAnsi="Courier New" w:cs="Courier New"/>
           <w:b/>
           <w:sz w:val="28"/>
         </w:rPr>
-        <w:t xml:space="preserve"> Node JS is a run time environment for JavaScript library or Framework. </w:t>
-      </w:r>
-    </w:p>
-    <w:p>
-      <w:pPr>
+      </w:pPr>
+      <w:r>
         <w:rPr>
           <w:rFonts w:ascii="Courier New" w:hAnsi="Courier New" w:cs="Courier New"/>
           <w:b/>
           <w:sz w:val="28"/>
         </w:rPr>
-      </w:pPr>
+        <w:t xml:space="preserve">With node we will get npm (node package manager). </w:t>
+      </w:r>
     </w:p>
     <w:p>
       <w:pPr>
@@ -2165,32 +1894,32 @@
           <w:sz w:val="28"/>
         </w:rPr>
       </w:pPr>
-      <w:r>
+    </w:p>
+    <w:p>
+      <w:pPr>
         <w:rPr>
           <w:rFonts w:ascii="Courier New" w:hAnsi="Courier New" w:cs="Courier New"/>
           <w:b/>
           <w:sz w:val="28"/>
         </w:rPr>
-        <w:t xml:space="preserve">With node we will get </w:t>
-      </w:r>
-      <w:proofErr w:type="spellStart"/>
+      </w:pPr>
       <w:r>
         <w:rPr>
           <w:rFonts w:ascii="Courier New" w:hAnsi="Courier New" w:cs="Courier New"/>
           <w:b/>
           <w:sz w:val="28"/>
         </w:rPr>
-        <w:t>npm</w:t>
-      </w:r>
-      <w:proofErr w:type="spellEnd"/>
-      <w:r>
+        <w:t xml:space="preserve">Using npm we can download node js external module. </w:t>
+      </w:r>
+    </w:p>
+    <w:p>
+      <w:pPr>
         <w:rPr>
           <w:rFonts w:ascii="Courier New" w:hAnsi="Courier New" w:cs="Courier New"/>
           <w:b/>
           <w:sz w:val="28"/>
         </w:rPr>
-        <w:t xml:space="preserve"> (node package manager). </w:t>
-      </w:r>
+      </w:pPr>
     </w:p>
     <w:p>
       <w:pPr>
@@ -2200,81 +1929,270 @@
           <w:sz w:val="28"/>
         </w:rPr>
       </w:pPr>
-    </w:p>
-    <w:p>
-      <w:pPr>
+      <w:r>
         <w:rPr>
           <w:rFonts w:ascii="Courier New" w:hAnsi="Courier New" w:cs="Courier New"/>
           <w:b/>
           <w:sz w:val="28"/>
         </w:rPr>
-      </w:pPr>
-      <w:r>
+        <w:t xml:space="preserve"> </w:t>
+      </w:r>
+    </w:p>
+    <w:p>
+      <w:pPr>
+        <w:rPr>
+          <w:rFonts w:ascii="Courier New" w:hAnsi="Courier New" w:cs="Courier New"/>
+          <w:sz w:val="28"/>
+        </w:rPr>
+      </w:pPr>
+      <w:r>
+        <w:rPr>
+          <w:rFonts w:ascii="Courier New" w:hAnsi="Courier New" w:cs="Courier New"/>
+          <w:sz w:val="28"/>
+        </w:rPr>
+        <w:t xml:space="preserve">To create the React JS Project we have to install the react plugin using npm command. </w:t>
+      </w:r>
+    </w:p>
+    <w:p>
+      <w:pPr>
+        <w:rPr>
+          <w:rFonts w:ascii="Courier New" w:hAnsi="Courier New" w:cs="Courier New"/>
+          <w:sz w:val="28"/>
+        </w:rPr>
+      </w:pPr>
+    </w:p>
+    <w:p>
+      <w:pPr>
         <w:rPr>
           <w:rFonts w:ascii="Courier New" w:hAnsi="Courier New" w:cs="Courier New"/>
           <w:b/>
           <w:sz w:val="28"/>
         </w:rPr>
-        <w:t xml:space="preserve">Using </w:t>
-      </w:r>
-      <w:proofErr w:type="spellStart"/>
+      </w:pPr>
       <w:r>
         <w:rPr>
           <w:rFonts w:ascii="Courier New" w:hAnsi="Courier New" w:cs="Courier New"/>
           <w:b/>
           <w:sz w:val="28"/>
         </w:rPr>
-        <w:t>npm</w:t>
-      </w:r>
-      <w:proofErr w:type="spellEnd"/>
+        <w:t xml:space="preserve">npm install –g </w:t>
+      </w:r>
       <w:r>
         <w:rPr>
           <w:rFonts w:ascii="Courier New" w:hAnsi="Courier New" w:cs="Courier New"/>
           <w:b/>
           <w:sz w:val="28"/>
-        </w:rPr>
-        <w:t xml:space="preserve"> we can download node </w:t>
-      </w:r>
-      <w:proofErr w:type="spellStart"/>
-      <w:r>
+          <w:highlight w:val="yellow"/>
+        </w:rPr>
+        <w:t>create-react-app</w:t>
+      </w:r>
+    </w:p>
+    <w:p>
+      <w:pPr>
+        <w:rPr>
+          <w:rFonts w:ascii="Courier New" w:hAnsi="Courier New" w:cs="Courier New"/>
+          <w:sz w:val="28"/>
+        </w:rPr>
+      </w:pPr>
+    </w:p>
+    <w:p>
+      <w:pPr>
+        <w:rPr>
+          <w:rFonts w:ascii="Courier New" w:hAnsi="Courier New" w:cs="Courier New"/>
+          <w:sz w:val="28"/>
+        </w:rPr>
+      </w:pPr>
+      <w:r>
+        <w:rPr>
+          <w:rFonts w:ascii="Courier New" w:hAnsi="Courier New" w:cs="Courier New"/>
+          <w:sz w:val="28"/>
+        </w:rPr>
+        <w:t>create-react-app</w:t>
+      </w:r>
+      <w:r>
+        <w:rPr>
+          <w:rFonts w:ascii="Courier New" w:hAnsi="Courier New" w:cs="Courier New"/>
+          <w:sz w:val="28"/>
+        </w:rPr>
+        <w:t xml:space="preserve"> if one of the node js external module which help to create the react js projects. </w:t>
+      </w:r>
+    </w:p>
+    <w:p>
+      <w:pPr>
+        <w:rPr>
+          <w:rFonts w:ascii="Courier New" w:hAnsi="Courier New" w:cs="Courier New"/>
+          <w:sz w:val="28"/>
+        </w:rPr>
+      </w:pPr>
+      <w:r>
+        <w:rPr>
+          <w:rFonts w:ascii="Courier New" w:hAnsi="Courier New" w:cs="Courier New"/>
+          <w:sz w:val="28"/>
+        </w:rPr>
+        <w:t xml:space="preserve">Syntax to create the react js project </w:t>
+      </w:r>
+    </w:p>
+    <w:p>
+      <w:pPr>
+        <w:rPr>
+          <w:rFonts w:ascii="Courier New" w:hAnsi="Courier New" w:cs="Courier New"/>
+          <w:sz w:val="28"/>
+        </w:rPr>
+      </w:pPr>
+    </w:p>
+    <w:p>
+      <w:pPr>
+        <w:rPr>
+          <w:rFonts w:ascii="Courier New" w:hAnsi="Courier New" w:cs="Courier New"/>
+          <w:sz w:val="28"/>
+          <w:highlight w:val="yellow"/>
+        </w:rPr>
+      </w:pPr>
+    </w:p>
+    <w:p>
+      <w:pPr>
+        <w:rPr>
+          <w:rFonts w:ascii="Courier New" w:hAnsi="Courier New" w:cs="Courier New"/>
+          <w:sz w:val="28"/>
+          <w:highlight w:val="yellow"/>
+        </w:rPr>
+      </w:pPr>
+    </w:p>
+    <w:p>
+      <w:pPr>
+        <w:rPr>
+          <w:rFonts w:ascii="Courier New" w:hAnsi="Courier New" w:cs="Courier New"/>
+          <w:sz w:val="28"/>
+          <w:highlight w:val="yellow"/>
+        </w:rPr>
+      </w:pPr>
+    </w:p>
+    <w:p>
+      <w:pPr>
+        <w:rPr>
+          <w:rFonts w:ascii="Courier New" w:hAnsi="Courier New" w:cs="Courier New"/>
+          <w:sz w:val="28"/>
+          <w:highlight w:val="yellow"/>
+        </w:rPr>
+      </w:pPr>
+    </w:p>
+    <w:p>
+      <w:pPr>
+        <w:rPr>
+          <w:rFonts w:ascii="Courier New" w:hAnsi="Courier New" w:cs="Courier New"/>
+          <w:sz w:val="28"/>
+          <w:highlight w:val="yellow"/>
+        </w:rPr>
+      </w:pPr>
+    </w:p>
+    <w:p>
+      <w:pPr>
+        <w:rPr>
+          <w:rFonts w:ascii="Courier New" w:hAnsi="Courier New" w:cs="Courier New"/>
+          <w:sz w:val="28"/>
+          <w:highlight w:val="yellow"/>
+        </w:rPr>
+      </w:pPr>
+    </w:p>
+    <w:p>
+      <w:pPr>
+        <w:rPr>
+          <w:rFonts w:ascii="Courier New" w:hAnsi="Courier New" w:cs="Courier New"/>
+          <w:sz w:val="28"/>
+          <w:highlight w:val="yellow"/>
+        </w:rPr>
+      </w:pPr>
+    </w:p>
+    <w:p>
+      <w:pPr>
+        <w:rPr>
+          <w:rFonts w:ascii="Courier New" w:hAnsi="Courier New" w:cs="Courier New"/>
+          <w:sz w:val="28"/>
+        </w:rPr>
+      </w:pPr>
+      <w:r>
+        <w:rPr>
+          <w:rFonts w:ascii="Courier New" w:hAnsi="Courier New" w:cs="Courier New"/>
+          <w:sz w:val="28"/>
+          <w:highlight w:val="yellow"/>
+        </w:rPr>
+        <w:lastRenderedPageBreak/>
+        <w:t>create-react-app project-name</w:t>
+      </w:r>
+    </w:p>
+    <w:p>
+      <w:pPr>
         <w:rPr>
           <w:rFonts w:ascii="Courier New" w:hAnsi="Courier New" w:cs="Courier New"/>
           <w:b/>
           <w:sz w:val="28"/>
         </w:rPr>
-        <w:t>js</w:t>
-      </w:r>
-      <w:proofErr w:type="spellEnd"/>
+      </w:pPr>
       <w:r>
         <w:rPr>
           <w:rFonts w:ascii="Courier New" w:hAnsi="Courier New" w:cs="Courier New"/>
           <w:b/>
           <w:sz w:val="28"/>
         </w:rPr>
-        <w:t xml:space="preserve"> external module. </w:t>
-      </w:r>
-    </w:p>
-    <w:p>
-      <w:pPr>
-        <w:rPr>
-          <w:rFonts w:ascii="Courier New" w:hAnsi="Courier New" w:cs="Courier New"/>
-          <w:b/>
-          <w:sz w:val="28"/>
-        </w:rPr>
-      </w:pPr>
-    </w:p>
-    <w:p>
-      <w:pPr>
-        <w:rPr>
-          <w:rFonts w:ascii="Courier New" w:hAnsi="Courier New" w:cs="Courier New"/>
-          <w:b/>
-          <w:sz w:val="28"/>
-        </w:rPr>
-      </w:pPr>
-      <w:r>
-        <w:rPr>
-          <w:rFonts w:ascii="Courier New" w:hAnsi="Courier New" w:cs="Courier New"/>
-          <w:b/>
+        <w:t>create-react-app welcome-app</w:t>
+      </w:r>
+    </w:p>
+    <w:p>
+      <w:pPr>
+        <w:rPr>
+          <w:rFonts w:ascii="Courier New" w:hAnsi="Courier New" w:cs="Courier New"/>
+          <w:sz w:val="28"/>
+        </w:rPr>
+      </w:pPr>
+    </w:p>
+    <w:p>
+      <w:pPr>
+        <w:rPr>
+          <w:rFonts w:ascii="Courier New" w:hAnsi="Courier New" w:cs="Courier New"/>
+          <w:sz w:val="28"/>
+        </w:rPr>
+      </w:pPr>
+      <w:r>
+        <w:rPr>
+          <w:rFonts w:ascii="Courier New" w:hAnsi="Courier New" w:cs="Courier New"/>
+          <w:sz w:val="28"/>
+        </w:rPr>
+        <w:t xml:space="preserve">Move inside a project folder using command </w:t>
+      </w:r>
+    </w:p>
+    <w:p>
+      <w:pPr>
+        <w:rPr>
+          <w:rFonts w:ascii="Courier New" w:hAnsi="Courier New" w:cs="Courier New"/>
+          <w:sz w:val="28"/>
+        </w:rPr>
+      </w:pPr>
+      <w:r>
+        <w:rPr>
+          <w:rFonts w:ascii="Courier New" w:hAnsi="Courier New" w:cs="Courier New"/>
+          <w:sz w:val="28"/>
+        </w:rPr>
+        <w:t>cd project-name</w:t>
+      </w:r>
+    </w:p>
+    <w:p>
+      <w:pPr>
+        <w:rPr>
+          <w:rFonts w:ascii="Courier New" w:hAnsi="Courier New" w:cs="Courier New"/>
+          <w:sz w:val="28"/>
+        </w:rPr>
+      </w:pPr>
+      <w:r>
+        <w:rPr>
+          <w:rFonts w:ascii="Courier New" w:hAnsi="Courier New" w:cs="Courier New"/>
+          <w:sz w:val="28"/>
+          <w:highlight w:val="yellow"/>
+        </w:rPr>
+        <w:t>cd welcome-app</w:t>
+      </w:r>
+      <w:r>
+        <w:rPr>
+          <w:rFonts w:ascii="Courier New" w:hAnsi="Courier New" w:cs="Courier New"/>
           <w:sz w:val="28"/>
         </w:rPr>
         <w:t xml:space="preserve"> </w:t>
@@ -2292,383 +2210,6 @@
           <w:rFonts w:ascii="Courier New" w:hAnsi="Courier New" w:cs="Courier New"/>
           <w:sz w:val="28"/>
         </w:rPr>
-        <w:t xml:space="preserve">To create the React JS Project we have to install the react plugin using </w:t>
-      </w:r>
-      <w:proofErr w:type="spellStart"/>
-      <w:r>
-        <w:rPr>
-          <w:rFonts w:ascii="Courier New" w:hAnsi="Courier New" w:cs="Courier New"/>
-          <w:sz w:val="28"/>
-        </w:rPr>
-        <w:t>npm</w:t>
-      </w:r>
-      <w:proofErr w:type="spellEnd"/>
-      <w:r>
-        <w:rPr>
-          <w:rFonts w:ascii="Courier New" w:hAnsi="Courier New" w:cs="Courier New"/>
-          <w:sz w:val="28"/>
-        </w:rPr>
-        <w:t xml:space="preserve"> command. </w:t>
-      </w:r>
-    </w:p>
-    <w:p>
-      <w:pPr>
-        <w:rPr>
-          <w:rFonts w:ascii="Courier New" w:hAnsi="Courier New" w:cs="Courier New"/>
-          <w:sz w:val="28"/>
-        </w:rPr>
-      </w:pPr>
-    </w:p>
-    <w:p>
-      <w:pPr>
-        <w:rPr>
-          <w:rFonts w:ascii="Courier New" w:hAnsi="Courier New" w:cs="Courier New"/>
-          <w:b/>
-          <w:sz w:val="28"/>
-        </w:rPr>
-      </w:pPr>
-      <w:proofErr w:type="spellStart"/>
-      <w:proofErr w:type="gramStart"/>
-      <w:r>
-        <w:rPr>
-          <w:rFonts w:ascii="Courier New" w:hAnsi="Courier New" w:cs="Courier New"/>
-          <w:b/>
-          <w:sz w:val="28"/>
-        </w:rPr>
-        <w:t>npm</w:t>
-      </w:r>
-      <w:proofErr w:type="spellEnd"/>
-      <w:proofErr w:type="gramEnd"/>
-      <w:r>
-        <w:rPr>
-          <w:rFonts w:ascii="Courier New" w:hAnsi="Courier New" w:cs="Courier New"/>
-          <w:b/>
-          <w:sz w:val="28"/>
-        </w:rPr>
-        <w:t xml:space="preserve"> install –g </w:t>
-      </w:r>
-      <w:r>
-        <w:rPr>
-          <w:rFonts w:ascii="Courier New" w:hAnsi="Courier New" w:cs="Courier New"/>
-          <w:b/>
-          <w:sz w:val="28"/>
-          <w:highlight w:val="yellow"/>
-        </w:rPr>
-        <w:t>create-react-app</w:t>
-      </w:r>
-    </w:p>
-    <w:p>
-      <w:pPr>
-        <w:rPr>
-          <w:rFonts w:ascii="Courier New" w:hAnsi="Courier New" w:cs="Courier New"/>
-          <w:sz w:val="28"/>
-        </w:rPr>
-      </w:pPr>
-    </w:p>
-    <w:p>
-      <w:pPr>
-        <w:rPr>
-          <w:rFonts w:ascii="Courier New" w:hAnsi="Courier New" w:cs="Courier New"/>
-          <w:sz w:val="28"/>
-        </w:rPr>
-      </w:pPr>
-      <w:proofErr w:type="gramStart"/>
-      <w:r>
-        <w:rPr>
-          <w:rFonts w:ascii="Courier New" w:hAnsi="Courier New" w:cs="Courier New"/>
-          <w:sz w:val="28"/>
-        </w:rPr>
-        <w:t>create-react-app</w:t>
-      </w:r>
-      <w:proofErr w:type="gramEnd"/>
-      <w:r>
-        <w:rPr>
-          <w:rFonts w:ascii="Courier New" w:hAnsi="Courier New" w:cs="Courier New"/>
-          <w:sz w:val="28"/>
-        </w:rPr>
-        <w:t xml:space="preserve"> if one of the node </w:t>
-      </w:r>
-      <w:proofErr w:type="spellStart"/>
-      <w:r>
-        <w:rPr>
-          <w:rFonts w:ascii="Courier New" w:hAnsi="Courier New" w:cs="Courier New"/>
-          <w:sz w:val="28"/>
-        </w:rPr>
-        <w:t>js</w:t>
-      </w:r>
-      <w:proofErr w:type="spellEnd"/>
-      <w:r>
-        <w:rPr>
-          <w:rFonts w:ascii="Courier New" w:hAnsi="Courier New" w:cs="Courier New"/>
-          <w:sz w:val="28"/>
-        </w:rPr>
-        <w:t xml:space="preserve"> external module which help to create the react </w:t>
-      </w:r>
-      <w:proofErr w:type="spellStart"/>
-      <w:r>
-        <w:rPr>
-          <w:rFonts w:ascii="Courier New" w:hAnsi="Courier New" w:cs="Courier New"/>
-          <w:sz w:val="28"/>
-        </w:rPr>
-        <w:t>js</w:t>
-      </w:r>
-      <w:proofErr w:type="spellEnd"/>
-      <w:r>
-        <w:rPr>
-          <w:rFonts w:ascii="Courier New" w:hAnsi="Courier New" w:cs="Courier New"/>
-          <w:sz w:val="28"/>
-        </w:rPr>
-        <w:t xml:space="preserve"> projects. </w:t>
-      </w:r>
-    </w:p>
-    <w:p>
-      <w:pPr>
-        <w:rPr>
-          <w:rFonts w:ascii="Courier New" w:hAnsi="Courier New" w:cs="Courier New"/>
-          <w:sz w:val="28"/>
-        </w:rPr>
-      </w:pPr>
-      <w:r>
-        <w:rPr>
-          <w:rFonts w:ascii="Courier New" w:hAnsi="Courier New" w:cs="Courier New"/>
-          <w:sz w:val="28"/>
-        </w:rPr>
-        <w:t xml:space="preserve">Syntax to create the react </w:t>
-      </w:r>
-      <w:proofErr w:type="spellStart"/>
-      <w:r>
-        <w:rPr>
-          <w:rFonts w:ascii="Courier New" w:hAnsi="Courier New" w:cs="Courier New"/>
-          <w:sz w:val="28"/>
-        </w:rPr>
-        <w:t>js</w:t>
-      </w:r>
-      <w:proofErr w:type="spellEnd"/>
-      <w:r>
-        <w:rPr>
-          <w:rFonts w:ascii="Courier New" w:hAnsi="Courier New" w:cs="Courier New"/>
-          <w:sz w:val="28"/>
-        </w:rPr>
-        <w:t xml:space="preserve"> project </w:t>
-      </w:r>
-    </w:p>
-    <w:p>
-      <w:pPr>
-        <w:rPr>
-          <w:rFonts w:ascii="Courier New" w:hAnsi="Courier New" w:cs="Courier New"/>
-          <w:sz w:val="28"/>
-        </w:rPr>
-      </w:pPr>
-    </w:p>
-    <w:p>
-      <w:pPr>
-        <w:rPr>
-          <w:rFonts w:ascii="Courier New" w:hAnsi="Courier New" w:cs="Courier New"/>
-          <w:sz w:val="28"/>
-          <w:highlight w:val="yellow"/>
-        </w:rPr>
-      </w:pPr>
-    </w:p>
-    <w:p>
-      <w:pPr>
-        <w:rPr>
-          <w:rFonts w:ascii="Courier New" w:hAnsi="Courier New" w:cs="Courier New"/>
-          <w:sz w:val="28"/>
-          <w:highlight w:val="yellow"/>
-        </w:rPr>
-      </w:pPr>
-    </w:p>
-    <w:p>
-      <w:pPr>
-        <w:rPr>
-          <w:rFonts w:ascii="Courier New" w:hAnsi="Courier New" w:cs="Courier New"/>
-          <w:sz w:val="28"/>
-          <w:highlight w:val="yellow"/>
-        </w:rPr>
-      </w:pPr>
-    </w:p>
-    <w:p>
-      <w:pPr>
-        <w:rPr>
-          <w:rFonts w:ascii="Courier New" w:hAnsi="Courier New" w:cs="Courier New"/>
-          <w:sz w:val="28"/>
-          <w:highlight w:val="yellow"/>
-        </w:rPr>
-      </w:pPr>
-    </w:p>
-    <w:p>
-      <w:pPr>
-        <w:rPr>
-          <w:rFonts w:ascii="Courier New" w:hAnsi="Courier New" w:cs="Courier New"/>
-          <w:sz w:val="28"/>
-          <w:highlight w:val="yellow"/>
-        </w:rPr>
-      </w:pPr>
-    </w:p>
-    <w:p>
-      <w:pPr>
-        <w:rPr>
-          <w:rFonts w:ascii="Courier New" w:hAnsi="Courier New" w:cs="Courier New"/>
-          <w:sz w:val="28"/>
-          <w:highlight w:val="yellow"/>
-        </w:rPr>
-      </w:pPr>
-    </w:p>
-    <w:p>
-      <w:pPr>
-        <w:rPr>
-          <w:rFonts w:ascii="Courier New" w:hAnsi="Courier New" w:cs="Courier New"/>
-          <w:sz w:val="28"/>
-          <w:highlight w:val="yellow"/>
-        </w:rPr>
-      </w:pPr>
-    </w:p>
-    <w:p>
-      <w:pPr>
-        <w:rPr>
-          <w:rFonts w:ascii="Courier New" w:hAnsi="Courier New" w:cs="Courier New"/>
-          <w:sz w:val="28"/>
-        </w:rPr>
-      </w:pPr>
-      <w:proofErr w:type="gramStart"/>
-      <w:r>
-        <w:rPr>
-          <w:rFonts w:ascii="Courier New" w:hAnsi="Courier New" w:cs="Courier New"/>
-          <w:sz w:val="28"/>
-          <w:highlight w:val="yellow"/>
-        </w:rPr>
-        <w:lastRenderedPageBreak/>
-        <w:t>create-react-app</w:t>
-      </w:r>
-      <w:proofErr w:type="gramEnd"/>
-      <w:r>
-        <w:rPr>
-          <w:rFonts w:ascii="Courier New" w:hAnsi="Courier New" w:cs="Courier New"/>
-          <w:sz w:val="28"/>
-          <w:highlight w:val="yellow"/>
-        </w:rPr>
-        <w:t xml:space="preserve"> project-name</w:t>
-      </w:r>
-    </w:p>
-    <w:p>
-      <w:pPr>
-        <w:rPr>
-          <w:rFonts w:ascii="Courier New" w:hAnsi="Courier New" w:cs="Courier New"/>
-          <w:b/>
-          <w:sz w:val="28"/>
-        </w:rPr>
-      </w:pPr>
-      <w:proofErr w:type="gramStart"/>
-      <w:r>
-        <w:rPr>
-          <w:rFonts w:ascii="Courier New" w:hAnsi="Courier New" w:cs="Courier New"/>
-          <w:b/>
-          <w:sz w:val="28"/>
-        </w:rPr>
-        <w:t>create-react-app</w:t>
-      </w:r>
-      <w:proofErr w:type="gramEnd"/>
-      <w:r>
-        <w:rPr>
-          <w:rFonts w:ascii="Courier New" w:hAnsi="Courier New" w:cs="Courier New"/>
-          <w:b/>
-          <w:sz w:val="28"/>
-        </w:rPr>
-        <w:t xml:space="preserve"> welcome-app</w:t>
-      </w:r>
-    </w:p>
-    <w:p>
-      <w:pPr>
-        <w:rPr>
-          <w:rFonts w:ascii="Courier New" w:hAnsi="Courier New" w:cs="Courier New"/>
-          <w:sz w:val="28"/>
-        </w:rPr>
-      </w:pPr>
-    </w:p>
-    <w:p>
-      <w:pPr>
-        <w:rPr>
-          <w:rFonts w:ascii="Courier New" w:hAnsi="Courier New" w:cs="Courier New"/>
-          <w:sz w:val="28"/>
-        </w:rPr>
-      </w:pPr>
-      <w:r>
-        <w:rPr>
-          <w:rFonts w:ascii="Courier New" w:hAnsi="Courier New" w:cs="Courier New"/>
-          <w:sz w:val="28"/>
-        </w:rPr>
-        <w:t xml:space="preserve">Move inside a project folder using command </w:t>
-      </w:r>
-    </w:p>
-    <w:p>
-      <w:pPr>
-        <w:rPr>
-          <w:rFonts w:ascii="Courier New" w:hAnsi="Courier New" w:cs="Courier New"/>
-          <w:sz w:val="28"/>
-        </w:rPr>
-      </w:pPr>
-      <w:proofErr w:type="gramStart"/>
-      <w:r>
-        <w:rPr>
-          <w:rFonts w:ascii="Courier New" w:hAnsi="Courier New" w:cs="Courier New"/>
-          <w:sz w:val="28"/>
-        </w:rPr>
-        <w:t>cd</w:t>
-      </w:r>
-      <w:proofErr w:type="gramEnd"/>
-      <w:r>
-        <w:rPr>
-          <w:rFonts w:ascii="Courier New" w:hAnsi="Courier New" w:cs="Courier New"/>
-          <w:sz w:val="28"/>
-        </w:rPr>
-        <w:t xml:space="preserve"> project-name</w:t>
-      </w:r>
-    </w:p>
-    <w:p>
-      <w:pPr>
-        <w:rPr>
-          <w:rFonts w:ascii="Courier New" w:hAnsi="Courier New" w:cs="Courier New"/>
-          <w:sz w:val="28"/>
-        </w:rPr>
-      </w:pPr>
-      <w:proofErr w:type="gramStart"/>
-      <w:r>
-        <w:rPr>
-          <w:rFonts w:ascii="Courier New" w:hAnsi="Courier New" w:cs="Courier New"/>
-          <w:sz w:val="28"/>
-          <w:highlight w:val="yellow"/>
-        </w:rPr>
-        <w:t>cd</w:t>
-      </w:r>
-      <w:proofErr w:type="gramEnd"/>
-      <w:r>
-        <w:rPr>
-          <w:rFonts w:ascii="Courier New" w:hAnsi="Courier New" w:cs="Courier New"/>
-          <w:sz w:val="28"/>
-          <w:highlight w:val="yellow"/>
-        </w:rPr>
-        <w:t xml:space="preserve"> welcome-app</w:t>
-      </w:r>
-      <w:r>
-        <w:rPr>
-          <w:rFonts w:ascii="Courier New" w:hAnsi="Courier New" w:cs="Courier New"/>
-          <w:sz w:val="28"/>
-        </w:rPr>
-        <w:t xml:space="preserve"> </w:t>
-      </w:r>
-    </w:p>
-    <w:p>
-      <w:pPr>
-        <w:rPr>
-          <w:rFonts w:ascii="Courier New" w:hAnsi="Courier New" w:cs="Courier New"/>
-          <w:sz w:val="28"/>
-        </w:rPr>
-      </w:pPr>
-      <w:r>
-        <w:rPr>
-          <w:rFonts w:ascii="Courier New" w:hAnsi="Courier New" w:cs="Courier New"/>
-          <w:sz w:val="28"/>
-        </w:rPr>
         <w:t xml:space="preserve">To run the project we have to run the command as </w:t>
       </w:r>
     </w:p>
@@ -2679,25 +2220,13 @@
           <w:sz w:val="28"/>
         </w:rPr>
       </w:pPr>
-      <w:proofErr w:type="spellStart"/>
-      <w:proofErr w:type="gramStart"/>
-      <w:r>
-        <w:rPr>
-          <w:rFonts w:ascii="Courier New" w:hAnsi="Courier New" w:cs="Courier New"/>
-          <w:sz w:val="28"/>
-          <w:highlight w:val="yellow"/>
-        </w:rPr>
-        <w:t>npm</w:t>
-      </w:r>
-      <w:proofErr w:type="spellEnd"/>
-      <w:proofErr w:type="gramEnd"/>
-      <w:r>
-        <w:rPr>
-          <w:rFonts w:ascii="Courier New" w:hAnsi="Courier New" w:cs="Courier New"/>
-          <w:sz w:val="28"/>
-          <w:highlight w:val="yellow"/>
-        </w:rPr>
-        <w:t xml:space="preserve"> start</w:t>
+      <w:r>
+        <w:rPr>
+          <w:rFonts w:ascii="Courier New" w:hAnsi="Courier New" w:cs="Courier New"/>
+          <w:sz w:val="28"/>
+          <w:highlight w:val="yellow"/>
+        </w:rPr>
+        <w:t>npm start</w:t>
       </w:r>
       <w:r>
         <w:rPr>
@@ -2762,25 +2291,7 @@
           <w:sz w:val="28"/>
           <w:highlight w:val="yellow"/>
         </w:rPr>
-        <w:t xml:space="preserve">React JS is </w:t>
-      </w:r>
-      <w:proofErr w:type="spellStart"/>
-      <w:r>
-        <w:rPr>
-          <w:rFonts w:ascii="Courier New" w:hAnsi="Courier New" w:cs="Courier New"/>
-          <w:sz w:val="28"/>
-          <w:highlight w:val="yellow"/>
-        </w:rPr>
-        <w:t>base</w:t>
-      </w:r>
-      <w:proofErr w:type="spellEnd"/>
-      <w:r>
-        <w:rPr>
-          <w:rFonts w:ascii="Courier New" w:hAnsi="Courier New" w:cs="Courier New"/>
-          <w:sz w:val="28"/>
-          <w:highlight w:val="yellow"/>
-        </w:rPr>
-        <w:t xml:space="preserve"> upon the </w:t>
+        <w:t xml:space="preserve">React JS is base upon the </w:t>
       </w:r>
       <w:r>
         <w:rPr>
@@ -2936,21 +2447,12 @@
           <w:sz w:val="28"/>
         </w:rPr>
       </w:pPr>
-      <w:proofErr w:type="gramStart"/>
-      <w:r>
-        <w:rPr>
-          <w:rFonts w:ascii="Courier New" w:hAnsi="Courier New" w:cs="Courier New"/>
-          <w:sz w:val="28"/>
-        </w:rPr>
-        <w:t>function</w:t>
-      </w:r>
-      <w:proofErr w:type="gramEnd"/>
-      <w:r>
-        <w:rPr>
-          <w:rFonts w:ascii="Courier New" w:hAnsi="Courier New" w:cs="Courier New"/>
-          <w:sz w:val="28"/>
-        </w:rPr>
-        <w:t xml:space="preserve"> App() {</w:t>
+      <w:r>
+        <w:rPr>
+          <w:rFonts w:ascii="Courier New" w:hAnsi="Courier New" w:cs="Courier New"/>
+          <w:sz w:val="28"/>
+        </w:rPr>
+        <w:t>function App() {</w:t>
       </w:r>
     </w:p>
     <w:p>
@@ -2975,37 +2477,12 @@
           <w:sz w:val="28"/>
         </w:rPr>
       </w:pPr>
-      <w:proofErr w:type="gramStart"/>
-      <w:r>
-        <w:rPr>
-          <w:rFonts w:ascii="Courier New" w:hAnsi="Courier New" w:cs="Courier New"/>
-          <w:sz w:val="28"/>
-        </w:rPr>
-        <w:t>function</w:t>
-      </w:r>
-      <w:proofErr w:type="gramEnd"/>
-      <w:r>
-        <w:rPr>
-          <w:rFonts w:ascii="Courier New" w:hAnsi="Courier New" w:cs="Courier New"/>
-          <w:sz w:val="28"/>
-        </w:rPr>
-        <w:t xml:space="preserve"> </w:t>
-      </w:r>
-      <w:proofErr w:type="spellStart"/>
-      <w:r>
-        <w:rPr>
-          <w:rFonts w:ascii="Courier New" w:hAnsi="Courier New" w:cs="Courier New"/>
-          <w:sz w:val="28"/>
-        </w:rPr>
-        <w:t>MyComponent</w:t>
-      </w:r>
-      <w:proofErr w:type="spellEnd"/>
-      <w:r>
-        <w:rPr>
-          <w:rFonts w:ascii="Courier New" w:hAnsi="Courier New" w:cs="Courier New"/>
-          <w:sz w:val="28"/>
-        </w:rPr>
-        <w:t>() {</w:t>
+      <w:r>
+        <w:rPr>
+          <w:rFonts w:ascii="Courier New" w:hAnsi="Courier New" w:cs="Courier New"/>
+          <w:sz w:val="28"/>
+        </w:rPr>
+        <w:t>function MyComponent() {</w:t>
       </w:r>
     </w:p>
     <w:p>
@@ -3044,23 +2521,7 @@
           <w:sz w:val="28"/>
         </w:rPr>
         <w:lastRenderedPageBreak/>
-        <w:t xml:space="preserve">In React </w:t>
-      </w:r>
-      <w:proofErr w:type="gramStart"/>
-      <w:r>
-        <w:rPr>
-          <w:rFonts w:ascii="Courier New" w:hAnsi="Courier New" w:cs="Courier New"/>
-          <w:sz w:val="28"/>
-        </w:rPr>
-        <w:t>Every</w:t>
-      </w:r>
-      <w:proofErr w:type="gramEnd"/>
-      <w:r>
-        <w:rPr>
-          <w:rFonts w:ascii="Courier New" w:hAnsi="Courier New" w:cs="Courier New"/>
-          <w:sz w:val="28"/>
-        </w:rPr>
-        <w:t xml:space="preserve"> component return </w:t>
+        <w:t xml:space="preserve">In React Every component return </w:t>
       </w:r>
       <w:r>
         <w:rPr>
@@ -3128,62 +2589,30 @@
           <w:rFonts w:ascii="Courier New" w:hAnsi="Courier New" w:cs="Courier New"/>
           <w:sz w:val="28"/>
         </w:rPr>
-        <w:t>&lt;</w:t>
-      </w:r>
-      <w:proofErr w:type="gramStart"/>
-      <w:r>
-        <w:rPr>
-          <w:rFonts w:ascii="Courier New" w:hAnsi="Courier New" w:cs="Courier New"/>
-          <w:sz w:val="28"/>
-        </w:rPr>
-        <w:t>html</w:t>
-      </w:r>
-      <w:proofErr w:type="gramEnd"/>
-      <w:r>
-        <w:rPr>
-          <w:rFonts w:ascii="Courier New" w:hAnsi="Courier New" w:cs="Courier New"/>
-          <w:sz w:val="28"/>
-        </w:rPr>
-        <w:t>&gt;</w:t>
-      </w:r>
-    </w:p>
-    <w:p>
-      <w:pPr>
-        <w:rPr>
-          <w:rFonts w:ascii="Courier New" w:hAnsi="Courier New" w:cs="Courier New"/>
-          <w:sz w:val="28"/>
-        </w:rPr>
-      </w:pPr>
-      <w:r>
-        <w:rPr>
-          <w:rFonts w:ascii="Courier New" w:hAnsi="Courier New" w:cs="Courier New"/>
-          <w:sz w:val="28"/>
-        </w:rPr>
-        <w:tab/>
-      </w:r>
-      <w:r>
-        <w:rPr>
-          <w:rFonts w:ascii="Courier New" w:hAnsi="Courier New" w:cs="Courier New"/>
-          <w:sz w:val="28"/>
-        </w:rPr>
-        <w:tab/>
-        <w:t>&lt;</w:t>
-      </w:r>
-      <w:proofErr w:type="gramStart"/>
-      <w:r>
-        <w:rPr>
-          <w:rFonts w:ascii="Courier New" w:hAnsi="Courier New" w:cs="Courier New"/>
-          <w:sz w:val="28"/>
-        </w:rPr>
-        <w:t>head</w:t>
-      </w:r>
-      <w:proofErr w:type="gramEnd"/>
-      <w:r>
-        <w:rPr>
-          <w:rFonts w:ascii="Courier New" w:hAnsi="Courier New" w:cs="Courier New"/>
-          <w:sz w:val="28"/>
-        </w:rPr>
-        <w:t>&gt;</w:t>
+        <w:t>&lt;html&gt;</w:t>
+      </w:r>
+    </w:p>
+    <w:p>
+      <w:pPr>
+        <w:rPr>
+          <w:rFonts w:ascii="Courier New" w:hAnsi="Courier New" w:cs="Courier New"/>
+          <w:sz w:val="28"/>
+        </w:rPr>
+      </w:pPr>
+      <w:r>
+        <w:rPr>
+          <w:rFonts w:ascii="Courier New" w:hAnsi="Courier New" w:cs="Courier New"/>
+          <w:sz w:val="28"/>
+        </w:rPr>
+        <w:tab/>
+      </w:r>
+      <w:r>
+        <w:rPr>
+          <w:rFonts w:ascii="Courier New" w:hAnsi="Courier New" w:cs="Courier New"/>
+          <w:sz w:val="28"/>
+        </w:rPr>
+        <w:tab/>
+        <w:t>&lt;head&gt;</w:t>
       </w:r>
     </w:p>
     <w:p>
@@ -3229,23 +2658,7 @@
           <w:sz w:val="28"/>
         </w:rPr>
         <w:tab/>
-        <w:t>&lt;</w:t>
-      </w:r>
-      <w:proofErr w:type="gramStart"/>
-      <w:r>
-        <w:rPr>
-          <w:rFonts w:ascii="Courier New" w:hAnsi="Courier New" w:cs="Courier New"/>
-          <w:sz w:val="28"/>
-        </w:rPr>
-        <w:t>body</w:t>
-      </w:r>
-      <w:proofErr w:type="gramEnd"/>
-      <w:r>
-        <w:rPr>
-          <w:rFonts w:ascii="Courier New" w:hAnsi="Courier New" w:cs="Courier New"/>
-          <w:sz w:val="28"/>
-        </w:rPr>
-        <w:t>&gt;</w:t>
+        <w:t>&lt;body&gt;</w:t>
       </w:r>
     </w:p>
     <w:p>
@@ -3306,33 +2719,13 @@
         </w:rPr>
         <w:tab/>
       </w:r>
-      <w:proofErr w:type="spellStart"/>
-      <w:proofErr w:type="gramStart"/>
-      <w:r>
-        <w:rPr>
-          <w:rFonts w:ascii="Courier New" w:hAnsi="Courier New" w:cs="Courier New"/>
-          <w:sz w:val="28"/>
-          <w:highlight w:val="yellow"/>
-        </w:rPr>
-        <w:t>document.write</w:t>
-      </w:r>
-      <w:proofErr w:type="spellEnd"/>
-      <w:r>
-        <w:rPr>
-          <w:rFonts w:ascii="Courier New" w:hAnsi="Courier New" w:cs="Courier New"/>
-          <w:sz w:val="28"/>
-          <w:highlight w:val="yellow"/>
-        </w:rPr>
-        <w:t>(</w:t>
-      </w:r>
-      <w:proofErr w:type="gramEnd"/>
-      <w:r>
-        <w:rPr>
-          <w:rFonts w:ascii="Courier New" w:hAnsi="Courier New" w:cs="Courier New"/>
-          <w:sz w:val="28"/>
-          <w:highlight w:val="yellow"/>
-        </w:rPr>
-        <w:t>“Welcome to JS”)</w:t>
+      <w:r>
+        <w:rPr>
+          <w:rFonts w:ascii="Courier New" w:hAnsi="Courier New" w:cs="Courier New"/>
+          <w:sz w:val="28"/>
+          <w:highlight w:val="yellow"/>
+        </w:rPr>
+        <w:t>document.write(“Welcome to JS”)</w:t>
       </w:r>
     </w:p>
     <w:p>
@@ -3479,131 +2872,58 @@
           <w:sz w:val="28"/>
         </w:rPr>
       </w:pPr>
-      <w:proofErr w:type="gramStart"/>
-      <w:r>
-        <w:rPr>
-          <w:rFonts w:ascii="Courier New" w:hAnsi="Courier New" w:cs="Courier New"/>
-          <w:sz w:val="28"/>
-        </w:rPr>
-        <w:t>function</w:t>
-      </w:r>
-      <w:proofErr w:type="gramEnd"/>
-      <w:r>
-        <w:rPr>
-          <w:rFonts w:ascii="Courier New" w:hAnsi="Courier New" w:cs="Courier New"/>
-          <w:sz w:val="28"/>
-        </w:rPr>
-        <w:t xml:space="preserve"> add(</w:t>
-      </w:r>
-      <w:proofErr w:type="spellStart"/>
-      <w:r>
-        <w:rPr>
-          <w:rFonts w:ascii="Courier New" w:hAnsi="Courier New" w:cs="Courier New"/>
-          <w:sz w:val="28"/>
-        </w:rPr>
-        <w:t>a,b</w:t>
-      </w:r>
-      <w:proofErr w:type="spellEnd"/>
-      <w:r>
-        <w:rPr>
-          <w:rFonts w:ascii="Courier New" w:hAnsi="Courier New" w:cs="Courier New"/>
-          <w:sz w:val="28"/>
-        </w:rPr>
-        <w:t>) {</w:t>
-      </w:r>
-    </w:p>
-    <w:p>
-      <w:pPr>
-        <w:rPr>
-          <w:rFonts w:ascii="Courier New" w:hAnsi="Courier New" w:cs="Courier New"/>
-          <w:sz w:val="28"/>
-        </w:rPr>
-      </w:pPr>
-      <w:r>
-        <w:rPr>
-          <w:rFonts w:ascii="Courier New" w:hAnsi="Courier New" w:cs="Courier New"/>
-          <w:sz w:val="28"/>
-        </w:rPr>
-        <w:tab/>
-      </w:r>
-      <w:r>
-        <w:rPr>
-          <w:rFonts w:ascii="Courier New" w:hAnsi="Courier New" w:cs="Courier New"/>
-          <w:sz w:val="28"/>
-        </w:rPr>
-        <w:tab/>
-      </w:r>
-      <w:proofErr w:type="spellStart"/>
-      <w:proofErr w:type="gramStart"/>
-      <w:r>
-        <w:rPr>
-          <w:rFonts w:ascii="Courier New" w:hAnsi="Courier New" w:cs="Courier New"/>
-          <w:sz w:val="28"/>
-        </w:rPr>
-        <w:t>var</w:t>
-      </w:r>
-      <w:proofErr w:type="spellEnd"/>
-      <w:proofErr w:type="gramEnd"/>
-      <w:r>
-        <w:rPr>
-          <w:rFonts w:ascii="Courier New" w:hAnsi="Courier New" w:cs="Courier New"/>
-          <w:sz w:val="28"/>
-        </w:rPr>
-        <w:t xml:space="preserve"> sum = </w:t>
-      </w:r>
-      <w:proofErr w:type="spellStart"/>
-      <w:r>
-        <w:rPr>
-          <w:rFonts w:ascii="Courier New" w:hAnsi="Courier New" w:cs="Courier New"/>
-          <w:sz w:val="28"/>
-        </w:rPr>
-        <w:t>a+b</w:t>
-      </w:r>
-      <w:proofErr w:type="spellEnd"/>
-      <w:r>
-        <w:rPr>
-          <w:rFonts w:ascii="Courier New" w:hAnsi="Courier New" w:cs="Courier New"/>
-          <w:sz w:val="28"/>
-        </w:rPr>
-        <w:t>;</w:t>
-      </w:r>
-    </w:p>
-    <w:p>
-      <w:pPr>
-        <w:rPr>
-          <w:rFonts w:ascii="Courier New" w:hAnsi="Courier New" w:cs="Courier New"/>
-          <w:sz w:val="28"/>
-        </w:rPr>
-      </w:pPr>
-      <w:r>
-        <w:rPr>
-          <w:rFonts w:ascii="Courier New" w:hAnsi="Courier New" w:cs="Courier New"/>
-          <w:sz w:val="28"/>
-        </w:rPr>
-        <w:tab/>
-      </w:r>
-      <w:r>
-        <w:rPr>
-          <w:rFonts w:ascii="Courier New" w:hAnsi="Courier New" w:cs="Courier New"/>
-          <w:sz w:val="28"/>
-        </w:rPr>
-        <w:tab/>
-      </w:r>
-      <w:proofErr w:type="gramStart"/>
-      <w:r>
-        <w:rPr>
-          <w:rFonts w:ascii="Courier New" w:hAnsi="Courier New" w:cs="Courier New"/>
-          <w:sz w:val="28"/>
-        </w:rPr>
-        <w:t>return</w:t>
-      </w:r>
-      <w:proofErr w:type="gramEnd"/>
-      <w:r>
-        <w:rPr>
-          <w:rFonts w:ascii="Courier New" w:hAnsi="Courier New" w:cs="Courier New"/>
-          <w:sz w:val="28"/>
-        </w:rPr>
-        <w:t xml:space="preserve"> </w:t>
+      <w:r>
+        <w:rPr>
+          <w:rFonts w:ascii="Courier New" w:hAnsi="Courier New" w:cs="Courier New"/>
+          <w:sz w:val="28"/>
+        </w:rPr>
+        <w:t>function add(a,b) {</w:t>
+      </w:r>
+    </w:p>
+    <w:p>
+      <w:pPr>
+        <w:rPr>
+          <w:rFonts w:ascii="Courier New" w:hAnsi="Courier New" w:cs="Courier New"/>
+          <w:sz w:val="28"/>
+        </w:rPr>
+      </w:pPr>
+      <w:r>
+        <w:rPr>
+          <w:rFonts w:ascii="Courier New" w:hAnsi="Courier New" w:cs="Courier New"/>
+          <w:sz w:val="28"/>
+        </w:rPr>
+        <w:tab/>
+      </w:r>
+      <w:r>
+        <w:rPr>
+          <w:rFonts w:ascii="Courier New" w:hAnsi="Courier New" w:cs="Courier New"/>
+          <w:sz w:val="28"/>
+        </w:rPr>
+        <w:tab/>
+        <w:t>var sum = a+b;</w:t>
+      </w:r>
+    </w:p>
+    <w:p>
+      <w:pPr>
+        <w:rPr>
+          <w:rFonts w:ascii="Courier New" w:hAnsi="Courier New" w:cs="Courier New"/>
+          <w:sz w:val="28"/>
+        </w:rPr>
+      </w:pPr>
+      <w:r>
+        <w:rPr>
+          <w:rFonts w:ascii="Courier New" w:hAnsi="Courier New" w:cs="Courier New"/>
+          <w:sz w:val="28"/>
+        </w:rPr>
+        <w:tab/>
+      </w:r>
+      <w:r>
+        <w:rPr>
+          <w:rFonts w:ascii="Courier New" w:hAnsi="Courier New" w:cs="Courier New"/>
+          <w:sz w:val="28"/>
+        </w:rPr>
+        <w:tab/>
+        <w:t xml:space="preserve">return </w:t>
       </w:r>
       <w:r>
         <w:rPr>
@@ -3636,37 +2956,12 @@
           <w:sz w:val="28"/>
         </w:rPr>
       </w:pPr>
-      <w:proofErr w:type="gramStart"/>
-      <w:r>
-        <w:rPr>
-          <w:rFonts w:ascii="Courier New" w:hAnsi="Courier New" w:cs="Courier New"/>
-          <w:sz w:val="28"/>
-        </w:rPr>
-        <w:t>function</w:t>
-      </w:r>
-      <w:proofErr w:type="gramEnd"/>
-      <w:r>
-        <w:rPr>
-          <w:rFonts w:ascii="Courier New" w:hAnsi="Courier New" w:cs="Courier New"/>
-          <w:sz w:val="28"/>
-        </w:rPr>
-        <w:t xml:space="preserve"> </w:t>
-      </w:r>
-      <w:proofErr w:type="spellStart"/>
-      <w:r>
-        <w:rPr>
-          <w:rFonts w:ascii="Courier New" w:hAnsi="Courier New" w:cs="Courier New"/>
-          <w:sz w:val="28"/>
-        </w:rPr>
-        <w:t>sayHello</w:t>
-      </w:r>
-      <w:proofErr w:type="spellEnd"/>
-      <w:r>
-        <w:rPr>
-          <w:rFonts w:ascii="Courier New" w:hAnsi="Courier New" w:cs="Courier New"/>
-          <w:sz w:val="28"/>
-        </w:rPr>
-        <w:t>() {</w:t>
+      <w:r>
+        <w:rPr>
+          <w:rFonts w:ascii="Courier New" w:hAnsi="Courier New" w:cs="Courier New"/>
+          <w:sz w:val="28"/>
+        </w:rPr>
+        <w:t>function sayHello() {</w:t>
       </w:r>
     </w:p>
     <w:p>
@@ -3759,330 +3054,116 @@
           <w:rFonts w:ascii="Courier New" w:hAnsi="Courier New" w:cs="Courier New"/>
           <w:sz w:val="28"/>
         </w:rPr>
-        <w:t>&lt;</w:t>
-      </w:r>
-      <w:proofErr w:type="spellStart"/>
-      <w:proofErr w:type="gramStart"/>
-      <w:r>
-        <w:rPr>
-          <w:rFonts w:ascii="Courier New" w:hAnsi="Courier New" w:cs="Courier New"/>
-          <w:sz w:val="28"/>
-        </w:rPr>
-        <w:t>tagName</w:t>
-      </w:r>
-      <w:proofErr w:type="spellEnd"/>
-      <w:r>
-        <w:rPr>
-          <w:rFonts w:ascii="Courier New" w:hAnsi="Courier New" w:cs="Courier New"/>
-          <w:sz w:val="28"/>
-        </w:rPr>
-        <w:t>&gt;</w:t>
-      </w:r>
-      <w:proofErr w:type="gramEnd"/>
-      <w:r>
-        <w:rPr>
-          <w:rFonts w:ascii="Courier New" w:hAnsi="Courier New" w:cs="Courier New"/>
-          <w:sz w:val="28"/>
-        </w:rPr>
-        <w:t>Contents &lt;/</w:t>
-      </w:r>
-      <w:proofErr w:type="spellStart"/>
-      <w:r>
-        <w:rPr>
-          <w:rFonts w:ascii="Courier New" w:hAnsi="Courier New" w:cs="Courier New"/>
-          <w:sz w:val="28"/>
-        </w:rPr>
-        <w:t>tagName</w:t>
-      </w:r>
-      <w:proofErr w:type="spellEnd"/>
-      <w:r>
-        <w:rPr>
-          <w:rFonts w:ascii="Courier New" w:hAnsi="Courier New" w:cs="Courier New"/>
-          <w:sz w:val="28"/>
-        </w:rPr>
-        <w:t>&gt;</w:t>
-      </w:r>
-    </w:p>
-    <w:p>
-      <w:pPr>
-        <w:rPr>
-          <w:rFonts w:ascii="Courier New" w:hAnsi="Courier New" w:cs="Courier New"/>
-          <w:sz w:val="28"/>
-        </w:rPr>
-      </w:pPr>
-    </w:p>
-    <w:p>
-      <w:pPr>
-        <w:rPr>
-          <w:rFonts w:ascii="Courier New" w:hAnsi="Courier New" w:cs="Courier New"/>
-          <w:sz w:val="28"/>
-        </w:rPr>
-      </w:pPr>
-      <w:r>
-        <w:rPr>
-          <w:rFonts w:ascii="Courier New" w:hAnsi="Courier New" w:cs="Courier New"/>
-          <w:sz w:val="28"/>
-        </w:rPr>
-        <w:t xml:space="preserve">If we want to return multiple tags then we have to wrap those tags in outer most tags </w:t>
-      </w:r>
-      <w:proofErr w:type="spellStart"/>
-      <w:r>
-        <w:rPr>
-          <w:rFonts w:ascii="Courier New" w:hAnsi="Courier New" w:cs="Courier New"/>
-          <w:sz w:val="28"/>
-        </w:rPr>
-        <w:t>ie</w:t>
-      </w:r>
-      <w:proofErr w:type="spellEnd"/>
-      <w:r>
-        <w:rPr>
-          <w:rFonts w:ascii="Courier New" w:hAnsi="Courier New" w:cs="Courier New"/>
-          <w:sz w:val="28"/>
-        </w:rPr>
-        <w:t xml:space="preserve"> div or any others. </w:t>
-      </w:r>
-    </w:p>
-    <w:p>
-      <w:pPr>
-        <w:rPr>
-          <w:rFonts w:ascii="Courier New" w:hAnsi="Courier New" w:cs="Courier New"/>
-          <w:sz w:val="28"/>
-        </w:rPr>
-      </w:pPr>
-    </w:p>
-    <w:p>
-      <w:pPr>
-        <w:rPr>
-          <w:rFonts w:ascii="Courier New" w:hAnsi="Courier New" w:cs="Courier New"/>
-          <w:sz w:val="28"/>
-        </w:rPr>
-      </w:pPr>
-      <w:r>
-        <w:rPr>
-          <w:rFonts w:ascii="Courier New" w:hAnsi="Courier New" w:cs="Courier New"/>
-          <w:sz w:val="28"/>
-        </w:rPr>
-        <w:t>&lt;</w:t>
-      </w:r>
-      <w:proofErr w:type="spellStart"/>
-      <w:proofErr w:type="gramStart"/>
-      <w:r>
-        <w:rPr>
-          <w:rFonts w:ascii="Courier New" w:hAnsi="Courier New" w:cs="Courier New"/>
-          <w:sz w:val="28"/>
-        </w:rPr>
-        <w:t>outerMostTag</w:t>
-      </w:r>
-      <w:proofErr w:type="spellEnd"/>
-      <w:proofErr w:type="gramEnd"/>
-      <w:r>
-        <w:rPr>
-          <w:rFonts w:ascii="Courier New" w:hAnsi="Courier New" w:cs="Courier New"/>
-          <w:sz w:val="28"/>
-        </w:rPr>
-        <w:t>&gt;</w:t>
-      </w:r>
-    </w:p>
-    <w:p>
-      <w:pPr>
-        <w:rPr>
-          <w:rFonts w:ascii="Courier New" w:hAnsi="Courier New" w:cs="Courier New"/>
-          <w:sz w:val="28"/>
-        </w:rPr>
-      </w:pPr>
-      <w:r>
-        <w:rPr>
-          <w:rFonts w:ascii="Courier New" w:hAnsi="Courier New" w:cs="Courier New"/>
-          <w:sz w:val="28"/>
-        </w:rPr>
-        <w:tab/>
-        <w:t>&lt;</w:t>
-      </w:r>
-      <w:proofErr w:type="spellStart"/>
-      <w:proofErr w:type="gramStart"/>
-      <w:r>
-        <w:rPr>
-          <w:rFonts w:ascii="Courier New" w:hAnsi="Courier New" w:cs="Courier New"/>
-          <w:sz w:val="28"/>
-        </w:rPr>
-        <w:t>tagName</w:t>
-      </w:r>
-      <w:proofErr w:type="spellEnd"/>
-      <w:r>
-        <w:rPr>
-          <w:rFonts w:ascii="Courier New" w:hAnsi="Courier New" w:cs="Courier New"/>
-          <w:sz w:val="28"/>
-        </w:rPr>
-        <w:t>&gt;</w:t>
-      </w:r>
-      <w:proofErr w:type="gramEnd"/>
-      <w:r>
-        <w:rPr>
-          <w:rFonts w:ascii="Courier New" w:hAnsi="Courier New" w:cs="Courier New"/>
-          <w:sz w:val="28"/>
-        </w:rPr>
-        <w:t>Contents &lt;/</w:t>
-      </w:r>
-      <w:proofErr w:type="spellStart"/>
-      <w:r>
-        <w:rPr>
-          <w:rFonts w:ascii="Courier New" w:hAnsi="Courier New" w:cs="Courier New"/>
-          <w:sz w:val="28"/>
-        </w:rPr>
-        <w:t>tagName</w:t>
-      </w:r>
-      <w:proofErr w:type="spellEnd"/>
-      <w:r>
-        <w:rPr>
-          <w:rFonts w:ascii="Courier New" w:hAnsi="Courier New" w:cs="Courier New"/>
-          <w:sz w:val="28"/>
-        </w:rPr>
-        <w:t>&gt;</w:t>
-      </w:r>
-    </w:p>
-    <w:p>
-      <w:pPr>
-        <w:rPr>
-          <w:rFonts w:ascii="Courier New" w:hAnsi="Courier New" w:cs="Courier New"/>
-          <w:sz w:val="28"/>
-        </w:rPr>
-      </w:pPr>
-      <w:r>
-        <w:rPr>
-          <w:rFonts w:ascii="Courier New" w:hAnsi="Courier New" w:cs="Courier New"/>
-          <w:sz w:val="28"/>
-        </w:rPr>
-        <w:tab/>
-        <w:t>&lt;</w:t>
-      </w:r>
-      <w:proofErr w:type="spellStart"/>
-      <w:proofErr w:type="gramStart"/>
-      <w:r>
-        <w:rPr>
-          <w:rFonts w:ascii="Courier New" w:hAnsi="Courier New" w:cs="Courier New"/>
-          <w:sz w:val="28"/>
-        </w:rPr>
-        <w:t>tagName</w:t>
-      </w:r>
-      <w:proofErr w:type="spellEnd"/>
-      <w:r>
-        <w:rPr>
-          <w:rFonts w:ascii="Courier New" w:hAnsi="Courier New" w:cs="Courier New"/>
-          <w:sz w:val="28"/>
-        </w:rPr>
-        <w:t>&gt;</w:t>
-      </w:r>
-      <w:proofErr w:type="gramEnd"/>
-      <w:r>
-        <w:rPr>
-          <w:rFonts w:ascii="Courier New" w:hAnsi="Courier New" w:cs="Courier New"/>
-          <w:sz w:val="28"/>
-        </w:rPr>
-        <w:t>Contents &lt;/</w:t>
-      </w:r>
-      <w:proofErr w:type="spellStart"/>
-      <w:r>
-        <w:rPr>
-          <w:rFonts w:ascii="Courier New" w:hAnsi="Courier New" w:cs="Courier New"/>
-          <w:sz w:val="28"/>
-        </w:rPr>
-        <w:t>tagName</w:t>
-      </w:r>
-      <w:proofErr w:type="spellEnd"/>
-      <w:r>
-        <w:rPr>
-          <w:rFonts w:ascii="Courier New" w:hAnsi="Courier New" w:cs="Courier New"/>
-          <w:sz w:val="28"/>
-        </w:rPr>
-        <w:t>&gt;</w:t>
-      </w:r>
-    </w:p>
-    <w:p>
-      <w:pPr>
-        <w:rPr>
-          <w:rFonts w:ascii="Courier New" w:hAnsi="Courier New" w:cs="Courier New"/>
-          <w:sz w:val="28"/>
-        </w:rPr>
-      </w:pPr>
-      <w:r>
-        <w:rPr>
-          <w:rFonts w:ascii="Courier New" w:hAnsi="Courier New" w:cs="Courier New"/>
-          <w:sz w:val="28"/>
-        </w:rPr>
-        <w:tab/>
-        <w:t>&lt;</w:t>
-      </w:r>
-      <w:proofErr w:type="spellStart"/>
-      <w:proofErr w:type="gramStart"/>
-      <w:r>
-        <w:rPr>
-          <w:rFonts w:ascii="Courier New" w:hAnsi="Courier New" w:cs="Courier New"/>
-          <w:sz w:val="28"/>
-        </w:rPr>
-        <w:t>tagName</w:t>
-      </w:r>
-      <w:proofErr w:type="spellEnd"/>
-      <w:r>
-        <w:rPr>
-          <w:rFonts w:ascii="Courier New" w:hAnsi="Courier New" w:cs="Courier New"/>
-          <w:sz w:val="28"/>
-        </w:rPr>
-        <w:t>&gt;</w:t>
-      </w:r>
-      <w:proofErr w:type="gramEnd"/>
-      <w:r>
-        <w:rPr>
-          <w:rFonts w:ascii="Courier New" w:hAnsi="Courier New" w:cs="Courier New"/>
-          <w:sz w:val="28"/>
-        </w:rPr>
-        <w:t>Contents &lt;/</w:t>
-      </w:r>
-      <w:proofErr w:type="spellStart"/>
-      <w:r>
-        <w:rPr>
-          <w:rFonts w:ascii="Courier New" w:hAnsi="Courier New" w:cs="Courier New"/>
-          <w:sz w:val="28"/>
-        </w:rPr>
-        <w:t>tagName</w:t>
-      </w:r>
-      <w:proofErr w:type="spellEnd"/>
-      <w:r>
-        <w:rPr>
-          <w:rFonts w:ascii="Courier New" w:hAnsi="Courier New" w:cs="Courier New"/>
-          <w:sz w:val="28"/>
-        </w:rPr>
-        <w:t>&gt;</w:t>
-      </w:r>
-    </w:p>
-    <w:p>
-      <w:pPr>
-        <w:rPr>
-          <w:rFonts w:ascii="Courier New" w:hAnsi="Courier New" w:cs="Courier New"/>
-          <w:sz w:val="28"/>
-        </w:rPr>
-      </w:pPr>
-      <w:r>
-        <w:rPr>
-          <w:rFonts w:ascii="Courier New" w:hAnsi="Courier New" w:cs="Courier New"/>
-          <w:sz w:val="28"/>
-        </w:rPr>
-        <w:t>&lt;/</w:t>
-      </w:r>
-      <w:proofErr w:type="spellStart"/>
-      <w:r>
-        <w:rPr>
-          <w:rFonts w:ascii="Courier New" w:hAnsi="Courier New" w:cs="Courier New"/>
-          <w:sz w:val="28"/>
-        </w:rPr>
-        <w:t>outerMostTag</w:t>
-      </w:r>
-      <w:proofErr w:type="spellEnd"/>
-      <w:r>
-        <w:rPr>
-          <w:rFonts w:ascii="Courier New" w:hAnsi="Courier New" w:cs="Courier New"/>
-          <w:sz w:val="28"/>
-        </w:rPr>
-        <w:t>&gt;</w:t>
+        <w:t>&lt;tagName&gt;Contents &lt;/tagName&gt;</w:t>
+      </w:r>
+    </w:p>
+    <w:p>
+      <w:pPr>
+        <w:rPr>
+          <w:rFonts w:ascii="Courier New" w:hAnsi="Courier New" w:cs="Courier New"/>
+          <w:sz w:val="28"/>
+        </w:rPr>
+      </w:pPr>
+    </w:p>
+    <w:p>
+      <w:pPr>
+        <w:rPr>
+          <w:rFonts w:ascii="Courier New" w:hAnsi="Courier New" w:cs="Courier New"/>
+          <w:sz w:val="28"/>
+        </w:rPr>
+      </w:pPr>
+      <w:r>
+        <w:rPr>
+          <w:rFonts w:ascii="Courier New" w:hAnsi="Courier New" w:cs="Courier New"/>
+          <w:sz w:val="28"/>
+        </w:rPr>
+        <w:t xml:space="preserve">If we want to return multiple tags then we have to wrap those tags in outer most tags ie div or any others. </w:t>
+      </w:r>
+    </w:p>
+    <w:p>
+      <w:pPr>
+        <w:rPr>
+          <w:rFonts w:ascii="Courier New" w:hAnsi="Courier New" w:cs="Courier New"/>
+          <w:sz w:val="28"/>
+        </w:rPr>
+      </w:pPr>
+    </w:p>
+    <w:p>
+      <w:pPr>
+        <w:rPr>
+          <w:rFonts w:ascii="Courier New" w:hAnsi="Courier New" w:cs="Courier New"/>
+          <w:sz w:val="28"/>
+        </w:rPr>
+      </w:pPr>
+      <w:r>
+        <w:rPr>
+          <w:rFonts w:ascii="Courier New" w:hAnsi="Courier New" w:cs="Courier New"/>
+          <w:sz w:val="28"/>
+        </w:rPr>
+        <w:t>&lt;outerMostTag&gt;</w:t>
+      </w:r>
+    </w:p>
+    <w:p>
+      <w:pPr>
+        <w:rPr>
+          <w:rFonts w:ascii="Courier New" w:hAnsi="Courier New" w:cs="Courier New"/>
+          <w:sz w:val="28"/>
+        </w:rPr>
+      </w:pPr>
+      <w:r>
+        <w:rPr>
+          <w:rFonts w:ascii="Courier New" w:hAnsi="Courier New" w:cs="Courier New"/>
+          <w:sz w:val="28"/>
+        </w:rPr>
+        <w:tab/>
+        <w:t>&lt;tagName&gt;Contents &lt;/tagName&gt;</w:t>
+      </w:r>
+    </w:p>
+    <w:p>
+      <w:pPr>
+        <w:rPr>
+          <w:rFonts w:ascii="Courier New" w:hAnsi="Courier New" w:cs="Courier New"/>
+          <w:sz w:val="28"/>
+        </w:rPr>
+      </w:pPr>
+      <w:r>
+        <w:rPr>
+          <w:rFonts w:ascii="Courier New" w:hAnsi="Courier New" w:cs="Courier New"/>
+          <w:sz w:val="28"/>
+        </w:rPr>
+        <w:tab/>
+        <w:t>&lt;tagName&gt;Contents &lt;/tagName&gt;</w:t>
+      </w:r>
+    </w:p>
+    <w:p>
+      <w:pPr>
+        <w:rPr>
+          <w:rFonts w:ascii="Courier New" w:hAnsi="Courier New" w:cs="Courier New"/>
+          <w:sz w:val="28"/>
+        </w:rPr>
+      </w:pPr>
+      <w:r>
+        <w:rPr>
+          <w:rFonts w:ascii="Courier New" w:hAnsi="Courier New" w:cs="Courier New"/>
+          <w:sz w:val="28"/>
+        </w:rPr>
+        <w:tab/>
+        <w:t>&lt;tagName&gt;Contents &lt;/tagName&gt;</w:t>
+      </w:r>
+    </w:p>
+    <w:p>
+      <w:pPr>
+        <w:rPr>
+          <w:rFonts w:ascii="Courier New" w:hAnsi="Courier New" w:cs="Courier New"/>
+          <w:sz w:val="28"/>
+        </w:rPr>
+      </w:pPr>
+      <w:r>
+        <w:rPr>
+          <w:rFonts w:ascii="Courier New" w:hAnsi="Courier New" w:cs="Courier New"/>
+          <w:sz w:val="28"/>
+        </w:rPr>
+        <w:t>&lt;/outerMostTag&gt;</w:t>
       </w:r>
     </w:p>
     <w:p>
@@ -4189,95 +3270,53 @@
           <w:rFonts w:ascii="Courier New" w:hAnsi="Courier New" w:cs="Courier New"/>
           <w:sz w:val="28"/>
         </w:rPr>
-        <w:t>&lt;</w:t>
-      </w:r>
-      <w:proofErr w:type="spellStart"/>
-      <w:r>
-        <w:rPr>
-          <w:rFonts w:ascii="Courier New" w:hAnsi="Courier New" w:cs="Courier New"/>
-          <w:sz w:val="28"/>
-        </w:rPr>
-        <w:t>MyTag</w:t>
-      </w:r>
-      <w:proofErr w:type="spellEnd"/>
-      <w:r>
-        <w:rPr>
-          <w:rFonts w:ascii="Courier New" w:hAnsi="Courier New" w:cs="Courier New"/>
-          <w:sz w:val="28"/>
-        </w:rPr>
-        <w:t>&gt;&lt;/</w:t>
-      </w:r>
-      <w:proofErr w:type="spellStart"/>
-      <w:r>
-        <w:rPr>
-          <w:rFonts w:ascii="Courier New" w:hAnsi="Courier New" w:cs="Courier New"/>
-          <w:sz w:val="28"/>
-        </w:rPr>
-        <w:t>MyTag</w:t>
-      </w:r>
-      <w:proofErr w:type="spellEnd"/>
-      <w:r>
-        <w:rPr>
-          <w:rFonts w:ascii="Courier New" w:hAnsi="Courier New" w:cs="Courier New"/>
-          <w:sz w:val="28"/>
-        </w:rPr>
-        <w:t xml:space="preserve">&gt; </w:t>
-      </w:r>
-    </w:p>
-    <w:p>
-      <w:pPr>
-        <w:rPr>
-          <w:rFonts w:ascii="Courier New" w:hAnsi="Courier New" w:cs="Courier New"/>
-          <w:sz w:val="28"/>
-        </w:rPr>
-      </w:pPr>
-      <w:r>
-        <w:rPr>
-          <w:rFonts w:ascii="Courier New" w:hAnsi="Courier New" w:cs="Courier New"/>
-          <w:sz w:val="28"/>
-        </w:rPr>
-        <w:tab/>
-      </w:r>
-    </w:p>
-    <w:p>
-      <w:pPr>
-        <w:rPr>
-          <w:rFonts w:ascii="Courier New" w:hAnsi="Courier New" w:cs="Courier New"/>
-          <w:sz w:val="28"/>
-        </w:rPr>
-      </w:pPr>
-      <w:r>
-        <w:rPr>
-          <w:rFonts w:ascii="Courier New" w:hAnsi="Courier New" w:cs="Courier New"/>
-          <w:sz w:val="28"/>
-        </w:rPr>
-        <w:tab/>
-      </w:r>
-    </w:p>
-    <w:p>
-      <w:pPr>
-        <w:rPr>
-          <w:rFonts w:ascii="Courier New" w:hAnsi="Courier New" w:cs="Courier New"/>
-          <w:sz w:val="28"/>
-        </w:rPr>
-      </w:pPr>
-      <w:proofErr w:type="gramStart"/>
-      <w:r>
-        <w:rPr>
-          <w:rFonts w:ascii="Courier New" w:hAnsi="Courier New" w:cs="Courier New"/>
-          <w:sz w:val="28"/>
-          <w:highlight w:val="yellow"/>
-        </w:rPr>
-        <w:t>import</w:t>
-      </w:r>
-      <w:proofErr w:type="gramEnd"/>
-      <w:r>
-        <w:rPr>
-          <w:rFonts w:ascii="Courier New" w:hAnsi="Courier New" w:cs="Courier New"/>
-          <w:sz w:val="28"/>
-          <w:highlight w:val="yellow"/>
-        </w:rPr>
-        <w:t xml:space="preserve"> and export</w:t>
+        <w:t xml:space="preserve">&lt;MyTag&gt;&lt;/MyTag&gt; </w:t>
+      </w:r>
+    </w:p>
+    <w:p>
+      <w:pPr>
+        <w:rPr>
+          <w:rFonts w:ascii="Courier New" w:hAnsi="Courier New" w:cs="Courier New"/>
+          <w:sz w:val="28"/>
+        </w:rPr>
+      </w:pPr>
+      <w:r>
+        <w:rPr>
+          <w:rFonts w:ascii="Courier New" w:hAnsi="Courier New" w:cs="Courier New"/>
+          <w:sz w:val="28"/>
+        </w:rPr>
+        <w:tab/>
+      </w:r>
+    </w:p>
+    <w:p>
+      <w:pPr>
+        <w:rPr>
+          <w:rFonts w:ascii="Courier New" w:hAnsi="Courier New" w:cs="Courier New"/>
+          <w:sz w:val="28"/>
+        </w:rPr>
+      </w:pPr>
+      <w:r>
+        <w:rPr>
+          <w:rFonts w:ascii="Courier New" w:hAnsi="Courier New" w:cs="Courier New"/>
+          <w:sz w:val="28"/>
+        </w:rPr>
+        <w:tab/>
+      </w:r>
+    </w:p>
+    <w:p>
+      <w:pPr>
+        <w:rPr>
+          <w:rFonts w:ascii="Courier New" w:hAnsi="Courier New" w:cs="Courier New"/>
+          <w:sz w:val="28"/>
+        </w:rPr>
+      </w:pPr>
+      <w:r>
+        <w:rPr>
+          <w:rFonts w:ascii="Courier New" w:hAnsi="Courier New" w:cs="Courier New"/>
+          <w:sz w:val="28"/>
+          <w:highlight w:val="yellow"/>
+        </w:rPr>
+        <w:t>import and export</w:t>
       </w:r>
       <w:r>
         <w:rPr>
@@ -4302,22 +3341,13 @@
           <w:sz w:val="28"/>
         </w:rPr>
       </w:pPr>
-      <w:proofErr w:type="gramStart"/>
       <w:r>
         <w:rPr>
           <w:rFonts w:ascii="Courier New" w:hAnsi="Courier New" w:cs="Courier New"/>
           <w:sz w:val="28"/>
         </w:rPr>
         <w:lastRenderedPageBreak/>
-        <w:t>using</w:t>
-      </w:r>
-      <w:proofErr w:type="gramEnd"/>
-      <w:r>
-        <w:rPr>
-          <w:rFonts w:ascii="Courier New" w:hAnsi="Courier New" w:cs="Courier New"/>
-          <w:sz w:val="28"/>
-        </w:rPr>
-        <w:t xml:space="preserve"> import and export we can share function, classes, variable from one file to another files. </w:t>
+        <w:t xml:space="preserve">using import and export we can share function, classes, variable from one file to another files. </w:t>
       </w:r>
     </w:p>
     <w:p>
@@ -4350,7 +3380,6 @@
           <w:sz w:val="28"/>
         </w:rPr>
       </w:pPr>
-      <w:proofErr w:type="gramStart"/>
       <w:r>
         <w:rPr>
           <w:rFonts w:ascii="Courier New" w:hAnsi="Courier New" w:cs="Courier New"/>
@@ -4364,87 +3393,30 @@
           <w:rFonts w:ascii="Courier New" w:hAnsi="Courier New" w:cs="Courier New"/>
           <w:sz w:val="28"/>
         </w:rPr>
-        <w:t xml:space="preserve"> :</w:t>
-      </w:r>
-      <w:proofErr w:type="gramEnd"/>
-      <w:r>
-        <w:rPr>
-          <w:rFonts w:ascii="Courier New" w:hAnsi="Courier New" w:cs="Courier New"/>
-          <w:sz w:val="28"/>
-        </w:rPr>
-        <w:t xml:space="preserve"> This API is use to create the component. </w:t>
-      </w:r>
-    </w:p>
-    <w:p>
-      <w:pPr>
-        <w:rPr>
-          <w:rFonts w:ascii="Courier New" w:hAnsi="Courier New" w:cs="Courier New"/>
-          <w:sz w:val="28"/>
-        </w:rPr>
-      </w:pPr>
-      <w:r>
-        <w:rPr>
-          <w:rFonts w:ascii="Courier New" w:hAnsi="Courier New" w:cs="Courier New"/>
-          <w:sz w:val="28"/>
-          <w:highlight w:val="yellow"/>
-        </w:rPr>
-        <w:t>React-</w:t>
-      </w:r>
-      <w:proofErr w:type="gramStart"/>
-      <w:r>
-        <w:rPr>
-          <w:rFonts w:ascii="Courier New" w:hAnsi="Courier New" w:cs="Courier New"/>
-          <w:sz w:val="28"/>
-          <w:highlight w:val="yellow"/>
-        </w:rPr>
-        <w:t>DOM</w:t>
-      </w:r>
-      <w:r>
-        <w:rPr>
-          <w:rFonts w:ascii="Courier New" w:hAnsi="Courier New" w:cs="Courier New"/>
-          <w:sz w:val="28"/>
-        </w:rPr>
-        <w:t xml:space="preserve"> :</w:t>
-      </w:r>
-      <w:proofErr w:type="gramEnd"/>
-      <w:r>
-        <w:rPr>
-          <w:rFonts w:ascii="Courier New" w:hAnsi="Courier New" w:cs="Courier New"/>
-          <w:sz w:val="28"/>
-        </w:rPr>
-        <w:t xml:space="preserve"> This </w:t>
-      </w:r>
-      <w:proofErr w:type="spellStart"/>
-      <w:r>
-        <w:rPr>
-          <w:rFonts w:ascii="Courier New" w:hAnsi="Courier New" w:cs="Courier New"/>
-          <w:sz w:val="28"/>
-        </w:rPr>
-        <w:t>api</w:t>
-      </w:r>
-      <w:proofErr w:type="spellEnd"/>
-      <w:r>
-        <w:rPr>
-          <w:rFonts w:ascii="Courier New" w:hAnsi="Courier New" w:cs="Courier New"/>
-          <w:sz w:val="28"/>
-        </w:rPr>
-        <w:t xml:space="preserve"> is use to pass or send Parent component JSX code to Actual DOM on view side. It provide bridge between React </w:t>
-      </w:r>
-      <w:proofErr w:type="gramStart"/>
-      <w:r>
-        <w:rPr>
-          <w:rFonts w:ascii="Courier New" w:hAnsi="Courier New" w:cs="Courier New"/>
-          <w:sz w:val="28"/>
-        </w:rPr>
-        <w:t>component</w:t>
-      </w:r>
-      <w:proofErr w:type="gramEnd"/>
-      <w:r>
-        <w:rPr>
-          <w:rFonts w:ascii="Courier New" w:hAnsi="Courier New" w:cs="Courier New"/>
-          <w:sz w:val="28"/>
-        </w:rPr>
-        <w:t xml:space="preserve"> to Actual DOM.</w:t>
+        <w:t xml:space="preserve"> : This API is use to create the component. </w:t>
+      </w:r>
+    </w:p>
+    <w:p>
+      <w:pPr>
+        <w:rPr>
+          <w:rFonts w:ascii="Courier New" w:hAnsi="Courier New" w:cs="Courier New"/>
+          <w:sz w:val="28"/>
+        </w:rPr>
+      </w:pPr>
+      <w:r>
+        <w:rPr>
+          <w:rFonts w:ascii="Courier New" w:hAnsi="Courier New" w:cs="Courier New"/>
+          <w:sz w:val="28"/>
+          <w:highlight w:val="yellow"/>
+        </w:rPr>
+        <w:t>React-DOM</w:t>
+      </w:r>
+      <w:r>
+        <w:rPr>
+          <w:rFonts w:ascii="Courier New" w:hAnsi="Courier New" w:cs="Courier New"/>
+          <w:sz w:val="28"/>
+        </w:rPr>
+        <w:t xml:space="preserve"> : This api is use to pass or send Parent component JSX code to Actual DOM on view side. It provide bridge between React component to Actual DOM.</w:t>
       </w:r>
     </w:p>
     <w:p>
@@ -4535,23 +3507,13 @@
           <w:color w:val="FF0000"/>
         </w:rPr>
       </w:pPr>
-      <w:proofErr w:type="gramStart"/>
       <w:r>
         <w:rPr>
           <w:rFonts w:ascii="Courier New" w:hAnsi="Courier New" w:cs="Courier New"/>
           <w:b/>
           <w:color w:val="FF0000"/>
         </w:rPr>
-        <w:t>ReactDOM.render(</w:t>
-      </w:r>
-      <w:proofErr w:type="gramEnd"/>
-      <w:r>
-        <w:rPr>
-          <w:rFonts w:ascii="Courier New" w:hAnsi="Courier New" w:cs="Courier New"/>
-          <w:b/>
-          <w:color w:val="FF0000"/>
-        </w:rPr>
-        <w:t>&lt;ParentTagName/&gt;,document.getElementById(“root”))</w:t>
+        <w:t>ReactDOM.render(&lt;ParentTagName/&gt;,document.getElementById(“root”))</w:t>
       </w:r>
     </w:p>
     <w:p>
@@ -4733,85 +3695,35 @@
           <w:sz w:val="28"/>
         </w:rPr>
       </w:pPr>
-      <w:proofErr w:type="gramStart"/>
-      <w:r>
-        <w:rPr>
-          <w:rFonts w:ascii="Courier New" w:hAnsi="Courier New" w:cs="Courier New"/>
-          <w:sz w:val="28"/>
-        </w:rPr>
-        <w:t>let</w:t>
-      </w:r>
-      <w:proofErr w:type="gramEnd"/>
-      <w:r>
-        <w:rPr>
-          <w:rFonts w:ascii="Courier New" w:hAnsi="Courier New" w:cs="Courier New"/>
-          <w:sz w:val="28"/>
-        </w:rPr>
-        <w:t xml:space="preserve"> </w:t>
-      </w:r>
-      <w:proofErr w:type="spellStart"/>
-      <w:r>
-        <w:rPr>
-          <w:rFonts w:ascii="Courier New" w:hAnsi="Courier New" w:cs="Courier New"/>
-          <w:sz w:val="28"/>
-        </w:rPr>
-        <w:t>ComponentName</w:t>
-      </w:r>
-      <w:proofErr w:type="spellEnd"/>
-      <w:r>
-        <w:rPr>
-          <w:rFonts w:ascii="Courier New" w:hAnsi="Courier New" w:cs="Courier New"/>
-          <w:sz w:val="28"/>
-        </w:rPr>
-        <w:t xml:space="preserve"> = ()=&gt;JSX Data </w:t>
-      </w:r>
-      <w:proofErr w:type="spellStart"/>
-      <w:r>
-        <w:rPr>
-          <w:rFonts w:ascii="Courier New" w:hAnsi="Courier New" w:cs="Courier New"/>
-          <w:sz w:val="28"/>
-        </w:rPr>
-        <w:t>Data</w:t>
-      </w:r>
-      <w:proofErr w:type="spellEnd"/>
-      <w:r>
-        <w:rPr>
-          <w:rFonts w:ascii="Courier New" w:hAnsi="Courier New" w:cs="Courier New"/>
-          <w:sz w:val="28"/>
-        </w:rPr>
-        <w:t xml:space="preserve"> </w:t>
-      </w:r>
-    </w:p>
-    <w:p>
-      <w:pPr>
-        <w:rPr>
-          <w:rFonts w:ascii="Courier New" w:hAnsi="Courier New" w:cs="Courier New"/>
-          <w:sz w:val="28"/>
-        </w:rPr>
-      </w:pPr>
-    </w:p>
-    <w:p>
-      <w:pPr>
-        <w:rPr>
-          <w:rFonts w:ascii="Courier New" w:hAnsi="Courier New" w:cs="Courier New"/>
-          <w:sz w:val="28"/>
-        </w:rPr>
-      </w:pPr>
-      <w:proofErr w:type="gramStart"/>
-      <w:r>
-        <w:rPr>
-          <w:rFonts w:ascii="Courier New" w:hAnsi="Courier New" w:cs="Courier New"/>
-          <w:sz w:val="28"/>
-        </w:rPr>
-        <w:t>let</w:t>
-      </w:r>
-      <w:proofErr w:type="gramEnd"/>
-      <w:r>
-        <w:rPr>
-          <w:rFonts w:ascii="Courier New" w:hAnsi="Courier New" w:cs="Courier New"/>
-          <w:sz w:val="28"/>
-        </w:rPr>
-        <w:t xml:space="preserve"> Info = ()=&gt;&lt;div&gt;Welcome to Arrow component&lt;/div&gt;</w:t>
+      <w:r>
+        <w:rPr>
+          <w:rFonts w:ascii="Courier New" w:hAnsi="Courier New" w:cs="Courier New"/>
+          <w:sz w:val="28"/>
+        </w:rPr>
+        <w:t xml:space="preserve">let ComponentName = ()=&gt;JSX Data Data </w:t>
+      </w:r>
+    </w:p>
+    <w:p>
+      <w:pPr>
+        <w:rPr>
+          <w:rFonts w:ascii="Courier New" w:hAnsi="Courier New" w:cs="Courier New"/>
+          <w:sz w:val="28"/>
+        </w:rPr>
+      </w:pPr>
+    </w:p>
+    <w:p>
+      <w:pPr>
+        <w:rPr>
+          <w:rFonts w:ascii="Courier New" w:hAnsi="Courier New" w:cs="Courier New"/>
+          <w:sz w:val="28"/>
+        </w:rPr>
+      </w:pPr>
+      <w:r>
+        <w:rPr>
+          <w:rFonts w:ascii="Courier New" w:hAnsi="Courier New" w:cs="Courier New"/>
+          <w:sz w:val="28"/>
+        </w:rPr>
+        <w:t>let Info = ()=&gt;&lt;div&gt;Welcome to Arrow component&lt;/div&gt;</w:t>
       </w:r>
     </w:p>
     <w:p>
@@ -4849,23 +3761,7 @@
           <w:rFonts w:ascii="Courier New" w:hAnsi="Courier New" w:cs="Courier New"/>
           <w:sz w:val="28"/>
         </w:rPr>
-        <w:t xml:space="preserve">So In React JS We can create the component using class syntax </w:t>
-      </w:r>
-      <w:proofErr w:type="spellStart"/>
-      <w:r>
-        <w:rPr>
-          <w:rFonts w:ascii="Courier New" w:hAnsi="Courier New" w:cs="Courier New"/>
-          <w:sz w:val="28"/>
-        </w:rPr>
-        <w:t>ie</w:t>
-      </w:r>
-      <w:proofErr w:type="spellEnd"/>
-      <w:r>
-        <w:rPr>
-          <w:rFonts w:ascii="Courier New" w:hAnsi="Courier New" w:cs="Courier New"/>
-          <w:sz w:val="28"/>
-        </w:rPr>
-        <w:t xml:space="preserve"> </w:t>
+        <w:t xml:space="preserve">So In React JS We can create the component using class syntax ie </w:t>
       </w:r>
     </w:p>
     <w:p>
@@ -4896,15 +3792,7 @@
           <w:rFonts w:ascii="Courier New" w:hAnsi="Courier New" w:cs="Courier New"/>
           <w:sz w:val="28"/>
         </w:rPr>
-        <w:t xml:space="preserve">We have to create normal class and that class must be extends </w:t>
-      </w:r>
-      <w:proofErr w:type="spellStart"/>
-      <w:r>
-        <w:rPr>
-          <w:rFonts w:ascii="Courier New" w:hAnsi="Courier New" w:cs="Courier New"/>
-          <w:sz w:val="28"/>
-        </w:rPr>
-        <w:t>React.</w:t>
+        <w:t>We have to create normal class and that class must be extends React.</w:t>
       </w:r>
       <w:r>
         <w:rPr>
@@ -4914,7 +3802,6 @@
         </w:rPr>
         <w:t>Component</w:t>
       </w:r>
-      <w:proofErr w:type="spellEnd"/>
       <w:r>
         <w:rPr>
           <w:rFonts w:ascii="Courier New" w:hAnsi="Courier New" w:cs="Courier New"/>
@@ -4937,23 +3824,13 @@
         </w:rPr>
         <w:t xml:space="preserve">We have to override </w:t>
       </w:r>
-      <w:proofErr w:type="gramStart"/>
-      <w:r>
-        <w:rPr>
-          <w:rFonts w:ascii="Courier New" w:hAnsi="Courier New" w:cs="Courier New"/>
-          <w:sz w:val="28"/>
-          <w:highlight w:val="yellow"/>
-        </w:rPr>
-        <w:t>render(</w:t>
-      </w:r>
-      <w:proofErr w:type="gramEnd"/>
-      <w:r>
-        <w:rPr>
-          <w:rFonts w:ascii="Courier New" w:hAnsi="Courier New" w:cs="Courier New"/>
-          <w:sz w:val="28"/>
-          <w:highlight w:val="yellow"/>
-        </w:rPr>
-        <w:t>)</w:t>
+      <w:r>
+        <w:rPr>
+          <w:rFonts w:ascii="Courier New" w:hAnsi="Courier New" w:cs="Courier New"/>
+          <w:sz w:val="28"/>
+          <w:highlight w:val="yellow"/>
+        </w:rPr>
+        <w:t>render()</w:t>
       </w:r>
       <w:r>
         <w:rPr>
@@ -4994,7 +3871,6 @@
           <w:sz w:val="28"/>
         </w:rPr>
       </w:pPr>
-      <w:proofErr w:type="gramStart"/>
       <w:r>
         <w:rPr>
           <w:rFonts w:ascii="Courier New" w:hAnsi="Courier New" w:cs="Courier New"/>
@@ -5008,56 +3884,24 @@
           <w:rFonts w:ascii="Courier New" w:hAnsi="Courier New" w:cs="Courier New"/>
           <w:sz w:val="28"/>
         </w:rPr>
-        <w:t xml:space="preserve"> :</w:t>
-      </w:r>
-      <w:proofErr w:type="gramEnd"/>
-      <w:r>
-        <w:rPr>
-          <w:rFonts w:ascii="Courier New" w:hAnsi="Courier New" w:cs="Courier New"/>
-          <w:sz w:val="28"/>
-        </w:rPr>
-        <w:t xml:space="preserve"> object is </w:t>
-      </w:r>
-      <w:proofErr w:type="spellStart"/>
-      <w:r>
-        <w:rPr>
-          <w:rFonts w:ascii="Courier New" w:hAnsi="Courier New" w:cs="Courier New"/>
-          <w:sz w:val="28"/>
-        </w:rPr>
-        <w:t>a</w:t>
-      </w:r>
-      <w:proofErr w:type="spellEnd"/>
-      <w:r>
-        <w:rPr>
-          <w:rFonts w:ascii="Courier New" w:hAnsi="Courier New" w:cs="Courier New"/>
-          <w:sz w:val="28"/>
-        </w:rPr>
-        <w:t xml:space="preserve"> any real world entity. </w:t>
-      </w:r>
-    </w:p>
-    <w:p>
-      <w:pPr>
-        <w:rPr>
-          <w:rFonts w:ascii="Courier New" w:hAnsi="Courier New" w:cs="Courier New"/>
-          <w:sz w:val="28"/>
-        </w:rPr>
-      </w:pPr>
-      <w:r>
-        <w:rPr>
-          <w:rFonts w:ascii="Courier New" w:hAnsi="Courier New" w:cs="Courier New"/>
-          <w:sz w:val="28"/>
-        </w:rPr>
-        <w:tab/>
-      </w:r>
-      <w:proofErr w:type="gramStart"/>
-      <w:r>
-        <w:rPr>
-          <w:rFonts w:ascii="Courier New" w:hAnsi="Courier New" w:cs="Courier New"/>
-          <w:sz w:val="28"/>
-        </w:rPr>
+        <w:t xml:space="preserve"> : object is a any real world entity. </w:t>
+      </w:r>
+    </w:p>
+    <w:p>
+      <w:pPr>
+        <w:rPr>
+          <w:rFonts w:ascii="Courier New" w:hAnsi="Courier New" w:cs="Courier New"/>
+          <w:sz w:val="28"/>
+        </w:rPr>
+      </w:pPr>
+      <w:r>
+        <w:rPr>
+          <w:rFonts w:ascii="Courier New" w:hAnsi="Courier New" w:cs="Courier New"/>
+          <w:sz w:val="28"/>
+        </w:rPr>
+        <w:tab/>
         <w:t>have--</w:t>
       </w:r>
-      <w:proofErr w:type="gramEnd"/>
       <w:r>
         <w:rPr>
           <w:rFonts w:ascii="Courier New" w:hAnsi="Courier New" w:cs="Courier New"/>
@@ -5115,22 +3959,7 @@
           <w:sz w:val="28"/>
         </w:rPr>
         <w:tab/>
-      </w:r>
-      <w:proofErr w:type="gramStart"/>
-      <w:r>
-        <w:rPr>
-          <w:rFonts w:ascii="Courier New" w:hAnsi="Courier New" w:cs="Courier New"/>
-          <w:sz w:val="28"/>
-        </w:rPr>
-        <w:t>do/does</w:t>
-      </w:r>
-      <w:proofErr w:type="gramEnd"/>
-      <w:r>
-        <w:rPr>
-          <w:rFonts w:ascii="Courier New" w:hAnsi="Courier New" w:cs="Courier New"/>
-          <w:sz w:val="28"/>
-        </w:rPr>
-        <w:t xml:space="preserve"> </w:t>
+        <w:t xml:space="preserve">do/does </w:t>
       </w:r>
       <w:r>
         <w:rPr>
@@ -5371,33 +4200,16 @@
           <w:rFonts w:ascii="Courier New" w:hAnsi="Courier New" w:cs="Courier New"/>
           <w:sz w:val="28"/>
         </w:rPr>
-        <w:t xml:space="preserve">React Component provide two types of variable </w:t>
-      </w:r>
-      <w:proofErr w:type="spellStart"/>
-      <w:r>
-        <w:rPr>
-          <w:rFonts w:ascii="Courier New" w:hAnsi="Courier New" w:cs="Courier New"/>
-          <w:sz w:val="28"/>
-        </w:rPr>
-        <w:t>ie</w:t>
-      </w:r>
-      <w:proofErr w:type="spellEnd"/>
-      <w:r>
-        <w:rPr>
-          <w:rFonts w:ascii="Courier New" w:hAnsi="Courier New" w:cs="Courier New"/>
-          <w:sz w:val="28"/>
-        </w:rPr>
-        <w:t xml:space="preserve"> </w:t>
-      </w:r>
-    </w:p>
-    <w:p>
-      <w:pPr>
-        <w:rPr>
-          <w:rFonts w:ascii="Courier New" w:hAnsi="Courier New" w:cs="Courier New"/>
-          <w:sz w:val="28"/>
-        </w:rPr>
-      </w:pPr>
-      <w:proofErr w:type="gramStart"/>
+        <w:t xml:space="preserve">React Component provide two types of variable ie </w:t>
+      </w:r>
+    </w:p>
+    <w:p>
+      <w:pPr>
+        <w:rPr>
+          <w:rFonts w:ascii="Courier New" w:hAnsi="Courier New" w:cs="Courier New"/>
+          <w:sz w:val="28"/>
+        </w:rPr>
+      </w:pPr>
       <w:r>
         <w:rPr>
           <w:rFonts w:ascii="Courier New" w:hAnsi="Courier New" w:cs="Courier New"/>
@@ -5406,7 +4218,6 @@
         </w:rPr>
         <w:t>state</w:t>
       </w:r>
-      <w:proofErr w:type="gramEnd"/>
       <w:r>
         <w:rPr>
           <w:rFonts w:ascii="Courier New" w:hAnsi="Courier New" w:cs="Courier New"/>
@@ -5438,7 +4249,6 @@
           <w:sz w:val="28"/>
         </w:rPr>
       </w:pPr>
-      <w:proofErr w:type="gramStart"/>
       <w:r>
         <w:rPr>
           <w:rFonts w:ascii="Courier New" w:hAnsi="Courier New" w:cs="Courier New"/>
@@ -5452,15 +4262,7 @@
           <w:rFonts w:ascii="Courier New" w:hAnsi="Courier New" w:cs="Courier New"/>
           <w:sz w:val="28"/>
         </w:rPr>
-        <w:t xml:space="preserve"> :</w:t>
-      </w:r>
-      <w:proofErr w:type="gramEnd"/>
-      <w:r>
-        <w:rPr>
-          <w:rFonts w:ascii="Courier New" w:hAnsi="Courier New" w:cs="Courier New"/>
-          <w:sz w:val="28"/>
-        </w:rPr>
-        <w:t xml:space="preserve"> </w:t>
+        <w:t xml:space="preserve"> : </w:t>
       </w:r>
     </w:p>
     <w:p>
@@ -5475,21 +4277,12 @@
           <w:sz w:val="28"/>
         </w:rPr>
       </w:pPr>
-      <w:proofErr w:type="gramStart"/>
-      <w:r>
-        <w:rPr>
-          <w:rFonts w:ascii="Courier New" w:hAnsi="Courier New" w:cs="Courier New"/>
-          <w:sz w:val="28"/>
-        </w:rPr>
-        <w:t>state</w:t>
-      </w:r>
-      <w:proofErr w:type="gramEnd"/>
-      <w:r>
-        <w:rPr>
-          <w:rFonts w:ascii="Courier New" w:hAnsi="Courier New" w:cs="Courier New"/>
-          <w:sz w:val="28"/>
-        </w:rPr>
-        <w:t xml:space="preserve"> </w:t>
+      <w:r>
+        <w:rPr>
+          <w:rFonts w:ascii="Courier New" w:hAnsi="Courier New" w:cs="Courier New"/>
+          <w:sz w:val="28"/>
+        </w:rPr>
+        <w:t xml:space="preserve">state </w:t>
       </w:r>
       <w:r>
         <w:rPr>
@@ -5538,72 +4331,27 @@
           <w:sz w:val="28"/>
         </w:rPr>
       </w:pPr>
-      <w:proofErr w:type="gramStart"/>
-      <w:r>
-        <w:rPr>
-          <w:rFonts w:ascii="Courier New" w:hAnsi="Courier New" w:cs="Courier New"/>
-          <w:sz w:val="28"/>
-        </w:rPr>
-        <w:t>state</w:t>
-      </w:r>
-      <w:proofErr w:type="gramEnd"/>
-      <w:r>
-        <w:rPr>
-          <w:rFonts w:ascii="Courier New" w:hAnsi="Courier New" w:cs="Courier New"/>
-          <w:sz w:val="28"/>
-        </w:rPr>
-        <w:t xml:space="preserve"> variable we can’t change or update directly. To do the changes on state variable we have to use the </w:t>
-      </w:r>
-      <w:proofErr w:type="spellStart"/>
-      <w:proofErr w:type="gramStart"/>
-      <w:r>
-        <w:rPr>
-          <w:rFonts w:ascii="Courier New" w:hAnsi="Courier New" w:cs="Courier New"/>
-          <w:sz w:val="28"/>
-          <w:highlight w:val="yellow"/>
-        </w:rPr>
-        <w:t>setState</w:t>
-      </w:r>
-      <w:proofErr w:type="spellEnd"/>
-      <w:r>
-        <w:rPr>
-          <w:rFonts w:ascii="Courier New" w:hAnsi="Courier New" w:cs="Courier New"/>
-          <w:sz w:val="28"/>
-          <w:highlight w:val="yellow"/>
-        </w:rPr>
-        <w:t>(</w:t>
-      </w:r>
-      <w:proofErr w:type="gramEnd"/>
-      <w:r>
-        <w:rPr>
-          <w:rFonts w:ascii="Courier New" w:hAnsi="Courier New" w:cs="Courier New"/>
-          <w:sz w:val="28"/>
-          <w:highlight w:val="yellow"/>
-        </w:rPr>
-        <w:t>)</w:t>
-      </w:r>
-      <w:r>
-        <w:rPr>
-          <w:rFonts w:ascii="Courier New" w:hAnsi="Courier New" w:cs="Courier New"/>
-          <w:sz w:val="28"/>
-        </w:rPr>
-        <w:t xml:space="preserve"> pre-defined functions. </w:t>
-      </w:r>
-      <w:proofErr w:type="spellStart"/>
-      <w:r>
-        <w:rPr>
-          <w:rFonts w:ascii="Courier New" w:hAnsi="Courier New" w:cs="Courier New"/>
-          <w:sz w:val="28"/>
-        </w:rPr>
-        <w:t>Ie</w:t>
-      </w:r>
-      <w:proofErr w:type="spellEnd"/>
-      <w:r>
-        <w:rPr>
-          <w:rFonts w:ascii="Courier New" w:hAnsi="Courier New" w:cs="Courier New"/>
-          <w:sz w:val="28"/>
-        </w:rPr>
-        <w:t xml:space="preserve"> state variable is known mutable properties. </w:t>
+      <w:r>
+        <w:rPr>
+          <w:rFonts w:ascii="Courier New" w:hAnsi="Courier New" w:cs="Courier New"/>
+          <w:sz w:val="28"/>
+        </w:rPr>
+        <w:t xml:space="preserve">state variable we can’t change or update directly. To do the changes on state variable we have to use the </w:t>
+      </w:r>
+      <w:r>
+        <w:rPr>
+          <w:rFonts w:ascii="Courier New" w:hAnsi="Courier New" w:cs="Courier New"/>
+          <w:sz w:val="28"/>
+          <w:highlight w:val="yellow"/>
+        </w:rPr>
+        <w:t>setState()</w:t>
+      </w:r>
+      <w:r>
+        <w:rPr>
+          <w:rFonts w:ascii="Courier New" w:hAnsi="Courier New" w:cs="Courier New"/>
+          <w:sz w:val="28"/>
+        </w:rPr>
+        <w:t xml:space="preserve"> pre-defined functions. Ie state variable is known mutable properties. </w:t>
       </w:r>
     </w:p>
     <w:p>
@@ -5614,7 +4362,6 @@
           <w:sz w:val="28"/>
         </w:rPr>
       </w:pPr>
-      <w:proofErr w:type="gramStart"/>
       <w:r>
         <w:rPr>
           <w:rFonts w:ascii="Courier New" w:hAnsi="Courier New" w:cs="Courier New"/>
@@ -5623,7 +4370,6 @@
         </w:rPr>
         <w:t>props</w:t>
       </w:r>
-      <w:proofErr w:type="gramEnd"/>
       <w:r>
         <w:rPr>
           <w:rFonts w:ascii="Courier New" w:hAnsi="Courier New" w:cs="Courier New"/>
@@ -5644,21 +4390,12 @@
           <w:sz w:val="28"/>
         </w:rPr>
       </w:pPr>
-      <w:proofErr w:type="gramStart"/>
-      <w:r>
-        <w:rPr>
-          <w:rFonts w:ascii="Courier New" w:hAnsi="Courier New" w:cs="Courier New"/>
-          <w:sz w:val="28"/>
-        </w:rPr>
-        <w:t>props</w:t>
-      </w:r>
-      <w:proofErr w:type="gramEnd"/>
-      <w:r>
-        <w:rPr>
-          <w:rFonts w:ascii="Courier New" w:hAnsi="Courier New" w:cs="Courier New"/>
-          <w:sz w:val="28"/>
-        </w:rPr>
-        <w:t xml:space="preserve"> is short cut of properties. </w:t>
+      <w:r>
+        <w:rPr>
+          <w:rFonts w:ascii="Courier New" w:hAnsi="Courier New" w:cs="Courier New"/>
+          <w:sz w:val="28"/>
+        </w:rPr>
+        <w:t xml:space="preserve">props is short cut of properties. </w:t>
       </w:r>
     </w:p>
     <w:p>
@@ -5678,23 +4415,7 @@
           <w:rFonts w:ascii="Courier New" w:hAnsi="Courier New" w:cs="Courier New"/>
           <w:sz w:val="28"/>
         </w:rPr>
-        <w:t xml:space="preserve">Props we can’t change </w:t>
-      </w:r>
-      <w:proofErr w:type="spellStart"/>
-      <w:r>
-        <w:rPr>
-          <w:rFonts w:ascii="Courier New" w:hAnsi="Courier New" w:cs="Courier New"/>
-          <w:sz w:val="28"/>
-        </w:rPr>
-        <w:t>ie</w:t>
-      </w:r>
-      <w:proofErr w:type="spellEnd"/>
-      <w:r>
-        <w:rPr>
-          <w:rFonts w:ascii="Courier New" w:hAnsi="Courier New" w:cs="Courier New"/>
-          <w:sz w:val="28"/>
-        </w:rPr>
-        <w:t xml:space="preserve"> </w:t>
+        <w:t xml:space="preserve">Props we can’t change ie </w:t>
       </w:r>
       <w:r>
         <w:rPr>
@@ -5736,23 +4457,7 @@
           <w:rFonts w:ascii="Courier New" w:hAnsi="Courier New" w:cs="Courier New"/>
           <w:sz w:val="28"/>
         </w:rPr>
-        <w:t xml:space="preserve">The relationship between two </w:t>
-      </w:r>
-      <w:proofErr w:type="gramStart"/>
-      <w:r>
-        <w:rPr>
-          <w:rFonts w:ascii="Courier New" w:hAnsi="Courier New" w:cs="Courier New"/>
-          <w:sz w:val="28"/>
-        </w:rPr>
-        <w:t>component</w:t>
-      </w:r>
-      <w:proofErr w:type="gramEnd"/>
-      <w:r>
-        <w:rPr>
-          <w:rFonts w:ascii="Courier New" w:hAnsi="Courier New" w:cs="Courier New"/>
-          <w:sz w:val="28"/>
-        </w:rPr>
-        <w:t xml:space="preserve"> must be parent and child. So using props we can pass the value from parent component to child components. </w:t>
+        <w:t xml:space="preserve">The relationship between two component must be parent and child. So using props we can pass the value from parent component to child components. </w:t>
       </w:r>
     </w:p>
     <w:p>
@@ -5797,23 +4502,7 @@
           <w:rFonts w:ascii="Courier New" w:hAnsi="Courier New" w:cs="Courier New"/>
           <w:sz w:val="28"/>
         </w:rPr>
-        <w:t xml:space="preserve">If component is created using class syntax (ES6 style). </w:t>
-      </w:r>
-      <w:proofErr w:type="gramStart"/>
-      <w:r>
-        <w:rPr>
-          <w:rFonts w:ascii="Courier New" w:hAnsi="Courier New" w:cs="Courier New"/>
-          <w:sz w:val="28"/>
-        </w:rPr>
-        <w:t>we</w:t>
-      </w:r>
-      <w:proofErr w:type="gramEnd"/>
-      <w:r>
-        <w:rPr>
-          <w:rFonts w:ascii="Courier New" w:hAnsi="Courier New" w:cs="Courier New"/>
-          <w:sz w:val="28"/>
-        </w:rPr>
-        <w:t xml:space="preserve"> can use </w:t>
+        <w:t xml:space="preserve">If component is created using class syntax (ES6 style). we can use </w:t>
       </w:r>
       <w:r>
         <w:rPr>
@@ -5851,23 +4540,7 @@
           <w:rFonts w:ascii="Courier New" w:hAnsi="Courier New" w:cs="Courier New"/>
           <w:sz w:val="28"/>
         </w:rPr>
-        <w:t xml:space="preserve">If component is created using function syntax (ES5 or </w:t>
-      </w:r>
-      <w:proofErr w:type="gramStart"/>
-      <w:r>
-        <w:rPr>
-          <w:rFonts w:ascii="Courier New" w:hAnsi="Courier New" w:cs="Courier New"/>
-          <w:sz w:val="28"/>
-        </w:rPr>
-        <w:t>ES6(</w:t>
-      </w:r>
-      <w:proofErr w:type="gramEnd"/>
-      <w:r>
-        <w:rPr>
-          <w:rFonts w:ascii="Courier New" w:hAnsi="Courier New" w:cs="Courier New"/>
-          <w:sz w:val="28"/>
-        </w:rPr>
-        <w:t xml:space="preserve">arrow)). We can use only </w:t>
+        <w:t xml:space="preserve">If component is created using function syntax (ES5 or ES6(arrow)). We can use only </w:t>
       </w:r>
       <w:r>
         <w:rPr>
@@ -5912,63 +4585,20 @@
           <w:sz w:val="28"/>
         </w:rPr>
       </w:pPr>
-      <w:proofErr w:type="spellStart"/>
-      <w:r>
-        <w:rPr>
-          <w:rFonts w:ascii="Courier New" w:hAnsi="Courier New" w:cs="Courier New"/>
-          <w:sz w:val="28"/>
-          <w:highlight w:val="yellow"/>
-        </w:rPr>
-        <w:t>Statefull</w:t>
-      </w:r>
-      <w:proofErr w:type="spellEnd"/>
-      <w:r>
-        <w:rPr>
-          <w:rFonts w:ascii="Courier New" w:hAnsi="Courier New" w:cs="Courier New"/>
-          <w:sz w:val="28"/>
-          <w:highlight w:val="yellow"/>
-        </w:rPr>
-        <w:t xml:space="preserve"> </w:t>
-      </w:r>
-      <w:proofErr w:type="gramStart"/>
-      <w:r>
-        <w:rPr>
-          <w:rFonts w:ascii="Courier New" w:hAnsi="Courier New" w:cs="Courier New"/>
-          <w:sz w:val="28"/>
-          <w:highlight w:val="yellow"/>
-        </w:rPr>
-        <w:t>component</w:t>
-      </w:r>
-      <w:r>
-        <w:rPr>
-          <w:rFonts w:ascii="Courier New" w:hAnsi="Courier New" w:cs="Courier New"/>
-          <w:sz w:val="28"/>
-        </w:rPr>
-        <w:t xml:space="preserve"> :</w:t>
-      </w:r>
-      <w:proofErr w:type="gramEnd"/>
-      <w:r>
-        <w:rPr>
-          <w:rFonts w:ascii="Courier New" w:hAnsi="Courier New" w:cs="Courier New"/>
-          <w:sz w:val="28"/>
-        </w:rPr>
-        <w:t xml:space="preserve"> class style component is known as </w:t>
-      </w:r>
-      <w:proofErr w:type="spellStart"/>
-      <w:r>
-        <w:rPr>
-          <w:rFonts w:ascii="Courier New" w:hAnsi="Courier New" w:cs="Courier New"/>
-          <w:sz w:val="28"/>
-        </w:rPr>
-        <w:t>statefull</w:t>
-      </w:r>
-      <w:proofErr w:type="spellEnd"/>
-      <w:r>
-        <w:rPr>
-          <w:rFonts w:ascii="Courier New" w:hAnsi="Courier New" w:cs="Courier New"/>
-          <w:sz w:val="28"/>
-        </w:rPr>
-        <w:t xml:space="preserve"> component. Because we can use state and props variable. </w:t>
+      <w:r>
+        <w:rPr>
+          <w:rFonts w:ascii="Courier New" w:hAnsi="Courier New" w:cs="Courier New"/>
+          <w:sz w:val="28"/>
+          <w:highlight w:val="yellow"/>
+        </w:rPr>
+        <w:t>Statefull component</w:t>
+      </w:r>
+      <w:r>
+        <w:rPr>
+          <w:rFonts w:ascii="Courier New" w:hAnsi="Courier New" w:cs="Courier New"/>
+          <w:sz w:val="28"/>
+        </w:rPr>
+        <w:t xml:space="preserve"> : class style component is known as statefull component. Because we can use state and props variable. </w:t>
       </w:r>
     </w:p>
     <w:p>
@@ -6194,32 +4824,7 @@
           <w:rFonts w:ascii="Courier New" w:hAnsi="Courier New" w:cs="Courier New"/>
           <w:sz w:val="28"/>
         </w:rPr>
-        <w:t xml:space="preserve">Adding dynamic state property using </w:t>
-      </w:r>
-      <w:proofErr w:type="spellStart"/>
-      <w:proofErr w:type="gramStart"/>
-      <w:r>
-        <w:rPr>
-          <w:rFonts w:ascii="Courier New" w:hAnsi="Courier New" w:cs="Courier New"/>
-          <w:sz w:val="28"/>
-        </w:rPr>
-        <w:t>setState</w:t>
-      </w:r>
-      <w:proofErr w:type="spellEnd"/>
-      <w:r>
-        <w:rPr>
-          <w:rFonts w:ascii="Courier New" w:hAnsi="Courier New" w:cs="Courier New"/>
-          <w:sz w:val="28"/>
-        </w:rPr>
-        <w:t>(</w:t>
-      </w:r>
-      <w:proofErr w:type="gramEnd"/>
-      <w:r>
-        <w:rPr>
-          <w:rFonts w:ascii="Courier New" w:hAnsi="Courier New" w:cs="Courier New"/>
-          <w:sz w:val="28"/>
-        </w:rPr>
-        <w:t xml:space="preserve">) function </w:t>
+        <w:t xml:space="preserve">Adding dynamic state property using setState() function </w:t>
       </w:r>
     </w:p>
     <w:p>
@@ -6254,83 +4859,29 @@
           <w:sz w:val="28"/>
         </w:rPr>
       </w:pPr>
-      <w:proofErr w:type="spellStart"/>
-      <w:proofErr w:type="gramStart"/>
-      <w:r>
-        <w:rPr>
-          <w:rFonts w:ascii="Courier New" w:hAnsi="Courier New" w:cs="Courier New"/>
-          <w:sz w:val="28"/>
-        </w:rPr>
-        <w:t>this.setState</w:t>
-      </w:r>
-      <w:proofErr w:type="spellEnd"/>
-      <w:r>
-        <w:rPr>
-          <w:rFonts w:ascii="Courier New" w:hAnsi="Courier New" w:cs="Courier New"/>
-          <w:sz w:val="28"/>
-        </w:rPr>
-        <w:t>({</w:t>
-      </w:r>
-      <w:proofErr w:type="gramEnd"/>
-    </w:p>
-    <w:p>
-      <w:pPr>
-        <w:rPr>
-          <w:rFonts w:ascii="Courier New" w:hAnsi="Courier New" w:cs="Courier New"/>
-          <w:sz w:val="28"/>
-        </w:rPr>
-      </w:pPr>
-      <w:r>
-        <w:rPr>
-          <w:rFonts w:ascii="Courier New" w:hAnsi="Courier New" w:cs="Courier New"/>
-          <w:sz w:val="28"/>
-        </w:rPr>
-        <w:tab/>
-        <w:t>…</w:t>
-      </w:r>
-      <w:proofErr w:type="spellStart"/>
-      <w:r>
-        <w:rPr>
-          <w:rFonts w:ascii="Courier New" w:hAnsi="Courier New" w:cs="Courier New"/>
-          <w:sz w:val="28"/>
-        </w:rPr>
-        <w:t>this.state</w:t>
-      </w:r>
-      <w:proofErr w:type="spellEnd"/>
-      <w:proofErr w:type="gramStart"/>
-      <w:r>
-        <w:rPr>
-          <w:rFonts w:ascii="Courier New" w:hAnsi="Courier New" w:cs="Courier New"/>
-          <w:sz w:val="28"/>
-        </w:rPr>
-        <w:t>,[</w:t>
-      </w:r>
-      <w:proofErr w:type="spellStart"/>
-      <w:proofErr w:type="gramEnd"/>
-      <w:r>
-        <w:rPr>
-          <w:rFonts w:ascii="Courier New" w:hAnsi="Courier New" w:cs="Courier New"/>
-          <w:sz w:val="28"/>
-        </w:rPr>
-        <w:t>newStateName</w:t>
-      </w:r>
-      <w:proofErr w:type="spellEnd"/>
-      <w:r>
-        <w:rPr>
-          <w:rFonts w:ascii="Courier New" w:hAnsi="Courier New" w:cs="Courier New"/>
-          <w:sz w:val="28"/>
-        </w:rPr>
-        <w:t>]:</w:t>
-      </w:r>
-      <w:proofErr w:type="spellStart"/>
-      <w:r>
-        <w:rPr>
-          <w:rFonts w:ascii="Courier New" w:hAnsi="Courier New" w:cs="Courier New"/>
-          <w:sz w:val="28"/>
-        </w:rPr>
-        <w:t>stateValue</w:t>
-      </w:r>
-      <w:proofErr w:type="spellEnd"/>
+      <w:r>
+        <w:rPr>
+          <w:rFonts w:ascii="Courier New" w:hAnsi="Courier New" w:cs="Courier New"/>
+          <w:sz w:val="28"/>
+        </w:rPr>
+        <w:t>this.setState({</w:t>
+      </w:r>
+    </w:p>
+    <w:p>
+      <w:pPr>
+        <w:rPr>
+          <w:rFonts w:ascii="Courier New" w:hAnsi="Courier New" w:cs="Courier New"/>
+          <w:sz w:val="28"/>
+        </w:rPr>
+      </w:pPr>
+      <w:r>
+        <w:rPr>
+          <w:rFonts w:ascii="Courier New" w:hAnsi="Courier New" w:cs="Courier New"/>
+          <w:sz w:val="28"/>
+        </w:rPr>
+        <w:tab/>
+        <w:t>…this.state,[newStateName]:stateValue</w:t>
+      </w:r>
     </w:p>
     <w:p>
       <w:pPr>
@@ -6392,8 +4943,6 @@
           <w:lang w:eastAsia="en-IN"/>
         </w:rPr>
       </w:pPr>
-      <w:proofErr w:type="spellStart"/>
-      <w:proofErr w:type="gramStart"/>
       <w:r>
         <w:rPr>
           <w:rFonts w:ascii="Consolas" w:eastAsia="Times New Roman" w:hAnsi="Consolas" w:cs="Times New Roman"/>
@@ -6412,10 +4961,13 @@
           <w:szCs w:val="27"/>
           <w:lang w:eastAsia="en-IN"/>
         </w:rPr>
-        <w:t>.setState</w:t>
-      </w:r>
-      <w:proofErr w:type="spellEnd"/>
-      <w:r>
+        <w:t>.setState({profile:{</w:t>
+      </w:r>
+    </w:p>
+    <w:p>
+      <w:pPr>
+        <w:shd w:val="clear" w:color="auto" w:fill="FFFFFF"/>
+        <w:spacing w:after="0" w:line="360" w:lineRule="atLeast"/>
         <w:rPr>
           <w:rFonts w:ascii="Consolas" w:eastAsia="Times New Roman" w:hAnsi="Consolas" w:cs="Times New Roman"/>
           <w:color w:val="000000"/>
@@ -6423,9 +4975,7 @@
           <w:szCs w:val="27"/>
           <w:lang w:eastAsia="en-IN"/>
         </w:rPr>
-        <w:t>(</w:t>
-      </w:r>
-      <w:proofErr w:type="gramEnd"/>
+      </w:pPr>
       <w:r>
         <w:rPr>
           <w:rFonts w:ascii="Consolas" w:eastAsia="Times New Roman" w:hAnsi="Consolas" w:cs="Times New Roman"/>
@@ -6434,13 +4984,9 @@
           <w:szCs w:val="27"/>
           <w:lang w:eastAsia="en-IN"/>
         </w:rPr>
-        <w:t>{profile:{</w:t>
-      </w:r>
-    </w:p>
-    <w:p>
-      <w:pPr>
-        <w:shd w:val="clear" w:color="auto" w:fill="FFFFFF"/>
-        <w:spacing w:after="0" w:line="360" w:lineRule="atLeast"/>
+        <w:t>      </w:t>
+      </w:r>
+      <w:r>
         <w:rPr>
           <w:rFonts w:ascii="Consolas" w:eastAsia="Times New Roman" w:hAnsi="Consolas" w:cs="Times New Roman"/>
           <w:color w:val="000000"/>
@@ -6448,7 +4994,18 @@
           <w:szCs w:val="27"/>
           <w:lang w:eastAsia="en-IN"/>
         </w:rPr>
-      </w:pPr>
+        <w:t>...</w:t>
+      </w:r>
+      <w:r>
+        <w:rPr>
+          <w:rFonts w:ascii="Consolas" w:eastAsia="Times New Roman" w:hAnsi="Consolas" w:cs="Times New Roman"/>
+          <w:color w:val="0000FF"/>
+          <w:sz w:val="27"/>
+          <w:szCs w:val="27"/>
+          <w:lang w:eastAsia="en-IN"/>
+        </w:rPr>
+        <w:t>this</w:t>
+      </w:r>
       <w:r>
         <w:rPr>
           <w:rFonts w:ascii="Consolas" w:eastAsia="Times New Roman" w:hAnsi="Consolas" w:cs="Times New Roman"/>
@@ -6457,7 +5014,21 @@
           <w:szCs w:val="27"/>
           <w:lang w:eastAsia="en-IN"/>
         </w:rPr>
-        <w:t>      </w:t>
+        <w:t>.state.profile,[</w:t>
+      </w:r>
+      <w:r>
+        <w:rPr>
+          <w:rFonts w:ascii="Courier New" w:hAnsi="Courier New" w:cs="Courier New"/>
+          <w:sz w:val="28"/>
+        </w:rPr>
+        <w:t xml:space="preserve"> </w:t>
+      </w:r>
+      <w:r>
+        <w:rPr>
+          <w:rFonts w:ascii="Courier New" w:hAnsi="Courier New" w:cs="Courier New"/>
+          <w:sz w:val="28"/>
+        </w:rPr>
+        <w:t>newStateName</w:t>
       </w:r>
       <w:r>
         <w:rPr>
@@ -6467,20 +5038,27 @@
           <w:szCs w:val="27"/>
           <w:lang w:eastAsia="en-IN"/>
         </w:rPr>
-        <w:t>...</w:t>
-      </w:r>
-      <w:proofErr w:type="spellStart"/>
-      <w:r>
-        <w:rPr>
-          <w:rFonts w:ascii="Consolas" w:eastAsia="Times New Roman" w:hAnsi="Consolas" w:cs="Times New Roman"/>
-          <w:color w:val="0000FF"/>
-          <w:sz w:val="27"/>
-          <w:szCs w:val="27"/>
-          <w:lang w:eastAsia="en-IN"/>
-        </w:rPr>
-        <w:t>this</w:t>
-      </w:r>
-      <w:r>
+        <w:t>]:</w:t>
+      </w:r>
+      <w:r>
+        <w:rPr>
+          <w:rFonts w:ascii="Courier New" w:hAnsi="Courier New" w:cs="Courier New"/>
+          <w:sz w:val="28"/>
+        </w:rPr>
+        <w:t xml:space="preserve"> </w:t>
+      </w:r>
+      <w:r>
+        <w:rPr>
+          <w:rFonts w:ascii="Courier New" w:hAnsi="Courier New" w:cs="Courier New"/>
+          <w:sz w:val="28"/>
+        </w:rPr>
+        <w:t>stateValue</w:t>
+      </w:r>
+    </w:p>
+    <w:p>
+      <w:pPr>
+        <w:shd w:val="clear" w:color="auto" w:fill="FFFFFF"/>
+        <w:spacing w:after="0" w:line="360" w:lineRule="atLeast"/>
         <w:rPr>
           <w:rFonts w:ascii="Consolas" w:eastAsia="Times New Roman" w:hAnsi="Consolas" w:cs="Times New Roman"/>
           <w:color w:val="000000"/>
@@ -6488,10 +5066,7 @@
           <w:szCs w:val="27"/>
           <w:lang w:eastAsia="en-IN"/>
         </w:rPr>
-        <w:t>.state.profile</w:t>
-      </w:r>
-      <w:proofErr w:type="spellEnd"/>
-      <w:proofErr w:type="gramStart"/>
+      </w:pPr>
       <w:r>
         <w:rPr>
           <w:rFonts w:ascii="Consolas" w:eastAsia="Times New Roman" w:hAnsi="Consolas" w:cs="Times New Roman"/>
@@ -6500,72 +5075,6 @@
           <w:szCs w:val="27"/>
           <w:lang w:eastAsia="en-IN"/>
         </w:rPr>
-        <w:t>,[</w:t>
-      </w:r>
-      <w:proofErr w:type="gramEnd"/>
-      <w:r>
-        <w:rPr>
-          <w:rFonts w:ascii="Courier New" w:hAnsi="Courier New" w:cs="Courier New"/>
-          <w:sz w:val="28"/>
-        </w:rPr>
-        <w:t xml:space="preserve"> </w:t>
-      </w:r>
-      <w:proofErr w:type="spellStart"/>
-      <w:r>
-        <w:rPr>
-          <w:rFonts w:ascii="Courier New" w:hAnsi="Courier New" w:cs="Courier New"/>
-          <w:sz w:val="28"/>
-        </w:rPr>
-        <w:t>newStateName</w:t>
-      </w:r>
-      <w:proofErr w:type="spellEnd"/>
-      <w:r>
-        <w:rPr>
-          <w:rFonts w:ascii="Consolas" w:eastAsia="Times New Roman" w:hAnsi="Consolas" w:cs="Times New Roman"/>
-          <w:color w:val="000000"/>
-          <w:sz w:val="27"/>
-          <w:szCs w:val="27"/>
-          <w:lang w:eastAsia="en-IN"/>
-        </w:rPr>
-        <w:t>]:</w:t>
-      </w:r>
-      <w:r>
-        <w:rPr>
-          <w:rFonts w:ascii="Courier New" w:hAnsi="Courier New" w:cs="Courier New"/>
-          <w:sz w:val="28"/>
-        </w:rPr>
-        <w:t xml:space="preserve"> </w:t>
-      </w:r>
-      <w:proofErr w:type="spellStart"/>
-      <w:r>
-        <w:rPr>
-          <w:rFonts w:ascii="Courier New" w:hAnsi="Courier New" w:cs="Courier New"/>
-          <w:sz w:val="28"/>
-        </w:rPr>
-        <w:t>stateValue</w:t>
-      </w:r>
-      <w:proofErr w:type="spellEnd"/>
-    </w:p>
-    <w:p>
-      <w:pPr>
-        <w:shd w:val="clear" w:color="auto" w:fill="FFFFFF"/>
-        <w:spacing w:after="0" w:line="360" w:lineRule="atLeast"/>
-        <w:rPr>
-          <w:rFonts w:ascii="Consolas" w:eastAsia="Times New Roman" w:hAnsi="Consolas" w:cs="Times New Roman"/>
-          <w:color w:val="000000"/>
-          <w:sz w:val="27"/>
-          <w:szCs w:val="27"/>
-          <w:lang w:eastAsia="en-IN"/>
-        </w:rPr>
-      </w:pPr>
-      <w:r>
-        <w:rPr>
-          <w:rFonts w:ascii="Consolas" w:eastAsia="Times New Roman" w:hAnsi="Consolas" w:cs="Times New Roman"/>
-          <w:color w:val="000000"/>
-          <w:sz w:val="27"/>
-          <w:szCs w:val="27"/>
-          <w:lang w:eastAsia="en-IN"/>
-        </w:rPr>
         <w:t>}})</w:t>
       </w:r>
     </w:p>
@@ -6687,39 +5196,7 @@
           <w:rFonts w:ascii="Courier New" w:hAnsi="Courier New" w:cs="Courier New"/>
           <w:sz w:val="28"/>
         </w:rPr>
-        <w:t xml:space="preserve">React JS provide external third party library </w:t>
-      </w:r>
-      <w:proofErr w:type="spellStart"/>
-      <w:r>
-        <w:rPr>
-          <w:rFonts w:ascii="Courier New" w:hAnsi="Courier New" w:cs="Courier New"/>
-          <w:sz w:val="28"/>
-        </w:rPr>
-        <w:t>ie</w:t>
-      </w:r>
-      <w:proofErr w:type="spellEnd"/>
-      <w:r>
-        <w:rPr>
-          <w:rFonts w:ascii="Courier New" w:hAnsi="Courier New" w:cs="Courier New"/>
-          <w:sz w:val="28"/>
-        </w:rPr>
-        <w:t xml:space="preserve"> </w:t>
-      </w:r>
-      <w:proofErr w:type="spellStart"/>
-      <w:r>
-        <w:rPr>
-          <w:rFonts w:ascii="Courier New" w:hAnsi="Courier New" w:cs="Courier New"/>
-          <w:sz w:val="28"/>
-        </w:rPr>
-        <w:t>axios</w:t>
-      </w:r>
-      <w:proofErr w:type="spellEnd"/>
-      <w:r>
-        <w:rPr>
-          <w:rFonts w:ascii="Courier New" w:hAnsi="Courier New" w:cs="Courier New"/>
-          <w:sz w:val="28"/>
-        </w:rPr>
-        <w:t xml:space="preserve">. Which help to backend technologies REST API Service develop in any language doesn’t matter. </w:t>
+        <w:t xml:space="preserve">React JS provide external third party library ie axios. Which help to backend technologies REST API Service develop in any language doesn’t matter. </w:t>
       </w:r>
     </w:p>
     <w:p>
@@ -6751,63 +5228,30 @@
           <w:sz w:val="28"/>
         </w:rPr>
         <w:tab/>
-      </w:r>
-      <w:proofErr w:type="spellStart"/>
-      <w:proofErr w:type="gramStart"/>
-      <w:r>
-        <w:rPr>
-          <w:rFonts w:ascii="Courier New" w:hAnsi="Courier New" w:cs="Courier New"/>
-          <w:sz w:val="28"/>
-        </w:rPr>
-        <w:t>Req</w:t>
-      </w:r>
-      <w:proofErr w:type="spellEnd"/>
-      <w:r>
-        <w:rPr>
-          <w:rFonts w:ascii="Courier New" w:hAnsi="Courier New" w:cs="Courier New"/>
-          <w:sz w:val="28"/>
-        </w:rPr>
-        <w:t>(</w:t>
-      </w:r>
-      <w:proofErr w:type="gramEnd"/>
-      <w:r>
-        <w:rPr>
-          <w:rFonts w:ascii="Courier New" w:hAnsi="Courier New" w:cs="Courier New"/>
-          <w:sz w:val="28"/>
-        </w:rPr>
-        <w:t>http)</w:t>
-      </w:r>
-      <w:r>
-        <w:rPr>
-          <w:rFonts w:ascii="Courier New" w:hAnsi="Courier New" w:cs="Courier New"/>
-          <w:sz w:val="28"/>
-        </w:rPr>
-        <w:tab/>
-      </w:r>
-      <w:r>
-        <w:rPr>
-          <w:rFonts w:ascii="Courier New" w:hAnsi="Courier New" w:cs="Courier New"/>
-          <w:sz w:val="28"/>
-        </w:rPr>
-        <w:tab/>
-      </w:r>
-      <w:r>
-        <w:rPr>
-          <w:rFonts w:ascii="Courier New" w:hAnsi="Courier New" w:cs="Courier New"/>
-          <w:sz w:val="28"/>
-        </w:rPr>
-        <w:tab/>
-        <w:t xml:space="preserve">java </w:t>
-      </w:r>
-      <w:proofErr w:type="spellStart"/>
-      <w:r>
-        <w:rPr>
-          <w:rFonts w:ascii="Courier New" w:hAnsi="Courier New" w:cs="Courier New"/>
-          <w:sz w:val="28"/>
-        </w:rPr>
-        <w:t>req</w:t>
-      </w:r>
-      <w:proofErr w:type="spellEnd"/>
+        <w:t>Req(http)</w:t>
+      </w:r>
+      <w:r>
+        <w:rPr>
+          <w:rFonts w:ascii="Courier New" w:hAnsi="Courier New" w:cs="Courier New"/>
+          <w:sz w:val="28"/>
+        </w:rPr>
+        <w:tab/>
+      </w:r>
+      <w:r>
+        <w:rPr>
+          <w:rFonts w:ascii="Courier New" w:hAnsi="Courier New" w:cs="Courier New"/>
+          <w:sz w:val="28"/>
+        </w:rPr>
+        <w:tab/>
+      </w:r>
+      <w:r>
+        <w:rPr>
+          <w:rFonts w:ascii="Courier New" w:hAnsi="Courier New" w:cs="Courier New"/>
+          <w:sz w:val="28"/>
+        </w:rPr>
+        <w:tab/>
+        <w:t>java req</w:t>
+      </w:r>
     </w:p>
     <w:p>
       <w:pPr>
@@ -6872,60 +5316,30 @@
           <w:sz w:val="28"/>
         </w:rPr>
         <w:tab/>
-      </w:r>
-      <w:proofErr w:type="spellStart"/>
-      <w:r>
-        <w:rPr>
-          <w:rFonts w:ascii="Courier New" w:hAnsi="Courier New" w:cs="Courier New"/>
-          <w:sz w:val="28"/>
-        </w:rPr>
-        <w:t>Paytm</w:t>
-      </w:r>
-      <w:proofErr w:type="spellEnd"/>
-      <w:r>
-        <w:rPr>
-          <w:rFonts w:ascii="Courier New" w:hAnsi="Courier New" w:cs="Courier New"/>
-          <w:sz w:val="28"/>
-        </w:rPr>
-        <w:t xml:space="preserve"> python </w:t>
-      </w:r>
-    </w:p>
-    <w:p>
-      <w:pPr>
-        <w:rPr>
-          <w:rFonts w:ascii="Courier New" w:hAnsi="Courier New" w:cs="Courier New"/>
-          <w:sz w:val="28"/>
-        </w:rPr>
-      </w:pPr>
-      <w:r>
-        <w:rPr>
-          <w:rFonts w:ascii="Courier New" w:hAnsi="Courier New" w:cs="Courier New"/>
-          <w:sz w:val="28"/>
-        </w:rPr>
-        <w:tab/>
-      </w:r>
-      <w:r>
-        <w:rPr>
-          <w:rFonts w:ascii="Courier New" w:hAnsi="Courier New" w:cs="Courier New"/>
-          <w:sz w:val="28"/>
-        </w:rPr>
-        <w:tab/>
-      </w:r>
-      <w:proofErr w:type="gramStart"/>
-      <w:r>
-        <w:rPr>
-          <w:rFonts w:ascii="Courier New" w:hAnsi="Courier New" w:cs="Courier New"/>
-          <w:sz w:val="28"/>
-        </w:rPr>
-        <w:t>Res(</w:t>
-      </w:r>
-      <w:proofErr w:type="gramEnd"/>
-      <w:r>
-        <w:rPr>
-          <w:rFonts w:ascii="Courier New" w:hAnsi="Courier New" w:cs="Courier New"/>
-          <w:sz w:val="28"/>
-        </w:rPr>
-        <w:t xml:space="preserve">http) </w:t>
+        <w:t xml:space="preserve">Paytm python </w:t>
+      </w:r>
+    </w:p>
+    <w:p>
+      <w:pPr>
+        <w:rPr>
+          <w:rFonts w:ascii="Courier New" w:hAnsi="Courier New" w:cs="Courier New"/>
+          <w:sz w:val="28"/>
+        </w:rPr>
+      </w:pPr>
+      <w:r>
+        <w:rPr>
+          <w:rFonts w:ascii="Courier New" w:hAnsi="Courier New" w:cs="Courier New"/>
+          <w:sz w:val="28"/>
+        </w:rPr>
+        <w:tab/>
+      </w:r>
+      <w:r>
+        <w:rPr>
+          <w:rFonts w:ascii="Courier New" w:hAnsi="Courier New" w:cs="Courier New"/>
+          <w:sz w:val="28"/>
+        </w:rPr>
+        <w:tab/>
+        <w:t xml:space="preserve">Res(http) </w:t>
       </w:r>
       <w:r>
         <w:rPr>
@@ -7029,188 +5443,132 @@
           <w:sz w:val="28"/>
         </w:rPr>
         <w:tab/>
-        <w:t xml:space="preserve">Phone </w:t>
-      </w:r>
-      <w:proofErr w:type="gramStart"/>
-      <w:r>
-        <w:rPr>
-          <w:rFonts w:ascii="Courier New" w:hAnsi="Courier New" w:cs="Courier New"/>
-          <w:sz w:val="28"/>
-        </w:rPr>
-        <w:t>pay :node</w:t>
-      </w:r>
-      <w:proofErr w:type="gramEnd"/>
-      <w:r>
-        <w:rPr>
-          <w:rFonts w:ascii="Courier New" w:hAnsi="Courier New" w:cs="Courier New"/>
-          <w:sz w:val="28"/>
-        </w:rPr>
-        <w:t xml:space="preserve">  </w:t>
-      </w:r>
-    </w:p>
-    <w:p>
-      <w:pPr>
-        <w:rPr>
-          <w:rFonts w:ascii="Courier New" w:hAnsi="Courier New" w:cs="Courier New"/>
-          <w:sz w:val="28"/>
-        </w:rPr>
-      </w:pPr>
-      <w:r>
-        <w:rPr>
-          <w:rFonts w:ascii="Courier New" w:hAnsi="Courier New" w:cs="Courier New"/>
-          <w:sz w:val="28"/>
-        </w:rPr>
-        <w:tab/>
-      </w:r>
-      <w:r>
-        <w:rPr>
-          <w:rFonts w:ascii="Courier New" w:hAnsi="Courier New" w:cs="Courier New"/>
-          <w:sz w:val="28"/>
-        </w:rPr>
-        <w:tab/>
-      </w:r>
-      <w:r>
-        <w:rPr>
-          <w:rFonts w:ascii="Courier New" w:hAnsi="Courier New" w:cs="Courier New"/>
-          <w:sz w:val="28"/>
-        </w:rPr>
-        <w:tab/>
-      </w:r>
-      <w:r>
-        <w:rPr>
-          <w:rFonts w:ascii="Courier New" w:hAnsi="Courier New" w:cs="Courier New"/>
-          <w:sz w:val="28"/>
-        </w:rPr>
-        <w:tab/>
-      </w:r>
-      <w:r>
-        <w:rPr>
-          <w:rFonts w:ascii="Courier New" w:hAnsi="Courier New" w:cs="Courier New"/>
-          <w:sz w:val="28"/>
-        </w:rPr>
-        <w:tab/>
-      </w:r>
-      <w:r>
-        <w:rPr>
-          <w:rFonts w:ascii="Courier New" w:hAnsi="Courier New" w:cs="Courier New"/>
-          <w:sz w:val="28"/>
-        </w:rPr>
-        <w:tab/>
-      </w:r>
-      <w:r>
-        <w:rPr>
-          <w:rFonts w:ascii="Courier New" w:hAnsi="Courier New" w:cs="Courier New"/>
-          <w:sz w:val="28"/>
-        </w:rPr>
-        <w:tab/>
-      </w:r>
-      <w:proofErr w:type="gramStart"/>
-      <w:r>
-        <w:rPr>
-          <w:rFonts w:ascii="Courier New" w:hAnsi="Courier New" w:cs="Courier New"/>
-          <w:sz w:val="28"/>
-        </w:rPr>
+        <w:t xml:space="preserve">Phone pay :node  </w:t>
+      </w:r>
+    </w:p>
+    <w:p>
+      <w:pPr>
+        <w:rPr>
+          <w:rFonts w:ascii="Courier New" w:hAnsi="Courier New" w:cs="Courier New"/>
+          <w:sz w:val="28"/>
+        </w:rPr>
+      </w:pPr>
+      <w:r>
+        <w:rPr>
+          <w:rFonts w:ascii="Courier New" w:hAnsi="Courier New" w:cs="Courier New"/>
+          <w:sz w:val="28"/>
+        </w:rPr>
+        <w:tab/>
+      </w:r>
+      <w:r>
+        <w:rPr>
+          <w:rFonts w:ascii="Courier New" w:hAnsi="Courier New" w:cs="Courier New"/>
+          <w:sz w:val="28"/>
+        </w:rPr>
+        <w:tab/>
+      </w:r>
+      <w:r>
+        <w:rPr>
+          <w:rFonts w:ascii="Courier New" w:hAnsi="Courier New" w:cs="Courier New"/>
+          <w:sz w:val="28"/>
+        </w:rPr>
+        <w:tab/>
+      </w:r>
+      <w:r>
+        <w:rPr>
+          <w:rFonts w:ascii="Courier New" w:hAnsi="Courier New" w:cs="Courier New"/>
+          <w:sz w:val="28"/>
+        </w:rPr>
+        <w:tab/>
+      </w:r>
+      <w:r>
+        <w:rPr>
+          <w:rFonts w:ascii="Courier New" w:hAnsi="Courier New" w:cs="Courier New"/>
+          <w:sz w:val="28"/>
+        </w:rPr>
+        <w:tab/>
+      </w:r>
+      <w:r>
+        <w:rPr>
+          <w:rFonts w:ascii="Courier New" w:hAnsi="Courier New" w:cs="Courier New"/>
+          <w:sz w:val="28"/>
+        </w:rPr>
+        <w:tab/>
+      </w:r>
+      <w:r>
+        <w:rPr>
+          <w:rFonts w:ascii="Courier New" w:hAnsi="Courier New" w:cs="Courier New"/>
+          <w:sz w:val="28"/>
+        </w:rPr>
+        <w:tab/>
         <w:t>python</w:t>
       </w:r>
-      <w:proofErr w:type="gramEnd"/>
-      <w:r>
-        <w:rPr>
-          <w:rFonts w:ascii="Courier New" w:hAnsi="Courier New" w:cs="Courier New"/>
-          <w:sz w:val="28"/>
-        </w:rPr>
-        <w:tab/>
-      </w:r>
-      <w:proofErr w:type="spellStart"/>
-      <w:r>
-        <w:rPr>
-          <w:rFonts w:ascii="Courier New" w:hAnsi="Courier New" w:cs="Courier New"/>
-          <w:sz w:val="28"/>
-        </w:rPr>
-        <w:t>Paypal</w:t>
-      </w:r>
-      <w:proofErr w:type="spellEnd"/>
-      <w:r>
-        <w:rPr>
-          <w:rFonts w:ascii="Courier New" w:hAnsi="Courier New" w:cs="Courier New"/>
-          <w:sz w:val="28"/>
-        </w:rPr>
-        <w:t xml:space="preserve"> :</w:t>
-      </w:r>
-      <w:proofErr w:type="spellStart"/>
-      <w:r>
-        <w:rPr>
-          <w:rFonts w:ascii="Courier New" w:hAnsi="Courier New" w:cs="Courier New"/>
-          <w:sz w:val="28"/>
-        </w:rPr>
-        <w:t>php</w:t>
-      </w:r>
-      <w:proofErr w:type="spellEnd"/>
-    </w:p>
-    <w:p>
-      <w:pPr>
-        <w:rPr>
-          <w:rFonts w:ascii="Courier New" w:hAnsi="Courier New" w:cs="Courier New"/>
-          <w:sz w:val="28"/>
-        </w:rPr>
-      </w:pPr>
-      <w:r>
-        <w:rPr>
-          <w:rFonts w:ascii="Courier New" w:hAnsi="Courier New" w:cs="Courier New"/>
-          <w:sz w:val="28"/>
-        </w:rPr>
-        <w:tab/>
-      </w:r>
-      <w:r>
-        <w:rPr>
-          <w:rFonts w:ascii="Courier New" w:hAnsi="Courier New" w:cs="Courier New"/>
-          <w:sz w:val="28"/>
-        </w:rPr>
-        <w:tab/>
-      </w:r>
-      <w:r>
-        <w:rPr>
-          <w:rFonts w:ascii="Courier New" w:hAnsi="Courier New" w:cs="Courier New"/>
-          <w:sz w:val="28"/>
-        </w:rPr>
-        <w:tab/>
-      </w:r>
-      <w:r>
-        <w:rPr>
-          <w:rFonts w:ascii="Courier New" w:hAnsi="Courier New" w:cs="Courier New"/>
-          <w:sz w:val="28"/>
-        </w:rPr>
-        <w:tab/>
-      </w:r>
-      <w:r>
-        <w:rPr>
-          <w:rFonts w:ascii="Courier New" w:hAnsi="Courier New" w:cs="Courier New"/>
-          <w:sz w:val="28"/>
-        </w:rPr>
-        <w:tab/>
-      </w:r>
-      <w:r>
-        <w:rPr>
-          <w:rFonts w:ascii="Courier New" w:hAnsi="Courier New" w:cs="Courier New"/>
-          <w:sz w:val="28"/>
-        </w:rPr>
-        <w:tab/>
-      </w:r>
-      <w:r>
-        <w:rPr>
-          <w:rFonts w:ascii="Courier New" w:hAnsi="Courier New" w:cs="Courier New"/>
-          <w:sz w:val="28"/>
-        </w:rPr>
-        <w:tab/>
-      </w:r>
-      <w:proofErr w:type="gramStart"/>
-      <w:r>
-        <w:rPr>
-          <w:rFonts w:ascii="Courier New" w:hAnsi="Courier New" w:cs="Courier New"/>
-          <w:sz w:val="28"/>
-        </w:rPr>
+      <w:r>
+        <w:rPr>
+          <w:rFonts w:ascii="Courier New" w:hAnsi="Courier New" w:cs="Courier New"/>
+          <w:sz w:val="28"/>
+        </w:rPr>
+        <w:tab/>
+        <w:t>Paypal :php</w:t>
+      </w:r>
+    </w:p>
+    <w:p>
+      <w:pPr>
+        <w:rPr>
+          <w:rFonts w:ascii="Courier New" w:hAnsi="Courier New" w:cs="Courier New"/>
+          <w:sz w:val="28"/>
+        </w:rPr>
+      </w:pPr>
+      <w:r>
+        <w:rPr>
+          <w:rFonts w:ascii="Courier New" w:hAnsi="Courier New" w:cs="Courier New"/>
+          <w:sz w:val="28"/>
+        </w:rPr>
+        <w:tab/>
+      </w:r>
+      <w:r>
+        <w:rPr>
+          <w:rFonts w:ascii="Courier New" w:hAnsi="Courier New" w:cs="Courier New"/>
+          <w:sz w:val="28"/>
+        </w:rPr>
+        <w:tab/>
+      </w:r>
+      <w:r>
+        <w:rPr>
+          <w:rFonts w:ascii="Courier New" w:hAnsi="Courier New" w:cs="Courier New"/>
+          <w:sz w:val="28"/>
+        </w:rPr>
+        <w:tab/>
+      </w:r>
+      <w:r>
+        <w:rPr>
+          <w:rFonts w:ascii="Courier New" w:hAnsi="Courier New" w:cs="Courier New"/>
+          <w:sz w:val="28"/>
+        </w:rPr>
+        <w:tab/>
+      </w:r>
+      <w:r>
+        <w:rPr>
+          <w:rFonts w:ascii="Courier New" w:hAnsi="Courier New" w:cs="Courier New"/>
+          <w:sz w:val="28"/>
+        </w:rPr>
+        <w:tab/>
+      </w:r>
+      <w:r>
+        <w:rPr>
+          <w:rFonts w:ascii="Courier New" w:hAnsi="Courier New" w:cs="Courier New"/>
+          <w:sz w:val="28"/>
+        </w:rPr>
+        <w:tab/>
+      </w:r>
+      <w:r>
+        <w:rPr>
+          <w:rFonts w:ascii="Courier New" w:hAnsi="Courier New" w:cs="Courier New"/>
+          <w:sz w:val="28"/>
+        </w:rPr>
+        <w:tab/>
         <w:t>res</w:t>
       </w:r>
-      <w:proofErr w:type="gramEnd"/>
       <w:r>
         <w:rPr>
           <w:rFonts w:ascii="Courier New" w:hAnsi="Courier New" w:cs="Courier New"/>
@@ -7247,23 +5605,7 @@
           <w:rFonts w:ascii="Courier New" w:hAnsi="Courier New" w:cs="Courier New"/>
           <w:sz w:val="28"/>
         </w:rPr>
-        <w:t xml:space="preserve">Web </w:t>
-      </w:r>
-      <w:proofErr w:type="gramStart"/>
-      <w:r>
-        <w:rPr>
-          <w:rFonts w:ascii="Courier New" w:hAnsi="Courier New" w:cs="Courier New"/>
-          <w:sz w:val="28"/>
-        </w:rPr>
-        <w:t>service :</w:t>
-      </w:r>
-      <w:proofErr w:type="gramEnd"/>
-      <w:r>
-        <w:rPr>
-          <w:rFonts w:ascii="Courier New" w:hAnsi="Courier New" w:cs="Courier New"/>
-          <w:sz w:val="28"/>
-        </w:rPr>
-        <w:t xml:space="preserve"> giving the service for web application when both application running using different technologies. </w:t>
+        <w:t xml:space="preserve">Web service : giving the service for web application when both application running using different technologies. </w:t>
       </w:r>
     </w:p>
     <w:p>
@@ -7327,23 +5669,7 @@
           <w:rFonts w:ascii="Courier New" w:hAnsi="Courier New" w:cs="Courier New"/>
           <w:sz w:val="28"/>
         </w:rPr>
-        <w:t xml:space="preserve">REST Full Web Service: We can consume and produce the data xml as well as non xml like </w:t>
-      </w:r>
-      <w:proofErr w:type="spellStart"/>
-      <w:r>
-        <w:rPr>
-          <w:rFonts w:ascii="Courier New" w:hAnsi="Courier New" w:cs="Courier New"/>
-          <w:sz w:val="28"/>
-        </w:rPr>
-        <w:t>json</w:t>
-      </w:r>
-      <w:proofErr w:type="spellEnd"/>
-      <w:r>
-        <w:rPr>
-          <w:rFonts w:ascii="Courier New" w:hAnsi="Courier New" w:cs="Courier New"/>
-          <w:sz w:val="28"/>
-        </w:rPr>
-        <w:t xml:space="preserve">, text, html or any other format. </w:t>
+        <w:t xml:space="preserve">REST Full Web Service: We can consume and produce the data xml as well as non xml like json, text, html or any other format. </w:t>
       </w:r>
       <w:r>
         <w:rPr>
@@ -7446,86 +5772,32 @@
           <w:rFonts w:ascii="Courier New" w:hAnsi="Courier New" w:cs="Courier New"/>
           <w:sz w:val="28"/>
         </w:rPr>
-        <w:t xml:space="preserve">To call REST API develop in any language React </w:t>
-      </w:r>
-      <w:proofErr w:type="spellStart"/>
-      <w:r>
-        <w:rPr>
-          <w:rFonts w:ascii="Courier New" w:hAnsi="Courier New" w:cs="Courier New"/>
-          <w:sz w:val="28"/>
-        </w:rPr>
-        <w:t>js</w:t>
-      </w:r>
-      <w:proofErr w:type="spellEnd"/>
-      <w:r>
-        <w:rPr>
-          <w:rFonts w:ascii="Courier New" w:hAnsi="Courier New" w:cs="Courier New"/>
-          <w:sz w:val="28"/>
-        </w:rPr>
-        <w:t xml:space="preserve"> provide </w:t>
-      </w:r>
-      <w:proofErr w:type="spellStart"/>
-      <w:r>
-        <w:rPr>
-          <w:rFonts w:ascii="Courier New" w:hAnsi="Courier New" w:cs="Courier New"/>
-          <w:sz w:val="28"/>
-        </w:rPr>
-        <w:t>axios</w:t>
-      </w:r>
-      <w:proofErr w:type="spellEnd"/>
-      <w:r>
-        <w:rPr>
-          <w:rFonts w:ascii="Courier New" w:hAnsi="Courier New" w:cs="Courier New"/>
-          <w:sz w:val="28"/>
-        </w:rPr>
-        <w:t xml:space="preserve"> third party module. </w:t>
-      </w:r>
-    </w:p>
-    <w:p>
-      <w:pPr>
-        <w:rPr>
-          <w:rFonts w:ascii="Courier New" w:hAnsi="Courier New" w:cs="Courier New"/>
-          <w:sz w:val="28"/>
-        </w:rPr>
-      </w:pPr>
-    </w:p>
-    <w:p>
-      <w:pPr>
-        <w:rPr>
-          <w:rFonts w:ascii="Courier New" w:hAnsi="Courier New" w:cs="Courier New"/>
-          <w:sz w:val="28"/>
-        </w:rPr>
-      </w:pPr>
-      <w:proofErr w:type="spellStart"/>
-      <w:proofErr w:type="gramStart"/>
-      <w:r>
-        <w:rPr>
-          <w:rFonts w:ascii="Courier New" w:hAnsi="Courier New" w:cs="Courier New"/>
-          <w:sz w:val="28"/>
-          <w:highlight w:val="yellow"/>
-        </w:rPr>
-        <w:t>npm</w:t>
-      </w:r>
-      <w:proofErr w:type="spellEnd"/>
-      <w:proofErr w:type="gramEnd"/>
-      <w:r>
-        <w:rPr>
-          <w:rFonts w:ascii="Courier New" w:hAnsi="Courier New" w:cs="Courier New"/>
-          <w:sz w:val="28"/>
-          <w:highlight w:val="yellow"/>
-        </w:rPr>
-        <w:t xml:space="preserve"> install </w:t>
-      </w:r>
-      <w:proofErr w:type="spellStart"/>
-      <w:r>
-        <w:rPr>
-          <w:rFonts w:ascii="Courier New" w:hAnsi="Courier New" w:cs="Courier New"/>
-          <w:sz w:val="28"/>
-          <w:highlight w:val="yellow"/>
-        </w:rPr>
-        <w:t>axios</w:t>
-      </w:r>
-      <w:proofErr w:type="spellEnd"/>
+        <w:t xml:space="preserve">To call REST API develop in any language React js provide axios third party module. </w:t>
+      </w:r>
+    </w:p>
+    <w:p>
+      <w:pPr>
+        <w:rPr>
+          <w:rFonts w:ascii="Courier New" w:hAnsi="Courier New" w:cs="Courier New"/>
+          <w:sz w:val="28"/>
+        </w:rPr>
+      </w:pPr>
+    </w:p>
+    <w:p>
+      <w:pPr>
+        <w:rPr>
+          <w:rFonts w:ascii="Courier New" w:hAnsi="Courier New" w:cs="Courier New"/>
+          <w:sz w:val="28"/>
+        </w:rPr>
+      </w:pPr>
+      <w:r>
+        <w:rPr>
+          <w:rFonts w:ascii="Courier New" w:hAnsi="Courier New" w:cs="Courier New"/>
+          <w:sz w:val="28"/>
+          <w:highlight w:val="yellow"/>
+        </w:rPr>
+        <w:t>npm install axios</w:t>
+      </w:r>
       <w:r>
         <w:rPr>
           <w:rFonts w:ascii="Courier New" w:hAnsi="Courier New" w:cs="Courier New"/>
@@ -7549,48 +5821,21 @@
           <w:sz w:val="28"/>
         </w:rPr>
       </w:pPr>
-      <w:proofErr w:type="gramStart"/>
-      <w:r>
-        <w:rPr>
-          <w:rFonts w:ascii="Courier New" w:hAnsi="Courier New" w:cs="Courier New"/>
-          <w:sz w:val="28"/>
-        </w:rPr>
-        <w:t>after</w:t>
-      </w:r>
-      <w:proofErr w:type="gramEnd"/>
-      <w:r>
-        <w:rPr>
-          <w:rFonts w:ascii="Courier New" w:hAnsi="Courier New" w:cs="Courier New"/>
-          <w:sz w:val="28"/>
-        </w:rPr>
-        <w:t xml:space="preserve"> install using </w:t>
-      </w:r>
-      <w:proofErr w:type="spellStart"/>
-      <w:r>
-        <w:rPr>
-          <w:rFonts w:ascii="Courier New" w:hAnsi="Courier New" w:cs="Courier New"/>
-          <w:sz w:val="28"/>
-        </w:rPr>
-        <w:t>axios</w:t>
-      </w:r>
-      <w:proofErr w:type="spellEnd"/>
-      <w:r>
-        <w:rPr>
-          <w:rFonts w:ascii="Courier New" w:hAnsi="Courier New" w:cs="Courier New"/>
-          <w:sz w:val="28"/>
-        </w:rPr>
-        <w:t xml:space="preserve"> we can call get(), post(), put() and delete() methods. </w:t>
-      </w:r>
-    </w:p>
-    <w:p>
-      <w:pPr>
-        <w:rPr>
-          <w:rFonts w:ascii="Courier New" w:hAnsi="Courier New" w:cs="Courier New"/>
-          <w:sz w:val="28"/>
-        </w:rPr>
-      </w:pPr>
-      <w:proofErr w:type="spellStart"/>
-      <w:proofErr w:type="gramStart"/>
+      <w:r>
+        <w:rPr>
+          <w:rFonts w:ascii="Courier New" w:hAnsi="Courier New" w:cs="Courier New"/>
+          <w:sz w:val="28"/>
+        </w:rPr>
+        <w:t xml:space="preserve">after install using axios we can call get(), post(), put() and delete() methods. </w:t>
+      </w:r>
+    </w:p>
+    <w:p>
+      <w:pPr>
+        <w:rPr>
+          <w:rFonts w:ascii="Courier New" w:hAnsi="Courier New" w:cs="Courier New"/>
+          <w:sz w:val="28"/>
+        </w:rPr>
+      </w:pPr>
       <w:r>
         <w:rPr>
           <w:rFonts w:ascii="Courier New" w:hAnsi="Courier New" w:cs="Courier New"/>
@@ -7603,16 +5848,7 @@
           <w:rFonts w:ascii="Courier New" w:hAnsi="Courier New" w:cs="Courier New"/>
           <w:sz w:val="28"/>
         </w:rPr>
-        <w:t>xios</w:t>
-      </w:r>
-      <w:proofErr w:type="spellEnd"/>
-      <w:proofErr w:type="gramEnd"/>
-      <w:r>
-        <w:rPr>
-          <w:rFonts w:ascii="Courier New" w:hAnsi="Courier New" w:cs="Courier New"/>
-          <w:sz w:val="28"/>
-        </w:rPr>
-        <w:t xml:space="preserve"> all methods return type is promise object. </w:t>
+        <w:t xml:space="preserve">xios all methods return type is promise object. </w:t>
       </w:r>
     </w:p>
     <w:p>
@@ -7636,71 +5872,30 @@
           <w:sz w:val="28"/>
         </w:rPr>
         <w:lastRenderedPageBreak/>
-        <w:t xml:space="preserve">If function return promise object then we have use </w:t>
-      </w:r>
-      <w:proofErr w:type="gramStart"/>
-      <w:r>
-        <w:rPr>
-          <w:rFonts w:ascii="Courier New" w:hAnsi="Courier New" w:cs="Courier New"/>
-          <w:sz w:val="28"/>
-        </w:rPr>
-        <w:t>then(</w:t>
-      </w:r>
-      <w:proofErr w:type="gramEnd"/>
-      <w:r>
-        <w:rPr>
-          <w:rFonts w:ascii="Courier New" w:hAnsi="Courier New" w:cs="Courier New"/>
-          <w:sz w:val="28"/>
-        </w:rPr>
-        <w:t xml:space="preserve">) and catch() function to load successfully data or failure message. </w:t>
-      </w:r>
-    </w:p>
-    <w:p>
-      <w:pPr>
-        <w:rPr>
-          <w:rFonts w:ascii="Courier New" w:hAnsi="Courier New" w:cs="Courier New"/>
-          <w:sz w:val="28"/>
-        </w:rPr>
-      </w:pPr>
-    </w:p>
-    <w:p>
-      <w:pPr>
-        <w:rPr>
-          <w:rFonts w:ascii="Courier New" w:hAnsi="Courier New" w:cs="Courier New"/>
-          <w:sz w:val="28"/>
-        </w:rPr>
-      </w:pPr>
-      <w:proofErr w:type="gramStart"/>
-      <w:r>
-        <w:rPr>
-          <w:rFonts w:ascii="Courier New" w:hAnsi="Courier New" w:cs="Courier New"/>
-          <w:sz w:val="28"/>
-        </w:rPr>
-        <w:t>Promise :</w:t>
-      </w:r>
-      <w:proofErr w:type="gramEnd"/>
-      <w:r>
-        <w:rPr>
-          <w:rFonts w:ascii="Courier New" w:hAnsi="Courier New" w:cs="Courier New"/>
-          <w:sz w:val="28"/>
-        </w:rPr>
-        <w:t xml:space="preserve"> promise is use to handle asynchronous data or events. Promise can be </w:t>
-      </w:r>
-      <w:proofErr w:type="gramStart"/>
-      <w:r>
-        <w:rPr>
-          <w:rFonts w:ascii="Courier New" w:hAnsi="Courier New" w:cs="Courier New"/>
-          <w:sz w:val="28"/>
-        </w:rPr>
-        <w:t>resolve(</w:t>
-      </w:r>
-      <w:proofErr w:type="gramEnd"/>
-      <w:r>
-        <w:rPr>
-          <w:rFonts w:ascii="Courier New" w:hAnsi="Courier New" w:cs="Courier New"/>
-          <w:sz w:val="28"/>
-        </w:rPr>
-        <w:t xml:space="preserve">success) or reject(failure). If promise resolve then call else catch call. </w:t>
+        <w:t xml:space="preserve">If function return promise object then we have use then() and catch() function to load successfully data or failure message. </w:t>
+      </w:r>
+    </w:p>
+    <w:p>
+      <w:pPr>
+        <w:rPr>
+          <w:rFonts w:ascii="Courier New" w:hAnsi="Courier New" w:cs="Courier New"/>
+          <w:sz w:val="28"/>
+        </w:rPr>
+      </w:pPr>
+    </w:p>
+    <w:p>
+      <w:pPr>
+        <w:rPr>
+          <w:rFonts w:ascii="Courier New" w:hAnsi="Courier New" w:cs="Courier New"/>
+          <w:sz w:val="28"/>
+        </w:rPr>
+      </w:pPr>
+      <w:r>
+        <w:rPr>
+          <w:rFonts w:ascii="Courier New" w:hAnsi="Courier New" w:cs="Courier New"/>
+          <w:sz w:val="28"/>
+        </w:rPr>
+        <w:t xml:space="preserve">Promise : promise is use to handle asynchronous data or events. Promise can be resolve(success) or reject(failure). If promise resolve then call else catch call. </w:t>
       </w:r>
     </w:p>
     <w:p>
@@ -7725,131 +5920,59 @@
         </w:rPr>
         <w:t xml:space="preserve">Node JS provide </w:t>
       </w:r>
-      <w:proofErr w:type="spellStart"/>
-      <w:r>
-        <w:rPr>
-          <w:rFonts w:ascii="Courier New" w:hAnsi="Courier New" w:cs="Courier New"/>
-          <w:sz w:val="28"/>
-          <w:highlight w:val="yellow"/>
-        </w:rPr>
-        <w:t>json</w:t>
-      </w:r>
-      <w:proofErr w:type="spellEnd"/>
-      <w:r>
-        <w:rPr>
-          <w:rFonts w:ascii="Courier New" w:hAnsi="Courier New" w:cs="Courier New"/>
-          <w:sz w:val="28"/>
-          <w:highlight w:val="yellow"/>
-        </w:rPr>
-        <w:t>-server</w:t>
-      </w:r>
-      <w:r>
-        <w:rPr>
-          <w:rFonts w:ascii="Courier New" w:hAnsi="Courier New" w:cs="Courier New"/>
-          <w:sz w:val="28"/>
-        </w:rPr>
-        <w:t xml:space="preserve"> type of external module which help to create static </w:t>
-      </w:r>
-      <w:proofErr w:type="spellStart"/>
-      <w:r>
-        <w:rPr>
-          <w:rFonts w:ascii="Courier New" w:hAnsi="Courier New" w:cs="Courier New"/>
-          <w:sz w:val="28"/>
-        </w:rPr>
-        <w:t>json</w:t>
-      </w:r>
-      <w:proofErr w:type="spellEnd"/>
-      <w:r>
-        <w:rPr>
-          <w:rFonts w:ascii="Courier New" w:hAnsi="Courier New" w:cs="Courier New"/>
-          <w:sz w:val="28"/>
-        </w:rPr>
-        <w:t xml:space="preserve"> file as a server. </w:t>
-      </w:r>
-    </w:p>
-    <w:p>
-      <w:pPr>
-        <w:rPr>
-          <w:rFonts w:ascii="Courier New" w:hAnsi="Courier New" w:cs="Courier New"/>
-          <w:sz w:val="28"/>
-        </w:rPr>
-      </w:pPr>
-      <w:r>
-        <w:rPr>
-          <w:rFonts w:ascii="Courier New" w:hAnsi="Courier New" w:cs="Courier New"/>
-          <w:sz w:val="28"/>
-        </w:rPr>
-        <w:t xml:space="preserve">In that file we can add, update, delete and retrieve </w:t>
-      </w:r>
-      <w:proofErr w:type="spellStart"/>
-      <w:r>
-        <w:rPr>
-          <w:rFonts w:ascii="Courier New" w:hAnsi="Courier New" w:cs="Courier New"/>
-          <w:sz w:val="28"/>
-        </w:rPr>
-        <w:t>json</w:t>
-      </w:r>
-      <w:proofErr w:type="spellEnd"/>
-      <w:r>
-        <w:rPr>
-          <w:rFonts w:ascii="Courier New" w:hAnsi="Courier New" w:cs="Courier New"/>
-          <w:sz w:val="28"/>
-        </w:rPr>
-        <w:t xml:space="preserve"> records. </w:t>
-      </w:r>
-    </w:p>
-    <w:p>
-      <w:pPr>
-        <w:rPr>
-          <w:rFonts w:ascii="Courier New" w:hAnsi="Courier New" w:cs="Courier New"/>
-          <w:sz w:val="28"/>
-        </w:rPr>
-      </w:pPr>
-    </w:p>
-    <w:p>
-      <w:pPr>
-        <w:rPr>
-          <w:rFonts w:ascii="Courier New" w:hAnsi="Courier New" w:cs="Courier New"/>
-          <w:sz w:val="28"/>
-        </w:rPr>
-      </w:pPr>
-      <w:proofErr w:type="spellStart"/>
-      <w:proofErr w:type="gramStart"/>
-      <w:r>
-        <w:rPr>
-          <w:rFonts w:ascii="Courier New" w:hAnsi="Courier New" w:cs="Courier New"/>
-          <w:sz w:val="28"/>
-          <w:highlight w:val="yellow"/>
-        </w:rPr>
-        <w:t>npm</w:t>
-      </w:r>
-      <w:proofErr w:type="spellEnd"/>
-      <w:proofErr w:type="gramEnd"/>
-      <w:r>
-        <w:rPr>
-          <w:rFonts w:ascii="Courier New" w:hAnsi="Courier New" w:cs="Courier New"/>
-          <w:sz w:val="28"/>
-          <w:highlight w:val="yellow"/>
-        </w:rPr>
-        <w:t xml:space="preserve"> install –g </w:t>
-      </w:r>
-      <w:proofErr w:type="spellStart"/>
-      <w:r>
-        <w:rPr>
-          <w:rFonts w:ascii="Courier New" w:hAnsi="Courier New" w:cs="Courier New"/>
-          <w:sz w:val="28"/>
-          <w:highlight w:val="yellow"/>
-        </w:rPr>
-        <w:t>json</w:t>
-      </w:r>
-      <w:proofErr w:type="spellEnd"/>
-      <w:r>
-        <w:rPr>
-          <w:rFonts w:ascii="Courier New" w:hAnsi="Courier New" w:cs="Courier New"/>
-          <w:sz w:val="28"/>
-          <w:highlight w:val="yellow"/>
-        </w:rPr>
-        <w:t>-server</w:t>
+      <w:r>
+        <w:rPr>
+          <w:rFonts w:ascii="Courier New" w:hAnsi="Courier New" w:cs="Courier New"/>
+          <w:sz w:val="28"/>
+          <w:highlight w:val="yellow"/>
+        </w:rPr>
+        <w:t>json-server</w:t>
+      </w:r>
+      <w:r>
+        <w:rPr>
+          <w:rFonts w:ascii="Courier New" w:hAnsi="Courier New" w:cs="Courier New"/>
+          <w:sz w:val="28"/>
+        </w:rPr>
+        <w:t xml:space="preserve"> type of external module which help to create static json file as a server. </w:t>
+      </w:r>
+    </w:p>
+    <w:p>
+      <w:pPr>
+        <w:rPr>
+          <w:rFonts w:ascii="Courier New" w:hAnsi="Courier New" w:cs="Courier New"/>
+          <w:sz w:val="28"/>
+        </w:rPr>
+      </w:pPr>
+      <w:r>
+        <w:rPr>
+          <w:rFonts w:ascii="Courier New" w:hAnsi="Courier New" w:cs="Courier New"/>
+          <w:sz w:val="28"/>
+        </w:rPr>
+        <w:t xml:space="preserve">In that file we can add, update, delete and retrieve json records. </w:t>
+      </w:r>
+    </w:p>
+    <w:p>
+      <w:pPr>
+        <w:rPr>
+          <w:rFonts w:ascii="Courier New" w:hAnsi="Courier New" w:cs="Courier New"/>
+          <w:sz w:val="28"/>
+        </w:rPr>
+      </w:pPr>
+    </w:p>
+    <w:p>
+      <w:pPr>
+        <w:rPr>
+          <w:rFonts w:ascii="Courier New" w:hAnsi="Courier New" w:cs="Courier New"/>
+          <w:sz w:val="28"/>
+        </w:rPr>
+      </w:pPr>
+      <w:r>
+        <w:rPr>
+          <w:rFonts w:ascii="Courier New" w:hAnsi="Courier New" w:cs="Courier New"/>
+          <w:sz w:val="28"/>
+          <w:highlight w:val="yellow"/>
+        </w:rPr>
+        <w:t>npm install –g json-server</w:t>
       </w:r>
     </w:p>
     <w:p>
@@ -7874,118 +5997,97 @@
           <w:sz w:val="28"/>
         </w:rPr>
       </w:pPr>
-      <w:proofErr w:type="spellStart"/>
-      <w:proofErr w:type="gramStart"/>
-      <w:r>
-        <w:rPr>
-          <w:rFonts w:ascii="Courier New" w:hAnsi="Courier New" w:cs="Courier New"/>
-          <w:sz w:val="28"/>
-          <w:highlight w:val="yellow"/>
-        </w:rPr>
-        <w:t>sudo</w:t>
-      </w:r>
-      <w:proofErr w:type="spellEnd"/>
-      <w:proofErr w:type="gramEnd"/>
-      <w:r>
-        <w:rPr>
-          <w:rFonts w:ascii="Courier New" w:hAnsi="Courier New" w:cs="Courier New"/>
-          <w:sz w:val="28"/>
-          <w:highlight w:val="yellow"/>
+      <w:r>
+        <w:rPr>
+          <w:rFonts w:ascii="Courier New" w:hAnsi="Courier New" w:cs="Courier New"/>
+          <w:sz w:val="28"/>
+          <w:highlight w:val="yellow"/>
+        </w:rPr>
+        <w:t xml:space="preserve">sudo </w:t>
+      </w:r>
+      <w:r>
+        <w:rPr>
+          <w:rFonts w:ascii="Courier New" w:hAnsi="Courier New" w:cs="Courier New"/>
+          <w:sz w:val="28"/>
+          <w:highlight w:val="yellow"/>
+        </w:rPr>
+        <w:t>npm install –g json-server</w:t>
+      </w:r>
+    </w:p>
+    <w:p>
+      <w:pPr>
+        <w:rPr>
+          <w:rFonts w:ascii="Courier New" w:hAnsi="Courier New" w:cs="Courier New"/>
+          <w:sz w:val="28"/>
+        </w:rPr>
+      </w:pPr>
+      <w:r>
+        <w:rPr>
+          <w:rFonts w:ascii="Courier New" w:hAnsi="Courier New" w:cs="Courier New"/>
+          <w:sz w:val="28"/>
+        </w:rPr>
+        <w:t xml:space="preserve">Run the file </w:t>
+      </w:r>
+    </w:p>
+    <w:p>
+      <w:pPr>
+        <w:rPr>
+          <w:rFonts w:ascii="Courier New" w:hAnsi="Courier New" w:cs="Courier New"/>
+          <w:b/>
+          <w:sz w:val="28"/>
+        </w:rPr>
+      </w:pPr>
+      <w:r>
+        <w:rPr>
+          <w:rFonts w:ascii="Courier New" w:hAnsi="Courier New" w:cs="Courier New"/>
+          <w:b/>
+          <w:sz w:val="28"/>
+          <w:highlight w:val="yellow"/>
+        </w:rPr>
+        <w:t>json-server employee.json</w:t>
+      </w:r>
+      <w:r>
+        <w:rPr>
+          <w:rFonts w:ascii="Courier New" w:hAnsi="Courier New" w:cs="Courier New"/>
+          <w:b/>
+          <w:sz w:val="28"/>
         </w:rPr>
         <w:t xml:space="preserve"> </w:t>
       </w:r>
-      <w:proofErr w:type="spellStart"/>
-      <w:r>
-        <w:rPr>
-          <w:rFonts w:ascii="Courier New" w:hAnsi="Courier New" w:cs="Courier New"/>
-          <w:sz w:val="28"/>
-          <w:highlight w:val="yellow"/>
-        </w:rPr>
-        <w:t>npm</w:t>
-      </w:r>
-      <w:proofErr w:type="spellEnd"/>
-      <w:r>
-        <w:rPr>
-          <w:rFonts w:ascii="Courier New" w:hAnsi="Courier New" w:cs="Courier New"/>
-          <w:sz w:val="28"/>
-          <w:highlight w:val="yellow"/>
-        </w:rPr>
-        <w:t xml:space="preserve"> install –g </w:t>
-      </w:r>
-      <w:proofErr w:type="spellStart"/>
-      <w:r>
-        <w:rPr>
-          <w:rFonts w:ascii="Courier New" w:hAnsi="Courier New" w:cs="Courier New"/>
-          <w:sz w:val="28"/>
-          <w:highlight w:val="yellow"/>
-        </w:rPr>
-        <w:t>json</w:t>
-      </w:r>
-      <w:proofErr w:type="spellEnd"/>
-      <w:r>
-        <w:rPr>
-          <w:rFonts w:ascii="Courier New" w:hAnsi="Courier New" w:cs="Courier New"/>
-          <w:sz w:val="28"/>
-          <w:highlight w:val="yellow"/>
-        </w:rPr>
-        <w:t>-server</w:t>
-      </w:r>
-    </w:p>
-    <w:p>
-      <w:pPr>
-        <w:rPr>
-          <w:rFonts w:ascii="Courier New" w:hAnsi="Courier New" w:cs="Courier New"/>
-          <w:sz w:val="28"/>
-        </w:rPr>
-      </w:pPr>
-      <w:r>
-        <w:rPr>
-          <w:rFonts w:ascii="Courier New" w:hAnsi="Courier New" w:cs="Courier New"/>
-          <w:sz w:val="28"/>
-        </w:rPr>
-        <w:t xml:space="preserve">Run the file </w:t>
-      </w:r>
-    </w:p>
-    <w:p>
-      <w:pPr>
+      <w:r>
         <w:rPr>
           <w:rFonts w:ascii="Courier New" w:hAnsi="Courier New" w:cs="Courier New"/>
           <w:b/>
           <w:sz w:val="28"/>
         </w:rPr>
-      </w:pPr>
-      <w:proofErr w:type="spellStart"/>
-      <w:proofErr w:type="gramStart"/>
-      <w:r>
+        <w:t>Then it run in default port number 3000</w:t>
+      </w:r>
+    </w:p>
+    <w:p>
+      <w:pPr>
         <w:rPr>
           <w:rFonts w:ascii="Courier New" w:hAnsi="Courier New" w:cs="Courier New"/>
           <w:b/>
           <w:sz w:val="28"/>
-          <w:highlight w:val="yellow"/>
-        </w:rPr>
-        <w:t>json</w:t>
-      </w:r>
-      <w:proofErr w:type="spellEnd"/>
+        </w:rPr>
+      </w:pPr>
       <w:r>
         <w:rPr>
           <w:rFonts w:ascii="Courier New" w:hAnsi="Courier New" w:cs="Courier New"/>
           <w:b/>
           <w:sz w:val="28"/>
-          <w:highlight w:val="yellow"/>
-        </w:rPr>
-        <w:t>-server</w:t>
-      </w:r>
-      <w:proofErr w:type="gramEnd"/>
-      <w:r>
+        </w:rPr>
+        <w:t xml:space="preserve">if you want different port number </w:t>
+      </w:r>
+    </w:p>
+    <w:p>
+      <w:pPr>
         <w:rPr>
           <w:rFonts w:ascii="Courier New" w:hAnsi="Courier New" w:cs="Courier New"/>
           <w:b/>
           <w:sz w:val="28"/>
-          <w:highlight w:val="yellow"/>
-        </w:rPr>
-        <w:t xml:space="preserve"> </w:t>
-      </w:r>
-      <w:proofErr w:type="spellStart"/>
+        </w:rPr>
+      </w:pPr>
       <w:r>
         <w:rPr>
           <w:rFonts w:ascii="Courier New" w:hAnsi="Courier New" w:cs="Courier New"/>
@@ -7993,114 +6095,8 @@
           <w:sz w:val="28"/>
           <w:highlight w:val="yellow"/>
         </w:rPr>
-        <w:t>employee.json</w:t>
-      </w:r>
-      <w:proofErr w:type="spellEnd"/>
-      <w:r>
-        <w:rPr>
-          <w:rFonts w:ascii="Courier New" w:hAnsi="Courier New" w:cs="Courier New"/>
-          <w:b/>
-          <w:sz w:val="28"/>
-        </w:rPr>
-        <w:t xml:space="preserve"> </w:t>
-      </w:r>
-      <w:r>
-        <w:rPr>
-          <w:rFonts w:ascii="Courier New" w:hAnsi="Courier New" w:cs="Courier New"/>
-          <w:b/>
-          <w:sz w:val="28"/>
-        </w:rPr>
-        <w:t>Then it run in default port number 3000</w:t>
-      </w:r>
-    </w:p>
-    <w:p>
-      <w:pPr>
-        <w:rPr>
-          <w:rFonts w:ascii="Courier New" w:hAnsi="Courier New" w:cs="Courier New"/>
-          <w:b/>
-          <w:sz w:val="28"/>
-        </w:rPr>
-      </w:pPr>
-      <w:proofErr w:type="gramStart"/>
-      <w:r>
-        <w:rPr>
-          <w:rFonts w:ascii="Courier New" w:hAnsi="Courier New" w:cs="Courier New"/>
-          <w:b/>
-          <w:sz w:val="28"/>
-        </w:rPr>
-        <w:t>if</w:t>
-      </w:r>
-      <w:proofErr w:type="gramEnd"/>
-      <w:r>
-        <w:rPr>
-          <w:rFonts w:ascii="Courier New" w:hAnsi="Courier New" w:cs="Courier New"/>
-          <w:b/>
-          <w:sz w:val="28"/>
-        </w:rPr>
-        <w:t xml:space="preserve"> you want different port number </w:t>
-      </w:r>
-    </w:p>
-    <w:p>
-      <w:pPr>
-        <w:rPr>
-          <w:rFonts w:ascii="Courier New" w:hAnsi="Courier New" w:cs="Courier New"/>
-          <w:b/>
-          <w:sz w:val="28"/>
-        </w:rPr>
-      </w:pPr>
-      <w:proofErr w:type="spellStart"/>
-      <w:proofErr w:type="gramStart"/>
-      <w:r>
-        <w:rPr>
-          <w:rFonts w:ascii="Courier New" w:hAnsi="Courier New" w:cs="Courier New"/>
-          <w:b/>
-          <w:sz w:val="28"/>
-          <w:highlight w:val="yellow"/>
-        </w:rPr>
-        <w:t>json</w:t>
-      </w:r>
-      <w:proofErr w:type="spellEnd"/>
-      <w:r>
-        <w:rPr>
-          <w:rFonts w:ascii="Courier New" w:hAnsi="Courier New" w:cs="Courier New"/>
-          <w:b/>
-          <w:sz w:val="28"/>
-          <w:highlight w:val="yellow"/>
-        </w:rPr>
-        <w:t>-server</w:t>
-      </w:r>
-      <w:proofErr w:type="gramEnd"/>
-      <w:r>
-        <w:rPr>
-          <w:rFonts w:ascii="Courier New" w:hAnsi="Courier New" w:cs="Courier New"/>
-          <w:b/>
-          <w:sz w:val="28"/>
-          <w:highlight w:val="yellow"/>
-        </w:rPr>
-        <w:t xml:space="preserve"> </w:t>
-      </w:r>
-      <w:proofErr w:type="spellStart"/>
-      <w:r>
-        <w:rPr>
-          <w:rFonts w:ascii="Courier New" w:hAnsi="Courier New" w:cs="Courier New"/>
-          <w:b/>
-          <w:sz w:val="28"/>
-          <w:highlight w:val="yellow"/>
-        </w:rPr>
-        <w:t>employee.json</w:t>
-      </w:r>
-      <w:proofErr w:type="spellEnd"/>
-      <w:r>
-        <w:rPr>
-          <w:rFonts w:ascii="Courier New" w:hAnsi="Courier New" w:cs="Courier New"/>
-          <w:b/>
-          <w:sz w:val="28"/>
-          <w:highlight w:val="yellow"/>
-        </w:rPr>
-        <w:t xml:space="preserve"> --port 3001</w:t>
-      </w:r>
-      <w:bookmarkStart w:id="0" w:name="_GoBack"/>
-      <w:bookmarkEnd w:id="0"/>
+        <w:t>json-server employee.json --port 3001</w:t>
+      </w:r>
       <w:r>
         <w:rPr>
           <w:rFonts w:ascii="Courier New" w:hAnsi="Courier New" w:cs="Courier New"/>
@@ -8214,6 +6210,207 @@
           <w:sz w:val="28"/>
         </w:rPr>
       </w:pPr>
+    </w:p>
+    <w:p>
+      <w:pPr>
+        <w:rPr>
+          <w:rFonts w:ascii="Courier New" w:hAnsi="Courier New" w:cs="Courier New"/>
+          <w:b/>
+          <w:sz w:val="28"/>
+        </w:rPr>
+      </w:pPr>
+      <w:r>
+        <w:rPr>
+          <w:rFonts w:ascii="Courier New" w:hAnsi="Courier New" w:cs="Courier New"/>
+          <w:b/>
+          <w:sz w:val="28"/>
+        </w:rPr>
+        <w:lastRenderedPageBreak/>
+        <w:t xml:space="preserve">Component life cycle </w:t>
+      </w:r>
+    </w:p>
+    <w:p>
+      <w:pPr>
+        <w:rPr>
+          <w:rFonts w:ascii="Courier New" w:hAnsi="Courier New" w:cs="Courier New"/>
+          <w:sz w:val="28"/>
+        </w:rPr>
+      </w:pPr>
+      <w:r>
+        <w:rPr>
+          <w:rFonts w:ascii="Courier New" w:hAnsi="Courier New" w:cs="Courier New"/>
+          <w:sz w:val="28"/>
+        </w:rPr>
+        <w:t xml:space="preserve">React component can be created dynamically. </w:t>
+      </w:r>
+    </w:p>
+    <w:p>
+      <w:pPr>
+        <w:rPr>
+          <w:rFonts w:ascii="Courier New" w:hAnsi="Courier New" w:cs="Courier New"/>
+          <w:sz w:val="28"/>
+        </w:rPr>
+      </w:pPr>
+      <w:r>
+        <w:rPr>
+          <w:rFonts w:ascii="Courier New" w:hAnsi="Courier New" w:cs="Courier New"/>
+          <w:sz w:val="28"/>
+        </w:rPr>
+        <w:t xml:space="preserve">They get created, rendered, added to dom, update in virtual dom then update to actual dom and remove. </w:t>
+      </w:r>
+    </w:p>
+    <w:p>
+      <w:pPr>
+        <w:rPr>
+          <w:rFonts w:ascii="Courier New" w:hAnsi="Courier New" w:cs="Courier New"/>
+          <w:sz w:val="28"/>
+        </w:rPr>
+      </w:pPr>
+      <w:r>
+        <w:rPr>
+          <w:rFonts w:ascii="Courier New" w:hAnsi="Courier New" w:cs="Courier New"/>
+          <w:sz w:val="28"/>
+        </w:rPr>
+        <w:t xml:space="preserve">Component life cycle divided into 3 phases </w:t>
+      </w:r>
+    </w:p>
+    <w:p>
+      <w:pPr>
+        <w:rPr>
+          <w:rFonts w:ascii="Courier New" w:hAnsi="Courier New" w:cs="Courier New"/>
+          <w:sz w:val="28"/>
+        </w:rPr>
+      </w:pPr>
+      <w:r>
+        <w:rPr>
+          <w:rFonts w:ascii="Courier New" w:hAnsi="Courier New" w:cs="Courier New"/>
+          <w:sz w:val="28"/>
+        </w:rPr>
+        <w:t>Mounting :</w:t>
+      </w:r>
+      <w:r>
+        <w:rPr>
+          <w:rFonts w:ascii="Courier New" w:hAnsi="Courier New" w:cs="Courier New"/>
+          <w:sz w:val="28"/>
+        </w:rPr>
+        <w:tab/>
+        <w:t>constructor, componentDidMount()</w:t>
+      </w:r>
+    </w:p>
+    <w:p>
+      <w:pPr>
+        <w:rPr>
+          <w:rFonts w:ascii="Courier New" w:hAnsi="Courier New" w:cs="Courier New"/>
+          <w:sz w:val="28"/>
+        </w:rPr>
+      </w:pPr>
+      <w:r>
+        <w:rPr>
+          <w:rFonts w:ascii="Courier New" w:hAnsi="Courier New" w:cs="Courier New"/>
+          <w:sz w:val="28"/>
+        </w:rPr>
+        <w:t>Updating :</w:t>
+      </w:r>
+      <w:r>
+        <w:rPr>
+          <w:rFonts w:ascii="Courier New" w:hAnsi="Courier New" w:cs="Courier New"/>
+          <w:sz w:val="28"/>
+        </w:rPr>
+        <w:tab/>
+        <w:t>render(), componentDidUpate()</w:t>
+      </w:r>
+    </w:p>
+    <w:p>
+      <w:pPr>
+        <w:rPr>
+          <w:rFonts w:ascii="Courier New" w:hAnsi="Courier New" w:cs="Courier New"/>
+          <w:sz w:val="28"/>
+        </w:rPr>
+      </w:pPr>
+      <w:r>
+        <w:rPr>
+          <w:rFonts w:ascii="Courier New" w:hAnsi="Courier New" w:cs="Courier New"/>
+          <w:sz w:val="28"/>
+        </w:rPr>
+        <w:t xml:space="preserve">Un Mounting : componentWillUmount() </w:t>
+      </w:r>
+    </w:p>
+    <w:p>
+      <w:pPr>
+        <w:rPr>
+          <w:rFonts w:ascii="Courier New" w:hAnsi="Courier New" w:cs="Courier New"/>
+          <w:sz w:val="28"/>
+        </w:rPr>
+      </w:pPr>
+      <w:r>
+        <w:rPr>
+          <w:rFonts w:ascii="Courier New" w:hAnsi="Courier New" w:cs="Courier New"/>
+          <w:sz w:val="28"/>
+        </w:rPr>
+        <w:t xml:space="preserve">Constructor it call only once. </w:t>
+      </w:r>
+    </w:p>
+    <w:p>
+      <w:pPr>
+        <w:rPr>
+          <w:rFonts w:ascii="Courier New" w:hAnsi="Courier New" w:cs="Courier New"/>
+          <w:sz w:val="28"/>
+        </w:rPr>
+      </w:pPr>
+      <w:r>
+        <w:rPr>
+          <w:rFonts w:ascii="Courier New" w:hAnsi="Courier New" w:cs="Courier New"/>
+          <w:sz w:val="28"/>
+        </w:rPr>
+        <w:t xml:space="preserve">componentDidMont() : it call at beginning after that if we do any changes state variable it will call once again. </w:t>
+      </w:r>
+    </w:p>
+    <w:p>
+      <w:pPr>
+        <w:rPr>
+          <w:rFonts w:ascii="Courier New" w:hAnsi="Courier New" w:cs="Courier New"/>
+          <w:sz w:val="28"/>
+        </w:rPr>
+      </w:pPr>
+      <w:r>
+        <w:rPr>
+          <w:rFonts w:ascii="Courier New" w:hAnsi="Courier New" w:cs="Courier New"/>
+          <w:sz w:val="28"/>
+        </w:rPr>
+        <w:t xml:space="preserve">Render(): it will call again and again whenever we do any changes in state variables. </w:t>
+      </w:r>
+    </w:p>
+    <w:p>
+      <w:pPr>
+        <w:rPr>
+          <w:rFonts w:ascii="Courier New" w:hAnsi="Courier New" w:cs="Courier New"/>
+          <w:sz w:val="28"/>
+        </w:rPr>
+      </w:pPr>
+      <w:r>
+        <w:rPr>
+          <w:rFonts w:ascii="Courier New" w:hAnsi="Courier New" w:cs="Courier New"/>
+          <w:sz w:val="28"/>
+        </w:rPr>
+        <w:t>componentDiUpdate(): it call after render to verify state change happen on actual dom or not.</w:t>
+      </w:r>
+    </w:p>
+    <w:p>
+      <w:pPr>
+        <w:rPr>
+          <w:rFonts w:ascii="Courier New" w:hAnsi="Courier New" w:cs="Courier New"/>
+          <w:sz w:val="28"/>
+        </w:rPr>
+      </w:pPr>
+      <w:r>
+        <w:rPr>
+          <w:rFonts w:ascii="Courier New" w:hAnsi="Courier New" w:cs="Courier New"/>
+          <w:sz w:val="28"/>
+        </w:rPr>
+        <w:t xml:space="preserve">componentWillUnmount() : this function is use to clean any resource before that particular component get destroy. </w:t>
+      </w:r>
+      <w:bookmarkStart w:id="0" w:name="_GoBack"/>
+      <w:bookmarkEnd w:id="0"/>
     </w:p>
     <w:sectPr>
       <w:pgSz w:w="11906" w:h="16838"/>

--- a/Phase 2 Notes.docx
+++ b/Phase 2 Notes.docx
@@ -37,7 +37,23 @@
           <w:rFonts w:ascii="Courier New" w:hAnsi="Courier New" w:cs="Courier New"/>
           <w:sz w:val="28"/>
         </w:rPr>
-        <w:t xml:space="preserve">Phase 2 : Notes </w:t>
+        <w:t xml:space="preserve">Phase </w:t>
+      </w:r>
+      <w:proofErr w:type="gramStart"/>
+      <w:r>
+        <w:rPr>
+          <w:rFonts w:ascii="Courier New" w:hAnsi="Courier New" w:cs="Courier New"/>
+          <w:sz w:val="28"/>
+        </w:rPr>
+        <w:t>2 :</w:t>
+      </w:r>
+      <w:proofErr w:type="gramEnd"/>
+      <w:r>
+        <w:rPr>
+          <w:rFonts w:ascii="Courier New" w:hAnsi="Courier New" w:cs="Courier New"/>
+          <w:sz w:val="28"/>
+        </w:rPr>
+        <w:t xml:space="preserve"> Notes </w:t>
       </w:r>
     </w:p>
     <w:p>
@@ -130,45 +146,83 @@
           <w:sz w:val="28"/>
         </w:rPr>
       </w:pPr>
+      <w:proofErr w:type="spellStart"/>
+      <w:proofErr w:type="gramStart"/>
       <w:r>
         <w:rPr>
           <w:rFonts w:ascii="Courier New" w:hAnsi="Courier New" w:cs="Courier New"/>
           <w:b/>
           <w:sz w:val="28"/>
         </w:rPr>
-        <w:t xml:space="preserve">gitignore </w:t>
-      </w:r>
-    </w:p>
-    <w:p>
-      <w:pPr>
-        <w:rPr>
-          <w:rFonts w:ascii="Courier New" w:hAnsi="Courier New" w:cs="Courier New"/>
-          <w:sz w:val="28"/>
-        </w:rPr>
-      </w:pPr>
-      <w:r>
-        <w:rPr>
-          <w:rFonts w:ascii="Courier New" w:hAnsi="Courier New" w:cs="Courier New"/>
-          <w:sz w:val="28"/>
-        </w:rPr>
-        <w:t xml:space="preserve">.gitingore </w:t>
-      </w:r>
-    </w:p>
-    <w:p>
-      <w:pPr>
-        <w:rPr>
-          <w:rFonts w:ascii="Courier New" w:hAnsi="Courier New" w:cs="Courier New"/>
-          <w:sz w:val="28"/>
-          <w:highlight w:val="yellow"/>
-        </w:rPr>
-      </w:pPr>
-      <w:r>
-        <w:rPr>
-          <w:rFonts w:ascii="Courier New" w:hAnsi="Courier New" w:cs="Courier New"/>
-          <w:sz w:val="28"/>
-          <w:highlight w:val="yellow"/>
-        </w:rPr>
-        <w:t xml:space="preserve">node_modules </w:t>
+        <w:t>gitignore</w:t>
+      </w:r>
+      <w:proofErr w:type="spellEnd"/>
+      <w:proofErr w:type="gramEnd"/>
+      <w:r>
+        <w:rPr>
+          <w:rFonts w:ascii="Courier New" w:hAnsi="Courier New" w:cs="Courier New"/>
+          <w:b/>
+          <w:sz w:val="28"/>
+        </w:rPr>
+        <w:t xml:space="preserve"> </w:t>
+      </w:r>
+    </w:p>
+    <w:p>
+      <w:pPr>
+        <w:rPr>
+          <w:rFonts w:ascii="Courier New" w:hAnsi="Courier New" w:cs="Courier New"/>
+          <w:sz w:val="28"/>
+        </w:rPr>
+      </w:pPr>
+      <w:r>
+        <w:rPr>
+          <w:rFonts w:ascii="Courier New" w:hAnsi="Courier New" w:cs="Courier New"/>
+          <w:sz w:val="28"/>
+        </w:rPr>
+        <w:t>.</w:t>
+      </w:r>
+      <w:proofErr w:type="spellStart"/>
+      <w:r>
+        <w:rPr>
+          <w:rFonts w:ascii="Courier New" w:hAnsi="Courier New" w:cs="Courier New"/>
+          <w:sz w:val="28"/>
+        </w:rPr>
+        <w:t>gitingore</w:t>
+      </w:r>
+      <w:proofErr w:type="spellEnd"/>
+      <w:r>
+        <w:rPr>
+          <w:rFonts w:ascii="Courier New" w:hAnsi="Courier New" w:cs="Courier New"/>
+          <w:sz w:val="28"/>
+        </w:rPr>
+        <w:t xml:space="preserve"> </w:t>
+      </w:r>
+    </w:p>
+    <w:p>
+      <w:pPr>
+        <w:rPr>
+          <w:rFonts w:ascii="Courier New" w:hAnsi="Courier New" w:cs="Courier New"/>
+          <w:sz w:val="28"/>
+          <w:highlight w:val="yellow"/>
+        </w:rPr>
+      </w:pPr>
+      <w:proofErr w:type="spellStart"/>
+      <w:r>
+        <w:rPr>
+          <w:rFonts w:ascii="Courier New" w:hAnsi="Courier New" w:cs="Courier New"/>
+          <w:sz w:val="28"/>
+          <w:highlight w:val="yellow"/>
+        </w:rPr>
+        <w:t>node_modules</w:t>
+      </w:r>
+      <w:proofErr w:type="spellEnd"/>
+      <w:r>
+        <w:rPr>
+          <w:rFonts w:ascii="Courier New" w:hAnsi="Courier New" w:cs="Courier New"/>
+          <w:sz w:val="28"/>
+          <w:highlight w:val="yellow"/>
+        </w:rPr>
+        <w:t xml:space="preserve"> </w:t>
       </w:r>
     </w:p>
     <w:p>
@@ -276,6 +330,7 @@
           <w:sz w:val="28"/>
         </w:rPr>
       </w:pPr>
+      <w:proofErr w:type="gramStart"/>
       <w:r>
         <w:rPr>
           <w:rFonts w:ascii="Courier New" w:hAnsi="Courier New" w:cs="Courier New"/>
@@ -284,6 +339,7 @@
         </w:rPr>
         <w:t>DOM :</w:t>
       </w:r>
+      <w:proofErr w:type="gramEnd"/>
       <w:r>
         <w:rPr>
           <w:rFonts w:ascii="Courier New" w:hAnsi="Courier New" w:cs="Courier New"/>
@@ -394,60 +450,108 @@
           <w:rFonts w:ascii="Courier New" w:hAnsi="Courier New" w:cs="Courier New"/>
           <w:sz w:val="28"/>
         </w:rPr>
-        <w:t>&lt;html&gt;</w:t>
-      </w:r>
-    </w:p>
-    <w:p>
-      <w:pPr>
-        <w:rPr>
-          <w:rFonts w:ascii="Courier New" w:hAnsi="Courier New" w:cs="Courier New"/>
-          <w:sz w:val="28"/>
-        </w:rPr>
-      </w:pPr>
-      <w:r>
-        <w:rPr>
-          <w:rFonts w:ascii="Courier New" w:hAnsi="Courier New" w:cs="Courier New"/>
-          <w:sz w:val="28"/>
-        </w:rPr>
-        <w:tab/>
-      </w:r>
-      <w:r>
-        <w:rPr>
-          <w:rFonts w:ascii="Courier New" w:hAnsi="Courier New" w:cs="Courier New"/>
-          <w:sz w:val="28"/>
-        </w:rPr>
-        <w:tab/>
-        <w:t>&lt;head&gt;</w:t>
-      </w:r>
-    </w:p>
-    <w:p>
-      <w:pPr>
-        <w:rPr>
-          <w:rFonts w:ascii="Courier New" w:hAnsi="Courier New" w:cs="Courier New"/>
-          <w:sz w:val="28"/>
-        </w:rPr>
-      </w:pPr>
-      <w:r>
-        <w:rPr>
-          <w:rFonts w:ascii="Courier New" w:hAnsi="Courier New" w:cs="Courier New"/>
-          <w:sz w:val="28"/>
-        </w:rPr>
-        <w:tab/>
-      </w:r>
-      <w:r>
-        <w:rPr>
-          <w:rFonts w:ascii="Courier New" w:hAnsi="Courier New" w:cs="Courier New"/>
-          <w:sz w:val="28"/>
-        </w:rPr>
-        <w:tab/>
-      </w:r>
-      <w:r>
-        <w:rPr>
-          <w:rFonts w:ascii="Courier New" w:hAnsi="Courier New" w:cs="Courier New"/>
-          <w:sz w:val="28"/>
-        </w:rPr>
-        <w:tab/>
-        <w:t>&lt;title&gt;This is my web page&lt;/title&gt;</w:t>
+        <w:t>&lt;</w:t>
+      </w:r>
+      <w:proofErr w:type="gramStart"/>
+      <w:r>
+        <w:rPr>
+          <w:rFonts w:ascii="Courier New" w:hAnsi="Courier New" w:cs="Courier New"/>
+          <w:sz w:val="28"/>
+        </w:rPr>
+        <w:t>html</w:t>
+      </w:r>
+      <w:proofErr w:type="gramEnd"/>
+      <w:r>
+        <w:rPr>
+          <w:rFonts w:ascii="Courier New" w:hAnsi="Courier New" w:cs="Courier New"/>
+          <w:sz w:val="28"/>
+        </w:rPr>
+        <w:t>&gt;</w:t>
+      </w:r>
+    </w:p>
+    <w:p>
+      <w:pPr>
+        <w:rPr>
+          <w:rFonts w:ascii="Courier New" w:hAnsi="Courier New" w:cs="Courier New"/>
+          <w:sz w:val="28"/>
+        </w:rPr>
+      </w:pPr>
+      <w:r>
+        <w:rPr>
+          <w:rFonts w:ascii="Courier New" w:hAnsi="Courier New" w:cs="Courier New"/>
+          <w:sz w:val="28"/>
+        </w:rPr>
+        <w:tab/>
+      </w:r>
+      <w:r>
+        <w:rPr>
+          <w:rFonts w:ascii="Courier New" w:hAnsi="Courier New" w:cs="Courier New"/>
+          <w:sz w:val="28"/>
+        </w:rPr>
+        <w:tab/>
+        <w:t>&lt;</w:t>
+      </w:r>
+      <w:proofErr w:type="gramStart"/>
+      <w:r>
+        <w:rPr>
+          <w:rFonts w:ascii="Courier New" w:hAnsi="Courier New" w:cs="Courier New"/>
+          <w:sz w:val="28"/>
+        </w:rPr>
+        <w:t>head</w:t>
+      </w:r>
+      <w:proofErr w:type="gramEnd"/>
+      <w:r>
+        <w:rPr>
+          <w:rFonts w:ascii="Courier New" w:hAnsi="Courier New" w:cs="Courier New"/>
+          <w:sz w:val="28"/>
+        </w:rPr>
+        <w:t>&gt;</w:t>
+      </w:r>
+    </w:p>
+    <w:p>
+      <w:pPr>
+        <w:rPr>
+          <w:rFonts w:ascii="Courier New" w:hAnsi="Courier New" w:cs="Courier New"/>
+          <w:sz w:val="28"/>
+        </w:rPr>
+      </w:pPr>
+      <w:r>
+        <w:rPr>
+          <w:rFonts w:ascii="Courier New" w:hAnsi="Courier New" w:cs="Courier New"/>
+          <w:sz w:val="28"/>
+        </w:rPr>
+        <w:tab/>
+      </w:r>
+      <w:r>
+        <w:rPr>
+          <w:rFonts w:ascii="Courier New" w:hAnsi="Courier New" w:cs="Courier New"/>
+          <w:sz w:val="28"/>
+        </w:rPr>
+        <w:tab/>
+      </w:r>
+      <w:r>
+        <w:rPr>
+          <w:rFonts w:ascii="Courier New" w:hAnsi="Courier New" w:cs="Courier New"/>
+          <w:sz w:val="28"/>
+        </w:rPr>
+        <w:tab/>
+        <w:t>&lt;</w:t>
+      </w:r>
+      <w:proofErr w:type="gramStart"/>
+      <w:r>
+        <w:rPr>
+          <w:rFonts w:ascii="Courier New" w:hAnsi="Courier New" w:cs="Courier New"/>
+          <w:sz w:val="28"/>
+        </w:rPr>
+        <w:t>title&gt;</w:t>
+      </w:r>
+      <w:proofErr w:type="gramEnd"/>
+      <w:r>
+        <w:rPr>
+          <w:rFonts w:ascii="Courier New" w:hAnsi="Courier New" w:cs="Courier New"/>
+          <w:sz w:val="28"/>
+        </w:rPr>
+        <w:t>This is my web page&lt;/title&gt;</w:t>
       </w:r>
     </w:p>
     <w:p>
@@ -493,7 +597,23 @@
           <w:sz w:val="28"/>
         </w:rPr>
         <w:tab/>
-        <w:t>&lt;body&gt;</w:t>
+        <w:t>&lt;</w:t>
+      </w:r>
+      <w:proofErr w:type="gramStart"/>
+      <w:r>
+        <w:rPr>
+          <w:rFonts w:ascii="Courier New" w:hAnsi="Courier New" w:cs="Courier New"/>
+          <w:sz w:val="28"/>
+        </w:rPr>
+        <w:t>body</w:t>
+      </w:r>
+      <w:proofErr w:type="gramEnd"/>
+      <w:r>
+        <w:rPr>
+          <w:rFonts w:ascii="Courier New" w:hAnsi="Courier New" w:cs="Courier New"/>
+          <w:sz w:val="28"/>
+        </w:rPr>
+        <w:t>&gt;</w:t>
       </w:r>
     </w:p>
     <w:p>
@@ -824,62 +944,91 @@
           <w:highlight w:val="yellow"/>
         </w:rPr>
       </w:pPr>
-      <w:r>
-        <w:rPr>
-          <w:rFonts w:ascii="Courier New" w:hAnsi="Courier New" w:cs="Courier New"/>
-          <w:sz w:val="28"/>
-          <w:highlight w:val="yellow"/>
-        </w:rPr>
-        <w:t xml:space="preserve">textNode </w:t>
-      </w:r>
-      <w:r>
-        <w:rPr>
-          <w:rFonts w:ascii="Courier New" w:hAnsi="Courier New" w:cs="Courier New"/>
-          <w:sz w:val="28"/>
-          <w:highlight w:val="yellow"/>
-        </w:rPr>
-        <w:tab/>
-      </w:r>
-      <w:r>
-        <w:rPr>
-          <w:rFonts w:ascii="Courier New" w:hAnsi="Courier New" w:cs="Courier New"/>
-          <w:sz w:val="28"/>
-          <w:highlight w:val="yellow"/>
-        </w:rPr>
-        <w:tab/>
-      </w:r>
-      <w:r>
-        <w:rPr>
-          <w:rFonts w:ascii="Courier New" w:hAnsi="Courier New" w:cs="Courier New"/>
-          <w:sz w:val="28"/>
-          <w:highlight w:val="yellow"/>
-        </w:rPr>
-        <w:tab/>
-      </w:r>
-      <w:r>
-        <w:rPr>
-          <w:rFonts w:ascii="Courier New" w:hAnsi="Courier New" w:cs="Courier New"/>
-          <w:sz w:val="28"/>
-          <w:highlight w:val="yellow"/>
-        </w:rPr>
-        <w:tab/>
-      </w:r>
-      <w:r>
-        <w:rPr>
-          <w:rFonts w:ascii="Courier New" w:hAnsi="Courier New" w:cs="Courier New"/>
-          <w:sz w:val="28"/>
-          <w:highlight w:val="yellow"/>
-        </w:rPr>
-        <w:tab/>
-      </w:r>
-      <w:r>
-        <w:rPr>
-          <w:rFonts w:ascii="Courier New" w:hAnsi="Courier New" w:cs="Courier New"/>
-          <w:sz w:val="28"/>
-          <w:highlight w:val="yellow"/>
-        </w:rPr>
-        <w:tab/>
-        <w:t xml:space="preserve">textNode </w:t>
+      <w:proofErr w:type="spellStart"/>
+      <w:proofErr w:type="gramStart"/>
+      <w:r>
+        <w:rPr>
+          <w:rFonts w:ascii="Courier New" w:hAnsi="Courier New" w:cs="Courier New"/>
+          <w:sz w:val="28"/>
+          <w:highlight w:val="yellow"/>
+        </w:rPr>
+        <w:t>textNode</w:t>
+      </w:r>
+      <w:proofErr w:type="spellEnd"/>
+      <w:proofErr w:type="gramEnd"/>
+      <w:r>
+        <w:rPr>
+          <w:rFonts w:ascii="Courier New" w:hAnsi="Courier New" w:cs="Courier New"/>
+          <w:sz w:val="28"/>
+          <w:highlight w:val="yellow"/>
+        </w:rPr>
+        <w:t xml:space="preserve"> </w:t>
+      </w:r>
+      <w:r>
+        <w:rPr>
+          <w:rFonts w:ascii="Courier New" w:hAnsi="Courier New" w:cs="Courier New"/>
+          <w:sz w:val="28"/>
+          <w:highlight w:val="yellow"/>
+        </w:rPr>
+        <w:tab/>
+      </w:r>
+      <w:r>
+        <w:rPr>
+          <w:rFonts w:ascii="Courier New" w:hAnsi="Courier New" w:cs="Courier New"/>
+          <w:sz w:val="28"/>
+          <w:highlight w:val="yellow"/>
+        </w:rPr>
+        <w:tab/>
+      </w:r>
+      <w:r>
+        <w:rPr>
+          <w:rFonts w:ascii="Courier New" w:hAnsi="Courier New" w:cs="Courier New"/>
+          <w:sz w:val="28"/>
+          <w:highlight w:val="yellow"/>
+        </w:rPr>
+        <w:tab/>
+      </w:r>
+      <w:r>
+        <w:rPr>
+          <w:rFonts w:ascii="Courier New" w:hAnsi="Courier New" w:cs="Courier New"/>
+          <w:sz w:val="28"/>
+          <w:highlight w:val="yellow"/>
+        </w:rPr>
+        <w:tab/>
+      </w:r>
+      <w:r>
+        <w:rPr>
+          <w:rFonts w:ascii="Courier New" w:hAnsi="Courier New" w:cs="Courier New"/>
+          <w:sz w:val="28"/>
+          <w:highlight w:val="yellow"/>
+        </w:rPr>
+        <w:tab/>
+      </w:r>
+      <w:r>
+        <w:rPr>
+          <w:rFonts w:ascii="Courier New" w:hAnsi="Courier New" w:cs="Courier New"/>
+          <w:sz w:val="28"/>
+          <w:highlight w:val="yellow"/>
+        </w:rPr>
+        <w:tab/>
+      </w:r>
+      <w:proofErr w:type="spellStart"/>
+      <w:r>
+        <w:rPr>
+          <w:rFonts w:ascii="Courier New" w:hAnsi="Courier New" w:cs="Courier New"/>
+          <w:sz w:val="28"/>
+          <w:highlight w:val="yellow"/>
+        </w:rPr>
+        <w:t>textNode</w:t>
+      </w:r>
+      <w:proofErr w:type="spellEnd"/>
+      <w:r>
+        <w:rPr>
+          <w:rFonts w:ascii="Courier New" w:hAnsi="Courier New" w:cs="Courier New"/>
+          <w:sz w:val="28"/>
+          <w:highlight w:val="yellow"/>
+        </w:rPr>
+        <w:t xml:space="preserve"> </w:t>
       </w:r>
     </w:p>
     <w:p>
@@ -928,8 +1077,18 @@
           <w:b/>
           <w:sz w:val="28"/>
         </w:rPr>
-        <w:t>DOM API :</w:t>
-      </w:r>
+        <w:t xml:space="preserve">DOM </w:t>
+      </w:r>
+      <w:proofErr w:type="gramStart"/>
+      <w:r>
+        <w:rPr>
+          <w:rFonts w:ascii="Courier New" w:hAnsi="Courier New" w:cs="Courier New"/>
+          <w:b/>
+          <w:sz w:val="28"/>
+        </w:rPr>
+        <w:t>API :</w:t>
+      </w:r>
+      <w:proofErr w:type="gramEnd"/>
       <w:r>
         <w:rPr>
           <w:rFonts w:ascii="Courier New" w:hAnsi="Courier New" w:cs="Courier New"/>
@@ -1013,7 +1172,25 @@
           <w:rFonts w:ascii="Courier New" w:hAnsi="Courier New" w:cs="Courier New"/>
           <w:sz w:val="28"/>
         </w:rPr>
-        <w:t xml:space="preserve">: React JS a open source JavaScript library which help to create web application or pages using components. </w:t>
+        <w:t xml:space="preserve">: React JS </w:t>
+      </w:r>
+      <w:proofErr w:type="spellStart"/>
+      <w:proofErr w:type="gramStart"/>
+      <w:r>
+        <w:rPr>
+          <w:rFonts w:ascii="Courier New" w:hAnsi="Courier New" w:cs="Courier New"/>
+          <w:sz w:val="28"/>
+        </w:rPr>
+        <w:t>a</w:t>
+      </w:r>
+      <w:proofErr w:type="spellEnd"/>
+      <w:proofErr w:type="gramEnd"/>
+      <w:r>
+        <w:rPr>
+          <w:rFonts w:ascii="Courier New" w:hAnsi="Courier New" w:cs="Courier New"/>
+          <w:sz w:val="28"/>
+        </w:rPr>
+        <w:t xml:space="preserve"> open source JavaScript library which help to create web application or pages using components. </w:t>
       </w:r>
     </w:p>
     <w:p>
@@ -1096,7 +1273,39 @@
           <w:rFonts w:ascii="Courier New" w:hAnsi="Courier New" w:cs="Courier New"/>
           <w:sz w:val="28"/>
         </w:rPr>
-        <w:t>In multi page application whole page loaded once again in browser ie DOM.</w:t>
+        <w:t xml:space="preserve">In </w:t>
+      </w:r>
+      <w:proofErr w:type="spellStart"/>
+      <w:r>
+        <w:rPr>
+          <w:rFonts w:ascii="Courier New" w:hAnsi="Courier New" w:cs="Courier New"/>
+          <w:sz w:val="28"/>
+        </w:rPr>
+        <w:t>multi page</w:t>
+      </w:r>
+      <w:proofErr w:type="spellEnd"/>
+      <w:r>
+        <w:rPr>
+          <w:rFonts w:ascii="Courier New" w:hAnsi="Courier New" w:cs="Courier New"/>
+          <w:sz w:val="28"/>
+        </w:rPr>
+        <w:t xml:space="preserve"> application whole page loaded once again in browser </w:t>
+      </w:r>
+      <w:proofErr w:type="spellStart"/>
+      <w:r>
+        <w:rPr>
+          <w:rFonts w:ascii="Courier New" w:hAnsi="Courier New" w:cs="Courier New"/>
+          <w:sz w:val="28"/>
+        </w:rPr>
+        <w:t>ie</w:t>
+      </w:r>
+      <w:proofErr w:type="spellEnd"/>
+      <w:r>
+        <w:rPr>
+          <w:rFonts w:ascii="Courier New" w:hAnsi="Courier New" w:cs="Courier New"/>
+          <w:sz w:val="28"/>
+        </w:rPr>
+        <w:t xml:space="preserve"> DOM.</w:t>
       </w:r>
     </w:p>
     <w:p>
@@ -1248,6 +1457,7 @@
           <w:sz w:val="28"/>
         </w:rPr>
       </w:pPr>
+      <w:proofErr w:type="gramStart"/>
       <w:r>
         <w:rPr>
           <w:rFonts w:ascii="Courier New" w:hAnsi="Courier New" w:cs="Courier New"/>
@@ -1256,6 +1466,7 @@
         </w:rPr>
         <w:t>AJAX :</w:t>
       </w:r>
+      <w:proofErr w:type="gramEnd"/>
       <w:r>
         <w:rPr>
           <w:rFonts w:ascii="Courier New" w:hAnsi="Courier New" w:cs="Courier New"/>
@@ -1341,6 +1552,7 @@
         </w:rPr>
         <w:t xml:space="preserve">, Angular framework base upon </w:t>
       </w:r>
+      <w:proofErr w:type="gramStart"/>
       <w:r>
         <w:rPr>
           <w:rFonts w:ascii="Courier New" w:hAnsi="Courier New" w:cs="Courier New"/>
@@ -1354,7 +1566,15 @@
           <w:rFonts w:ascii="Courier New" w:hAnsi="Courier New" w:cs="Courier New"/>
           <w:sz w:val="28"/>
         </w:rPr>
-        <w:t xml:space="preserve">(Model View Controller). Angular is part of google. </w:t>
+        <w:t>(</w:t>
+      </w:r>
+      <w:proofErr w:type="gramEnd"/>
+      <w:r>
+        <w:rPr>
+          <w:rFonts w:ascii="Courier New" w:hAnsi="Courier New" w:cs="Courier New"/>
+          <w:sz w:val="28"/>
+        </w:rPr>
+        <w:t xml:space="preserve">Model View Controller). Angular is part of google. </w:t>
       </w:r>
       <w:r>
         <w:rPr>
@@ -1436,7 +1656,23 @@
           <w:sz w:val="28"/>
         </w:rPr>
         <w:lastRenderedPageBreak/>
-        <w:t xml:space="preserve">Library provide set of function to read, write and update the DOM(HTML Tags contents) elements. Library is not standard. Library is focus on only one type of task. Library is light weighted. </w:t>
+        <w:t xml:space="preserve">Library provide set of function to read, write and update the </w:t>
+      </w:r>
+      <w:proofErr w:type="gramStart"/>
+      <w:r>
+        <w:rPr>
+          <w:rFonts w:ascii="Courier New" w:hAnsi="Courier New" w:cs="Courier New"/>
+          <w:sz w:val="28"/>
+        </w:rPr>
+        <w:t>DOM(</w:t>
+      </w:r>
+      <w:proofErr w:type="gramEnd"/>
+      <w:r>
+        <w:rPr>
+          <w:rFonts w:ascii="Courier New" w:hAnsi="Courier New" w:cs="Courier New"/>
+          <w:sz w:val="28"/>
+        </w:rPr>
+        <w:t xml:space="preserve">HTML Tags contents) elements. Library is not standard. Library is focus on only one type of task. Library is light weighted. </w:t>
       </w:r>
     </w:p>
     <w:p>
@@ -1477,6 +1713,7 @@
           <w:sz w:val="28"/>
         </w:rPr>
       </w:pPr>
+      <w:proofErr w:type="gramStart"/>
       <w:r>
         <w:rPr>
           <w:rFonts w:ascii="Courier New" w:hAnsi="Courier New" w:cs="Courier New"/>
@@ -1484,6 +1721,7 @@
         </w:rPr>
         <w:t>MVC :</w:t>
       </w:r>
+      <w:proofErr w:type="gramEnd"/>
     </w:p>
     <w:p>
       <w:pPr>
@@ -1534,7 +1772,23 @@
           <w:rFonts w:ascii="Courier New" w:hAnsi="Courier New" w:cs="Courier New"/>
           <w:sz w:val="28"/>
         </w:rPr>
-        <w:t xml:space="preserve"> Presentation Logic : Look and feel. </w:t>
+        <w:t xml:space="preserve"> Presentation </w:t>
+      </w:r>
+      <w:proofErr w:type="gramStart"/>
+      <w:r>
+        <w:rPr>
+          <w:rFonts w:ascii="Courier New" w:hAnsi="Courier New" w:cs="Courier New"/>
+          <w:sz w:val="28"/>
+        </w:rPr>
+        <w:t>Logic :</w:t>
+      </w:r>
+      <w:proofErr w:type="gramEnd"/>
+      <w:r>
+        <w:rPr>
+          <w:rFonts w:ascii="Courier New" w:hAnsi="Courier New" w:cs="Courier New"/>
+          <w:sz w:val="28"/>
+        </w:rPr>
+        <w:t xml:space="preserve"> Look and feel. </w:t>
       </w:r>
     </w:p>
     <w:p>
@@ -1684,7 +1938,23 @@
           <w:rFonts w:ascii="Courier New" w:hAnsi="Courier New" w:cs="Courier New"/>
           <w:sz w:val="28"/>
         </w:rPr>
-        <w:t>. Base upon the application requirements we can add extra library to get features.</w:t>
+        <w:t xml:space="preserve">. </w:t>
+      </w:r>
+      <w:proofErr w:type="spellStart"/>
+      <w:r>
+        <w:rPr>
+          <w:rFonts w:ascii="Courier New" w:hAnsi="Courier New" w:cs="Courier New"/>
+          <w:sz w:val="28"/>
+        </w:rPr>
+        <w:t>Base</w:t>
+      </w:r>
+      <w:proofErr w:type="spellEnd"/>
+      <w:r>
+        <w:rPr>
+          <w:rFonts w:ascii="Courier New" w:hAnsi="Courier New" w:cs="Courier New"/>
+          <w:sz w:val="28"/>
+        </w:rPr>
+        <w:t xml:space="preserve"> upon the application requirements we can add extra library to get features.</w:t>
       </w:r>
       <w:r>
         <w:rPr>
@@ -1849,42 +2119,43 @@
           <w:b/>
           <w:sz w:val="28"/>
         </w:rPr>
-        <w:t>Node JS</w:t>
-      </w:r>
+        <w:t xml:space="preserve">Node </w:t>
+      </w:r>
+      <w:proofErr w:type="gramStart"/>
       <w:r>
         <w:rPr>
           <w:rFonts w:ascii="Courier New" w:hAnsi="Courier New" w:cs="Courier New"/>
           <w:b/>
           <w:sz w:val="28"/>
         </w:rPr>
-        <w:t xml:space="preserve"> : Node JS is a run time environment for JavaScript library or Framework. </w:t>
-      </w:r>
-    </w:p>
-    <w:p>
-      <w:pPr>
+        <w:t>JS</w:t>
+      </w:r>
+      <w:r>
         <w:rPr>
           <w:rFonts w:ascii="Courier New" w:hAnsi="Courier New" w:cs="Courier New"/>
           <w:b/>
           <w:sz w:val="28"/>
         </w:rPr>
-      </w:pPr>
-    </w:p>
-    <w:p>
-      <w:pPr>
+        <w:t xml:space="preserve"> :</w:t>
+      </w:r>
+      <w:proofErr w:type="gramEnd"/>
+      <w:r>
         <w:rPr>
           <w:rFonts w:ascii="Courier New" w:hAnsi="Courier New" w:cs="Courier New"/>
           <w:b/>
           <w:sz w:val="28"/>
         </w:rPr>
-      </w:pPr>
-      <w:r>
+        <w:t xml:space="preserve"> Node JS is a run time environment for JavaScript library or Framework. </w:t>
+      </w:r>
+    </w:p>
+    <w:p>
+      <w:pPr>
         <w:rPr>
           <w:rFonts w:ascii="Courier New" w:hAnsi="Courier New" w:cs="Courier New"/>
           <w:b/>
           <w:sz w:val="28"/>
         </w:rPr>
-        <w:t xml:space="preserve">With node we will get npm (node package manager). </w:t>
-      </w:r>
+      </w:pPr>
     </w:p>
     <w:p>
       <w:pPr>
@@ -1894,32 +2165,32 @@
           <w:sz w:val="28"/>
         </w:rPr>
       </w:pPr>
-    </w:p>
-    <w:p>
-      <w:pPr>
+      <w:r>
         <w:rPr>
           <w:rFonts w:ascii="Courier New" w:hAnsi="Courier New" w:cs="Courier New"/>
           <w:b/>
           <w:sz w:val="28"/>
         </w:rPr>
-      </w:pPr>
+        <w:t xml:space="preserve">With node we will get </w:t>
+      </w:r>
+      <w:proofErr w:type="spellStart"/>
       <w:r>
         <w:rPr>
           <w:rFonts w:ascii="Courier New" w:hAnsi="Courier New" w:cs="Courier New"/>
           <w:b/>
           <w:sz w:val="28"/>
         </w:rPr>
-        <w:t xml:space="preserve">Using npm we can download node js external module. </w:t>
-      </w:r>
-    </w:p>
-    <w:p>
-      <w:pPr>
+        <w:t>npm</w:t>
+      </w:r>
+      <w:proofErr w:type="spellEnd"/>
+      <w:r>
         <w:rPr>
           <w:rFonts w:ascii="Courier New" w:hAnsi="Courier New" w:cs="Courier New"/>
           <w:b/>
           <w:sz w:val="28"/>
         </w:rPr>
-      </w:pPr>
+        <w:t xml:space="preserve"> (node package manager). </w:t>
+      </w:r>
     </w:p>
     <w:p>
       <w:pPr>
@@ -1929,12 +2200,83 @@
           <w:sz w:val="28"/>
         </w:rPr>
       </w:pPr>
-      <w:r>
+    </w:p>
+    <w:p>
+      <w:pPr>
         <w:rPr>
           <w:rFonts w:ascii="Courier New" w:hAnsi="Courier New" w:cs="Courier New"/>
           <w:b/>
           <w:sz w:val="28"/>
         </w:rPr>
+      </w:pPr>
+      <w:r>
+        <w:rPr>
+          <w:rFonts w:ascii="Courier New" w:hAnsi="Courier New" w:cs="Courier New"/>
+          <w:b/>
+          <w:sz w:val="28"/>
+        </w:rPr>
+        <w:t xml:space="preserve">Using </w:t>
+      </w:r>
+      <w:proofErr w:type="spellStart"/>
+      <w:r>
+        <w:rPr>
+          <w:rFonts w:ascii="Courier New" w:hAnsi="Courier New" w:cs="Courier New"/>
+          <w:b/>
+          <w:sz w:val="28"/>
+        </w:rPr>
+        <w:t>npm</w:t>
+      </w:r>
+      <w:proofErr w:type="spellEnd"/>
+      <w:r>
+        <w:rPr>
+          <w:rFonts w:ascii="Courier New" w:hAnsi="Courier New" w:cs="Courier New"/>
+          <w:b/>
+          <w:sz w:val="28"/>
+        </w:rPr>
+        <w:t xml:space="preserve"> we can download node </w:t>
+      </w:r>
+      <w:proofErr w:type="spellStart"/>
+      <w:r>
+        <w:rPr>
+          <w:rFonts w:ascii="Courier New" w:hAnsi="Courier New" w:cs="Courier New"/>
+          <w:b/>
+          <w:sz w:val="28"/>
+        </w:rPr>
+        <w:t>js</w:t>
+      </w:r>
+      <w:proofErr w:type="spellEnd"/>
+      <w:r>
+        <w:rPr>
+          <w:rFonts w:ascii="Courier New" w:hAnsi="Courier New" w:cs="Courier New"/>
+          <w:b/>
+          <w:sz w:val="28"/>
+        </w:rPr>
+        <w:t xml:space="preserve"> external module. </w:t>
+      </w:r>
+    </w:p>
+    <w:p>
+      <w:pPr>
+        <w:rPr>
+          <w:rFonts w:ascii="Courier New" w:hAnsi="Courier New" w:cs="Courier New"/>
+          <w:b/>
+          <w:sz w:val="28"/>
+        </w:rPr>
+      </w:pPr>
+    </w:p>
+    <w:p>
+      <w:pPr>
+        <w:rPr>
+          <w:rFonts w:ascii="Courier New" w:hAnsi="Courier New" w:cs="Courier New"/>
+          <w:b/>
+          <w:sz w:val="28"/>
+        </w:rPr>
+      </w:pPr>
+      <w:r>
+        <w:rPr>
+          <w:rFonts w:ascii="Courier New" w:hAnsi="Courier New" w:cs="Courier New"/>
+          <w:b/>
+          <w:sz w:val="28"/>
+        </w:rPr>
         <w:t xml:space="preserve"> </w:t>
       </w:r>
     </w:p>
@@ -1950,7 +2292,23 @@
           <w:rFonts w:ascii="Courier New" w:hAnsi="Courier New" w:cs="Courier New"/>
           <w:sz w:val="28"/>
         </w:rPr>
-        <w:t xml:space="preserve">To create the React JS Project we have to install the react plugin using npm command. </w:t>
+        <w:t xml:space="preserve">To create the React JS Project we have to install the react plugin using </w:t>
+      </w:r>
+      <w:proofErr w:type="spellStart"/>
+      <w:r>
+        <w:rPr>
+          <w:rFonts w:ascii="Courier New" w:hAnsi="Courier New" w:cs="Courier New"/>
+          <w:sz w:val="28"/>
+        </w:rPr>
+        <w:t>npm</w:t>
+      </w:r>
+      <w:proofErr w:type="spellEnd"/>
+      <w:r>
+        <w:rPr>
+          <w:rFonts w:ascii="Courier New" w:hAnsi="Courier New" w:cs="Courier New"/>
+          <w:sz w:val="28"/>
+        </w:rPr>
+        <w:t xml:space="preserve"> command. </w:t>
       </w:r>
     </w:p>
     <w:p>
@@ -1969,19 +2327,31 @@
           <w:sz w:val="28"/>
         </w:rPr>
       </w:pPr>
+      <w:proofErr w:type="spellStart"/>
+      <w:proofErr w:type="gramStart"/>
       <w:r>
         <w:rPr>
           <w:rFonts w:ascii="Courier New" w:hAnsi="Courier New" w:cs="Courier New"/>
           <w:b/>
           <w:sz w:val="28"/>
         </w:rPr>
-        <w:t xml:space="preserve">npm install –g </w:t>
-      </w:r>
+        <w:t>npm</w:t>
+      </w:r>
+      <w:proofErr w:type="spellEnd"/>
+      <w:proofErr w:type="gramEnd"/>
       <w:r>
         <w:rPr>
           <w:rFonts w:ascii="Courier New" w:hAnsi="Courier New" w:cs="Courier New"/>
           <w:b/>
           <w:sz w:val="28"/>
+        </w:rPr>
+        <w:t xml:space="preserve"> install –g </w:t>
+      </w:r>
+      <w:r>
+        <w:rPr>
+          <w:rFonts w:ascii="Courier New" w:hAnsi="Courier New" w:cs="Courier New"/>
+          <w:b/>
+          <w:sz w:val="28"/>
           <w:highlight w:val="yellow"/>
         </w:rPr>
         <w:t>create-react-app</w:t>
@@ -2002,6 +2372,7 @@
           <w:sz w:val="28"/>
         </w:rPr>
       </w:pPr>
+      <w:proofErr w:type="gramStart"/>
       <w:r>
         <w:rPr>
           <w:rFonts w:ascii="Courier New" w:hAnsi="Courier New" w:cs="Courier New"/>
@@ -2009,107 +2380,157 @@
         </w:rPr>
         <w:t>create-react-app</w:t>
       </w:r>
-      <w:r>
-        <w:rPr>
-          <w:rFonts w:ascii="Courier New" w:hAnsi="Courier New" w:cs="Courier New"/>
-          <w:sz w:val="28"/>
-        </w:rPr>
-        <w:t xml:space="preserve"> if one of the node js external module which help to create the react js projects. </w:t>
-      </w:r>
-    </w:p>
-    <w:p>
-      <w:pPr>
-        <w:rPr>
-          <w:rFonts w:ascii="Courier New" w:hAnsi="Courier New" w:cs="Courier New"/>
-          <w:sz w:val="28"/>
-        </w:rPr>
-      </w:pPr>
-      <w:r>
-        <w:rPr>
-          <w:rFonts w:ascii="Courier New" w:hAnsi="Courier New" w:cs="Courier New"/>
-          <w:sz w:val="28"/>
-        </w:rPr>
-        <w:t xml:space="preserve">Syntax to create the react js project </w:t>
-      </w:r>
-    </w:p>
-    <w:p>
-      <w:pPr>
-        <w:rPr>
-          <w:rFonts w:ascii="Courier New" w:hAnsi="Courier New" w:cs="Courier New"/>
-          <w:sz w:val="28"/>
-        </w:rPr>
-      </w:pPr>
-    </w:p>
-    <w:p>
-      <w:pPr>
-        <w:rPr>
-          <w:rFonts w:ascii="Courier New" w:hAnsi="Courier New" w:cs="Courier New"/>
-          <w:sz w:val="28"/>
-          <w:highlight w:val="yellow"/>
-        </w:rPr>
-      </w:pPr>
-    </w:p>
-    <w:p>
-      <w:pPr>
-        <w:rPr>
-          <w:rFonts w:ascii="Courier New" w:hAnsi="Courier New" w:cs="Courier New"/>
-          <w:sz w:val="28"/>
-          <w:highlight w:val="yellow"/>
-        </w:rPr>
-      </w:pPr>
-    </w:p>
-    <w:p>
-      <w:pPr>
-        <w:rPr>
-          <w:rFonts w:ascii="Courier New" w:hAnsi="Courier New" w:cs="Courier New"/>
-          <w:sz w:val="28"/>
-          <w:highlight w:val="yellow"/>
-        </w:rPr>
-      </w:pPr>
-    </w:p>
-    <w:p>
-      <w:pPr>
-        <w:rPr>
-          <w:rFonts w:ascii="Courier New" w:hAnsi="Courier New" w:cs="Courier New"/>
-          <w:sz w:val="28"/>
-          <w:highlight w:val="yellow"/>
-        </w:rPr>
-      </w:pPr>
-    </w:p>
-    <w:p>
-      <w:pPr>
-        <w:rPr>
-          <w:rFonts w:ascii="Courier New" w:hAnsi="Courier New" w:cs="Courier New"/>
-          <w:sz w:val="28"/>
-          <w:highlight w:val="yellow"/>
-        </w:rPr>
-      </w:pPr>
-    </w:p>
-    <w:p>
-      <w:pPr>
-        <w:rPr>
-          <w:rFonts w:ascii="Courier New" w:hAnsi="Courier New" w:cs="Courier New"/>
-          <w:sz w:val="28"/>
-          <w:highlight w:val="yellow"/>
-        </w:rPr>
-      </w:pPr>
-    </w:p>
-    <w:p>
-      <w:pPr>
-        <w:rPr>
-          <w:rFonts w:ascii="Courier New" w:hAnsi="Courier New" w:cs="Courier New"/>
-          <w:sz w:val="28"/>
-          <w:highlight w:val="yellow"/>
-        </w:rPr>
-      </w:pPr>
-    </w:p>
-    <w:p>
-      <w:pPr>
-        <w:rPr>
-          <w:rFonts w:ascii="Courier New" w:hAnsi="Courier New" w:cs="Courier New"/>
-          <w:sz w:val="28"/>
-        </w:rPr>
-      </w:pPr>
+      <w:proofErr w:type="gramEnd"/>
+      <w:r>
+        <w:rPr>
+          <w:rFonts w:ascii="Courier New" w:hAnsi="Courier New" w:cs="Courier New"/>
+          <w:sz w:val="28"/>
+        </w:rPr>
+        <w:t xml:space="preserve"> if one of the node </w:t>
+      </w:r>
+      <w:proofErr w:type="spellStart"/>
+      <w:r>
+        <w:rPr>
+          <w:rFonts w:ascii="Courier New" w:hAnsi="Courier New" w:cs="Courier New"/>
+          <w:sz w:val="28"/>
+        </w:rPr>
+        <w:t>js</w:t>
+      </w:r>
+      <w:proofErr w:type="spellEnd"/>
+      <w:r>
+        <w:rPr>
+          <w:rFonts w:ascii="Courier New" w:hAnsi="Courier New" w:cs="Courier New"/>
+          <w:sz w:val="28"/>
+        </w:rPr>
+        <w:t xml:space="preserve"> external module which help to create the react </w:t>
+      </w:r>
+      <w:proofErr w:type="spellStart"/>
+      <w:r>
+        <w:rPr>
+          <w:rFonts w:ascii="Courier New" w:hAnsi="Courier New" w:cs="Courier New"/>
+          <w:sz w:val="28"/>
+        </w:rPr>
+        <w:t>js</w:t>
+      </w:r>
+      <w:proofErr w:type="spellEnd"/>
+      <w:r>
+        <w:rPr>
+          <w:rFonts w:ascii="Courier New" w:hAnsi="Courier New" w:cs="Courier New"/>
+          <w:sz w:val="28"/>
+        </w:rPr>
+        <w:t xml:space="preserve"> projects. </w:t>
+      </w:r>
+    </w:p>
+    <w:p>
+      <w:pPr>
+        <w:rPr>
+          <w:rFonts w:ascii="Courier New" w:hAnsi="Courier New" w:cs="Courier New"/>
+          <w:sz w:val="28"/>
+        </w:rPr>
+      </w:pPr>
+      <w:r>
+        <w:rPr>
+          <w:rFonts w:ascii="Courier New" w:hAnsi="Courier New" w:cs="Courier New"/>
+          <w:sz w:val="28"/>
+        </w:rPr>
+        <w:t xml:space="preserve">Syntax to create the react </w:t>
+      </w:r>
+      <w:proofErr w:type="spellStart"/>
+      <w:r>
+        <w:rPr>
+          <w:rFonts w:ascii="Courier New" w:hAnsi="Courier New" w:cs="Courier New"/>
+          <w:sz w:val="28"/>
+        </w:rPr>
+        <w:t>js</w:t>
+      </w:r>
+      <w:proofErr w:type="spellEnd"/>
+      <w:r>
+        <w:rPr>
+          <w:rFonts w:ascii="Courier New" w:hAnsi="Courier New" w:cs="Courier New"/>
+          <w:sz w:val="28"/>
+        </w:rPr>
+        <w:t xml:space="preserve"> project </w:t>
+      </w:r>
+    </w:p>
+    <w:p>
+      <w:pPr>
+        <w:rPr>
+          <w:rFonts w:ascii="Courier New" w:hAnsi="Courier New" w:cs="Courier New"/>
+          <w:sz w:val="28"/>
+        </w:rPr>
+      </w:pPr>
+    </w:p>
+    <w:p>
+      <w:pPr>
+        <w:rPr>
+          <w:rFonts w:ascii="Courier New" w:hAnsi="Courier New" w:cs="Courier New"/>
+          <w:sz w:val="28"/>
+          <w:highlight w:val="yellow"/>
+        </w:rPr>
+      </w:pPr>
+    </w:p>
+    <w:p>
+      <w:pPr>
+        <w:rPr>
+          <w:rFonts w:ascii="Courier New" w:hAnsi="Courier New" w:cs="Courier New"/>
+          <w:sz w:val="28"/>
+          <w:highlight w:val="yellow"/>
+        </w:rPr>
+      </w:pPr>
+    </w:p>
+    <w:p>
+      <w:pPr>
+        <w:rPr>
+          <w:rFonts w:ascii="Courier New" w:hAnsi="Courier New" w:cs="Courier New"/>
+          <w:sz w:val="28"/>
+          <w:highlight w:val="yellow"/>
+        </w:rPr>
+      </w:pPr>
+    </w:p>
+    <w:p>
+      <w:pPr>
+        <w:rPr>
+          <w:rFonts w:ascii="Courier New" w:hAnsi="Courier New" w:cs="Courier New"/>
+          <w:sz w:val="28"/>
+          <w:highlight w:val="yellow"/>
+        </w:rPr>
+      </w:pPr>
+    </w:p>
+    <w:p>
+      <w:pPr>
+        <w:rPr>
+          <w:rFonts w:ascii="Courier New" w:hAnsi="Courier New" w:cs="Courier New"/>
+          <w:sz w:val="28"/>
+          <w:highlight w:val="yellow"/>
+        </w:rPr>
+      </w:pPr>
+    </w:p>
+    <w:p>
+      <w:pPr>
+        <w:rPr>
+          <w:rFonts w:ascii="Courier New" w:hAnsi="Courier New" w:cs="Courier New"/>
+          <w:sz w:val="28"/>
+          <w:highlight w:val="yellow"/>
+        </w:rPr>
+      </w:pPr>
+    </w:p>
+    <w:p>
+      <w:pPr>
+        <w:rPr>
+          <w:rFonts w:ascii="Courier New" w:hAnsi="Courier New" w:cs="Courier New"/>
+          <w:sz w:val="28"/>
+          <w:highlight w:val="yellow"/>
+        </w:rPr>
+      </w:pPr>
+    </w:p>
+    <w:p>
+      <w:pPr>
+        <w:rPr>
+          <w:rFonts w:ascii="Courier New" w:hAnsi="Courier New" w:cs="Courier New"/>
+          <w:sz w:val="28"/>
+        </w:rPr>
+      </w:pPr>
+      <w:proofErr w:type="gramStart"/>
       <w:r>
         <w:rPr>
           <w:rFonts w:ascii="Courier New" w:hAnsi="Courier New" w:cs="Courier New"/>
@@ -2117,7 +2538,16 @@
           <w:highlight w:val="yellow"/>
         </w:rPr>
         <w:lastRenderedPageBreak/>
-        <w:t>create-react-app project-name</w:t>
+        <w:t>create-react-app</w:t>
+      </w:r>
+      <w:proofErr w:type="gramEnd"/>
+      <w:r>
+        <w:rPr>
+          <w:rFonts w:ascii="Courier New" w:hAnsi="Courier New" w:cs="Courier New"/>
+          <w:sz w:val="28"/>
+          <w:highlight w:val="yellow"/>
+        </w:rPr>
+        <w:t xml:space="preserve"> project-name</w:t>
       </w:r>
     </w:p>
     <w:p>
@@ -2128,13 +2558,23 @@
           <w:sz w:val="28"/>
         </w:rPr>
       </w:pPr>
+      <w:proofErr w:type="gramStart"/>
       <w:r>
         <w:rPr>
           <w:rFonts w:ascii="Courier New" w:hAnsi="Courier New" w:cs="Courier New"/>
           <w:b/>
           <w:sz w:val="28"/>
         </w:rPr>
-        <w:t>create-react-app welcome-app</w:t>
+        <w:t>create-react-app</w:t>
+      </w:r>
+      <w:proofErr w:type="gramEnd"/>
+      <w:r>
+        <w:rPr>
+          <w:rFonts w:ascii="Courier New" w:hAnsi="Courier New" w:cs="Courier New"/>
+          <w:b/>
+          <w:sz w:val="28"/>
+        </w:rPr>
+        <w:t xml:space="preserve"> welcome-app</w:t>
       </w:r>
     </w:p>
     <w:p>
@@ -2167,28 +2607,47 @@
           <w:sz w:val="28"/>
         </w:rPr>
       </w:pPr>
-      <w:r>
-        <w:rPr>
-          <w:rFonts w:ascii="Courier New" w:hAnsi="Courier New" w:cs="Courier New"/>
-          <w:sz w:val="28"/>
-        </w:rPr>
-        <w:t>cd project-name</w:t>
-      </w:r>
-    </w:p>
-    <w:p>
-      <w:pPr>
-        <w:rPr>
-          <w:rFonts w:ascii="Courier New" w:hAnsi="Courier New" w:cs="Courier New"/>
-          <w:sz w:val="28"/>
-        </w:rPr>
-      </w:pPr>
-      <w:r>
-        <w:rPr>
-          <w:rFonts w:ascii="Courier New" w:hAnsi="Courier New" w:cs="Courier New"/>
-          <w:sz w:val="28"/>
-          <w:highlight w:val="yellow"/>
-        </w:rPr>
-        <w:t>cd welcome-app</w:t>
+      <w:proofErr w:type="gramStart"/>
+      <w:r>
+        <w:rPr>
+          <w:rFonts w:ascii="Courier New" w:hAnsi="Courier New" w:cs="Courier New"/>
+          <w:sz w:val="28"/>
+        </w:rPr>
+        <w:t>cd</w:t>
+      </w:r>
+      <w:proofErr w:type="gramEnd"/>
+      <w:r>
+        <w:rPr>
+          <w:rFonts w:ascii="Courier New" w:hAnsi="Courier New" w:cs="Courier New"/>
+          <w:sz w:val="28"/>
+        </w:rPr>
+        <w:t xml:space="preserve"> project-name</w:t>
+      </w:r>
+    </w:p>
+    <w:p>
+      <w:pPr>
+        <w:rPr>
+          <w:rFonts w:ascii="Courier New" w:hAnsi="Courier New" w:cs="Courier New"/>
+          <w:sz w:val="28"/>
+        </w:rPr>
+      </w:pPr>
+      <w:proofErr w:type="gramStart"/>
+      <w:r>
+        <w:rPr>
+          <w:rFonts w:ascii="Courier New" w:hAnsi="Courier New" w:cs="Courier New"/>
+          <w:sz w:val="28"/>
+          <w:highlight w:val="yellow"/>
+        </w:rPr>
+        <w:t>cd</w:t>
+      </w:r>
+      <w:proofErr w:type="gramEnd"/>
+      <w:r>
+        <w:rPr>
+          <w:rFonts w:ascii="Courier New" w:hAnsi="Courier New" w:cs="Courier New"/>
+          <w:sz w:val="28"/>
+          <w:highlight w:val="yellow"/>
+        </w:rPr>
+        <w:t xml:space="preserve"> welcome-app</w:t>
       </w:r>
       <w:r>
         <w:rPr>
@@ -2220,13 +2679,25 @@
           <w:sz w:val="28"/>
         </w:rPr>
       </w:pPr>
-      <w:r>
-        <w:rPr>
-          <w:rFonts w:ascii="Courier New" w:hAnsi="Courier New" w:cs="Courier New"/>
-          <w:sz w:val="28"/>
-          <w:highlight w:val="yellow"/>
-        </w:rPr>
-        <w:t>npm start</w:t>
+      <w:proofErr w:type="spellStart"/>
+      <w:proofErr w:type="gramStart"/>
+      <w:r>
+        <w:rPr>
+          <w:rFonts w:ascii="Courier New" w:hAnsi="Courier New" w:cs="Courier New"/>
+          <w:sz w:val="28"/>
+          <w:highlight w:val="yellow"/>
+        </w:rPr>
+        <w:t>npm</w:t>
+      </w:r>
+      <w:proofErr w:type="spellEnd"/>
+      <w:proofErr w:type="gramEnd"/>
+      <w:r>
+        <w:rPr>
+          <w:rFonts w:ascii="Courier New" w:hAnsi="Courier New" w:cs="Courier New"/>
+          <w:sz w:val="28"/>
+          <w:highlight w:val="yellow"/>
+        </w:rPr>
+        <w:t xml:space="preserve"> start</w:t>
       </w:r>
       <w:r>
         <w:rPr>
@@ -2291,7 +2762,25 @@
           <w:sz w:val="28"/>
           <w:highlight w:val="yellow"/>
         </w:rPr>
-        <w:t xml:space="preserve">React JS is base upon the </w:t>
+        <w:t xml:space="preserve">React JS is </w:t>
+      </w:r>
+      <w:proofErr w:type="spellStart"/>
+      <w:r>
+        <w:rPr>
+          <w:rFonts w:ascii="Courier New" w:hAnsi="Courier New" w:cs="Courier New"/>
+          <w:sz w:val="28"/>
+          <w:highlight w:val="yellow"/>
+        </w:rPr>
+        <w:t>base</w:t>
+      </w:r>
+      <w:proofErr w:type="spellEnd"/>
+      <w:r>
+        <w:rPr>
+          <w:rFonts w:ascii="Courier New" w:hAnsi="Courier New" w:cs="Courier New"/>
+          <w:sz w:val="28"/>
+          <w:highlight w:val="yellow"/>
+        </w:rPr>
+        <w:t xml:space="preserve"> upon the </w:t>
       </w:r>
       <w:r>
         <w:rPr>
@@ -2447,12 +2936,21 @@
           <w:sz w:val="28"/>
         </w:rPr>
       </w:pPr>
-      <w:r>
-        <w:rPr>
-          <w:rFonts w:ascii="Courier New" w:hAnsi="Courier New" w:cs="Courier New"/>
-          <w:sz w:val="28"/>
-        </w:rPr>
-        <w:t>function App() {</w:t>
+      <w:proofErr w:type="gramStart"/>
+      <w:r>
+        <w:rPr>
+          <w:rFonts w:ascii="Courier New" w:hAnsi="Courier New" w:cs="Courier New"/>
+          <w:sz w:val="28"/>
+        </w:rPr>
+        <w:t>function</w:t>
+      </w:r>
+      <w:proofErr w:type="gramEnd"/>
+      <w:r>
+        <w:rPr>
+          <w:rFonts w:ascii="Courier New" w:hAnsi="Courier New" w:cs="Courier New"/>
+          <w:sz w:val="28"/>
+        </w:rPr>
+        <w:t xml:space="preserve"> App() {</w:t>
       </w:r>
     </w:p>
     <w:p>
@@ -2477,12 +2975,37 @@
           <w:sz w:val="28"/>
         </w:rPr>
       </w:pPr>
-      <w:r>
-        <w:rPr>
-          <w:rFonts w:ascii="Courier New" w:hAnsi="Courier New" w:cs="Courier New"/>
-          <w:sz w:val="28"/>
-        </w:rPr>
-        <w:t>function MyComponent() {</w:t>
+      <w:proofErr w:type="gramStart"/>
+      <w:r>
+        <w:rPr>
+          <w:rFonts w:ascii="Courier New" w:hAnsi="Courier New" w:cs="Courier New"/>
+          <w:sz w:val="28"/>
+        </w:rPr>
+        <w:t>function</w:t>
+      </w:r>
+      <w:proofErr w:type="gramEnd"/>
+      <w:r>
+        <w:rPr>
+          <w:rFonts w:ascii="Courier New" w:hAnsi="Courier New" w:cs="Courier New"/>
+          <w:sz w:val="28"/>
+        </w:rPr>
+        <w:t xml:space="preserve"> </w:t>
+      </w:r>
+      <w:proofErr w:type="spellStart"/>
+      <w:r>
+        <w:rPr>
+          <w:rFonts w:ascii="Courier New" w:hAnsi="Courier New" w:cs="Courier New"/>
+          <w:sz w:val="28"/>
+        </w:rPr>
+        <w:t>MyComponent</w:t>
+      </w:r>
+      <w:proofErr w:type="spellEnd"/>
+      <w:r>
+        <w:rPr>
+          <w:rFonts w:ascii="Courier New" w:hAnsi="Courier New" w:cs="Courier New"/>
+          <w:sz w:val="28"/>
+        </w:rPr>
+        <w:t>() {</w:t>
       </w:r>
     </w:p>
     <w:p>
@@ -2521,7 +3044,23 @@
           <w:sz w:val="28"/>
         </w:rPr>
         <w:lastRenderedPageBreak/>
-        <w:t xml:space="preserve">In React Every component return </w:t>
+        <w:t xml:space="preserve">In React </w:t>
+      </w:r>
+      <w:proofErr w:type="gramStart"/>
+      <w:r>
+        <w:rPr>
+          <w:rFonts w:ascii="Courier New" w:hAnsi="Courier New" w:cs="Courier New"/>
+          <w:sz w:val="28"/>
+        </w:rPr>
+        <w:t>Every</w:t>
+      </w:r>
+      <w:proofErr w:type="gramEnd"/>
+      <w:r>
+        <w:rPr>
+          <w:rFonts w:ascii="Courier New" w:hAnsi="Courier New" w:cs="Courier New"/>
+          <w:sz w:val="28"/>
+        </w:rPr>
+        <w:t xml:space="preserve"> component return </w:t>
       </w:r>
       <w:r>
         <w:rPr>
@@ -2589,30 +3128,62 @@
           <w:rFonts w:ascii="Courier New" w:hAnsi="Courier New" w:cs="Courier New"/>
           <w:sz w:val="28"/>
         </w:rPr>
-        <w:t>&lt;html&gt;</w:t>
-      </w:r>
-    </w:p>
-    <w:p>
-      <w:pPr>
-        <w:rPr>
-          <w:rFonts w:ascii="Courier New" w:hAnsi="Courier New" w:cs="Courier New"/>
-          <w:sz w:val="28"/>
-        </w:rPr>
-      </w:pPr>
-      <w:r>
-        <w:rPr>
-          <w:rFonts w:ascii="Courier New" w:hAnsi="Courier New" w:cs="Courier New"/>
-          <w:sz w:val="28"/>
-        </w:rPr>
-        <w:tab/>
-      </w:r>
-      <w:r>
-        <w:rPr>
-          <w:rFonts w:ascii="Courier New" w:hAnsi="Courier New" w:cs="Courier New"/>
-          <w:sz w:val="28"/>
-        </w:rPr>
-        <w:tab/>
-        <w:t>&lt;head&gt;</w:t>
+        <w:t>&lt;</w:t>
+      </w:r>
+      <w:proofErr w:type="gramStart"/>
+      <w:r>
+        <w:rPr>
+          <w:rFonts w:ascii="Courier New" w:hAnsi="Courier New" w:cs="Courier New"/>
+          <w:sz w:val="28"/>
+        </w:rPr>
+        <w:t>html</w:t>
+      </w:r>
+      <w:proofErr w:type="gramEnd"/>
+      <w:r>
+        <w:rPr>
+          <w:rFonts w:ascii="Courier New" w:hAnsi="Courier New" w:cs="Courier New"/>
+          <w:sz w:val="28"/>
+        </w:rPr>
+        <w:t>&gt;</w:t>
+      </w:r>
+    </w:p>
+    <w:p>
+      <w:pPr>
+        <w:rPr>
+          <w:rFonts w:ascii="Courier New" w:hAnsi="Courier New" w:cs="Courier New"/>
+          <w:sz w:val="28"/>
+        </w:rPr>
+      </w:pPr>
+      <w:r>
+        <w:rPr>
+          <w:rFonts w:ascii="Courier New" w:hAnsi="Courier New" w:cs="Courier New"/>
+          <w:sz w:val="28"/>
+        </w:rPr>
+        <w:tab/>
+      </w:r>
+      <w:r>
+        <w:rPr>
+          <w:rFonts w:ascii="Courier New" w:hAnsi="Courier New" w:cs="Courier New"/>
+          <w:sz w:val="28"/>
+        </w:rPr>
+        <w:tab/>
+        <w:t>&lt;</w:t>
+      </w:r>
+      <w:proofErr w:type="gramStart"/>
+      <w:r>
+        <w:rPr>
+          <w:rFonts w:ascii="Courier New" w:hAnsi="Courier New" w:cs="Courier New"/>
+          <w:sz w:val="28"/>
+        </w:rPr>
+        <w:t>head</w:t>
+      </w:r>
+      <w:proofErr w:type="gramEnd"/>
+      <w:r>
+        <w:rPr>
+          <w:rFonts w:ascii="Courier New" w:hAnsi="Courier New" w:cs="Courier New"/>
+          <w:sz w:val="28"/>
+        </w:rPr>
+        <w:t>&gt;</w:t>
       </w:r>
     </w:p>
     <w:p>
@@ -2658,7 +3229,23 @@
           <w:sz w:val="28"/>
         </w:rPr>
         <w:tab/>
-        <w:t>&lt;body&gt;</w:t>
+        <w:t>&lt;</w:t>
+      </w:r>
+      <w:proofErr w:type="gramStart"/>
+      <w:r>
+        <w:rPr>
+          <w:rFonts w:ascii="Courier New" w:hAnsi="Courier New" w:cs="Courier New"/>
+          <w:sz w:val="28"/>
+        </w:rPr>
+        <w:t>body</w:t>
+      </w:r>
+      <w:proofErr w:type="gramEnd"/>
+      <w:r>
+        <w:rPr>
+          <w:rFonts w:ascii="Courier New" w:hAnsi="Courier New" w:cs="Courier New"/>
+          <w:sz w:val="28"/>
+        </w:rPr>
+        <w:t>&gt;</w:t>
       </w:r>
     </w:p>
     <w:p>
@@ -2719,13 +3306,33 @@
         </w:rPr>
         <w:tab/>
       </w:r>
-      <w:r>
-        <w:rPr>
-          <w:rFonts w:ascii="Courier New" w:hAnsi="Courier New" w:cs="Courier New"/>
-          <w:sz w:val="28"/>
-          <w:highlight w:val="yellow"/>
-        </w:rPr>
-        <w:t>document.write(“Welcome to JS”)</w:t>
+      <w:proofErr w:type="spellStart"/>
+      <w:proofErr w:type="gramStart"/>
+      <w:r>
+        <w:rPr>
+          <w:rFonts w:ascii="Courier New" w:hAnsi="Courier New" w:cs="Courier New"/>
+          <w:sz w:val="28"/>
+          <w:highlight w:val="yellow"/>
+        </w:rPr>
+        <w:t>document.write</w:t>
+      </w:r>
+      <w:proofErr w:type="spellEnd"/>
+      <w:r>
+        <w:rPr>
+          <w:rFonts w:ascii="Courier New" w:hAnsi="Courier New" w:cs="Courier New"/>
+          <w:sz w:val="28"/>
+          <w:highlight w:val="yellow"/>
+        </w:rPr>
+        <w:t>(</w:t>
+      </w:r>
+      <w:proofErr w:type="gramEnd"/>
+      <w:r>
+        <w:rPr>
+          <w:rFonts w:ascii="Courier New" w:hAnsi="Courier New" w:cs="Courier New"/>
+          <w:sz w:val="28"/>
+          <w:highlight w:val="yellow"/>
+        </w:rPr>
+        <w:t>“Welcome to JS”)</w:t>
       </w:r>
     </w:p>
     <w:p>
@@ -2872,58 +3479,131 @@
           <w:sz w:val="28"/>
         </w:rPr>
       </w:pPr>
-      <w:r>
-        <w:rPr>
-          <w:rFonts w:ascii="Courier New" w:hAnsi="Courier New" w:cs="Courier New"/>
-          <w:sz w:val="28"/>
-        </w:rPr>
-        <w:t>function add(a,b) {</w:t>
-      </w:r>
-    </w:p>
-    <w:p>
-      <w:pPr>
-        <w:rPr>
-          <w:rFonts w:ascii="Courier New" w:hAnsi="Courier New" w:cs="Courier New"/>
-          <w:sz w:val="28"/>
-        </w:rPr>
-      </w:pPr>
-      <w:r>
-        <w:rPr>
-          <w:rFonts w:ascii="Courier New" w:hAnsi="Courier New" w:cs="Courier New"/>
-          <w:sz w:val="28"/>
-        </w:rPr>
-        <w:tab/>
-      </w:r>
-      <w:r>
-        <w:rPr>
-          <w:rFonts w:ascii="Courier New" w:hAnsi="Courier New" w:cs="Courier New"/>
-          <w:sz w:val="28"/>
-        </w:rPr>
-        <w:tab/>
-        <w:t>var sum = a+b;</w:t>
-      </w:r>
-    </w:p>
-    <w:p>
-      <w:pPr>
-        <w:rPr>
-          <w:rFonts w:ascii="Courier New" w:hAnsi="Courier New" w:cs="Courier New"/>
-          <w:sz w:val="28"/>
-        </w:rPr>
-      </w:pPr>
-      <w:r>
-        <w:rPr>
-          <w:rFonts w:ascii="Courier New" w:hAnsi="Courier New" w:cs="Courier New"/>
-          <w:sz w:val="28"/>
-        </w:rPr>
-        <w:tab/>
-      </w:r>
-      <w:r>
-        <w:rPr>
-          <w:rFonts w:ascii="Courier New" w:hAnsi="Courier New" w:cs="Courier New"/>
-          <w:sz w:val="28"/>
-        </w:rPr>
-        <w:tab/>
-        <w:t xml:space="preserve">return </w:t>
+      <w:proofErr w:type="gramStart"/>
+      <w:r>
+        <w:rPr>
+          <w:rFonts w:ascii="Courier New" w:hAnsi="Courier New" w:cs="Courier New"/>
+          <w:sz w:val="28"/>
+        </w:rPr>
+        <w:t>function</w:t>
+      </w:r>
+      <w:proofErr w:type="gramEnd"/>
+      <w:r>
+        <w:rPr>
+          <w:rFonts w:ascii="Courier New" w:hAnsi="Courier New" w:cs="Courier New"/>
+          <w:sz w:val="28"/>
+        </w:rPr>
+        <w:t xml:space="preserve"> add(</w:t>
+      </w:r>
+      <w:proofErr w:type="spellStart"/>
+      <w:r>
+        <w:rPr>
+          <w:rFonts w:ascii="Courier New" w:hAnsi="Courier New" w:cs="Courier New"/>
+          <w:sz w:val="28"/>
+        </w:rPr>
+        <w:t>a,b</w:t>
+      </w:r>
+      <w:proofErr w:type="spellEnd"/>
+      <w:r>
+        <w:rPr>
+          <w:rFonts w:ascii="Courier New" w:hAnsi="Courier New" w:cs="Courier New"/>
+          <w:sz w:val="28"/>
+        </w:rPr>
+        <w:t>) {</w:t>
+      </w:r>
+    </w:p>
+    <w:p>
+      <w:pPr>
+        <w:rPr>
+          <w:rFonts w:ascii="Courier New" w:hAnsi="Courier New" w:cs="Courier New"/>
+          <w:sz w:val="28"/>
+        </w:rPr>
+      </w:pPr>
+      <w:r>
+        <w:rPr>
+          <w:rFonts w:ascii="Courier New" w:hAnsi="Courier New" w:cs="Courier New"/>
+          <w:sz w:val="28"/>
+        </w:rPr>
+        <w:tab/>
+      </w:r>
+      <w:r>
+        <w:rPr>
+          <w:rFonts w:ascii="Courier New" w:hAnsi="Courier New" w:cs="Courier New"/>
+          <w:sz w:val="28"/>
+        </w:rPr>
+        <w:tab/>
+      </w:r>
+      <w:proofErr w:type="spellStart"/>
+      <w:proofErr w:type="gramStart"/>
+      <w:r>
+        <w:rPr>
+          <w:rFonts w:ascii="Courier New" w:hAnsi="Courier New" w:cs="Courier New"/>
+          <w:sz w:val="28"/>
+        </w:rPr>
+        <w:t>var</w:t>
+      </w:r>
+      <w:proofErr w:type="spellEnd"/>
+      <w:proofErr w:type="gramEnd"/>
+      <w:r>
+        <w:rPr>
+          <w:rFonts w:ascii="Courier New" w:hAnsi="Courier New" w:cs="Courier New"/>
+          <w:sz w:val="28"/>
+        </w:rPr>
+        <w:t xml:space="preserve"> sum = </w:t>
+      </w:r>
+      <w:proofErr w:type="spellStart"/>
+      <w:r>
+        <w:rPr>
+          <w:rFonts w:ascii="Courier New" w:hAnsi="Courier New" w:cs="Courier New"/>
+          <w:sz w:val="28"/>
+        </w:rPr>
+        <w:t>a+b</w:t>
+      </w:r>
+      <w:proofErr w:type="spellEnd"/>
+      <w:r>
+        <w:rPr>
+          <w:rFonts w:ascii="Courier New" w:hAnsi="Courier New" w:cs="Courier New"/>
+          <w:sz w:val="28"/>
+        </w:rPr>
+        <w:t>;</w:t>
+      </w:r>
+    </w:p>
+    <w:p>
+      <w:pPr>
+        <w:rPr>
+          <w:rFonts w:ascii="Courier New" w:hAnsi="Courier New" w:cs="Courier New"/>
+          <w:sz w:val="28"/>
+        </w:rPr>
+      </w:pPr>
+      <w:r>
+        <w:rPr>
+          <w:rFonts w:ascii="Courier New" w:hAnsi="Courier New" w:cs="Courier New"/>
+          <w:sz w:val="28"/>
+        </w:rPr>
+        <w:tab/>
+      </w:r>
+      <w:r>
+        <w:rPr>
+          <w:rFonts w:ascii="Courier New" w:hAnsi="Courier New" w:cs="Courier New"/>
+          <w:sz w:val="28"/>
+        </w:rPr>
+        <w:tab/>
+      </w:r>
+      <w:proofErr w:type="gramStart"/>
+      <w:r>
+        <w:rPr>
+          <w:rFonts w:ascii="Courier New" w:hAnsi="Courier New" w:cs="Courier New"/>
+          <w:sz w:val="28"/>
+        </w:rPr>
+        <w:t>return</w:t>
+      </w:r>
+      <w:proofErr w:type="gramEnd"/>
+      <w:r>
+        <w:rPr>
+          <w:rFonts w:ascii="Courier New" w:hAnsi="Courier New" w:cs="Courier New"/>
+          <w:sz w:val="28"/>
+        </w:rPr>
+        <w:t xml:space="preserve"> </w:t>
       </w:r>
       <w:r>
         <w:rPr>
@@ -2956,12 +3636,37 @@
           <w:sz w:val="28"/>
         </w:rPr>
       </w:pPr>
-      <w:r>
-        <w:rPr>
-          <w:rFonts w:ascii="Courier New" w:hAnsi="Courier New" w:cs="Courier New"/>
-          <w:sz w:val="28"/>
-        </w:rPr>
-        <w:t>function sayHello() {</w:t>
+      <w:proofErr w:type="gramStart"/>
+      <w:r>
+        <w:rPr>
+          <w:rFonts w:ascii="Courier New" w:hAnsi="Courier New" w:cs="Courier New"/>
+          <w:sz w:val="28"/>
+        </w:rPr>
+        <w:t>function</w:t>
+      </w:r>
+      <w:proofErr w:type="gramEnd"/>
+      <w:r>
+        <w:rPr>
+          <w:rFonts w:ascii="Courier New" w:hAnsi="Courier New" w:cs="Courier New"/>
+          <w:sz w:val="28"/>
+        </w:rPr>
+        <w:t xml:space="preserve"> </w:t>
+      </w:r>
+      <w:proofErr w:type="spellStart"/>
+      <w:r>
+        <w:rPr>
+          <w:rFonts w:ascii="Courier New" w:hAnsi="Courier New" w:cs="Courier New"/>
+          <w:sz w:val="28"/>
+        </w:rPr>
+        <w:t>sayHello</w:t>
+      </w:r>
+      <w:proofErr w:type="spellEnd"/>
+      <w:r>
+        <w:rPr>
+          <w:rFonts w:ascii="Courier New" w:hAnsi="Courier New" w:cs="Courier New"/>
+          <w:sz w:val="28"/>
+        </w:rPr>
+        <w:t>() {</w:t>
       </w:r>
     </w:p>
     <w:p>
@@ -3054,116 +3759,330 @@
           <w:rFonts w:ascii="Courier New" w:hAnsi="Courier New" w:cs="Courier New"/>
           <w:sz w:val="28"/>
         </w:rPr>
-        <w:t>&lt;tagName&gt;Contents &lt;/tagName&gt;</w:t>
-      </w:r>
-    </w:p>
-    <w:p>
-      <w:pPr>
-        <w:rPr>
-          <w:rFonts w:ascii="Courier New" w:hAnsi="Courier New" w:cs="Courier New"/>
-          <w:sz w:val="28"/>
-        </w:rPr>
-      </w:pPr>
-    </w:p>
-    <w:p>
-      <w:pPr>
-        <w:rPr>
-          <w:rFonts w:ascii="Courier New" w:hAnsi="Courier New" w:cs="Courier New"/>
-          <w:sz w:val="28"/>
-        </w:rPr>
-      </w:pPr>
-      <w:r>
-        <w:rPr>
-          <w:rFonts w:ascii="Courier New" w:hAnsi="Courier New" w:cs="Courier New"/>
-          <w:sz w:val="28"/>
-        </w:rPr>
-        <w:t xml:space="preserve">If we want to return multiple tags then we have to wrap those tags in outer most tags ie div or any others. </w:t>
-      </w:r>
-    </w:p>
-    <w:p>
-      <w:pPr>
-        <w:rPr>
-          <w:rFonts w:ascii="Courier New" w:hAnsi="Courier New" w:cs="Courier New"/>
-          <w:sz w:val="28"/>
-        </w:rPr>
-      </w:pPr>
-    </w:p>
-    <w:p>
-      <w:pPr>
-        <w:rPr>
-          <w:rFonts w:ascii="Courier New" w:hAnsi="Courier New" w:cs="Courier New"/>
-          <w:sz w:val="28"/>
-        </w:rPr>
-      </w:pPr>
-      <w:r>
-        <w:rPr>
-          <w:rFonts w:ascii="Courier New" w:hAnsi="Courier New" w:cs="Courier New"/>
-          <w:sz w:val="28"/>
-        </w:rPr>
-        <w:t>&lt;outerMostTag&gt;</w:t>
-      </w:r>
-    </w:p>
-    <w:p>
-      <w:pPr>
-        <w:rPr>
-          <w:rFonts w:ascii="Courier New" w:hAnsi="Courier New" w:cs="Courier New"/>
-          <w:sz w:val="28"/>
-        </w:rPr>
-      </w:pPr>
-      <w:r>
-        <w:rPr>
-          <w:rFonts w:ascii="Courier New" w:hAnsi="Courier New" w:cs="Courier New"/>
-          <w:sz w:val="28"/>
-        </w:rPr>
-        <w:tab/>
-        <w:t>&lt;tagName&gt;Contents &lt;/tagName&gt;</w:t>
-      </w:r>
-    </w:p>
-    <w:p>
-      <w:pPr>
-        <w:rPr>
-          <w:rFonts w:ascii="Courier New" w:hAnsi="Courier New" w:cs="Courier New"/>
-          <w:sz w:val="28"/>
-        </w:rPr>
-      </w:pPr>
-      <w:r>
-        <w:rPr>
-          <w:rFonts w:ascii="Courier New" w:hAnsi="Courier New" w:cs="Courier New"/>
-          <w:sz w:val="28"/>
-        </w:rPr>
-        <w:tab/>
-        <w:t>&lt;tagName&gt;Contents &lt;/tagName&gt;</w:t>
-      </w:r>
-    </w:p>
-    <w:p>
-      <w:pPr>
-        <w:rPr>
-          <w:rFonts w:ascii="Courier New" w:hAnsi="Courier New" w:cs="Courier New"/>
-          <w:sz w:val="28"/>
-        </w:rPr>
-      </w:pPr>
-      <w:r>
-        <w:rPr>
-          <w:rFonts w:ascii="Courier New" w:hAnsi="Courier New" w:cs="Courier New"/>
-          <w:sz w:val="28"/>
-        </w:rPr>
-        <w:tab/>
-        <w:t>&lt;tagName&gt;Contents &lt;/tagName&gt;</w:t>
-      </w:r>
-    </w:p>
-    <w:p>
-      <w:pPr>
-        <w:rPr>
-          <w:rFonts w:ascii="Courier New" w:hAnsi="Courier New" w:cs="Courier New"/>
-          <w:sz w:val="28"/>
-        </w:rPr>
-      </w:pPr>
-      <w:r>
-        <w:rPr>
-          <w:rFonts w:ascii="Courier New" w:hAnsi="Courier New" w:cs="Courier New"/>
-          <w:sz w:val="28"/>
-        </w:rPr>
-        <w:t>&lt;/outerMostTag&gt;</w:t>
+        <w:t>&lt;</w:t>
+      </w:r>
+      <w:proofErr w:type="spellStart"/>
+      <w:proofErr w:type="gramStart"/>
+      <w:r>
+        <w:rPr>
+          <w:rFonts w:ascii="Courier New" w:hAnsi="Courier New" w:cs="Courier New"/>
+          <w:sz w:val="28"/>
+        </w:rPr>
+        <w:t>tagName</w:t>
+      </w:r>
+      <w:proofErr w:type="spellEnd"/>
+      <w:r>
+        <w:rPr>
+          <w:rFonts w:ascii="Courier New" w:hAnsi="Courier New" w:cs="Courier New"/>
+          <w:sz w:val="28"/>
+        </w:rPr>
+        <w:t>&gt;</w:t>
+      </w:r>
+      <w:proofErr w:type="gramEnd"/>
+      <w:r>
+        <w:rPr>
+          <w:rFonts w:ascii="Courier New" w:hAnsi="Courier New" w:cs="Courier New"/>
+          <w:sz w:val="28"/>
+        </w:rPr>
+        <w:t>Contents &lt;/</w:t>
+      </w:r>
+      <w:proofErr w:type="spellStart"/>
+      <w:r>
+        <w:rPr>
+          <w:rFonts w:ascii="Courier New" w:hAnsi="Courier New" w:cs="Courier New"/>
+          <w:sz w:val="28"/>
+        </w:rPr>
+        <w:t>tagName</w:t>
+      </w:r>
+      <w:proofErr w:type="spellEnd"/>
+      <w:r>
+        <w:rPr>
+          <w:rFonts w:ascii="Courier New" w:hAnsi="Courier New" w:cs="Courier New"/>
+          <w:sz w:val="28"/>
+        </w:rPr>
+        <w:t>&gt;</w:t>
+      </w:r>
+    </w:p>
+    <w:p>
+      <w:pPr>
+        <w:rPr>
+          <w:rFonts w:ascii="Courier New" w:hAnsi="Courier New" w:cs="Courier New"/>
+          <w:sz w:val="28"/>
+        </w:rPr>
+      </w:pPr>
+    </w:p>
+    <w:p>
+      <w:pPr>
+        <w:rPr>
+          <w:rFonts w:ascii="Courier New" w:hAnsi="Courier New" w:cs="Courier New"/>
+          <w:sz w:val="28"/>
+        </w:rPr>
+      </w:pPr>
+      <w:r>
+        <w:rPr>
+          <w:rFonts w:ascii="Courier New" w:hAnsi="Courier New" w:cs="Courier New"/>
+          <w:sz w:val="28"/>
+        </w:rPr>
+        <w:t xml:space="preserve">If we want to return multiple tags then we have to wrap those tags in outer most tags </w:t>
+      </w:r>
+      <w:proofErr w:type="spellStart"/>
+      <w:r>
+        <w:rPr>
+          <w:rFonts w:ascii="Courier New" w:hAnsi="Courier New" w:cs="Courier New"/>
+          <w:sz w:val="28"/>
+        </w:rPr>
+        <w:t>ie</w:t>
+      </w:r>
+      <w:proofErr w:type="spellEnd"/>
+      <w:r>
+        <w:rPr>
+          <w:rFonts w:ascii="Courier New" w:hAnsi="Courier New" w:cs="Courier New"/>
+          <w:sz w:val="28"/>
+        </w:rPr>
+        <w:t xml:space="preserve"> div or any others. </w:t>
+      </w:r>
+    </w:p>
+    <w:p>
+      <w:pPr>
+        <w:rPr>
+          <w:rFonts w:ascii="Courier New" w:hAnsi="Courier New" w:cs="Courier New"/>
+          <w:sz w:val="28"/>
+        </w:rPr>
+      </w:pPr>
+    </w:p>
+    <w:p>
+      <w:pPr>
+        <w:rPr>
+          <w:rFonts w:ascii="Courier New" w:hAnsi="Courier New" w:cs="Courier New"/>
+          <w:sz w:val="28"/>
+        </w:rPr>
+      </w:pPr>
+      <w:r>
+        <w:rPr>
+          <w:rFonts w:ascii="Courier New" w:hAnsi="Courier New" w:cs="Courier New"/>
+          <w:sz w:val="28"/>
+        </w:rPr>
+        <w:t>&lt;</w:t>
+      </w:r>
+      <w:proofErr w:type="spellStart"/>
+      <w:proofErr w:type="gramStart"/>
+      <w:r>
+        <w:rPr>
+          <w:rFonts w:ascii="Courier New" w:hAnsi="Courier New" w:cs="Courier New"/>
+          <w:sz w:val="28"/>
+        </w:rPr>
+        <w:t>outerMostTag</w:t>
+      </w:r>
+      <w:proofErr w:type="spellEnd"/>
+      <w:proofErr w:type="gramEnd"/>
+      <w:r>
+        <w:rPr>
+          <w:rFonts w:ascii="Courier New" w:hAnsi="Courier New" w:cs="Courier New"/>
+          <w:sz w:val="28"/>
+        </w:rPr>
+        <w:t>&gt;</w:t>
+      </w:r>
+    </w:p>
+    <w:p>
+      <w:pPr>
+        <w:rPr>
+          <w:rFonts w:ascii="Courier New" w:hAnsi="Courier New" w:cs="Courier New"/>
+          <w:sz w:val="28"/>
+        </w:rPr>
+      </w:pPr>
+      <w:r>
+        <w:rPr>
+          <w:rFonts w:ascii="Courier New" w:hAnsi="Courier New" w:cs="Courier New"/>
+          <w:sz w:val="28"/>
+        </w:rPr>
+        <w:tab/>
+        <w:t>&lt;</w:t>
+      </w:r>
+      <w:proofErr w:type="spellStart"/>
+      <w:proofErr w:type="gramStart"/>
+      <w:r>
+        <w:rPr>
+          <w:rFonts w:ascii="Courier New" w:hAnsi="Courier New" w:cs="Courier New"/>
+          <w:sz w:val="28"/>
+        </w:rPr>
+        <w:t>tagName</w:t>
+      </w:r>
+      <w:proofErr w:type="spellEnd"/>
+      <w:r>
+        <w:rPr>
+          <w:rFonts w:ascii="Courier New" w:hAnsi="Courier New" w:cs="Courier New"/>
+          <w:sz w:val="28"/>
+        </w:rPr>
+        <w:t>&gt;</w:t>
+      </w:r>
+      <w:proofErr w:type="gramEnd"/>
+      <w:r>
+        <w:rPr>
+          <w:rFonts w:ascii="Courier New" w:hAnsi="Courier New" w:cs="Courier New"/>
+          <w:sz w:val="28"/>
+        </w:rPr>
+        <w:t>Contents &lt;/</w:t>
+      </w:r>
+      <w:proofErr w:type="spellStart"/>
+      <w:r>
+        <w:rPr>
+          <w:rFonts w:ascii="Courier New" w:hAnsi="Courier New" w:cs="Courier New"/>
+          <w:sz w:val="28"/>
+        </w:rPr>
+        <w:t>tagName</w:t>
+      </w:r>
+      <w:proofErr w:type="spellEnd"/>
+      <w:r>
+        <w:rPr>
+          <w:rFonts w:ascii="Courier New" w:hAnsi="Courier New" w:cs="Courier New"/>
+          <w:sz w:val="28"/>
+        </w:rPr>
+        <w:t>&gt;</w:t>
+      </w:r>
+    </w:p>
+    <w:p>
+      <w:pPr>
+        <w:rPr>
+          <w:rFonts w:ascii="Courier New" w:hAnsi="Courier New" w:cs="Courier New"/>
+          <w:sz w:val="28"/>
+        </w:rPr>
+      </w:pPr>
+      <w:r>
+        <w:rPr>
+          <w:rFonts w:ascii="Courier New" w:hAnsi="Courier New" w:cs="Courier New"/>
+          <w:sz w:val="28"/>
+        </w:rPr>
+        <w:tab/>
+        <w:t>&lt;</w:t>
+      </w:r>
+      <w:proofErr w:type="spellStart"/>
+      <w:proofErr w:type="gramStart"/>
+      <w:r>
+        <w:rPr>
+          <w:rFonts w:ascii="Courier New" w:hAnsi="Courier New" w:cs="Courier New"/>
+          <w:sz w:val="28"/>
+        </w:rPr>
+        <w:t>tagName</w:t>
+      </w:r>
+      <w:proofErr w:type="spellEnd"/>
+      <w:r>
+        <w:rPr>
+          <w:rFonts w:ascii="Courier New" w:hAnsi="Courier New" w:cs="Courier New"/>
+          <w:sz w:val="28"/>
+        </w:rPr>
+        <w:t>&gt;</w:t>
+      </w:r>
+      <w:proofErr w:type="gramEnd"/>
+      <w:r>
+        <w:rPr>
+          <w:rFonts w:ascii="Courier New" w:hAnsi="Courier New" w:cs="Courier New"/>
+          <w:sz w:val="28"/>
+        </w:rPr>
+        <w:t>Contents &lt;/</w:t>
+      </w:r>
+      <w:proofErr w:type="spellStart"/>
+      <w:r>
+        <w:rPr>
+          <w:rFonts w:ascii="Courier New" w:hAnsi="Courier New" w:cs="Courier New"/>
+          <w:sz w:val="28"/>
+        </w:rPr>
+        <w:t>tagName</w:t>
+      </w:r>
+      <w:proofErr w:type="spellEnd"/>
+      <w:r>
+        <w:rPr>
+          <w:rFonts w:ascii="Courier New" w:hAnsi="Courier New" w:cs="Courier New"/>
+          <w:sz w:val="28"/>
+        </w:rPr>
+        <w:t>&gt;</w:t>
+      </w:r>
+    </w:p>
+    <w:p>
+      <w:pPr>
+        <w:rPr>
+          <w:rFonts w:ascii="Courier New" w:hAnsi="Courier New" w:cs="Courier New"/>
+          <w:sz w:val="28"/>
+        </w:rPr>
+      </w:pPr>
+      <w:r>
+        <w:rPr>
+          <w:rFonts w:ascii="Courier New" w:hAnsi="Courier New" w:cs="Courier New"/>
+          <w:sz w:val="28"/>
+        </w:rPr>
+        <w:tab/>
+        <w:t>&lt;</w:t>
+      </w:r>
+      <w:proofErr w:type="spellStart"/>
+      <w:proofErr w:type="gramStart"/>
+      <w:r>
+        <w:rPr>
+          <w:rFonts w:ascii="Courier New" w:hAnsi="Courier New" w:cs="Courier New"/>
+          <w:sz w:val="28"/>
+        </w:rPr>
+        <w:t>tagName</w:t>
+      </w:r>
+      <w:proofErr w:type="spellEnd"/>
+      <w:r>
+        <w:rPr>
+          <w:rFonts w:ascii="Courier New" w:hAnsi="Courier New" w:cs="Courier New"/>
+          <w:sz w:val="28"/>
+        </w:rPr>
+        <w:t>&gt;</w:t>
+      </w:r>
+      <w:proofErr w:type="gramEnd"/>
+      <w:r>
+        <w:rPr>
+          <w:rFonts w:ascii="Courier New" w:hAnsi="Courier New" w:cs="Courier New"/>
+          <w:sz w:val="28"/>
+        </w:rPr>
+        <w:t>Contents &lt;/</w:t>
+      </w:r>
+      <w:proofErr w:type="spellStart"/>
+      <w:r>
+        <w:rPr>
+          <w:rFonts w:ascii="Courier New" w:hAnsi="Courier New" w:cs="Courier New"/>
+          <w:sz w:val="28"/>
+        </w:rPr>
+        <w:t>tagName</w:t>
+      </w:r>
+      <w:proofErr w:type="spellEnd"/>
+      <w:r>
+        <w:rPr>
+          <w:rFonts w:ascii="Courier New" w:hAnsi="Courier New" w:cs="Courier New"/>
+          <w:sz w:val="28"/>
+        </w:rPr>
+        <w:t>&gt;</w:t>
+      </w:r>
+    </w:p>
+    <w:p>
+      <w:pPr>
+        <w:rPr>
+          <w:rFonts w:ascii="Courier New" w:hAnsi="Courier New" w:cs="Courier New"/>
+          <w:sz w:val="28"/>
+        </w:rPr>
+      </w:pPr>
+      <w:r>
+        <w:rPr>
+          <w:rFonts w:ascii="Courier New" w:hAnsi="Courier New" w:cs="Courier New"/>
+          <w:sz w:val="28"/>
+        </w:rPr>
+        <w:t>&lt;/</w:t>
+      </w:r>
+      <w:proofErr w:type="spellStart"/>
+      <w:r>
+        <w:rPr>
+          <w:rFonts w:ascii="Courier New" w:hAnsi="Courier New" w:cs="Courier New"/>
+          <w:sz w:val="28"/>
+        </w:rPr>
+        <w:t>outerMostTag</w:t>
+      </w:r>
+      <w:proofErr w:type="spellEnd"/>
+      <w:r>
+        <w:rPr>
+          <w:rFonts w:ascii="Courier New" w:hAnsi="Courier New" w:cs="Courier New"/>
+          <w:sz w:val="28"/>
+        </w:rPr>
+        <w:t>&gt;</w:t>
       </w:r>
     </w:p>
     <w:p>
@@ -3270,53 +4189,95 @@
           <w:rFonts w:ascii="Courier New" w:hAnsi="Courier New" w:cs="Courier New"/>
           <w:sz w:val="28"/>
         </w:rPr>
-        <w:t xml:space="preserve">&lt;MyTag&gt;&lt;/MyTag&gt; </w:t>
-      </w:r>
-    </w:p>
-    <w:p>
-      <w:pPr>
-        <w:rPr>
-          <w:rFonts w:ascii="Courier New" w:hAnsi="Courier New" w:cs="Courier New"/>
-          <w:sz w:val="28"/>
-        </w:rPr>
-      </w:pPr>
-      <w:r>
-        <w:rPr>
-          <w:rFonts w:ascii="Courier New" w:hAnsi="Courier New" w:cs="Courier New"/>
-          <w:sz w:val="28"/>
-        </w:rPr>
-        <w:tab/>
-      </w:r>
-    </w:p>
-    <w:p>
-      <w:pPr>
-        <w:rPr>
-          <w:rFonts w:ascii="Courier New" w:hAnsi="Courier New" w:cs="Courier New"/>
-          <w:sz w:val="28"/>
-        </w:rPr>
-      </w:pPr>
-      <w:r>
-        <w:rPr>
-          <w:rFonts w:ascii="Courier New" w:hAnsi="Courier New" w:cs="Courier New"/>
-          <w:sz w:val="28"/>
-        </w:rPr>
-        <w:tab/>
-      </w:r>
-    </w:p>
-    <w:p>
-      <w:pPr>
-        <w:rPr>
-          <w:rFonts w:ascii="Courier New" w:hAnsi="Courier New" w:cs="Courier New"/>
-          <w:sz w:val="28"/>
-        </w:rPr>
-      </w:pPr>
-      <w:r>
-        <w:rPr>
-          <w:rFonts w:ascii="Courier New" w:hAnsi="Courier New" w:cs="Courier New"/>
-          <w:sz w:val="28"/>
-          <w:highlight w:val="yellow"/>
-        </w:rPr>
-        <w:t>import and export</w:t>
+        <w:t>&lt;</w:t>
+      </w:r>
+      <w:proofErr w:type="spellStart"/>
+      <w:r>
+        <w:rPr>
+          <w:rFonts w:ascii="Courier New" w:hAnsi="Courier New" w:cs="Courier New"/>
+          <w:sz w:val="28"/>
+        </w:rPr>
+        <w:t>MyTag</w:t>
+      </w:r>
+      <w:proofErr w:type="spellEnd"/>
+      <w:r>
+        <w:rPr>
+          <w:rFonts w:ascii="Courier New" w:hAnsi="Courier New" w:cs="Courier New"/>
+          <w:sz w:val="28"/>
+        </w:rPr>
+        <w:t>&gt;&lt;/</w:t>
+      </w:r>
+      <w:proofErr w:type="spellStart"/>
+      <w:r>
+        <w:rPr>
+          <w:rFonts w:ascii="Courier New" w:hAnsi="Courier New" w:cs="Courier New"/>
+          <w:sz w:val="28"/>
+        </w:rPr>
+        <w:t>MyTag</w:t>
+      </w:r>
+      <w:proofErr w:type="spellEnd"/>
+      <w:r>
+        <w:rPr>
+          <w:rFonts w:ascii="Courier New" w:hAnsi="Courier New" w:cs="Courier New"/>
+          <w:sz w:val="28"/>
+        </w:rPr>
+        <w:t xml:space="preserve">&gt; </w:t>
+      </w:r>
+    </w:p>
+    <w:p>
+      <w:pPr>
+        <w:rPr>
+          <w:rFonts w:ascii="Courier New" w:hAnsi="Courier New" w:cs="Courier New"/>
+          <w:sz w:val="28"/>
+        </w:rPr>
+      </w:pPr>
+      <w:r>
+        <w:rPr>
+          <w:rFonts w:ascii="Courier New" w:hAnsi="Courier New" w:cs="Courier New"/>
+          <w:sz w:val="28"/>
+        </w:rPr>
+        <w:tab/>
+      </w:r>
+    </w:p>
+    <w:p>
+      <w:pPr>
+        <w:rPr>
+          <w:rFonts w:ascii="Courier New" w:hAnsi="Courier New" w:cs="Courier New"/>
+          <w:sz w:val="28"/>
+        </w:rPr>
+      </w:pPr>
+      <w:r>
+        <w:rPr>
+          <w:rFonts w:ascii="Courier New" w:hAnsi="Courier New" w:cs="Courier New"/>
+          <w:sz w:val="28"/>
+        </w:rPr>
+        <w:tab/>
+      </w:r>
+    </w:p>
+    <w:p>
+      <w:pPr>
+        <w:rPr>
+          <w:rFonts w:ascii="Courier New" w:hAnsi="Courier New" w:cs="Courier New"/>
+          <w:sz w:val="28"/>
+        </w:rPr>
+      </w:pPr>
+      <w:proofErr w:type="gramStart"/>
+      <w:r>
+        <w:rPr>
+          <w:rFonts w:ascii="Courier New" w:hAnsi="Courier New" w:cs="Courier New"/>
+          <w:sz w:val="28"/>
+          <w:highlight w:val="yellow"/>
+        </w:rPr>
+        <w:t>import</w:t>
+      </w:r>
+      <w:proofErr w:type="gramEnd"/>
+      <w:r>
+        <w:rPr>
+          <w:rFonts w:ascii="Courier New" w:hAnsi="Courier New" w:cs="Courier New"/>
+          <w:sz w:val="28"/>
+          <w:highlight w:val="yellow"/>
+        </w:rPr>
+        <w:t xml:space="preserve"> and export</w:t>
       </w:r>
       <w:r>
         <w:rPr>
@@ -3341,13 +4302,22 @@
           <w:sz w:val="28"/>
         </w:rPr>
       </w:pPr>
+      <w:proofErr w:type="gramStart"/>
       <w:r>
         <w:rPr>
           <w:rFonts w:ascii="Courier New" w:hAnsi="Courier New" w:cs="Courier New"/>
           <w:sz w:val="28"/>
         </w:rPr>
         <w:lastRenderedPageBreak/>
-        <w:t xml:space="preserve">using import and export we can share function, classes, variable from one file to another files. </w:t>
+        <w:t>using</w:t>
+      </w:r>
+      <w:proofErr w:type="gramEnd"/>
+      <w:r>
+        <w:rPr>
+          <w:rFonts w:ascii="Courier New" w:hAnsi="Courier New" w:cs="Courier New"/>
+          <w:sz w:val="28"/>
+        </w:rPr>
+        <w:t xml:space="preserve"> import and export we can share function, classes, variable from one file to another files. </w:t>
       </w:r>
     </w:p>
     <w:p>
@@ -3380,6 +4350,7 @@
           <w:sz w:val="28"/>
         </w:rPr>
       </w:pPr>
+      <w:proofErr w:type="gramStart"/>
       <w:r>
         <w:rPr>
           <w:rFonts w:ascii="Courier New" w:hAnsi="Courier New" w:cs="Courier New"/>
@@ -3393,30 +4364,87 @@
           <w:rFonts w:ascii="Courier New" w:hAnsi="Courier New" w:cs="Courier New"/>
           <w:sz w:val="28"/>
         </w:rPr>
-        <w:t xml:space="preserve"> : This API is use to create the component. </w:t>
-      </w:r>
-    </w:p>
-    <w:p>
-      <w:pPr>
-        <w:rPr>
-          <w:rFonts w:ascii="Courier New" w:hAnsi="Courier New" w:cs="Courier New"/>
-          <w:sz w:val="28"/>
-        </w:rPr>
-      </w:pPr>
-      <w:r>
-        <w:rPr>
-          <w:rFonts w:ascii="Courier New" w:hAnsi="Courier New" w:cs="Courier New"/>
-          <w:sz w:val="28"/>
-          <w:highlight w:val="yellow"/>
-        </w:rPr>
-        <w:t>React-DOM</w:t>
-      </w:r>
-      <w:r>
-        <w:rPr>
-          <w:rFonts w:ascii="Courier New" w:hAnsi="Courier New" w:cs="Courier New"/>
-          <w:sz w:val="28"/>
-        </w:rPr>
-        <w:t xml:space="preserve"> : This api is use to pass or send Parent component JSX code to Actual DOM on view side. It provide bridge between React component to Actual DOM.</w:t>
+        <w:t xml:space="preserve"> :</w:t>
+      </w:r>
+      <w:proofErr w:type="gramEnd"/>
+      <w:r>
+        <w:rPr>
+          <w:rFonts w:ascii="Courier New" w:hAnsi="Courier New" w:cs="Courier New"/>
+          <w:sz w:val="28"/>
+        </w:rPr>
+        <w:t xml:space="preserve"> This API is use to create the component. </w:t>
+      </w:r>
+    </w:p>
+    <w:p>
+      <w:pPr>
+        <w:rPr>
+          <w:rFonts w:ascii="Courier New" w:hAnsi="Courier New" w:cs="Courier New"/>
+          <w:sz w:val="28"/>
+        </w:rPr>
+      </w:pPr>
+      <w:r>
+        <w:rPr>
+          <w:rFonts w:ascii="Courier New" w:hAnsi="Courier New" w:cs="Courier New"/>
+          <w:sz w:val="28"/>
+          <w:highlight w:val="yellow"/>
+        </w:rPr>
+        <w:t>React-</w:t>
+      </w:r>
+      <w:proofErr w:type="gramStart"/>
+      <w:r>
+        <w:rPr>
+          <w:rFonts w:ascii="Courier New" w:hAnsi="Courier New" w:cs="Courier New"/>
+          <w:sz w:val="28"/>
+          <w:highlight w:val="yellow"/>
+        </w:rPr>
+        <w:t>DOM</w:t>
+      </w:r>
+      <w:r>
+        <w:rPr>
+          <w:rFonts w:ascii="Courier New" w:hAnsi="Courier New" w:cs="Courier New"/>
+          <w:sz w:val="28"/>
+        </w:rPr>
+        <w:t xml:space="preserve"> :</w:t>
+      </w:r>
+      <w:proofErr w:type="gramEnd"/>
+      <w:r>
+        <w:rPr>
+          <w:rFonts w:ascii="Courier New" w:hAnsi="Courier New" w:cs="Courier New"/>
+          <w:sz w:val="28"/>
+        </w:rPr>
+        <w:t xml:space="preserve"> This </w:t>
+      </w:r>
+      <w:proofErr w:type="spellStart"/>
+      <w:r>
+        <w:rPr>
+          <w:rFonts w:ascii="Courier New" w:hAnsi="Courier New" w:cs="Courier New"/>
+          <w:sz w:val="28"/>
+        </w:rPr>
+        <w:t>api</w:t>
+      </w:r>
+      <w:proofErr w:type="spellEnd"/>
+      <w:r>
+        <w:rPr>
+          <w:rFonts w:ascii="Courier New" w:hAnsi="Courier New" w:cs="Courier New"/>
+          <w:sz w:val="28"/>
+        </w:rPr>
+        <w:t xml:space="preserve"> is use to pass or send Parent component JSX code to Actual DOM on view side. It provide bridge between React </w:t>
+      </w:r>
+      <w:proofErr w:type="gramStart"/>
+      <w:r>
+        <w:rPr>
+          <w:rFonts w:ascii="Courier New" w:hAnsi="Courier New" w:cs="Courier New"/>
+          <w:sz w:val="28"/>
+        </w:rPr>
+        <w:t>component</w:t>
+      </w:r>
+      <w:proofErr w:type="gramEnd"/>
+      <w:r>
+        <w:rPr>
+          <w:rFonts w:ascii="Courier New" w:hAnsi="Courier New" w:cs="Courier New"/>
+          <w:sz w:val="28"/>
+        </w:rPr>
+        <w:t xml:space="preserve"> to Actual DOM.</w:t>
       </w:r>
     </w:p>
     <w:p>
@@ -3507,13 +4535,23 @@
           <w:color w:val="FF0000"/>
         </w:rPr>
       </w:pPr>
+      <w:proofErr w:type="gramStart"/>
       <w:r>
         <w:rPr>
           <w:rFonts w:ascii="Courier New" w:hAnsi="Courier New" w:cs="Courier New"/>
           <w:b/>
           <w:color w:val="FF0000"/>
         </w:rPr>
-        <w:t>ReactDOM.render(&lt;ParentTagName/&gt;,document.getElementById(“root”))</w:t>
+        <w:t>ReactDOM.render(</w:t>
+      </w:r>
+      <w:proofErr w:type="gramEnd"/>
+      <w:r>
+        <w:rPr>
+          <w:rFonts w:ascii="Courier New" w:hAnsi="Courier New" w:cs="Courier New"/>
+          <w:b/>
+          <w:color w:val="FF0000"/>
+        </w:rPr>
+        <w:t>&lt;ParentTagName/&gt;,document.getElementById(“root”))</w:t>
       </w:r>
     </w:p>
     <w:p>
@@ -3695,35 +4733,85 @@
           <w:sz w:val="28"/>
         </w:rPr>
       </w:pPr>
-      <w:r>
-        <w:rPr>
-          <w:rFonts w:ascii="Courier New" w:hAnsi="Courier New" w:cs="Courier New"/>
-          <w:sz w:val="28"/>
-        </w:rPr>
-        <w:t xml:space="preserve">let ComponentName = ()=&gt;JSX Data Data </w:t>
-      </w:r>
-    </w:p>
-    <w:p>
-      <w:pPr>
-        <w:rPr>
-          <w:rFonts w:ascii="Courier New" w:hAnsi="Courier New" w:cs="Courier New"/>
-          <w:sz w:val="28"/>
-        </w:rPr>
-      </w:pPr>
-    </w:p>
-    <w:p>
-      <w:pPr>
-        <w:rPr>
-          <w:rFonts w:ascii="Courier New" w:hAnsi="Courier New" w:cs="Courier New"/>
-          <w:sz w:val="28"/>
-        </w:rPr>
-      </w:pPr>
-      <w:r>
-        <w:rPr>
-          <w:rFonts w:ascii="Courier New" w:hAnsi="Courier New" w:cs="Courier New"/>
-          <w:sz w:val="28"/>
-        </w:rPr>
-        <w:t>let Info = ()=&gt;&lt;div&gt;Welcome to Arrow component&lt;/div&gt;</w:t>
+      <w:proofErr w:type="gramStart"/>
+      <w:r>
+        <w:rPr>
+          <w:rFonts w:ascii="Courier New" w:hAnsi="Courier New" w:cs="Courier New"/>
+          <w:sz w:val="28"/>
+        </w:rPr>
+        <w:t>let</w:t>
+      </w:r>
+      <w:proofErr w:type="gramEnd"/>
+      <w:r>
+        <w:rPr>
+          <w:rFonts w:ascii="Courier New" w:hAnsi="Courier New" w:cs="Courier New"/>
+          <w:sz w:val="28"/>
+        </w:rPr>
+        <w:t xml:space="preserve"> </w:t>
+      </w:r>
+      <w:proofErr w:type="spellStart"/>
+      <w:r>
+        <w:rPr>
+          <w:rFonts w:ascii="Courier New" w:hAnsi="Courier New" w:cs="Courier New"/>
+          <w:sz w:val="28"/>
+        </w:rPr>
+        <w:t>ComponentName</w:t>
+      </w:r>
+      <w:proofErr w:type="spellEnd"/>
+      <w:r>
+        <w:rPr>
+          <w:rFonts w:ascii="Courier New" w:hAnsi="Courier New" w:cs="Courier New"/>
+          <w:sz w:val="28"/>
+        </w:rPr>
+        <w:t xml:space="preserve"> = ()=&gt;JSX Data </w:t>
+      </w:r>
+      <w:proofErr w:type="spellStart"/>
+      <w:r>
+        <w:rPr>
+          <w:rFonts w:ascii="Courier New" w:hAnsi="Courier New" w:cs="Courier New"/>
+          <w:sz w:val="28"/>
+        </w:rPr>
+        <w:t>Data</w:t>
+      </w:r>
+      <w:proofErr w:type="spellEnd"/>
+      <w:r>
+        <w:rPr>
+          <w:rFonts w:ascii="Courier New" w:hAnsi="Courier New" w:cs="Courier New"/>
+          <w:sz w:val="28"/>
+        </w:rPr>
+        <w:t xml:space="preserve"> </w:t>
+      </w:r>
+    </w:p>
+    <w:p>
+      <w:pPr>
+        <w:rPr>
+          <w:rFonts w:ascii="Courier New" w:hAnsi="Courier New" w:cs="Courier New"/>
+          <w:sz w:val="28"/>
+        </w:rPr>
+      </w:pPr>
+    </w:p>
+    <w:p>
+      <w:pPr>
+        <w:rPr>
+          <w:rFonts w:ascii="Courier New" w:hAnsi="Courier New" w:cs="Courier New"/>
+          <w:sz w:val="28"/>
+        </w:rPr>
+      </w:pPr>
+      <w:proofErr w:type="gramStart"/>
+      <w:r>
+        <w:rPr>
+          <w:rFonts w:ascii="Courier New" w:hAnsi="Courier New" w:cs="Courier New"/>
+          <w:sz w:val="28"/>
+        </w:rPr>
+        <w:t>let</w:t>
+      </w:r>
+      <w:proofErr w:type="gramEnd"/>
+      <w:r>
+        <w:rPr>
+          <w:rFonts w:ascii="Courier New" w:hAnsi="Courier New" w:cs="Courier New"/>
+          <w:sz w:val="28"/>
+        </w:rPr>
+        <w:t xml:space="preserve"> Info = ()=&gt;&lt;div&gt;Welcome to Arrow component&lt;/div&gt;</w:t>
       </w:r>
     </w:p>
     <w:p>
@@ -3761,7 +4849,23 @@
           <w:rFonts w:ascii="Courier New" w:hAnsi="Courier New" w:cs="Courier New"/>
           <w:sz w:val="28"/>
         </w:rPr>
-        <w:t xml:space="preserve">So In React JS We can create the component using class syntax ie </w:t>
+        <w:t xml:space="preserve">So In React JS We can create the component using class syntax </w:t>
+      </w:r>
+      <w:proofErr w:type="spellStart"/>
+      <w:r>
+        <w:rPr>
+          <w:rFonts w:ascii="Courier New" w:hAnsi="Courier New" w:cs="Courier New"/>
+          <w:sz w:val="28"/>
+        </w:rPr>
+        <w:t>ie</w:t>
+      </w:r>
+      <w:proofErr w:type="spellEnd"/>
+      <w:r>
+        <w:rPr>
+          <w:rFonts w:ascii="Courier New" w:hAnsi="Courier New" w:cs="Courier New"/>
+          <w:sz w:val="28"/>
+        </w:rPr>
+        <w:t xml:space="preserve"> </w:t>
       </w:r>
     </w:p>
     <w:p>
@@ -3792,7 +4896,15 @@
           <w:rFonts w:ascii="Courier New" w:hAnsi="Courier New" w:cs="Courier New"/>
           <w:sz w:val="28"/>
         </w:rPr>
-        <w:t>We have to create normal class and that class must be extends React.</w:t>
+        <w:t xml:space="preserve">We have to create normal class and that class must be extends </w:t>
+      </w:r>
+      <w:proofErr w:type="spellStart"/>
+      <w:r>
+        <w:rPr>
+          <w:rFonts w:ascii="Courier New" w:hAnsi="Courier New" w:cs="Courier New"/>
+          <w:sz w:val="28"/>
+        </w:rPr>
+        <w:t>React.</w:t>
       </w:r>
       <w:r>
         <w:rPr>
@@ -3802,6 +4914,7 @@
         </w:rPr>
         <w:t>Component</w:t>
       </w:r>
+      <w:proofErr w:type="spellEnd"/>
       <w:r>
         <w:rPr>
           <w:rFonts w:ascii="Courier New" w:hAnsi="Courier New" w:cs="Courier New"/>
@@ -3824,13 +4937,23 @@
         </w:rPr>
         <w:t xml:space="preserve">We have to override </w:t>
       </w:r>
-      <w:r>
-        <w:rPr>
-          <w:rFonts w:ascii="Courier New" w:hAnsi="Courier New" w:cs="Courier New"/>
-          <w:sz w:val="28"/>
-          <w:highlight w:val="yellow"/>
-        </w:rPr>
-        <w:t>render()</w:t>
+      <w:proofErr w:type="gramStart"/>
+      <w:r>
+        <w:rPr>
+          <w:rFonts w:ascii="Courier New" w:hAnsi="Courier New" w:cs="Courier New"/>
+          <w:sz w:val="28"/>
+          <w:highlight w:val="yellow"/>
+        </w:rPr>
+        <w:t>render(</w:t>
+      </w:r>
+      <w:proofErr w:type="gramEnd"/>
+      <w:r>
+        <w:rPr>
+          <w:rFonts w:ascii="Courier New" w:hAnsi="Courier New" w:cs="Courier New"/>
+          <w:sz w:val="28"/>
+          <w:highlight w:val="yellow"/>
+        </w:rPr>
+        <w:t>)</w:t>
       </w:r>
       <w:r>
         <w:rPr>
@@ -3871,6 +4994,7 @@
           <w:sz w:val="28"/>
         </w:rPr>
       </w:pPr>
+      <w:proofErr w:type="gramStart"/>
       <w:r>
         <w:rPr>
           <w:rFonts w:ascii="Courier New" w:hAnsi="Courier New" w:cs="Courier New"/>
@@ -3884,24 +5008,56 @@
           <w:rFonts w:ascii="Courier New" w:hAnsi="Courier New" w:cs="Courier New"/>
           <w:sz w:val="28"/>
         </w:rPr>
-        <w:t xml:space="preserve"> : object is a any real world entity. </w:t>
-      </w:r>
-    </w:p>
-    <w:p>
-      <w:pPr>
-        <w:rPr>
-          <w:rFonts w:ascii="Courier New" w:hAnsi="Courier New" w:cs="Courier New"/>
-          <w:sz w:val="28"/>
-        </w:rPr>
-      </w:pPr>
-      <w:r>
-        <w:rPr>
-          <w:rFonts w:ascii="Courier New" w:hAnsi="Courier New" w:cs="Courier New"/>
-          <w:sz w:val="28"/>
-        </w:rPr>
-        <w:tab/>
+        <w:t xml:space="preserve"> :</w:t>
+      </w:r>
+      <w:proofErr w:type="gramEnd"/>
+      <w:r>
+        <w:rPr>
+          <w:rFonts w:ascii="Courier New" w:hAnsi="Courier New" w:cs="Courier New"/>
+          <w:sz w:val="28"/>
+        </w:rPr>
+        <w:t xml:space="preserve"> object is </w:t>
+      </w:r>
+      <w:proofErr w:type="spellStart"/>
+      <w:r>
+        <w:rPr>
+          <w:rFonts w:ascii="Courier New" w:hAnsi="Courier New" w:cs="Courier New"/>
+          <w:sz w:val="28"/>
+        </w:rPr>
+        <w:t>a</w:t>
+      </w:r>
+      <w:proofErr w:type="spellEnd"/>
+      <w:r>
+        <w:rPr>
+          <w:rFonts w:ascii="Courier New" w:hAnsi="Courier New" w:cs="Courier New"/>
+          <w:sz w:val="28"/>
+        </w:rPr>
+        <w:t xml:space="preserve"> any real world entity. </w:t>
+      </w:r>
+    </w:p>
+    <w:p>
+      <w:pPr>
+        <w:rPr>
+          <w:rFonts w:ascii="Courier New" w:hAnsi="Courier New" w:cs="Courier New"/>
+          <w:sz w:val="28"/>
+        </w:rPr>
+      </w:pPr>
+      <w:r>
+        <w:rPr>
+          <w:rFonts w:ascii="Courier New" w:hAnsi="Courier New" w:cs="Courier New"/>
+          <w:sz w:val="28"/>
+        </w:rPr>
+        <w:tab/>
+      </w:r>
+      <w:proofErr w:type="gramStart"/>
+      <w:r>
+        <w:rPr>
+          <w:rFonts w:ascii="Courier New" w:hAnsi="Courier New" w:cs="Courier New"/>
+          <w:sz w:val="28"/>
+        </w:rPr>
         <w:t>have--</w:t>
       </w:r>
+      <w:proofErr w:type="gramEnd"/>
       <w:r>
         <w:rPr>
           <w:rFonts w:ascii="Courier New" w:hAnsi="Courier New" w:cs="Courier New"/>
@@ -3959,7 +5115,22 @@
           <w:sz w:val="28"/>
         </w:rPr>
         <w:tab/>
-        <w:t xml:space="preserve">do/does </w:t>
+      </w:r>
+      <w:proofErr w:type="gramStart"/>
+      <w:r>
+        <w:rPr>
+          <w:rFonts w:ascii="Courier New" w:hAnsi="Courier New" w:cs="Courier New"/>
+          <w:sz w:val="28"/>
+        </w:rPr>
+        <w:t>do/does</w:t>
+      </w:r>
+      <w:proofErr w:type="gramEnd"/>
+      <w:r>
+        <w:rPr>
+          <w:rFonts w:ascii="Courier New" w:hAnsi="Courier New" w:cs="Courier New"/>
+          <w:sz w:val="28"/>
+        </w:rPr>
+        <w:t xml:space="preserve"> </w:t>
       </w:r>
       <w:r>
         <w:rPr>
@@ -4200,16 +5371,33 @@
           <w:rFonts w:ascii="Courier New" w:hAnsi="Courier New" w:cs="Courier New"/>
           <w:sz w:val="28"/>
         </w:rPr>
-        <w:t xml:space="preserve">React Component provide two types of variable ie </w:t>
-      </w:r>
-    </w:p>
-    <w:p>
-      <w:pPr>
-        <w:rPr>
-          <w:rFonts w:ascii="Courier New" w:hAnsi="Courier New" w:cs="Courier New"/>
-          <w:sz w:val="28"/>
-        </w:rPr>
-      </w:pPr>
+        <w:t xml:space="preserve">React Component provide two types of variable </w:t>
+      </w:r>
+      <w:proofErr w:type="spellStart"/>
+      <w:r>
+        <w:rPr>
+          <w:rFonts w:ascii="Courier New" w:hAnsi="Courier New" w:cs="Courier New"/>
+          <w:sz w:val="28"/>
+        </w:rPr>
+        <w:t>ie</w:t>
+      </w:r>
+      <w:proofErr w:type="spellEnd"/>
+      <w:r>
+        <w:rPr>
+          <w:rFonts w:ascii="Courier New" w:hAnsi="Courier New" w:cs="Courier New"/>
+          <w:sz w:val="28"/>
+        </w:rPr>
+        <w:t xml:space="preserve"> </w:t>
+      </w:r>
+    </w:p>
+    <w:p>
+      <w:pPr>
+        <w:rPr>
+          <w:rFonts w:ascii="Courier New" w:hAnsi="Courier New" w:cs="Courier New"/>
+          <w:sz w:val="28"/>
+        </w:rPr>
+      </w:pPr>
+      <w:proofErr w:type="gramStart"/>
       <w:r>
         <w:rPr>
           <w:rFonts w:ascii="Courier New" w:hAnsi="Courier New" w:cs="Courier New"/>
@@ -4218,6 +5406,7 @@
         </w:rPr>
         <w:t>state</w:t>
       </w:r>
+      <w:proofErr w:type="gramEnd"/>
       <w:r>
         <w:rPr>
           <w:rFonts w:ascii="Courier New" w:hAnsi="Courier New" w:cs="Courier New"/>
@@ -4249,6 +5438,7 @@
           <w:sz w:val="28"/>
         </w:rPr>
       </w:pPr>
+      <w:proofErr w:type="gramStart"/>
       <w:r>
         <w:rPr>
           <w:rFonts w:ascii="Courier New" w:hAnsi="Courier New" w:cs="Courier New"/>
@@ -4262,7 +5452,15 @@
           <w:rFonts w:ascii="Courier New" w:hAnsi="Courier New" w:cs="Courier New"/>
           <w:sz w:val="28"/>
         </w:rPr>
-        <w:t xml:space="preserve"> : </w:t>
+        <w:t xml:space="preserve"> :</w:t>
+      </w:r>
+      <w:proofErr w:type="gramEnd"/>
+      <w:r>
+        <w:rPr>
+          <w:rFonts w:ascii="Courier New" w:hAnsi="Courier New" w:cs="Courier New"/>
+          <w:sz w:val="28"/>
+        </w:rPr>
+        <w:t xml:space="preserve"> </w:t>
       </w:r>
     </w:p>
     <w:p>
@@ -4277,12 +5475,21 @@
           <w:sz w:val="28"/>
         </w:rPr>
       </w:pPr>
-      <w:r>
-        <w:rPr>
-          <w:rFonts w:ascii="Courier New" w:hAnsi="Courier New" w:cs="Courier New"/>
-          <w:sz w:val="28"/>
-        </w:rPr>
-        <w:t xml:space="preserve">state </w:t>
+      <w:proofErr w:type="gramStart"/>
+      <w:r>
+        <w:rPr>
+          <w:rFonts w:ascii="Courier New" w:hAnsi="Courier New" w:cs="Courier New"/>
+          <w:sz w:val="28"/>
+        </w:rPr>
+        <w:t>state</w:t>
+      </w:r>
+      <w:proofErr w:type="gramEnd"/>
+      <w:r>
+        <w:rPr>
+          <w:rFonts w:ascii="Courier New" w:hAnsi="Courier New" w:cs="Courier New"/>
+          <w:sz w:val="28"/>
+        </w:rPr>
+        <w:t xml:space="preserve"> </w:t>
       </w:r>
       <w:r>
         <w:rPr>
@@ -4331,27 +5538,72 @@
           <w:sz w:val="28"/>
         </w:rPr>
       </w:pPr>
-      <w:r>
-        <w:rPr>
-          <w:rFonts w:ascii="Courier New" w:hAnsi="Courier New" w:cs="Courier New"/>
-          <w:sz w:val="28"/>
-        </w:rPr>
-        <w:t xml:space="preserve">state variable we can’t change or update directly. To do the changes on state variable we have to use the </w:t>
-      </w:r>
-      <w:r>
-        <w:rPr>
-          <w:rFonts w:ascii="Courier New" w:hAnsi="Courier New" w:cs="Courier New"/>
-          <w:sz w:val="28"/>
-          <w:highlight w:val="yellow"/>
-        </w:rPr>
-        <w:t>setState()</w:t>
-      </w:r>
-      <w:r>
-        <w:rPr>
-          <w:rFonts w:ascii="Courier New" w:hAnsi="Courier New" w:cs="Courier New"/>
-          <w:sz w:val="28"/>
-        </w:rPr>
-        <w:t xml:space="preserve"> pre-defined functions. Ie state variable is known mutable properties. </w:t>
+      <w:proofErr w:type="gramStart"/>
+      <w:r>
+        <w:rPr>
+          <w:rFonts w:ascii="Courier New" w:hAnsi="Courier New" w:cs="Courier New"/>
+          <w:sz w:val="28"/>
+        </w:rPr>
+        <w:t>state</w:t>
+      </w:r>
+      <w:proofErr w:type="gramEnd"/>
+      <w:r>
+        <w:rPr>
+          <w:rFonts w:ascii="Courier New" w:hAnsi="Courier New" w:cs="Courier New"/>
+          <w:sz w:val="28"/>
+        </w:rPr>
+        <w:t xml:space="preserve"> variable we can’t change or update directly. To do the changes on state variable we have to use the </w:t>
+      </w:r>
+      <w:proofErr w:type="spellStart"/>
+      <w:proofErr w:type="gramStart"/>
+      <w:r>
+        <w:rPr>
+          <w:rFonts w:ascii="Courier New" w:hAnsi="Courier New" w:cs="Courier New"/>
+          <w:sz w:val="28"/>
+          <w:highlight w:val="yellow"/>
+        </w:rPr>
+        <w:t>setState</w:t>
+      </w:r>
+      <w:proofErr w:type="spellEnd"/>
+      <w:r>
+        <w:rPr>
+          <w:rFonts w:ascii="Courier New" w:hAnsi="Courier New" w:cs="Courier New"/>
+          <w:sz w:val="28"/>
+          <w:highlight w:val="yellow"/>
+        </w:rPr>
+        <w:t>(</w:t>
+      </w:r>
+      <w:proofErr w:type="gramEnd"/>
+      <w:r>
+        <w:rPr>
+          <w:rFonts w:ascii="Courier New" w:hAnsi="Courier New" w:cs="Courier New"/>
+          <w:sz w:val="28"/>
+          <w:highlight w:val="yellow"/>
+        </w:rPr>
+        <w:t>)</w:t>
+      </w:r>
+      <w:r>
+        <w:rPr>
+          <w:rFonts w:ascii="Courier New" w:hAnsi="Courier New" w:cs="Courier New"/>
+          <w:sz w:val="28"/>
+        </w:rPr>
+        <w:t xml:space="preserve"> pre-defined functions. </w:t>
+      </w:r>
+      <w:proofErr w:type="spellStart"/>
+      <w:r>
+        <w:rPr>
+          <w:rFonts w:ascii="Courier New" w:hAnsi="Courier New" w:cs="Courier New"/>
+          <w:sz w:val="28"/>
+        </w:rPr>
+        <w:t>Ie</w:t>
+      </w:r>
+      <w:proofErr w:type="spellEnd"/>
+      <w:r>
+        <w:rPr>
+          <w:rFonts w:ascii="Courier New" w:hAnsi="Courier New" w:cs="Courier New"/>
+          <w:sz w:val="28"/>
+        </w:rPr>
+        <w:t xml:space="preserve"> state variable is known mutable properties. </w:t>
       </w:r>
     </w:p>
     <w:p>
@@ -4362,6 +5614,7 @@
           <w:sz w:val="28"/>
         </w:rPr>
       </w:pPr>
+      <w:proofErr w:type="gramStart"/>
       <w:r>
         <w:rPr>
           <w:rFonts w:ascii="Courier New" w:hAnsi="Courier New" w:cs="Courier New"/>
@@ -4370,6 +5623,7 @@
         </w:rPr>
         <w:t>props</w:t>
       </w:r>
+      <w:proofErr w:type="gramEnd"/>
       <w:r>
         <w:rPr>
           <w:rFonts w:ascii="Courier New" w:hAnsi="Courier New" w:cs="Courier New"/>
@@ -4390,12 +5644,21 @@
           <w:sz w:val="28"/>
         </w:rPr>
       </w:pPr>
-      <w:r>
-        <w:rPr>
-          <w:rFonts w:ascii="Courier New" w:hAnsi="Courier New" w:cs="Courier New"/>
-          <w:sz w:val="28"/>
-        </w:rPr>
-        <w:t xml:space="preserve">props is short cut of properties. </w:t>
+      <w:proofErr w:type="gramStart"/>
+      <w:r>
+        <w:rPr>
+          <w:rFonts w:ascii="Courier New" w:hAnsi="Courier New" w:cs="Courier New"/>
+          <w:sz w:val="28"/>
+        </w:rPr>
+        <w:t>props</w:t>
+      </w:r>
+      <w:proofErr w:type="gramEnd"/>
+      <w:r>
+        <w:rPr>
+          <w:rFonts w:ascii="Courier New" w:hAnsi="Courier New" w:cs="Courier New"/>
+          <w:sz w:val="28"/>
+        </w:rPr>
+        <w:t xml:space="preserve"> is short cut of properties. </w:t>
       </w:r>
     </w:p>
     <w:p>
@@ -4415,7 +5678,23 @@
           <w:rFonts w:ascii="Courier New" w:hAnsi="Courier New" w:cs="Courier New"/>
           <w:sz w:val="28"/>
         </w:rPr>
-        <w:t xml:space="preserve">Props we can’t change ie </w:t>
+        <w:t xml:space="preserve">Props we can’t change </w:t>
+      </w:r>
+      <w:proofErr w:type="spellStart"/>
+      <w:r>
+        <w:rPr>
+          <w:rFonts w:ascii="Courier New" w:hAnsi="Courier New" w:cs="Courier New"/>
+          <w:sz w:val="28"/>
+        </w:rPr>
+        <w:t>ie</w:t>
+      </w:r>
+      <w:proofErr w:type="spellEnd"/>
+      <w:r>
+        <w:rPr>
+          <w:rFonts w:ascii="Courier New" w:hAnsi="Courier New" w:cs="Courier New"/>
+          <w:sz w:val="28"/>
+        </w:rPr>
+        <w:t xml:space="preserve"> </w:t>
       </w:r>
       <w:r>
         <w:rPr>
@@ -4457,7 +5736,23 @@
           <w:rFonts w:ascii="Courier New" w:hAnsi="Courier New" w:cs="Courier New"/>
           <w:sz w:val="28"/>
         </w:rPr>
-        <w:t xml:space="preserve">The relationship between two component must be parent and child. So using props we can pass the value from parent component to child components. </w:t>
+        <w:t xml:space="preserve">The relationship between two </w:t>
+      </w:r>
+      <w:proofErr w:type="gramStart"/>
+      <w:r>
+        <w:rPr>
+          <w:rFonts w:ascii="Courier New" w:hAnsi="Courier New" w:cs="Courier New"/>
+          <w:sz w:val="28"/>
+        </w:rPr>
+        <w:t>component</w:t>
+      </w:r>
+      <w:proofErr w:type="gramEnd"/>
+      <w:r>
+        <w:rPr>
+          <w:rFonts w:ascii="Courier New" w:hAnsi="Courier New" w:cs="Courier New"/>
+          <w:sz w:val="28"/>
+        </w:rPr>
+        <w:t xml:space="preserve"> must be parent and child. So using props we can pass the value from parent component to child components. </w:t>
       </w:r>
     </w:p>
     <w:p>
@@ -4502,7 +5797,23 @@
           <w:rFonts w:ascii="Courier New" w:hAnsi="Courier New" w:cs="Courier New"/>
           <w:sz w:val="28"/>
         </w:rPr>
-        <w:t xml:space="preserve">If component is created using class syntax (ES6 style). we can use </w:t>
+        <w:t xml:space="preserve">If component is created using class syntax (ES6 style). </w:t>
+      </w:r>
+      <w:proofErr w:type="gramStart"/>
+      <w:r>
+        <w:rPr>
+          <w:rFonts w:ascii="Courier New" w:hAnsi="Courier New" w:cs="Courier New"/>
+          <w:sz w:val="28"/>
+        </w:rPr>
+        <w:t>we</w:t>
+      </w:r>
+      <w:proofErr w:type="gramEnd"/>
+      <w:r>
+        <w:rPr>
+          <w:rFonts w:ascii="Courier New" w:hAnsi="Courier New" w:cs="Courier New"/>
+          <w:sz w:val="28"/>
+        </w:rPr>
+        <w:t xml:space="preserve"> can use </w:t>
       </w:r>
       <w:r>
         <w:rPr>
@@ -4540,7 +5851,23 @@
           <w:rFonts w:ascii="Courier New" w:hAnsi="Courier New" w:cs="Courier New"/>
           <w:sz w:val="28"/>
         </w:rPr>
-        <w:t xml:space="preserve">If component is created using function syntax (ES5 or ES6(arrow)). We can use only </w:t>
+        <w:t xml:space="preserve">If component is created using function syntax (ES5 or </w:t>
+      </w:r>
+      <w:proofErr w:type="gramStart"/>
+      <w:r>
+        <w:rPr>
+          <w:rFonts w:ascii="Courier New" w:hAnsi="Courier New" w:cs="Courier New"/>
+          <w:sz w:val="28"/>
+        </w:rPr>
+        <w:t>ES6(</w:t>
+      </w:r>
+      <w:proofErr w:type="gramEnd"/>
+      <w:r>
+        <w:rPr>
+          <w:rFonts w:ascii="Courier New" w:hAnsi="Courier New" w:cs="Courier New"/>
+          <w:sz w:val="28"/>
+        </w:rPr>
+        <w:t xml:space="preserve">arrow)). We can use only </w:t>
       </w:r>
       <w:r>
         <w:rPr>
@@ -4585,20 +5912,63 @@
           <w:sz w:val="28"/>
         </w:rPr>
       </w:pPr>
-      <w:r>
-        <w:rPr>
-          <w:rFonts w:ascii="Courier New" w:hAnsi="Courier New" w:cs="Courier New"/>
-          <w:sz w:val="28"/>
-          <w:highlight w:val="yellow"/>
-        </w:rPr>
-        <w:t>Statefull component</w:t>
-      </w:r>
-      <w:r>
-        <w:rPr>
-          <w:rFonts w:ascii="Courier New" w:hAnsi="Courier New" w:cs="Courier New"/>
-          <w:sz w:val="28"/>
-        </w:rPr>
-        <w:t xml:space="preserve"> : class style component is known as statefull component. Because we can use state and props variable. </w:t>
+      <w:proofErr w:type="spellStart"/>
+      <w:r>
+        <w:rPr>
+          <w:rFonts w:ascii="Courier New" w:hAnsi="Courier New" w:cs="Courier New"/>
+          <w:sz w:val="28"/>
+          <w:highlight w:val="yellow"/>
+        </w:rPr>
+        <w:t>Statefull</w:t>
+      </w:r>
+      <w:proofErr w:type="spellEnd"/>
+      <w:r>
+        <w:rPr>
+          <w:rFonts w:ascii="Courier New" w:hAnsi="Courier New" w:cs="Courier New"/>
+          <w:sz w:val="28"/>
+          <w:highlight w:val="yellow"/>
+        </w:rPr>
+        <w:t xml:space="preserve"> </w:t>
+      </w:r>
+      <w:proofErr w:type="gramStart"/>
+      <w:r>
+        <w:rPr>
+          <w:rFonts w:ascii="Courier New" w:hAnsi="Courier New" w:cs="Courier New"/>
+          <w:sz w:val="28"/>
+          <w:highlight w:val="yellow"/>
+        </w:rPr>
+        <w:t>component</w:t>
+      </w:r>
+      <w:r>
+        <w:rPr>
+          <w:rFonts w:ascii="Courier New" w:hAnsi="Courier New" w:cs="Courier New"/>
+          <w:sz w:val="28"/>
+        </w:rPr>
+        <w:t xml:space="preserve"> :</w:t>
+      </w:r>
+      <w:proofErr w:type="gramEnd"/>
+      <w:r>
+        <w:rPr>
+          <w:rFonts w:ascii="Courier New" w:hAnsi="Courier New" w:cs="Courier New"/>
+          <w:sz w:val="28"/>
+        </w:rPr>
+        <w:t xml:space="preserve"> class style component is known as </w:t>
+      </w:r>
+      <w:proofErr w:type="spellStart"/>
+      <w:r>
+        <w:rPr>
+          <w:rFonts w:ascii="Courier New" w:hAnsi="Courier New" w:cs="Courier New"/>
+          <w:sz w:val="28"/>
+        </w:rPr>
+        <w:t>statefull</w:t>
+      </w:r>
+      <w:proofErr w:type="spellEnd"/>
+      <w:r>
+        <w:rPr>
+          <w:rFonts w:ascii="Courier New" w:hAnsi="Courier New" w:cs="Courier New"/>
+          <w:sz w:val="28"/>
+        </w:rPr>
+        <w:t xml:space="preserve"> component. Because we can use state and props variable. </w:t>
       </w:r>
     </w:p>
     <w:p>
@@ -4824,7 +6194,32 @@
           <w:rFonts w:ascii="Courier New" w:hAnsi="Courier New" w:cs="Courier New"/>
           <w:sz w:val="28"/>
         </w:rPr>
-        <w:t xml:space="preserve">Adding dynamic state property using setState() function </w:t>
+        <w:t xml:space="preserve">Adding dynamic state property using </w:t>
+      </w:r>
+      <w:proofErr w:type="spellStart"/>
+      <w:proofErr w:type="gramStart"/>
+      <w:r>
+        <w:rPr>
+          <w:rFonts w:ascii="Courier New" w:hAnsi="Courier New" w:cs="Courier New"/>
+          <w:sz w:val="28"/>
+        </w:rPr>
+        <w:t>setState</w:t>
+      </w:r>
+      <w:proofErr w:type="spellEnd"/>
+      <w:r>
+        <w:rPr>
+          <w:rFonts w:ascii="Courier New" w:hAnsi="Courier New" w:cs="Courier New"/>
+          <w:sz w:val="28"/>
+        </w:rPr>
+        <w:t>(</w:t>
+      </w:r>
+      <w:proofErr w:type="gramEnd"/>
+      <w:r>
+        <w:rPr>
+          <w:rFonts w:ascii="Courier New" w:hAnsi="Courier New" w:cs="Courier New"/>
+          <w:sz w:val="28"/>
+        </w:rPr>
+        <w:t xml:space="preserve">) function </w:t>
       </w:r>
     </w:p>
     <w:p>
@@ -4859,29 +6254,83 @@
           <w:sz w:val="28"/>
         </w:rPr>
       </w:pPr>
-      <w:r>
-        <w:rPr>
-          <w:rFonts w:ascii="Courier New" w:hAnsi="Courier New" w:cs="Courier New"/>
-          <w:sz w:val="28"/>
-        </w:rPr>
-        <w:t>this.setState({</w:t>
-      </w:r>
-    </w:p>
-    <w:p>
-      <w:pPr>
-        <w:rPr>
-          <w:rFonts w:ascii="Courier New" w:hAnsi="Courier New" w:cs="Courier New"/>
-          <w:sz w:val="28"/>
-        </w:rPr>
-      </w:pPr>
-      <w:r>
-        <w:rPr>
-          <w:rFonts w:ascii="Courier New" w:hAnsi="Courier New" w:cs="Courier New"/>
-          <w:sz w:val="28"/>
-        </w:rPr>
-        <w:tab/>
-        <w:t>…this.state,[newStateName]:stateValue</w:t>
-      </w:r>
+      <w:proofErr w:type="spellStart"/>
+      <w:proofErr w:type="gramStart"/>
+      <w:r>
+        <w:rPr>
+          <w:rFonts w:ascii="Courier New" w:hAnsi="Courier New" w:cs="Courier New"/>
+          <w:sz w:val="28"/>
+        </w:rPr>
+        <w:t>this.setState</w:t>
+      </w:r>
+      <w:proofErr w:type="spellEnd"/>
+      <w:r>
+        <w:rPr>
+          <w:rFonts w:ascii="Courier New" w:hAnsi="Courier New" w:cs="Courier New"/>
+          <w:sz w:val="28"/>
+        </w:rPr>
+        <w:t>({</w:t>
+      </w:r>
+      <w:proofErr w:type="gramEnd"/>
+    </w:p>
+    <w:p>
+      <w:pPr>
+        <w:rPr>
+          <w:rFonts w:ascii="Courier New" w:hAnsi="Courier New" w:cs="Courier New"/>
+          <w:sz w:val="28"/>
+        </w:rPr>
+      </w:pPr>
+      <w:r>
+        <w:rPr>
+          <w:rFonts w:ascii="Courier New" w:hAnsi="Courier New" w:cs="Courier New"/>
+          <w:sz w:val="28"/>
+        </w:rPr>
+        <w:tab/>
+        <w:t>…</w:t>
+      </w:r>
+      <w:proofErr w:type="spellStart"/>
+      <w:r>
+        <w:rPr>
+          <w:rFonts w:ascii="Courier New" w:hAnsi="Courier New" w:cs="Courier New"/>
+          <w:sz w:val="28"/>
+        </w:rPr>
+        <w:t>this.state</w:t>
+      </w:r>
+      <w:proofErr w:type="spellEnd"/>
+      <w:proofErr w:type="gramStart"/>
+      <w:r>
+        <w:rPr>
+          <w:rFonts w:ascii="Courier New" w:hAnsi="Courier New" w:cs="Courier New"/>
+          <w:sz w:val="28"/>
+        </w:rPr>
+        <w:t>,[</w:t>
+      </w:r>
+      <w:proofErr w:type="spellStart"/>
+      <w:proofErr w:type="gramEnd"/>
+      <w:r>
+        <w:rPr>
+          <w:rFonts w:ascii="Courier New" w:hAnsi="Courier New" w:cs="Courier New"/>
+          <w:sz w:val="28"/>
+        </w:rPr>
+        <w:t>newStateName</w:t>
+      </w:r>
+      <w:proofErr w:type="spellEnd"/>
+      <w:r>
+        <w:rPr>
+          <w:rFonts w:ascii="Courier New" w:hAnsi="Courier New" w:cs="Courier New"/>
+          <w:sz w:val="28"/>
+        </w:rPr>
+        <w:t>]:</w:t>
+      </w:r>
+      <w:proofErr w:type="spellStart"/>
+      <w:r>
+        <w:rPr>
+          <w:rFonts w:ascii="Courier New" w:hAnsi="Courier New" w:cs="Courier New"/>
+          <w:sz w:val="28"/>
+        </w:rPr>
+        <w:t>stateValue</w:t>
+      </w:r>
+      <w:proofErr w:type="spellEnd"/>
     </w:p>
     <w:p>
       <w:pPr>
@@ -4943,6 +6392,8 @@
           <w:lang w:eastAsia="en-IN"/>
         </w:rPr>
       </w:pPr>
+      <w:proofErr w:type="spellStart"/>
+      <w:proofErr w:type="gramStart"/>
       <w:r>
         <w:rPr>
           <w:rFonts w:ascii="Consolas" w:eastAsia="Times New Roman" w:hAnsi="Consolas" w:cs="Times New Roman"/>
@@ -4961,13 +6412,10 @@
           <w:szCs w:val="27"/>
           <w:lang w:eastAsia="en-IN"/>
         </w:rPr>
-        <w:t>.setState({profile:{</w:t>
-      </w:r>
-    </w:p>
-    <w:p>
-      <w:pPr>
-        <w:shd w:val="clear" w:color="auto" w:fill="FFFFFF"/>
-        <w:spacing w:after="0" w:line="360" w:lineRule="atLeast"/>
+        <w:t>.setState</w:t>
+      </w:r>
+      <w:proofErr w:type="spellEnd"/>
+      <w:r>
         <w:rPr>
           <w:rFonts w:ascii="Consolas" w:eastAsia="Times New Roman" w:hAnsi="Consolas" w:cs="Times New Roman"/>
           <w:color w:val="000000"/>
@@ -4975,7 +6423,9 @@
           <w:szCs w:val="27"/>
           <w:lang w:eastAsia="en-IN"/>
         </w:rPr>
-      </w:pPr>
+        <w:t>(</w:t>
+      </w:r>
+      <w:proofErr w:type="gramEnd"/>
       <w:r>
         <w:rPr>
           <w:rFonts w:ascii="Consolas" w:eastAsia="Times New Roman" w:hAnsi="Consolas" w:cs="Times New Roman"/>
@@ -4984,9 +6434,13 @@
           <w:szCs w:val="27"/>
           <w:lang w:eastAsia="en-IN"/>
         </w:rPr>
-        <w:t>      </w:t>
-      </w:r>
-      <w:r>
+        <w:t>{profile:{</w:t>
+      </w:r>
+    </w:p>
+    <w:p>
+      <w:pPr>
+        <w:shd w:val="clear" w:color="auto" w:fill="FFFFFF"/>
+        <w:spacing w:after="0" w:line="360" w:lineRule="atLeast"/>
         <w:rPr>
           <w:rFonts w:ascii="Consolas" w:eastAsia="Times New Roman" w:hAnsi="Consolas" w:cs="Times New Roman"/>
           <w:color w:val="000000"/>
@@ -4994,8 +6448,28 @@
           <w:szCs w:val="27"/>
           <w:lang w:eastAsia="en-IN"/>
         </w:rPr>
+      </w:pPr>
+      <w:r>
+        <w:rPr>
+          <w:rFonts w:ascii="Consolas" w:eastAsia="Times New Roman" w:hAnsi="Consolas" w:cs="Times New Roman"/>
+          <w:color w:val="000000"/>
+          <w:sz w:val="27"/>
+          <w:szCs w:val="27"/>
+          <w:lang w:eastAsia="en-IN"/>
+        </w:rPr>
+        <w:t>      </w:t>
+      </w:r>
+      <w:r>
+        <w:rPr>
+          <w:rFonts w:ascii="Consolas" w:eastAsia="Times New Roman" w:hAnsi="Consolas" w:cs="Times New Roman"/>
+          <w:color w:val="000000"/>
+          <w:sz w:val="27"/>
+          <w:szCs w:val="27"/>
+          <w:lang w:eastAsia="en-IN"/>
+        </w:rPr>
         <w:t>...</w:t>
       </w:r>
+      <w:proofErr w:type="spellStart"/>
       <w:r>
         <w:rPr>
           <w:rFonts w:ascii="Consolas" w:eastAsia="Times New Roman" w:hAnsi="Consolas" w:cs="Times New Roman"/>
@@ -5014,22 +6488,10 @@
           <w:szCs w:val="27"/>
           <w:lang w:eastAsia="en-IN"/>
         </w:rPr>
-        <w:t>.state.profile,[</w:t>
-      </w:r>
-      <w:r>
-        <w:rPr>
-          <w:rFonts w:ascii="Courier New" w:hAnsi="Courier New" w:cs="Courier New"/>
-          <w:sz w:val="28"/>
-        </w:rPr>
-        <w:t xml:space="preserve"> </w:t>
-      </w:r>
-      <w:r>
-        <w:rPr>
-          <w:rFonts w:ascii="Courier New" w:hAnsi="Courier New" w:cs="Courier New"/>
-          <w:sz w:val="28"/>
-        </w:rPr>
-        <w:t>newStateName</w:t>
-      </w:r>
+        <w:t>.state.profile</w:t>
+      </w:r>
+      <w:proofErr w:type="spellEnd"/>
+      <w:proofErr w:type="gramStart"/>
       <w:r>
         <w:rPr>
           <w:rFonts w:ascii="Consolas" w:eastAsia="Times New Roman" w:hAnsi="Consolas" w:cs="Times New Roman"/>
@@ -5038,8 +6500,9 @@
           <w:szCs w:val="27"/>
           <w:lang w:eastAsia="en-IN"/>
         </w:rPr>
-        <w:t>]:</w:t>
-      </w:r>
+        <w:t>,[</w:t>
+      </w:r>
+      <w:proofErr w:type="gramEnd"/>
       <w:r>
         <w:rPr>
           <w:rFonts w:ascii="Courier New" w:hAnsi="Courier New" w:cs="Courier New"/>
@@ -5047,18 +6510,16 @@
         </w:rPr>
         <w:t xml:space="preserve"> </w:t>
       </w:r>
-      <w:r>
-        <w:rPr>
-          <w:rFonts w:ascii="Courier New" w:hAnsi="Courier New" w:cs="Courier New"/>
-          <w:sz w:val="28"/>
-        </w:rPr>
-        <w:t>stateValue</w:t>
-      </w:r>
-    </w:p>
-    <w:p>
-      <w:pPr>
-        <w:shd w:val="clear" w:color="auto" w:fill="FFFFFF"/>
-        <w:spacing w:after="0" w:line="360" w:lineRule="atLeast"/>
+      <w:proofErr w:type="spellStart"/>
+      <w:r>
+        <w:rPr>
+          <w:rFonts w:ascii="Courier New" w:hAnsi="Courier New" w:cs="Courier New"/>
+          <w:sz w:val="28"/>
+        </w:rPr>
+        <w:t>newStateName</w:t>
+      </w:r>
+      <w:proofErr w:type="spellEnd"/>
+      <w:r>
         <w:rPr>
           <w:rFonts w:ascii="Consolas" w:eastAsia="Times New Roman" w:hAnsi="Consolas" w:cs="Times New Roman"/>
           <w:color w:val="000000"/>
@@ -5066,8 +6527,29 @@
           <w:szCs w:val="27"/>
           <w:lang w:eastAsia="en-IN"/>
         </w:rPr>
-      </w:pPr>
-      <w:r>
+        <w:t>]:</w:t>
+      </w:r>
+      <w:r>
+        <w:rPr>
+          <w:rFonts w:ascii="Courier New" w:hAnsi="Courier New" w:cs="Courier New"/>
+          <w:sz w:val="28"/>
+        </w:rPr>
+        <w:t xml:space="preserve"> </w:t>
+      </w:r>
+      <w:proofErr w:type="spellStart"/>
+      <w:r>
+        <w:rPr>
+          <w:rFonts w:ascii="Courier New" w:hAnsi="Courier New" w:cs="Courier New"/>
+          <w:sz w:val="28"/>
+        </w:rPr>
+        <w:t>stateValue</w:t>
+      </w:r>
+      <w:proofErr w:type="spellEnd"/>
+    </w:p>
+    <w:p>
+      <w:pPr>
+        <w:shd w:val="clear" w:color="auto" w:fill="FFFFFF"/>
+        <w:spacing w:after="0" w:line="360" w:lineRule="atLeast"/>
         <w:rPr>
           <w:rFonts w:ascii="Consolas" w:eastAsia="Times New Roman" w:hAnsi="Consolas" w:cs="Times New Roman"/>
           <w:color w:val="000000"/>
@@ -5075,6 +6557,15 @@
           <w:szCs w:val="27"/>
           <w:lang w:eastAsia="en-IN"/>
         </w:rPr>
+      </w:pPr>
+      <w:r>
+        <w:rPr>
+          <w:rFonts w:ascii="Consolas" w:eastAsia="Times New Roman" w:hAnsi="Consolas" w:cs="Times New Roman"/>
+          <w:color w:val="000000"/>
+          <w:sz w:val="27"/>
+          <w:szCs w:val="27"/>
+          <w:lang w:eastAsia="en-IN"/>
+        </w:rPr>
         <w:t>}})</w:t>
       </w:r>
     </w:p>
@@ -5196,7 +6687,39 @@
           <w:rFonts w:ascii="Courier New" w:hAnsi="Courier New" w:cs="Courier New"/>
           <w:sz w:val="28"/>
         </w:rPr>
-        <w:t xml:space="preserve">React JS provide external third party library ie axios. Which help to backend technologies REST API Service develop in any language doesn’t matter. </w:t>
+        <w:t xml:space="preserve">React JS provide external third party library </w:t>
+      </w:r>
+      <w:proofErr w:type="spellStart"/>
+      <w:r>
+        <w:rPr>
+          <w:rFonts w:ascii="Courier New" w:hAnsi="Courier New" w:cs="Courier New"/>
+          <w:sz w:val="28"/>
+        </w:rPr>
+        <w:t>ie</w:t>
+      </w:r>
+      <w:proofErr w:type="spellEnd"/>
+      <w:r>
+        <w:rPr>
+          <w:rFonts w:ascii="Courier New" w:hAnsi="Courier New" w:cs="Courier New"/>
+          <w:sz w:val="28"/>
+        </w:rPr>
+        <w:t xml:space="preserve"> </w:t>
+      </w:r>
+      <w:proofErr w:type="spellStart"/>
+      <w:r>
+        <w:rPr>
+          <w:rFonts w:ascii="Courier New" w:hAnsi="Courier New" w:cs="Courier New"/>
+          <w:sz w:val="28"/>
+        </w:rPr>
+        <w:t>axios</w:t>
+      </w:r>
+      <w:proofErr w:type="spellEnd"/>
+      <w:r>
+        <w:rPr>
+          <w:rFonts w:ascii="Courier New" w:hAnsi="Courier New" w:cs="Courier New"/>
+          <w:sz w:val="28"/>
+        </w:rPr>
+        <w:t xml:space="preserve">. Which help to backend technologies REST API Service develop in any language doesn’t matter. </w:t>
       </w:r>
     </w:p>
     <w:p>
@@ -5228,30 +6751,63 @@
           <w:sz w:val="28"/>
         </w:rPr>
         <w:tab/>
-        <w:t>Req(http)</w:t>
-      </w:r>
-      <w:r>
-        <w:rPr>
-          <w:rFonts w:ascii="Courier New" w:hAnsi="Courier New" w:cs="Courier New"/>
-          <w:sz w:val="28"/>
-        </w:rPr>
-        <w:tab/>
-      </w:r>
-      <w:r>
-        <w:rPr>
-          <w:rFonts w:ascii="Courier New" w:hAnsi="Courier New" w:cs="Courier New"/>
-          <w:sz w:val="28"/>
-        </w:rPr>
-        <w:tab/>
-      </w:r>
-      <w:r>
-        <w:rPr>
-          <w:rFonts w:ascii="Courier New" w:hAnsi="Courier New" w:cs="Courier New"/>
-          <w:sz w:val="28"/>
-        </w:rPr>
-        <w:tab/>
-        <w:t>java req</w:t>
-      </w:r>
+      </w:r>
+      <w:proofErr w:type="spellStart"/>
+      <w:proofErr w:type="gramStart"/>
+      <w:r>
+        <w:rPr>
+          <w:rFonts w:ascii="Courier New" w:hAnsi="Courier New" w:cs="Courier New"/>
+          <w:sz w:val="28"/>
+        </w:rPr>
+        <w:t>Req</w:t>
+      </w:r>
+      <w:proofErr w:type="spellEnd"/>
+      <w:r>
+        <w:rPr>
+          <w:rFonts w:ascii="Courier New" w:hAnsi="Courier New" w:cs="Courier New"/>
+          <w:sz w:val="28"/>
+        </w:rPr>
+        <w:t>(</w:t>
+      </w:r>
+      <w:proofErr w:type="gramEnd"/>
+      <w:r>
+        <w:rPr>
+          <w:rFonts w:ascii="Courier New" w:hAnsi="Courier New" w:cs="Courier New"/>
+          <w:sz w:val="28"/>
+        </w:rPr>
+        <w:t>http)</w:t>
+      </w:r>
+      <w:r>
+        <w:rPr>
+          <w:rFonts w:ascii="Courier New" w:hAnsi="Courier New" w:cs="Courier New"/>
+          <w:sz w:val="28"/>
+        </w:rPr>
+        <w:tab/>
+      </w:r>
+      <w:r>
+        <w:rPr>
+          <w:rFonts w:ascii="Courier New" w:hAnsi="Courier New" w:cs="Courier New"/>
+          <w:sz w:val="28"/>
+        </w:rPr>
+        <w:tab/>
+      </w:r>
+      <w:r>
+        <w:rPr>
+          <w:rFonts w:ascii="Courier New" w:hAnsi="Courier New" w:cs="Courier New"/>
+          <w:sz w:val="28"/>
+        </w:rPr>
+        <w:tab/>
+        <w:t xml:space="preserve">java </w:t>
+      </w:r>
+      <w:proofErr w:type="spellStart"/>
+      <w:r>
+        <w:rPr>
+          <w:rFonts w:ascii="Courier New" w:hAnsi="Courier New" w:cs="Courier New"/>
+          <w:sz w:val="28"/>
+        </w:rPr>
+        <w:t>req</w:t>
+      </w:r>
+      <w:proofErr w:type="spellEnd"/>
     </w:p>
     <w:p>
       <w:pPr>
@@ -5316,30 +6872,60 @@
           <w:sz w:val="28"/>
         </w:rPr>
         <w:tab/>
-        <w:t xml:space="preserve">Paytm python </w:t>
-      </w:r>
-    </w:p>
-    <w:p>
-      <w:pPr>
-        <w:rPr>
-          <w:rFonts w:ascii="Courier New" w:hAnsi="Courier New" w:cs="Courier New"/>
-          <w:sz w:val="28"/>
-        </w:rPr>
-      </w:pPr>
-      <w:r>
-        <w:rPr>
-          <w:rFonts w:ascii="Courier New" w:hAnsi="Courier New" w:cs="Courier New"/>
-          <w:sz w:val="28"/>
-        </w:rPr>
-        <w:tab/>
-      </w:r>
-      <w:r>
-        <w:rPr>
-          <w:rFonts w:ascii="Courier New" w:hAnsi="Courier New" w:cs="Courier New"/>
-          <w:sz w:val="28"/>
-        </w:rPr>
-        <w:tab/>
-        <w:t xml:space="preserve">Res(http) </w:t>
+      </w:r>
+      <w:proofErr w:type="spellStart"/>
+      <w:r>
+        <w:rPr>
+          <w:rFonts w:ascii="Courier New" w:hAnsi="Courier New" w:cs="Courier New"/>
+          <w:sz w:val="28"/>
+        </w:rPr>
+        <w:t>Paytm</w:t>
+      </w:r>
+      <w:proofErr w:type="spellEnd"/>
+      <w:r>
+        <w:rPr>
+          <w:rFonts w:ascii="Courier New" w:hAnsi="Courier New" w:cs="Courier New"/>
+          <w:sz w:val="28"/>
+        </w:rPr>
+        <w:t xml:space="preserve"> python </w:t>
+      </w:r>
+    </w:p>
+    <w:p>
+      <w:pPr>
+        <w:rPr>
+          <w:rFonts w:ascii="Courier New" w:hAnsi="Courier New" w:cs="Courier New"/>
+          <w:sz w:val="28"/>
+        </w:rPr>
+      </w:pPr>
+      <w:r>
+        <w:rPr>
+          <w:rFonts w:ascii="Courier New" w:hAnsi="Courier New" w:cs="Courier New"/>
+          <w:sz w:val="28"/>
+        </w:rPr>
+        <w:tab/>
+      </w:r>
+      <w:r>
+        <w:rPr>
+          <w:rFonts w:ascii="Courier New" w:hAnsi="Courier New" w:cs="Courier New"/>
+          <w:sz w:val="28"/>
+        </w:rPr>
+        <w:tab/>
+      </w:r>
+      <w:proofErr w:type="gramStart"/>
+      <w:r>
+        <w:rPr>
+          <w:rFonts w:ascii="Courier New" w:hAnsi="Courier New" w:cs="Courier New"/>
+          <w:sz w:val="28"/>
+        </w:rPr>
+        <w:t>Res(</w:t>
+      </w:r>
+      <w:proofErr w:type="gramEnd"/>
+      <w:r>
+        <w:rPr>
+          <w:rFonts w:ascii="Courier New" w:hAnsi="Courier New" w:cs="Courier New"/>
+          <w:sz w:val="28"/>
+        </w:rPr>
+        <w:t xml:space="preserve">http) </w:t>
       </w:r>
       <w:r>
         <w:rPr>
@@ -5443,132 +7029,188 @@
           <w:sz w:val="28"/>
         </w:rPr>
         <w:tab/>
-        <w:t xml:space="preserve">Phone pay :node  </w:t>
-      </w:r>
-    </w:p>
-    <w:p>
-      <w:pPr>
-        <w:rPr>
-          <w:rFonts w:ascii="Courier New" w:hAnsi="Courier New" w:cs="Courier New"/>
-          <w:sz w:val="28"/>
-        </w:rPr>
-      </w:pPr>
-      <w:r>
-        <w:rPr>
-          <w:rFonts w:ascii="Courier New" w:hAnsi="Courier New" w:cs="Courier New"/>
-          <w:sz w:val="28"/>
-        </w:rPr>
-        <w:tab/>
-      </w:r>
-      <w:r>
-        <w:rPr>
-          <w:rFonts w:ascii="Courier New" w:hAnsi="Courier New" w:cs="Courier New"/>
-          <w:sz w:val="28"/>
-        </w:rPr>
-        <w:tab/>
-      </w:r>
-      <w:r>
-        <w:rPr>
-          <w:rFonts w:ascii="Courier New" w:hAnsi="Courier New" w:cs="Courier New"/>
-          <w:sz w:val="28"/>
-        </w:rPr>
-        <w:tab/>
-      </w:r>
-      <w:r>
-        <w:rPr>
-          <w:rFonts w:ascii="Courier New" w:hAnsi="Courier New" w:cs="Courier New"/>
-          <w:sz w:val="28"/>
-        </w:rPr>
-        <w:tab/>
-      </w:r>
-      <w:r>
-        <w:rPr>
-          <w:rFonts w:ascii="Courier New" w:hAnsi="Courier New" w:cs="Courier New"/>
-          <w:sz w:val="28"/>
-        </w:rPr>
-        <w:tab/>
-      </w:r>
-      <w:r>
-        <w:rPr>
-          <w:rFonts w:ascii="Courier New" w:hAnsi="Courier New" w:cs="Courier New"/>
-          <w:sz w:val="28"/>
-        </w:rPr>
-        <w:tab/>
-      </w:r>
-      <w:r>
-        <w:rPr>
-          <w:rFonts w:ascii="Courier New" w:hAnsi="Courier New" w:cs="Courier New"/>
-          <w:sz w:val="28"/>
-        </w:rPr>
-        <w:tab/>
+        <w:t xml:space="preserve">Phone </w:t>
+      </w:r>
+      <w:proofErr w:type="gramStart"/>
+      <w:r>
+        <w:rPr>
+          <w:rFonts w:ascii="Courier New" w:hAnsi="Courier New" w:cs="Courier New"/>
+          <w:sz w:val="28"/>
+        </w:rPr>
+        <w:t>pay :node</w:t>
+      </w:r>
+      <w:proofErr w:type="gramEnd"/>
+      <w:r>
+        <w:rPr>
+          <w:rFonts w:ascii="Courier New" w:hAnsi="Courier New" w:cs="Courier New"/>
+          <w:sz w:val="28"/>
+        </w:rPr>
+        <w:t xml:space="preserve">  </w:t>
+      </w:r>
+    </w:p>
+    <w:p>
+      <w:pPr>
+        <w:rPr>
+          <w:rFonts w:ascii="Courier New" w:hAnsi="Courier New" w:cs="Courier New"/>
+          <w:sz w:val="28"/>
+        </w:rPr>
+      </w:pPr>
+      <w:r>
+        <w:rPr>
+          <w:rFonts w:ascii="Courier New" w:hAnsi="Courier New" w:cs="Courier New"/>
+          <w:sz w:val="28"/>
+        </w:rPr>
+        <w:tab/>
+      </w:r>
+      <w:r>
+        <w:rPr>
+          <w:rFonts w:ascii="Courier New" w:hAnsi="Courier New" w:cs="Courier New"/>
+          <w:sz w:val="28"/>
+        </w:rPr>
+        <w:tab/>
+      </w:r>
+      <w:r>
+        <w:rPr>
+          <w:rFonts w:ascii="Courier New" w:hAnsi="Courier New" w:cs="Courier New"/>
+          <w:sz w:val="28"/>
+        </w:rPr>
+        <w:tab/>
+      </w:r>
+      <w:r>
+        <w:rPr>
+          <w:rFonts w:ascii="Courier New" w:hAnsi="Courier New" w:cs="Courier New"/>
+          <w:sz w:val="28"/>
+        </w:rPr>
+        <w:tab/>
+      </w:r>
+      <w:r>
+        <w:rPr>
+          <w:rFonts w:ascii="Courier New" w:hAnsi="Courier New" w:cs="Courier New"/>
+          <w:sz w:val="28"/>
+        </w:rPr>
+        <w:tab/>
+      </w:r>
+      <w:r>
+        <w:rPr>
+          <w:rFonts w:ascii="Courier New" w:hAnsi="Courier New" w:cs="Courier New"/>
+          <w:sz w:val="28"/>
+        </w:rPr>
+        <w:tab/>
+      </w:r>
+      <w:r>
+        <w:rPr>
+          <w:rFonts w:ascii="Courier New" w:hAnsi="Courier New" w:cs="Courier New"/>
+          <w:sz w:val="28"/>
+        </w:rPr>
+        <w:tab/>
+      </w:r>
+      <w:proofErr w:type="gramStart"/>
+      <w:r>
+        <w:rPr>
+          <w:rFonts w:ascii="Courier New" w:hAnsi="Courier New" w:cs="Courier New"/>
+          <w:sz w:val="28"/>
+        </w:rPr>
         <w:t>python</w:t>
       </w:r>
-      <w:r>
-        <w:rPr>
-          <w:rFonts w:ascii="Courier New" w:hAnsi="Courier New" w:cs="Courier New"/>
-          <w:sz w:val="28"/>
-        </w:rPr>
-        <w:tab/>
-        <w:t>Paypal :php</w:t>
-      </w:r>
-    </w:p>
-    <w:p>
-      <w:pPr>
-        <w:rPr>
-          <w:rFonts w:ascii="Courier New" w:hAnsi="Courier New" w:cs="Courier New"/>
-          <w:sz w:val="28"/>
-        </w:rPr>
-      </w:pPr>
-      <w:r>
-        <w:rPr>
-          <w:rFonts w:ascii="Courier New" w:hAnsi="Courier New" w:cs="Courier New"/>
-          <w:sz w:val="28"/>
-        </w:rPr>
-        <w:tab/>
-      </w:r>
-      <w:r>
-        <w:rPr>
-          <w:rFonts w:ascii="Courier New" w:hAnsi="Courier New" w:cs="Courier New"/>
-          <w:sz w:val="28"/>
-        </w:rPr>
-        <w:tab/>
-      </w:r>
-      <w:r>
-        <w:rPr>
-          <w:rFonts w:ascii="Courier New" w:hAnsi="Courier New" w:cs="Courier New"/>
-          <w:sz w:val="28"/>
-        </w:rPr>
-        <w:tab/>
-      </w:r>
-      <w:r>
-        <w:rPr>
-          <w:rFonts w:ascii="Courier New" w:hAnsi="Courier New" w:cs="Courier New"/>
-          <w:sz w:val="28"/>
-        </w:rPr>
-        <w:tab/>
-      </w:r>
-      <w:r>
-        <w:rPr>
-          <w:rFonts w:ascii="Courier New" w:hAnsi="Courier New" w:cs="Courier New"/>
-          <w:sz w:val="28"/>
-        </w:rPr>
-        <w:tab/>
-      </w:r>
-      <w:r>
-        <w:rPr>
-          <w:rFonts w:ascii="Courier New" w:hAnsi="Courier New" w:cs="Courier New"/>
-          <w:sz w:val="28"/>
-        </w:rPr>
-        <w:tab/>
-      </w:r>
-      <w:r>
-        <w:rPr>
-          <w:rFonts w:ascii="Courier New" w:hAnsi="Courier New" w:cs="Courier New"/>
-          <w:sz w:val="28"/>
-        </w:rPr>
-        <w:tab/>
+      <w:proofErr w:type="gramEnd"/>
+      <w:r>
+        <w:rPr>
+          <w:rFonts w:ascii="Courier New" w:hAnsi="Courier New" w:cs="Courier New"/>
+          <w:sz w:val="28"/>
+        </w:rPr>
+        <w:tab/>
+      </w:r>
+      <w:proofErr w:type="spellStart"/>
+      <w:r>
+        <w:rPr>
+          <w:rFonts w:ascii="Courier New" w:hAnsi="Courier New" w:cs="Courier New"/>
+          <w:sz w:val="28"/>
+        </w:rPr>
+        <w:t>Paypal</w:t>
+      </w:r>
+      <w:proofErr w:type="spellEnd"/>
+      <w:r>
+        <w:rPr>
+          <w:rFonts w:ascii="Courier New" w:hAnsi="Courier New" w:cs="Courier New"/>
+          <w:sz w:val="28"/>
+        </w:rPr>
+        <w:t xml:space="preserve"> :</w:t>
+      </w:r>
+      <w:proofErr w:type="spellStart"/>
+      <w:r>
+        <w:rPr>
+          <w:rFonts w:ascii="Courier New" w:hAnsi="Courier New" w:cs="Courier New"/>
+          <w:sz w:val="28"/>
+        </w:rPr>
+        <w:t>php</w:t>
+      </w:r>
+      <w:proofErr w:type="spellEnd"/>
+    </w:p>
+    <w:p>
+      <w:pPr>
+        <w:rPr>
+          <w:rFonts w:ascii="Courier New" w:hAnsi="Courier New" w:cs="Courier New"/>
+          <w:sz w:val="28"/>
+        </w:rPr>
+      </w:pPr>
+      <w:r>
+        <w:rPr>
+          <w:rFonts w:ascii="Courier New" w:hAnsi="Courier New" w:cs="Courier New"/>
+          <w:sz w:val="28"/>
+        </w:rPr>
+        <w:tab/>
+      </w:r>
+      <w:r>
+        <w:rPr>
+          <w:rFonts w:ascii="Courier New" w:hAnsi="Courier New" w:cs="Courier New"/>
+          <w:sz w:val="28"/>
+        </w:rPr>
+        <w:tab/>
+      </w:r>
+      <w:r>
+        <w:rPr>
+          <w:rFonts w:ascii="Courier New" w:hAnsi="Courier New" w:cs="Courier New"/>
+          <w:sz w:val="28"/>
+        </w:rPr>
+        <w:tab/>
+      </w:r>
+      <w:r>
+        <w:rPr>
+          <w:rFonts w:ascii="Courier New" w:hAnsi="Courier New" w:cs="Courier New"/>
+          <w:sz w:val="28"/>
+        </w:rPr>
+        <w:tab/>
+      </w:r>
+      <w:r>
+        <w:rPr>
+          <w:rFonts w:ascii="Courier New" w:hAnsi="Courier New" w:cs="Courier New"/>
+          <w:sz w:val="28"/>
+        </w:rPr>
+        <w:tab/>
+      </w:r>
+      <w:r>
+        <w:rPr>
+          <w:rFonts w:ascii="Courier New" w:hAnsi="Courier New" w:cs="Courier New"/>
+          <w:sz w:val="28"/>
+        </w:rPr>
+        <w:tab/>
+      </w:r>
+      <w:r>
+        <w:rPr>
+          <w:rFonts w:ascii="Courier New" w:hAnsi="Courier New" w:cs="Courier New"/>
+          <w:sz w:val="28"/>
+        </w:rPr>
+        <w:tab/>
+      </w:r>
+      <w:proofErr w:type="gramStart"/>
+      <w:r>
+        <w:rPr>
+          <w:rFonts w:ascii="Courier New" w:hAnsi="Courier New" w:cs="Courier New"/>
+          <w:sz w:val="28"/>
+        </w:rPr>
         <w:t>res</w:t>
       </w:r>
+      <w:proofErr w:type="gramEnd"/>
       <w:r>
         <w:rPr>
           <w:rFonts w:ascii="Courier New" w:hAnsi="Courier New" w:cs="Courier New"/>
@@ -5605,7 +7247,23 @@
           <w:rFonts w:ascii="Courier New" w:hAnsi="Courier New" w:cs="Courier New"/>
           <w:sz w:val="28"/>
         </w:rPr>
-        <w:t xml:space="preserve">Web service : giving the service for web application when both application running using different technologies. </w:t>
+        <w:t xml:space="preserve">Web </w:t>
+      </w:r>
+      <w:proofErr w:type="gramStart"/>
+      <w:r>
+        <w:rPr>
+          <w:rFonts w:ascii="Courier New" w:hAnsi="Courier New" w:cs="Courier New"/>
+          <w:sz w:val="28"/>
+        </w:rPr>
+        <w:t>service :</w:t>
+      </w:r>
+      <w:proofErr w:type="gramEnd"/>
+      <w:r>
+        <w:rPr>
+          <w:rFonts w:ascii="Courier New" w:hAnsi="Courier New" w:cs="Courier New"/>
+          <w:sz w:val="28"/>
+        </w:rPr>
+        <w:t xml:space="preserve"> giving the service for web application when both application running using different technologies. </w:t>
       </w:r>
     </w:p>
     <w:p>
@@ -5669,7 +7327,23 @@
           <w:rFonts w:ascii="Courier New" w:hAnsi="Courier New" w:cs="Courier New"/>
           <w:sz w:val="28"/>
         </w:rPr>
-        <w:t xml:space="preserve">REST Full Web Service: We can consume and produce the data xml as well as non xml like json, text, html or any other format. </w:t>
+        <w:t xml:space="preserve">REST Full Web Service: We can consume and produce the data xml as well as non xml like </w:t>
+      </w:r>
+      <w:proofErr w:type="spellStart"/>
+      <w:r>
+        <w:rPr>
+          <w:rFonts w:ascii="Courier New" w:hAnsi="Courier New" w:cs="Courier New"/>
+          <w:sz w:val="28"/>
+        </w:rPr>
+        <w:t>json</w:t>
+      </w:r>
+      <w:proofErr w:type="spellEnd"/>
+      <w:r>
+        <w:rPr>
+          <w:rFonts w:ascii="Courier New" w:hAnsi="Courier New" w:cs="Courier New"/>
+          <w:sz w:val="28"/>
+        </w:rPr>
+        <w:t xml:space="preserve">, text, html or any other format. </w:t>
       </w:r>
       <w:r>
         <w:rPr>
@@ -5772,32 +7446,86 @@
           <w:rFonts w:ascii="Courier New" w:hAnsi="Courier New" w:cs="Courier New"/>
           <w:sz w:val="28"/>
         </w:rPr>
-        <w:t xml:space="preserve">To call REST API develop in any language React js provide axios third party module. </w:t>
-      </w:r>
-    </w:p>
-    <w:p>
-      <w:pPr>
-        <w:rPr>
-          <w:rFonts w:ascii="Courier New" w:hAnsi="Courier New" w:cs="Courier New"/>
-          <w:sz w:val="28"/>
-        </w:rPr>
-      </w:pPr>
-    </w:p>
-    <w:p>
-      <w:pPr>
-        <w:rPr>
-          <w:rFonts w:ascii="Courier New" w:hAnsi="Courier New" w:cs="Courier New"/>
-          <w:sz w:val="28"/>
-        </w:rPr>
-      </w:pPr>
-      <w:r>
-        <w:rPr>
-          <w:rFonts w:ascii="Courier New" w:hAnsi="Courier New" w:cs="Courier New"/>
-          <w:sz w:val="28"/>
-          <w:highlight w:val="yellow"/>
-        </w:rPr>
-        <w:t>npm install axios</w:t>
-      </w:r>
+        <w:t xml:space="preserve">To call REST API develop in any language React </w:t>
+      </w:r>
+      <w:proofErr w:type="spellStart"/>
+      <w:r>
+        <w:rPr>
+          <w:rFonts w:ascii="Courier New" w:hAnsi="Courier New" w:cs="Courier New"/>
+          <w:sz w:val="28"/>
+        </w:rPr>
+        <w:t>js</w:t>
+      </w:r>
+      <w:proofErr w:type="spellEnd"/>
+      <w:r>
+        <w:rPr>
+          <w:rFonts w:ascii="Courier New" w:hAnsi="Courier New" w:cs="Courier New"/>
+          <w:sz w:val="28"/>
+        </w:rPr>
+        <w:t xml:space="preserve"> provide </w:t>
+      </w:r>
+      <w:proofErr w:type="spellStart"/>
+      <w:r>
+        <w:rPr>
+          <w:rFonts w:ascii="Courier New" w:hAnsi="Courier New" w:cs="Courier New"/>
+          <w:sz w:val="28"/>
+        </w:rPr>
+        <w:t>axios</w:t>
+      </w:r>
+      <w:proofErr w:type="spellEnd"/>
+      <w:r>
+        <w:rPr>
+          <w:rFonts w:ascii="Courier New" w:hAnsi="Courier New" w:cs="Courier New"/>
+          <w:sz w:val="28"/>
+        </w:rPr>
+        <w:t xml:space="preserve"> third party module. </w:t>
+      </w:r>
+    </w:p>
+    <w:p>
+      <w:pPr>
+        <w:rPr>
+          <w:rFonts w:ascii="Courier New" w:hAnsi="Courier New" w:cs="Courier New"/>
+          <w:sz w:val="28"/>
+        </w:rPr>
+      </w:pPr>
+    </w:p>
+    <w:p>
+      <w:pPr>
+        <w:rPr>
+          <w:rFonts w:ascii="Courier New" w:hAnsi="Courier New" w:cs="Courier New"/>
+          <w:sz w:val="28"/>
+        </w:rPr>
+      </w:pPr>
+      <w:proofErr w:type="spellStart"/>
+      <w:proofErr w:type="gramStart"/>
+      <w:r>
+        <w:rPr>
+          <w:rFonts w:ascii="Courier New" w:hAnsi="Courier New" w:cs="Courier New"/>
+          <w:sz w:val="28"/>
+          <w:highlight w:val="yellow"/>
+        </w:rPr>
+        <w:t>npm</w:t>
+      </w:r>
+      <w:proofErr w:type="spellEnd"/>
+      <w:proofErr w:type="gramEnd"/>
+      <w:r>
+        <w:rPr>
+          <w:rFonts w:ascii="Courier New" w:hAnsi="Courier New" w:cs="Courier New"/>
+          <w:sz w:val="28"/>
+          <w:highlight w:val="yellow"/>
+        </w:rPr>
+        <w:t xml:space="preserve"> install </w:t>
+      </w:r>
+      <w:proofErr w:type="spellStart"/>
+      <w:r>
+        <w:rPr>
+          <w:rFonts w:ascii="Courier New" w:hAnsi="Courier New" w:cs="Courier New"/>
+          <w:sz w:val="28"/>
+          <w:highlight w:val="yellow"/>
+        </w:rPr>
+        <w:t>axios</w:t>
+      </w:r>
+      <w:proofErr w:type="spellEnd"/>
       <w:r>
         <w:rPr>
           <w:rFonts w:ascii="Courier New" w:hAnsi="Courier New" w:cs="Courier New"/>
@@ -5821,21 +7549,48 @@
           <w:sz w:val="28"/>
         </w:rPr>
       </w:pPr>
-      <w:r>
-        <w:rPr>
-          <w:rFonts w:ascii="Courier New" w:hAnsi="Courier New" w:cs="Courier New"/>
-          <w:sz w:val="28"/>
-        </w:rPr>
-        <w:t xml:space="preserve">after install using axios we can call get(), post(), put() and delete() methods. </w:t>
-      </w:r>
-    </w:p>
-    <w:p>
-      <w:pPr>
-        <w:rPr>
-          <w:rFonts w:ascii="Courier New" w:hAnsi="Courier New" w:cs="Courier New"/>
-          <w:sz w:val="28"/>
-        </w:rPr>
-      </w:pPr>
+      <w:proofErr w:type="gramStart"/>
+      <w:r>
+        <w:rPr>
+          <w:rFonts w:ascii="Courier New" w:hAnsi="Courier New" w:cs="Courier New"/>
+          <w:sz w:val="28"/>
+        </w:rPr>
+        <w:t>after</w:t>
+      </w:r>
+      <w:proofErr w:type="gramEnd"/>
+      <w:r>
+        <w:rPr>
+          <w:rFonts w:ascii="Courier New" w:hAnsi="Courier New" w:cs="Courier New"/>
+          <w:sz w:val="28"/>
+        </w:rPr>
+        <w:t xml:space="preserve"> install using </w:t>
+      </w:r>
+      <w:proofErr w:type="spellStart"/>
+      <w:r>
+        <w:rPr>
+          <w:rFonts w:ascii="Courier New" w:hAnsi="Courier New" w:cs="Courier New"/>
+          <w:sz w:val="28"/>
+        </w:rPr>
+        <w:t>axios</w:t>
+      </w:r>
+      <w:proofErr w:type="spellEnd"/>
+      <w:r>
+        <w:rPr>
+          <w:rFonts w:ascii="Courier New" w:hAnsi="Courier New" w:cs="Courier New"/>
+          <w:sz w:val="28"/>
+        </w:rPr>
+        <w:t xml:space="preserve"> we can call get(), post(), put() and delete() methods. </w:t>
+      </w:r>
+    </w:p>
+    <w:p>
+      <w:pPr>
+        <w:rPr>
+          <w:rFonts w:ascii="Courier New" w:hAnsi="Courier New" w:cs="Courier New"/>
+          <w:sz w:val="28"/>
+        </w:rPr>
+      </w:pPr>
+      <w:proofErr w:type="spellStart"/>
+      <w:proofErr w:type="gramStart"/>
       <w:r>
         <w:rPr>
           <w:rFonts w:ascii="Courier New" w:hAnsi="Courier New" w:cs="Courier New"/>
@@ -5848,7 +7603,16 @@
           <w:rFonts w:ascii="Courier New" w:hAnsi="Courier New" w:cs="Courier New"/>
           <w:sz w:val="28"/>
         </w:rPr>
-        <w:t xml:space="preserve">xios all methods return type is promise object. </w:t>
+        <w:t>xios</w:t>
+      </w:r>
+      <w:proofErr w:type="spellEnd"/>
+      <w:proofErr w:type="gramEnd"/>
+      <w:r>
+        <w:rPr>
+          <w:rFonts w:ascii="Courier New" w:hAnsi="Courier New" w:cs="Courier New"/>
+          <w:sz w:val="28"/>
+        </w:rPr>
+        <w:t xml:space="preserve"> all methods return type is promise object. </w:t>
       </w:r>
     </w:p>
     <w:p>
@@ -5872,30 +7636,71 @@
           <w:sz w:val="28"/>
         </w:rPr>
         <w:lastRenderedPageBreak/>
-        <w:t xml:space="preserve">If function return promise object then we have use then() and catch() function to load successfully data or failure message. </w:t>
-      </w:r>
-    </w:p>
-    <w:p>
-      <w:pPr>
-        <w:rPr>
-          <w:rFonts w:ascii="Courier New" w:hAnsi="Courier New" w:cs="Courier New"/>
-          <w:sz w:val="28"/>
-        </w:rPr>
-      </w:pPr>
-    </w:p>
-    <w:p>
-      <w:pPr>
-        <w:rPr>
-          <w:rFonts w:ascii="Courier New" w:hAnsi="Courier New" w:cs="Courier New"/>
-          <w:sz w:val="28"/>
-        </w:rPr>
-      </w:pPr>
-      <w:r>
-        <w:rPr>
-          <w:rFonts w:ascii="Courier New" w:hAnsi="Courier New" w:cs="Courier New"/>
-          <w:sz w:val="28"/>
-        </w:rPr>
-        <w:t xml:space="preserve">Promise : promise is use to handle asynchronous data or events. Promise can be resolve(success) or reject(failure). If promise resolve then call else catch call. </w:t>
+        <w:t xml:space="preserve">If function return promise object then we have use </w:t>
+      </w:r>
+      <w:proofErr w:type="gramStart"/>
+      <w:r>
+        <w:rPr>
+          <w:rFonts w:ascii="Courier New" w:hAnsi="Courier New" w:cs="Courier New"/>
+          <w:sz w:val="28"/>
+        </w:rPr>
+        <w:t>then(</w:t>
+      </w:r>
+      <w:proofErr w:type="gramEnd"/>
+      <w:r>
+        <w:rPr>
+          <w:rFonts w:ascii="Courier New" w:hAnsi="Courier New" w:cs="Courier New"/>
+          <w:sz w:val="28"/>
+        </w:rPr>
+        <w:t xml:space="preserve">) and catch() function to load successfully data or failure message. </w:t>
+      </w:r>
+    </w:p>
+    <w:p>
+      <w:pPr>
+        <w:rPr>
+          <w:rFonts w:ascii="Courier New" w:hAnsi="Courier New" w:cs="Courier New"/>
+          <w:sz w:val="28"/>
+        </w:rPr>
+      </w:pPr>
+    </w:p>
+    <w:p>
+      <w:pPr>
+        <w:rPr>
+          <w:rFonts w:ascii="Courier New" w:hAnsi="Courier New" w:cs="Courier New"/>
+          <w:sz w:val="28"/>
+        </w:rPr>
+      </w:pPr>
+      <w:proofErr w:type="gramStart"/>
+      <w:r>
+        <w:rPr>
+          <w:rFonts w:ascii="Courier New" w:hAnsi="Courier New" w:cs="Courier New"/>
+          <w:sz w:val="28"/>
+        </w:rPr>
+        <w:t>Promise :</w:t>
+      </w:r>
+      <w:proofErr w:type="gramEnd"/>
+      <w:r>
+        <w:rPr>
+          <w:rFonts w:ascii="Courier New" w:hAnsi="Courier New" w:cs="Courier New"/>
+          <w:sz w:val="28"/>
+        </w:rPr>
+        <w:t xml:space="preserve"> promise is use to handle asynchronous data or events. Promise can be </w:t>
+      </w:r>
+      <w:proofErr w:type="gramStart"/>
+      <w:r>
+        <w:rPr>
+          <w:rFonts w:ascii="Courier New" w:hAnsi="Courier New" w:cs="Courier New"/>
+          <w:sz w:val="28"/>
+        </w:rPr>
+        <w:t>resolve(</w:t>
+      </w:r>
+      <w:proofErr w:type="gramEnd"/>
+      <w:r>
+        <w:rPr>
+          <w:rFonts w:ascii="Courier New" w:hAnsi="Courier New" w:cs="Courier New"/>
+          <w:sz w:val="28"/>
+        </w:rPr>
+        <w:t xml:space="preserve">success) or reject(failure). If promise resolve then call else catch call. </w:t>
       </w:r>
     </w:p>
     <w:p>
@@ -5920,59 +7725,131 @@
         </w:rPr>
         <w:t xml:space="preserve">Node JS provide </w:t>
       </w:r>
-      <w:r>
-        <w:rPr>
-          <w:rFonts w:ascii="Courier New" w:hAnsi="Courier New" w:cs="Courier New"/>
-          <w:sz w:val="28"/>
-          <w:highlight w:val="yellow"/>
-        </w:rPr>
-        <w:t>json-server</w:t>
-      </w:r>
-      <w:r>
-        <w:rPr>
-          <w:rFonts w:ascii="Courier New" w:hAnsi="Courier New" w:cs="Courier New"/>
-          <w:sz w:val="28"/>
-        </w:rPr>
-        <w:t xml:space="preserve"> type of external module which help to create static json file as a server. </w:t>
-      </w:r>
-    </w:p>
-    <w:p>
-      <w:pPr>
-        <w:rPr>
-          <w:rFonts w:ascii="Courier New" w:hAnsi="Courier New" w:cs="Courier New"/>
-          <w:sz w:val="28"/>
-        </w:rPr>
-      </w:pPr>
-      <w:r>
-        <w:rPr>
-          <w:rFonts w:ascii="Courier New" w:hAnsi="Courier New" w:cs="Courier New"/>
-          <w:sz w:val="28"/>
-        </w:rPr>
-        <w:t xml:space="preserve">In that file we can add, update, delete and retrieve json records. </w:t>
-      </w:r>
-    </w:p>
-    <w:p>
-      <w:pPr>
-        <w:rPr>
-          <w:rFonts w:ascii="Courier New" w:hAnsi="Courier New" w:cs="Courier New"/>
-          <w:sz w:val="28"/>
-        </w:rPr>
-      </w:pPr>
-    </w:p>
-    <w:p>
-      <w:pPr>
-        <w:rPr>
-          <w:rFonts w:ascii="Courier New" w:hAnsi="Courier New" w:cs="Courier New"/>
-          <w:sz w:val="28"/>
-        </w:rPr>
-      </w:pPr>
-      <w:r>
-        <w:rPr>
-          <w:rFonts w:ascii="Courier New" w:hAnsi="Courier New" w:cs="Courier New"/>
-          <w:sz w:val="28"/>
-          <w:highlight w:val="yellow"/>
-        </w:rPr>
-        <w:t>npm install –g json-server</w:t>
+      <w:proofErr w:type="spellStart"/>
+      <w:r>
+        <w:rPr>
+          <w:rFonts w:ascii="Courier New" w:hAnsi="Courier New" w:cs="Courier New"/>
+          <w:sz w:val="28"/>
+          <w:highlight w:val="yellow"/>
+        </w:rPr>
+        <w:t>json</w:t>
+      </w:r>
+      <w:proofErr w:type="spellEnd"/>
+      <w:r>
+        <w:rPr>
+          <w:rFonts w:ascii="Courier New" w:hAnsi="Courier New" w:cs="Courier New"/>
+          <w:sz w:val="28"/>
+          <w:highlight w:val="yellow"/>
+        </w:rPr>
+        <w:t>-server</w:t>
+      </w:r>
+      <w:r>
+        <w:rPr>
+          <w:rFonts w:ascii="Courier New" w:hAnsi="Courier New" w:cs="Courier New"/>
+          <w:sz w:val="28"/>
+        </w:rPr>
+        <w:t xml:space="preserve"> type of external module which help to create static </w:t>
+      </w:r>
+      <w:proofErr w:type="spellStart"/>
+      <w:r>
+        <w:rPr>
+          <w:rFonts w:ascii="Courier New" w:hAnsi="Courier New" w:cs="Courier New"/>
+          <w:sz w:val="28"/>
+        </w:rPr>
+        <w:t>json</w:t>
+      </w:r>
+      <w:proofErr w:type="spellEnd"/>
+      <w:r>
+        <w:rPr>
+          <w:rFonts w:ascii="Courier New" w:hAnsi="Courier New" w:cs="Courier New"/>
+          <w:sz w:val="28"/>
+        </w:rPr>
+        <w:t xml:space="preserve"> file as a server. </w:t>
+      </w:r>
+    </w:p>
+    <w:p>
+      <w:pPr>
+        <w:rPr>
+          <w:rFonts w:ascii="Courier New" w:hAnsi="Courier New" w:cs="Courier New"/>
+          <w:sz w:val="28"/>
+        </w:rPr>
+      </w:pPr>
+      <w:r>
+        <w:rPr>
+          <w:rFonts w:ascii="Courier New" w:hAnsi="Courier New" w:cs="Courier New"/>
+          <w:sz w:val="28"/>
+        </w:rPr>
+        <w:t xml:space="preserve">In that file we can add, update, delete and retrieve </w:t>
+      </w:r>
+      <w:proofErr w:type="spellStart"/>
+      <w:r>
+        <w:rPr>
+          <w:rFonts w:ascii="Courier New" w:hAnsi="Courier New" w:cs="Courier New"/>
+          <w:sz w:val="28"/>
+        </w:rPr>
+        <w:t>json</w:t>
+      </w:r>
+      <w:proofErr w:type="spellEnd"/>
+      <w:r>
+        <w:rPr>
+          <w:rFonts w:ascii="Courier New" w:hAnsi="Courier New" w:cs="Courier New"/>
+          <w:sz w:val="28"/>
+        </w:rPr>
+        <w:t xml:space="preserve"> records. </w:t>
+      </w:r>
+    </w:p>
+    <w:p>
+      <w:pPr>
+        <w:rPr>
+          <w:rFonts w:ascii="Courier New" w:hAnsi="Courier New" w:cs="Courier New"/>
+          <w:sz w:val="28"/>
+        </w:rPr>
+      </w:pPr>
+    </w:p>
+    <w:p>
+      <w:pPr>
+        <w:rPr>
+          <w:rFonts w:ascii="Courier New" w:hAnsi="Courier New" w:cs="Courier New"/>
+          <w:sz w:val="28"/>
+        </w:rPr>
+      </w:pPr>
+      <w:proofErr w:type="spellStart"/>
+      <w:proofErr w:type="gramStart"/>
+      <w:r>
+        <w:rPr>
+          <w:rFonts w:ascii="Courier New" w:hAnsi="Courier New" w:cs="Courier New"/>
+          <w:sz w:val="28"/>
+          <w:highlight w:val="yellow"/>
+        </w:rPr>
+        <w:t>npm</w:t>
+      </w:r>
+      <w:proofErr w:type="spellEnd"/>
+      <w:proofErr w:type="gramEnd"/>
+      <w:r>
+        <w:rPr>
+          <w:rFonts w:ascii="Courier New" w:hAnsi="Courier New" w:cs="Courier New"/>
+          <w:sz w:val="28"/>
+          <w:highlight w:val="yellow"/>
+        </w:rPr>
+        <w:t xml:space="preserve"> install –g </w:t>
+      </w:r>
+      <w:proofErr w:type="spellStart"/>
+      <w:r>
+        <w:rPr>
+          <w:rFonts w:ascii="Courier New" w:hAnsi="Courier New" w:cs="Courier New"/>
+          <w:sz w:val="28"/>
+          <w:highlight w:val="yellow"/>
+        </w:rPr>
+        <w:t>json</w:t>
+      </w:r>
+      <w:proofErr w:type="spellEnd"/>
+      <w:r>
+        <w:rPr>
+          <w:rFonts w:ascii="Courier New" w:hAnsi="Courier New" w:cs="Courier New"/>
+          <w:sz w:val="28"/>
+          <w:highlight w:val="yellow"/>
+        </w:rPr>
+        <w:t>-server</w:t>
       </w:r>
     </w:p>
     <w:p>
@@ -5997,21 +7874,61 @@
           <w:sz w:val="28"/>
         </w:rPr>
       </w:pPr>
-      <w:r>
-        <w:rPr>
-          <w:rFonts w:ascii="Courier New" w:hAnsi="Courier New" w:cs="Courier New"/>
-          <w:sz w:val="28"/>
-          <w:highlight w:val="yellow"/>
-        </w:rPr>
-        <w:t xml:space="preserve">sudo </w:t>
-      </w:r>
-      <w:r>
-        <w:rPr>
-          <w:rFonts w:ascii="Courier New" w:hAnsi="Courier New" w:cs="Courier New"/>
-          <w:sz w:val="28"/>
-          <w:highlight w:val="yellow"/>
-        </w:rPr>
-        <w:t>npm install –g json-server</w:t>
+      <w:proofErr w:type="spellStart"/>
+      <w:proofErr w:type="gramStart"/>
+      <w:r>
+        <w:rPr>
+          <w:rFonts w:ascii="Courier New" w:hAnsi="Courier New" w:cs="Courier New"/>
+          <w:sz w:val="28"/>
+          <w:highlight w:val="yellow"/>
+        </w:rPr>
+        <w:t>sudo</w:t>
+      </w:r>
+      <w:proofErr w:type="spellEnd"/>
+      <w:proofErr w:type="gramEnd"/>
+      <w:r>
+        <w:rPr>
+          <w:rFonts w:ascii="Courier New" w:hAnsi="Courier New" w:cs="Courier New"/>
+          <w:sz w:val="28"/>
+          <w:highlight w:val="yellow"/>
+        </w:rPr>
+        <w:t xml:space="preserve"> </w:t>
+      </w:r>
+      <w:proofErr w:type="spellStart"/>
+      <w:r>
+        <w:rPr>
+          <w:rFonts w:ascii="Courier New" w:hAnsi="Courier New" w:cs="Courier New"/>
+          <w:sz w:val="28"/>
+          <w:highlight w:val="yellow"/>
+        </w:rPr>
+        <w:t>npm</w:t>
+      </w:r>
+      <w:proofErr w:type="spellEnd"/>
+      <w:r>
+        <w:rPr>
+          <w:rFonts w:ascii="Courier New" w:hAnsi="Courier New" w:cs="Courier New"/>
+          <w:sz w:val="28"/>
+          <w:highlight w:val="yellow"/>
+        </w:rPr>
+        <w:t xml:space="preserve"> install –g </w:t>
+      </w:r>
+      <w:proofErr w:type="spellStart"/>
+      <w:r>
+        <w:rPr>
+          <w:rFonts w:ascii="Courier New" w:hAnsi="Courier New" w:cs="Courier New"/>
+          <w:sz w:val="28"/>
+          <w:highlight w:val="yellow"/>
+        </w:rPr>
+        <w:t>json</w:t>
+      </w:r>
+      <w:proofErr w:type="spellEnd"/>
+      <w:r>
+        <w:rPr>
+          <w:rFonts w:ascii="Courier New" w:hAnsi="Courier New" w:cs="Courier New"/>
+          <w:sz w:val="28"/>
+          <w:highlight w:val="yellow"/>
+        </w:rPr>
+        <w:t>-server</w:t>
       </w:r>
     </w:p>
     <w:p>
@@ -6037,6 +7954,8 @@
           <w:sz w:val="28"/>
         </w:rPr>
       </w:pPr>
+      <w:proofErr w:type="spellStart"/>
+      <w:proofErr w:type="gramStart"/>
       <w:r>
         <w:rPr>
           <w:rFonts w:ascii="Courier New" w:hAnsi="Courier New" w:cs="Courier New"/>
@@ -6044,21 +7963,52 @@
           <w:sz w:val="28"/>
           <w:highlight w:val="yellow"/>
         </w:rPr>
-        <w:t>json-server employee.json</w:t>
-      </w:r>
+        <w:t>json</w:t>
+      </w:r>
+      <w:proofErr w:type="spellEnd"/>
       <w:r>
         <w:rPr>
           <w:rFonts w:ascii="Courier New" w:hAnsi="Courier New" w:cs="Courier New"/>
           <w:b/>
           <w:sz w:val="28"/>
+          <w:highlight w:val="yellow"/>
+        </w:rPr>
+        <w:t>-server</w:t>
+      </w:r>
+      <w:proofErr w:type="gramEnd"/>
+      <w:r>
+        <w:rPr>
+          <w:rFonts w:ascii="Courier New" w:hAnsi="Courier New" w:cs="Courier New"/>
+          <w:b/>
+          <w:sz w:val="28"/>
+          <w:highlight w:val="yellow"/>
         </w:rPr>
         <w:t xml:space="preserve"> </w:t>
       </w:r>
+      <w:proofErr w:type="spellStart"/>
       <w:r>
         <w:rPr>
           <w:rFonts w:ascii="Courier New" w:hAnsi="Courier New" w:cs="Courier New"/>
           <w:b/>
           <w:sz w:val="28"/>
+          <w:highlight w:val="yellow"/>
+        </w:rPr>
+        <w:t>employee.json</w:t>
+      </w:r>
+      <w:proofErr w:type="spellEnd"/>
+      <w:r>
+        <w:rPr>
+          <w:rFonts w:ascii="Courier New" w:hAnsi="Courier New" w:cs="Courier New"/>
+          <w:b/>
+          <w:sz w:val="28"/>
+        </w:rPr>
+        <w:t xml:space="preserve"> </w:t>
+      </w:r>
+      <w:r>
+        <w:rPr>
+          <w:rFonts w:ascii="Courier New" w:hAnsi="Courier New" w:cs="Courier New"/>
+          <w:b/>
+          <w:sz w:val="28"/>
         </w:rPr>
         <w:t>Then it run in default port number 3000</w:t>
       </w:r>
@@ -6071,31 +8021,83 @@
           <w:sz w:val="28"/>
         </w:rPr>
       </w:pPr>
+      <w:proofErr w:type="gramStart"/>
       <w:r>
         <w:rPr>
           <w:rFonts w:ascii="Courier New" w:hAnsi="Courier New" w:cs="Courier New"/>
           <w:b/>
           <w:sz w:val="28"/>
         </w:rPr>
-        <w:t xml:space="preserve">if you want different port number </w:t>
-      </w:r>
-    </w:p>
-    <w:p>
-      <w:pPr>
+        <w:t>if</w:t>
+      </w:r>
+      <w:proofErr w:type="gramEnd"/>
+      <w:r>
         <w:rPr>
           <w:rFonts w:ascii="Courier New" w:hAnsi="Courier New" w:cs="Courier New"/>
           <w:b/>
           <w:sz w:val="28"/>
         </w:rPr>
-      </w:pPr>
-      <w:r>
+        <w:t xml:space="preserve"> you want different port number </w:t>
+      </w:r>
+    </w:p>
+    <w:p>
+      <w:pPr>
         <w:rPr>
           <w:rFonts w:ascii="Courier New" w:hAnsi="Courier New" w:cs="Courier New"/>
           <w:b/>
           <w:sz w:val="28"/>
-          <w:highlight w:val="yellow"/>
-        </w:rPr>
-        <w:t>json-server employee.json --port 3001</w:t>
+        </w:rPr>
+      </w:pPr>
+      <w:proofErr w:type="spellStart"/>
+      <w:proofErr w:type="gramStart"/>
+      <w:r>
+        <w:rPr>
+          <w:rFonts w:ascii="Courier New" w:hAnsi="Courier New" w:cs="Courier New"/>
+          <w:b/>
+          <w:sz w:val="28"/>
+          <w:highlight w:val="yellow"/>
+        </w:rPr>
+        <w:t>json</w:t>
+      </w:r>
+      <w:proofErr w:type="spellEnd"/>
+      <w:r>
+        <w:rPr>
+          <w:rFonts w:ascii="Courier New" w:hAnsi="Courier New" w:cs="Courier New"/>
+          <w:b/>
+          <w:sz w:val="28"/>
+          <w:highlight w:val="yellow"/>
+        </w:rPr>
+        <w:t>-server</w:t>
+      </w:r>
+      <w:proofErr w:type="gramEnd"/>
+      <w:r>
+        <w:rPr>
+          <w:rFonts w:ascii="Courier New" w:hAnsi="Courier New" w:cs="Courier New"/>
+          <w:b/>
+          <w:sz w:val="28"/>
+          <w:highlight w:val="yellow"/>
+        </w:rPr>
+        <w:t xml:space="preserve"> </w:t>
+      </w:r>
+      <w:proofErr w:type="spellStart"/>
+      <w:r>
+        <w:rPr>
+          <w:rFonts w:ascii="Courier New" w:hAnsi="Courier New" w:cs="Courier New"/>
+          <w:b/>
+          <w:sz w:val="28"/>
+          <w:highlight w:val="yellow"/>
+        </w:rPr>
+        <w:t>employee.json</w:t>
+      </w:r>
+      <w:proofErr w:type="spellEnd"/>
+      <w:r>
+        <w:rPr>
+          <w:rFonts w:ascii="Courier New" w:hAnsi="Courier New" w:cs="Courier New"/>
+          <w:b/>
+          <w:sz w:val="28"/>
+          <w:highlight w:val="yellow"/>
+        </w:rPr>
+        <w:t xml:space="preserve"> --port 3001</w:t>
       </w:r>
       <w:r>
         <w:rPr>
@@ -6256,7 +8258,57 @@
           <w:rFonts w:ascii="Courier New" w:hAnsi="Courier New" w:cs="Courier New"/>
           <w:sz w:val="28"/>
         </w:rPr>
-        <w:t xml:space="preserve">They get created, rendered, added to dom, update in virtual dom then update to actual dom and remove. </w:t>
+        <w:t xml:space="preserve">They get created, rendered, added to </w:t>
+      </w:r>
+      <w:proofErr w:type="spellStart"/>
+      <w:proofErr w:type="gramStart"/>
+      <w:r>
+        <w:rPr>
+          <w:rFonts w:ascii="Courier New" w:hAnsi="Courier New" w:cs="Courier New"/>
+          <w:sz w:val="28"/>
+        </w:rPr>
+        <w:t>dom</w:t>
+      </w:r>
+      <w:proofErr w:type="spellEnd"/>
+      <w:proofErr w:type="gramEnd"/>
+      <w:r>
+        <w:rPr>
+          <w:rFonts w:ascii="Courier New" w:hAnsi="Courier New" w:cs="Courier New"/>
+          <w:sz w:val="28"/>
+        </w:rPr>
+        <w:t xml:space="preserve">, update in virtual </w:t>
+      </w:r>
+      <w:proofErr w:type="spellStart"/>
+      <w:r>
+        <w:rPr>
+          <w:rFonts w:ascii="Courier New" w:hAnsi="Courier New" w:cs="Courier New"/>
+          <w:sz w:val="28"/>
+        </w:rPr>
+        <w:t>dom</w:t>
+      </w:r>
+      <w:proofErr w:type="spellEnd"/>
+      <w:r>
+        <w:rPr>
+          <w:rFonts w:ascii="Courier New" w:hAnsi="Courier New" w:cs="Courier New"/>
+          <w:sz w:val="28"/>
+        </w:rPr>
+        <w:t xml:space="preserve"> then update to actual </w:t>
+      </w:r>
+      <w:proofErr w:type="spellStart"/>
+      <w:r>
+        <w:rPr>
+          <w:rFonts w:ascii="Courier New" w:hAnsi="Courier New" w:cs="Courier New"/>
+          <w:sz w:val="28"/>
+        </w:rPr>
+        <w:t>dom</w:t>
+      </w:r>
+      <w:proofErr w:type="spellEnd"/>
+      <w:r>
+        <w:rPr>
+          <w:rFonts w:ascii="Courier New" w:hAnsi="Courier New" w:cs="Courier New"/>
+          <w:sz w:val="28"/>
+        </w:rPr>
+        <w:t xml:space="preserve"> and remove. </w:t>
       </w:r>
     </w:p>
     <w:p>
@@ -6281,6 +8333,7 @@
           <w:sz w:val="28"/>
         </w:rPr>
       </w:pPr>
+      <w:proofErr w:type="gramStart"/>
       <w:r>
         <w:rPr>
           <w:rFonts w:ascii="Courier New" w:hAnsi="Courier New" w:cs="Courier New"/>
@@ -6288,22 +8341,40 @@
         </w:rPr>
         <w:t>Mounting :</w:t>
       </w:r>
-      <w:r>
-        <w:rPr>
-          <w:rFonts w:ascii="Courier New" w:hAnsi="Courier New" w:cs="Courier New"/>
-          <w:sz w:val="28"/>
-        </w:rPr>
-        <w:tab/>
-        <w:t>constructor, componentDidMount()</w:t>
-      </w:r>
-    </w:p>
-    <w:p>
-      <w:pPr>
-        <w:rPr>
-          <w:rFonts w:ascii="Courier New" w:hAnsi="Courier New" w:cs="Courier New"/>
-          <w:sz w:val="28"/>
-        </w:rPr>
-      </w:pPr>
+      <w:proofErr w:type="gramEnd"/>
+      <w:r>
+        <w:rPr>
+          <w:rFonts w:ascii="Courier New" w:hAnsi="Courier New" w:cs="Courier New"/>
+          <w:sz w:val="28"/>
+        </w:rPr>
+        <w:tab/>
+        <w:t xml:space="preserve">constructor, </w:t>
+      </w:r>
+      <w:proofErr w:type="spellStart"/>
+      <w:r>
+        <w:rPr>
+          <w:rFonts w:ascii="Courier New" w:hAnsi="Courier New" w:cs="Courier New"/>
+          <w:sz w:val="28"/>
+        </w:rPr>
+        <w:t>componentDidMount</w:t>
+      </w:r>
+      <w:proofErr w:type="spellEnd"/>
+      <w:r>
+        <w:rPr>
+          <w:rFonts w:ascii="Courier New" w:hAnsi="Courier New" w:cs="Courier New"/>
+          <w:sz w:val="28"/>
+        </w:rPr>
+        <w:t>()</w:t>
+      </w:r>
+    </w:p>
+    <w:p>
+      <w:pPr>
+        <w:rPr>
+          <w:rFonts w:ascii="Courier New" w:hAnsi="Courier New" w:cs="Courier New"/>
+          <w:sz w:val="28"/>
+        </w:rPr>
+      </w:pPr>
+      <w:proofErr w:type="gramStart"/>
       <w:r>
         <w:rPr>
           <w:rFonts w:ascii="Courier New" w:hAnsi="Courier New" w:cs="Courier New"/>
@@ -6311,28 +8382,77 @@
         </w:rPr>
         <w:t>Updating :</w:t>
       </w:r>
-      <w:r>
-        <w:rPr>
-          <w:rFonts w:ascii="Courier New" w:hAnsi="Courier New" w:cs="Courier New"/>
-          <w:sz w:val="28"/>
-        </w:rPr>
-        <w:tab/>
-        <w:t>render(), componentDidUpate()</w:t>
-      </w:r>
-    </w:p>
-    <w:p>
-      <w:pPr>
-        <w:rPr>
-          <w:rFonts w:ascii="Courier New" w:hAnsi="Courier New" w:cs="Courier New"/>
-          <w:sz w:val="28"/>
-        </w:rPr>
-      </w:pPr>
-      <w:r>
-        <w:rPr>
-          <w:rFonts w:ascii="Courier New" w:hAnsi="Courier New" w:cs="Courier New"/>
-          <w:sz w:val="28"/>
-        </w:rPr>
-        <w:t xml:space="preserve">Un Mounting : componentWillUmount() </w:t>
+      <w:proofErr w:type="gramEnd"/>
+      <w:r>
+        <w:rPr>
+          <w:rFonts w:ascii="Courier New" w:hAnsi="Courier New" w:cs="Courier New"/>
+          <w:sz w:val="28"/>
+        </w:rPr>
+        <w:tab/>
+        <w:t xml:space="preserve">render(), </w:t>
+      </w:r>
+      <w:proofErr w:type="spellStart"/>
+      <w:r>
+        <w:rPr>
+          <w:rFonts w:ascii="Courier New" w:hAnsi="Courier New" w:cs="Courier New"/>
+          <w:sz w:val="28"/>
+        </w:rPr>
+        <w:t>componentDidUpate</w:t>
+      </w:r>
+      <w:proofErr w:type="spellEnd"/>
+      <w:r>
+        <w:rPr>
+          <w:rFonts w:ascii="Courier New" w:hAnsi="Courier New" w:cs="Courier New"/>
+          <w:sz w:val="28"/>
+        </w:rPr>
+        <w:t>()</w:t>
+      </w:r>
+    </w:p>
+    <w:p>
+      <w:pPr>
+        <w:rPr>
+          <w:rFonts w:ascii="Courier New" w:hAnsi="Courier New" w:cs="Courier New"/>
+          <w:sz w:val="28"/>
+        </w:rPr>
+      </w:pPr>
+      <w:r>
+        <w:rPr>
+          <w:rFonts w:ascii="Courier New" w:hAnsi="Courier New" w:cs="Courier New"/>
+          <w:sz w:val="28"/>
+        </w:rPr>
+        <w:t xml:space="preserve">Un </w:t>
+      </w:r>
+      <w:proofErr w:type="gramStart"/>
+      <w:r>
+        <w:rPr>
+          <w:rFonts w:ascii="Courier New" w:hAnsi="Courier New" w:cs="Courier New"/>
+          <w:sz w:val="28"/>
+        </w:rPr>
+        <w:t>Mounting :</w:t>
+      </w:r>
+      <w:proofErr w:type="gramEnd"/>
+      <w:r>
+        <w:rPr>
+          <w:rFonts w:ascii="Courier New" w:hAnsi="Courier New" w:cs="Courier New"/>
+          <w:sz w:val="28"/>
+        </w:rPr>
+        <w:t xml:space="preserve"> </w:t>
+      </w:r>
+      <w:proofErr w:type="spellStart"/>
+      <w:r>
+        <w:rPr>
+          <w:rFonts w:ascii="Courier New" w:hAnsi="Courier New" w:cs="Courier New"/>
+          <w:sz w:val="28"/>
+        </w:rPr>
+        <w:t>componentWillUmount</w:t>
+      </w:r>
+      <w:proofErr w:type="spellEnd"/>
+      <w:r>
+        <w:rPr>
+          <w:rFonts w:ascii="Courier New" w:hAnsi="Courier New" w:cs="Courier New"/>
+          <w:sz w:val="28"/>
+        </w:rPr>
+        <w:t xml:space="preserve">() </w:t>
       </w:r>
     </w:p>
     <w:p>
@@ -6357,60 +8477,881 @@
           <w:sz w:val="28"/>
         </w:rPr>
       </w:pPr>
-      <w:r>
-        <w:rPr>
-          <w:rFonts w:ascii="Courier New" w:hAnsi="Courier New" w:cs="Courier New"/>
-          <w:sz w:val="28"/>
-        </w:rPr>
-        <w:t xml:space="preserve">componentDidMont() : it call at beginning after that if we do any changes state variable it will call once again. </w:t>
-      </w:r>
-    </w:p>
-    <w:p>
-      <w:pPr>
-        <w:rPr>
-          <w:rFonts w:ascii="Courier New" w:hAnsi="Courier New" w:cs="Courier New"/>
-          <w:sz w:val="28"/>
-        </w:rPr>
-      </w:pPr>
-      <w:r>
-        <w:rPr>
-          <w:rFonts w:ascii="Courier New" w:hAnsi="Courier New" w:cs="Courier New"/>
-          <w:sz w:val="28"/>
-        </w:rPr>
-        <w:t xml:space="preserve">Render(): it will call again and again whenever we do any changes in state variables. </w:t>
-      </w:r>
-    </w:p>
-    <w:p>
-      <w:pPr>
-        <w:rPr>
-          <w:rFonts w:ascii="Courier New" w:hAnsi="Courier New" w:cs="Courier New"/>
-          <w:sz w:val="28"/>
-        </w:rPr>
-      </w:pPr>
-      <w:r>
-        <w:rPr>
-          <w:rFonts w:ascii="Courier New" w:hAnsi="Courier New" w:cs="Courier New"/>
-          <w:sz w:val="28"/>
-        </w:rPr>
-        <w:t>componentDiUpdate(): it call after render to verify state change happen on actual dom or not.</w:t>
-      </w:r>
-    </w:p>
-    <w:p>
-      <w:pPr>
-        <w:rPr>
-          <w:rFonts w:ascii="Courier New" w:hAnsi="Courier New" w:cs="Courier New"/>
-          <w:sz w:val="28"/>
-        </w:rPr>
-      </w:pPr>
-      <w:r>
-        <w:rPr>
-          <w:rFonts w:ascii="Courier New" w:hAnsi="Courier New" w:cs="Courier New"/>
-          <w:sz w:val="28"/>
-        </w:rPr>
-        <w:t xml:space="preserve">componentWillUnmount() : this function is use to clean any resource before that particular component get destroy. </w:t>
-      </w:r>
+      <w:proofErr w:type="spellStart"/>
+      <w:proofErr w:type="gramStart"/>
+      <w:r>
+        <w:rPr>
+          <w:rFonts w:ascii="Courier New" w:hAnsi="Courier New" w:cs="Courier New"/>
+          <w:sz w:val="28"/>
+        </w:rPr>
+        <w:t>componentDidMont</w:t>
+      </w:r>
+      <w:proofErr w:type="spellEnd"/>
+      <w:r>
+        <w:rPr>
+          <w:rFonts w:ascii="Courier New" w:hAnsi="Courier New" w:cs="Courier New"/>
+          <w:sz w:val="28"/>
+        </w:rPr>
+        <w:t>(</w:t>
+      </w:r>
+      <w:proofErr w:type="gramEnd"/>
+      <w:r>
+        <w:rPr>
+          <w:rFonts w:ascii="Courier New" w:hAnsi="Courier New" w:cs="Courier New"/>
+          <w:sz w:val="28"/>
+        </w:rPr>
+        <w:t xml:space="preserve">) : it call at beginning after that if we do any changes state variable it will call once again. </w:t>
+      </w:r>
+    </w:p>
+    <w:p>
+      <w:pPr>
+        <w:rPr>
+          <w:rFonts w:ascii="Courier New" w:hAnsi="Courier New" w:cs="Courier New"/>
+          <w:sz w:val="28"/>
+        </w:rPr>
+      </w:pPr>
+      <w:proofErr w:type="gramStart"/>
+      <w:r>
+        <w:rPr>
+          <w:rFonts w:ascii="Courier New" w:hAnsi="Courier New" w:cs="Courier New"/>
+          <w:sz w:val="28"/>
+        </w:rPr>
+        <w:t>Render(</w:t>
+      </w:r>
+      <w:proofErr w:type="gramEnd"/>
+      <w:r>
+        <w:rPr>
+          <w:rFonts w:ascii="Courier New" w:hAnsi="Courier New" w:cs="Courier New"/>
+          <w:sz w:val="28"/>
+        </w:rPr>
+        <w:t xml:space="preserve">): it will call again and again whenever we do any changes in state variables. </w:t>
+      </w:r>
+    </w:p>
+    <w:p>
+      <w:pPr>
+        <w:rPr>
+          <w:rFonts w:ascii="Courier New" w:hAnsi="Courier New" w:cs="Courier New"/>
+          <w:sz w:val="28"/>
+        </w:rPr>
+      </w:pPr>
+      <w:proofErr w:type="spellStart"/>
+      <w:proofErr w:type="gramStart"/>
+      <w:r>
+        <w:rPr>
+          <w:rFonts w:ascii="Courier New" w:hAnsi="Courier New" w:cs="Courier New"/>
+          <w:sz w:val="28"/>
+        </w:rPr>
+        <w:t>componentDiUpdate</w:t>
+      </w:r>
+      <w:proofErr w:type="spellEnd"/>
+      <w:r>
+        <w:rPr>
+          <w:rFonts w:ascii="Courier New" w:hAnsi="Courier New" w:cs="Courier New"/>
+          <w:sz w:val="28"/>
+        </w:rPr>
+        <w:t>(</w:t>
+      </w:r>
+      <w:proofErr w:type="gramEnd"/>
+      <w:r>
+        <w:rPr>
+          <w:rFonts w:ascii="Courier New" w:hAnsi="Courier New" w:cs="Courier New"/>
+          <w:sz w:val="28"/>
+        </w:rPr>
+        <w:t xml:space="preserve">): it call after render to verify state change happen on actual </w:t>
+      </w:r>
+      <w:proofErr w:type="spellStart"/>
+      <w:r>
+        <w:rPr>
+          <w:rFonts w:ascii="Courier New" w:hAnsi="Courier New" w:cs="Courier New"/>
+          <w:sz w:val="28"/>
+        </w:rPr>
+        <w:t>dom</w:t>
+      </w:r>
+      <w:proofErr w:type="spellEnd"/>
+      <w:r>
+        <w:rPr>
+          <w:rFonts w:ascii="Courier New" w:hAnsi="Courier New" w:cs="Courier New"/>
+          <w:sz w:val="28"/>
+        </w:rPr>
+        <w:t xml:space="preserve"> or not.</w:t>
+      </w:r>
+    </w:p>
+    <w:p>
+      <w:pPr>
+        <w:rPr>
+          <w:rFonts w:ascii="Courier New" w:hAnsi="Courier New" w:cs="Courier New"/>
+          <w:sz w:val="28"/>
+        </w:rPr>
+      </w:pPr>
+      <w:proofErr w:type="spellStart"/>
+      <w:proofErr w:type="gramStart"/>
+      <w:r>
+        <w:rPr>
+          <w:rFonts w:ascii="Courier New" w:hAnsi="Courier New" w:cs="Courier New"/>
+          <w:sz w:val="28"/>
+        </w:rPr>
+        <w:t>componentWillUnmount</w:t>
+      </w:r>
+      <w:proofErr w:type="spellEnd"/>
+      <w:r>
+        <w:rPr>
+          <w:rFonts w:ascii="Courier New" w:hAnsi="Courier New" w:cs="Courier New"/>
+          <w:sz w:val="28"/>
+        </w:rPr>
+        <w:t>(</w:t>
+      </w:r>
+      <w:proofErr w:type="gramEnd"/>
+      <w:r>
+        <w:rPr>
+          <w:rFonts w:ascii="Courier New" w:hAnsi="Courier New" w:cs="Courier New"/>
+          <w:sz w:val="28"/>
+        </w:rPr>
+        <w:t xml:space="preserve">) : this function is use to clean any resource before that particular component get destroy. </w:t>
+      </w:r>
+    </w:p>
+    <w:p>
+      <w:pPr>
+        <w:rPr>
+          <w:rFonts w:ascii="Courier New" w:hAnsi="Courier New" w:cs="Courier New"/>
+          <w:sz w:val="28"/>
+        </w:rPr>
+      </w:pPr>
+    </w:p>
+    <w:p>
+      <w:pPr>
+        <w:rPr>
+          <w:rFonts w:ascii="Courier New" w:hAnsi="Courier New" w:cs="Courier New"/>
+          <w:sz w:val="28"/>
+        </w:rPr>
+      </w:pPr>
+      <w:r>
+        <w:rPr>
+          <w:rFonts w:ascii="Courier New" w:hAnsi="Courier New" w:cs="Courier New"/>
+          <w:sz w:val="28"/>
+          <w:highlight w:val="yellow"/>
+        </w:rPr>
+        <w:t>React JS with CSS or bootstrap</w:t>
+      </w:r>
+      <w:r>
+        <w:rPr>
+          <w:rFonts w:ascii="Courier New" w:hAnsi="Courier New" w:cs="Courier New"/>
+          <w:sz w:val="28"/>
+        </w:rPr>
+        <w:t xml:space="preserve"> </w:t>
+      </w:r>
+    </w:p>
+    <w:p>
+      <w:pPr>
+        <w:rPr>
+          <w:rFonts w:ascii="Courier New" w:hAnsi="Courier New" w:cs="Courier New"/>
+          <w:sz w:val="28"/>
+        </w:rPr>
+      </w:pPr>
+    </w:p>
+    <w:p>
+      <w:pPr>
+        <w:rPr>
+          <w:rFonts w:ascii="Courier New" w:hAnsi="Courier New" w:cs="Courier New"/>
+          <w:b/>
+          <w:sz w:val="28"/>
+        </w:rPr>
+      </w:pPr>
+      <w:r>
+        <w:rPr>
+          <w:rFonts w:ascii="Courier New" w:hAnsi="Courier New" w:cs="Courier New"/>
+          <w:b/>
+          <w:sz w:val="28"/>
+        </w:rPr>
+        <w:t xml:space="preserve">Component communication </w:t>
+      </w:r>
+    </w:p>
+    <w:p>
+      <w:pPr>
+        <w:rPr>
+          <w:rFonts w:ascii="Courier New" w:hAnsi="Courier New" w:cs="Courier New"/>
+          <w:b/>
+          <w:sz w:val="28"/>
+        </w:rPr>
+      </w:pPr>
+      <w:r>
+        <w:rPr>
+          <w:rFonts w:ascii="Courier New" w:hAnsi="Courier New" w:cs="Courier New"/>
+          <w:b/>
+          <w:sz w:val="28"/>
+        </w:rPr>
+        <w:t xml:space="preserve">React with Redux </w:t>
+      </w:r>
+    </w:p>
+    <w:p>
+      <w:pPr>
+        <w:rPr>
+          <w:rFonts w:ascii="Courier New" w:hAnsi="Courier New" w:cs="Courier New"/>
+          <w:sz w:val="28"/>
+        </w:rPr>
+      </w:pPr>
+      <w:r>
+        <w:rPr>
+          <w:rFonts w:ascii="Courier New" w:hAnsi="Courier New" w:cs="Courier New"/>
+          <w:sz w:val="28"/>
+        </w:rPr>
+        <w:t xml:space="preserve">Hook function </w:t>
+      </w:r>
+    </w:p>
+    <w:p>
+      <w:pPr>
+        <w:rPr>
+          <w:rFonts w:ascii="Courier New" w:hAnsi="Courier New" w:cs="Courier New"/>
+          <w:sz w:val="28"/>
+        </w:rPr>
+      </w:pPr>
+    </w:p>
+    <w:p>
+      <w:pPr>
+        <w:rPr>
+          <w:rFonts w:ascii="Courier New" w:hAnsi="Courier New" w:cs="Courier New"/>
+          <w:sz w:val="28"/>
+        </w:rPr>
+      </w:pPr>
+    </w:p>
+    <w:p>
+      <w:pPr>
+        <w:rPr>
+          <w:rFonts w:ascii="Courier New" w:hAnsi="Courier New" w:cs="Courier New"/>
+          <w:sz w:val="28"/>
+        </w:rPr>
+      </w:pPr>
+    </w:p>
+    <w:p>
+      <w:pPr>
+        <w:rPr>
+          <w:rFonts w:ascii="Courier New" w:hAnsi="Courier New" w:cs="Courier New"/>
+          <w:sz w:val="28"/>
+        </w:rPr>
+      </w:pPr>
+    </w:p>
+    <w:p>
+      <w:pPr>
+        <w:rPr>
+          <w:rFonts w:ascii="Courier New" w:hAnsi="Courier New" w:cs="Courier New"/>
+          <w:sz w:val="28"/>
+        </w:rPr>
+      </w:pPr>
+    </w:p>
+    <w:p>
+      <w:pPr>
+        <w:rPr>
+          <w:rFonts w:ascii="Courier New" w:hAnsi="Courier New" w:cs="Courier New"/>
+          <w:b/>
+          <w:sz w:val="28"/>
+        </w:rPr>
+      </w:pPr>
+      <w:r>
+        <w:rPr>
+          <w:rFonts w:ascii="Courier New" w:hAnsi="Courier New" w:cs="Courier New"/>
+          <w:b/>
+          <w:sz w:val="28"/>
+        </w:rPr>
+        <w:lastRenderedPageBreak/>
+        <w:t xml:space="preserve">Day 5 </w:t>
+      </w:r>
+    </w:p>
+    <w:p>
+      <w:pPr>
+        <w:rPr>
+          <w:rFonts w:ascii="Courier New" w:hAnsi="Courier New" w:cs="Courier New"/>
+          <w:b/>
+          <w:sz w:val="28"/>
+        </w:rPr>
+      </w:pPr>
+      <w:r>
+        <w:rPr>
+          <w:rFonts w:ascii="Courier New" w:hAnsi="Courier New" w:cs="Courier New"/>
+          <w:b/>
+          <w:sz w:val="28"/>
+        </w:rPr>
+        <w:t>01-08-2021</w:t>
+      </w:r>
+    </w:p>
+    <w:p>
+      <w:pPr>
+        <w:rPr>
+          <w:rFonts w:ascii="Courier New" w:hAnsi="Courier New" w:cs="Courier New"/>
+          <w:sz w:val="28"/>
+        </w:rPr>
+      </w:pPr>
+    </w:p>
+    <w:p>
+      <w:pPr>
+        <w:rPr>
+          <w:rFonts w:ascii="Courier New" w:hAnsi="Courier New" w:cs="Courier New"/>
+          <w:sz w:val="28"/>
+        </w:rPr>
+      </w:pPr>
+      <w:r>
+        <w:rPr>
+          <w:rFonts w:ascii="Courier New" w:hAnsi="Courier New" w:cs="Courier New"/>
+          <w:sz w:val="28"/>
+        </w:rPr>
+        <w:t xml:space="preserve">Every component can contains one or more state variables. State variable is private to that components. </w:t>
+      </w:r>
+    </w:p>
+    <w:p>
+      <w:pPr>
+        <w:rPr>
+          <w:rFonts w:ascii="Courier New" w:hAnsi="Courier New" w:cs="Courier New"/>
+          <w:sz w:val="28"/>
+        </w:rPr>
+      </w:pPr>
+    </w:p>
+    <w:p>
+      <w:pPr>
+        <w:rPr>
+          <w:rFonts w:ascii="Courier New" w:hAnsi="Courier New" w:cs="Courier New"/>
+          <w:sz w:val="28"/>
+        </w:rPr>
+      </w:pPr>
+      <w:r>
+        <w:rPr>
+          <w:rFonts w:ascii="Courier New" w:hAnsi="Courier New" w:cs="Courier New"/>
+          <w:sz w:val="28"/>
+        </w:rPr>
+        <w:tab/>
+      </w:r>
+      <w:r>
+        <w:rPr>
+          <w:rFonts w:ascii="Courier New" w:hAnsi="Courier New" w:cs="Courier New"/>
+          <w:sz w:val="28"/>
+        </w:rPr>
+        <w:tab/>
+      </w:r>
+      <w:r>
+        <w:rPr>
+          <w:rFonts w:ascii="Courier New" w:hAnsi="Courier New" w:cs="Courier New"/>
+          <w:sz w:val="28"/>
+        </w:rPr>
+        <w:tab/>
+        <w:t>Parent Component -</w:t>
+      </w:r>
+      <w:r>
+        <w:rPr>
+          <w:rFonts w:ascii="Courier New" w:hAnsi="Courier New" w:cs="Courier New"/>
+          <w:sz w:val="28"/>
+        </w:rPr>
+        <w:sym w:font="Wingdings" w:char="F0E0"/>
+      </w:r>
+      <w:r>
+        <w:rPr>
+          <w:rFonts w:ascii="Courier New" w:hAnsi="Courier New" w:cs="Courier New"/>
+          <w:sz w:val="28"/>
+        </w:rPr>
+        <w:t xml:space="preserve">App </w:t>
+      </w:r>
+    </w:p>
+    <w:p>
+      <w:pPr>
+        <w:rPr>
+          <w:rFonts w:ascii="Courier New" w:hAnsi="Courier New" w:cs="Courier New"/>
+          <w:sz w:val="28"/>
+        </w:rPr>
+      </w:pPr>
+      <w:r>
+        <w:rPr>
+          <w:rFonts w:ascii="Courier New" w:hAnsi="Courier New" w:cs="Courier New"/>
+          <w:noProof/>
+          <w:sz w:val="28"/>
+          <w:lang w:eastAsia="en-IN"/>
+        </w:rPr>
+        <mc:AlternateContent>
+          <mc:Choice Requires="wps">
+            <w:drawing>
+              <wp:anchor distT="0" distB="0" distL="114300" distR="114300" simplePos="0" relativeHeight="251660288" behindDoc="0" locked="0" layoutInCell="1" allowOverlap="1">
+                <wp:simplePos x="0" y="0"/>
+                <wp:positionH relativeFrom="column">
+                  <wp:posOffset>2377440</wp:posOffset>
+                </wp:positionH>
+                <wp:positionV relativeFrom="paragraph">
+                  <wp:posOffset>179705</wp:posOffset>
+                </wp:positionV>
+                <wp:extent cx="1163320" cy="518160"/>
+                <wp:effectExtent l="0" t="0" r="74930" b="53340"/>
+                <wp:wrapNone/>
+                <wp:docPr id="3" name="Straight Arrow Connector 3"/>
+                <wp:cNvGraphicFramePr/>
+                <a:graphic xmlns:a="http://schemas.openxmlformats.org/drawingml/2006/main">
+                  <a:graphicData uri="http://schemas.microsoft.com/office/word/2010/wordprocessingShape">
+                    <wps:wsp>
+                      <wps:cNvCnPr/>
+                      <wps:spPr>
+                        <a:xfrm>
+                          <a:off x="0" y="0"/>
+                          <a:ext cx="1163320" cy="518160"/>
+                        </a:xfrm>
+                        <a:prstGeom prst="straightConnector1">
+                          <a:avLst/>
+                        </a:prstGeom>
+                        <a:ln>
+                          <a:tailEnd type="triangle"/>
+                        </a:ln>
+                      </wps:spPr>
+                      <wps:style>
+                        <a:lnRef idx="1">
+                          <a:schemeClr val="accent1"/>
+                        </a:lnRef>
+                        <a:fillRef idx="0">
+                          <a:schemeClr val="accent1"/>
+                        </a:fillRef>
+                        <a:effectRef idx="0">
+                          <a:schemeClr val="accent1"/>
+                        </a:effectRef>
+                        <a:fontRef idx="minor">
+                          <a:schemeClr val="tx1"/>
+                        </a:fontRef>
+                      </wps:style>
+                      <wps:bodyPr/>
+                    </wps:wsp>
+                  </a:graphicData>
+                </a:graphic>
+              </wp:anchor>
+            </w:drawing>
+          </mc:Choice>
+          <mc:Fallback>
+            <w:pict>
+              <v:shapetype w14:anchorId="7F689BF3" id="_x0000_t32" coordsize="21600,21600" o:spt="32" o:oned="t" path="m,l21600,21600e" filled="f">
+                <v:path arrowok="t" fillok="f" o:connecttype="none"/>
+                <o:lock v:ext="edit" shapetype="t"/>
+              </v:shapetype>
+              <v:shape id="Straight Arrow Connector 3" o:spid="_x0000_s1026" type="#_x0000_t32" style="position:absolute;margin-left:187.2pt;margin-top:14.15pt;width:91.6pt;height:40.8pt;z-index:251660288;visibility:visible;mso-wrap-style:square;mso-wrap-distance-left:9pt;mso-wrap-distance-top:0;mso-wrap-distance-right:9pt;mso-wrap-distance-bottom:0;mso-position-horizontal:absolute;mso-position-horizontal-relative:text;mso-position-vertical:absolute;mso-position-vertical-relative:text" o:gfxdata="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" strokecolor="#5b9bd5 [3204]" strokeweight=".5pt">
+                <v:stroke endarrow="block" joinstyle="miter"/>
+              </v:shape>
+            </w:pict>
+          </mc:Fallback>
+        </mc:AlternateContent>
+      </w:r>
+      <w:r>
+        <w:rPr>
+          <w:rFonts w:ascii="Courier New" w:hAnsi="Courier New" w:cs="Courier New"/>
+          <w:noProof/>
+          <w:sz w:val="28"/>
+          <w:lang w:eastAsia="en-IN"/>
+        </w:rPr>
+        <mc:AlternateContent>
+          <mc:Choice Requires="wps">
+            <w:drawing>
+              <wp:anchor distT="0" distB="0" distL="114300" distR="114300" simplePos="0" relativeHeight="251659264" behindDoc="0" locked="0" layoutInCell="1" allowOverlap="1">
+                <wp:simplePos x="0" y="0"/>
+                <wp:positionH relativeFrom="column">
+                  <wp:posOffset>604520</wp:posOffset>
+                </wp:positionH>
+                <wp:positionV relativeFrom="paragraph">
+                  <wp:posOffset>194945</wp:posOffset>
+                </wp:positionV>
+                <wp:extent cx="1051560" cy="447040"/>
+                <wp:effectExtent l="38100" t="0" r="15240" b="67310"/>
+                <wp:wrapNone/>
+                <wp:docPr id="2" name="Straight Arrow Connector 2"/>
+                <wp:cNvGraphicFramePr/>
+                <a:graphic xmlns:a="http://schemas.openxmlformats.org/drawingml/2006/main">
+                  <a:graphicData uri="http://schemas.microsoft.com/office/word/2010/wordprocessingShape">
+                    <wps:wsp>
+                      <wps:cNvCnPr/>
+                      <wps:spPr>
+                        <a:xfrm flipH="1">
+                          <a:off x="0" y="0"/>
+                          <a:ext cx="1051560" cy="447040"/>
+                        </a:xfrm>
+                        <a:prstGeom prst="straightConnector1">
+                          <a:avLst/>
+                        </a:prstGeom>
+                        <a:ln>
+                          <a:tailEnd type="triangle"/>
+                        </a:ln>
+                      </wps:spPr>
+                      <wps:style>
+                        <a:lnRef idx="1">
+                          <a:schemeClr val="accent1"/>
+                        </a:lnRef>
+                        <a:fillRef idx="0">
+                          <a:schemeClr val="accent1"/>
+                        </a:fillRef>
+                        <a:effectRef idx="0">
+                          <a:schemeClr val="accent1"/>
+                        </a:effectRef>
+                        <a:fontRef idx="minor">
+                          <a:schemeClr val="tx1"/>
+                        </a:fontRef>
+                      </wps:style>
+                      <wps:bodyPr/>
+                    </wps:wsp>
+                  </a:graphicData>
+                </a:graphic>
+              </wp:anchor>
+            </w:drawing>
+          </mc:Choice>
+          <mc:Fallback>
+            <w:pict>
+              <v:shape w14:anchorId="52EFB57E" id="Straight Arrow Connector 2" o:spid="_x0000_s1026" type="#_x0000_t32" style="position:absolute;margin-left:47.6pt;margin-top:15.35pt;width:82.8pt;height:35.2pt;flip:x;z-index:251659264;visibility:visible;mso-wrap-style:square;mso-wrap-distance-left:9pt;mso-wrap-distance-top:0;mso-wrap-distance-right:9pt;mso-wrap-distance-bottom:0;mso-position-horizontal:absolute;mso-position-horizontal-relative:text;mso-position-vertical:absolute;mso-position-vertical-relative:text" o:gfxdata="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" strokecolor="#5b9bd5 [3204]" strokeweight=".5pt">
+                <v:stroke endarrow="block" joinstyle="miter"/>
+              </v:shape>
+            </w:pict>
+          </mc:Fallback>
+        </mc:AlternateContent>
+      </w:r>
+      <w:r>
+        <w:rPr>
+          <w:rFonts w:ascii="Courier New" w:hAnsi="Courier New" w:cs="Courier New"/>
+          <w:sz w:val="28"/>
+        </w:rPr>
+        <w:tab/>
+      </w:r>
+      <w:r>
+        <w:rPr>
+          <w:rFonts w:ascii="Courier New" w:hAnsi="Courier New" w:cs="Courier New"/>
+          <w:sz w:val="28"/>
+        </w:rPr>
+        <w:tab/>
+      </w:r>
+      <w:r>
+        <w:rPr>
+          <w:rFonts w:ascii="Courier New" w:hAnsi="Courier New" w:cs="Courier New"/>
+          <w:sz w:val="28"/>
+        </w:rPr>
+        <w:tab/>
+        <w:t xml:space="preserve">State variable </w:t>
+      </w:r>
+      <w:r>
+        <w:rPr>
+          <w:rFonts w:ascii="Courier New" w:hAnsi="Courier New" w:cs="Courier New"/>
+          <w:sz w:val="28"/>
+        </w:rPr>
+        <w:tab/>
+      </w:r>
+    </w:p>
+    <w:p>
+      <w:pPr>
+        <w:rPr>
+          <w:rFonts w:ascii="Courier New" w:hAnsi="Courier New" w:cs="Courier New"/>
+          <w:sz w:val="28"/>
+        </w:rPr>
+      </w:pPr>
+    </w:p>
+    <w:p>
+      <w:pPr>
+        <w:rPr>
+          <w:rFonts w:ascii="Courier New" w:hAnsi="Courier New" w:cs="Courier New"/>
+          <w:sz w:val="28"/>
+        </w:rPr>
+      </w:pPr>
+      <w:r>
+        <w:rPr>
+          <w:rFonts w:ascii="Courier New" w:hAnsi="Courier New" w:cs="Courier New"/>
+          <w:sz w:val="28"/>
+        </w:rPr>
+        <w:t>Child1</w:t>
+      </w:r>
+      <w:r>
+        <w:rPr>
+          <w:rFonts w:ascii="Courier New" w:hAnsi="Courier New" w:cs="Courier New"/>
+          <w:sz w:val="28"/>
+        </w:rPr>
+        <w:tab/>
+      </w:r>
+      <w:r>
+        <w:rPr>
+          <w:rFonts w:ascii="Courier New" w:hAnsi="Courier New" w:cs="Courier New"/>
+          <w:sz w:val="28"/>
+        </w:rPr>
+        <w:tab/>
+      </w:r>
+      <w:r>
+        <w:rPr>
+          <w:rFonts w:ascii="Courier New" w:hAnsi="Courier New" w:cs="Courier New"/>
+          <w:sz w:val="28"/>
+        </w:rPr>
+        <w:tab/>
+      </w:r>
+      <w:r>
+        <w:rPr>
+          <w:rFonts w:ascii="Courier New" w:hAnsi="Courier New" w:cs="Courier New"/>
+          <w:sz w:val="28"/>
+        </w:rPr>
+        <w:tab/>
+      </w:r>
+      <w:r>
+        <w:rPr>
+          <w:rFonts w:ascii="Courier New" w:hAnsi="Courier New" w:cs="Courier New"/>
+          <w:sz w:val="28"/>
+        </w:rPr>
+        <w:tab/>
+      </w:r>
+      <w:r>
+        <w:rPr>
+          <w:rFonts w:ascii="Courier New" w:hAnsi="Courier New" w:cs="Courier New"/>
+          <w:sz w:val="28"/>
+        </w:rPr>
+        <w:tab/>
+      </w:r>
+      <w:r>
+        <w:rPr>
+          <w:rFonts w:ascii="Courier New" w:hAnsi="Courier New" w:cs="Courier New"/>
+          <w:sz w:val="28"/>
+        </w:rPr>
+        <w:tab/>
+        <w:t>Child2</w:t>
+      </w:r>
+    </w:p>
+    <w:p>
+      <w:pPr>
+        <w:rPr>
+          <w:rFonts w:ascii="Courier New" w:hAnsi="Courier New" w:cs="Courier New"/>
+          <w:sz w:val="28"/>
+        </w:rPr>
+      </w:pPr>
+    </w:p>
+    <w:p>
+      <w:pPr>
+        <w:rPr>
+          <w:rFonts w:ascii="Courier New" w:hAnsi="Courier New" w:cs="Courier New"/>
+          <w:sz w:val="28"/>
+        </w:rPr>
+      </w:pPr>
+      <w:r>
+        <w:rPr>
+          <w:rFonts w:ascii="Courier New" w:hAnsi="Courier New" w:cs="Courier New"/>
+          <w:sz w:val="28"/>
+        </w:rPr>
+        <w:t xml:space="preserve">State variable </w:t>
+      </w:r>
+      <w:r>
+        <w:rPr>
+          <w:rFonts w:ascii="Courier New" w:hAnsi="Courier New" w:cs="Courier New"/>
+          <w:sz w:val="28"/>
+        </w:rPr>
+        <w:tab/>
+      </w:r>
+      <w:r>
+        <w:rPr>
+          <w:rFonts w:ascii="Courier New" w:hAnsi="Courier New" w:cs="Courier New"/>
+          <w:sz w:val="28"/>
+        </w:rPr>
+        <w:tab/>
+      </w:r>
+      <w:r>
+        <w:rPr>
+          <w:rFonts w:ascii="Courier New" w:hAnsi="Courier New" w:cs="Courier New"/>
+          <w:sz w:val="28"/>
+        </w:rPr>
+        <w:tab/>
+      </w:r>
+      <w:r>
+        <w:rPr>
+          <w:rFonts w:ascii="Courier New" w:hAnsi="Courier New" w:cs="Courier New"/>
+          <w:sz w:val="28"/>
+        </w:rPr>
+        <w:tab/>
+      </w:r>
+      <w:r>
+        <w:rPr>
+          <w:rFonts w:ascii="Courier New" w:hAnsi="Courier New" w:cs="Courier New"/>
+          <w:sz w:val="28"/>
+        </w:rPr>
+        <w:tab/>
+        <w:t xml:space="preserve">state variable </w:t>
+      </w:r>
+    </w:p>
+    <w:p>
+      <w:pPr>
+        <w:rPr>
+          <w:rFonts w:ascii="Courier New" w:hAnsi="Courier New" w:cs="Courier New"/>
+          <w:sz w:val="28"/>
+        </w:rPr>
+      </w:pPr>
+    </w:p>
+    <w:p>
+      <w:pPr>
+        <w:rPr>
+          <w:rFonts w:ascii="Courier New" w:hAnsi="Courier New" w:cs="Courier New"/>
+          <w:sz w:val="28"/>
+        </w:rPr>
+      </w:pPr>
+      <w:r>
+        <w:rPr>
+          <w:rFonts w:ascii="Courier New" w:hAnsi="Courier New" w:cs="Courier New"/>
+          <w:sz w:val="28"/>
+        </w:rPr>
+        <w:t xml:space="preserve">Passing the value from parent to child </w:t>
+      </w:r>
+      <w:r>
+        <w:rPr>
+          <w:rFonts w:ascii="Courier New" w:hAnsi="Courier New" w:cs="Courier New"/>
+          <w:sz w:val="28"/>
+        </w:rPr>
+        <w:sym w:font="Wingdings" w:char="F0E0"/>
+      </w:r>
+      <w:r>
+        <w:rPr>
+          <w:rFonts w:ascii="Courier New" w:hAnsi="Courier New" w:cs="Courier New"/>
+          <w:sz w:val="28"/>
+        </w:rPr>
+        <w:t xml:space="preserve"> </w:t>
+      </w:r>
+      <w:r>
+        <w:rPr>
+          <w:rFonts w:ascii="Courier New" w:hAnsi="Courier New" w:cs="Courier New"/>
+          <w:sz w:val="28"/>
+          <w:highlight w:val="yellow"/>
+        </w:rPr>
+        <w:t>using props</w:t>
+      </w:r>
+    </w:p>
+    <w:p>
+      <w:pPr>
+        <w:rPr>
+          <w:rFonts w:ascii="Courier New" w:hAnsi="Courier New" w:cs="Courier New"/>
+          <w:sz w:val="28"/>
+        </w:rPr>
+      </w:pPr>
+      <w:r>
+        <w:rPr>
+          <w:rFonts w:ascii="Courier New" w:hAnsi="Courier New" w:cs="Courier New"/>
+          <w:sz w:val="28"/>
+        </w:rPr>
+        <w:t xml:space="preserve">Passing or receive the value from child to parent </w:t>
+      </w:r>
+      <w:r>
+        <w:rPr>
+          <w:rFonts w:ascii="Courier New" w:hAnsi="Courier New" w:cs="Courier New"/>
+          <w:sz w:val="28"/>
+        </w:rPr>
+        <w:sym w:font="Wingdings" w:char="F0E0"/>
+      </w:r>
+      <w:r>
+        <w:rPr>
+          <w:rFonts w:ascii="Courier New" w:hAnsi="Courier New" w:cs="Courier New"/>
+          <w:sz w:val="28"/>
+          <w:highlight w:val="yellow"/>
+        </w:rPr>
+        <w:t xml:space="preserve">props with </w:t>
+      </w:r>
+      <w:proofErr w:type="spellStart"/>
+      <w:r>
+        <w:rPr>
+          <w:rFonts w:ascii="Courier New" w:hAnsi="Courier New" w:cs="Courier New"/>
+          <w:sz w:val="28"/>
+          <w:highlight w:val="yellow"/>
+        </w:rPr>
+        <w:t>callback</w:t>
+      </w:r>
+      <w:proofErr w:type="spellEnd"/>
+      <w:r>
+        <w:rPr>
+          <w:rFonts w:ascii="Courier New" w:hAnsi="Courier New" w:cs="Courier New"/>
+          <w:sz w:val="28"/>
+          <w:highlight w:val="yellow"/>
+        </w:rPr>
+        <w:t xml:space="preserve"> function.</w:t>
+      </w:r>
+    </w:p>
+    <w:p>
+      <w:pPr>
+        <w:rPr>
+          <w:rFonts w:ascii="Courier New" w:hAnsi="Courier New" w:cs="Courier New"/>
+          <w:sz w:val="28"/>
+        </w:rPr>
+      </w:pPr>
+    </w:p>
+    <w:p>
+      <w:pPr>
+        <w:rPr>
+          <w:rFonts w:ascii="Courier New" w:hAnsi="Courier New" w:cs="Courier New"/>
+          <w:sz w:val="28"/>
+        </w:rPr>
+      </w:pPr>
+    </w:p>
+    <w:p>
+      <w:pPr>
+        <w:rPr>
+          <w:rFonts w:ascii="Courier New" w:hAnsi="Courier New" w:cs="Courier New"/>
+          <w:sz w:val="28"/>
+        </w:rPr>
+      </w:pPr>
+      <w:r>
+        <w:rPr>
+          <w:rFonts w:ascii="Courier New" w:hAnsi="Courier New" w:cs="Courier New"/>
+          <w:sz w:val="28"/>
+        </w:rPr>
+        <w:t xml:space="preserve">We can pass the parent component state variable value to child component through props. </w:t>
+      </w:r>
+    </w:p>
+    <w:p>
+      <w:pPr>
+        <w:rPr>
+          <w:rFonts w:ascii="Courier New" w:hAnsi="Courier New" w:cs="Courier New"/>
+          <w:sz w:val="28"/>
+        </w:rPr>
+      </w:pPr>
+    </w:p>
+    <w:p>
+      <w:pPr>
+        <w:rPr>
+          <w:rFonts w:ascii="Courier New" w:hAnsi="Courier New" w:cs="Courier New"/>
+          <w:sz w:val="28"/>
+        </w:rPr>
+      </w:pPr>
+      <w:r>
+        <w:rPr>
+          <w:rFonts w:ascii="Courier New" w:hAnsi="Courier New" w:cs="Courier New"/>
+          <w:sz w:val="28"/>
+        </w:rPr>
+        <w:t xml:space="preserve">If parent component want to access child component state variables. </w:t>
+      </w:r>
+      <w:r>
+        <w:rPr>
+          <w:rFonts w:ascii="Courier New" w:hAnsi="Courier New" w:cs="Courier New"/>
+          <w:sz w:val="28"/>
+        </w:rPr>
+        <w:t xml:space="preserve">So child component has to pass the value with help of props and </w:t>
+      </w:r>
+      <w:proofErr w:type="spellStart"/>
+      <w:r>
+        <w:rPr>
+          <w:rFonts w:ascii="Courier New" w:hAnsi="Courier New" w:cs="Courier New"/>
+          <w:sz w:val="28"/>
+        </w:rPr>
+        <w:t>callback</w:t>
+      </w:r>
+      <w:proofErr w:type="spellEnd"/>
+      <w:r>
+        <w:rPr>
+          <w:rFonts w:ascii="Courier New" w:hAnsi="Courier New" w:cs="Courier New"/>
+          <w:sz w:val="28"/>
+        </w:rPr>
+        <w:t xml:space="preserve"> function to parent component. </w:t>
+      </w:r>
+    </w:p>
+    <w:p>
+      <w:pPr>
+        <w:rPr>
+          <w:rFonts w:ascii="Courier New" w:hAnsi="Courier New" w:cs="Courier New"/>
+          <w:sz w:val="28"/>
+        </w:rPr>
+      </w:pPr>
+    </w:p>
+    <w:p>
+      <w:pPr>
+        <w:rPr>
+          <w:rFonts w:ascii="Courier New" w:hAnsi="Courier New" w:cs="Courier New"/>
+          <w:sz w:val="28"/>
+        </w:rPr>
+      </w:pPr>
       <w:bookmarkStart w:id="0" w:name="_GoBack"/>
       <w:bookmarkEnd w:id="0"/>
+      <w:r>
+        <w:rPr>
+          <w:rFonts w:ascii="Courier New" w:hAnsi="Courier New" w:cs="Courier New"/>
+          <w:sz w:val="28"/>
+        </w:rPr>
+        <w:t xml:space="preserve"> </w:t>
+      </w:r>
     </w:p>
     <w:sectPr>
       <w:pgSz w:w="11906" w:h="16838"/>

--- a/Phase 2 Notes.docx
+++ b/Phase 2 Notes.docx
@@ -37,23 +37,7 @@
           <w:rFonts w:ascii="Courier New" w:hAnsi="Courier New" w:cs="Courier New"/>
           <w:sz w:val="28"/>
         </w:rPr>
-        <w:t xml:space="preserve">Phase </w:t>
-      </w:r>
-      <w:proofErr w:type="gramStart"/>
-      <w:r>
-        <w:rPr>
-          <w:rFonts w:ascii="Courier New" w:hAnsi="Courier New" w:cs="Courier New"/>
-          <w:sz w:val="28"/>
-        </w:rPr>
-        <w:t>2 :</w:t>
-      </w:r>
-      <w:proofErr w:type="gramEnd"/>
-      <w:r>
-        <w:rPr>
-          <w:rFonts w:ascii="Courier New" w:hAnsi="Courier New" w:cs="Courier New"/>
-          <w:sz w:val="28"/>
-        </w:rPr>
-        <w:t xml:space="preserve"> Notes </w:t>
+        <w:t xml:space="preserve">Phase 2 : Notes </w:t>
       </w:r>
     </w:p>
     <w:p>
@@ -146,165 +130,151 @@
           <w:sz w:val="28"/>
         </w:rPr>
       </w:pPr>
-      <w:proofErr w:type="spellStart"/>
-      <w:proofErr w:type="gramStart"/>
       <w:r>
         <w:rPr>
           <w:rFonts w:ascii="Courier New" w:hAnsi="Courier New" w:cs="Courier New"/>
           <w:b/>
           <w:sz w:val="28"/>
         </w:rPr>
-        <w:t>gitignore</w:t>
-      </w:r>
-      <w:proofErr w:type="spellEnd"/>
-      <w:proofErr w:type="gramEnd"/>
-      <w:r>
+        <w:t xml:space="preserve">gitignore </w:t>
+      </w:r>
+    </w:p>
+    <w:p>
+      <w:pPr>
+        <w:rPr>
+          <w:rFonts w:ascii="Courier New" w:hAnsi="Courier New" w:cs="Courier New"/>
+          <w:sz w:val="28"/>
+        </w:rPr>
+      </w:pPr>
+      <w:r>
+        <w:rPr>
+          <w:rFonts w:ascii="Courier New" w:hAnsi="Courier New" w:cs="Courier New"/>
+          <w:sz w:val="28"/>
+        </w:rPr>
+        <w:t xml:space="preserve">.gitingore </w:t>
+      </w:r>
+    </w:p>
+    <w:p>
+      <w:pPr>
+        <w:rPr>
+          <w:rFonts w:ascii="Courier New" w:hAnsi="Courier New" w:cs="Courier New"/>
+          <w:sz w:val="28"/>
+          <w:highlight w:val="yellow"/>
+        </w:rPr>
+      </w:pPr>
+      <w:r>
+        <w:rPr>
+          <w:rFonts w:ascii="Courier New" w:hAnsi="Courier New" w:cs="Courier New"/>
+          <w:sz w:val="28"/>
+          <w:highlight w:val="yellow"/>
+        </w:rPr>
+        <w:t xml:space="preserve">node_modules </w:t>
+      </w:r>
+    </w:p>
+    <w:p>
+      <w:pPr>
+        <w:rPr>
+          <w:rFonts w:ascii="Courier New" w:hAnsi="Courier New" w:cs="Courier New"/>
+          <w:sz w:val="28"/>
+        </w:rPr>
+      </w:pPr>
+      <w:r>
+        <w:rPr>
+          <w:rFonts w:ascii="Courier New" w:hAnsi="Courier New" w:cs="Courier New"/>
+          <w:sz w:val="28"/>
+          <w:highlight w:val="yellow"/>
+        </w:rPr>
+        <w:t>documents.txt</w:t>
+      </w:r>
+      <w:r>
+        <w:rPr>
+          <w:rFonts w:ascii="Courier New" w:hAnsi="Courier New" w:cs="Courier New"/>
+          <w:sz w:val="28"/>
+        </w:rPr>
+        <w:t xml:space="preserve"> </w:t>
+      </w:r>
+    </w:p>
+    <w:p>
+      <w:pPr>
+        <w:rPr>
+          <w:rFonts w:ascii="Courier New" w:hAnsi="Courier New" w:cs="Courier New"/>
+          <w:sz w:val="28"/>
+        </w:rPr>
+      </w:pPr>
+    </w:p>
+    <w:p>
+      <w:pPr>
         <w:rPr>
           <w:rFonts w:ascii="Courier New" w:hAnsi="Courier New" w:cs="Courier New"/>
           <w:b/>
           <w:sz w:val="28"/>
         </w:rPr>
-        <w:t xml:space="preserve"> </w:t>
-      </w:r>
-    </w:p>
-    <w:p>
-      <w:pPr>
-        <w:rPr>
-          <w:rFonts w:ascii="Courier New" w:hAnsi="Courier New" w:cs="Courier New"/>
-          <w:sz w:val="28"/>
-        </w:rPr>
-      </w:pPr>
-      <w:r>
-        <w:rPr>
-          <w:rFonts w:ascii="Courier New" w:hAnsi="Courier New" w:cs="Courier New"/>
-          <w:sz w:val="28"/>
-        </w:rPr>
-        <w:t>.</w:t>
-      </w:r>
-      <w:proofErr w:type="spellStart"/>
-      <w:r>
-        <w:rPr>
-          <w:rFonts w:ascii="Courier New" w:hAnsi="Courier New" w:cs="Courier New"/>
-          <w:sz w:val="28"/>
-        </w:rPr>
-        <w:t>gitingore</w:t>
-      </w:r>
-      <w:proofErr w:type="spellEnd"/>
-      <w:r>
-        <w:rPr>
-          <w:rFonts w:ascii="Courier New" w:hAnsi="Courier New" w:cs="Courier New"/>
-          <w:sz w:val="28"/>
-        </w:rPr>
-        <w:t xml:space="preserve"> </w:t>
-      </w:r>
-    </w:p>
-    <w:p>
-      <w:pPr>
-        <w:rPr>
-          <w:rFonts w:ascii="Courier New" w:hAnsi="Courier New" w:cs="Courier New"/>
-          <w:sz w:val="28"/>
-          <w:highlight w:val="yellow"/>
-        </w:rPr>
-      </w:pPr>
-      <w:proofErr w:type="spellStart"/>
-      <w:r>
-        <w:rPr>
-          <w:rFonts w:ascii="Courier New" w:hAnsi="Courier New" w:cs="Courier New"/>
-          <w:sz w:val="28"/>
-          <w:highlight w:val="yellow"/>
-        </w:rPr>
-        <w:t>node_modules</w:t>
-      </w:r>
-      <w:proofErr w:type="spellEnd"/>
-      <w:r>
-        <w:rPr>
-          <w:rFonts w:ascii="Courier New" w:hAnsi="Courier New" w:cs="Courier New"/>
-          <w:sz w:val="28"/>
-          <w:highlight w:val="yellow"/>
-        </w:rPr>
-        <w:t xml:space="preserve"> </w:t>
-      </w:r>
-    </w:p>
-    <w:p>
-      <w:pPr>
-        <w:rPr>
-          <w:rFonts w:ascii="Courier New" w:hAnsi="Courier New" w:cs="Courier New"/>
-          <w:sz w:val="28"/>
-        </w:rPr>
-      </w:pPr>
-      <w:r>
-        <w:rPr>
-          <w:rFonts w:ascii="Courier New" w:hAnsi="Courier New" w:cs="Courier New"/>
-          <w:sz w:val="28"/>
-          <w:highlight w:val="yellow"/>
-        </w:rPr>
-        <w:t>documents.txt</w:t>
-      </w:r>
-      <w:r>
-        <w:rPr>
-          <w:rFonts w:ascii="Courier New" w:hAnsi="Courier New" w:cs="Courier New"/>
-          <w:sz w:val="28"/>
-        </w:rPr>
-        <w:t xml:space="preserve"> </w:t>
-      </w:r>
-    </w:p>
-    <w:p>
-      <w:pPr>
-        <w:rPr>
-          <w:rFonts w:ascii="Courier New" w:hAnsi="Courier New" w:cs="Courier New"/>
-          <w:sz w:val="28"/>
-        </w:rPr>
-      </w:pPr>
-    </w:p>
-    <w:p>
-      <w:pPr>
+      </w:pPr>
+      <w:r>
         <w:rPr>
           <w:rFonts w:ascii="Courier New" w:hAnsi="Courier New" w:cs="Courier New"/>
           <w:b/>
           <w:sz w:val="28"/>
         </w:rPr>
-      </w:pPr>
-      <w:r>
+        <w:t xml:space="preserve">JavaScript concept </w:t>
+      </w:r>
+    </w:p>
+    <w:p>
+      <w:pPr>
+        <w:rPr>
+          <w:rFonts w:ascii="Courier New" w:hAnsi="Courier New" w:cs="Courier New"/>
+          <w:sz w:val="28"/>
+        </w:rPr>
+      </w:pPr>
+    </w:p>
+    <w:p>
+      <w:pPr>
         <w:rPr>
           <w:rFonts w:ascii="Courier New" w:hAnsi="Courier New" w:cs="Courier New"/>
           <w:b/>
           <w:sz w:val="28"/>
         </w:rPr>
-        <w:t xml:space="preserve">JavaScript concept </w:t>
-      </w:r>
-    </w:p>
-    <w:p>
-      <w:pPr>
-        <w:rPr>
-          <w:rFonts w:ascii="Courier New" w:hAnsi="Courier New" w:cs="Courier New"/>
-          <w:sz w:val="28"/>
-        </w:rPr>
-      </w:pPr>
-    </w:p>
-    <w:p>
-      <w:pPr>
+      </w:pPr>
+      <w:r>
         <w:rPr>
           <w:rFonts w:ascii="Courier New" w:hAnsi="Courier New" w:cs="Courier New"/>
           <w:b/>
           <w:sz w:val="28"/>
         </w:rPr>
-      </w:pPr>
-      <w:r>
+        <w:t>DOM</w:t>
+      </w:r>
+    </w:p>
+    <w:p>
+      <w:pPr>
         <w:rPr>
           <w:rFonts w:ascii="Courier New" w:hAnsi="Courier New" w:cs="Courier New"/>
           <w:b/>
           <w:sz w:val="28"/>
         </w:rPr>
-        <w:t>DOM</w:t>
-      </w:r>
-    </w:p>
-    <w:p>
-      <w:pPr>
+      </w:pPr>
+      <w:r>
         <w:rPr>
           <w:rFonts w:ascii="Courier New" w:hAnsi="Courier New" w:cs="Courier New"/>
           <w:b/>
           <w:sz w:val="28"/>
         </w:rPr>
+        <w:t xml:space="preserve">Interact with user </w:t>
+      </w:r>
+    </w:p>
+    <w:p>
+      <w:pPr>
+        <w:rPr>
+          <w:rFonts w:ascii="Courier New" w:hAnsi="Courier New" w:cs="Courier New"/>
+          <w:sz w:val="28"/>
+        </w:rPr>
+      </w:pPr>
+    </w:p>
+    <w:p>
+      <w:pPr>
+        <w:rPr>
+          <w:rFonts w:ascii="Courier New" w:hAnsi="Courier New" w:cs="Courier New"/>
+          <w:sz w:val="28"/>
+        </w:rPr>
       </w:pPr>
       <w:r>
         <w:rPr>
@@ -312,34 +282,8 @@
           <w:b/>
           <w:sz w:val="28"/>
         </w:rPr>
-        <w:t xml:space="preserve">Interact with user </w:t>
-      </w:r>
-    </w:p>
-    <w:p>
-      <w:pPr>
-        <w:rPr>
-          <w:rFonts w:ascii="Courier New" w:hAnsi="Courier New" w:cs="Courier New"/>
-          <w:sz w:val="28"/>
-        </w:rPr>
-      </w:pPr>
-    </w:p>
-    <w:p>
-      <w:pPr>
-        <w:rPr>
-          <w:rFonts w:ascii="Courier New" w:hAnsi="Courier New" w:cs="Courier New"/>
-          <w:sz w:val="28"/>
-        </w:rPr>
-      </w:pPr>
-      <w:proofErr w:type="gramStart"/>
-      <w:r>
-        <w:rPr>
-          <w:rFonts w:ascii="Courier New" w:hAnsi="Courier New" w:cs="Courier New"/>
-          <w:b/>
-          <w:sz w:val="28"/>
-        </w:rPr>
         <w:t>DOM :</w:t>
       </w:r>
-      <w:proofErr w:type="gramEnd"/>
       <w:r>
         <w:rPr>
           <w:rFonts w:ascii="Courier New" w:hAnsi="Courier New" w:cs="Courier New"/>
@@ -450,108 +394,60 @@
           <w:rFonts w:ascii="Courier New" w:hAnsi="Courier New" w:cs="Courier New"/>
           <w:sz w:val="28"/>
         </w:rPr>
-        <w:t>&lt;</w:t>
-      </w:r>
-      <w:proofErr w:type="gramStart"/>
-      <w:r>
-        <w:rPr>
-          <w:rFonts w:ascii="Courier New" w:hAnsi="Courier New" w:cs="Courier New"/>
-          <w:sz w:val="28"/>
-        </w:rPr>
-        <w:t>html</w:t>
-      </w:r>
-      <w:proofErr w:type="gramEnd"/>
-      <w:r>
-        <w:rPr>
-          <w:rFonts w:ascii="Courier New" w:hAnsi="Courier New" w:cs="Courier New"/>
-          <w:sz w:val="28"/>
-        </w:rPr>
-        <w:t>&gt;</w:t>
-      </w:r>
-    </w:p>
-    <w:p>
-      <w:pPr>
-        <w:rPr>
-          <w:rFonts w:ascii="Courier New" w:hAnsi="Courier New" w:cs="Courier New"/>
-          <w:sz w:val="28"/>
-        </w:rPr>
-      </w:pPr>
-      <w:r>
-        <w:rPr>
-          <w:rFonts w:ascii="Courier New" w:hAnsi="Courier New" w:cs="Courier New"/>
-          <w:sz w:val="28"/>
-        </w:rPr>
-        <w:tab/>
-      </w:r>
-      <w:r>
-        <w:rPr>
-          <w:rFonts w:ascii="Courier New" w:hAnsi="Courier New" w:cs="Courier New"/>
-          <w:sz w:val="28"/>
-        </w:rPr>
-        <w:tab/>
-        <w:t>&lt;</w:t>
-      </w:r>
-      <w:proofErr w:type="gramStart"/>
-      <w:r>
-        <w:rPr>
-          <w:rFonts w:ascii="Courier New" w:hAnsi="Courier New" w:cs="Courier New"/>
-          <w:sz w:val="28"/>
-        </w:rPr>
-        <w:t>head</w:t>
-      </w:r>
-      <w:proofErr w:type="gramEnd"/>
-      <w:r>
-        <w:rPr>
-          <w:rFonts w:ascii="Courier New" w:hAnsi="Courier New" w:cs="Courier New"/>
-          <w:sz w:val="28"/>
-        </w:rPr>
-        <w:t>&gt;</w:t>
-      </w:r>
-    </w:p>
-    <w:p>
-      <w:pPr>
-        <w:rPr>
-          <w:rFonts w:ascii="Courier New" w:hAnsi="Courier New" w:cs="Courier New"/>
-          <w:sz w:val="28"/>
-        </w:rPr>
-      </w:pPr>
-      <w:r>
-        <w:rPr>
-          <w:rFonts w:ascii="Courier New" w:hAnsi="Courier New" w:cs="Courier New"/>
-          <w:sz w:val="28"/>
-        </w:rPr>
-        <w:tab/>
-      </w:r>
-      <w:r>
-        <w:rPr>
-          <w:rFonts w:ascii="Courier New" w:hAnsi="Courier New" w:cs="Courier New"/>
-          <w:sz w:val="28"/>
-        </w:rPr>
-        <w:tab/>
-      </w:r>
-      <w:r>
-        <w:rPr>
-          <w:rFonts w:ascii="Courier New" w:hAnsi="Courier New" w:cs="Courier New"/>
-          <w:sz w:val="28"/>
-        </w:rPr>
-        <w:tab/>
-        <w:t>&lt;</w:t>
-      </w:r>
-      <w:proofErr w:type="gramStart"/>
-      <w:r>
-        <w:rPr>
-          <w:rFonts w:ascii="Courier New" w:hAnsi="Courier New" w:cs="Courier New"/>
-          <w:sz w:val="28"/>
-        </w:rPr>
-        <w:t>title&gt;</w:t>
-      </w:r>
-      <w:proofErr w:type="gramEnd"/>
-      <w:r>
-        <w:rPr>
-          <w:rFonts w:ascii="Courier New" w:hAnsi="Courier New" w:cs="Courier New"/>
-          <w:sz w:val="28"/>
-        </w:rPr>
-        <w:t>This is my web page&lt;/title&gt;</w:t>
+        <w:t>&lt;html&gt;</w:t>
+      </w:r>
+    </w:p>
+    <w:p>
+      <w:pPr>
+        <w:rPr>
+          <w:rFonts w:ascii="Courier New" w:hAnsi="Courier New" w:cs="Courier New"/>
+          <w:sz w:val="28"/>
+        </w:rPr>
+      </w:pPr>
+      <w:r>
+        <w:rPr>
+          <w:rFonts w:ascii="Courier New" w:hAnsi="Courier New" w:cs="Courier New"/>
+          <w:sz w:val="28"/>
+        </w:rPr>
+        <w:tab/>
+      </w:r>
+      <w:r>
+        <w:rPr>
+          <w:rFonts w:ascii="Courier New" w:hAnsi="Courier New" w:cs="Courier New"/>
+          <w:sz w:val="28"/>
+        </w:rPr>
+        <w:tab/>
+        <w:t>&lt;head&gt;</w:t>
+      </w:r>
+    </w:p>
+    <w:p>
+      <w:pPr>
+        <w:rPr>
+          <w:rFonts w:ascii="Courier New" w:hAnsi="Courier New" w:cs="Courier New"/>
+          <w:sz w:val="28"/>
+        </w:rPr>
+      </w:pPr>
+      <w:r>
+        <w:rPr>
+          <w:rFonts w:ascii="Courier New" w:hAnsi="Courier New" w:cs="Courier New"/>
+          <w:sz w:val="28"/>
+        </w:rPr>
+        <w:tab/>
+      </w:r>
+      <w:r>
+        <w:rPr>
+          <w:rFonts w:ascii="Courier New" w:hAnsi="Courier New" w:cs="Courier New"/>
+          <w:sz w:val="28"/>
+        </w:rPr>
+        <w:tab/>
+      </w:r>
+      <w:r>
+        <w:rPr>
+          <w:rFonts w:ascii="Courier New" w:hAnsi="Courier New" w:cs="Courier New"/>
+          <w:sz w:val="28"/>
+        </w:rPr>
+        <w:tab/>
+        <w:t>&lt;title&gt;This is my web page&lt;/title&gt;</w:t>
       </w:r>
     </w:p>
     <w:p>
@@ -597,23 +493,7 @@
           <w:sz w:val="28"/>
         </w:rPr>
         <w:tab/>
-        <w:t>&lt;</w:t>
-      </w:r>
-      <w:proofErr w:type="gramStart"/>
-      <w:r>
-        <w:rPr>
-          <w:rFonts w:ascii="Courier New" w:hAnsi="Courier New" w:cs="Courier New"/>
-          <w:sz w:val="28"/>
-        </w:rPr>
-        <w:t>body</w:t>
-      </w:r>
-      <w:proofErr w:type="gramEnd"/>
-      <w:r>
-        <w:rPr>
-          <w:rFonts w:ascii="Courier New" w:hAnsi="Courier New" w:cs="Courier New"/>
-          <w:sz w:val="28"/>
-        </w:rPr>
-        <w:t>&gt;</w:t>
+        <w:t>&lt;body&gt;</w:t>
       </w:r>
     </w:p>
     <w:p>
@@ -944,91 +824,62 @@
           <w:highlight w:val="yellow"/>
         </w:rPr>
       </w:pPr>
-      <w:proofErr w:type="spellStart"/>
-      <w:proofErr w:type="gramStart"/>
-      <w:r>
-        <w:rPr>
-          <w:rFonts w:ascii="Courier New" w:hAnsi="Courier New" w:cs="Courier New"/>
-          <w:sz w:val="28"/>
-          <w:highlight w:val="yellow"/>
-        </w:rPr>
-        <w:t>textNode</w:t>
-      </w:r>
-      <w:proofErr w:type="spellEnd"/>
-      <w:proofErr w:type="gramEnd"/>
-      <w:r>
-        <w:rPr>
-          <w:rFonts w:ascii="Courier New" w:hAnsi="Courier New" w:cs="Courier New"/>
-          <w:sz w:val="28"/>
-          <w:highlight w:val="yellow"/>
-        </w:rPr>
-        <w:t xml:space="preserve"> </w:t>
-      </w:r>
-      <w:r>
-        <w:rPr>
-          <w:rFonts w:ascii="Courier New" w:hAnsi="Courier New" w:cs="Courier New"/>
-          <w:sz w:val="28"/>
-          <w:highlight w:val="yellow"/>
-        </w:rPr>
-        <w:tab/>
-      </w:r>
-      <w:r>
-        <w:rPr>
-          <w:rFonts w:ascii="Courier New" w:hAnsi="Courier New" w:cs="Courier New"/>
-          <w:sz w:val="28"/>
-          <w:highlight w:val="yellow"/>
-        </w:rPr>
-        <w:tab/>
-      </w:r>
-      <w:r>
-        <w:rPr>
-          <w:rFonts w:ascii="Courier New" w:hAnsi="Courier New" w:cs="Courier New"/>
-          <w:sz w:val="28"/>
-          <w:highlight w:val="yellow"/>
-        </w:rPr>
-        <w:tab/>
-      </w:r>
-      <w:r>
-        <w:rPr>
-          <w:rFonts w:ascii="Courier New" w:hAnsi="Courier New" w:cs="Courier New"/>
-          <w:sz w:val="28"/>
-          <w:highlight w:val="yellow"/>
-        </w:rPr>
-        <w:tab/>
-      </w:r>
-      <w:r>
-        <w:rPr>
-          <w:rFonts w:ascii="Courier New" w:hAnsi="Courier New" w:cs="Courier New"/>
-          <w:sz w:val="28"/>
-          <w:highlight w:val="yellow"/>
-        </w:rPr>
-        <w:tab/>
-      </w:r>
-      <w:r>
-        <w:rPr>
-          <w:rFonts w:ascii="Courier New" w:hAnsi="Courier New" w:cs="Courier New"/>
-          <w:sz w:val="28"/>
-          <w:highlight w:val="yellow"/>
-        </w:rPr>
-        <w:tab/>
-      </w:r>
-      <w:proofErr w:type="spellStart"/>
-      <w:r>
-        <w:rPr>
-          <w:rFonts w:ascii="Courier New" w:hAnsi="Courier New" w:cs="Courier New"/>
-          <w:sz w:val="28"/>
-          <w:highlight w:val="yellow"/>
-        </w:rPr>
-        <w:t>textNode</w:t>
-      </w:r>
-      <w:proofErr w:type="spellEnd"/>
-      <w:r>
-        <w:rPr>
-          <w:rFonts w:ascii="Courier New" w:hAnsi="Courier New" w:cs="Courier New"/>
-          <w:sz w:val="28"/>
-          <w:highlight w:val="yellow"/>
-        </w:rPr>
-        <w:t xml:space="preserve"> </w:t>
+      <w:r>
+        <w:rPr>
+          <w:rFonts w:ascii="Courier New" w:hAnsi="Courier New" w:cs="Courier New"/>
+          <w:sz w:val="28"/>
+          <w:highlight w:val="yellow"/>
+        </w:rPr>
+        <w:t xml:space="preserve">textNode </w:t>
+      </w:r>
+      <w:r>
+        <w:rPr>
+          <w:rFonts w:ascii="Courier New" w:hAnsi="Courier New" w:cs="Courier New"/>
+          <w:sz w:val="28"/>
+          <w:highlight w:val="yellow"/>
+        </w:rPr>
+        <w:tab/>
+      </w:r>
+      <w:r>
+        <w:rPr>
+          <w:rFonts w:ascii="Courier New" w:hAnsi="Courier New" w:cs="Courier New"/>
+          <w:sz w:val="28"/>
+          <w:highlight w:val="yellow"/>
+        </w:rPr>
+        <w:tab/>
+      </w:r>
+      <w:r>
+        <w:rPr>
+          <w:rFonts w:ascii="Courier New" w:hAnsi="Courier New" w:cs="Courier New"/>
+          <w:sz w:val="28"/>
+          <w:highlight w:val="yellow"/>
+        </w:rPr>
+        <w:tab/>
+      </w:r>
+      <w:r>
+        <w:rPr>
+          <w:rFonts w:ascii="Courier New" w:hAnsi="Courier New" w:cs="Courier New"/>
+          <w:sz w:val="28"/>
+          <w:highlight w:val="yellow"/>
+        </w:rPr>
+        <w:tab/>
+      </w:r>
+      <w:r>
+        <w:rPr>
+          <w:rFonts w:ascii="Courier New" w:hAnsi="Courier New" w:cs="Courier New"/>
+          <w:sz w:val="28"/>
+          <w:highlight w:val="yellow"/>
+        </w:rPr>
+        <w:tab/>
+      </w:r>
+      <w:r>
+        <w:rPr>
+          <w:rFonts w:ascii="Courier New" w:hAnsi="Courier New" w:cs="Courier New"/>
+          <w:sz w:val="28"/>
+          <w:highlight w:val="yellow"/>
+        </w:rPr>
+        <w:tab/>
+        <w:t xml:space="preserve">textNode </w:t>
       </w:r>
     </w:p>
     <w:p>
@@ -1077,18 +928,8 @@
           <w:b/>
           <w:sz w:val="28"/>
         </w:rPr>
-        <w:t xml:space="preserve">DOM </w:t>
-      </w:r>
-      <w:proofErr w:type="gramStart"/>
-      <w:r>
-        <w:rPr>
-          <w:rFonts w:ascii="Courier New" w:hAnsi="Courier New" w:cs="Courier New"/>
-          <w:b/>
-          <w:sz w:val="28"/>
-        </w:rPr>
-        <w:t>API :</w:t>
-      </w:r>
-      <w:proofErr w:type="gramEnd"/>
+        <w:t>DOM API :</w:t>
+      </w:r>
       <w:r>
         <w:rPr>
           <w:rFonts w:ascii="Courier New" w:hAnsi="Courier New" w:cs="Courier New"/>
@@ -1172,25 +1013,7 @@
           <w:rFonts w:ascii="Courier New" w:hAnsi="Courier New" w:cs="Courier New"/>
           <w:sz w:val="28"/>
         </w:rPr>
-        <w:t xml:space="preserve">: React JS </w:t>
-      </w:r>
-      <w:proofErr w:type="spellStart"/>
-      <w:proofErr w:type="gramStart"/>
-      <w:r>
-        <w:rPr>
-          <w:rFonts w:ascii="Courier New" w:hAnsi="Courier New" w:cs="Courier New"/>
-          <w:sz w:val="28"/>
-        </w:rPr>
-        <w:t>a</w:t>
-      </w:r>
-      <w:proofErr w:type="spellEnd"/>
-      <w:proofErr w:type="gramEnd"/>
-      <w:r>
-        <w:rPr>
-          <w:rFonts w:ascii="Courier New" w:hAnsi="Courier New" w:cs="Courier New"/>
-          <w:sz w:val="28"/>
-        </w:rPr>
-        <w:t xml:space="preserve"> open source JavaScript library which help to create web application or pages using components. </w:t>
+        <w:t xml:space="preserve">: React JS a open source JavaScript library which help to create web application or pages using components. </w:t>
       </w:r>
     </w:p>
     <w:p>
@@ -1273,39 +1096,7 @@
           <w:rFonts w:ascii="Courier New" w:hAnsi="Courier New" w:cs="Courier New"/>
           <w:sz w:val="28"/>
         </w:rPr>
-        <w:t xml:space="preserve">In </w:t>
-      </w:r>
-      <w:proofErr w:type="spellStart"/>
-      <w:r>
-        <w:rPr>
-          <w:rFonts w:ascii="Courier New" w:hAnsi="Courier New" w:cs="Courier New"/>
-          <w:sz w:val="28"/>
-        </w:rPr>
-        <w:t>multi page</w:t>
-      </w:r>
-      <w:proofErr w:type="spellEnd"/>
-      <w:r>
-        <w:rPr>
-          <w:rFonts w:ascii="Courier New" w:hAnsi="Courier New" w:cs="Courier New"/>
-          <w:sz w:val="28"/>
-        </w:rPr>
-        <w:t xml:space="preserve"> application whole page loaded once again in browser </w:t>
-      </w:r>
-      <w:proofErr w:type="spellStart"/>
-      <w:r>
-        <w:rPr>
-          <w:rFonts w:ascii="Courier New" w:hAnsi="Courier New" w:cs="Courier New"/>
-          <w:sz w:val="28"/>
-        </w:rPr>
-        <w:t>ie</w:t>
-      </w:r>
-      <w:proofErr w:type="spellEnd"/>
-      <w:r>
-        <w:rPr>
-          <w:rFonts w:ascii="Courier New" w:hAnsi="Courier New" w:cs="Courier New"/>
-          <w:sz w:val="28"/>
-        </w:rPr>
-        <w:t xml:space="preserve"> DOM.</w:t>
+        <w:t>In multi page application whole page loaded once again in browser ie DOM.</w:t>
       </w:r>
     </w:p>
     <w:p>
@@ -1457,7 +1248,6 @@
           <w:sz w:val="28"/>
         </w:rPr>
       </w:pPr>
-      <w:proofErr w:type="gramStart"/>
       <w:r>
         <w:rPr>
           <w:rFonts w:ascii="Courier New" w:hAnsi="Courier New" w:cs="Courier New"/>
@@ -1466,7 +1256,6 @@
         </w:rPr>
         <w:t>AJAX :</w:t>
       </w:r>
-      <w:proofErr w:type="gramEnd"/>
       <w:r>
         <w:rPr>
           <w:rFonts w:ascii="Courier New" w:hAnsi="Courier New" w:cs="Courier New"/>
@@ -1552,7 +1341,6 @@
         </w:rPr>
         <w:t xml:space="preserve">, Angular framework base upon </w:t>
       </w:r>
-      <w:proofErr w:type="gramStart"/>
       <w:r>
         <w:rPr>
           <w:rFonts w:ascii="Courier New" w:hAnsi="Courier New" w:cs="Courier New"/>
@@ -1566,15 +1354,7 @@
           <w:rFonts w:ascii="Courier New" w:hAnsi="Courier New" w:cs="Courier New"/>
           <w:sz w:val="28"/>
         </w:rPr>
-        <w:t>(</w:t>
-      </w:r>
-      <w:proofErr w:type="gramEnd"/>
-      <w:r>
-        <w:rPr>
-          <w:rFonts w:ascii="Courier New" w:hAnsi="Courier New" w:cs="Courier New"/>
-          <w:sz w:val="28"/>
-        </w:rPr>
-        <w:t xml:space="preserve">Model View Controller). Angular is part of google. </w:t>
+        <w:t xml:space="preserve">(Model View Controller). Angular is part of google. </w:t>
       </w:r>
       <w:r>
         <w:rPr>
@@ -1656,23 +1436,7 @@
           <w:sz w:val="28"/>
         </w:rPr>
         <w:lastRenderedPageBreak/>
-        <w:t xml:space="preserve">Library provide set of function to read, write and update the </w:t>
-      </w:r>
-      <w:proofErr w:type="gramStart"/>
-      <w:r>
-        <w:rPr>
-          <w:rFonts w:ascii="Courier New" w:hAnsi="Courier New" w:cs="Courier New"/>
-          <w:sz w:val="28"/>
-        </w:rPr>
-        <w:t>DOM(</w:t>
-      </w:r>
-      <w:proofErr w:type="gramEnd"/>
-      <w:r>
-        <w:rPr>
-          <w:rFonts w:ascii="Courier New" w:hAnsi="Courier New" w:cs="Courier New"/>
-          <w:sz w:val="28"/>
-        </w:rPr>
-        <w:t xml:space="preserve">HTML Tags contents) elements. Library is not standard. Library is focus on only one type of task. Library is light weighted. </w:t>
+        <w:t xml:space="preserve">Library provide set of function to read, write and update the DOM(HTML Tags contents) elements. Library is not standard. Library is focus on only one type of task. Library is light weighted. </w:t>
       </w:r>
     </w:p>
     <w:p>
@@ -1713,7 +1477,6 @@
           <w:sz w:val="28"/>
         </w:rPr>
       </w:pPr>
-      <w:proofErr w:type="gramStart"/>
       <w:r>
         <w:rPr>
           <w:rFonts w:ascii="Courier New" w:hAnsi="Courier New" w:cs="Courier New"/>
@@ -1721,7 +1484,6 @@
         </w:rPr>
         <w:t>MVC :</w:t>
       </w:r>
-      <w:proofErr w:type="gramEnd"/>
     </w:p>
     <w:p>
       <w:pPr>
@@ -1772,23 +1534,7 @@
           <w:rFonts w:ascii="Courier New" w:hAnsi="Courier New" w:cs="Courier New"/>
           <w:sz w:val="28"/>
         </w:rPr>
-        <w:t xml:space="preserve"> Presentation </w:t>
-      </w:r>
-      <w:proofErr w:type="gramStart"/>
-      <w:r>
-        <w:rPr>
-          <w:rFonts w:ascii="Courier New" w:hAnsi="Courier New" w:cs="Courier New"/>
-          <w:sz w:val="28"/>
-        </w:rPr>
-        <w:t>Logic :</w:t>
-      </w:r>
-      <w:proofErr w:type="gramEnd"/>
-      <w:r>
-        <w:rPr>
-          <w:rFonts w:ascii="Courier New" w:hAnsi="Courier New" w:cs="Courier New"/>
-          <w:sz w:val="28"/>
-        </w:rPr>
-        <w:t xml:space="preserve"> Look and feel. </w:t>
+        <w:t xml:space="preserve"> Presentation Logic : Look and feel. </w:t>
       </w:r>
     </w:p>
     <w:p>
@@ -1938,23 +1684,7 @@
           <w:rFonts w:ascii="Courier New" w:hAnsi="Courier New" w:cs="Courier New"/>
           <w:sz w:val="28"/>
         </w:rPr>
-        <w:t xml:space="preserve">. </w:t>
-      </w:r>
-      <w:proofErr w:type="spellStart"/>
-      <w:r>
-        <w:rPr>
-          <w:rFonts w:ascii="Courier New" w:hAnsi="Courier New" w:cs="Courier New"/>
-          <w:sz w:val="28"/>
-        </w:rPr>
-        <w:t>Base</w:t>
-      </w:r>
-      <w:proofErr w:type="spellEnd"/>
-      <w:r>
-        <w:rPr>
-          <w:rFonts w:ascii="Courier New" w:hAnsi="Courier New" w:cs="Courier New"/>
-          <w:sz w:val="28"/>
-        </w:rPr>
-        <w:t xml:space="preserve"> upon the application requirements we can add extra library to get features.</w:t>
+        <w:t>. Base upon the application requirements we can add extra library to get features.</w:t>
       </w:r>
       <w:r>
         <w:rPr>
@@ -2119,43 +1849,42 @@
           <w:b/>
           <w:sz w:val="28"/>
         </w:rPr>
-        <w:t xml:space="preserve">Node </w:t>
-      </w:r>
-      <w:proofErr w:type="gramStart"/>
+        <w:t>Node JS</w:t>
+      </w:r>
       <w:r>
         <w:rPr>
           <w:rFonts w:ascii="Courier New" w:hAnsi="Courier New" w:cs="Courier New"/>
           <w:b/>
           <w:sz w:val="28"/>
         </w:rPr>
-        <w:t>JS</w:t>
-      </w:r>
-      <w:r>
+        <w:t xml:space="preserve"> : Node JS is a run time environment for JavaScript library or Framework. </w:t>
+      </w:r>
+    </w:p>
+    <w:p>
+      <w:pPr>
         <w:rPr>
           <w:rFonts w:ascii="Courier New" w:hAnsi="Courier New" w:cs="Courier New"/>
           <w:b/>
           <w:sz w:val="28"/>
         </w:rPr>
-        <w:t xml:space="preserve"> :</w:t>
-      </w:r>
-      <w:proofErr w:type="gramEnd"/>
-      <w:r>
+      </w:pPr>
+    </w:p>
+    <w:p>
+      <w:pPr>
         <w:rPr>
           <w:rFonts w:ascii="Courier New" w:hAnsi="Courier New" w:cs="Courier New"/>
           <w:b/>
           <w:sz w:val="28"/>
         </w:rPr>
-        <w:t xml:space="preserve"> Node JS is a run time environment for JavaScript library or Framework. </w:t>
-      </w:r>
-    </w:p>
-    <w:p>
-      <w:pPr>
+      </w:pPr>
+      <w:r>
         <w:rPr>
           <w:rFonts w:ascii="Courier New" w:hAnsi="Courier New" w:cs="Courier New"/>
           <w:b/>
           <w:sz w:val="28"/>
         </w:rPr>
-      </w:pPr>
+        <w:t xml:space="preserve">With node we will get npm (node package manager). </w:t>
+      </w:r>
     </w:p>
     <w:p>
       <w:pPr>
@@ -2165,32 +1894,32 @@
           <w:sz w:val="28"/>
         </w:rPr>
       </w:pPr>
-      <w:r>
+    </w:p>
+    <w:p>
+      <w:pPr>
         <w:rPr>
           <w:rFonts w:ascii="Courier New" w:hAnsi="Courier New" w:cs="Courier New"/>
           <w:b/>
           <w:sz w:val="28"/>
         </w:rPr>
-        <w:t xml:space="preserve">With node we will get </w:t>
-      </w:r>
-      <w:proofErr w:type="spellStart"/>
+      </w:pPr>
       <w:r>
         <w:rPr>
           <w:rFonts w:ascii="Courier New" w:hAnsi="Courier New" w:cs="Courier New"/>
           <w:b/>
           <w:sz w:val="28"/>
         </w:rPr>
-        <w:t>npm</w:t>
-      </w:r>
-      <w:proofErr w:type="spellEnd"/>
-      <w:r>
+        <w:t xml:space="preserve">Using npm we can download node js external module. </w:t>
+      </w:r>
+    </w:p>
+    <w:p>
+      <w:pPr>
         <w:rPr>
           <w:rFonts w:ascii="Courier New" w:hAnsi="Courier New" w:cs="Courier New"/>
           <w:b/>
           <w:sz w:val="28"/>
         </w:rPr>
-        <w:t xml:space="preserve"> (node package manager). </w:t>
-      </w:r>
+      </w:pPr>
     </w:p>
     <w:p>
       <w:pPr>
@@ -2200,81 +1929,270 @@
           <w:sz w:val="28"/>
         </w:rPr>
       </w:pPr>
-    </w:p>
-    <w:p>
-      <w:pPr>
+      <w:r>
         <w:rPr>
           <w:rFonts w:ascii="Courier New" w:hAnsi="Courier New" w:cs="Courier New"/>
           <w:b/>
           <w:sz w:val="28"/>
         </w:rPr>
-      </w:pPr>
-      <w:r>
+        <w:t xml:space="preserve"> </w:t>
+      </w:r>
+    </w:p>
+    <w:p>
+      <w:pPr>
+        <w:rPr>
+          <w:rFonts w:ascii="Courier New" w:hAnsi="Courier New" w:cs="Courier New"/>
+          <w:sz w:val="28"/>
+        </w:rPr>
+      </w:pPr>
+      <w:r>
+        <w:rPr>
+          <w:rFonts w:ascii="Courier New" w:hAnsi="Courier New" w:cs="Courier New"/>
+          <w:sz w:val="28"/>
+        </w:rPr>
+        <w:t xml:space="preserve">To create the React JS Project we have to install the react plugin using npm command. </w:t>
+      </w:r>
+    </w:p>
+    <w:p>
+      <w:pPr>
+        <w:rPr>
+          <w:rFonts w:ascii="Courier New" w:hAnsi="Courier New" w:cs="Courier New"/>
+          <w:sz w:val="28"/>
+        </w:rPr>
+      </w:pPr>
+    </w:p>
+    <w:p>
+      <w:pPr>
         <w:rPr>
           <w:rFonts w:ascii="Courier New" w:hAnsi="Courier New" w:cs="Courier New"/>
           <w:b/>
           <w:sz w:val="28"/>
         </w:rPr>
-        <w:t xml:space="preserve">Using </w:t>
-      </w:r>
-      <w:proofErr w:type="spellStart"/>
+      </w:pPr>
       <w:r>
         <w:rPr>
           <w:rFonts w:ascii="Courier New" w:hAnsi="Courier New" w:cs="Courier New"/>
           <w:b/>
           <w:sz w:val="28"/>
         </w:rPr>
-        <w:t>npm</w:t>
-      </w:r>
-      <w:proofErr w:type="spellEnd"/>
+        <w:t xml:space="preserve">npm install –g </w:t>
+      </w:r>
       <w:r>
         <w:rPr>
           <w:rFonts w:ascii="Courier New" w:hAnsi="Courier New" w:cs="Courier New"/>
           <w:b/>
           <w:sz w:val="28"/>
-        </w:rPr>
-        <w:t xml:space="preserve"> we can download node </w:t>
-      </w:r>
-      <w:proofErr w:type="spellStart"/>
-      <w:r>
+          <w:highlight w:val="yellow"/>
+        </w:rPr>
+        <w:t>create-react-app</w:t>
+      </w:r>
+    </w:p>
+    <w:p>
+      <w:pPr>
+        <w:rPr>
+          <w:rFonts w:ascii="Courier New" w:hAnsi="Courier New" w:cs="Courier New"/>
+          <w:sz w:val="28"/>
+        </w:rPr>
+      </w:pPr>
+    </w:p>
+    <w:p>
+      <w:pPr>
+        <w:rPr>
+          <w:rFonts w:ascii="Courier New" w:hAnsi="Courier New" w:cs="Courier New"/>
+          <w:sz w:val="28"/>
+        </w:rPr>
+      </w:pPr>
+      <w:r>
+        <w:rPr>
+          <w:rFonts w:ascii="Courier New" w:hAnsi="Courier New" w:cs="Courier New"/>
+          <w:sz w:val="28"/>
+        </w:rPr>
+        <w:t>create-react-app</w:t>
+      </w:r>
+      <w:r>
+        <w:rPr>
+          <w:rFonts w:ascii="Courier New" w:hAnsi="Courier New" w:cs="Courier New"/>
+          <w:sz w:val="28"/>
+        </w:rPr>
+        <w:t xml:space="preserve"> if one of the node js external module which help to create the react js projects. </w:t>
+      </w:r>
+    </w:p>
+    <w:p>
+      <w:pPr>
+        <w:rPr>
+          <w:rFonts w:ascii="Courier New" w:hAnsi="Courier New" w:cs="Courier New"/>
+          <w:sz w:val="28"/>
+        </w:rPr>
+      </w:pPr>
+      <w:r>
+        <w:rPr>
+          <w:rFonts w:ascii="Courier New" w:hAnsi="Courier New" w:cs="Courier New"/>
+          <w:sz w:val="28"/>
+        </w:rPr>
+        <w:t xml:space="preserve">Syntax to create the react js project </w:t>
+      </w:r>
+    </w:p>
+    <w:p>
+      <w:pPr>
+        <w:rPr>
+          <w:rFonts w:ascii="Courier New" w:hAnsi="Courier New" w:cs="Courier New"/>
+          <w:sz w:val="28"/>
+        </w:rPr>
+      </w:pPr>
+    </w:p>
+    <w:p>
+      <w:pPr>
+        <w:rPr>
+          <w:rFonts w:ascii="Courier New" w:hAnsi="Courier New" w:cs="Courier New"/>
+          <w:sz w:val="28"/>
+          <w:highlight w:val="yellow"/>
+        </w:rPr>
+      </w:pPr>
+    </w:p>
+    <w:p>
+      <w:pPr>
+        <w:rPr>
+          <w:rFonts w:ascii="Courier New" w:hAnsi="Courier New" w:cs="Courier New"/>
+          <w:sz w:val="28"/>
+          <w:highlight w:val="yellow"/>
+        </w:rPr>
+      </w:pPr>
+    </w:p>
+    <w:p>
+      <w:pPr>
+        <w:rPr>
+          <w:rFonts w:ascii="Courier New" w:hAnsi="Courier New" w:cs="Courier New"/>
+          <w:sz w:val="28"/>
+          <w:highlight w:val="yellow"/>
+        </w:rPr>
+      </w:pPr>
+    </w:p>
+    <w:p>
+      <w:pPr>
+        <w:rPr>
+          <w:rFonts w:ascii="Courier New" w:hAnsi="Courier New" w:cs="Courier New"/>
+          <w:sz w:val="28"/>
+          <w:highlight w:val="yellow"/>
+        </w:rPr>
+      </w:pPr>
+    </w:p>
+    <w:p>
+      <w:pPr>
+        <w:rPr>
+          <w:rFonts w:ascii="Courier New" w:hAnsi="Courier New" w:cs="Courier New"/>
+          <w:sz w:val="28"/>
+          <w:highlight w:val="yellow"/>
+        </w:rPr>
+      </w:pPr>
+    </w:p>
+    <w:p>
+      <w:pPr>
+        <w:rPr>
+          <w:rFonts w:ascii="Courier New" w:hAnsi="Courier New" w:cs="Courier New"/>
+          <w:sz w:val="28"/>
+          <w:highlight w:val="yellow"/>
+        </w:rPr>
+      </w:pPr>
+    </w:p>
+    <w:p>
+      <w:pPr>
+        <w:rPr>
+          <w:rFonts w:ascii="Courier New" w:hAnsi="Courier New" w:cs="Courier New"/>
+          <w:sz w:val="28"/>
+          <w:highlight w:val="yellow"/>
+        </w:rPr>
+      </w:pPr>
+    </w:p>
+    <w:p>
+      <w:pPr>
+        <w:rPr>
+          <w:rFonts w:ascii="Courier New" w:hAnsi="Courier New" w:cs="Courier New"/>
+          <w:sz w:val="28"/>
+        </w:rPr>
+      </w:pPr>
+      <w:r>
+        <w:rPr>
+          <w:rFonts w:ascii="Courier New" w:hAnsi="Courier New" w:cs="Courier New"/>
+          <w:sz w:val="28"/>
+          <w:highlight w:val="yellow"/>
+        </w:rPr>
+        <w:lastRenderedPageBreak/>
+        <w:t>create-react-app project-name</w:t>
+      </w:r>
+    </w:p>
+    <w:p>
+      <w:pPr>
         <w:rPr>
           <w:rFonts w:ascii="Courier New" w:hAnsi="Courier New" w:cs="Courier New"/>
           <w:b/>
           <w:sz w:val="28"/>
         </w:rPr>
-        <w:t>js</w:t>
-      </w:r>
-      <w:proofErr w:type="spellEnd"/>
+      </w:pPr>
       <w:r>
         <w:rPr>
           <w:rFonts w:ascii="Courier New" w:hAnsi="Courier New" w:cs="Courier New"/>
           <w:b/>
           <w:sz w:val="28"/>
         </w:rPr>
-        <w:t xml:space="preserve"> external module. </w:t>
-      </w:r>
-    </w:p>
-    <w:p>
-      <w:pPr>
-        <w:rPr>
-          <w:rFonts w:ascii="Courier New" w:hAnsi="Courier New" w:cs="Courier New"/>
-          <w:b/>
-          <w:sz w:val="28"/>
-        </w:rPr>
-      </w:pPr>
-    </w:p>
-    <w:p>
-      <w:pPr>
-        <w:rPr>
-          <w:rFonts w:ascii="Courier New" w:hAnsi="Courier New" w:cs="Courier New"/>
-          <w:b/>
-          <w:sz w:val="28"/>
-        </w:rPr>
-      </w:pPr>
-      <w:r>
-        <w:rPr>
-          <w:rFonts w:ascii="Courier New" w:hAnsi="Courier New" w:cs="Courier New"/>
-          <w:b/>
+        <w:t>create-react-app welcome-app</w:t>
+      </w:r>
+    </w:p>
+    <w:p>
+      <w:pPr>
+        <w:rPr>
+          <w:rFonts w:ascii="Courier New" w:hAnsi="Courier New" w:cs="Courier New"/>
+          <w:sz w:val="28"/>
+        </w:rPr>
+      </w:pPr>
+    </w:p>
+    <w:p>
+      <w:pPr>
+        <w:rPr>
+          <w:rFonts w:ascii="Courier New" w:hAnsi="Courier New" w:cs="Courier New"/>
+          <w:sz w:val="28"/>
+        </w:rPr>
+      </w:pPr>
+      <w:r>
+        <w:rPr>
+          <w:rFonts w:ascii="Courier New" w:hAnsi="Courier New" w:cs="Courier New"/>
+          <w:sz w:val="28"/>
+        </w:rPr>
+        <w:t xml:space="preserve">Move inside a project folder using command </w:t>
+      </w:r>
+    </w:p>
+    <w:p>
+      <w:pPr>
+        <w:rPr>
+          <w:rFonts w:ascii="Courier New" w:hAnsi="Courier New" w:cs="Courier New"/>
+          <w:sz w:val="28"/>
+        </w:rPr>
+      </w:pPr>
+      <w:r>
+        <w:rPr>
+          <w:rFonts w:ascii="Courier New" w:hAnsi="Courier New" w:cs="Courier New"/>
+          <w:sz w:val="28"/>
+        </w:rPr>
+        <w:t>cd project-name</w:t>
+      </w:r>
+    </w:p>
+    <w:p>
+      <w:pPr>
+        <w:rPr>
+          <w:rFonts w:ascii="Courier New" w:hAnsi="Courier New" w:cs="Courier New"/>
+          <w:sz w:val="28"/>
+        </w:rPr>
+      </w:pPr>
+      <w:r>
+        <w:rPr>
+          <w:rFonts w:ascii="Courier New" w:hAnsi="Courier New" w:cs="Courier New"/>
+          <w:sz w:val="28"/>
+          <w:highlight w:val="yellow"/>
+        </w:rPr>
+        <w:t>cd welcome-app</w:t>
+      </w:r>
+      <w:r>
+        <w:rPr>
+          <w:rFonts w:ascii="Courier New" w:hAnsi="Courier New" w:cs="Courier New"/>
           <w:sz w:val="28"/>
         </w:rPr>
         <w:t xml:space="preserve"> </w:t>
@@ -2292,383 +2210,6 @@
           <w:rFonts w:ascii="Courier New" w:hAnsi="Courier New" w:cs="Courier New"/>
           <w:sz w:val="28"/>
         </w:rPr>
-        <w:t xml:space="preserve">To create the React JS Project we have to install the react plugin using </w:t>
-      </w:r>
-      <w:proofErr w:type="spellStart"/>
-      <w:r>
-        <w:rPr>
-          <w:rFonts w:ascii="Courier New" w:hAnsi="Courier New" w:cs="Courier New"/>
-          <w:sz w:val="28"/>
-        </w:rPr>
-        <w:t>npm</w:t>
-      </w:r>
-      <w:proofErr w:type="spellEnd"/>
-      <w:r>
-        <w:rPr>
-          <w:rFonts w:ascii="Courier New" w:hAnsi="Courier New" w:cs="Courier New"/>
-          <w:sz w:val="28"/>
-        </w:rPr>
-        <w:t xml:space="preserve"> command. </w:t>
-      </w:r>
-    </w:p>
-    <w:p>
-      <w:pPr>
-        <w:rPr>
-          <w:rFonts w:ascii="Courier New" w:hAnsi="Courier New" w:cs="Courier New"/>
-          <w:sz w:val="28"/>
-        </w:rPr>
-      </w:pPr>
-    </w:p>
-    <w:p>
-      <w:pPr>
-        <w:rPr>
-          <w:rFonts w:ascii="Courier New" w:hAnsi="Courier New" w:cs="Courier New"/>
-          <w:b/>
-          <w:sz w:val="28"/>
-        </w:rPr>
-      </w:pPr>
-      <w:proofErr w:type="spellStart"/>
-      <w:proofErr w:type="gramStart"/>
-      <w:r>
-        <w:rPr>
-          <w:rFonts w:ascii="Courier New" w:hAnsi="Courier New" w:cs="Courier New"/>
-          <w:b/>
-          <w:sz w:val="28"/>
-        </w:rPr>
-        <w:t>npm</w:t>
-      </w:r>
-      <w:proofErr w:type="spellEnd"/>
-      <w:proofErr w:type="gramEnd"/>
-      <w:r>
-        <w:rPr>
-          <w:rFonts w:ascii="Courier New" w:hAnsi="Courier New" w:cs="Courier New"/>
-          <w:b/>
-          <w:sz w:val="28"/>
-        </w:rPr>
-        <w:t xml:space="preserve"> install –g </w:t>
-      </w:r>
-      <w:r>
-        <w:rPr>
-          <w:rFonts w:ascii="Courier New" w:hAnsi="Courier New" w:cs="Courier New"/>
-          <w:b/>
-          <w:sz w:val="28"/>
-          <w:highlight w:val="yellow"/>
-        </w:rPr>
-        <w:t>create-react-app</w:t>
-      </w:r>
-    </w:p>
-    <w:p>
-      <w:pPr>
-        <w:rPr>
-          <w:rFonts w:ascii="Courier New" w:hAnsi="Courier New" w:cs="Courier New"/>
-          <w:sz w:val="28"/>
-        </w:rPr>
-      </w:pPr>
-    </w:p>
-    <w:p>
-      <w:pPr>
-        <w:rPr>
-          <w:rFonts w:ascii="Courier New" w:hAnsi="Courier New" w:cs="Courier New"/>
-          <w:sz w:val="28"/>
-        </w:rPr>
-      </w:pPr>
-      <w:proofErr w:type="gramStart"/>
-      <w:r>
-        <w:rPr>
-          <w:rFonts w:ascii="Courier New" w:hAnsi="Courier New" w:cs="Courier New"/>
-          <w:sz w:val="28"/>
-        </w:rPr>
-        <w:t>create-react-app</w:t>
-      </w:r>
-      <w:proofErr w:type="gramEnd"/>
-      <w:r>
-        <w:rPr>
-          <w:rFonts w:ascii="Courier New" w:hAnsi="Courier New" w:cs="Courier New"/>
-          <w:sz w:val="28"/>
-        </w:rPr>
-        <w:t xml:space="preserve"> if one of the node </w:t>
-      </w:r>
-      <w:proofErr w:type="spellStart"/>
-      <w:r>
-        <w:rPr>
-          <w:rFonts w:ascii="Courier New" w:hAnsi="Courier New" w:cs="Courier New"/>
-          <w:sz w:val="28"/>
-        </w:rPr>
-        <w:t>js</w:t>
-      </w:r>
-      <w:proofErr w:type="spellEnd"/>
-      <w:r>
-        <w:rPr>
-          <w:rFonts w:ascii="Courier New" w:hAnsi="Courier New" w:cs="Courier New"/>
-          <w:sz w:val="28"/>
-        </w:rPr>
-        <w:t xml:space="preserve"> external module which help to create the react </w:t>
-      </w:r>
-      <w:proofErr w:type="spellStart"/>
-      <w:r>
-        <w:rPr>
-          <w:rFonts w:ascii="Courier New" w:hAnsi="Courier New" w:cs="Courier New"/>
-          <w:sz w:val="28"/>
-        </w:rPr>
-        <w:t>js</w:t>
-      </w:r>
-      <w:proofErr w:type="spellEnd"/>
-      <w:r>
-        <w:rPr>
-          <w:rFonts w:ascii="Courier New" w:hAnsi="Courier New" w:cs="Courier New"/>
-          <w:sz w:val="28"/>
-        </w:rPr>
-        <w:t xml:space="preserve"> projects. </w:t>
-      </w:r>
-    </w:p>
-    <w:p>
-      <w:pPr>
-        <w:rPr>
-          <w:rFonts w:ascii="Courier New" w:hAnsi="Courier New" w:cs="Courier New"/>
-          <w:sz w:val="28"/>
-        </w:rPr>
-      </w:pPr>
-      <w:r>
-        <w:rPr>
-          <w:rFonts w:ascii="Courier New" w:hAnsi="Courier New" w:cs="Courier New"/>
-          <w:sz w:val="28"/>
-        </w:rPr>
-        <w:t xml:space="preserve">Syntax to create the react </w:t>
-      </w:r>
-      <w:proofErr w:type="spellStart"/>
-      <w:r>
-        <w:rPr>
-          <w:rFonts w:ascii="Courier New" w:hAnsi="Courier New" w:cs="Courier New"/>
-          <w:sz w:val="28"/>
-        </w:rPr>
-        <w:t>js</w:t>
-      </w:r>
-      <w:proofErr w:type="spellEnd"/>
-      <w:r>
-        <w:rPr>
-          <w:rFonts w:ascii="Courier New" w:hAnsi="Courier New" w:cs="Courier New"/>
-          <w:sz w:val="28"/>
-        </w:rPr>
-        <w:t xml:space="preserve"> project </w:t>
-      </w:r>
-    </w:p>
-    <w:p>
-      <w:pPr>
-        <w:rPr>
-          <w:rFonts w:ascii="Courier New" w:hAnsi="Courier New" w:cs="Courier New"/>
-          <w:sz w:val="28"/>
-        </w:rPr>
-      </w:pPr>
-    </w:p>
-    <w:p>
-      <w:pPr>
-        <w:rPr>
-          <w:rFonts w:ascii="Courier New" w:hAnsi="Courier New" w:cs="Courier New"/>
-          <w:sz w:val="28"/>
-          <w:highlight w:val="yellow"/>
-        </w:rPr>
-      </w:pPr>
-    </w:p>
-    <w:p>
-      <w:pPr>
-        <w:rPr>
-          <w:rFonts w:ascii="Courier New" w:hAnsi="Courier New" w:cs="Courier New"/>
-          <w:sz w:val="28"/>
-          <w:highlight w:val="yellow"/>
-        </w:rPr>
-      </w:pPr>
-    </w:p>
-    <w:p>
-      <w:pPr>
-        <w:rPr>
-          <w:rFonts w:ascii="Courier New" w:hAnsi="Courier New" w:cs="Courier New"/>
-          <w:sz w:val="28"/>
-          <w:highlight w:val="yellow"/>
-        </w:rPr>
-      </w:pPr>
-    </w:p>
-    <w:p>
-      <w:pPr>
-        <w:rPr>
-          <w:rFonts w:ascii="Courier New" w:hAnsi="Courier New" w:cs="Courier New"/>
-          <w:sz w:val="28"/>
-          <w:highlight w:val="yellow"/>
-        </w:rPr>
-      </w:pPr>
-    </w:p>
-    <w:p>
-      <w:pPr>
-        <w:rPr>
-          <w:rFonts w:ascii="Courier New" w:hAnsi="Courier New" w:cs="Courier New"/>
-          <w:sz w:val="28"/>
-          <w:highlight w:val="yellow"/>
-        </w:rPr>
-      </w:pPr>
-    </w:p>
-    <w:p>
-      <w:pPr>
-        <w:rPr>
-          <w:rFonts w:ascii="Courier New" w:hAnsi="Courier New" w:cs="Courier New"/>
-          <w:sz w:val="28"/>
-          <w:highlight w:val="yellow"/>
-        </w:rPr>
-      </w:pPr>
-    </w:p>
-    <w:p>
-      <w:pPr>
-        <w:rPr>
-          <w:rFonts w:ascii="Courier New" w:hAnsi="Courier New" w:cs="Courier New"/>
-          <w:sz w:val="28"/>
-          <w:highlight w:val="yellow"/>
-        </w:rPr>
-      </w:pPr>
-    </w:p>
-    <w:p>
-      <w:pPr>
-        <w:rPr>
-          <w:rFonts w:ascii="Courier New" w:hAnsi="Courier New" w:cs="Courier New"/>
-          <w:sz w:val="28"/>
-        </w:rPr>
-      </w:pPr>
-      <w:proofErr w:type="gramStart"/>
-      <w:r>
-        <w:rPr>
-          <w:rFonts w:ascii="Courier New" w:hAnsi="Courier New" w:cs="Courier New"/>
-          <w:sz w:val="28"/>
-          <w:highlight w:val="yellow"/>
-        </w:rPr>
-        <w:lastRenderedPageBreak/>
-        <w:t>create-react-app</w:t>
-      </w:r>
-      <w:proofErr w:type="gramEnd"/>
-      <w:r>
-        <w:rPr>
-          <w:rFonts w:ascii="Courier New" w:hAnsi="Courier New" w:cs="Courier New"/>
-          <w:sz w:val="28"/>
-          <w:highlight w:val="yellow"/>
-        </w:rPr>
-        <w:t xml:space="preserve"> project-name</w:t>
-      </w:r>
-    </w:p>
-    <w:p>
-      <w:pPr>
-        <w:rPr>
-          <w:rFonts w:ascii="Courier New" w:hAnsi="Courier New" w:cs="Courier New"/>
-          <w:b/>
-          <w:sz w:val="28"/>
-        </w:rPr>
-      </w:pPr>
-      <w:proofErr w:type="gramStart"/>
-      <w:r>
-        <w:rPr>
-          <w:rFonts w:ascii="Courier New" w:hAnsi="Courier New" w:cs="Courier New"/>
-          <w:b/>
-          <w:sz w:val="28"/>
-        </w:rPr>
-        <w:t>create-react-app</w:t>
-      </w:r>
-      <w:proofErr w:type="gramEnd"/>
-      <w:r>
-        <w:rPr>
-          <w:rFonts w:ascii="Courier New" w:hAnsi="Courier New" w:cs="Courier New"/>
-          <w:b/>
-          <w:sz w:val="28"/>
-        </w:rPr>
-        <w:t xml:space="preserve"> welcome-app</w:t>
-      </w:r>
-    </w:p>
-    <w:p>
-      <w:pPr>
-        <w:rPr>
-          <w:rFonts w:ascii="Courier New" w:hAnsi="Courier New" w:cs="Courier New"/>
-          <w:sz w:val="28"/>
-        </w:rPr>
-      </w:pPr>
-    </w:p>
-    <w:p>
-      <w:pPr>
-        <w:rPr>
-          <w:rFonts w:ascii="Courier New" w:hAnsi="Courier New" w:cs="Courier New"/>
-          <w:sz w:val="28"/>
-        </w:rPr>
-      </w:pPr>
-      <w:r>
-        <w:rPr>
-          <w:rFonts w:ascii="Courier New" w:hAnsi="Courier New" w:cs="Courier New"/>
-          <w:sz w:val="28"/>
-        </w:rPr>
-        <w:t xml:space="preserve">Move inside a project folder using command </w:t>
-      </w:r>
-    </w:p>
-    <w:p>
-      <w:pPr>
-        <w:rPr>
-          <w:rFonts w:ascii="Courier New" w:hAnsi="Courier New" w:cs="Courier New"/>
-          <w:sz w:val="28"/>
-        </w:rPr>
-      </w:pPr>
-      <w:proofErr w:type="gramStart"/>
-      <w:r>
-        <w:rPr>
-          <w:rFonts w:ascii="Courier New" w:hAnsi="Courier New" w:cs="Courier New"/>
-          <w:sz w:val="28"/>
-        </w:rPr>
-        <w:t>cd</w:t>
-      </w:r>
-      <w:proofErr w:type="gramEnd"/>
-      <w:r>
-        <w:rPr>
-          <w:rFonts w:ascii="Courier New" w:hAnsi="Courier New" w:cs="Courier New"/>
-          <w:sz w:val="28"/>
-        </w:rPr>
-        <w:t xml:space="preserve"> project-name</w:t>
-      </w:r>
-    </w:p>
-    <w:p>
-      <w:pPr>
-        <w:rPr>
-          <w:rFonts w:ascii="Courier New" w:hAnsi="Courier New" w:cs="Courier New"/>
-          <w:sz w:val="28"/>
-        </w:rPr>
-      </w:pPr>
-      <w:proofErr w:type="gramStart"/>
-      <w:r>
-        <w:rPr>
-          <w:rFonts w:ascii="Courier New" w:hAnsi="Courier New" w:cs="Courier New"/>
-          <w:sz w:val="28"/>
-          <w:highlight w:val="yellow"/>
-        </w:rPr>
-        <w:t>cd</w:t>
-      </w:r>
-      <w:proofErr w:type="gramEnd"/>
-      <w:r>
-        <w:rPr>
-          <w:rFonts w:ascii="Courier New" w:hAnsi="Courier New" w:cs="Courier New"/>
-          <w:sz w:val="28"/>
-          <w:highlight w:val="yellow"/>
-        </w:rPr>
-        <w:t xml:space="preserve"> welcome-app</w:t>
-      </w:r>
-      <w:r>
-        <w:rPr>
-          <w:rFonts w:ascii="Courier New" w:hAnsi="Courier New" w:cs="Courier New"/>
-          <w:sz w:val="28"/>
-        </w:rPr>
-        <w:t xml:space="preserve"> </w:t>
-      </w:r>
-    </w:p>
-    <w:p>
-      <w:pPr>
-        <w:rPr>
-          <w:rFonts w:ascii="Courier New" w:hAnsi="Courier New" w:cs="Courier New"/>
-          <w:sz w:val="28"/>
-        </w:rPr>
-      </w:pPr>
-      <w:r>
-        <w:rPr>
-          <w:rFonts w:ascii="Courier New" w:hAnsi="Courier New" w:cs="Courier New"/>
-          <w:sz w:val="28"/>
-        </w:rPr>
         <w:t xml:space="preserve">To run the project we have to run the command as </w:t>
       </w:r>
     </w:p>
@@ -2679,25 +2220,13 @@
           <w:sz w:val="28"/>
         </w:rPr>
       </w:pPr>
-      <w:proofErr w:type="spellStart"/>
-      <w:proofErr w:type="gramStart"/>
-      <w:r>
-        <w:rPr>
-          <w:rFonts w:ascii="Courier New" w:hAnsi="Courier New" w:cs="Courier New"/>
-          <w:sz w:val="28"/>
-          <w:highlight w:val="yellow"/>
-        </w:rPr>
-        <w:t>npm</w:t>
-      </w:r>
-      <w:proofErr w:type="spellEnd"/>
-      <w:proofErr w:type="gramEnd"/>
-      <w:r>
-        <w:rPr>
-          <w:rFonts w:ascii="Courier New" w:hAnsi="Courier New" w:cs="Courier New"/>
-          <w:sz w:val="28"/>
-          <w:highlight w:val="yellow"/>
-        </w:rPr>
-        <w:t xml:space="preserve"> start</w:t>
+      <w:r>
+        <w:rPr>
+          <w:rFonts w:ascii="Courier New" w:hAnsi="Courier New" w:cs="Courier New"/>
+          <w:sz w:val="28"/>
+          <w:highlight w:val="yellow"/>
+        </w:rPr>
+        <w:t>npm start</w:t>
       </w:r>
       <w:r>
         <w:rPr>
@@ -2762,25 +2291,7 @@
           <w:sz w:val="28"/>
           <w:highlight w:val="yellow"/>
         </w:rPr>
-        <w:t xml:space="preserve">React JS is </w:t>
-      </w:r>
-      <w:proofErr w:type="spellStart"/>
-      <w:r>
-        <w:rPr>
-          <w:rFonts w:ascii="Courier New" w:hAnsi="Courier New" w:cs="Courier New"/>
-          <w:sz w:val="28"/>
-          <w:highlight w:val="yellow"/>
-        </w:rPr>
-        <w:t>base</w:t>
-      </w:r>
-      <w:proofErr w:type="spellEnd"/>
-      <w:r>
-        <w:rPr>
-          <w:rFonts w:ascii="Courier New" w:hAnsi="Courier New" w:cs="Courier New"/>
-          <w:sz w:val="28"/>
-          <w:highlight w:val="yellow"/>
-        </w:rPr>
-        <w:t xml:space="preserve"> upon the </w:t>
+        <w:t xml:space="preserve">React JS is base upon the </w:t>
       </w:r>
       <w:r>
         <w:rPr>
@@ -2936,21 +2447,12 @@
           <w:sz w:val="28"/>
         </w:rPr>
       </w:pPr>
-      <w:proofErr w:type="gramStart"/>
-      <w:r>
-        <w:rPr>
-          <w:rFonts w:ascii="Courier New" w:hAnsi="Courier New" w:cs="Courier New"/>
-          <w:sz w:val="28"/>
-        </w:rPr>
-        <w:t>function</w:t>
-      </w:r>
-      <w:proofErr w:type="gramEnd"/>
-      <w:r>
-        <w:rPr>
-          <w:rFonts w:ascii="Courier New" w:hAnsi="Courier New" w:cs="Courier New"/>
-          <w:sz w:val="28"/>
-        </w:rPr>
-        <w:t xml:space="preserve"> App() {</w:t>
+      <w:r>
+        <w:rPr>
+          <w:rFonts w:ascii="Courier New" w:hAnsi="Courier New" w:cs="Courier New"/>
+          <w:sz w:val="28"/>
+        </w:rPr>
+        <w:t>function App() {</w:t>
       </w:r>
     </w:p>
     <w:p>
@@ -2975,37 +2477,12 @@
           <w:sz w:val="28"/>
         </w:rPr>
       </w:pPr>
-      <w:proofErr w:type="gramStart"/>
-      <w:r>
-        <w:rPr>
-          <w:rFonts w:ascii="Courier New" w:hAnsi="Courier New" w:cs="Courier New"/>
-          <w:sz w:val="28"/>
-        </w:rPr>
-        <w:t>function</w:t>
-      </w:r>
-      <w:proofErr w:type="gramEnd"/>
-      <w:r>
-        <w:rPr>
-          <w:rFonts w:ascii="Courier New" w:hAnsi="Courier New" w:cs="Courier New"/>
-          <w:sz w:val="28"/>
-        </w:rPr>
-        <w:t xml:space="preserve"> </w:t>
-      </w:r>
-      <w:proofErr w:type="spellStart"/>
-      <w:r>
-        <w:rPr>
-          <w:rFonts w:ascii="Courier New" w:hAnsi="Courier New" w:cs="Courier New"/>
-          <w:sz w:val="28"/>
-        </w:rPr>
-        <w:t>MyComponent</w:t>
-      </w:r>
-      <w:proofErr w:type="spellEnd"/>
-      <w:r>
-        <w:rPr>
-          <w:rFonts w:ascii="Courier New" w:hAnsi="Courier New" w:cs="Courier New"/>
-          <w:sz w:val="28"/>
-        </w:rPr>
-        <w:t>() {</w:t>
+      <w:r>
+        <w:rPr>
+          <w:rFonts w:ascii="Courier New" w:hAnsi="Courier New" w:cs="Courier New"/>
+          <w:sz w:val="28"/>
+        </w:rPr>
+        <w:t>function MyComponent() {</w:t>
       </w:r>
     </w:p>
     <w:p>
@@ -3044,23 +2521,7 @@
           <w:sz w:val="28"/>
         </w:rPr>
         <w:lastRenderedPageBreak/>
-        <w:t xml:space="preserve">In React </w:t>
-      </w:r>
-      <w:proofErr w:type="gramStart"/>
-      <w:r>
-        <w:rPr>
-          <w:rFonts w:ascii="Courier New" w:hAnsi="Courier New" w:cs="Courier New"/>
-          <w:sz w:val="28"/>
-        </w:rPr>
-        <w:t>Every</w:t>
-      </w:r>
-      <w:proofErr w:type="gramEnd"/>
-      <w:r>
-        <w:rPr>
-          <w:rFonts w:ascii="Courier New" w:hAnsi="Courier New" w:cs="Courier New"/>
-          <w:sz w:val="28"/>
-        </w:rPr>
-        <w:t xml:space="preserve"> component return </w:t>
+        <w:t xml:space="preserve">In React Every component return </w:t>
       </w:r>
       <w:r>
         <w:rPr>
@@ -3128,62 +2589,30 @@
           <w:rFonts w:ascii="Courier New" w:hAnsi="Courier New" w:cs="Courier New"/>
           <w:sz w:val="28"/>
         </w:rPr>
-        <w:t>&lt;</w:t>
-      </w:r>
-      <w:proofErr w:type="gramStart"/>
-      <w:r>
-        <w:rPr>
-          <w:rFonts w:ascii="Courier New" w:hAnsi="Courier New" w:cs="Courier New"/>
-          <w:sz w:val="28"/>
-        </w:rPr>
-        <w:t>html</w:t>
-      </w:r>
-      <w:proofErr w:type="gramEnd"/>
-      <w:r>
-        <w:rPr>
-          <w:rFonts w:ascii="Courier New" w:hAnsi="Courier New" w:cs="Courier New"/>
-          <w:sz w:val="28"/>
-        </w:rPr>
-        <w:t>&gt;</w:t>
-      </w:r>
-    </w:p>
-    <w:p>
-      <w:pPr>
-        <w:rPr>
-          <w:rFonts w:ascii="Courier New" w:hAnsi="Courier New" w:cs="Courier New"/>
-          <w:sz w:val="28"/>
-        </w:rPr>
-      </w:pPr>
-      <w:r>
-        <w:rPr>
-          <w:rFonts w:ascii="Courier New" w:hAnsi="Courier New" w:cs="Courier New"/>
-          <w:sz w:val="28"/>
-        </w:rPr>
-        <w:tab/>
-      </w:r>
-      <w:r>
-        <w:rPr>
-          <w:rFonts w:ascii="Courier New" w:hAnsi="Courier New" w:cs="Courier New"/>
-          <w:sz w:val="28"/>
-        </w:rPr>
-        <w:tab/>
-        <w:t>&lt;</w:t>
-      </w:r>
-      <w:proofErr w:type="gramStart"/>
-      <w:r>
-        <w:rPr>
-          <w:rFonts w:ascii="Courier New" w:hAnsi="Courier New" w:cs="Courier New"/>
-          <w:sz w:val="28"/>
-        </w:rPr>
-        <w:t>head</w:t>
-      </w:r>
-      <w:proofErr w:type="gramEnd"/>
-      <w:r>
-        <w:rPr>
-          <w:rFonts w:ascii="Courier New" w:hAnsi="Courier New" w:cs="Courier New"/>
-          <w:sz w:val="28"/>
-        </w:rPr>
-        <w:t>&gt;</w:t>
+        <w:t>&lt;html&gt;</w:t>
+      </w:r>
+    </w:p>
+    <w:p>
+      <w:pPr>
+        <w:rPr>
+          <w:rFonts w:ascii="Courier New" w:hAnsi="Courier New" w:cs="Courier New"/>
+          <w:sz w:val="28"/>
+        </w:rPr>
+      </w:pPr>
+      <w:r>
+        <w:rPr>
+          <w:rFonts w:ascii="Courier New" w:hAnsi="Courier New" w:cs="Courier New"/>
+          <w:sz w:val="28"/>
+        </w:rPr>
+        <w:tab/>
+      </w:r>
+      <w:r>
+        <w:rPr>
+          <w:rFonts w:ascii="Courier New" w:hAnsi="Courier New" w:cs="Courier New"/>
+          <w:sz w:val="28"/>
+        </w:rPr>
+        <w:tab/>
+        <w:t>&lt;head&gt;</w:t>
       </w:r>
     </w:p>
     <w:p>
@@ -3229,23 +2658,7 @@
           <w:sz w:val="28"/>
         </w:rPr>
         <w:tab/>
-        <w:t>&lt;</w:t>
-      </w:r>
-      <w:proofErr w:type="gramStart"/>
-      <w:r>
-        <w:rPr>
-          <w:rFonts w:ascii="Courier New" w:hAnsi="Courier New" w:cs="Courier New"/>
-          <w:sz w:val="28"/>
-        </w:rPr>
-        <w:t>body</w:t>
-      </w:r>
-      <w:proofErr w:type="gramEnd"/>
-      <w:r>
-        <w:rPr>
-          <w:rFonts w:ascii="Courier New" w:hAnsi="Courier New" w:cs="Courier New"/>
-          <w:sz w:val="28"/>
-        </w:rPr>
-        <w:t>&gt;</w:t>
+        <w:t>&lt;body&gt;</w:t>
       </w:r>
     </w:p>
     <w:p>
@@ -3306,33 +2719,13 @@
         </w:rPr>
         <w:tab/>
       </w:r>
-      <w:proofErr w:type="spellStart"/>
-      <w:proofErr w:type="gramStart"/>
-      <w:r>
-        <w:rPr>
-          <w:rFonts w:ascii="Courier New" w:hAnsi="Courier New" w:cs="Courier New"/>
-          <w:sz w:val="28"/>
-          <w:highlight w:val="yellow"/>
-        </w:rPr>
-        <w:t>document.write</w:t>
-      </w:r>
-      <w:proofErr w:type="spellEnd"/>
-      <w:r>
-        <w:rPr>
-          <w:rFonts w:ascii="Courier New" w:hAnsi="Courier New" w:cs="Courier New"/>
-          <w:sz w:val="28"/>
-          <w:highlight w:val="yellow"/>
-        </w:rPr>
-        <w:t>(</w:t>
-      </w:r>
-      <w:proofErr w:type="gramEnd"/>
-      <w:r>
-        <w:rPr>
-          <w:rFonts w:ascii="Courier New" w:hAnsi="Courier New" w:cs="Courier New"/>
-          <w:sz w:val="28"/>
-          <w:highlight w:val="yellow"/>
-        </w:rPr>
-        <w:t>“Welcome to JS”)</w:t>
+      <w:r>
+        <w:rPr>
+          <w:rFonts w:ascii="Courier New" w:hAnsi="Courier New" w:cs="Courier New"/>
+          <w:sz w:val="28"/>
+          <w:highlight w:val="yellow"/>
+        </w:rPr>
+        <w:t>document.write(“Welcome to JS”)</w:t>
       </w:r>
     </w:p>
     <w:p>
@@ -3479,131 +2872,58 @@
           <w:sz w:val="28"/>
         </w:rPr>
       </w:pPr>
-      <w:proofErr w:type="gramStart"/>
-      <w:r>
-        <w:rPr>
-          <w:rFonts w:ascii="Courier New" w:hAnsi="Courier New" w:cs="Courier New"/>
-          <w:sz w:val="28"/>
-        </w:rPr>
-        <w:t>function</w:t>
-      </w:r>
-      <w:proofErr w:type="gramEnd"/>
-      <w:r>
-        <w:rPr>
-          <w:rFonts w:ascii="Courier New" w:hAnsi="Courier New" w:cs="Courier New"/>
-          <w:sz w:val="28"/>
-        </w:rPr>
-        <w:t xml:space="preserve"> add(</w:t>
-      </w:r>
-      <w:proofErr w:type="spellStart"/>
-      <w:r>
-        <w:rPr>
-          <w:rFonts w:ascii="Courier New" w:hAnsi="Courier New" w:cs="Courier New"/>
-          <w:sz w:val="28"/>
-        </w:rPr>
-        <w:t>a,b</w:t>
-      </w:r>
-      <w:proofErr w:type="spellEnd"/>
-      <w:r>
-        <w:rPr>
-          <w:rFonts w:ascii="Courier New" w:hAnsi="Courier New" w:cs="Courier New"/>
-          <w:sz w:val="28"/>
-        </w:rPr>
-        <w:t>) {</w:t>
-      </w:r>
-    </w:p>
-    <w:p>
-      <w:pPr>
-        <w:rPr>
-          <w:rFonts w:ascii="Courier New" w:hAnsi="Courier New" w:cs="Courier New"/>
-          <w:sz w:val="28"/>
-        </w:rPr>
-      </w:pPr>
-      <w:r>
-        <w:rPr>
-          <w:rFonts w:ascii="Courier New" w:hAnsi="Courier New" w:cs="Courier New"/>
-          <w:sz w:val="28"/>
-        </w:rPr>
-        <w:tab/>
-      </w:r>
-      <w:r>
-        <w:rPr>
-          <w:rFonts w:ascii="Courier New" w:hAnsi="Courier New" w:cs="Courier New"/>
-          <w:sz w:val="28"/>
-        </w:rPr>
-        <w:tab/>
-      </w:r>
-      <w:proofErr w:type="spellStart"/>
-      <w:proofErr w:type="gramStart"/>
-      <w:r>
-        <w:rPr>
-          <w:rFonts w:ascii="Courier New" w:hAnsi="Courier New" w:cs="Courier New"/>
-          <w:sz w:val="28"/>
-        </w:rPr>
-        <w:t>var</w:t>
-      </w:r>
-      <w:proofErr w:type="spellEnd"/>
-      <w:proofErr w:type="gramEnd"/>
-      <w:r>
-        <w:rPr>
-          <w:rFonts w:ascii="Courier New" w:hAnsi="Courier New" w:cs="Courier New"/>
-          <w:sz w:val="28"/>
-        </w:rPr>
-        <w:t xml:space="preserve"> sum = </w:t>
-      </w:r>
-      <w:proofErr w:type="spellStart"/>
-      <w:r>
-        <w:rPr>
-          <w:rFonts w:ascii="Courier New" w:hAnsi="Courier New" w:cs="Courier New"/>
-          <w:sz w:val="28"/>
-        </w:rPr>
-        <w:t>a+b</w:t>
-      </w:r>
-      <w:proofErr w:type="spellEnd"/>
-      <w:r>
-        <w:rPr>
-          <w:rFonts w:ascii="Courier New" w:hAnsi="Courier New" w:cs="Courier New"/>
-          <w:sz w:val="28"/>
-        </w:rPr>
-        <w:t>;</w:t>
-      </w:r>
-    </w:p>
-    <w:p>
-      <w:pPr>
-        <w:rPr>
-          <w:rFonts w:ascii="Courier New" w:hAnsi="Courier New" w:cs="Courier New"/>
-          <w:sz w:val="28"/>
-        </w:rPr>
-      </w:pPr>
-      <w:r>
-        <w:rPr>
-          <w:rFonts w:ascii="Courier New" w:hAnsi="Courier New" w:cs="Courier New"/>
-          <w:sz w:val="28"/>
-        </w:rPr>
-        <w:tab/>
-      </w:r>
-      <w:r>
-        <w:rPr>
-          <w:rFonts w:ascii="Courier New" w:hAnsi="Courier New" w:cs="Courier New"/>
-          <w:sz w:val="28"/>
-        </w:rPr>
-        <w:tab/>
-      </w:r>
-      <w:proofErr w:type="gramStart"/>
-      <w:r>
-        <w:rPr>
-          <w:rFonts w:ascii="Courier New" w:hAnsi="Courier New" w:cs="Courier New"/>
-          <w:sz w:val="28"/>
-        </w:rPr>
-        <w:t>return</w:t>
-      </w:r>
-      <w:proofErr w:type="gramEnd"/>
-      <w:r>
-        <w:rPr>
-          <w:rFonts w:ascii="Courier New" w:hAnsi="Courier New" w:cs="Courier New"/>
-          <w:sz w:val="28"/>
-        </w:rPr>
-        <w:t xml:space="preserve"> </w:t>
+      <w:r>
+        <w:rPr>
+          <w:rFonts w:ascii="Courier New" w:hAnsi="Courier New" w:cs="Courier New"/>
+          <w:sz w:val="28"/>
+        </w:rPr>
+        <w:t>function add(a,b) {</w:t>
+      </w:r>
+    </w:p>
+    <w:p>
+      <w:pPr>
+        <w:rPr>
+          <w:rFonts w:ascii="Courier New" w:hAnsi="Courier New" w:cs="Courier New"/>
+          <w:sz w:val="28"/>
+        </w:rPr>
+      </w:pPr>
+      <w:r>
+        <w:rPr>
+          <w:rFonts w:ascii="Courier New" w:hAnsi="Courier New" w:cs="Courier New"/>
+          <w:sz w:val="28"/>
+        </w:rPr>
+        <w:tab/>
+      </w:r>
+      <w:r>
+        <w:rPr>
+          <w:rFonts w:ascii="Courier New" w:hAnsi="Courier New" w:cs="Courier New"/>
+          <w:sz w:val="28"/>
+        </w:rPr>
+        <w:tab/>
+        <w:t>var sum = a+b;</w:t>
+      </w:r>
+    </w:p>
+    <w:p>
+      <w:pPr>
+        <w:rPr>
+          <w:rFonts w:ascii="Courier New" w:hAnsi="Courier New" w:cs="Courier New"/>
+          <w:sz w:val="28"/>
+        </w:rPr>
+      </w:pPr>
+      <w:r>
+        <w:rPr>
+          <w:rFonts w:ascii="Courier New" w:hAnsi="Courier New" w:cs="Courier New"/>
+          <w:sz w:val="28"/>
+        </w:rPr>
+        <w:tab/>
+      </w:r>
+      <w:r>
+        <w:rPr>
+          <w:rFonts w:ascii="Courier New" w:hAnsi="Courier New" w:cs="Courier New"/>
+          <w:sz w:val="28"/>
+        </w:rPr>
+        <w:tab/>
+        <w:t xml:space="preserve">return </w:t>
       </w:r>
       <w:r>
         <w:rPr>
@@ -3636,37 +2956,12 @@
           <w:sz w:val="28"/>
         </w:rPr>
       </w:pPr>
-      <w:proofErr w:type="gramStart"/>
-      <w:r>
-        <w:rPr>
-          <w:rFonts w:ascii="Courier New" w:hAnsi="Courier New" w:cs="Courier New"/>
-          <w:sz w:val="28"/>
-        </w:rPr>
-        <w:t>function</w:t>
-      </w:r>
-      <w:proofErr w:type="gramEnd"/>
-      <w:r>
-        <w:rPr>
-          <w:rFonts w:ascii="Courier New" w:hAnsi="Courier New" w:cs="Courier New"/>
-          <w:sz w:val="28"/>
-        </w:rPr>
-        <w:t xml:space="preserve"> </w:t>
-      </w:r>
-      <w:proofErr w:type="spellStart"/>
-      <w:r>
-        <w:rPr>
-          <w:rFonts w:ascii="Courier New" w:hAnsi="Courier New" w:cs="Courier New"/>
-          <w:sz w:val="28"/>
-        </w:rPr>
-        <w:t>sayHello</w:t>
-      </w:r>
-      <w:proofErr w:type="spellEnd"/>
-      <w:r>
-        <w:rPr>
-          <w:rFonts w:ascii="Courier New" w:hAnsi="Courier New" w:cs="Courier New"/>
-          <w:sz w:val="28"/>
-        </w:rPr>
-        <w:t>() {</w:t>
+      <w:r>
+        <w:rPr>
+          <w:rFonts w:ascii="Courier New" w:hAnsi="Courier New" w:cs="Courier New"/>
+          <w:sz w:val="28"/>
+        </w:rPr>
+        <w:t>function sayHello() {</w:t>
       </w:r>
     </w:p>
     <w:p>
@@ -3759,330 +3054,116 @@
           <w:rFonts w:ascii="Courier New" w:hAnsi="Courier New" w:cs="Courier New"/>
           <w:sz w:val="28"/>
         </w:rPr>
-        <w:t>&lt;</w:t>
-      </w:r>
-      <w:proofErr w:type="spellStart"/>
-      <w:proofErr w:type="gramStart"/>
-      <w:r>
-        <w:rPr>
-          <w:rFonts w:ascii="Courier New" w:hAnsi="Courier New" w:cs="Courier New"/>
-          <w:sz w:val="28"/>
-        </w:rPr>
-        <w:t>tagName</w:t>
-      </w:r>
-      <w:proofErr w:type="spellEnd"/>
-      <w:r>
-        <w:rPr>
-          <w:rFonts w:ascii="Courier New" w:hAnsi="Courier New" w:cs="Courier New"/>
-          <w:sz w:val="28"/>
-        </w:rPr>
-        <w:t>&gt;</w:t>
-      </w:r>
-      <w:proofErr w:type="gramEnd"/>
-      <w:r>
-        <w:rPr>
-          <w:rFonts w:ascii="Courier New" w:hAnsi="Courier New" w:cs="Courier New"/>
-          <w:sz w:val="28"/>
-        </w:rPr>
-        <w:t>Contents &lt;/</w:t>
-      </w:r>
-      <w:proofErr w:type="spellStart"/>
-      <w:r>
-        <w:rPr>
-          <w:rFonts w:ascii="Courier New" w:hAnsi="Courier New" w:cs="Courier New"/>
-          <w:sz w:val="28"/>
-        </w:rPr>
-        <w:t>tagName</w:t>
-      </w:r>
-      <w:proofErr w:type="spellEnd"/>
-      <w:r>
-        <w:rPr>
-          <w:rFonts w:ascii="Courier New" w:hAnsi="Courier New" w:cs="Courier New"/>
-          <w:sz w:val="28"/>
-        </w:rPr>
-        <w:t>&gt;</w:t>
-      </w:r>
-    </w:p>
-    <w:p>
-      <w:pPr>
-        <w:rPr>
-          <w:rFonts w:ascii="Courier New" w:hAnsi="Courier New" w:cs="Courier New"/>
-          <w:sz w:val="28"/>
-        </w:rPr>
-      </w:pPr>
-    </w:p>
-    <w:p>
-      <w:pPr>
-        <w:rPr>
-          <w:rFonts w:ascii="Courier New" w:hAnsi="Courier New" w:cs="Courier New"/>
-          <w:sz w:val="28"/>
-        </w:rPr>
-      </w:pPr>
-      <w:r>
-        <w:rPr>
-          <w:rFonts w:ascii="Courier New" w:hAnsi="Courier New" w:cs="Courier New"/>
-          <w:sz w:val="28"/>
-        </w:rPr>
-        <w:t xml:space="preserve">If we want to return multiple tags then we have to wrap those tags in outer most tags </w:t>
-      </w:r>
-      <w:proofErr w:type="spellStart"/>
-      <w:r>
-        <w:rPr>
-          <w:rFonts w:ascii="Courier New" w:hAnsi="Courier New" w:cs="Courier New"/>
-          <w:sz w:val="28"/>
-        </w:rPr>
-        <w:t>ie</w:t>
-      </w:r>
-      <w:proofErr w:type="spellEnd"/>
-      <w:r>
-        <w:rPr>
-          <w:rFonts w:ascii="Courier New" w:hAnsi="Courier New" w:cs="Courier New"/>
-          <w:sz w:val="28"/>
-        </w:rPr>
-        <w:t xml:space="preserve"> div or any others. </w:t>
-      </w:r>
-    </w:p>
-    <w:p>
-      <w:pPr>
-        <w:rPr>
-          <w:rFonts w:ascii="Courier New" w:hAnsi="Courier New" w:cs="Courier New"/>
-          <w:sz w:val="28"/>
-        </w:rPr>
-      </w:pPr>
-    </w:p>
-    <w:p>
-      <w:pPr>
-        <w:rPr>
-          <w:rFonts w:ascii="Courier New" w:hAnsi="Courier New" w:cs="Courier New"/>
-          <w:sz w:val="28"/>
-        </w:rPr>
-      </w:pPr>
-      <w:r>
-        <w:rPr>
-          <w:rFonts w:ascii="Courier New" w:hAnsi="Courier New" w:cs="Courier New"/>
-          <w:sz w:val="28"/>
-        </w:rPr>
-        <w:t>&lt;</w:t>
-      </w:r>
-      <w:proofErr w:type="spellStart"/>
-      <w:proofErr w:type="gramStart"/>
-      <w:r>
-        <w:rPr>
-          <w:rFonts w:ascii="Courier New" w:hAnsi="Courier New" w:cs="Courier New"/>
-          <w:sz w:val="28"/>
-        </w:rPr>
-        <w:t>outerMostTag</w:t>
-      </w:r>
-      <w:proofErr w:type="spellEnd"/>
-      <w:proofErr w:type="gramEnd"/>
-      <w:r>
-        <w:rPr>
-          <w:rFonts w:ascii="Courier New" w:hAnsi="Courier New" w:cs="Courier New"/>
-          <w:sz w:val="28"/>
-        </w:rPr>
-        <w:t>&gt;</w:t>
-      </w:r>
-    </w:p>
-    <w:p>
-      <w:pPr>
-        <w:rPr>
-          <w:rFonts w:ascii="Courier New" w:hAnsi="Courier New" w:cs="Courier New"/>
-          <w:sz w:val="28"/>
-        </w:rPr>
-      </w:pPr>
-      <w:r>
-        <w:rPr>
-          <w:rFonts w:ascii="Courier New" w:hAnsi="Courier New" w:cs="Courier New"/>
-          <w:sz w:val="28"/>
-        </w:rPr>
-        <w:tab/>
-        <w:t>&lt;</w:t>
-      </w:r>
-      <w:proofErr w:type="spellStart"/>
-      <w:proofErr w:type="gramStart"/>
-      <w:r>
-        <w:rPr>
-          <w:rFonts w:ascii="Courier New" w:hAnsi="Courier New" w:cs="Courier New"/>
-          <w:sz w:val="28"/>
-        </w:rPr>
-        <w:t>tagName</w:t>
-      </w:r>
-      <w:proofErr w:type="spellEnd"/>
-      <w:r>
-        <w:rPr>
-          <w:rFonts w:ascii="Courier New" w:hAnsi="Courier New" w:cs="Courier New"/>
-          <w:sz w:val="28"/>
-        </w:rPr>
-        <w:t>&gt;</w:t>
-      </w:r>
-      <w:proofErr w:type="gramEnd"/>
-      <w:r>
-        <w:rPr>
-          <w:rFonts w:ascii="Courier New" w:hAnsi="Courier New" w:cs="Courier New"/>
-          <w:sz w:val="28"/>
-        </w:rPr>
-        <w:t>Contents &lt;/</w:t>
-      </w:r>
-      <w:proofErr w:type="spellStart"/>
-      <w:r>
-        <w:rPr>
-          <w:rFonts w:ascii="Courier New" w:hAnsi="Courier New" w:cs="Courier New"/>
-          <w:sz w:val="28"/>
-        </w:rPr>
-        <w:t>tagName</w:t>
-      </w:r>
-      <w:proofErr w:type="spellEnd"/>
-      <w:r>
-        <w:rPr>
-          <w:rFonts w:ascii="Courier New" w:hAnsi="Courier New" w:cs="Courier New"/>
-          <w:sz w:val="28"/>
-        </w:rPr>
-        <w:t>&gt;</w:t>
-      </w:r>
-    </w:p>
-    <w:p>
-      <w:pPr>
-        <w:rPr>
-          <w:rFonts w:ascii="Courier New" w:hAnsi="Courier New" w:cs="Courier New"/>
-          <w:sz w:val="28"/>
-        </w:rPr>
-      </w:pPr>
-      <w:r>
-        <w:rPr>
-          <w:rFonts w:ascii="Courier New" w:hAnsi="Courier New" w:cs="Courier New"/>
-          <w:sz w:val="28"/>
-        </w:rPr>
-        <w:tab/>
-        <w:t>&lt;</w:t>
-      </w:r>
-      <w:proofErr w:type="spellStart"/>
-      <w:proofErr w:type="gramStart"/>
-      <w:r>
-        <w:rPr>
-          <w:rFonts w:ascii="Courier New" w:hAnsi="Courier New" w:cs="Courier New"/>
-          <w:sz w:val="28"/>
-        </w:rPr>
-        <w:t>tagName</w:t>
-      </w:r>
-      <w:proofErr w:type="spellEnd"/>
-      <w:r>
-        <w:rPr>
-          <w:rFonts w:ascii="Courier New" w:hAnsi="Courier New" w:cs="Courier New"/>
-          <w:sz w:val="28"/>
-        </w:rPr>
-        <w:t>&gt;</w:t>
-      </w:r>
-      <w:proofErr w:type="gramEnd"/>
-      <w:r>
-        <w:rPr>
-          <w:rFonts w:ascii="Courier New" w:hAnsi="Courier New" w:cs="Courier New"/>
-          <w:sz w:val="28"/>
-        </w:rPr>
-        <w:t>Contents &lt;/</w:t>
-      </w:r>
-      <w:proofErr w:type="spellStart"/>
-      <w:r>
-        <w:rPr>
-          <w:rFonts w:ascii="Courier New" w:hAnsi="Courier New" w:cs="Courier New"/>
-          <w:sz w:val="28"/>
-        </w:rPr>
-        <w:t>tagName</w:t>
-      </w:r>
-      <w:proofErr w:type="spellEnd"/>
-      <w:r>
-        <w:rPr>
-          <w:rFonts w:ascii="Courier New" w:hAnsi="Courier New" w:cs="Courier New"/>
-          <w:sz w:val="28"/>
-        </w:rPr>
-        <w:t>&gt;</w:t>
-      </w:r>
-    </w:p>
-    <w:p>
-      <w:pPr>
-        <w:rPr>
-          <w:rFonts w:ascii="Courier New" w:hAnsi="Courier New" w:cs="Courier New"/>
-          <w:sz w:val="28"/>
-        </w:rPr>
-      </w:pPr>
-      <w:r>
-        <w:rPr>
-          <w:rFonts w:ascii="Courier New" w:hAnsi="Courier New" w:cs="Courier New"/>
-          <w:sz w:val="28"/>
-        </w:rPr>
-        <w:tab/>
-        <w:t>&lt;</w:t>
-      </w:r>
-      <w:proofErr w:type="spellStart"/>
-      <w:proofErr w:type="gramStart"/>
-      <w:r>
-        <w:rPr>
-          <w:rFonts w:ascii="Courier New" w:hAnsi="Courier New" w:cs="Courier New"/>
-          <w:sz w:val="28"/>
-        </w:rPr>
-        <w:t>tagName</w:t>
-      </w:r>
-      <w:proofErr w:type="spellEnd"/>
-      <w:r>
-        <w:rPr>
-          <w:rFonts w:ascii="Courier New" w:hAnsi="Courier New" w:cs="Courier New"/>
-          <w:sz w:val="28"/>
-        </w:rPr>
-        <w:t>&gt;</w:t>
-      </w:r>
-      <w:proofErr w:type="gramEnd"/>
-      <w:r>
-        <w:rPr>
-          <w:rFonts w:ascii="Courier New" w:hAnsi="Courier New" w:cs="Courier New"/>
-          <w:sz w:val="28"/>
-        </w:rPr>
-        <w:t>Contents &lt;/</w:t>
-      </w:r>
-      <w:proofErr w:type="spellStart"/>
-      <w:r>
-        <w:rPr>
-          <w:rFonts w:ascii="Courier New" w:hAnsi="Courier New" w:cs="Courier New"/>
-          <w:sz w:val="28"/>
-        </w:rPr>
-        <w:t>tagName</w:t>
-      </w:r>
-      <w:proofErr w:type="spellEnd"/>
-      <w:r>
-        <w:rPr>
-          <w:rFonts w:ascii="Courier New" w:hAnsi="Courier New" w:cs="Courier New"/>
-          <w:sz w:val="28"/>
-        </w:rPr>
-        <w:t>&gt;</w:t>
-      </w:r>
-    </w:p>
-    <w:p>
-      <w:pPr>
-        <w:rPr>
-          <w:rFonts w:ascii="Courier New" w:hAnsi="Courier New" w:cs="Courier New"/>
-          <w:sz w:val="28"/>
-        </w:rPr>
-      </w:pPr>
-      <w:r>
-        <w:rPr>
-          <w:rFonts w:ascii="Courier New" w:hAnsi="Courier New" w:cs="Courier New"/>
-          <w:sz w:val="28"/>
-        </w:rPr>
-        <w:t>&lt;/</w:t>
-      </w:r>
-      <w:proofErr w:type="spellStart"/>
-      <w:r>
-        <w:rPr>
-          <w:rFonts w:ascii="Courier New" w:hAnsi="Courier New" w:cs="Courier New"/>
-          <w:sz w:val="28"/>
-        </w:rPr>
-        <w:t>outerMostTag</w:t>
-      </w:r>
-      <w:proofErr w:type="spellEnd"/>
-      <w:r>
-        <w:rPr>
-          <w:rFonts w:ascii="Courier New" w:hAnsi="Courier New" w:cs="Courier New"/>
-          <w:sz w:val="28"/>
-        </w:rPr>
-        <w:t>&gt;</w:t>
+        <w:t>&lt;tagName&gt;Contents &lt;/tagName&gt;</w:t>
+      </w:r>
+    </w:p>
+    <w:p>
+      <w:pPr>
+        <w:rPr>
+          <w:rFonts w:ascii="Courier New" w:hAnsi="Courier New" w:cs="Courier New"/>
+          <w:sz w:val="28"/>
+        </w:rPr>
+      </w:pPr>
+    </w:p>
+    <w:p>
+      <w:pPr>
+        <w:rPr>
+          <w:rFonts w:ascii="Courier New" w:hAnsi="Courier New" w:cs="Courier New"/>
+          <w:sz w:val="28"/>
+        </w:rPr>
+      </w:pPr>
+      <w:r>
+        <w:rPr>
+          <w:rFonts w:ascii="Courier New" w:hAnsi="Courier New" w:cs="Courier New"/>
+          <w:sz w:val="28"/>
+        </w:rPr>
+        <w:t xml:space="preserve">If we want to return multiple tags then we have to wrap those tags in outer most tags ie div or any others. </w:t>
+      </w:r>
+    </w:p>
+    <w:p>
+      <w:pPr>
+        <w:rPr>
+          <w:rFonts w:ascii="Courier New" w:hAnsi="Courier New" w:cs="Courier New"/>
+          <w:sz w:val="28"/>
+        </w:rPr>
+      </w:pPr>
+    </w:p>
+    <w:p>
+      <w:pPr>
+        <w:rPr>
+          <w:rFonts w:ascii="Courier New" w:hAnsi="Courier New" w:cs="Courier New"/>
+          <w:sz w:val="28"/>
+        </w:rPr>
+      </w:pPr>
+      <w:r>
+        <w:rPr>
+          <w:rFonts w:ascii="Courier New" w:hAnsi="Courier New" w:cs="Courier New"/>
+          <w:sz w:val="28"/>
+        </w:rPr>
+        <w:t>&lt;outerMostTag&gt;</w:t>
+      </w:r>
+    </w:p>
+    <w:p>
+      <w:pPr>
+        <w:rPr>
+          <w:rFonts w:ascii="Courier New" w:hAnsi="Courier New" w:cs="Courier New"/>
+          <w:sz w:val="28"/>
+        </w:rPr>
+      </w:pPr>
+      <w:r>
+        <w:rPr>
+          <w:rFonts w:ascii="Courier New" w:hAnsi="Courier New" w:cs="Courier New"/>
+          <w:sz w:val="28"/>
+        </w:rPr>
+        <w:tab/>
+        <w:t>&lt;tagName&gt;Contents &lt;/tagName&gt;</w:t>
+      </w:r>
+    </w:p>
+    <w:p>
+      <w:pPr>
+        <w:rPr>
+          <w:rFonts w:ascii="Courier New" w:hAnsi="Courier New" w:cs="Courier New"/>
+          <w:sz w:val="28"/>
+        </w:rPr>
+      </w:pPr>
+      <w:r>
+        <w:rPr>
+          <w:rFonts w:ascii="Courier New" w:hAnsi="Courier New" w:cs="Courier New"/>
+          <w:sz w:val="28"/>
+        </w:rPr>
+        <w:tab/>
+        <w:t>&lt;tagName&gt;Contents &lt;/tagName&gt;</w:t>
+      </w:r>
+    </w:p>
+    <w:p>
+      <w:pPr>
+        <w:rPr>
+          <w:rFonts w:ascii="Courier New" w:hAnsi="Courier New" w:cs="Courier New"/>
+          <w:sz w:val="28"/>
+        </w:rPr>
+      </w:pPr>
+      <w:r>
+        <w:rPr>
+          <w:rFonts w:ascii="Courier New" w:hAnsi="Courier New" w:cs="Courier New"/>
+          <w:sz w:val="28"/>
+        </w:rPr>
+        <w:tab/>
+        <w:t>&lt;tagName&gt;Contents &lt;/tagName&gt;</w:t>
+      </w:r>
+    </w:p>
+    <w:p>
+      <w:pPr>
+        <w:rPr>
+          <w:rFonts w:ascii="Courier New" w:hAnsi="Courier New" w:cs="Courier New"/>
+          <w:sz w:val="28"/>
+        </w:rPr>
+      </w:pPr>
+      <w:r>
+        <w:rPr>
+          <w:rFonts w:ascii="Courier New" w:hAnsi="Courier New" w:cs="Courier New"/>
+          <w:sz w:val="28"/>
+        </w:rPr>
+        <w:t>&lt;/outerMostTag&gt;</w:t>
       </w:r>
     </w:p>
     <w:p>
@@ -4189,95 +3270,53 @@
           <w:rFonts w:ascii="Courier New" w:hAnsi="Courier New" w:cs="Courier New"/>
           <w:sz w:val="28"/>
         </w:rPr>
-        <w:t>&lt;</w:t>
-      </w:r>
-      <w:proofErr w:type="spellStart"/>
-      <w:r>
-        <w:rPr>
-          <w:rFonts w:ascii="Courier New" w:hAnsi="Courier New" w:cs="Courier New"/>
-          <w:sz w:val="28"/>
-        </w:rPr>
-        <w:t>MyTag</w:t>
-      </w:r>
-      <w:proofErr w:type="spellEnd"/>
-      <w:r>
-        <w:rPr>
-          <w:rFonts w:ascii="Courier New" w:hAnsi="Courier New" w:cs="Courier New"/>
-          <w:sz w:val="28"/>
-        </w:rPr>
-        <w:t>&gt;&lt;/</w:t>
-      </w:r>
-      <w:proofErr w:type="spellStart"/>
-      <w:r>
-        <w:rPr>
-          <w:rFonts w:ascii="Courier New" w:hAnsi="Courier New" w:cs="Courier New"/>
-          <w:sz w:val="28"/>
-        </w:rPr>
-        <w:t>MyTag</w:t>
-      </w:r>
-      <w:proofErr w:type="spellEnd"/>
-      <w:r>
-        <w:rPr>
-          <w:rFonts w:ascii="Courier New" w:hAnsi="Courier New" w:cs="Courier New"/>
-          <w:sz w:val="28"/>
-        </w:rPr>
-        <w:t xml:space="preserve">&gt; </w:t>
-      </w:r>
-    </w:p>
-    <w:p>
-      <w:pPr>
-        <w:rPr>
-          <w:rFonts w:ascii="Courier New" w:hAnsi="Courier New" w:cs="Courier New"/>
-          <w:sz w:val="28"/>
-        </w:rPr>
-      </w:pPr>
-      <w:r>
-        <w:rPr>
-          <w:rFonts w:ascii="Courier New" w:hAnsi="Courier New" w:cs="Courier New"/>
-          <w:sz w:val="28"/>
-        </w:rPr>
-        <w:tab/>
-      </w:r>
-    </w:p>
-    <w:p>
-      <w:pPr>
-        <w:rPr>
-          <w:rFonts w:ascii="Courier New" w:hAnsi="Courier New" w:cs="Courier New"/>
-          <w:sz w:val="28"/>
-        </w:rPr>
-      </w:pPr>
-      <w:r>
-        <w:rPr>
-          <w:rFonts w:ascii="Courier New" w:hAnsi="Courier New" w:cs="Courier New"/>
-          <w:sz w:val="28"/>
-        </w:rPr>
-        <w:tab/>
-      </w:r>
-    </w:p>
-    <w:p>
-      <w:pPr>
-        <w:rPr>
-          <w:rFonts w:ascii="Courier New" w:hAnsi="Courier New" w:cs="Courier New"/>
-          <w:sz w:val="28"/>
-        </w:rPr>
-      </w:pPr>
-      <w:proofErr w:type="gramStart"/>
-      <w:r>
-        <w:rPr>
-          <w:rFonts w:ascii="Courier New" w:hAnsi="Courier New" w:cs="Courier New"/>
-          <w:sz w:val="28"/>
-          <w:highlight w:val="yellow"/>
-        </w:rPr>
-        <w:t>import</w:t>
-      </w:r>
-      <w:proofErr w:type="gramEnd"/>
-      <w:r>
-        <w:rPr>
-          <w:rFonts w:ascii="Courier New" w:hAnsi="Courier New" w:cs="Courier New"/>
-          <w:sz w:val="28"/>
-          <w:highlight w:val="yellow"/>
-        </w:rPr>
-        <w:t xml:space="preserve"> and export</w:t>
+        <w:t xml:space="preserve">&lt;MyTag&gt;&lt;/MyTag&gt; </w:t>
+      </w:r>
+    </w:p>
+    <w:p>
+      <w:pPr>
+        <w:rPr>
+          <w:rFonts w:ascii="Courier New" w:hAnsi="Courier New" w:cs="Courier New"/>
+          <w:sz w:val="28"/>
+        </w:rPr>
+      </w:pPr>
+      <w:r>
+        <w:rPr>
+          <w:rFonts w:ascii="Courier New" w:hAnsi="Courier New" w:cs="Courier New"/>
+          <w:sz w:val="28"/>
+        </w:rPr>
+        <w:tab/>
+      </w:r>
+    </w:p>
+    <w:p>
+      <w:pPr>
+        <w:rPr>
+          <w:rFonts w:ascii="Courier New" w:hAnsi="Courier New" w:cs="Courier New"/>
+          <w:sz w:val="28"/>
+        </w:rPr>
+      </w:pPr>
+      <w:r>
+        <w:rPr>
+          <w:rFonts w:ascii="Courier New" w:hAnsi="Courier New" w:cs="Courier New"/>
+          <w:sz w:val="28"/>
+        </w:rPr>
+        <w:tab/>
+      </w:r>
+    </w:p>
+    <w:p>
+      <w:pPr>
+        <w:rPr>
+          <w:rFonts w:ascii="Courier New" w:hAnsi="Courier New" w:cs="Courier New"/>
+          <w:sz w:val="28"/>
+        </w:rPr>
+      </w:pPr>
+      <w:r>
+        <w:rPr>
+          <w:rFonts w:ascii="Courier New" w:hAnsi="Courier New" w:cs="Courier New"/>
+          <w:sz w:val="28"/>
+          <w:highlight w:val="yellow"/>
+        </w:rPr>
+        <w:t>import and export</w:t>
       </w:r>
       <w:r>
         <w:rPr>
@@ -4302,22 +3341,13 @@
           <w:sz w:val="28"/>
         </w:rPr>
       </w:pPr>
-      <w:proofErr w:type="gramStart"/>
       <w:r>
         <w:rPr>
           <w:rFonts w:ascii="Courier New" w:hAnsi="Courier New" w:cs="Courier New"/>
           <w:sz w:val="28"/>
         </w:rPr>
         <w:lastRenderedPageBreak/>
-        <w:t>using</w:t>
-      </w:r>
-      <w:proofErr w:type="gramEnd"/>
-      <w:r>
-        <w:rPr>
-          <w:rFonts w:ascii="Courier New" w:hAnsi="Courier New" w:cs="Courier New"/>
-          <w:sz w:val="28"/>
-        </w:rPr>
-        <w:t xml:space="preserve"> import and export we can share function, classes, variable from one file to another files. </w:t>
+        <w:t xml:space="preserve">using import and export we can share function, classes, variable from one file to another files. </w:t>
       </w:r>
     </w:p>
     <w:p>
@@ -4350,7 +3380,6 @@
           <w:sz w:val="28"/>
         </w:rPr>
       </w:pPr>
-      <w:proofErr w:type="gramStart"/>
       <w:r>
         <w:rPr>
           <w:rFonts w:ascii="Courier New" w:hAnsi="Courier New" w:cs="Courier New"/>
@@ -4364,87 +3393,30 @@
           <w:rFonts w:ascii="Courier New" w:hAnsi="Courier New" w:cs="Courier New"/>
           <w:sz w:val="28"/>
         </w:rPr>
-        <w:t xml:space="preserve"> :</w:t>
-      </w:r>
-      <w:proofErr w:type="gramEnd"/>
-      <w:r>
-        <w:rPr>
-          <w:rFonts w:ascii="Courier New" w:hAnsi="Courier New" w:cs="Courier New"/>
-          <w:sz w:val="28"/>
-        </w:rPr>
-        <w:t xml:space="preserve"> This API is use to create the component. </w:t>
-      </w:r>
-    </w:p>
-    <w:p>
-      <w:pPr>
-        <w:rPr>
-          <w:rFonts w:ascii="Courier New" w:hAnsi="Courier New" w:cs="Courier New"/>
-          <w:sz w:val="28"/>
-        </w:rPr>
-      </w:pPr>
-      <w:r>
-        <w:rPr>
-          <w:rFonts w:ascii="Courier New" w:hAnsi="Courier New" w:cs="Courier New"/>
-          <w:sz w:val="28"/>
-          <w:highlight w:val="yellow"/>
-        </w:rPr>
-        <w:t>React-</w:t>
-      </w:r>
-      <w:proofErr w:type="gramStart"/>
-      <w:r>
-        <w:rPr>
-          <w:rFonts w:ascii="Courier New" w:hAnsi="Courier New" w:cs="Courier New"/>
-          <w:sz w:val="28"/>
-          <w:highlight w:val="yellow"/>
-        </w:rPr>
-        <w:t>DOM</w:t>
-      </w:r>
-      <w:r>
-        <w:rPr>
-          <w:rFonts w:ascii="Courier New" w:hAnsi="Courier New" w:cs="Courier New"/>
-          <w:sz w:val="28"/>
-        </w:rPr>
-        <w:t xml:space="preserve"> :</w:t>
-      </w:r>
-      <w:proofErr w:type="gramEnd"/>
-      <w:r>
-        <w:rPr>
-          <w:rFonts w:ascii="Courier New" w:hAnsi="Courier New" w:cs="Courier New"/>
-          <w:sz w:val="28"/>
-        </w:rPr>
-        <w:t xml:space="preserve"> This </w:t>
-      </w:r>
-      <w:proofErr w:type="spellStart"/>
-      <w:r>
-        <w:rPr>
-          <w:rFonts w:ascii="Courier New" w:hAnsi="Courier New" w:cs="Courier New"/>
-          <w:sz w:val="28"/>
-        </w:rPr>
-        <w:t>api</w:t>
-      </w:r>
-      <w:proofErr w:type="spellEnd"/>
-      <w:r>
-        <w:rPr>
-          <w:rFonts w:ascii="Courier New" w:hAnsi="Courier New" w:cs="Courier New"/>
-          <w:sz w:val="28"/>
-        </w:rPr>
-        <w:t xml:space="preserve"> is use to pass or send Parent component JSX code to Actual DOM on view side. It provide bridge between React </w:t>
-      </w:r>
-      <w:proofErr w:type="gramStart"/>
-      <w:r>
-        <w:rPr>
-          <w:rFonts w:ascii="Courier New" w:hAnsi="Courier New" w:cs="Courier New"/>
-          <w:sz w:val="28"/>
-        </w:rPr>
-        <w:t>component</w:t>
-      </w:r>
-      <w:proofErr w:type="gramEnd"/>
-      <w:r>
-        <w:rPr>
-          <w:rFonts w:ascii="Courier New" w:hAnsi="Courier New" w:cs="Courier New"/>
-          <w:sz w:val="28"/>
-        </w:rPr>
-        <w:t xml:space="preserve"> to Actual DOM.</w:t>
+        <w:t xml:space="preserve"> : This API is use to create the component. </w:t>
+      </w:r>
+    </w:p>
+    <w:p>
+      <w:pPr>
+        <w:rPr>
+          <w:rFonts w:ascii="Courier New" w:hAnsi="Courier New" w:cs="Courier New"/>
+          <w:sz w:val="28"/>
+        </w:rPr>
+      </w:pPr>
+      <w:r>
+        <w:rPr>
+          <w:rFonts w:ascii="Courier New" w:hAnsi="Courier New" w:cs="Courier New"/>
+          <w:sz w:val="28"/>
+          <w:highlight w:val="yellow"/>
+        </w:rPr>
+        <w:t>React-DOM</w:t>
+      </w:r>
+      <w:r>
+        <w:rPr>
+          <w:rFonts w:ascii="Courier New" w:hAnsi="Courier New" w:cs="Courier New"/>
+          <w:sz w:val="28"/>
+        </w:rPr>
+        <w:t xml:space="preserve"> : This api is use to pass or send Parent component JSX code to Actual DOM on view side. It provide bridge between React component to Actual DOM.</w:t>
       </w:r>
     </w:p>
     <w:p>
@@ -4535,23 +3507,13 @@
           <w:color w:val="FF0000"/>
         </w:rPr>
       </w:pPr>
-      <w:proofErr w:type="gramStart"/>
       <w:r>
         <w:rPr>
           <w:rFonts w:ascii="Courier New" w:hAnsi="Courier New" w:cs="Courier New"/>
           <w:b/>
           <w:color w:val="FF0000"/>
         </w:rPr>
-        <w:t>ReactDOM.render(</w:t>
-      </w:r>
-      <w:proofErr w:type="gramEnd"/>
-      <w:r>
-        <w:rPr>
-          <w:rFonts w:ascii="Courier New" w:hAnsi="Courier New" w:cs="Courier New"/>
-          <w:b/>
-          <w:color w:val="FF0000"/>
-        </w:rPr>
-        <w:t>&lt;ParentTagName/&gt;,document.getElementById(“root”))</w:t>
+        <w:t>ReactDOM.render(&lt;ParentTagName/&gt;,document.getElementById(“root”))</w:t>
       </w:r>
     </w:p>
     <w:p>
@@ -4733,85 +3695,35 @@
           <w:sz w:val="28"/>
         </w:rPr>
       </w:pPr>
-      <w:proofErr w:type="gramStart"/>
-      <w:r>
-        <w:rPr>
-          <w:rFonts w:ascii="Courier New" w:hAnsi="Courier New" w:cs="Courier New"/>
-          <w:sz w:val="28"/>
-        </w:rPr>
-        <w:t>let</w:t>
-      </w:r>
-      <w:proofErr w:type="gramEnd"/>
-      <w:r>
-        <w:rPr>
-          <w:rFonts w:ascii="Courier New" w:hAnsi="Courier New" w:cs="Courier New"/>
-          <w:sz w:val="28"/>
-        </w:rPr>
-        <w:t xml:space="preserve"> </w:t>
-      </w:r>
-      <w:proofErr w:type="spellStart"/>
-      <w:r>
-        <w:rPr>
-          <w:rFonts w:ascii="Courier New" w:hAnsi="Courier New" w:cs="Courier New"/>
-          <w:sz w:val="28"/>
-        </w:rPr>
-        <w:t>ComponentName</w:t>
-      </w:r>
-      <w:proofErr w:type="spellEnd"/>
-      <w:r>
-        <w:rPr>
-          <w:rFonts w:ascii="Courier New" w:hAnsi="Courier New" w:cs="Courier New"/>
-          <w:sz w:val="28"/>
-        </w:rPr>
-        <w:t xml:space="preserve"> = ()=&gt;JSX Data </w:t>
-      </w:r>
-      <w:proofErr w:type="spellStart"/>
-      <w:r>
-        <w:rPr>
-          <w:rFonts w:ascii="Courier New" w:hAnsi="Courier New" w:cs="Courier New"/>
-          <w:sz w:val="28"/>
-        </w:rPr>
-        <w:t>Data</w:t>
-      </w:r>
-      <w:proofErr w:type="spellEnd"/>
-      <w:r>
-        <w:rPr>
-          <w:rFonts w:ascii="Courier New" w:hAnsi="Courier New" w:cs="Courier New"/>
-          <w:sz w:val="28"/>
-        </w:rPr>
-        <w:t xml:space="preserve"> </w:t>
-      </w:r>
-    </w:p>
-    <w:p>
-      <w:pPr>
-        <w:rPr>
-          <w:rFonts w:ascii="Courier New" w:hAnsi="Courier New" w:cs="Courier New"/>
-          <w:sz w:val="28"/>
-        </w:rPr>
-      </w:pPr>
-    </w:p>
-    <w:p>
-      <w:pPr>
-        <w:rPr>
-          <w:rFonts w:ascii="Courier New" w:hAnsi="Courier New" w:cs="Courier New"/>
-          <w:sz w:val="28"/>
-        </w:rPr>
-      </w:pPr>
-      <w:proofErr w:type="gramStart"/>
-      <w:r>
-        <w:rPr>
-          <w:rFonts w:ascii="Courier New" w:hAnsi="Courier New" w:cs="Courier New"/>
-          <w:sz w:val="28"/>
-        </w:rPr>
-        <w:t>let</w:t>
-      </w:r>
-      <w:proofErr w:type="gramEnd"/>
-      <w:r>
-        <w:rPr>
-          <w:rFonts w:ascii="Courier New" w:hAnsi="Courier New" w:cs="Courier New"/>
-          <w:sz w:val="28"/>
-        </w:rPr>
-        <w:t xml:space="preserve"> Info = ()=&gt;&lt;div&gt;Welcome to Arrow component&lt;/div&gt;</w:t>
+      <w:r>
+        <w:rPr>
+          <w:rFonts w:ascii="Courier New" w:hAnsi="Courier New" w:cs="Courier New"/>
+          <w:sz w:val="28"/>
+        </w:rPr>
+        <w:t xml:space="preserve">let ComponentName = ()=&gt;JSX Data Data </w:t>
+      </w:r>
+    </w:p>
+    <w:p>
+      <w:pPr>
+        <w:rPr>
+          <w:rFonts w:ascii="Courier New" w:hAnsi="Courier New" w:cs="Courier New"/>
+          <w:sz w:val="28"/>
+        </w:rPr>
+      </w:pPr>
+    </w:p>
+    <w:p>
+      <w:pPr>
+        <w:rPr>
+          <w:rFonts w:ascii="Courier New" w:hAnsi="Courier New" w:cs="Courier New"/>
+          <w:sz w:val="28"/>
+        </w:rPr>
+      </w:pPr>
+      <w:r>
+        <w:rPr>
+          <w:rFonts w:ascii="Courier New" w:hAnsi="Courier New" w:cs="Courier New"/>
+          <w:sz w:val="28"/>
+        </w:rPr>
+        <w:t>let Info = ()=&gt;&lt;div&gt;Welcome to Arrow component&lt;/div&gt;</w:t>
       </w:r>
     </w:p>
     <w:p>
@@ -4849,23 +3761,7 @@
           <w:rFonts w:ascii="Courier New" w:hAnsi="Courier New" w:cs="Courier New"/>
           <w:sz w:val="28"/>
         </w:rPr>
-        <w:t xml:space="preserve">So In React JS We can create the component using class syntax </w:t>
-      </w:r>
-      <w:proofErr w:type="spellStart"/>
-      <w:r>
-        <w:rPr>
-          <w:rFonts w:ascii="Courier New" w:hAnsi="Courier New" w:cs="Courier New"/>
-          <w:sz w:val="28"/>
-        </w:rPr>
-        <w:t>ie</w:t>
-      </w:r>
-      <w:proofErr w:type="spellEnd"/>
-      <w:r>
-        <w:rPr>
-          <w:rFonts w:ascii="Courier New" w:hAnsi="Courier New" w:cs="Courier New"/>
-          <w:sz w:val="28"/>
-        </w:rPr>
-        <w:t xml:space="preserve"> </w:t>
+        <w:t xml:space="preserve">So In React JS We can create the component using class syntax ie </w:t>
       </w:r>
     </w:p>
     <w:p>
@@ -4896,15 +3792,7 @@
           <w:rFonts w:ascii="Courier New" w:hAnsi="Courier New" w:cs="Courier New"/>
           <w:sz w:val="28"/>
         </w:rPr>
-        <w:t xml:space="preserve">We have to create normal class and that class must be extends </w:t>
-      </w:r>
-      <w:proofErr w:type="spellStart"/>
-      <w:r>
-        <w:rPr>
-          <w:rFonts w:ascii="Courier New" w:hAnsi="Courier New" w:cs="Courier New"/>
-          <w:sz w:val="28"/>
-        </w:rPr>
-        <w:t>React.</w:t>
+        <w:t>We have to create normal class and that class must be extends React.</w:t>
       </w:r>
       <w:r>
         <w:rPr>
@@ -4914,7 +3802,6 @@
         </w:rPr>
         <w:t>Component</w:t>
       </w:r>
-      <w:proofErr w:type="spellEnd"/>
       <w:r>
         <w:rPr>
           <w:rFonts w:ascii="Courier New" w:hAnsi="Courier New" w:cs="Courier New"/>
@@ -4937,23 +3824,13 @@
         </w:rPr>
         <w:t xml:space="preserve">We have to override </w:t>
       </w:r>
-      <w:proofErr w:type="gramStart"/>
-      <w:r>
-        <w:rPr>
-          <w:rFonts w:ascii="Courier New" w:hAnsi="Courier New" w:cs="Courier New"/>
-          <w:sz w:val="28"/>
-          <w:highlight w:val="yellow"/>
-        </w:rPr>
-        <w:t>render(</w:t>
-      </w:r>
-      <w:proofErr w:type="gramEnd"/>
-      <w:r>
-        <w:rPr>
-          <w:rFonts w:ascii="Courier New" w:hAnsi="Courier New" w:cs="Courier New"/>
-          <w:sz w:val="28"/>
-          <w:highlight w:val="yellow"/>
-        </w:rPr>
-        <w:t>)</w:t>
+      <w:r>
+        <w:rPr>
+          <w:rFonts w:ascii="Courier New" w:hAnsi="Courier New" w:cs="Courier New"/>
+          <w:sz w:val="28"/>
+          <w:highlight w:val="yellow"/>
+        </w:rPr>
+        <w:t>render()</w:t>
       </w:r>
       <w:r>
         <w:rPr>
@@ -4994,7 +3871,6 @@
           <w:sz w:val="28"/>
         </w:rPr>
       </w:pPr>
-      <w:proofErr w:type="gramStart"/>
       <w:r>
         <w:rPr>
           <w:rFonts w:ascii="Courier New" w:hAnsi="Courier New" w:cs="Courier New"/>
@@ -5008,56 +3884,24 @@
           <w:rFonts w:ascii="Courier New" w:hAnsi="Courier New" w:cs="Courier New"/>
           <w:sz w:val="28"/>
         </w:rPr>
-        <w:t xml:space="preserve"> :</w:t>
-      </w:r>
-      <w:proofErr w:type="gramEnd"/>
-      <w:r>
-        <w:rPr>
-          <w:rFonts w:ascii="Courier New" w:hAnsi="Courier New" w:cs="Courier New"/>
-          <w:sz w:val="28"/>
-        </w:rPr>
-        <w:t xml:space="preserve"> object is </w:t>
-      </w:r>
-      <w:proofErr w:type="spellStart"/>
-      <w:r>
-        <w:rPr>
-          <w:rFonts w:ascii="Courier New" w:hAnsi="Courier New" w:cs="Courier New"/>
-          <w:sz w:val="28"/>
-        </w:rPr>
-        <w:t>a</w:t>
-      </w:r>
-      <w:proofErr w:type="spellEnd"/>
-      <w:r>
-        <w:rPr>
-          <w:rFonts w:ascii="Courier New" w:hAnsi="Courier New" w:cs="Courier New"/>
-          <w:sz w:val="28"/>
-        </w:rPr>
-        <w:t xml:space="preserve"> any real world entity. </w:t>
-      </w:r>
-    </w:p>
-    <w:p>
-      <w:pPr>
-        <w:rPr>
-          <w:rFonts w:ascii="Courier New" w:hAnsi="Courier New" w:cs="Courier New"/>
-          <w:sz w:val="28"/>
-        </w:rPr>
-      </w:pPr>
-      <w:r>
-        <w:rPr>
-          <w:rFonts w:ascii="Courier New" w:hAnsi="Courier New" w:cs="Courier New"/>
-          <w:sz w:val="28"/>
-        </w:rPr>
-        <w:tab/>
-      </w:r>
-      <w:proofErr w:type="gramStart"/>
-      <w:r>
-        <w:rPr>
-          <w:rFonts w:ascii="Courier New" w:hAnsi="Courier New" w:cs="Courier New"/>
-          <w:sz w:val="28"/>
-        </w:rPr>
+        <w:t xml:space="preserve"> : object is a any real world entity. </w:t>
+      </w:r>
+    </w:p>
+    <w:p>
+      <w:pPr>
+        <w:rPr>
+          <w:rFonts w:ascii="Courier New" w:hAnsi="Courier New" w:cs="Courier New"/>
+          <w:sz w:val="28"/>
+        </w:rPr>
+      </w:pPr>
+      <w:r>
+        <w:rPr>
+          <w:rFonts w:ascii="Courier New" w:hAnsi="Courier New" w:cs="Courier New"/>
+          <w:sz w:val="28"/>
+        </w:rPr>
+        <w:tab/>
         <w:t>have--</w:t>
       </w:r>
-      <w:proofErr w:type="gramEnd"/>
       <w:r>
         <w:rPr>
           <w:rFonts w:ascii="Courier New" w:hAnsi="Courier New" w:cs="Courier New"/>
@@ -5115,22 +3959,7 @@
           <w:sz w:val="28"/>
         </w:rPr>
         <w:tab/>
-      </w:r>
-      <w:proofErr w:type="gramStart"/>
-      <w:r>
-        <w:rPr>
-          <w:rFonts w:ascii="Courier New" w:hAnsi="Courier New" w:cs="Courier New"/>
-          <w:sz w:val="28"/>
-        </w:rPr>
-        <w:t>do/does</w:t>
-      </w:r>
-      <w:proofErr w:type="gramEnd"/>
-      <w:r>
-        <w:rPr>
-          <w:rFonts w:ascii="Courier New" w:hAnsi="Courier New" w:cs="Courier New"/>
-          <w:sz w:val="28"/>
-        </w:rPr>
-        <w:t xml:space="preserve"> </w:t>
+        <w:t xml:space="preserve">do/does </w:t>
       </w:r>
       <w:r>
         <w:rPr>
@@ -5371,33 +4200,16 @@
           <w:rFonts w:ascii="Courier New" w:hAnsi="Courier New" w:cs="Courier New"/>
           <w:sz w:val="28"/>
         </w:rPr>
-        <w:t xml:space="preserve">React Component provide two types of variable </w:t>
-      </w:r>
-      <w:proofErr w:type="spellStart"/>
-      <w:r>
-        <w:rPr>
-          <w:rFonts w:ascii="Courier New" w:hAnsi="Courier New" w:cs="Courier New"/>
-          <w:sz w:val="28"/>
-        </w:rPr>
-        <w:t>ie</w:t>
-      </w:r>
-      <w:proofErr w:type="spellEnd"/>
-      <w:r>
-        <w:rPr>
-          <w:rFonts w:ascii="Courier New" w:hAnsi="Courier New" w:cs="Courier New"/>
-          <w:sz w:val="28"/>
-        </w:rPr>
-        <w:t xml:space="preserve"> </w:t>
-      </w:r>
-    </w:p>
-    <w:p>
-      <w:pPr>
-        <w:rPr>
-          <w:rFonts w:ascii="Courier New" w:hAnsi="Courier New" w:cs="Courier New"/>
-          <w:sz w:val="28"/>
-        </w:rPr>
-      </w:pPr>
-      <w:proofErr w:type="gramStart"/>
+        <w:t xml:space="preserve">React Component provide two types of variable ie </w:t>
+      </w:r>
+    </w:p>
+    <w:p>
+      <w:pPr>
+        <w:rPr>
+          <w:rFonts w:ascii="Courier New" w:hAnsi="Courier New" w:cs="Courier New"/>
+          <w:sz w:val="28"/>
+        </w:rPr>
+      </w:pPr>
       <w:r>
         <w:rPr>
           <w:rFonts w:ascii="Courier New" w:hAnsi="Courier New" w:cs="Courier New"/>
@@ -5406,7 +4218,6 @@
         </w:rPr>
         <w:t>state</w:t>
       </w:r>
-      <w:proofErr w:type="gramEnd"/>
       <w:r>
         <w:rPr>
           <w:rFonts w:ascii="Courier New" w:hAnsi="Courier New" w:cs="Courier New"/>
@@ -5438,7 +4249,6 @@
           <w:sz w:val="28"/>
         </w:rPr>
       </w:pPr>
-      <w:proofErr w:type="gramStart"/>
       <w:r>
         <w:rPr>
           <w:rFonts w:ascii="Courier New" w:hAnsi="Courier New" w:cs="Courier New"/>
@@ -5452,15 +4262,7 @@
           <w:rFonts w:ascii="Courier New" w:hAnsi="Courier New" w:cs="Courier New"/>
           <w:sz w:val="28"/>
         </w:rPr>
-        <w:t xml:space="preserve"> :</w:t>
-      </w:r>
-      <w:proofErr w:type="gramEnd"/>
-      <w:r>
-        <w:rPr>
-          <w:rFonts w:ascii="Courier New" w:hAnsi="Courier New" w:cs="Courier New"/>
-          <w:sz w:val="28"/>
-        </w:rPr>
-        <w:t xml:space="preserve"> </w:t>
+        <w:t xml:space="preserve"> : </w:t>
       </w:r>
     </w:p>
     <w:p>
@@ -5475,21 +4277,12 @@
           <w:sz w:val="28"/>
         </w:rPr>
       </w:pPr>
-      <w:proofErr w:type="gramStart"/>
-      <w:r>
-        <w:rPr>
-          <w:rFonts w:ascii="Courier New" w:hAnsi="Courier New" w:cs="Courier New"/>
-          <w:sz w:val="28"/>
-        </w:rPr>
-        <w:t>state</w:t>
-      </w:r>
-      <w:proofErr w:type="gramEnd"/>
-      <w:r>
-        <w:rPr>
-          <w:rFonts w:ascii="Courier New" w:hAnsi="Courier New" w:cs="Courier New"/>
-          <w:sz w:val="28"/>
-        </w:rPr>
-        <w:t xml:space="preserve"> </w:t>
+      <w:r>
+        <w:rPr>
+          <w:rFonts w:ascii="Courier New" w:hAnsi="Courier New" w:cs="Courier New"/>
+          <w:sz w:val="28"/>
+        </w:rPr>
+        <w:t xml:space="preserve">state </w:t>
       </w:r>
       <w:r>
         <w:rPr>
@@ -5538,72 +4331,27 @@
           <w:sz w:val="28"/>
         </w:rPr>
       </w:pPr>
-      <w:proofErr w:type="gramStart"/>
-      <w:r>
-        <w:rPr>
-          <w:rFonts w:ascii="Courier New" w:hAnsi="Courier New" w:cs="Courier New"/>
-          <w:sz w:val="28"/>
-        </w:rPr>
-        <w:t>state</w:t>
-      </w:r>
-      <w:proofErr w:type="gramEnd"/>
-      <w:r>
-        <w:rPr>
-          <w:rFonts w:ascii="Courier New" w:hAnsi="Courier New" w:cs="Courier New"/>
-          <w:sz w:val="28"/>
-        </w:rPr>
-        <w:t xml:space="preserve"> variable we can’t change or update directly. To do the changes on state variable we have to use the </w:t>
-      </w:r>
-      <w:proofErr w:type="spellStart"/>
-      <w:proofErr w:type="gramStart"/>
-      <w:r>
-        <w:rPr>
-          <w:rFonts w:ascii="Courier New" w:hAnsi="Courier New" w:cs="Courier New"/>
-          <w:sz w:val="28"/>
-          <w:highlight w:val="yellow"/>
-        </w:rPr>
-        <w:t>setState</w:t>
-      </w:r>
-      <w:proofErr w:type="spellEnd"/>
-      <w:r>
-        <w:rPr>
-          <w:rFonts w:ascii="Courier New" w:hAnsi="Courier New" w:cs="Courier New"/>
-          <w:sz w:val="28"/>
-          <w:highlight w:val="yellow"/>
-        </w:rPr>
-        <w:t>(</w:t>
-      </w:r>
-      <w:proofErr w:type="gramEnd"/>
-      <w:r>
-        <w:rPr>
-          <w:rFonts w:ascii="Courier New" w:hAnsi="Courier New" w:cs="Courier New"/>
-          <w:sz w:val="28"/>
-          <w:highlight w:val="yellow"/>
-        </w:rPr>
-        <w:t>)</w:t>
-      </w:r>
-      <w:r>
-        <w:rPr>
-          <w:rFonts w:ascii="Courier New" w:hAnsi="Courier New" w:cs="Courier New"/>
-          <w:sz w:val="28"/>
-        </w:rPr>
-        <w:t xml:space="preserve"> pre-defined functions. </w:t>
-      </w:r>
-      <w:proofErr w:type="spellStart"/>
-      <w:r>
-        <w:rPr>
-          <w:rFonts w:ascii="Courier New" w:hAnsi="Courier New" w:cs="Courier New"/>
-          <w:sz w:val="28"/>
-        </w:rPr>
-        <w:t>Ie</w:t>
-      </w:r>
-      <w:proofErr w:type="spellEnd"/>
-      <w:r>
-        <w:rPr>
-          <w:rFonts w:ascii="Courier New" w:hAnsi="Courier New" w:cs="Courier New"/>
-          <w:sz w:val="28"/>
-        </w:rPr>
-        <w:t xml:space="preserve"> state variable is known mutable properties. </w:t>
+      <w:r>
+        <w:rPr>
+          <w:rFonts w:ascii="Courier New" w:hAnsi="Courier New" w:cs="Courier New"/>
+          <w:sz w:val="28"/>
+        </w:rPr>
+        <w:t xml:space="preserve">state variable we can’t change or update directly. To do the changes on state variable we have to use the </w:t>
+      </w:r>
+      <w:r>
+        <w:rPr>
+          <w:rFonts w:ascii="Courier New" w:hAnsi="Courier New" w:cs="Courier New"/>
+          <w:sz w:val="28"/>
+          <w:highlight w:val="yellow"/>
+        </w:rPr>
+        <w:t>setState()</w:t>
+      </w:r>
+      <w:r>
+        <w:rPr>
+          <w:rFonts w:ascii="Courier New" w:hAnsi="Courier New" w:cs="Courier New"/>
+          <w:sz w:val="28"/>
+        </w:rPr>
+        <w:t xml:space="preserve"> pre-defined functions. Ie state variable is known mutable properties. </w:t>
       </w:r>
     </w:p>
     <w:p>
@@ -5614,7 +4362,6 @@
           <w:sz w:val="28"/>
         </w:rPr>
       </w:pPr>
-      <w:proofErr w:type="gramStart"/>
       <w:r>
         <w:rPr>
           <w:rFonts w:ascii="Courier New" w:hAnsi="Courier New" w:cs="Courier New"/>
@@ -5623,7 +4370,6 @@
         </w:rPr>
         <w:t>props</w:t>
       </w:r>
-      <w:proofErr w:type="gramEnd"/>
       <w:r>
         <w:rPr>
           <w:rFonts w:ascii="Courier New" w:hAnsi="Courier New" w:cs="Courier New"/>
@@ -5644,21 +4390,12 @@
           <w:sz w:val="28"/>
         </w:rPr>
       </w:pPr>
-      <w:proofErr w:type="gramStart"/>
-      <w:r>
-        <w:rPr>
-          <w:rFonts w:ascii="Courier New" w:hAnsi="Courier New" w:cs="Courier New"/>
-          <w:sz w:val="28"/>
-        </w:rPr>
-        <w:t>props</w:t>
-      </w:r>
-      <w:proofErr w:type="gramEnd"/>
-      <w:r>
-        <w:rPr>
-          <w:rFonts w:ascii="Courier New" w:hAnsi="Courier New" w:cs="Courier New"/>
-          <w:sz w:val="28"/>
-        </w:rPr>
-        <w:t xml:space="preserve"> is short cut of properties. </w:t>
+      <w:r>
+        <w:rPr>
+          <w:rFonts w:ascii="Courier New" w:hAnsi="Courier New" w:cs="Courier New"/>
+          <w:sz w:val="28"/>
+        </w:rPr>
+        <w:t xml:space="preserve">props is short cut of properties. </w:t>
       </w:r>
     </w:p>
     <w:p>
@@ -5678,23 +4415,7 @@
           <w:rFonts w:ascii="Courier New" w:hAnsi="Courier New" w:cs="Courier New"/>
           <w:sz w:val="28"/>
         </w:rPr>
-        <w:t xml:space="preserve">Props we can’t change </w:t>
-      </w:r>
-      <w:proofErr w:type="spellStart"/>
-      <w:r>
-        <w:rPr>
-          <w:rFonts w:ascii="Courier New" w:hAnsi="Courier New" w:cs="Courier New"/>
-          <w:sz w:val="28"/>
-        </w:rPr>
-        <w:t>ie</w:t>
-      </w:r>
-      <w:proofErr w:type="spellEnd"/>
-      <w:r>
-        <w:rPr>
-          <w:rFonts w:ascii="Courier New" w:hAnsi="Courier New" w:cs="Courier New"/>
-          <w:sz w:val="28"/>
-        </w:rPr>
-        <w:t xml:space="preserve"> </w:t>
+        <w:t xml:space="preserve">Props we can’t change ie </w:t>
       </w:r>
       <w:r>
         <w:rPr>
@@ -5736,23 +4457,7 @@
           <w:rFonts w:ascii="Courier New" w:hAnsi="Courier New" w:cs="Courier New"/>
           <w:sz w:val="28"/>
         </w:rPr>
-        <w:t xml:space="preserve">The relationship between two </w:t>
-      </w:r>
-      <w:proofErr w:type="gramStart"/>
-      <w:r>
-        <w:rPr>
-          <w:rFonts w:ascii="Courier New" w:hAnsi="Courier New" w:cs="Courier New"/>
-          <w:sz w:val="28"/>
-        </w:rPr>
-        <w:t>component</w:t>
-      </w:r>
-      <w:proofErr w:type="gramEnd"/>
-      <w:r>
-        <w:rPr>
-          <w:rFonts w:ascii="Courier New" w:hAnsi="Courier New" w:cs="Courier New"/>
-          <w:sz w:val="28"/>
-        </w:rPr>
-        <w:t xml:space="preserve"> must be parent and child. So using props we can pass the value from parent component to child components. </w:t>
+        <w:t xml:space="preserve">The relationship between two component must be parent and child. So using props we can pass the value from parent component to child components. </w:t>
       </w:r>
     </w:p>
     <w:p>
@@ -5797,23 +4502,7 @@
           <w:rFonts w:ascii="Courier New" w:hAnsi="Courier New" w:cs="Courier New"/>
           <w:sz w:val="28"/>
         </w:rPr>
-        <w:t xml:space="preserve">If component is created using class syntax (ES6 style). </w:t>
-      </w:r>
-      <w:proofErr w:type="gramStart"/>
-      <w:r>
-        <w:rPr>
-          <w:rFonts w:ascii="Courier New" w:hAnsi="Courier New" w:cs="Courier New"/>
-          <w:sz w:val="28"/>
-        </w:rPr>
-        <w:t>we</w:t>
-      </w:r>
-      <w:proofErr w:type="gramEnd"/>
-      <w:r>
-        <w:rPr>
-          <w:rFonts w:ascii="Courier New" w:hAnsi="Courier New" w:cs="Courier New"/>
-          <w:sz w:val="28"/>
-        </w:rPr>
-        <w:t xml:space="preserve"> can use </w:t>
+        <w:t xml:space="preserve">If component is created using class syntax (ES6 style). we can use </w:t>
       </w:r>
       <w:r>
         <w:rPr>
@@ -5851,23 +4540,7 @@
           <w:rFonts w:ascii="Courier New" w:hAnsi="Courier New" w:cs="Courier New"/>
           <w:sz w:val="28"/>
         </w:rPr>
-        <w:t xml:space="preserve">If component is created using function syntax (ES5 or </w:t>
-      </w:r>
-      <w:proofErr w:type="gramStart"/>
-      <w:r>
-        <w:rPr>
-          <w:rFonts w:ascii="Courier New" w:hAnsi="Courier New" w:cs="Courier New"/>
-          <w:sz w:val="28"/>
-        </w:rPr>
-        <w:t>ES6(</w:t>
-      </w:r>
-      <w:proofErr w:type="gramEnd"/>
-      <w:r>
-        <w:rPr>
-          <w:rFonts w:ascii="Courier New" w:hAnsi="Courier New" w:cs="Courier New"/>
-          <w:sz w:val="28"/>
-        </w:rPr>
-        <w:t xml:space="preserve">arrow)). We can use only </w:t>
+        <w:t xml:space="preserve">If component is created using function syntax (ES5 or ES6(arrow)). We can use only </w:t>
       </w:r>
       <w:r>
         <w:rPr>
@@ -5912,63 +4585,20 @@
           <w:sz w:val="28"/>
         </w:rPr>
       </w:pPr>
-      <w:proofErr w:type="spellStart"/>
-      <w:r>
-        <w:rPr>
-          <w:rFonts w:ascii="Courier New" w:hAnsi="Courier New" w:cs="Courier New"/>
-          <w:sz w:val="28"/>
-          <w:highlight w:val="yellow"/>
-        </w:rPr>
-        <w:t>Statefull</w:t>
-      </w:r>
-      <w:proofErr w:type="spellEnd"/>
-      <w:r>
-        <w:rPr>
-          <w:rFonts w:ascii="Courier New" w:hAnsi="Courier New" w:cs="Courier New"/>
-          <w:sz w:val="28"/>
-          <w:highlight w:val="yellow"/>
-        </w:rPr>
-        <w:t xml:space="preserve"> </w:t>
-      </w:r>
-      <w:proofErr w:type="gramStart"/>
-      <w:r>
-        <w:rPr>
-          <w:rFonts w:ascii="Courier New" w:hAnsi="Courier New" w:cs="Courier New"/>
-          <w:sz w:val="28"/>
-          <w:highlight w:val="yellow"/>
-        </w:rPr>
-        <w:t>component</w:t>
-      </w:r>
-      <w:r>
-        <w:rPr>
-          <w:rFonts w:ascii="Courier New" w:hAnsi="Courier New" w:cs="Courier New"/>
-          <w:sz w:val="28"/>
-        </w:rPr>
-        <w:t xml:space="preserve"> :</w:t>
-      </w:r>
-      <w:proofErr w:type="gramEnd"/>
-      <w:r>
-        <w:rPr>
-          <w:rFonts w:ascii="Courier New" w:hAnsi="Courier New" w:cs="Courier New"/>
-          <w:sz w:val="28"/>
-        </w:rPr>
-        <w:t xml:space="preserve"> class style component is known as </w:t>
-      </w:r>
-      <w:proofErr w:type="spellStart"/>
-      <w:r>
-        <w:rPr>
-          <w:rFonts w:ascii="Courier New" w:hAnsi="Courier New" w:cs="Courier New"/>
-          <w:sz w:val="28"/>
-        </w:rPr>
-        <w:t>statefull</w:t>
-      </w:r>
-      <w:proofErr w:type="spellEnd"/>
-      <w:r>
-        <w:rPr>
-          <w:rFonts w:ascii="Courier New" w:hAnsi="Courier New" w:cs="Courier New"/>
-          <w:sz w:val="28"/>
-        </w:rPr>
-        <w:t xml:space="preserve"> component. Because we can use state and props variable. </w:t>
+      <w:r>
+        <w:rPr>
+          <w:rFonts w:ascii="Courier New" w:hAnsi="Courier New" w:cs="Courier New"/>
+          <w:sz w:val="28"/>
+          <w:highlight w:val="yellow"/>
+        </w:rPr>
+        <w:t>Statefull component</w:t>
+      </w:r>
+      <w:r>
+        <w:rPr>
+          <w:rFonts w:ascii="Courier New" w:hAnsi="Courier New" w:cs="Courier New"/>
+          <w:sz w:val="28"/>
+        </w:rPr>
+        <w:t xml:space="preserve"> : class style component is known as statefull component. Because we can use state and props variable. </w:t>
       </w:r>
     </w:p>
     <w:p>
@@ -6194,32 +4824,7 @@
           <w:rFonts w:ascii="Courier New" w:hAnsi="Courier New" w:cs="Courier New"/>
           <w:sz w:val="28"/>
         </w:rPr>
-        <w:t xml:space="preserve">Adding dynamic state property using </w:t>
-      </w:r>
-      <w:proofErr w:type="spellStart"/>
-      <w:proofErr w:type="gramStart"/>
-      <w:r>
-        <w:rPr>
-          <w:rFonts w:ascii="Courier New" w:hAnsi="Courier New" w:cs="Courier New"/>
-          <w:sz w:val="28"/>
-        </w:rPr>
-        <w:t>setState</w:t>
-      </w:r>
-      <w:proofErr w:type="spellEnd"/>
-      <w:r>
-        <w:rPr>
-          <w:rFonts w:ascii="Courier New" w:hAnsi="Courier New" w:cs="Courier New"/>
-          <w:sz w:val="28"/>
-        </w:rPr>
-        <w:t>(</w:t>
-      </w:r>
-      <w:proofErr w:type="gramEnd"/>
-      <w:r>
-        <w:rPr>
-          <w:rFonts w:ascii="Courier New" w:hAnsi="Courier New" w:cs="Courier New"/>
-          <w:sz w:val="28"/>
-        </w:rPr>
-        <w:t xml:space="preserve">) function </w:t>
+        <w:t xml:space="preserve">Adding dynamic state property using setState() function </w:t>
       </w:r>
     </w:p>
     <w:p>
@@ -6254,83 +4859,29 @@
           <w:sz w:val="28"/>
         </w:rPr>
       </w:pPr>
-      <w:proofErr w:type="spellStart"/>
-      <w:proofErr w:type="gramStart"/>
-      <w:r>
-        <w:rPr>
-          <w:rFonts w:ascii="Courier New" w:hAnsi="Courier New" w:cs="Courier New"/>
-          <w:sz w:val="28"/>
-        </w:rPr>
-        <w:t>this.setState</w:t>
-      </w:r>
-      <w:proofErr w:type="spellEnd"/>
-      <w:r>
-        <w:rPr>
-          <w:rFonts w:ascii="Courier New" w:hAnsi="Courier New" w:cs="Courier New"/>
-          <w:sz w:val="28"/>
-        </w:rPr>
-        <w:t>({</w:t>
-      </w:r>
-      <w:proofErr w:type="gramEnd"/>
-    </w:p>
-    <w:p>
-      <w:pPr>
-        <w:rPr>
-          <w:rFonts w:ascii="Courier New" w:hAnsi="Courier New" w:cs="Courier New"/>
-          <w:sz w:val="28"/>
-        </w:rPr>
-      </w:pPr>
-      <w:r>
-        <w:rPr>
-          <w:rFonts w:ascii="Courier New" w:hAnsi="Courier New" w:cs="Courier New"/>
-          <w:sz w:val="28"/>
-        </w:rPr>
-        <w:tab/>
-        <w:t>…</w:t>
-      </w:r>
-      <w:proofErr w:type="spellStart"/>
-      <w:r>
-        <w:rPr>
-          <w:rFonts w:ascii="Courier New" w:hAnsi="Courier New" w:cs="Courier New"/>
-          <w:sz w:val="28"/>
-        </w:rPr>
-        <w:t>this.state</w:t>
-      </w:r>
-      <w:proofErr w:type="spellEnd"/>
-      <w:proofErr w:type="gramStart"/>
-      <w:r>
-        <w:rPr>
-          <w:rFonts w:ascii="Courier New" w:hAnsi="Courier New" w:cs="Courier New"/>
-          <w:sz w:val="28"/>
-        </w:rPr>
-        <w:t>,[</w:t>
-      </w:r>
-      <w:proofErr w:type="spellStart"/>
-      <w:proofErr w:type="gramEnd"/>
-      <w:r>
-        <w:rPr>
-          <w:rFonts w:ascii="Courier New" w:hAnsi="Courier New" w:cs="Courier New"/>
-          <w:sz w:val="28"/>
-        </w:rPr>
-        <w:t>newStateName</w:t>
-      </w:r>
-      <w:proofErr w:type="spellEnd"/>
-      <w:r>
-        <w:rPr>
-          <w:rFonts w:ascii="Courier New" w:hAnsi="Courier New" w:cs="Courier New"/>
-          <w:sz w:val="28"/>
-        </w:rPr>
-        <w:t>]:</w:t>
-      </w:r>
-      <w:proofErr w:type="spellStart"/>
-      <w:r>
-        <w:rPr>
-          <w:rFonts w:ascii="Courier New" w:hAnsi="Courier New" w:cs="Courier New"/>
-          <w:sz w:val="28"/>
-        </w:rPr>
-        <w:t>stateValue</w:t>
-      </w:r>
-      <w:proofErr w:type="spellEnd"/>
+      <w:r>
+        <w:rPr>
+          <w:rFonts w:ascii="Courier New" w:hAnsi="Courier New" w:cs="Courier New"/>
+          <w:sz w:val="28"/>
+        </w:rPr>
+        <w:t>this.setState({</w:t>
+      </w:r>
+    </w:p>
+    <w:p>
+      <w:pPr>
+        <w:rPr>
+          <w:rFonts w:ascii="Courier New" w:hAnsi="Courier New" w:cs="Courier New"/>
+          <w:sz w:val="28"/>
+        </w:rPr>
+      </w:pPr>
+      <w:r>
+        <w:rPr>
+          <w:rFonts w:ascii="Courier New" w:hAnsi="Courier New" w:cs="Courier New"/>
+          <w:sz w:val="28"/>
+        </w:rPr>
+        <w:tab/>
+        <w:t>…this.state,[newStateName]:stateValue</w:t>
+      </w:r>
     </w:p>
     <w:p>
       <w:pPr>
@@ -6392,8 +4943,6 @@
           <w:lang w:eastAsia="en-IN"/>
         </w:rPr>
       </w:pPr>
-      <w:proofErr w:type="spellStart"/>
-      <w:proofErr w:type="gramStart"/>
       <w:r>
         <w:rPr>
           <w:rFonts w:ascii="Consolas" w:eastAsia="Times New Roman" w:hAnsi="Consolas" w:cs="Times New Roman"/>
@@ -6412,10 +4961,13 @@
           <w:szCs w:val="27"/>
           <w:lang w:eastAsia="en-IN"/>
         </w:rPr>
-        <w:t>.setState</w:t>
-      </w:r>
-      <w:proofErr w:type="spellEnd"/>
-      <w:r>
+        <w:t>.setState({profile:{</w:t>
+      </w:r>
+    </w:p>
+    <w:p>
+      <w:pPr>
+        <w:shd w:val="clear" w:color="auto" w:fill="FFFFFF"/>
+        <w:spacing w:after="0" w:line="360" w:lineRule="atLeast"/>
         <w:rPr>
           <w:rFonts w:ascii="Consolas" w:eastAsia="Times New Roman" w:hAnsi="Consolas" w:cs="Times New Roman"/>
           <w:color w:val="000000"/>
@@ -6423,9 +4975,7 @@
           <w:szCs w:val="27"/>
           <w:lang w:eastAsia="en-IN"/>
         </w:rPr>
-        <w:t>(</w:t>
-      </w:r>
-      <w:proofErr w:type="gramEnd"/>
+      </w:pPr>
       <w:r>
         <w:rPr>
           <w:rFonts w:ascii="Consolas" w:eastAsia="Times New Roman" w:hAnsi="Consolas" w:cs="Times New Roman"/>
@@ -6434,13 +4984,9 @@
           <w:szCs w:val="27"/>
           <w:lang w:eastAsia="en-IN"/>
         </w:rPr>
-        <w:t>{profile:{</w:t>
-      </w:r>
-    </w:p>
-    <w:p>
-      <w:pPr>
-        <w:shd w:val="clear" w:color="auto" w:fill="FFFFFF"/>
-        <w:spacing w:after="0" w:line="360" w:lineRule="atLeast"/>
+        <w:t>      </w:t>
+      </w:r>
+      <w:r>
         <w:rPr>
           <w:rFonts w:ascii="Consolas" w:eastAsia="Times New Roman" w:hAnsi="Consolas" w:cs="Times New Roman"/>
           <w:color w:val="000000"/>
@@ -6448,7 +4994,18 @@
           <w:szCs w:val="27"/>
           <w:lang w:eastAsia="en-IN"/>
         </w:rPr>
-      </w:pPr>
+        <w:t>...</w:t>
+      </w:r>
+      <w:r>
+        <w:rPr>
+          <w:rFonts w:ascii="Consolas" w:eastAsia="Times New Roman" w:hAnsi="Consolas" w:cs="Times New Roman"/>
+          <w:color w:val="0000FF"/>
+          <w:sz w:val="27"/>
+          <w:szCs w:val="27"/>
+          <w:lang w:eastAsia="en-IN"/>
+        </w:rPr>
+        <w:t>this</w:t>
+      </w:r>
       <w:r>
         <w:rPr>
           <w:rFonts w:ascii="Consolas" w:eastAsia="Times New Roman" w:hAnsi="Consolas" w:cs="Times New Roman"/>
@@ -6457,7 +5014,21 @@
           <w:szCs w:val="27"/>
           <w:lang w:eastAsia="en-IN"/>
         </w:rPr>
-        <w:t>      </w:t>
+        <w:t>.state.profile,[</w:t>
+      </w:r>
+      <w:r>
+        <w:rPr>
+          <w:rFonts w:ascii="Courier New" w:hAnsi="Courier New" w:cs="Courier New"/>
+          <w:sz w:val="28"/>
+        </w:rPr>
+        <w:t xml:space="preserve"> </w:t>
+      </w:r>
+      <w:r>
+        <w:rPr>
+          <w:rFonts w:ascii="Courier New" w:hAnsi="Courier New" w:cs="Courier New"/>
+          <w:sz w:val="28"/>
+        </w:rPr>
+        <w:t>newStateName</w:t>
       </w:r>
       <w:r>
         <w:rPr>
@@ -6467,20 +5038,27 @@
           <w:szCs w:val="27"/>
           <w:lang w:eastAsia="en-IN"/>
         </w:rPr>
-        <w:t>...</w:t>
-      </w:r>
-      <w:proofErr w:type="spellStart"/>
-      <w:r>
-        <w:rPr>
-          <w:rFonts w:ascii="Consolas" w:eastAsia="Times New Roman" w:hAnsi="Consolas" w:cs="Times New Roman"/>
-          <w:color w:val="0000FF"/>
-          <w:sz w:val="27"/>
-          <w:szCs w:val="27"/>
-          <w:lang w:eastAsia="en-IN"/>
-        </w:rPr>
-        <w:t>this</w:t>
-      </w:r>
-      <w:r>
+        <w:t>]:</w:t>
+      </w:r>
+      <w:r>
+        <w:rPr>
+          <w:rFonts w:ascii="Courier New" w:hAnsi="Courier New" w:cs="Courier New"/>
+          <w:sz w:val="28"/>
+        </w:rPr>
+        <w:t xml:space="preserve"> </w:t>
+      </w:r>
+      <w:r>
+        <w:rPr>
+          <w:rFonts w:ascii="Courier New" w:hAnsi="Courier New" w:cs="Courier New"/>
+          <w:sz w:val="28"/>
+        </w:rPr>
+        <w:t>stateValue</w:t>
+      </w:r>
+    </w:p>
+    <w:p>
+      <w:pPr>
+        <w:shd w:val="clear" w:color="auto" w:fill="FFFFFF"/>
+        <w:spacing w:after="0" w:line="360" w:lineRule="atLeast"/>
         <w:rPr>
           <w:rFonts w:ascii="Consolas" w:eastAsia="Times New Roman" w:hAnsi="Consolas" w:cs="Times New Roman"/>
           <w:color w:val="000000"/>
@@ -6488,10 +5066,7 @@
           <w:szCs w:val="27"/>
           <w:lang w:eastAsia="en-IN"/>
         </w:rPr>
-        <w:t>.state.profile</w:t>
-      </w:r>
-      <w:proofErr w:type="spellEnd"/>
-      <w:proofErr w:type="gramStart"/>
+      </w:pPr>
       <w:r>
         <w:rPr>
           <w:rFonts w:ascii="Consolas" w:eastAsia="Times New Roman" w:hAnsi="Consolas" w:cs="Times New Roman"/>
@@ -6500,72 +5075,6 @@
           <w:szCs w:val="27"/>
           <w:lang w:eastAsia="en-IN"/>
         </w:rPr>
-        <w:t>,[</w:t>
-      </w:r>
-      <w:proofErr w:type="gramEnd"/>
-      <w:r>
-        <w:rPr>
-          <w:rFonts w:ascii="Courier New" w:hAnsi="Courier New" w:cs="Courier New"/>
-          <w:sz w:val="28"/>
-        </w:rPr>
-        <w:t xml:space="preserve"> </w:t>
-      </w:r>
-      <w:proofErr w:type="spellStart"/>
-      <w:r>
-        <w:rPr>
-          <w:rFonts w:ascii="Courier New" w:hAnsi="Courier New" w:cs="Courier New"/>
-          <w:sz w:val="28"/>
-        </w:rPr>
-        <w:t>newStateName</w:t>
-      </w:r>
-      <w:proofErr w:type="spellEnd"/>
-      <w:r>
-        <w:rPr>
-          <w:rFonts w:ascii="Consolas" w:eastAsia="Times New Roman" w:hAnsi="Consolas" w:cs="Times New Roman"/>
-          <w:color w:val="000000"/>
-          <w:sz w:val="27"/>
-          <w:szCs w:val="27"/>
-          <w:lang w:eastAsia="en-IN"/>
-        </w:rPr>
-        <w:t>]:</w:t>
-      </w:r>
-      <w:r>
-        <w:rPr>
-          <w:rFonts w:ascii="Courier New" w:hAnsi="Courier New" w:cs="Courier New"/>
-          <w:sz w:val="28"/>
-        </w:rPr>
-        <w:t xml:space="preserve"> </w:t>
-      </w:r>
-      <w:proofErr w:type="spellStart"/>
-      <w:r>
-        <w:rPr>
-          <w:rFonts w:ascii="Courier New" w:hAnsi="Courier New" w:cs="Courier New"/>
-          <w:sz w:val="28"/>
-        </w:rPr>
-        <w:t>stateValue</w:t>
-      </w:r>
-      <w:proofErr w:type="spellEnd"/>
-    </w:p>
-    <w:p>
-      <w:pPr>
-        <w:shd w:val="clear" w:color="auto" w:fill="FFFFFF"/>
-        <w:spacing w:after="0" w:line="360" w:lineRule="atLeast"/>
-        <w:rPr>
-          <w:rFonts w:ascii="Consolas" w:eastAsia="Times New Roman" w:hAnsi="Consolas" w:cs="Times New Roman"/>
-          <w:color w:val="000000"/>
-          <w:sz w:val="27"/>
-          <w:szCs w:val="27"/>
-          <w:lang w:eastAsia="en-IN"/>
-        </w:rPr>
-      </w:pPr>
-      <w:r>
-        <w:rPr>
-          <w:rFonts w:ascii="Consolas" w:eastAsia="Times New Roman" w:hAnsi="Consolas" w:cs="Times New Roman"/>
-          <w:color w:val="000000"/>
-          <w:sz w:val="27"/>
-          <w:szCs w:val="27"/>
-          <w:lang w:eastAsia="en-IN"/>
-        </w:rPr>
         <w:t>}})</w:t>
       </w:r>
     </w:p>
@@ -6687,39 +5196,7 @@
           <w:rFonts w:ascii="Courier New" w:hAnsi="Courier New" w:cs="Courier New"/>
           <w:sz w:val="28"/>
         </w:rPr>
-        <w:t xml:space="preserve">React JS provide external third party library </w:t>
-      </w:r>
-      <w:proofErr w:type="spellStart"/>
-      <w:r>
-        <w:rPr>
-          <w:rFonts w:ascii="Courier New" w:hAnsi="Courier New" w:cs="Courier New"/>
-          <w:sz w:val="28"/>
-        </w:rPr>
-        <w:t>ie</w:t>
-      </w:r>
-      <w:proofErr w:type="spellEnd"/>
-      <w:r>
-        <w:rPr>
-          <w:rFonts w:ascii="Courier New" w:hAnsi="Courier New" w:cs="Courier New"/>
-          <w:sz w:val="28"/>
-        </w:rPr>
-        <w:t xml:space="preserve"> </w:t>
-      </w:r>
-      <w:proofErr w:type="spellStart"/>
-      <w:r>
-        <w:rPr>
-          <w:rFonts w:ascii="Courier New" w:hAnsi="Courier New" w:cs="Courier New"/>
-          <w:sz w:val="28"/>
-        </w:rPr>
-        <w:t>axios</w:t>
-      </w:r>
-      <w:proofErr w:type="spellEnd"/>
-      <w:r>
-        <w:rPr>
-          <w:rFonts w:ascii="Courier New" w:hAnsi="Courier New" w:cs="Courier New"/>
-          <w:sz w:val="28"/>
-        </w:rPr>
-        <w:t xml:space="preserve">. Which help to backend technologies REST API Service develop in any language doesn’t matter. </w:t>
+        <w:t xml:space="preserve">React JS provide external third party library ie axios. Which help to backend technologies REST API Service develop in any language doesn’t matter. </w:t>
       </w:r>
     </w:p>
     <w:p>
@@ -6751,63 +5228,30 @@
           <w:sz w:val="28"/>
         </w:rPr>
         <w:tab/>
-      </w:r>
-      <w:proofErr w:type="spellStart"/>
-      <w:proofErr w:type="gramStart"/>
-      <w:r>
-        <w:rPr>
-          <w:rFonts w:ascii="Courier New" w:hAnsi="Courier New" w:cs="Courier New"/>
-          <w:sz w:val="28"/>
-        </w:rPr>
-        <w:t>Req</w:t>
-      </w:r>
-      <w:proofErr w:type="spellEnd"/>
-      <w:r>
-        <w:rPr>
-          <w:rFonts w:ascii="Courier New" w:hAnsi="Courier New" w:cs="Courier New"/>
-          <w:sz w:val="28"/>
-        </w:rPr>
-        <w:t>(</w:t>
-      </w:r>
-      <w:proofErr w:type="gramEnd"/>
-      <w:r>
-        <w:rPr>
-          <w:rFonts w:ascii="Courier New" w:hAnsi="Courier New" w:cs="Courier New"/>
-          <w:sz w:val="28"/>
-        </w:rPr>
-        <w:t>http)</w:t>
-      </w:r>
-      <w:r>
-        <w:rPr>
-          <w:rFonts w:ascii="Courier New" w:hAnsi="Courier New" w:cs="Courier New"/>
-          <w:sz w:val="28"/>
-        </w:rPr>
-        <w:tab/>
-      </w:r>
-      <w:r>
-        <w:rPr>
-          <w:rFonts w:ascii="Courier New" w:hAnsi="Courier New" w:cs="Courier New"/>
-          <w:sz w:val="28"/>
-        </w:rPr>
-        <w:tab/>
-      </w:r>
-      <w:r>
-        <w:rPr>
-          <w:rFonts w:ascii="Courier New" w:hAnsi="Courier New" w:cs="Courier New"/>
-          <w:sz w:val="28"/>
-        </w:rPr>
-        <w:tab/>
-        <w:t xml:space="preserve">java </w:t>
-      </w:r>
-      <w:proofErr w:type="spellStart"/>
-      <w:r>
-        <w:rPr>
-          <w:rFonts w:ascii="Courier New" w:hAnsi="Courier New" w:cs="Courier New"/>
-          <w:sz w:val="28"/>
-        </w:rPr>
-        <w:t>req</w:t>
-      </w:r>
-      <w:proofErr w:type="spellEnd"/>
+        <w:t>Req(http)</w:t>
+      </w:r>
+      <w:r>
+        <w:rPr>
+          <w:rFonts w:ascii="Courier New" w:hAnsi="Courier New" w:cs="Courier New"/>
+          <w:sz w:val="28"/>
+        </w:rPr>
+        <w:tab/>
+      </w:r>
+      <w:r>
+        <w:rPr>
+          <w:rFonts w:ascii="Courier New" w:hAnsi="Courier New" w:cs="Courier New"/>
+          <w:sz w:val="28"/>
+        </w:rPr>
+        <w:tab/>
+      </w:r>
+      <w:r>
+        <w:rPr>
+          <w:rFonts w:ascii="Courier New" w:hAnsi="Courier New" w:cs="Courier New"/>
+          <w:sz w:val="28"/>
+        </w:rPr>
+        <w:tab/>
+        <w:t>java req</w:t>
+      </w:r>
     </w:p>
     <w:p>
       <w:pPr>
@@ -6872,60 +5316,30 @@
           <w:sz w:val="28"/>
         </w:rPr>
         <w:tab/>
-      </w:r>
-      <w:proofErr w:type="spellStart"/>
-      <w:r>
-        <w:rPr>
-          <w:rFonts w:ascii="Courier New" w:hAnsi="Courier New" w:cs="Courier New"/>
-          <w:sz w:val="28"/>
-        </w:rPr>
-        <w:t>Paytm</w:t>
-      </w:r>
-      <w:proofErr w:type="spellEnd"/>
-      <w:r>
-        <w:rPr>
-          <w:rFonts w:ascii="Courier New" w:hAnsi="Courier New" w:cs="Courier New"/>
-          <w:sz w:val="28"/>
-        </w:rPr>
-        <w:t xml:space="preserve"> python </w:t>
-      </w:r>
-    </w:p>
-    <w:p>
-      <w:pPr>
-        <w:rPr>
-          <w:rFonts w:ascii="Courier New" w:hAnsi="Courier New" w:cs="Courier New"/>
-          <w:sz w:val="28"/>
-        </w:rPr>
-      </w:pPr>
-      <w:r>
-        <w:rPr>
-          <w:rFonts w:ascii="Courier New" w:hAnsi="Courier New" w:cs="Courier New"/>
-          <w:sz w:val="28"/>
-        </w:rPr>
-        <w:tab/>
-      </w:r>
-      <w:r>
-        <w:rPr>
-          <w:rFonts w:ascii="Courier New" w:hAnsi="Courier New" w:cs="Courier New"/>
-          <w:sz w:val="28"/>
-        </w:rPr>
-        <w:tab/>
-      </w:r>
-      <w:proofErr w:type="gramStart"/>
-      <w:r>
-        <w:rPr>
-          <w:rFonts w:ascii="Courier New" w:hAnsi="Courier New" w:cs="Courier New"/>
-          <w:sz w:val="28"/>
-        </w:rPr>
-        <w:t>Res(</w:t>
-      </w:r>
-      <w:proofErr w:type="gramEnd"/>
-      <w:r>
-        <w:rPr>
-          <w:rFonts w:ascii="Courier New" w:hAnsi="Courier New" w:cs="Courier New"/>
-          <w:sz w:val="28"/>
-        </w:rPr>
-        <w:t xml:space="preserve">http) </w:t>
+        <w:t xml:space="preserve">Paytm python </w:t>
+      </w:r>
+    </w:p>
+    <w:p>
+      <w:pPr>
+        <w:rPr>
+          <w:rFonts w:ascii="Courier New" w:hAnsi="Courier New" w:cs="Courier New"/>
+          <w:sz w:val="28"/>
+        </w:rPr>
+      </w:pPr>
+      <w:r>
+        <w:rPr>
+          <w:rFonts w:ascii="Courier New" w:hAnsi="Courier New" w:cs="Courier New"/>
+          <w:sz w:val="28"/>
+        </w:rPr>
+        <w:tab/>
+      </w:r>
+      <w:r>
+        <w:rPr>
+          <w:rFonts w:ascii="Courier New" w:hAnsi="Courier New" w:cs="Courier New"/>
+          <w:sz w:val="28"/>
+        </w:rPr>
+        <w:tab/>
+        <w:t xml:space="preserve">Res(http) </w:t>
       </w:r>
       <w:r>
         <w:rPr>
@@ -7029,188 +5443,132 @@
           <w:sz w:val="28"/>
         </w:rPr>
         <w:tab/>
-        <w:t xml:space="preserve">Phone </w:t>
-      </w:r>
-      <w:proofErr w:type="gramStart"/>
-      <w:r>
-        <w:rPr>
-          <w:rFonts w:ascii="Courier New" w:hAnsi="Courier New" w:cs="Courier New"/>
-          <w:sz w:val="28"/>
-        </w:rPr>
-        <w:t>pay :node</w:t>
-      </w:r>
-      <w:proofErr w:type="gramEnd"/>
-      <w:r>
-        <w:rPr>
-          <w:rFonts w:ascii="Courier New" w:hAnsi="Courier New" w:cs="Courier New"/>
-          <w:sz w:val="28"/>
-        </w:rPr>
-        <w:t xml:space="preserve">  </w:t>
-      </w:r>
-    </w:p>
-    <w:p>
-      <w:pPr>
-        <w:rPr>
-          <w:rFonts w:ascii="Courier New" w:hAnsi="Courier New" w:cs="Courier New"/>
-          <w:sz w:val="28"/>
-        </w:rPr>
-      </w:pPr>
-      <w:r>
-        <w:rPr>
-          <w:rFonts w:ascii="Courier New" w:hAnsi="Courier New" w:cs="Courier New"/>
-          <w:sz w:val="28"/>
-        </w:rPr>
-        <w:tab/>
-      </w:r>
-      <w:r>
-        <w:rPr>
-          <w:rFonts w:ascii="Courier New" w:hAnsi="Courier New" w:cs="Courier New"/>
-          <w:sz w:val="28"/>
-        </w:rPr>
-        <w:tab/>
-      </w:r>
-      <w:r>
-        <w:rPr>
-          <w:rFonts w:ascii="Courier New" w:hAnsi="Courier New" w:cs="Courier New"/>
-          <w:sz w:val="28"/>
-        </w:rPr>
-        <w:tab/>
-      </w:r>
-      <w:r>
-        <w:rPr>
-          <w:rFonts w:ascii="Courier New" w:hAnsi="Courier New" w:cs="Courier New"/>
-          <w:sz w:val="28"/>
-        </w:rPr>
-        <w:tab/>
-      </w:r>
-      <w:r>
-        <w:rPr>
-          <w:rFonts w:ascii="Courier New" w:hAnsi="Courier New" w:cs="Courier New"/>
-          <w:sz w:val="28"/>
-        </w:rPr>
-        <w:tab/>
-      </w:r>
-      <w:r>
-        <w:rPr>
-          <w:rFonts w:ascii="Courier New" w:hAnsi="Courier New" w:cs="Courier New"/>
-          <w:sz w:val="28"/>
-        </w:rPr>
-        <w:tab/>
-      </w:r>
-      <w:r>
-        <w:rPr>
-          <w:rFonts w:ascii="Courier New" w:hAnsi="Courier New" w:cs="Courier New"/>
-          <w:sz w:val="28"/>
-        </w:rPr>
-        <w:tab/>
-      </w:r>
-      <w:proofErr w:type="gramStart"/>
-      <w:r>
-        <w:rPr>
-          <w:rFonts w:ascii="Courier New" w:hAnsi="Courier New" w:cs="Courier New"/>
-          <w:sz w:val="28"/>
-        </w:rPr>
+        <w:t xml:space="preserve">Phone pay :node  </w:t>
+      </w:r>
+    </w:p>
+    <w:p>
+      <w:pPr>
+        <w:rPr>
+          <w:rFonts w:ascii="Courier New" w:hAnsi="Courier New" w:cs="Courier New"/>
+          <w:sz w:val="28"/>
+        </w:rPr>
+      </w:pPr>
+      <w:r>
+        <w:rPr>
+          <w:rFonts w:ascii="Courier New" w:hAnsi="Courier New" w:cs="Courier New"/>
+          <w:sz w:val="28"/>
+        </w:rPr>
+        <w:tab/>
+      </w:r>
+      <w:r>
+        <w:rPr>
+          <w:rFonts w:ascii="Courier New" w:hAnsi="Courier New" w:cs="Courier New"/>
+          <w:sz w:val="28"/>
+        </w:rPr>
+        <w:tab/>
+      </w:r>
+      <w:r>
+        <w:rPr>
+          <w:rFonts w:ascii="Courier New" w:hAnsi="Courier New" w:cs="Courier New"/>
+          <w:sz w:val="28"/>
+        </w:rPr>
+        <w:tab/>
+      </w:r>
+      <w:r>
+        <w:rPr>
+          <w:rFonts w:ascii="Courier New" w:hAnsi="Courier New" w:cs="Courier New"/>
+          <w:sz w:val="28"/>
+        </w:rPr>
+        <w:tab/>
+      </w:r>
+      <w:r>
+        <w:rPr>
+          <w:rFonts w:ascii="Courier New" w:hAnsi="Courier New" w:cs="Courier New"/>
+          <w:sz w:val="28"/>
+        </w:rPr>
+        <w:tab/>
+      </w:r>
+      <w:r>
+        <w:rPr>
+          <w:rFonts w:ascii="Courier New" w:hAnsi="Courier New" w:cs="Courier New"/>
+          <w:sz w:val="28"/>
+        </w:rPr>
+        <w:tab/>
+      </w:r>
+      <w:r>
+        <w:rPr>
+          <w:rFonts w:ascii="Courier New" w:hAnsi="Courier New" w:cs="Courier New"/>
+          <w:sz w:val="28"/>
+        </w:rPr>
+        <w:tab/>
         <w:t>python</w:t>
       </w:r>
-      <w:proofErr w:type="gramEnd"/>
-      <w:r>
-        <w:rPr>
-          <w:rFonts w:ascii="Courier New" w:hAnsi="Courier New" w:cs="Courier New"/>
-          <w:sz w:val="28"/>
-        </w:rPr>
-        <w:tab/>
-      </w:r>
-      <w:proofErr w:type="spellStart"/>
-      <w:r>
-        <w:rPr>
-          <w:rFonts w:ascii="Courier New" w:hAnsi="Courier New" w:cs="Courier New"/>
-          <w:sz w:val="28"/>
-        </w:rPr>
-        <w:t>Paypal</w:t>
-      </w:r>
-      <w:proofErr w:type="spellEnd"/>
-      <w:r>
-        <w:rPr>
-          <w:rFonts w:ascii="Courier New" w:hAnsi="Courier New" w:cs="Courier New"/>
-          <w:sz w:val="28"/>
-        </w:rPr>
-        <w:t xml:space="preserve"> :</w:t>
-      </w:r>
-      <w:proofErr w:type="spellStart"/>
-      <w:r>
-        <w:rPr>
-          <w:rFonts w:ascii="Courier New" w:hAnsi="Courier New" w:cs="Courier New"/>
-          <w:sz w:val="28"/>
-        </w:rPr>
-        <w:t>php</w:t>
-      </w:r>
-      <w:proofErr w:type="spellEnd"/>
-    </w:p>
-    <w:p>
-      <w:pPr>
-        <w:rPr>
-          <w:rFonts w:ascii="Courier New" w:hAnsi="Courier New" w:cs="Courier New"/>
-          <w:sz w:val="28"/>
-        </w:rPr>
-      </w:pPr>
-      <w:r>
-        <w:rPr>
-          <w:rFonts w:ascii="Courier New" w:hAnsi="Courier New" w:cs="Courier New"/>
-          <w:sz w:val="28"/>
-        </w:rPr>
-        <w:tab/>
-      </w:r>
-      <w:r>
-        <w:rPr>
-          <w:rFonts w:ascii="Courier New" w:hAnsi="Courier New" w:cs="Courier New"/>
-          <w:sz w:val="28"/>
-        </w:rPr>
-        <w:tab/>
-      </w:r>
-      <w:r>
-        <w:rPr>
-          <w:rFonts w:ascii="Courier New" w:hAnsi="Courier New" w:cs="Courier New"/>
-          <w:sz w:val="28"/>
-        </w:rPr>
-        <w:tab/>
-      </w:r>
-      <w:r>
-        <w:rPr>
-          <w:rFonts w:ascii="Courier New" w:hAnsi="Courier New" w:cs="Courier New"/>
-          <w:sz w:val="28"/>
-        </w:rPr>
-        <w:tab/>
-      </w:r>
-      <w:r>
-        <w:rPr>
-          <w:rFonts w:ascii="Courier New" w:hAnsi="Courier New" w:cs="Courier New"/>
-          <w:sz w:val="28"/>
-        </w:rPr>
-        <w:tab/>
-      </w:r>
-      <w:r>
-        <w:rPr>
-          <w:rFonts w:ascii="Courier New" w:hAnsi="Courier New" w:cs="Courier New"/>
-          <w:sz w:val="28"/>
-        </w:rPr>
-        <w:tab/>
-      </w:r>
-      <w:r>
-        <w:rPr>
-          <w:rFonts w:ascii="Courier New" w:hAnsi="Courier New" w:cs="Courier New"/>
-          <w:sz w:val="28"/>
-        </w:rPr>
-        <w:tab/>
-      </w:r>
-      <w:proofErr w:type="gramStart"/>
-      <w:r>
-        <w:rPr>
-          <w:rFonts w:ascii="Courier New" w:hAnsi="Courier New" w:cs="Courier New"/>
-          <w:sz w:val="28"/>
-        </w:rPr>
+      <w:r>
+        <w:rPr>
+          <w:rFonts w:ascii="Courier New" w:hAnsi="Courier New" w:cs="Courier New"/>
+          <w:sz w:val="28"/>
+        </w:rPr>
+        <w:tab/>
+        <w:t>Paypal :php</w:t>
+      </w:r>
+    </w:p>
+    <w:p>
+      <w:pPr>
+        <w:rPr>
+          <w:rFonts w:ascii="Courier New" w:hAnsi="Courier New" w:cs="Courier New"/>
+          <w:sz w:val="28"/>
+        </w:rPr>
+      </w:pPr>
+      <w:r>
+        <w:rPr>
+          <w:rFonts w:ascii="Courier New" w:hAnsi="Courier New" w:cs="Courier New"/>
+          <w:sz w:val="28"/>
+        </w:rPr>
+        <w:tab/>
+      </w:r>
+      <w:r>
+        <w:rPr>
+          <w:rFonts w:ascii="Courier New" w:hAnsi="Courier New" w:cs="Courier New"/>
+          <w:sz w:val="28"/>
+        </w:rPr>
+        <w:tab/>
+      </w:r>
+      <w:r>
+        <w:rPr>
+          <w:rFonts w:ascii="Courier New" w:hAnsi="Courier New" w:cs="Courier New"/>
+          <w:sz w:val="28"/>
+        </w:rPr>
+        <w:tab/>
+      </w:r>
+      <w:r>
+        <w:rPr>
+          <w:rFonts w:ascii="Courier New" w:hAnsi="Courier New" w:cs="Courier New"/>
+          <w:sz w:val="28"/>
+        </w:rPr>
+        <w:tab/>
+      </w:r>
+      <w:r>
+        <w:rPr>
+          <w:rFonts w:ascii="Courier New" w:hAnsi="Courier New" w:cs="Courier New"/>
+          <w:sz w:val="28"/>
+        </w:rPr>
+        <w:tab/>
+      </w:r>
+      <w:r>
+        <w:rPr>
+          <w:rFonts w:ascii="Courier New" w:hAnsi="Courier New" w:cs="Courier New"/>
+          <w:sz w:val="28"/>
+        </w:rPr>
+        <w:tab/>
+      </w:r>
+      <w:r>
+        <w:rPr>
+          <w:rFonts w:ascii="Courier New" w:hAnsi="Courier New" w:cs="Courier New"/>
+          <w:sz w:val="28"/>
+        </w:rPr>
+        <w:tab/>
         <w:t>res</w:t>
       </w:r>
-      <w:proofErr w:type="gramEnd"/>
       <w:r>
         <w:rPr>
           <w:rFonts w:ascii="Courier New" w:hAnsi="Courier New" w:cs="Courier New"/>
@@ -7247,23 +5605,7 @@
           <w:rFonts w:ascii="Courier New" w:hAnsi="Courier New" w:cs="Courier New"/>
           <w:sz w:val="28"/>
         </w:rPr>
-        <w:t xml:space="preserve">Web </w:t>
-      </w:r>
-      <w:proofErr w:type="gramStart"/>
-      <w:r>
-        <w:rPr>
-          <w:rFonts w:ascii="Courier New" w:hAnsi="Courier New" w:cs="Courier New"/>
-          <w:sz w:val="28"/>
-        </w:rPr>
-        <w:t>service :</w:t>
-      </w:r>
-      <w:proofErr w:type="gramEnd"/>
-      <w:r>
-        <w:rPr>
-          <w:rFonts w:ascii="Courier New" w:hAnsi="Courier New" w:cs="Courier New"/>
-          <w:sz w:val="28"/>
-        </w:rPr>
-        <w:t xml:space="preserve"> giving the service for web application when both application running using different technologies. </w:t>
+        <w:t xml:space="preserve">Web service : giving the service for web application when both application running using different technologies. </w:t>
       </w:r>
     </w:p>
     <w:p>
@@ -7327,23 +5669,7 @@
           <w:rFonts w:ascii="Courier New" w:hAnsi="Courier New" w:cs="Courier New"/>
           <w:sz w:val="28"/>
         </w:rPr>
-        <w:t xml:space="preserve">REST Full Web Service: We can consume and produce the data xml as well as non xml like </w:t>
-      </w:r>
-      <w:proofErr w:type="spellStart"/>
-      <w:r>
-        <w:rPr>
-          <w:rFonts w:ascii="Courier New" w:hAnsi="Courier New" w:cs="Courier New"/>
-          <w:sz w:val="28"/>
-        </w:rPr>
-        <w:t>json</w:t>
-      </w:r>
-      <w:proofErr w:type="spellEnd"/>
-      <w:r>
-        <w:rPr>
-          <w:rFonts w:ascii="Courier New" w:hAnsi="Courier New" w:cs="Courier New"/>
-          <w:sz w:val="28"/>
-        </w:rPr>
-        <w:t xml:space="preserve">, text, html or any other format. </w:t>
+        <w:t xml:space="preserve">REST Full Web Service: We can consume and produce the data xml as well as non xml like json, text, html or any other format. </w:t>
       </w:r>
       <w:r>
         <w:rPr>
@@ -7446,86 +5772,32 @@
           <w:rFonts w:ascii="Courier New" w:hAnsi="Courier New" w:cs="Courier New"/>
           <w:sz w:val="28"/>
         </w:rPr>
-        <w:t xml:space="preserve">To call REST API develop in any language React </w:t>
-      </w:r>
-      <w:proofErr w:type="spellStart"/>
-      <w:r>
-        <w:rPr>
-          <w:rFonts w:ascii="Courier New" w:hAnsi="Courier New" w:cs="Courier New"/>
-          <w:sz w:val="28"/>
-        </w:rPr>
-        <w:t>js</w:t>
-      </w:r>
-      <w:proofErr w:type="spellEnd"/>
-      <w:r>
-        <w:rPr>
-          <w:rFonts w:ascii="Courier New" w:hAnsi="Courier New" w:cs="Courier New"/>
-          <w:sz w:val="28"/>
-        </w:rPr>
-        <w:t xml:space="preserve"> provide </w:t>
-      </w:r>
-      <w:proofErr w:type="spellStart"/>
-      <w:r>
-        <w:rPr>
-          <w:rFonts w:ascii="Courier New" w:hAnsi="Courier New" w:cs="Courier New"/>
-          <w:sz w:val="28"/>
-        </w:rPr>
-        <w:t>axios</w:t>
-      </w:r>
-      <w:proofErr w:type="spellEnd"/>
-      <w:r>
-        <w:rPr>
-          <w:rFonts w:ascii="Courier New" w:hAnsi="Courier New" w:cs="Courier New"/>
-          <w:sz w:val="28"/>
-        </w:rPr>
-        <w:t xml:space="preserve"> third party module. </w:t>
-      </w:r>
-    </w:p>
-    <w:p>
-      <w:pPr>
-        <w:rPr>
-          <w:rFonts w:ascii="Courier New" w:hAnsi="Courier New" w:cs="Courier New"/>
-          <w:sz w:val="28"/>
-        </w:rPr>
-      </w:pPr>
-    </w:p>
-    <w:p>
-      <w:pPr>
-        <w:rPr>
-          <w:rFonts w:ascii="Courier New" w:hAnsi="Courier New" w:cs="Courier New"/>
-          <w:sz w:val="28"/>
-        </w:rPr>
-      </w:pPr>
-      <w:proofErr w:type="spellStart"/>
-      <w:proofErr w:type="gramStart"/>
-      <w:r>
-        <w:rPr>
-          <w:rFonts w:ascii="Courier New" w:hAnsi="Courier New" w:cs="Courier New"/>
-          <w:sz w:val="28"/>
-          <w:highlight w:val="yellow"/>
-        </w:rPr>
-        <w:t>npm</w:t>
-      </w:r>
-      <w:proofErr w:type="spellEnd"/>
-      <w:proofErr w:type="gramEnd"/>
-      <w:r>
-        <w:rPr>
-          <w:rFonts w:ascii="Courier New" w:hAnsi="Courier New" w:cs="Courier New"/>
-          <w:sz w:val="28"/>
-          <w:highlight w:val="yellow"/>
-        </w:rPr>
-        <w:t xml:space="preserve"> install </w:t>
-      </w:r>
-      <w:proofErr w:type="spellStart"/>
-      <w:r>
-        <w:rPr>
-          <w:rFonts w:ascii="Courier New" w:hAnsi="Courier New" w:cs="Courier New"/>
-          <w:sz w:val="28"/>
-          <w:highlight w:val="yellow"/>
-        </w:rPr>
-        <w:t>axios</w:t>
-      </w:r>
-      <w:proofErr w:type="spellEnd"/>
+        <w:t xml:space="preserve">To call REST API develop in any language React js provide axios third party module. </w:t>
+      </w:r>
+    </w:p>
+    <w:p>
+      <w:pPr>
+        <w:rPr>
+          <w:rFonts w:ascii="Courier New" w:hAnsi="Courier New" w:cs="Courier New"/>
+          <w:sz w:val="28"/>
+        </w:rPr>
+      </w:pPr>
+    </w:p>
+    <w:p>
+      <w:pPr>
+        <w:rPr>
+          <w:rFonts w:ascii="Courier New" w:hAnsi="Courier New" w:cs="Courier New"/>
+          <w:sz w:val="28"/>
+        </w:rPr>
+      </w:pPr>
+      <w:r>
+        <w:rPr>
+          <w:rFonts w:ascii="Courier New" w:hAnsi="Courier New" w:cs="Courier New"/>
+          <w:sz w:val="28"/>
+          <w:highlight w:val="yellow"/>
+        </w:rPr>
+        <w:t>npm install axios</w:t>
+      </w:r>
       <w:r>
         <w:rPr>
           <w:rFonts w:ascii="Courier New" w:hAnsi="Courier New" w:cs="Courier New"/>
@@ -7549,48 +5821,21 @@
           <w:sz w:val="28"/>
         </w:rPr>
       </w:pPr>
-      <w:proofErr w:type="gramStart"/>
-      <w:r>
-        <w:rPr>
-          <w:rFonts w:ascii="Courier New" w:hAnsi="Courier New" w:cs="Courier New"/>
-          <w:sz w:val="28"/>
-        </w:rPr>
-        <w:t>after</w:t>
-      </w:r>
-      <w:proofErr w:type="gramEnd"/>
-      <w:r>
-        <w:rPr>
-          <w:rFonts w:ascii="Courier New" w:hAnsi="Courier New" w:cs="Courier New"/>
-          <w:sz w:val="28"/>
-        </w:rPr>
-        <w:t xml:space="preserve"> install using </w:t>
-      </w:r>
-      <w:proofErr w:type="spellStart"/>
-      <w:r>
-        <w:rPr>
-          <w:rFonts w:ascii="Courier New" w:hAnsi="Courier New" w:cs="Courier New"/>
-          <w:sz w:val="28"/>
-        </w:rPr>
-        <w:t>axios</w:t>
-      </w:r>
-      <w:proofErr w:type="spellEnd"/>
-      <w:r>
-        <w:rPr>
-          <w:rFonts w:ascii="Courier New" w:hAnsi="Courier New" w:cs="Courier New"/>
-          <w:sz w:val="28"/>
-        </w:rPr>
-        <w:t xml:space="preserve"> we can call get(), post(), put() and delete() methods. </w:t>
-      </w:r>
-    </w:p>
-    <w:p>
-      <w:pPr>
-        <w:rPr>
-          <w:rFonts w:ascii="Courier New" w:hAnsi="Courier New" w:cs="Courier New"/>
-          <w:sz w:val="28"/>
-        </w:rPr>
-      </w:pPr>
-      <w:proofErr w:type="spellStart"/>
-      <w:proofErr w:type="gramStart"/>
+      <w:r>
+        <w:rPr>
+          <w:rFonts w:ascii="Courier New" w:hAnsi="Courier New" w:cs="Courier New"/>
+          <w:sz w:val="28"/>
+        </w:rPr>
+        <w:t xml:space="preserve">after install using axios we can call get(), post(), put() and delete() methods. </w:t>
+      </w:r>
+    </w:p>
+    <w:p>
+      <w:pPr>
+        <w:rPr>
+          <w:rFonts w:ascii="Courier New" w:hAnsi="Courier New" w:cs="Courier New"/>
+          <w:sz w:val="28"/>
+        </w:rPr>
+      </w:pPr>
       <w:r>
         <w:rPr>
           <w:rFonts w:ascii="Courier New" w:hAnsi="Courier New" w:cs="Courier New"/>
@@ -7603,16 +5848,7 @@
           <w:rFonts w:ascii="Courier New" w:hAnsi="Courier New" w:cs="Courier New"/>
           <w:sz w:val="28"/>
         </w:rPr>
-        <w:t>xios</w:t>
-      </w:r>
-      <w:proofErr w:type="spellEnd"/>
-      <w:proofErr w:type="gramEnd"/>
-      <w:r>
-        <w:rPr>
-          <w:rFonts w:ascii="Courier New" w:hAnsi="Courier New" w:cs="Courier New"/>
-          <w:sz w:val="28"/>
-        </w:rPr>
-        <w:t xml:space="preserve"> all methods return type is promise object. </w:t>
+        <w:t xml:space="preserve">xios all methods return type is promise object. </w:t>
       </w:r>
     </w:p>
     <w:p>
@@ -7636,71 +5872,30 @@
           <w:sz w:val="28"/>
         </w:rPr>
         <w:lastRenderedPageBreak/>
-        <w:t xml:space="preserve">If function return promise object then we have use </w:t>
-      </w:r>
-      <w:proofErr w:type="gramStart"/>
-      <w:r>
-        <w:rPr>
-          <w:rFonts w:ascii="Courier New" w:hAnsi="Courier New" w:cs="Courier New"/>
-          <w:sz w:val="28"/>
-        </w:rPr>
-        <w:t>then(</w:t>
-      </w:r>
-      <w:proofErr w:type="gramEnd"/>
-      <w:r>
-        <w:rPr>
-          <w:rFonts w:ascii="Courier New" w:hAnsi="Courier New" w:cs="Courier New"/>
-          <w:sz w:val="28"/>
-        </w:rPr>
-        <w:t xml:space="preserve">) and catch() function to load successfully data or failure message. </w:t>
-      </w:r>
-    </w:p>
-    <w:p>
-      <w:pPr>
-        <w:rPr>
-          <w:rFonts w:ascii="Courier New" w:hAnsi="Courier New" w:cs="Courier New"/>
-          <w:sz w:val="28"/>
-        </w:rPr>
-      </w:pPr>
-    </w:p>
-    <w:p>
-      <w:pPr>
-        <w:rPr>
-          <w:rFonts w:ascii="Courier New" w:hAnsi="Courier New" w:cs="Courier New"/>
-          <w:sz w:val="28"/>
-        </w:rPr>
-      </w:pPr>
-      <w:proofErr w:type="gramStart"/>
-      <w:r>
-        <w:rPr>
-          <w:rFonts w:ascii="Courier New" w:hAnsi="Courier New" w:cs="Courier New"/>
-          <w:sz w:val="28"/>
-        </w:rPr>
-        <w:t>Promise :</w:t>
-      </w:r>
-      <w:proofErr w:type="gramEnd"/>
-      <w:r>
-        <w:rPr>
-          <w:rFonts w:ascii="Courier New" w:hAnsi="Courier New" w:cs="Courier New"/>
-          <w:sz w:val="28"/>
-        </w:rPr>
-        <w:t xml:space="preserve"> promise is use to handle asynchronous data or events. Promise can be </w:t>
-      </w:r>
-      <w:proofErr w:type="gramStart"/>
-      <w:r>
-        <w:rPr>
-          <w:rFonts w:ascii="Courier New" w:hAnsi="Courier New" w:cs="Courier New"/>
-          <w:sz w:val="28"/>
-        </w:rPr>
-        <w:t>resolve(</w:t>
-      </w:r>
-      <w:proofErr w:type="gramEnd"/>
-      <w:r>
-        <w:rPr>
-          <w:rFonts w:ascii="Courier New" w:hAnsi="Courier New" w:cs="Courier New"/>
-          <w:sz w:val="28"/>
-        </w:rPr>
-        <w:t xml:space="preserve">success) or reject(failure). If promise resolve then call else catch call. </w:t>
+        <w:t xml:space="preserve">If function return promise object then we have use then() and catch() function to load successfully data or failure message. </w:t>
+      </w:r>
+    </w:p>
+    <w:p>
+      <w:pPr>
+        <w:rPr>
+          <w:rFonts w:ascii="Courier New" w:hAnsi="Courier New" w:cs="Courier New"/>
+          <w:sz w:val="28"/>
+        </w:rPr>
+      </w:pPr>
+    </w:p>
+    <w:p>
+      <w:pPr>
+        <w:rPr>
+          <w:rFonts w:ascii="Courier New" w:hAnsi="Courier New" w:cs="Courier New"/>
+          <w:sz w:val="28"/>
+        </w:rPr>
+      </w:pPr>
+      <w:r>
+        <w:rPr>
+          <w:rFonts w:ascii="Courier New" w:hAnsi="Courier New" w:cs="Courier New"/>
+          <w:sz w:val="28"/>
+        </w:rPr>
+        <w:t xml:space="preserve">Promise : promise is use to handle asynchronous data or events. Promise can be resolve(success) or reject(failure). If promise resolve then call else catch call. </w:t>
       </w:r>
     </w:p>
     <w:p>
@@ -7725,131 +5920,59 @@
         </w:rPr>
         <w:t xml:space="preserve">Node JS provide </w:t>
       </w:r>
-      <w:proofErr w:type="spellStart"/>
-      <w:r>
-        <w:rPr>
-          <w:rFonts w:ascii="Courier New" w:hAnsi="Courier New" w:cs="Courier New"/>
-          <w:sz w:val="28"/>
-          <w:highlight w:val="yellow"/>
-        </w:rPr>
-        <w:t>json</w:t>
-      </w:r>
-      <w:proofErr w:type="spellEnd"/>
-      <w:r>
-        <w:rPr>
-          <w:rFonts w:ascii="Courier New" w:hAnsi="Courier New" w:cs="Courier New"/>
-          <w:sz w:val="28"/>
-          <w:highlight w:val="yellow"/>
-        </w:rPr>
-        <w:t>-server</w:t>
-      </w:r>
-      <w:r>
-        <w:rPr>
-          <w:rFonts w:ascii="Courier New" w:hAnsi="Courier New" w:cs="Courier New"/>
-          <w:sz w:val="28"/>
-        </w:rPr>
-        <w:t xml:space="preserve"> type of external module which help to create static </w:t>
-      </w:r>
-      <w:proofErr w:type="spellStart"/>
-      <w:r>
-        <w:rPr>
-          <w:rFonts w:ascii="Courier New" w:hAnsi="Courier New" w:cs="Courier New"/>
-          <w:sz w:val="28"/>
-        </w:rPr>
-        <w:t>json</w:t>
-      </w:r>
-      <w:proofErr w:type="spellEnd"/>
-      <w:r>
-        <w:rPr>
-          <w:rFonts w:ascii="Courier New" w:hAnsi="Courier New" w:cs="Courier New"/>
-          <w:sz w:val="28"/>
-        </w:rPr>
-        <w:t xml:space="preserve"> file as a server. </w:t>
-      </w:r>
-    </w:p>
-    <w:p>
-      <w:pPr>
-        <w:rPr>
-          <w:rFonts w:ascii="Courier New" w:hAnsi="Courier New" w:cs="Courier New"/>
-          <w:sz w:val="28"/>
-        </w:rPr>
-      </w:pPr>
-      <w:r>
-        <w:rPr>
-          <w:rFonts w:ascii="Courier New" w:hAnsi="Courier New" w:cs="Courier New"/>
-          <w:sz w:val="28"/>
-        </w:rPr>
-        <w:t xml:space="preserve">In that file we can add, update, delete and retrieve </w:t>
-      </w:r>
-      <w:proofErr w:type="spellStart"/>
-      <w:r>
-        <w:rPr>
-          <w:rFonts w:ascii="Courier New" w:hAnsi="Courier New" w:cs="Courier New"/>
-          <w:sz w:val="28"/>
-        </w:rPr>
-        <w:t>json</w:t>
-      </w:r>
-      <w:proofErr w:type="spellEnd"/>
-      <w:r>
-        <w:rPr>
-          <w:rFonts w:ascii="Courier New" w:hAnsi="Courier New" w:cs="Courier New"/>
-          <w:sz w:val="28"/>
-        </w:rPr>
-        <w:t xml:space="preserve"> records. </w:t>
-      </w:r>
-    </w:p>
-    <w:p>
-      <w:pPr>
-        <w:rPr>
-          <w:rFonts w:ascii="Courier New" w:hAnsi="Courier New" w:cs="Courier New"/>
-          <w:sz w:val="28"/>
-        </w:rPr>
-      </w:pPr>
-    </w:p>
-    <w:p>
-      <w:pPr>
-        <w:rPr>
-          <w:rFonts w:ascii="Courier New" w:hAnsi="Courier New" w:cs="Courier New"/>
-          <w:sz w:val="28"/>
-        </w:rPr>
-      </w:pPr>
-      <w:proofErr w:type="spellStart"/>
-      <w:proofErr w:type="gramStart"/>
-      <w:r>
-        <w:rPr>
-          <w:rFonts w:ascii="Courier New" w:hAnsi="Courier New" w:cs="Courier New"/>
-          <w:sz w:val="28"/>
-          <w:highlight w:val="yellow"/>
-        </w:rPr>
-        <w:t>npm</w:t>
-      </w:r>
-      <w:proofErr w:type="spellEnd"/>
-      <w:proofErr w:type="gramEnd"/>
-      <w:r>
-        <w:rPr>
-          <w:rFonts w:ascii="Courier New" w:hAnsi="Courier New" w:cs="Courier New"/>
-          <w:sz w:val="28"/>
-          <w:highlight w:val="yellow"/>
-        </w:rPr>
-        <w:t xml:space="preserve"> install –g </w:t>
-      </w:r>
-      <w:proofErr w:type="spellStart"/>
-      <w:r>
-        <w:rPr>
-          <w:rFonts w:ascii="Courier New" w:hAnsi="Courier New" w:cs="Courier New"/>
-          <w:sz w:val="28"/>
-          <w:highlight w:val="yellow"/>
-        </w:rPr>
-        <w:t>json</w:t>
-      </w:r>
-      <w:proofErr w:type="spellEnd"/>
-      <w:r>
-        <w:rPr>
-          <w:rFonts w:ascii="Courier New" w:hAnsi="Courier New" w:cs="Courier New"/>
-          <w:sz w:val="28"/>
-          <w:highlight w:val="yellow"/>
-        </w:rPr>
-        <w:t>-server</w:t>
+      <w:r>
+        <w:rPr>
+          <w:rFonts w:ascii="Courier New" w:hAnsi="Courier New" w:cs="Courier New"/>
+          <w:sz w:val="28"/>
+          <w:highlight w:val="yellow"/>
+        </w:rPr>
+        <w:t>json-server</w:t>
+      </w:r>
+      <w:r>
+        <w:rPr>
+          <w:rFonts w:ascii="Courier New" w:hAnsi="Courier New" w:cs="Courier New"/>
+          <w:sz w:val="28"/>
+        </w:rPr>
+        <w:t xml:space="preserve"> type of external module which help to create static json file as a server. </w:t>
+      </w:r>
+    </w:p>
+    <w:p>
+      <w:pPr>
+        <w:rPr>
+          <w:rFonts w:ascii="Courier New" w:hAnsi="Courier New" w:cs="Courier New"/>
+          <w:sz w:val="28"/>
+        </w:rPr>
+      </w:pPr>
+      <w:r>
+        <w:rPr>
+          <w:rFonts w:ascii="Courier New" w:hAnsi="Courier New" w:cs="Courier New"/>
+          <w:sz w:val="28"/>
+        </w:rPr>
+        <w:t xml:space="preserve">In that file we can add, update, delete and retrieve json records. </w:t>
+      </w:r>
+    </w:p>
+    <w:p>
+      <w:pPr>
+        <w:rPr>
+          <w:rFonts w:ascii="Courier New" w:hAnsi="Courier New" w:cs="Courier New"/>
+          <w:sz w:val="28"/>
+        </w:rPr>
+      </w:pPr>
+    </w:p>
+    <w:p>
+      <w:pPr>
+        <w:rPr>
+          <w:rFonts w:ascii="Courier New" w:hAnsi="Courier New" w:cs="Courier New"/>
+          <w:sz w:val="28"/>
+        </w:rPr>
+      </w:pPr>
+      <w:r>
+        <w:rPr>
+          <w:rFonts w:ascii="Courier New" w:hAnsi="Courier New" w:cs="Courier New"/>
+          <w:sz w:val="28"/>
+          <w:highlight w:val="yellow"/>
+        </w:rPr>
+        <w:t>npm install –g json-server</w:t>
       </w:r>
     </w:p>
     <w:p>
@@ -7874,118 +5997,97 @@
           <w:sz w:val="28"/>
         </w:rPr>
       </w:pPr>
-      <w:proofErr w:type="spellStart"/>
-      <w:proofErr w:type="gramStart"/>
-      <w:r>
-        <w:rPr>
-          <w:rFonts w:ascii="Courier New" w:hAnsi="Courier New" w:cs="Courier New"/>
-          <w:sz w:val="28"/>
-          <w:highlight w:val="yellow"/>
-        </w:rPr>
-        <w:t>sudo</w:t>
-      </w:r>
-      <w:proofErr w:type="spellEnd"/>
-      <w:proofErr w:type="gramEnd"/>
-      <w:r>
-        <w:rPr>
-          <w:rFonts w:ascii="Courier New" w:hAnsi="Courier New" w:cs="Courier New"/>
-          <w:sz w:val="28"/>
-          <w:highlight w:val="yellow"/>
+      <w:r>
+        <w:rPr>
+          <w:rFonts w:ascii="Courier New" w:hAnsi="Courier New" w:cs="Courier New"/>
+          <w:sz w:val="28"/>
+          <w:highlight w:val="yellow"/>
+        </w:rPr>
+        <w:t xml:space="preserve">sudo </w:t>
+      </w:r>
+      <w:r>
+        <w:rPr>
+          <w:rFonts w:ascii="Courier New" w:hAnsi="Courier New" w:cs="Courier New"/>
+          <w:sz w:val="28"/>
+          <w:highlight w:val="yellow"/>
+        </w:rPr>
+        <w:t>npm install –g json-server</w:t>
+      </w:r>
+    </w:p>
+    <w:p>
+      <w:pPr>
+        <w:rPr>
+          <w:rFonts w:ascii="Courier New" w:hAnsi="Courier New" w:cs="Courier New"/>
+          <w:sz w:val="28"/>
+        </w:rPr>
+      </w:pPr>
+      <w:r>
+        <w:rPr>
+          <w:rFonts w:ascii="Courier New" w:hAnsi="Courier New" w:cs="Courier New"/>
+          <w:sz w:val="28"/>
+        </w:rPr>
+        <w:t xml:space="preserve">Run the file </w:t>
+      </w:r>
+    </w:p>
+    <w:p>
+      <w:pPr>
+        <w:rPr>
+          <w:rFonts w:ascii="Courier New" w:hAnsi="Courier New" w:cs="Courier New"/>
+          <w:b/>
+          <w:sz w:val="28"/>
+        </w:rPr>
+      </w:pPr>
+      <w:r>
+        <w:rPr>
+          <w:rFonts w:ascii="Courier New" w:hAnsi="Courier New" w:cs="Courier New"/>
+          <w:b/>
+          <w:sz w:val="28"/>
+          <w:highlight w:val="yellow"/>
+        </w:rPr>
+        <w:t>json-server employee.json</w:t>
+      </w:r>
+      <w:r>
+        <w:rPr>
+          <w:rFonts w:ascii="Courier New" w:hAnsi="Courier New" w:cs="Courier New"/>
+          <w:b/>
+          <w:sz w:val="28"/>
         </w:rPr>
         <w:t xml:space="preserve"> </w:t>
       </w:r>
-      <w:proofErr w:type="spellStart"/>
-      <w:r>
-        <w:rPr>
-          <w:rFonts w:ascii="Courier New" w:hAnsi="Courier New" w:cs="Courier New"/>
-          <w:sz w:val="28"/>
-          <w:highlight w:val="yellow"/>
-        </w:rPr>
-        <w:t>npm</w:t>
-      </w:r>
-      <w:proofErr w:type="spellEnd"/>
-      <w:r>
-        <w:rPr>
-          <w:rFonts w:ascii="Courier New" w:hAnsi="Courier New" w:cs="Courier New"/>
-          <w:sz w:val="28"/>
-          <w:highlight w:val="yellow"/>
-        </w:rPr>
-        <w:t xml:space="preserve"> install –g </w:t>
-      </w:r>
-      <w:proofErr w:type="spellStart"/>
-      <w:r>
-        <w:rPr>
-          <w:rFonts w:ascii="Courier New" w:hAnsi="Courier New" w:cs="Courier New"/>
-          <w:sz w:val="28"/>
-          <w:highlight w:val="yellow"/>
-        </w:rPr>
-        <w:t>json</w:t>
-      </w:r>
-      <w:proofErr w:type="spellEnd"/>
-      <w:r>
-        <w:rPr>
-          <w:rFonts w:ascii="Courier New" w:hAnsi="Courier New" w:cs="Courier New"/>
-          <w:sz w:val="28"/>
-          <w:highlight w:val="yellow"/>
-        </w:rPr>
-        <w:t>-server</w:t>
-      </w:r>
-    </w:p>
-    <w:p>
-      <w:pPr>
-        <w:rPr>
-          <w:rFonts w:ascii="Courier New" w:hAnsi="Courier New" w:cs="Courier New"/>
-          <w:sz w:val="28"/>
-        </w:rPr>
-      </w:pPr>
-      <w:r>
-        <w:rPr>
-          <w:rFonts w:ascii="Courier New" w:hAnsi="Courier New" w:cs="Courier New"/>
-          <w:sz w:val="28"/>
-        </w:rPr>
-        <w:t xml:space="preserve">Run the file </w:t>
-      </w:r>
-    </w:p>
-    <w:p>
-      <w:pPr>
+      <w:r>
         <w:rPr>
           <w:rFonts w:ascii="Courier New" w:hAnsi="Courier New" w:cs="Courier New"/>
           <w:b/>
           <w:sz w:val="28"/>
         </w:rPr>
-      </w:pPr>
-      <w:proofErr w:type="spellStart"/>
-      <w:proofErr w:type="gramStart"/>
-      <w:r>
+        <w:t>Then it run in default port number 3000</w:t>
+      </w:r>
+    </w:p>
+    <w:p>
+      <w:pPr>
         <w:rPr>
           <w:rFonts w:ascii="Courier New" w:hAnsi="Courier New" w:cs="Courier New"/>
           <w:b/>
           <w:sz w:val="28"/>
-          <w:highlight w:val="yellow"/>
-        </w:rPr>
-        <w:t>json</w:t>
-      </w:r>
-      <w:proofErr w:type="spellEnd"/>
+        </w:rPr>
+      </w:pPr>
       <w:r>
         <w:rPr>
           <w:rFonts w:ascii="Courier New" w:hAnsi="Courier New" w:cs="Courier New"/>
           <w:b/>
           <w:sz w:val="28"/>
-          <w:highlight w:val="yellow"/>
-        </w:rPr>
-        <w:t>-server</w:t>
-      </w:r>
-      <w:proofErr w:type="gramEnd"/>
-      <w:r>
+        </w:rPr>
+        <w:t xml:space="preserve">if you want different port number </w:t>
+      </w:r>
+    </w:p>
+    <w:p>
+      <w:pPr>
         <w:rPr>
           <w:rFonts w:ascii="Courier New" w:hAnsi="Courier New" w:cs="Courier New"/>
           <w:b/>
           <w:sz w:val="28"/>
-          <w:highlight w:val="yellow"/>
-        </w:rPr>
-        <w:t xml:space="preserve"> </w:t>
-      </w:r>
-      <w:proofErr w:type="spellStart"/>
+        </w:rPr>
+      </w:pPr>
       <w:r>
         <w:rPr>
           <w:rFonts w:ascii="Courier New" w:hAnsi="Courier New" w:cs="Courier New"/>
@@ -7993,111 +6095,7 @@
           <w:sz w:val="28"/>
           <w:highlight w:val="yellow"/>
         </w:rPr>
-        <w:t>employee.json</w:t>
-      </w:r>
-      <w:proofErr w:type="spellEnd"/>
-      <w:r>
-        <w:rPr>
-          <w:rFonts w:ascii="Courier New" w:hAnsi="Courier New" w:cs="Courier New"/>
-          <w:b/>
-          <w:sz w:val="28"/>
-        </w:rPr>
-        <w:t xml:space="preserve"> </w:t>
-      </w:r>
-      <w:r>
-        <w:rPr>
-          <w:rFonts w:ascii="Courier New" w:hAnsi="Courier New" w:cs="Courier New"/>
-          <w:b/>
-          <w:sz w:val="28"/>
-        </w:rPr>
-        <w:t>Then it run in default port number 3000</w:t>
-      </w:r>
-    </w:p>
-    <w:p>
-      <w:pPr>
-        <w:rPr>
-          <w:rFonts w:ascii="Courier New" w:hAnsi="Courier New" w:cs="Courier New"/>
-          <w:b/>
-          <w:sz w:val="28"/>
-        </w:rPr>
-      </w:pPr>
-      <w:proofErr w:type="gramStart"/>
-      <w:r>
-        <w:rPr>
-          <w:rFonts w:ascii="Courier New" w:hAnsi="Courier New" w:cs="Courier New"/>
-          <w:b/>
-          <w:sz w:val="28"/>
-        </w:rPr>
-        <w:t>if</w:t>
-      </w:r>
-      <w:proofErr w:type="gramEnd"/>
-      <w:r>
-        <w:rPr>
-          <w:rFonts w:ascii="Courier New" w:hAnsi="Courier New" w:cs="Courier New"/>
-          <w:b/>
-          <w:sz w:val="28"/>
-        </w:rPr>
-        <w:t xml:space="preserve"> you want different port number </w:t>
-      </w:r>
-    </w:p>
-    <w:p>
-      <w:pPr>
-        <w:rPr>
-          <w:rFonts w:ascii="Courier New" w:hAnsi="Courier New" w:cs="Courier New"/>
-          <w:b/>
-          <w:sz w:val="28"/>
-        </w:rPr>
-      </w:pPr>
-      <w:proofErr w:type="spellStart"/>
-      <w:proofErr w:type="gramStart"/>
-      <w:r>
-        <w:rPr>
-          <w:rFonts w:ascii="Courier New" w:hAnsi="Courier New" w:cs="Courier New"/>
-          <w:b/>
-          <w:sz w:val="28"/>
-          <w:highlight w:val="yellow"/>
-        </w:rPr>
-        <w:t>json</w:t>
-      </w:r>
-      <w:proofErr w:type="spellEnd"/>
-      <w:r>
-        <w:rPr>
-          <w:rFonts w:ascii="Courier New" w:hAnsi="Courier New" w:cs="Courier New"/>
-          <w:b/>
-          <w:sz w:val="28"/>
-          <w:highlight w:val="yellow"/>
-        </w:rPr>
-        <w:t>-server</w:t>
-      </w:r>
-      <w:proofErr w:type="gramEnd"/>
-      <w:r>
-        <w:rPr>
-          <w:rFonts w:ascii="Courier New" w:hAnsi="Courier New" w:cs="Courier New"/>
-          <w:b/>
-          <w:sz w:val="28"/>
-          <w:highlight w:val="yellow"/>
-        </w:rPr>
-        <w:t xml:space="preserve"> </w:t>
-      </w:r>
-      <w:proofErr w:type="spellStart"/>
-      <w:r>
-        <w:rPr>
-          <w:rFonts w:ascii="Courier New" w:hAnsi="Courier New" w:cs="Courier New"/>
-          <w:b/>
-          <w:sz w:val="28"/>
-          <w:highlight w:val="yellow"/>
-        </w:rPr>
-        <w:t>employee.json</w:t>
-      </w:r>
-      <w:proofErr w:type="spellEnd"/>
-      <w:r>
-        <w:rPr>
-          <w:rFonts w:ascii="Courier New" w:hAnsi="Courier New" w:cs="Courier New"/>
-          <w:b/>
-          <w:sz w:val="28"/>
-          <w:highlight w:val="yellow"/>
-        </w:rPr>
-        <w:t xml:space="preserve"> --port 3001</w:t>
+        <w:t>json-server employee.json --port 3001</w:t>
       </w:r>
       <w:r>
         <w:rPr>
@@ -8258,57 +6256,7 @@
           <w:rFonts w:ascii="Courier New" w:hAnsi="Courier New" w:cs="Courier New"/>
           <w:sz w:val="28"/>
         </w:rPr>
-        <w:t xml:space="preserve">They get created, rendered, added to </w:t>
-      </w:r>
-      <w:proofErr w:type="spellStart"/>
-      <w:proofErr w:type="gramStart"/>
-      <w:r>
-        <w:rPr>
-          <w:rFonts w:ascii="Courier New" w:hAnsi="Courier New" w:cs="Courier New"/>
-          <w:sz w:val="28"/>
-        </w:rPr>
-        <w:t>dom</w:t>
-      </w:r>
-      <w:proofErr w:type="spellEnd"/>
-      <w:proofErr w:type="gramEnd"/>
-      <w:r>
-        <w:rPr>
-          <w:rFonts w:ascii="Courier New" w:hAnsi="Courier New" w:cs="Courier New"/>
-          <w:sz w:val="28"/>
-        </w:rPr>
-        <w:t xml:space="preserve">, update in virtual </w:t>
-      </w:r>
-      <w:proofErr w:type="spellStart"/>
-      <w:r>
-        <w:rPr>
-          <w:rFonts w:ascii="Courier New" w:hAnsi="Courier New" w:cs="Courier New"/>
-          <w:sz w:val="28"/>
-        </w:rPr>
-        <w:t>dom</w:t>
-      </w:r>
-      <w:proofErr w:type="spellEnd"/>
-      <w:r>
-        <w:rPr>
-          <w:rFonts w:ascii="Courier New" w:hAnsi="Courier New" w:cs="Courier New"/>
-          <w:sz w:val="28"/>
-        </w:rPr>
-        <w:t xml:space="preserve"> then update to actual </w:t>
-      </w:r>
-      <w:proofErr w:type="spellStart"/>
-      <w:r>
-        <w:rPr>
-          <w:rFonts w:ascii="Courier New" w:hAnsi="Courier New" w:cs="Courier New"/>
-          <w:sz w:val="28"/>
-        </w:rPr>
-        <w:t>dom</w:t>
-      </w:r>
-      <w:proofErr w:type="spellEnd"/>
-      <w:r>
-        <w:rPr>
-          <w:rFonts w:ascii="Courier New" w:hAnsi="Courier New" w:cs="Courier New"/>
-          <w:sz w:val="28"/>
-        </w:rPr>
-        <w:t xml:space="preserve"> and remove. </w:t>
+        <w:t xml:space="preserve">They get created, rendered, added to dom, update in virtual dom then update to actual dom and remove. </w:t>
       </w:r>
     </w:p>
     <w:p>
@@ -8333,7 +6281,6 @@
           <w:sz w:val="28"/>
         </w:rPr>
       </w:pPr>
-      <w:proofErr w:type="gramStart"/>
       <w:r>
         <w:rPr>
           <w:rFonts w:ascii="Courier New" w:hAnsi="Courier New" w:cs="Courier New"/>
@@ -8341,40 +6288,22 @@
         </w:rPr>
         <w:t>Mounting :</w:t>
       </w:r>
-      <w:proofErr w:type="gramEnd"/>
-      <w:r>
-        <w:rPr>
-          <w:rFonts w:ascii="Courier New" w:hAnsi="Courier New" w:cs="Courier New"/>
-          <w:sz w:val="28"/>
-        </w:rPr>
-        <w:tab/>
-        <w:t xml:space="preserve">constructor, </w:t>
-      </w:r>
-      <w:proofErr w:type="spellStart"/>
-      <w:r>
-        <w:rPr>
-          <w:rFonts w:ascii="Courier New" w:hAnsi="Courier New" w:cs="Courier New"/>
-          <w:sz w:val="28"/>
-        </w:rPr>
-        <w:t>componentDidMount</w:t>
-      </w:r>
-      <w:proofErr w:type="spellEnd"/>
-      <w:r>
-        <w:rPr>
-          <w:rFonts w:ascii="Courier New" w:hAnsi="Courier New" w:cs="Courier New"/>
-          <w:sz w:val="28"/>
-        </w:rPr>
-        <w:t>()</w:t>
-      </w:r>
-    </w:p>
-    <w:p>
-      <w:pPr>
-        <w:rPr>
-          <w:rFonts w:ascii="Courier New" w:hAnsi="Courier New" w:cs="Courier New"/>
-          <w:sz w:val="28"/>
-        </w:rPr>
-      </w:pPr>
-      <w:proofErr w:type="gramStart"/>
+      <w:r>
+        <w:rPr>
+          <w:rFonts w:ascii="Courier New" w:hAnsi="Courier New" w:cs="Courier New"/>
+          <w:sz w:val="28"/>
+        </w:rPr>
+        <w:tab/>
+        <w:t>constructor, componentDidMount()</w:t>
+      </w:r>
+    </w:p>
+    <w:p>
+      <w:pPr>
+        <w:rPr>
+          <w:rFonts w:ascii="Courier New" w:hAnsi="Courier New" w:cs="Courier New"/>
+          <w:sz w:val="28"/>
+        </w:rPr>
+      </w:pPr>
       <w:r>
         <w:rPr>
           <w:rFonts w:ascii="Courier New" w:hAnsi="Courier New" w:cs="Courier New"/>
@@ -8382,77 +6311,28 @@
         </w:rPr>
         <w:t>Updating :</w:t>
       </w:r>
-      <w:proofErr w:type="gramEnd"/>
-      <w:r>
-        <w:rPr>
-          <w:rFonts w:ascii="Courier New" w:hAnsi="Courier New" w:cs="Courier New"/>
-          <w:sz w:val="28"/>
-        </w:rPr>
-        <w:tab/>
-        <w:t xml:space="preserve">render(), </w:t>
-      </w:r>
-      <w:proofErr w:type="spellStart"/>
-      <w:r>
-        <w:rPr>
-          <w:rFonts w:ascii="Courier New" w:hAnsi="Courier New" w:cs="Courier New"/>
-          <w:sz w:val="28"/>
-        </w:rPr>
-        <w:t>componentDidUpate</w:t>
-      </w:r>
-      <w:proofErr w:type="spellEnd"/>
-      <w:r>
-        <w:rPr>
-          <w:rFonts w:ascii="Courier New" w:hAnsi="Courier New" w:cs="Courier New"/>
-          <w:sz w:val="28"/>
-        </w:rPr>
-        <w:t>()</w:t>
-      </w:r>
-    </w:p>
-    <w:p>
-      <w:pPr>
-        <w:rPr>
-          <w:rFonts w:ascii="Courier New" w:hAnsi="Courier New" w:cs="Courier New"/>
-          <w:sz w:val="28"/>
-        </w:rPr>
-      </w:pPr>
-      <w:r>
-        <w:rPr>
-          <w:rFonts w:ascii="Courier New" w:hAnsi="Courier New" w:cs="Courier New"/>
-          <w:sz w:val="28"/>
-        </w:rPr>
-        <w:t xml:space="preserve">Un </w:t>
-      </w:r>
-      <w:proofErr w:type="gramStart"/>
-      <w:r>
-        <w:rPr>
-          <w:rFonts w:ascii="Courier New" w:hAnsi="Courier New" w:cs="Courier New"/>
-          <w:sz w:val="28"/>
-        </w:rPr>
-        <w:t>Mounting :</w:t>
-      </w:r>
-      <w:proofErr w:type="gramEnd"/>
-      <w:r>
-        <w:rPr>
-          <w:rFonts w:ascii="Courier New" w:hAnsi="Courier New" w:cs="Courier New"/>
-          <w:sz w:val="28"/>
-        </w:rPr>
-        <w:t xml:space="preserve"> </w:t>
-      </w:r>
-      <w:proofErr w:type="spellStart"/>
-      <w:r>
-        <w:rPr>
-          <w:rFonts w:ascii="Courier New" w:hAnsi="Courier New" w:cs="Courier New"/>
-          <w:sz w:val="28"/>
-        </w:rPr>
-        <w:t>componentWillUmount</w:t>
-      </w:r>
-      <w:proofErr w:type="spellEnd"/>
-      <w:r>
-        <w:rPr>
-          <w:rFonts w:ascii="Courier New" w:hAnsi="Courier New" w:cs="Courier New"/>
-          <w:sz w:val="28"/>
-        </w:rPr>
-        <w:t xml:space="preserve">() </w:t>
+      <w:r>
+        <w:rPr>
+          <w:rFonts w:ascii="Courier New" w:hAnsi="Courier New" w:cs="Courier New"/>
+          <w:sz w:val="28"/>
+        </w:rPr>
+        <w:tab/>
+        <w:t>render(), componentDidUpate()</w:t>
+      </w:r>
+    </w:p>
+    <w:p>
+      <w:pPr>
+        <w:rPr>
+          <w:rFonts w:ascii="Courier New" w:hAnsi="Courier New" w:cs="Courier New"/>
+          <w:sz w:val="28"/>
+        </w:rPr>
+      </w:pPr>
+      <w:r>
+        <w:rPr>
+          <w:rFonts w:ascii="Courier New" w:hAnsi="Courier New" w:cs="Courier New"/>
+          <w:sz w:val="28"/>
+        </w:rPr>
+        <w:t xml:space="preserve">Un Mounting : componentWillUmount() </w:t>
       </w:r>
     </w:p>
     <w:p>
@@ -8477,136 +6357,57 @@
           <w:sz w:val="28"/>
         </w:rPr>
       </w:pPr>
-      <w:proofErr w:type="spellStart"/>
-      <w:proofErr w:type="gramStart"/>
-      <w:r>
-        <w:rPr>
-          <w:rFonts w:ascii="Courier New" w:hAnsi="Courier New" w:cs="Courier New"/>
-          <w:sz w:val="28"/>
-        </w:rPr>
-        <w:t>componentDidMont</w:t>
-      </w:r>
-      <w:proofErr w:type="spellEnd"/>
-      <w:r>
-        <w:rPr>
-          <w:rFonts w:ascii="Courier New" w:hAnsi="Courier New" w:cs="Courier New"/>
-          <w:sz w:val="28"/>
-        </w:rPr>
-        <w:t>(</w:t>
-      </w:r>
-      <w:proofErr w:type="gramEnd"/>
-      <w:r>
-        <w:rPr>
-          <w:rFonts w:ascii="Courier New" w:hAnsi="Courier New" w:cs="Courier New"/>
-          <w:sz w:val="28"/>
-        </w:rPr>
-        <w:t xml:space="preserve">) : it call at beginning after that if we do any changes state variable it will call once again. </w:t>
-      </w:r>
-    </w:p>
-    <w:p>
-      <w:pPr>
-        <w:rPr>
-          <w:rFonts w:ascii="Courier New" w:hAnsi="Courier New" w:cs="Courier New"/>
-          <w:sz w:val="28"/>
-        </w:rPr>
-      </w:pPr>
-      <w:proofErr w:type="gramStart"/>
-      <w:r>
-        <w:rPr>
-          <w:rFonts w:ascii="Courier New" w:hAnsi="Courier New" w:cs="Courier New"/>
-          <w:sz w:val="28"/>
-        </w:rPr>
-        <w:t>Render(</w:t>
-      </w:r>
-      <w:proofErr w:type="gramEnd"/>
-      <w:r>
-        <w:rPr>
-          <w:rFonts w:ascii="Courier New" w:hAnsi="Courier New" w:cs="Courier New"/>
-          <w:sz w:val="28"/>
-        </w:rPr>
-        <w:t xml:space="preserve">): it will call again and again whenever we do any changes in state variables. </w:t>
-      </w:r>
-    </w:p>
-    <w:p>
-      <w:pPr>
-        <w:rPr>
-          <w:rFonts w:ascii="Courier New" w:hAnsi="Courier New" w:cs="Courier New"/>
-          <w:sz w:val="28"/>
-        </w:rPr>
-      </w:pPr>
-      <w:proofErr w:type="spellStart"/>
-      <w:proofErr w:type="gramStart"/>
-      <w:r>
-        <w:rPr>
-          <w:rFonts w:ascii="Courier New" w:hAnsi="Courier New" w:cs="Courier New"/>
-          <w:sz w:val="28"/>
-        </w:rPr>
-        <w:t>componentDiUpdate</w:t>
-      </w:r>
-      <w:proofErr w:type="spellEnd"/>
-      <w:r>
-        <w:rPr>
-          <w:rFonts w:ascii="Courier New" w:hAnsi="Courier New" w:cs="Courier New"/>
-          <w:sz w:val="28"/>
-        </w:rPr>
-        <w:t>(</w:t>
-      </w:r>
-      <w:proofErr w:type="gramEnd"/>
-      <w:r>
-        <w:rPr>
-          <w:rFonts w:ascii="Courier New" w:hAnsi="Courier New" w:cs="Courier New"/>
-          <w:sz w:val="28"/>
-        </w:rPr>
-        <w:t xml:space="preserve">): it call after render to verify state change happen on actual </w:t>
-      </w:r>
-      <w:proofErr w:type="spellStart"/>
-      <w:r>
-        <w:rPr>
-          <w:rFonts w:ascii="Courier New" w:hAnsi="Courier New" w:cs="Courier New"/>
-          <w:sz w:val="28"/>
-        </w:rPr>
-        <w:t>dom</w:t>
-      </w:r>
-      <w:proofErr w:type="spellEnd"/>
-      <w:r>
-        <w:rPr>
-          <w:rFonts w:ascii="Courier New" w:hAnsi="Courier New" w:cs="Courier New"/>
-          <w:sz w:val="28"/>
-        </w:rPr>
-        <w:t xml:space="preserve"> or not.</w:t>
-      </w:r>
-    </w:p>
-    <w:p>
-      <w:pPr>
-        <w:rPr>
-          <w:rFonts w:ascii="Courier New" w:hAnsi="Courier New" w:cs="Courier New"/>
-          <w:sz w:val="28"/>
-        </w:rPr>
-      </w:pPr>
-      <w:proofErr w:type="spellStart"/>
-      <w:proofErr w:type="gramStart"/>
-      <w:r>
-        <w:rPr>
-          <w:rFonts w:ascii="Courier New" w:hAnsi="Courier New" w:cs="Courier New"/>
-          <w:sz w:val="28"/>
-        </w:rPr>
-        <w:t>componentWillUnmount</w:t>
-      </w:r>
-      <w:proofErr w:type="spellEnd"/>
-      <w:r>
-        <w:rPr>
-          <w:rFonts w:ascii="Courier New" w:hAnsi="Courier New" w:cs="Courier New"/>
-          <w:sz w:val="28"/>
-        </w:rPr>
-        <w:t>(</w:t>
-      </w:r>
-      <w:proofErr w:type="gramEnd"/>
-      <w:r>
-        <w:rPr>
-          <w:rFonts w:ascii="Courier New" w:hAnsi="Courier New" w:cs="Courier New"/>
-          <w:sz w:val="28"/>
-        </w:rPr>
-        <w:t xml:space="preserve">) : this function is use to clean any resource before that particular component get destroy. </w:t>
+      <w:r>
+        <w:rPr>
+          <w:rFonts w:ascii="Courier New" w:hAnsi="Courier New" w:cs="Courier New"/>
+          <w:sz w:val="28"/>
+        </w:rPr>
+        <w:t xml:space="preserve">componentDidMont() : it call at beginning after that if we do any changes state variable it will call once again. </w:t>
+      </w:r>
+    </w:p>
+    <w:p>
+      <w:pPr>
+        <w:rPr>
+          <w:rFonts w:ascii="Courier New" w:hAnsi="Courier New" w:cs="Courier New"/>
+          <w:sz w:val="28"/>
+        </w:rPr>
+      </w:pPr>
+      <w:r>
+        <w:rPr>
+          <w:rFonts w:ascii="Courier New" w:hAnsi="Courier New" w:cs="Courier New"/>
+          <w:sz w:val="28"/>
+        </w:rPr>
+        <w:t xml:space="preserve">Render(): it will call again and again whenever we do any changes in state variables. </w:t>
+      </w:r>
+    </w:p>
+    <w:p>
+      <w:pPr>
+        <w:rPr>
+          <w:rFonts w:ascii="Courier New" w:hAnsi="Courier New" w:cs="Courier New"/>
+          <w:sz w:val="28"/>
+        </w:rPr>
+      </w:pPr>
+      <w:r>
+        <w:rPr>
+          <w:rFonts w:ascii="Courier New" w:hAnsi="Courier New" w:cs="Courier New"/>
+          <w:sz w:val="28"/>
+        </w:rPr>
+        <w:t>componentDiUpdate(): it call after render to verify state change happen on actual dom or not.</w:t>
+      </w:r>
+    </w:p>
+    <w:p>
+      <w:pPr>
+        <w:rPr>
+          <w:rFonts w:ascii="Courier New" w:hAnsi="Courier New" w:cs="Courier New"/>
+          <w:sz w:val="28"/>
+        </w:rPr>
+      </w:pPr>
+      <w:r>
+        <w:rPr>
+          <w:rFonts w:ascii="Courier New" w:hAnsi="Courier New" w:cs="Courier New"/>
+          <w:sz w:val="28"/>
+        </w:rPr>
+        <w:t xml:space="preserve">componentWillUnmount() : this function is use to clean any resource before that particular component get destroy. </w:t>
       </w:r>
     </w:p>
     <w:p>
@@ -9230,25 +7031,7 @@
           <w:sz w:val="28"/>
           <w:highlight w:val="yellow"/>
         </w:rPr>
-        <w:t xml:space="preserve">props with </w:t>
-      </w:r>
-      <w:proofErr w:type="spellStart"/>
-      <w:r>
-        <w:rPr>
-          <w:rFonts w:ascii="Courier New" w:hAnsi="Courier New" w:cs="Courier New"/>
-          <w:sz w:val="28"/>
-          <w:highlight w:val="yellow"/>
-        </w:rPr>
-        <w:t>callback</w:t>
-      </w:r>
-      <w:proofErr w:type="spellEnd"/>
-      <w:r>
-        <w:rPr>
-          <w:rFonts w:ascii="Courier New" w:hAnsi="Courier New" w:cs="Courier New"/>
-          <w:sz w:val="28"/>
-          <w:highlight w:val="yellow"/>
-        </w:rPr>
-        <w:t xml:space="preserve"> function.</w:t>
+        <w:t>props with callback function.</w:t>
       </w:r>
     </w:p>
     <w:p>
@@ -9309,32 +7092,1764 @@
           <w:rFonts w:ascii="Courier New" w:hAnsi="Courier New" w:cs="Courier New"/>
           <w:sz w:val="28"/>
         </w:rPr>
-        <w:t xml:space="preserve">So child component has to pass the value with help of props and </w:t>
-      </w:r>
-      <w:proofErr w:type="spellStart"/>
-      <w:r>
-        <w:rPr>
-          <w:rFonts w:ascii="Courier New" w:hAnsi="Courier New" w:cs="Courier New"/>
-          <w:sz w:val="28"/>
-        </w:rPr>
-        <w:t>callback</w:t>
-      </w:r>
-      <w:proofErr w:type="spellEnd"/>
-      <w:r>
-        <w:rPr>
-          <w:rFonts w:ascii="Courier New" w:hAnsi="Courier New" w:cs="Courier New"/>
-          <w:sz w:val="28"/>
-        </w:rPr>
-        <w:t xml:space="preserve"> function to parent component. </w:t>
-      </w:r>
-    </w:p>
-    <w:p>
-      <w:pPr>
-        <w:rPr>
-          <w:rFonts w:ascii="Courier New" w:hAnsi="Courier New" w:cs="Courier New"/>
-          <w:sz w:val="28"/>
-        </w:rPr>
-      </w:pPr>
+        <w:t xml:space="preserve">So child component has to pass the value with help of props and callback function to parent component. </w:t>
+      </w:r>
+    </w:p>
+    <w:p>
+      <w:pPr>
+        <w:rPr>
+          <w:rFonts w:ascii="Courier New" w:hAnsi="Courier New" w:cs="Courier New"/>
+          <w:sz w:val="28"/>
+        </w:rPr>
+      </w:pPr>
+    </w:p>
+    <w:p>
+      <w:pPr>
+        <w:rPr>
+          <w:rFonts w:ascii="Courier New" w:hAnsi="Courier New" w:cs="Courier New"/>
+          <w:sz w:val="28"/>
+        </w:rPr>
+      </w:pPr>
+      <w:r>
+        <w:rPr>
+          <w:rFonts w:ascii="Courier New" w:hAnsi="Courier New" w:cs="Courier New"/>
+          <w:sz w:val="28"/>
+        </w:rPr>
+        <w:t xml:space="preserve"> </w:t>
+      </w:r>
+    </w:p>
+    <w:p>
+      <w:pPr>
+        <w:rPr>
+          <w:rFonts w:ascii="Courier New" w:hAnsi="Courier New" w:cs="Courier New"/>
+          <w:sz w:val="28"/>
+        </w:rPr>
+      </w:pPr>
+    </w:p>
+    <w:p>
+      <w:pPr>
+        <w:rPr>
+          <w:rFonts w:ascii="Courier New" w:hAnsi="Courier New" w:cs="Courier New"/>
+          <w:sz w:val="28"/>
+        </w:rPr>
+      </w:pPr>
+    </w:p>
+    <w:p>
+      <w:pPr>
+        <w:rPr>
+          <w:rFonts w:ascii="Courier New" w:hAnsi="Courier New" w:cs="Courier New"/>
+          <w:sz w:val="28"/>
+        </w:rPr>
+      </w:pPr>
+      <w:r>
+        <w:rPr>
+          <w:rFonts w:ascii="Courier New" w:hAnsi="Courier New" w:cs="Courier New"/>
+          <w:noProof/>
+          <w:sz w:val="28"/>
+          <w:lang w:eastAsia="en-IN"/>
+        </w:rPr>
+        <w:lastRenderedPageBreak/>
+        <mc:AlternateContent>
+          <mc:Choice Requires="wps">
+            <w:drawing>
+              <wp:anchor distT="0" distB="0" distL="114300" distR="114300" simplePos="0" relativeHeight="251661312" behindDoc="0" locked="0" layoutInCell="1" allowOverlap="1">
+                <wp:simplePos x="0" y="0"/>
+                <wp:positionH relativeFrom="column">
+                  <wp:posOffset>396240</wp:posOffset>
+                </wp:positionH>
+                <wp:positionV relativeFrom="paragraph">
+                  <wp:posOffset>182880</wp:posOffset>
+                </wp:positionV>
+                <wp:extent cx="15240" cy="492760"/>
+                <wp:effectExtent l="76200" t="0" r="60960" b="59690"/>
+                <wp:wrapNone/>
+                <wp:docPr id="5" name="Straight Arrow Connector 5"/>
+                <wp:cNvGraphicFramePr/>
+                <a:graphic xmlns:a="http://schemas.openxmlformats.org/drawingml/2006/main">
+                  <a:graphicData uri="http://schemas.microsoft.com/office/word/2010/wordprocessingShape">
+                    <wps:wsp>
+                      <wps:cNvCnPr/>
+                      <wps:spPr>
+                        <a:xfrm flipH="1">
+                          <a:off x="0" y="0"/>
+                          <a:ext cx="15240" cy="492760"/>
+                        </a:xfrm>
+                        <a:prstGeom prst="straightConnector1">
+                          <a:avLst/>
+                        </a:prstGeom>
+                        <a:ln>
+                          <a:tailEnd type="triangle"/>
+                        </a:ln>
+                      </wps:spPr>
+                      <wps:style>
+                        <a:lnRef idx="1">
+                          <a:schemeClr val="accent1"/>
+                        </a:lnRef>
+                        <a:fillRef idx="0">
+                          <a:schemeClr val="accent1"/>
+                        </a:fillRef>
+                        <a:effectRef idx="0">
+                          <a:schemeClr val="accent1"/>
+                        </a:effectRef>
+                        <a:fontRef idx="minor">
+                          <a:schemeClr val="tx1"/>
+                        </a:fontRef>
+                      </wps:style>
+                      <wps:bodyPr/>
+                    </wps:wsp>
+                  </a:graphicData>
+                </a:graphic>
+              </wp:anchor>
+            </w:drawing>
+          </mc:Choice>
+          <mc:Fallback>
+            <w:pict>
+              <v:shapetype w14:anchorId="16CE029F" id="_x0000_t32" coordsize="21600,21600" o:spt="32" o:oned="t" path="m,l21600,21600e" filled="f">
+                <v:path arrowok="t" fillok="f" o:connecttype="none"/>
+                <o:lock v:ext="edit" shapetype="t"/>
+              </v:shapetype>
+              <v:shape id="Straight Arrow Connector 5" o:spid="_x0000_s1026" type="#_x0000_t32" style="position:absolute;margin-left:31.2pt;margin-top:14.4pt;width:1.2pt;height:38.8pt;flip:x;z-index:251661312;visibility:visible;mso-wrap-style:square;mso-wrap-distance-left:9pt;mso-wrap-distance-top:0;mso-wrap-distance-right:9pt;mso-wrap-distance-bottom:0;mso-position-horizontal:absolute;mso-position-horizontal-relative:text;mso-position-vertical:absolute;mso-position-vertical-relative:text" o:gfxdata="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" strokecolor="#5b9bd5 [3204]" strokeweight=".5pt">
+                <v:stroke endarrow="block" joinstyle="miter"/>
+              </v:shape>
+            </w:pict>
+          </mc:Fallback>
+        </mc:AlternateContent>
+      </w:r>
+      <w:r>
+        <w:rPr>
+          <w:rFonts w:ascii="Courier New" w:hAnsi="Courier New" w:cs="Courier New"/>
+          <w:sz w:val="28"/>
+        </w:rPr>
+        <w:t xml:space="preserve">Component1 </w:t>
+      </w:r>
+    </w:p>
+    <w:p>
+      <w:pPr>
+        <w:rPr>
+          <w:rFonts w:ascii="Courier New" w:hAnsi="Courier New" w:cs="Courier New"/>
+          <w:sz w:val="28"/>
+        </w:rPr>
+      </w:pPr>
+    </w:p>
+    <w:p>
+      <w:pPr>
+        <w:rPr>
+          <w:rFonts w:ascii="Courier New" w:hAnsi="Courier New" w:cs="Courier New"/>
+          <w:sz w:val="28"/>
+        </w:rPr>
+      </w:pPr>
+      <w:r>
+        <w:rPr>
+          <w:rFonts w:ascii="Courier New" w:hAnsi="Courier New" w:cs="Courier New"/>
+          <w:noProof/>
+          <w:sz w:val="28"/>
+          <w:lang w:eastAsia="en-IN"/>
+        </w:rPr>
+        <mc:AlternateContent>
+          <mc:Choice Requires="wps">
+            <w:drawing>
+              <wp:anchor distT="0" distB="0" distL="114300" distR="114300" simplePos="0" relativeHeight="251662336" behindDoc="0" locked="0" layoutInCell="1" allowOverlap="1">
+                <wp:simplePos x="0" y="0"/>
+                <wp:positionH relativeFrom="column">
+                  <wp:posOffset>355600</wp:posOffset>
+                </wp:positionH>
+                <wp:positionV relativeFrom="paragraph">
+                  <wp:posOffset>179705</wp:posOffset>
+                </wp:positionV>
+                <wp:extent cx="30480" cy="492760"/>
+                <wp:effectExtent l="38100" t="0" r="64770" b="59690"/>
+                <wp:wrapNone/>
+                <wp:docPr id="6" name="Straight Arrow Connector 6"/>
+                <wp:cNvGraphicFramePr/>
+                <a:graphic xmlns:a="http://schemas.openxmlformats.org/drawingml/2006/main">
+                  <a:graphicData uri="http://schemas.microsoft.com/office/word/2010/wordprocessingShape">
+                    <wps:wsp>
+                      <wps:cNvCnPr/>
+                      <wps:spPr>
+                        <a:xfrm>
+                          <a:off x="0" y="0"/>
+                          <a:ext cx="30480" cy="492760"/>
+                        </a:xfrm>
+                        <a:prstGeom prst="straightConnector1">
+                          <a:avLst/>
+                        </a:prstGeom>
+                        <a:ln>
+                          <a:tailEnd type="triangle"/>
+                        </a:ln>
+                      </wps:spPr>
+                      <wps:style>
+                        <a:lnRef idx="1">
+                          <a:schemeClr val="accent1"/>
+                        </a:lnRef>
+                        <a:fillRef idx="0">
+                          <a:schemeClr val="accent1"/>
+                        </a:fillRef>
+                        <a:effectRef idx="0">
+                          <a:schemeClr val="accent1"/>
+                        </a:effectRef>
+                        <a:fontRef idx="minor">
+                          <a:schemeClr val="tx1"/>
+                        </a:fontRef>
+                      </wps:style>
+                      <wps:bodyPr/>
+                    </wps:wsp>
+                  </a:graphicData>
+                </a:graphic>
+              </wp:anchor>
+            </w:drawing>
+          </mc:Choice>
+          <mc:Fallback>
+            <w:pict>
+              <v:shape w14:anchorId="4E8C2338" id="Straight Arrow Connector 6" o:spid="_x0000_s1026" type="#_x0000_t32" style="position:absolute;margin-left:28pt;margin-top:14.15pt;width:2.4pt;height:38.8pt;z-index:251662336;visibility:visible;mso-wrap-style:square;mso-wrap-distance-left:9pt;mso-wrap-distance-top:0;mso-wrap-distance-right:9pt;mso-wrap-distance-bottom:0;mso-position-horizontal:absolute;mso-position-horizontal-relative:text;mso-position-vertical:absolute;mso-position-vertical-relative:text" o:gfxdata="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" strokecolor="#5b9bd5 [3204]" strokeweight=".5pt">
+                <v:stroke endarrow="block" joinstyle="miter"/>
+              </v:shape>
+            </w:pict>
+          </mc:Fallback>
+        </mc:AlternateContent>
+      </w:r>
+      <w:r>
+        <w:rPr>
+          <w:rFonts w:ascii="Courier New" w:hAnsi="Courier New" w:cs="Courier New"/>
+          <w:sz w:val="28"/>
+        </w:rPr>
+        <w:t>Component2</w:t>
+      </w:r>
+    </w:p>
+    <w:p>
+      <w:pPr>
+        <w:rPr>
+          <w:rFonts w:ascii="Courier New" w:hAnsi="Courier New" w:cs="Courier New"/>
+          <w:sz w:val="28"/>
+        </w:rPr>
+      </w:pPr>
+    </w:p>
+    <w:p>
+      <w:pPr>
+        <w:rPr>
+          <w:rFonts w:ascii="Courier New" w:hAnsi="Courier New" w:cs="Courier New"/>
+          <w:sz w:val="28"/>
+        </w:rPr>
+      </w:pPr>
+      <w:r>
+        <w:rPr>
+          <w:rFonts w:ascii="Courier New" w:hAnsi="Courier New" w:cs="Courier New"/>
+          <w:sz w:val="28"/>
+        </w:rPr>
+        <w:t>Component3</w:t>
+      </w:r>
+    </w:p>
+    <w:p>
+      <w:pPr>
+        <w:rPr>
+          <w:rFonts w:ascii="Courier New" w:hAnsi="Courier New" w:cs="Courier New"/>
+          <w:sz w:val="28"/>
+        </w:rPr>
+      </w:pPr>
+    </w:p>
+    <w:p>
+      <w:pPr>
+        <w:rPr>
+          <w:rFonts w:ascii="Courier New" w:hAnsi="Courier New" w:cs="Courier New"/>
+          <w:sz w:val="28"/>
+        </w:rPr>
+      </w:pPr>
+      <w:r>
+        <w:rPr>
+          <w:rFonts w:ascii="Courier New" w:hAnsi="Courier New" w:cs="Courier New"/>
+          <w:noProof/>
+          <w:sz w:val="28"/>
+          <w:lang w:eastAsia="en-IN"/>
+        </w:rPr>
+        <mc:AlternateContent>
+          <mc:Choice Requires="wps">
+            <w:drawing>
+              <wp:anchor distT="0" distB="0" distL="114300" distR="114300" simplePos="0" relativeHeight="251664384" behindDoc="0" locked="0" layoutInCell="1" allowOverlap="1">
+                <wp:simplePos x="0" y="0"/>
+                <wp:positionH relativeFrom="column">
+                  <wp:posOffset>640080</wp:posOffset>
+                </wp:positionH>
+                <wp:positionV relativeFrom="paragraph">
+                  <wp:posOffset>184150</wp:posOffset>
+                </wp:positionV>
+                <wp:extent cx="5080" cy="538480"/>
+                <wp:effectExtent l="76200" t="0" r="71120" b="52070"/>
+                <wp:wrapNone/>
+                <wp:docPr id="8" name="Straight Arrow Connector 8"/>
+                <wp:cNvGraphicFramePr/>
+                <a:graphic xmlns:a="http://schemas.openxmlformats.org/drawingml/2006/main">
+                  <a:graphicData uri="http://schemas.microsoft.com/office/word/2010/wordprocessingShape">
+                    <wps:wsp>
+                      <wps:cNvCnPr/>
+                      <wps:spPr>
+                        <a:xfrm flipH="1">
+                          <a:off x="0" y="0"/>
+                          <a:ext cx="5080" cy="538480"/>
+                        </a:xfrm>
+                        <a:prstGeom prst="straightConnector1">
+                          <a:avLst/>
+                        </a:prstGeom>
+                        <a:ln>
+                          <a:tailEnd type="triangle"/>
+                        </a:ln>
+                      </wps:spPr>
+                      <wps:style>
+                        <a:lnRef idx="1">
+                          <a:schemeClr val="accent1"/>
+                        </a:lnRef>
+                        <a:fillRef idx="0">
+                          <a:schemeClr val="accent1"/>
+                        </a:fillRef>
+                        <a:effectRef idx="0">
+                          <a:schemeClr val="accent1"/>
+                        </a:effectRef>
+                        <a:fontRef idx="minor">
+                          <a:schemeClr val="tx1"/>
+                        </a:fontRef>
+                      </wps:style>
+                      <wps:bodyPr/>
+                    </wps:wsp>
+                  </a:graphicData>
+                </a:graphic>
+              </wp:anchor>
+            </w:drawing>
+          </mc:Choice>
+          <mc:Fallback>
+            <w:pict>
+              <v:shape w14:anchorId="783F1DC0" id="Straight Arrow Connector 8" o:spid="_x0000_s1026" type="#_x0000_t32" style="position:absolute;margin-left:50.4pt;margin-top:14.5pt;width:.4pt;height:42.4pt;flip:x;z-index:251664384;visibility:visible;mso-wrap-style:square;mso-wrap-distance-left:9pt;mso-wrap-distance-top:0;mso-wrap-distance-right:9pt;mso-wrap-distance-bottom:0;mso-position-horizontal:absolute;mso-position-horizontal-relative:text;mso-position-vertical:absolute;mso-position-vertical-relative:text" o:gfxdata="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" strokecolor="#5b9bd5 [3204]" strokeweight=".5pt">
+                <v:stroke endarrow="block" joinstyle="miter"/>
+              </v:shape>
+            </w:pict>
+          </mc:Fallback>
+        </mc:AlternateContent>
+      </w:r>
+      <w:r>
+        <w:rPr>
+          <w:rFonts w:ascii="Courier New" w:hAnsi="Courier New" w:cs="Courier New"/>
+          <w:sz w:val="28"/>
+        </w:rPr>
+        <w:t>Component4</w:t>
+      </w:r>
+    </w:p>
+    <w:p>
+      <w:pPr>
+        <w:rPr>
+          <w:rFonts w:ascii="Courier New" w:hAnsi="Courier New" w:cs="Courier New"/>
+          <w:sz w:val="28"/>
+        </w:rPr>
+      </w:pPr>
+    </w:p>
+    <w:p>
+      <w:pPr>
+        <w:rPr>
+          <w:rFonts w:ascii="Courier New" w:hAnsi="Courier New" w:cs="Courier New"/>
+          <w:sz w:val="28"/>
+        </w:rPr>
+      </w:pPr>
+      <w:r>
+        <w:rPr>
+          <w:rFonts w:ascii="Courier New" w:hAnsi="Courier New" w:cs="Courier New"/>
+          <w:sz w:val="28"/>
+        </w:rPr>
+        <w:t xml:space="preserve">Component5 </w:t>
+      </w:r>
+    </w:p>
+    <w:p>
+      <w:pPr>
+        <w:rPr>
+          <w:rFonts w:ascii="Courier New" w:hAnsi="Courier New" w:cs="Courier New"/>
+          <w:sz w:val="28"/>
+        </w:rPr>
+      </w:pPr>
+    </w:p>
+    <w:p>
+      <w:pPr>
+        <w:rPr>
+          <w:rFonts w:ascii="Courier New" w:hAnsi="Courier New" w:cs="Courier New"/>
+          <w:sz w:val="28"/>
+        </w:rPr>
+      </w:pPr>
+      <w:r>
+        <w:rPr>
+          <w:rFonts w:ascii="Courier New" w:hAnsi="Courier New" w:cs="Courier New"/>
+          <w:sz w:val="28"/>
+        </w:rPr>
+        <w:t xml:space="preserve">We can share the data from one component to another if component maintain very big hierarchy </w:t>
+      </w:r>
+    </w:p>
+    <w:p>
+      <w:pPr>
+        <w:pStyle w:val="ListParagraph"/>
+        <w:numPr>
+          <w:ilvl w:val="0"/>
+          <w:numId w:val="7"/>
+        </w:numPr>
+        <w:rPr>
+          <w:rFonts w:ascii="Courier New" w:hAnsi="Courier New" w:cs="Courier New"/>
+          <w:sz w:val="28"/>
+        </w:rPr>
+      </w:pPr>
+      <w:r>
+        <w:rPr>
+          <w:rFonts w:ascii="Courier New" w:hAnsi="Courier New" w:cs="Courier New"/>
+          <w:sz w:val="28"/>
+          <w:highlight w:val="yellow"/>
+        </w:rPr>
+        <w:t>Using context API</w:t>
+      </w:r>
+      <w:r>
+        <w:rPr>
+          <w:rFonts w:ascii="Courier New" w:hAnsi="Courier New" w:cs="Courier New"/>
+          <w:sz w:val="28"/>
+        </w:rPr>
+        <w:t xml:space="preserve">. : we can pass the value from parent to child. </w:t>
+      </w:r>
+    </w:p>
+    <w:p>
+      <w:pPr>
+        <w:pStyle w:val="ListParagraph"/>
+        <w:numPr>
+          <w:ilvl w:val="0"/>
+          <w:numId w:val="7"/>
+        </w:numPr>
+        <w:rPr>
+          <w:rFonts w:ascii="Courier New" w:hAnsi="Courier New" w:cs="Courier New"/>
+          <w:sz w:val="28"/>
+        </w:rPr>
+      </w:pPr>
+      <w:r>
+        <w:rPr>
+          <w:rFonts w:ascii="Courier New" w:hAnsi="Courier New" w:cs="Courier New"/>
+          <w:sz w:val="28"/>
+          <w:highlight w:val="yellow"/>
+        </w:rPr>
+        <w:t>Using Redux</w:t>
+      </w:r>
+      <w:r>
+        <w:rPr>
+          <w:rFonts w:ascii="Courier New" w:hAnsi="Courier New" w:cs="Courier New"/>
+          <w:sz w:val="28"/>
+        </w:rPr>
+        <w:t xml:space="preserve"> : we can share the data from more than one component doesn’t matter what is the relationship between two component may be parent to child, child to parent or sibling etc. </w:t>
+      </w:r>
+    </w:p>
+    <w:p>
+      <w:pPr>
+        <w:ind w:left="360"/>
+        <w:rPr>
+          <w:rFonts w:ascii="Courier New" w:hAnsi="Courier New" w:cs="Courier New"/>
+          <w:sz w:val="28"/>
+        </w:rPr>
+      </w:pPr>
+    </w:p>
+    <w:p>
+      <w:pPr>
+        <w:rPr>
+          <w:rFonts w:ascii="Courier New" w:hAnsi="Courier New" w:cs="Courier New"/>
+          <w:sz w:val="28"/>
+        </w:rPr>
+      </w:pPr>
+    </w:p>
+    <w:p>
+      <w:pPr>
+        <w:rPr>
+          <w:rFonts w:ascii="Courier New" w:hAnsi="Courier New" w:cs="Courier New"/>
+          <w:sz w:val="28"/>
+        </w:rPr>
+      </w:pPr>
+      <w:r>
+        <w:rPr>
+          <w:rFonts w:ascii="Courier New" w:hAnsi="Courier New" w:cs="Courier New"/>
+          <w:noProof/>
+          <w:sz w:val="28"/>
+          <w:lang w:eastAsia="en-IN"/>
+        </w:rPr>
+        <w:drawing>
+          <wp:inline distT="0" distB="0" distL="0" distR="0">
+            <wp:extent cx="5725160" cy="2448560"/>
+            <wp:effectExtent l="0" t="0" r="8890" b="8890"/>
+            <wp:docPr id="9" name="Picture 9"/>
+            <wp:cNvGraphicFramePr>
+              <a:graphicFrameLocks xmlns:a="http://schemas.openxmlformats.org/drawingml/2006/main" noChangeAspect="1"/>
+            </wp:cNvGraphicFramePr>
+            <a:graphic xmlns:a="http://schemas.openxmlformats.org/drawingml/2006/main">
+              <a:graphicData uri="http://schemas.openxmlformats.org/drawingml/2006/picture">
+                <pic:pic xmlns:pic="http://schemas.openxmlformats.org/drawingml/2006/picture">
+                  <pic:nvPicPr>
+                    <pic:cNvPr id="0" name="Picture 1"/>
+                    <pic:cNvPicPr>
+                      <a:picLocks noChangeAspect="1" noChangeArrowheads="1"/>
+                    </pic:cNvPicPr>
+                  </pic:nvPicPr>
+                  <pic:blipFill>
+                    <a:blip r:embed="rId8" cstate="print">
+                      <a:extLst>
+                        <a:ext uri="{28A0092B-C50C-407E-A947-70E740481C1C}">
+                          <a14:useLocalDpi xmlns:a14="http://schemas.microsoft.com/office/drawing/2010/main" val="0"/>
+                        </a:ext>
+                      </a:extLst>
+                    </a:blip>
+                    <a:srcRect/>
+                    <a:stretch>
+                      <a:fillRect/>
+                    </a:stretch>
+                  </pic:blipFill>
+                  <pic:spPr bwMode="auto">
+                    <a:xfrm>
+                      <a:off x="0" y="0"/>
+                      <a:ext cx="5725160" cy="2448560"/>
+                    </a:xfrm>
+                    <a:prstGeom prst="rect">
+                      <a:avLst/>
+                    </a:prstGeom>
+                    <a:noFill/>
+                    <a:ln>
+                      <a:noFill/>
+                    </a:ln>
+                  </pic:spPr>
+                </pic:pic>
+              </a:graphicData>
+            </a:graphic>
+          </wp:inline>
+        </w:drawing>
+      </w:r>
+    </w:p>
+    <w:p>
+      <w:pPr>
+        <w:rPr>
+          <w:rFonts w:ascii="Courier New" w:hAnsi="Courier New" w:cs="Courier New"/>
+          <w:sz w:val="28"/>
+        </w:rPr>
+      </w:pPr>
+    </w:p>
+    <w:p>
+      <w:pPr>
+        <w:rPr>
+          <w:rFonts w:ascii="Courier New" w:hAnsi="Courier New" w:cs="Courier New"/>
+          <w:sz w:val="28"/>
+        </w:rPr>
+      </w:pPr>
+    </w:p>
+    <w:p>
+      <w:pPr>
+        <w:rPr>
+          <w:rFonts w:ascii="Courier New" w:hAnsi="Courier New" w:cs="Courier New"/>
+          <w:sz w:val="28"/>
+        </w:rPr>
+      </w:pPr>
+      <w:r>
+        <w:rPr>
+          <w:rFonts w:ascii="Courier New" w:hAnsi="Courier New" w:cs="Courier New"/>
+          <w:sz w:val="28"/>
+        </w:rPr>
+        <w:t xml:space="preserve">Redux : Redux </w:t>
+      </w:r>
+      <w:r>
+        <w:rPr>
+          <w:rFonts w:ascii="Courier New" w:hAnsi="Courier New" w:cs="Courier New"/>
+          <w:sz w:val="28"/>
+          <w:highlight w:val="yellow"/>
+        </w:rPr>
+        <w:t>state management container tool</w:t>
+      </w:r>
+      <w:r>
+        <w:rPr>
+          <w:rFonts w:ascii="Courier New" w:hAnsi="Courier New" w:cs="Courier New"/>
+          <w:sz w:val="28"/>
+        </w:rPr>
+        <w:t xml:space="preserve">. </w:t>
+      </w:r>
+      <w:r>
+        <w:rPr>
+          <w:rFonts w:ascii="Courier New" w:hAnsi="Courier New" w:cs="Courier New"/>
+          <w:sz w:val="28"/>
+        </w:rPr>
+        <w:t xml:space="preserve">Redux provide store concept which help to </w:t>
+      </w:r>
+      <w:r>
+        <w:rPr>
+          <w:rFonts w:ascii="Courier New" w:hAnsi="Courier New" w:cs="Courier New"/>
+          <w:sz w:val="28"/>
+          <w:highlight w:val="yellow"/>
+        </w:rPr>
+        <w:t>store</w:t>
+      </w:r>
+      <w:r>
+        <w:rPr>
+          <w:rFonts w:ascii="Courier New" w:hAnsi="Courier New" w:cs="Courier New"/>
+          <w:sz w:val="28"/>
+        </w:rPr>
+        <w:t xml:space="preserve"> state. Every component doesn’t matter what the relationship between two component. The connect to store to retrieve the state, update the state, delete the data or create the state. Component can’t do any change on store directly we have to take the help reducer which takes two parameter action and initial state. So base upon the action they do the change on state.</w:t>
+      </w:r>
+    </w:p>
+    <w:p>
+      <w:pPr>
+        <w:rPr>
+          <w:rFonts w:ascii="Courier New" w:hAnsi="Courier New" w:cs="Courier New"/>
+          <w:sz w:val="28"/>
+        </w:rPr>
+      </w:pPr>
+      <w:r>
+        <w:rPr>
+          <w:rFonts w:ascii="Courier New" w:hAnsi="Courier New" w:cs="Courier New"/>
+          <w:sz w:val="28"/>
+        </w:rPr>
+        <w:t xml:space="preserve">Reducer is normal JavaScript function which takes initial state and action with payload to do the change on store base upon the action. </w:t>
+      </w:r>
+    </w:p>
+    <w:p>
+      <w:pPr>
+        <w:rPr>
+          <w:rFonts w:ascii="Courier New" w:hAnsi="Courier New" w:cs="Courier New"/>
+          <w:sz w:val="28"/>
+        </w:rPr>
+      </w:pPr>
+      <w:r>
+        <w:rPr>
+          <w:rFonts w:ascii="Courier New" w:hAnsi="Courier New" w:cs="Courier New"/>
+          <w:sz w:val="28"/>
+        </w:rPr>
+        <w:t xml:space="preserve"> </w:t>
+      </w:r>
+    </w:p>
+    <w:p>
+      <w:pPr>
+        <w:rPr>
+          <w:rFonts w:ascii="Courier New" w:hAnsi="Courier New" w:cs="Courier New"/>
+          <w:sz w:val="28"/>
+        </w:rPr>
+      </w:pPr>
+      <w:r>
+        <w:rPr>
+          <w:rFonts w:ascii="Courier New" w:hAnsi="Courier New" w:cs="Courier New"/>
+          <w:b/>
+          <w:sz w:val="28"/>
+        </w:rPr>
+        <w:t xml:space="preserve">Store </w:t>
+      </w:r>
+      <w:r>
+        <w:rPr>
+          <w:rFonts w:ascii="Courier New" w:hAnsi="Courier New" w:cs="Courier New"/>
+          <w:sz w:val="28"/>
+        </w:rPr>
+        <w:t xml:space="preserve">: Like a database which help to store the global state variable. </w:t>
+      </w:r>
+    </w:p>
+    <w:p>
+      <w:pPr>
+        <w:rPr>
+          <w:rFonts w:ascii="Courier New" w:hAnsi="Courier New" w:cs="Courier New"/>
+          <w:sz w:val="28"/>
+        </w:rPr>
+      </w:pPr>
+    </w:p>
+    <w:p>
+      <w:pPr>
+        <w:rPr>
+          <w:rFonts w:ascii="Courier New" w:hAnsi="Courier New" w:cs="Courier New"/>
+          <w:sz w:val="28"/>
+        </w:rPr>
+      </w:pPr>
+      <w:r>
+        <w:rPr>
+          <w:rFonts w:ascii="Courier New" w:hAnsi="Courier New" w:cs="Courier New"/>
+          <w:b/>
+          <w:sz w:val="28"/>
+        </w:rPr>
+        <w:t>Reducer</w:t>
+      </w:r>
+      <w:r>
+        <w:rPr>
+          <w:rFonts w:ascii="Courier New" w:hAnsi="Courier New" w:cs="Courier New"/>
+          <w:sz w:val="28"/>
+        </w:rPr>
+        <w:t xml:space="preserve"> : is like a table which help to store the data in store. </w:t>
+      </w:r>
+    </w:p>
+    <w:p>
+      <w:pPr>
+        <w:rPr>
+          <w:rFonts w:ascii="Courier New" w:hAnsi="Courier New" w:cs="Courier New"/>
+          <w:sz w:val="28"/>
+        </w:rPr>
+      </w:pPr>
+    </w:p>
+    <w:p>
+      <w:pPr>
+        <w:rPr>
+          <w:rFonts w:ascii="Courier New" w:hAnsi="Courier New" w:cs="Courier New"/>
+          <w:sz w:val="28"/>
+        </w:rPr>
+      </w:pPr>
+      <w:r>
+        <w:rPr>
+          <w:rFonts w:ascii="Courier New" w:hAnsi="Courier New" w:cs="Courier New"/>
+          <w:b/>
+          <w:sz w:val="28"/>
+        </w:rPr>
+        <w:t>action and dispatch</w:t>
+      </w:r>
+      <w:r>
+        <w:rPr>
+          <w:rFonts w:ascii="Courier New" w:hAnsi="Courier New" w:cs="Courier New"/>
+          <w:sz w:val="28"/>
+        </w:rPr>
+        <w:t xml:space="preserve"> : like a query which help to the changes base upon type of query. </w:t>
+      </w:r>
+    </w:p>
+    <w:p>
+      <w:pPr>
+        <w:rPr>
+          <w:rFonts w:ascii="Courier New" w:hAnsi="Courier New" w:cs="Courier New"/>
+          <w:sz w:val="28"/>
+        </w:rPr>
+      </w:pPr>
+      <w:r>
+        <w:rPr>
+          <w:rFonts w:ascii="Courier New" w:hAnsi="Courier New" w:cs="Courier New"/>
+          <w:sz w:val="28"/>
+        </w:rPr>
+        <w:t xml:space="preserve"> </w:t>
+      </w:r>
+    </w:p>
+    <w:p>
+      <w:pPr>
+        <w:rPr>
+          <w:rFonts w:ascii="Courier New" w:hAnsi="Courier New" w:cs="Courier New"/>
+          <w:b/>
+          <w:sz w:val="28"/>
+        </w:rPr>
+      </w:pPr>
+      <w:r>
+        <w:rPr>
+          <w:rFonts w:ascii="Courier New" w:hAnsi="Courier New" w:cs="Courier New"/>
+          <w:b/>
+          <w:sz w:val="28"/>
+        </w:rPr>
+        <w:t xml:space="preserve">Records </w:t>
+      </w:r>
+      <w:r>
+        <w:rPr>
+          <w:rFonts w:ascii="Courier New" w:hAnsi="Courier New" w:cs="Courier New"/>
+          <w:b/>
+          <w:sz w:val="28"/>
+        </w:rPr>
+        <w:t xml:space="preserve">is like </w:t>
+      </w:r>
+      <w:r>
+        <w:rPr>
+          <w:rFonts w:ascii="Courier New" w:hAnsi="Courier New" w:cs="Courier New"/>
+          <w:b/>
+          <w:sz w:val="28"/>
+        </w:rPr>
+        <w:t>state</w:t>
+      </w:r>
+      <w:r>
+        <w:rPr>
+          <w:rFonts w:ascii="Courier New" w:hAnsi="Courier New" w:cs="Courier New"/>
+          <w:b/>
+          <w:sz w:val="28"/>
+        </w:rPr>
+        <w:t xml:space="preserve"> may be id, name, salary</w:t>
+      </w:r>
+      <w:r>
+        <w:rPr>
+          <w:rFonts w:ascii="Courier New" w:hAnsi="Courier New" w:cs="Courier New"/>
+          <w:b/>
+          <w:sz w:val="28"/>
+        </w:rPr>
+        <w:t xml:space="preserve"> </w:t>
+      </w:r>
+    </w:p>
+    <w:p>
+      <w:pPr>
+        <w:rPr>
+          <w:rFonts w:ascii="Courier New" w:hAnsi="Courier New" w:cs="Courier New"/>
+          <w:sz w:val="28"/>
+        </w:rPr>
+      </w:pPr>
+    </w:p>
+    <w:p>
+      <w:pPr>
+        <w:rPr>
+          <w:rFonts w:ascii="Courier New" w:hAnsi="Courier New" w:cs="Courier New"/>
+          <w:sz w:val="28"/>
+        </w:rPr>
+      </w:pPr>
+    </w:p>
+    <w:p>
+      <w:pPr>
+        <w:rPr>
+          <w:rFonts w:ascii="Courier New" w:hAnsi="Courier New" w:cs="Courier New"/>
+          <w:b/>
+          <w:sz w:val="28"/>
+        </w:rPr>
+      </w:pPr>
+      <w:r>
+        <w:rPr>
+          <w:rFonts w:ascii="Courier New" w:hAnsi="Courier New" w:cs="Courier New"/>
+          <w:b/>
+          <w:sz w:val="28"/>
+        </w:rPr>
+        <w:t xml:space="preserve">Examples </w:t>
+      </w:r>
+    </w:p>
+    <w:p>
+      <w:pPr>
+        <w:rPr>
+          <w:rFonts w:ascii="Courier New" w:hAnsi="Courier New" w:cs="Courier New"/>
+          <w:sz w:val="28"/>
+        </w:rPr>
+      </w:pPr>
+    </w:p>
+    <w:p>
+      <w:pPr>
+        <w:rPr>
+          <w:rFonts w:ascii="Courier New" w:hAnsi="Courier New" w:cs="Courier New"/>
+          <w:sz w:val="28"/>
+        </w:rPr>
+      </w:pPr>
+      <w:r>
+        <w:rPr>
+          <w:rFonts w:ascii="Courier New" w:hAnsi="Courier New" w:cs="Courier New"/>
+          <w:sz w:val="28"/>
+        </w:rPr>
+        <w:t xml:space="preserve">First create the project using command as </w:t>
+      </w:r>
+    </w:p>
+    <w:p>
+      <w:pPr>
+        <w:rPr>
+          <w:rFonts w:ascii="Courier New" w:hAnsi="Courier New" w:cs="Courier New"/>
+          <w:sz w:val="28"/>
+        </w:rPr>
+      </w:pPr>
+    </w:p>
+    <w:p>
+      <w:pPr>
+        <w:rPr>
+          <w:rFonts w:ascii="Courier New" w:hAnsi="Courier New" w:cs="Courier New"/>
+          <w:b/>
+          <w:sz w:val="28"/>
+        </w:rPr>
+      </w:pPr>
+      <w:r>
+        <w:rPr>
+          <w:rFonts w:ascii="Courier New" w:hAnsi="Courier New" w:cs="Courier New"/>
+          <w:b/>
+          <w:sz w:val="28"/>
+        </w:rPr>
+        <w:t>create-react-app react-with-redux</w:t>
+      </w:r>
+    </w:p>
+    <w:p>
+      <w:pPr>
+        <w:rPr>
+          <w:rFonts w:ascii="Courier New" w:hAnsi="Courier New" w:cs="Courier New"/>
+          <w:sz w:val="28"/>
+        </w:rPr>
+      </w:pPr>
+    </w:p>
+    <w:p>
+      <w:pPr>
+        <w:rPr>
+          <w:rFonts w:ascii="Courier New" w:hAnsi="Courier New" w:cs="Courier New"/>
+          <w:sz w:val="28"/>
+          <w:highlight w:val="yellow"/>
+        </w:rPr>
+      </w:pPr>
+      <w:r>
+        <w:rPr>
+          <w:rFonts w:ascii="Courier New" w:hAnsi="Courier New" w:cs="Courier New"/>
+          <w:sz w:val="28"/>
+          <w:highlight w:val="yellow"/>
+        </w:rPr>
+        <w:lastRenderedPageBreak/>
+        <w:t xml:space="preserve">npm install redux </w:t>
+      </w:r>
+    </w:p>
+    <w:p>
+      <w:pPr>
+        <w:rPr>
+          <w:rFonts w:ascii="Courier New" w:hAnsi="Courier New" w:cs="Courier New"/>
+          <w:sz w:val="28"/>
+        </w:rPr>
+      </w:pPr>
+      <w:r>
+        <w:rPr>
+          <w:rFonts w:ascii="Courier New" w:hAnsi="Courier New" w:cs="Courier New"/>
+          <w:sz w:val="28"/>
+          <w:highlight w:val="yellow"/>
+        </w:rPr>
+        <w:t>npm install react-redux</w:t>
+      </w:r>
+      <w:r>
+        <w:rPr>
+          <w:rFonts w:ascii="Courier New" w:hAnsi="Courier New" w:cs="Courier New"/>
+          <w:sz w:val="28"/>
+        </w:rPr>
+        <w:t xml:space="preserve"> </w:t>
+      </w:r>
+    </w:p>
+    <w:p>
+      <w:pPr>
+        <w:rPr>
+          <w:rFonts w:ascii="Courier New" w:hAnsi="Courier New" w:cs="Courier New"/>
+          <w:sz w:val="28"/>
+        </w:rPr>
+      </w:pPr>
+    </w:p>
+    <w:p>
+      <w:pPr>
+        <w:rPr>
+          <w:rFonts w:ascii="Courier New" w:hAnsi="Courier New" w:cs="Courier New"/>
+          <w:sz w:val="28"/>
+        </w:rPr>
+      </w:pPr>
+      <w:r>
+        <w:rPr>
+          <w:rFonts w:ascii="Courier New" w:hAnsi="Courier New" w:cs="Courier New"/>
+          <w:sz w:val="28"/>
+        </w:rPr>
+        <w:t xml:space="preserve">create class component </w:t>
+      </w:r>
+    </w:p>
+    <w:p>
+      <w:pPr>
+        <w:shd w:val="clear" w:color="auto" w:fill="FFFFFF"/>
+        <w:spacing w:after="0" w:line="360" w:lineRule="atLeast"/>
+        <w:rPr>
+          <w:rFonts w:ascii="Consolas" w:eastAsia="Times New Roman" w:hAnsi="Consolas" w:cs="Times New Roman"/>
+          <w:color w:val="000000"/>
+          <w:sz w:val="27"/>
+          <w:szCs w:val="27"/>
+          <w:lang w:eastAsia="en-IN"/>
+        </w:rPr>
+      </w:pPr>
+      <w:r>
+        <w:rPr>
+          <w:rFonts w:ascii="Consolas" w:eastAsia="Times New Roman" w:hAnsi="Consolas" w:cs="Times New Roman"/>
+          <w:color w:val="0000FF"/>
+          <w:sz w:val="27"/>
+          <w:szCs w:val="27"/>
+          <w:lang w:eastAsia="en-IN"/>
+        </w:rPr>
+        <w:t>export</w:t>
+      </w:r>
+      <w:r>
+        <w:rPr>
+          <w:rFonts w:ascii="Consolas" w:eastAsia="Times New Roman" w:hAnsi="Consolas" w:cs="Times New Roman"/>
+          <w:color w:val="000000"/>
+          <w:sz w:val="27"/>
+          <w:szCs w:val="27"/>
+          <w:lang w:eastAsia="en-IN"/>
+        </w:rPr>
+        <w:t> </w:t>
+      </w:r>
+      <w:r>
+        <w:rPr>
+          <w:rFonts w:ascii="Consolas" w:eastAsia="Times New Roman" w:hAnsi="Consolas" w:cs="Times New Roman"/>
+          <w:color w:val="0000FF"/>
+          <w:sz w:val="27"/>
+          <w:szCs w:val="27"/>
+          <w:lang w:eastAsia="en-IN"/>
+        </w:rPr>
+        <w:t>default</w:t>
+      </w:r>
+      <w:r>
+        <w:rPr>
+          <w:rFonts w:ascii="Consolas" w:eastAsia="Times New Roman" w:hAnsi="Consolas" w:cs="Times New Roman"/>
+          <w:color w:val="000000"/>
+          <w:sz w:val="27"/>
+          <w:szCs w:val="27"/>
+          <w:lang w:eastAsia="en-IN"/>
+        </w:rPr>
+        <w:t> </w:t>
+      </w:r>
+      <w:r>
+        <w:rPr>
+          <w:rFonts w:ascii="Consolas" w:eastAsia="Times New Roman" w:hAnsi="Consolas" w:cs="Times New Roman"/>
+          <w:color w:val="0000FF"/>
+          <w:sz w:val="27"/>
+          <w:szCs w:val="27"/>
+          <w:lang w:eastAsia="en-IN"/>
+        </w:rPr>
+        <w:t>class</w:t>
+      </w:r>
+      <w:r>
+        <w:rPr>
+          <w:rFonts w:ascii="Consolas" w:eastAsia="Times New Roman" w:hAnsi="Consolas" w:cs="Times New Roman"/>
+          <w:color w:val="000000"/>
+          <w:sz w:val="27"/>
+          <w:szCs w:val="27"/>
+          <w:lang w:eastAsia="en-IN"/>
+        </w:rPr>
+        <w:t> App </w:t>
+      </w:r>
+      <w:r>
+        <w:rPr>
+          <w:rFonts w:ascii="Consolas" w:eastAsia="Times New Roman" w:hAnsi="Consolas" w:cs="Times New Roman"/>
+          <w:color w:val="0000FF"/>
+          <w:sz w:val="27"/>
+          <w:szCs w:val="27"/>
+          <w:lang w:eastAsia="en-IN"/>
+        </w:rPr>
+        <w:t>extends</w:t>
+      </w:r>
+      <w:r>
+        <w:rPr>
+          <w:rFonts w:ascii="Consolas" w:eastAsia="Times New Roman" w:hAnsi="Consolas" w:cs="Times New Roman"/>
+          <w:color w:val="000000"/>
+          <w:sz w:val="27"/>
+          <w:szCs w:val="27"/>
+          <w:lang w:eastAsia="en-IN"/>
+        </w:rPr>
+        <w:t> Component {</w:t>
+      </w:r>
+    </w:p>
+    <w:p>
+      <w:pPr>
+        <w:shd w:val="clear" w:color="auto" w:fill="FFFFFF"/>
+        <w:spacing w:after="0" w:line="360" w:lineRule="atLeast"/>
+        <w:rPr>
+          <w:rFonts w:ascii="Consolas" w:eastAsia="Times New Roman" w:hAnsi="Consolas" w:cs="Times New Roman"/>
+          <w:color w:val="000000"/>
+          <w:sz w:val="27"/>
+          <w:szCs w:val="27"/>
+          <w:lang w:eastAsia="en-IN"/>
+        </w:rPr>
+      </w:pPr>
+      <w:r>
+        <w:rPr>
+          <w:rFonts w:ascii="Consolas" w:eastAsia="Times New Roman" w:hAnsi="Consolas" w:cs="Times New Roman"/>
+          <w:color w:val="000000"/>
+          <w:sz w:val="27"/>
+          <w:szCs w:val="27"/>
+          <w:lang w:eastAsia="en-IN"/>
+        </w:rPr>
+        <w:t>  render() {</w:t>
+      </w:r>
+    </w:p>
+    <w:p>
+      <w:pPr>
+        <w:shd w:val="clear" w:color="auto" w:fill="FFFFFF"/>
+        <w:spacing w:after="0" w:line="360" w:lineRule="atLeast"/>
+        <w:rPr>
+          <w:rFonts w:ascii="Consolas" w:eastAsia="Times New Roman" w:hAnsi="Consolas" w:cs="Times New Roman"/>
+          <w:color w:val="000000"/>
+          <w:sz w:val="27"/>
+          <w:szCs w:val="27"/>
+          <w:lang w:eastAsia="en-IN"/>
+        </w:rPr>
+      </w:pPr>
+      <w:r>
+        <w:rPr>
+          <w:rFonts w:ascii="Consolas" w:eastAsia="Times New Roman" w:hAnsi="Consolas" w:cs="Times New Roman"/>
+          <w:color w:val="000000"/>
+          <w:sz w:val="27"/>
+          <w:szCs w:val="27"/>
+          <w:lang w:eastAsia="en-IN"/>
+        </w:rPr>
+        <w:t>    </w:t>
+      </w:r>
+      <w:r>
+        <w:rPr>
+          <w:rFonts w:ascii="Consolas" w:eastAsia="Times New Roman" w:hAnsi="Consolas" w:cs="Times New Roman"/>
+          <w:color w:val="0000FF"/>
+          <w:sz w:val="27"/>
+          <w:szCs w:val="27"/>
+          <w:lang w:eastAsia="en-IN"/>
+        </w:rPr>
+        <w:t>return</w:t>
+      </w:r>
+      <w:r>
+        <w:rPr>
+          <w:rFonts w:ascii="Consolas" w:eastAsia="Times New Roman" w:hAnsi="Consolas" w:cs="Times New Roman"/>
+          <w:color w:val="000000"/>
+          <w:sz w:val="27"/>
+          <w:szCs w:val="27"/>
+          <w:lang w:eastAsia="en-IN"/>
+        </w:rPr>
+        <w:t> (</w:t>
+      </w:r>
+    </w:p>
+    <w:p>
+      <w:pPr>
+        <w:shd w:val="clear" w:color="auto" w:fill="FFFFFF"/>
+        <w:spacing w:after="0" w:line="360" w:lineRule="atLeast"/>
+        <w:rPr>
+          <w:rFonts w:ascii="Consolas" w:eastAsia="Times New Roman" w:hAnsi="Consolas" w:cs="Times New Roman"/>
+          <w:color w:val="000000"/>
+          <w:sz w:val="27"/>
+          <w:szCs w:val="27"/>
+          <w:lang w:eastAsia="en-IN"/>
+        </w:rPr>
+      </w:pPr>
+      <w:r>
+        <w:rPr>
+          <w:rFonts w:ascii="Consolas" w:eastAsia="Times New Roman" w:hAnsi="Consolas" w:cs="Times New Roman"/>
+          <w:color w:val="000000"/>
+          <w:sz w:val="27"/>
+          <w:szCs w:val="27"/>
+          <w:lang w:eastAsia="en-IN"/>
+        </w:rPr>
+        <w:t>      </w:t>
+      </w:r>
+      <w:r>
+        <w:rPr>
+          <w:rFonts w:ascii="Consolas" w:eastAsia="Times New Roman" w:hAnsi="Consolas" w:cs="Times New Roman"/>
+          <w:color w:val="800000"/>
+          <w:sz w:val="27"/>
+          <w:szCs w:val="27"/>
+          <w:lang w:eastAsia="en-IN"/>
+        </w:rPr>
+        <w:t>&lt;div&gt;</w:t>
+      </w:r>
+    </w:p>
+    <w:p>
+      <w:pPr>
+        <w:shd w:val="clear" w:color="auto" w:fill="FFFFFF"/>
+        <w:spacing w:after="0" w:line="360" w:lineRule="atLeast"/>
+        <w:rPr>
+          <w:rFonts w:ascii="Consolas" w:eastAsia="Times New Roman" w:hAnsi="Consolas" w:cs="Times New Roman"/>
+          <w:color w:val="000000"/>
+          <w:sz w:val="27"/>
+          <w:szCs w:val="27"/>
+          <w:lang w:eastAsia="en-IN"/>
+        </w:rPr>
+      </w:pPr>
+      <w:r>
+        <w:rPr>
+          <w:rFonts w:ascii="Consolas" w:eastAsia="Times New Roman" w:hAnsi="Consolas" w:cs="Times New Roman"/>
+          <w:color w:val="000000"/>
+          <w:sz w:val="27"/>
+          <w:szCs w:val="27"/>
+          <w:lang w:eastAsia="en-IN"/>
+        </w:rPr>
+        <w:t>        </w:t>
+      </w:r>
+      <w:r>
+        <w:rPr>
+          <w:rFonts w:ascii="Consolas" w:eastAsia="Times New Roman" w:hAnsi="Consolas" w:cs="Times New Roman"/>
+          <w:color w:val="800000"/>
+          <w:sz w:val="27"/>
+          <w:szCs w:val="27"/>
+          <w:lang w:eastAsia="en-IN"/>
+        </w:rPr>
+        <w:t>&lt;h2&gt;</w:t>
+      </w:r>
+      <w:r>
+        <w:rPr>
+          <w:rFonts w:ascii="Consolas" w:eastAsia="Times New Roman" w:hAnsi="Consolas" w:cs="Times New Roman"/>
+          <w:color w:val="000000"/>
+          <w:sz w:val="27"/>
+          <w:szCs w:val="27"/>
+          <w:lang w:eastAsia="en-IN"/>
+        </w:rPr>
+        <w:t>React with Redux</w:t>
+      </w:r>
+      <w:r>
+        <w:rPr>
+          <w:rFonts w:ascii="Consolas" w:eastAsia="Times New Roman" w:hAnsi="Consolas" w:cs="Times New Roman"/>
+          <w:color w:val="800000"/>
+          <w:sz w:val="27"/>
+          <w:szCs w:val="27"/>
+          <w:lang w:eastAsia="en-IN"/>
+        </w:rPr>
+        <w:t>&lt;/h2&gt;</w:t>
+      </w:r>
+    </w:p>
+    <w:p>
+      <w:pPr>
+        <w:shd w:val="clear" w:color="auto" w:fill="FFFFFF"/>
+        <w:spacing w:after="0" w:line="360" w:lineRule="atLeast"/>
+        <w:rPr>
+          <w:rFonts w:ascii="Consolas" w:eastAsia="Times New Roman" w:hAnsi="Consolas" w:cs="Times New Roman"/>
+          <w:color w:val="000000"/>
+          <w:sz w:val="27"/>
+          <w:szCs w:val="27"/>
+          <w:lang w:eastAsia="en-IN"/>
+        </w:rPr>
+      </w:pPr>
+      <w:r>
+        <w:rPr>
+          <w:rFonts w:ascii="Consolas" w:eastAsia="Times New Roman" w:hAnsi="Consolas" w:cs="Times New Roman"/>
+          <w:color w:val="000000"/>
+          <w:sz w:val="27"/>
+          <w:szCs w:val="27"/>
+          <w:lang w:eastAsia="en-IN"/>
+        </w:rPr>
+        <w:t>      </w:t>
+      </w:r>
+      <w:r>
+        <w:rPr>
+          <w:rFonts w:ascii="Consolas" w:eastAsia="Times New Roman" w:hAnsi="Consolas" w:cs="Times New Roman"/>
+          <w:color w:val="800000"/>
+          <w:sz w:val="27"/>
+          <w:szCs w:val="27"/>
+          <w:lang w:eastAsia="en-IN"/>
+        </w:rPr>
+        <w:t>&lt;/div&gt;</w:t>
+      </w:r>
+    </w:p>
+    <w:p>
+      <w:pPr>
+        <w:shd w:val="clear" w:color="auto" w:fill="FFFFFF"/>
+        <w:spacing w:after="0" w:line="360" w:lineRule="atLeast"/>
+        <w:rPr>
+          <w:rFonts w:ascii="Consolas" w:eastAsia="Times New Roman" w:hAnsi="Consolas" w:cs="Times New Roman"/>
+          <w:color w:val="000000"/>
+          <w:sz w:val="27"/>
+          <w:szCs w:val="27"/>
+          <w:lang w:eastAsia="en-IN"/>
+        </w:rPr>
+      </w:pPr>
+      <w:r>
+        <w:rPr>
+          <w:rFonts w:ascii="Consolas" w:eastAsia="Times New Roman" w:hAnsi="Consolas" w:cs="Times New Roman"/>
+          <w:color w:val="000000"/>
+          <w:sz w:val="27"/>
+          <w:szCs w:val="27"/>
+          <w:lang w:eastAsia="en-IN"/>
+        </w:rPr>
+        <w:t>    )</w:t>
+      </w:r>
+    </w:p>
+    <w:p>
+      <w:pPr>
+        <w:shd w:val="clear" w:color="auto" w:fill="FFFFFF"/>
+        <w:spacing w:after="0" w:line="360" w:lineRule="atLeast"/>
+        <w:rPr>
+          <w:rFonts w:ascii="Consolas" w:eastAsia="Times New Roman" w:hAnsi="Consolas" w:cs="Times New Roman"/>
+          <w:color w:val="000000"/>
+          <w:sz w:val="27"/>
+          <w:szCs w:val="27"/>
+          <w:lang w:eastAsia="en-IN"/>
+        </w:rPr>
+      </w:pPr>
+      <w:r>
+        <w:rPr>
+          <w:rFonts w:ascii="Consolas" w:eastAsia="Times New Roman" w:hAnsi="Consolas" w:cs="Times New Roman"/>
+          <w:color w:val="000000"/>
+          <w:sz w:val="27"/>
+          <w:szCs w:val="27"/>
+          <w:lang w:eastAsia="en-IN"/>
+        </w:rPr>
+        <w:t>  }</w:t>
+      </w:r>
+    </w:p>
+    <w:p>
+      <w:pPr>
+        <w:shd w:val="clear" w:color="auto" w:fill="FFFFFF"/>
+        <w:spacing w:after="0" w:line="360" w:lineRule="atLeast"/>
+        <w:rPr>
+          <w:rFonts w:ascii="Consolas" w:eastAsia="Times New Roman" w:hAnsi="Consolas" w:cs="Times New Roman"/>
+          <w:color w:val="000000"/>
+          <w:sz w:val="27"/>
+          <w:szCs w:val="27"/>
+          <w:lang w:eastAsia="en-IN"/>
+        </w:rPr>
+      </w:pPr>
+      <w:r>
+        <w:rPr>
+          <w:rFonts w:ascii="Consolas" w:eastAsia="Times New Roman" w:hAnsi="Consolas" w:cs="Times New Roman"/>
+          <w:color w:val="000000"/>
+          <w:sz w:val="27"/>
+          <w:szCs w:val="27"/>
+          <w:lang w:eastAsia="en-IN"/>
+        </w:rPr>
+        <w:t>}</w:t>
+      </w:r>
+    </w:p>
+    <w:p>
+      <w:pPr>
+        <w:rPr>
+          <w:rFonts w:ascii="Courier New" w:hAnsi="Courier New" w:cs="Courier New"/>
+          <w:sz w:val="28"/>
+        </w:rPr>
+      </w:pPr>
+    </w:p>
+    <w:p>
+      <w:pPr>
+        <w:rPr>
+          <w:rFonts w:ascii="Courier New" w:hAnsi="Courier New" w:cs="Courier New"/>
+          <w:sz w:val="28"/>
+        </w:rPr>
+      </w:pPr>
+      <w:r>
+        <w:rPr>
+          <w:rFonts w:ascii="Courier New" w:hAnsi="Courier New" w:cs="Courier New"/>
+          <w:sz w:val="28"/>
+        </w:rPr>
+        <w:t xml:space="preserve">Now create another js file and give the name as </w:t>
+      </w:r>
+      <w:r>
+        <w:rPr>
+          <w:rFonts w:ascii="Courier New" w:hAnsi="Courier New" w:cs="Courier New"/>
+          <w:b/>
+          <w:sz w:val="28"/>
+        </w:rPr>
+        <w:t>reducer.js</w:t>
+      </w:r>
+    </w:p>
+    <w:p>
+      <w:pPr>
+        <w:rPr>
+          <w:rFonts w:ascii="Courier New" w:hAnsi="Courier New" w:cs="Courier New"/>
+          <w:sz w:val="28"/>
+        </w:rPr>
+      </w:pPr>
+      <w:r>
+        <w:rPr>
+          <w:rFonts w:ascii="Courier New" w:hAnsi="Courier New" w:cs="Courier New"/>
+          <w:sz w:val="28"/>
+        </w:rPr>
+        <w:t>Reducer is just like a normal JavaScript function which takes two parameter. 1</w:t>
+      </w:r>
+      <w:r>
+        <w:rPr>
+          <w:rFonts w:ascii="Courier New" w:hAnsi="Courier New" w:cs="Courier New"/>
+          <w:sz w:val="28"/>
+          <w:vertAlign w:val="superscript"/>
+        </w:rPr>
+        <w:t>st</w:t>
+      </w:r>
+      <w:r>
+        <w:rPr>
+          <w:rFonts w:ascii="Courier New" w:hAnsi="Courier New" w:cs="Courier New"/>
+          <w:sz w:val="28"/>
+        </w:rPr>
+        <w:t xml:space="preserve"> parameter is initial state and 2</w:t>
+      </w:r>
+      <w:r>
+        <w:rPr>
+          <w:rFonts w:ascii="Courier New" w:hAnsi="Courier New" w:cs="Courier New"/>
+          <w:sz w:val="28"/>
+          <w:vertAlign w:val="superscript"/>
+        </w:rPr>
+        <w:t>nd</w:t>
+      </w:r>
+      <w:r>
+        <w:rPr>
+          <w:rFonts w:ascii="Courier New" w:hAnsi="Courier New" w:cs="Courier New"/>
+          <w:sz w:val="28"/>
+        </w:rPr>
+        <w:t xml:space="preserve"> parameter is action which help to the changes on state base upon the action. </w:t>
+      </w:r>
+    </w:p>
+    <w:p>
+      <w:pPr>
+        <w:rPr>
+          <w:rFonts w:ascii="Courier New" w:hAnsi="Courier New" w:cs="Courier New"/>
+          <w:sz w:val="28"/>
+        </w:rPr>
+      </w:pPr>
+    </w:p>
+    <w:p>
+      <w:pPr>
+        <w:rPr>
+          <w:rFonts w:ascii="Courier New" w:hAnsi="Courier New" w:cs="Courier New"/>
+          <w:sz w:val="28"/>
+        </w:rPr>
+      </w:pPr>
+      <w:r>
+        <w:rPr>
+          <w:rFonts w:ascii="Courier New" w:hAnsi="Courier New" w:cs="Courier New"/>
+          <w:sz w:val="28"/>
+        </w:rPr>
+        <w:t xml:space="preserve">InitialState return from reducer </w:t>
+      </w:r>
+    </w:p>
+    <w:p>
+      <w:pPr>
+        <w:rPr>
+          <w:rFonts w:ascii="Courier New" w:hAnsi="Courier New" w:cs="Courier New"/>
+          <w:sz w:val="28"/>
+        </w:rPr>
+      </w:pPr>
+    </w:p>
+    <w:p>
+      <w:pPr>
+        <w:shd w:val="clear" w:color="auto" w:fill="FFFFFF"/>
+        <w:spacing w:after="0" w:line="360" w:lineRule="atLeast"/>
+        <w:rPr>
+          <w:rFonts w:ascii="Consolas" w:eastAsia="Times New Roman" w:hAnsi="Consolas" w:cs="Times New Roman"/>
+          <w:color w:val="000000"/>
+          <w:sz w:val="27"/>
+          <w:szCs w:val="27"/>
+          <w:lang w:eastAsia="en-IN"/>
+        </w:rPr>
+      </w:pPr>
+      <w:r>
+        <w:rPr>
+          <w:rFonts w:ascii="Consolas" w:eastAsia="Times New Roman" w:hAnsi="Consolas" w:cs="Times New Roman"/>
+          <w:color w:val="0000FF"/>
+          <w:sz w:val="27"/>
+          <w:szCs w:val="27"/>
+          <w:lang w:eastAsia="en-IN"/>
+        </w:rPr>
+        <w:t>const</w:t>
+      </w:r>
+      <w:r>
+        <w:rPr>
+          <w:rFonts w:ascii="Consolas" w:eastAsia="Times New Roman" w:hAnsi="Consolas" w:cs="Times New Roman"/>
+          <w:color w:val="000000"/>
+          <w:sz w:val="27"/>
+          <w:szCs w:val="27"/>
+          <w:lang w:eastAsia="en-IN"/>
+        </w:rPr>
+        <w:t> initialState = {</w:t>
+      </w:r>
+    </w:p>
+    <w:p>
+      <w:pPr>
+        <w:shd w:val="clear" w:color="auto" w:fill="FFFFFF"/>
+        <w:spacing w:after="0" w:line="360" w:lineRule="atLeast"/>
+        <w:rPr>
+          <w:rFonts w:ascii="Consolas" w:eastAsia="Times New Roman" w:hAnsi="Consolas" w:cs="Times New Roman"/>
+          <w:color w:val="000000"/>
+          <w:sz w:val="27"/>
+          <w:szCs w:val="27"/>
+          <w:lang w:eastAsia="en-IN"/>
+        </w:rPr>
+      </w:pPr>
+      <w:r>
+        <w:rPr>
+          <w:rFonts w:ascii="Consolas" w:eastAsia="Times New Roman" w:hAnsi="Consolas" w:cs="Times New Roman"/>
+          <w:color w:val="000000"/>
+          <w:sz w:val="27"/>
+          <w:szCs w:val="27"/>
+          <w:lang w:eastAsia="en-IN"/>
+        </w:rPr>
+        <w:t>    id:</w:t>
+      </w:r>
+      <w:r>
+        <w:rPr>
+          <w:rFonts w:ascii="Consolas" w:eastAsia="Times New Roman" w:hAnsi="Consolas" w:cs="Times New Roman"/>
+          <w:color w:val="098658"/>
+          <w:sz w:val="27"/>
+          <w:szCs w:val="27"/>
+          <w:lang w:eastAsia="en-IN"/>
+        </w:rPr>
+        <w:t>100</w:t>
+      </w:r>
+      <w:r>
+        <w:rPr>
+          <w:rFonts w:ascii="Consolas" w:eastAsia="Times New Roman" w:hAnsi="Consolas" w:cs="Times New Roman"/>
+          <w:color w:val="000000"/>
+          <w:sz w:val="27"/>
+          <w:szCs w:val="27"/>
+          <w:lang w:eastAsia="en-IN"/>
+        </w:rPr>
+        <w:t>,</w:t>
+      </w:r>
+    </w:p>
+    <w:p>
+      <w:pPr>
+        <w:shd w:val="clear" w:color="auto" w:fill="FFFFFF"/>
+        <w:spacing w:after="0" w:line="360" w:lineRule="atLeast"/>
+        <w:rPr>
+          <w:rFonts w:ascii="Consolas" w:eastAsia="Times New Roman" w:hAnsi="Consolas" w:cs="Times New Roman"/>
+          <w:color w:val="000000"/>
+          <w:sz w:val="27"/>
+          <w:szCs w:val="27"/>
+          <w:lang w:eastAsia="en-IN"/>
+        </w:rPr>
+      </w:pPr>
+      <w:r>
+        <w:rPr>
+          <w:rFonts w:ascii="Consolas" w:eastAsia="Times New Roman" w:hAnsi="Consolas" w:cs="Times New Roman"/>
+          <w:color w:val="000000"/>
+          <w:sz w:val="27"/>
+          <w:szCs w:val="27"/>
+          <w:lang w:eastAsia="en-IN"/>
+        </w:rPr>
+        <w:t>    name:</w:t>
+      </w:r>
+      <w:r>
+        <w:rPr>
+          <w:rFonts w:ascii="Consolas" w:eastAsia="Times New Roman" w:hAnsi="Consolas" w:cs="Times New Roman"/>
+          <w:color w:val="A31515"/>
+          <w:sz w:val="27"/>
+          <w:szCs w:val="27"/>
+          <w:lang w:eastAsia="en-IN"/>
+        </w:rPr>
+        <w:t>"Raj"</w:t>
+      </w:r>
+      <w:r>
+        <w:rPr>
+          <w:rFonts w:ascii="Consolas" w:eastAsia="Times New Roman" w:hAnsi="Consolas" w:cs="Times New Roman"/>
+          <w:color w:val="000000"/>
+          <w:sz w:val="27"/>
+          <w:szCs w:val="27"/>
+          <w:lang w:eastAsia="en-IN"/>
+        </w:rPr>
+        <w:t>,</w:t>
+      </w:r>
+    </w:p>
+    <w:p>
+      <w:pPr>
+        <w:shd w:val="clear" w:color="auto" w:fill="FFFFFF"/>
+        <w:spacing w:after="0" w:line="360" w:lineRule="atLeast"/>
+        <w:rPr>
+          <w:rFonts w:ascii="Consolas" w:eastAsia="Times New Roman" w:hAnsi="Consolas" w:cs="Times New Roman"/>
+          <w:color w:val="000000"/>
+          <w:sz w:val="27"/>
+          <w:szCs w:val="27"/>
+          <w:lang w:eastAsia="en-IN"/>
+        </w:rPr>
+      </w:pPr>
+      <w:r>
+        <w:rPr>
+          <w:rFonts w:ascii="Consolas" w:eastAsia="Times New Roman" w:hAnsi="Consolas" w:cs="Times New Roman"/>
+          <w:color w:val="000000"/>
+          <w:sz w:val="27"/>
+          <w:szCs w:val="27"/>
+          <w:lang w:eastAsia="en-IN"/>
+        </w:rPr>
+        <w:t>    salary:</w:t>
+      </w:r>
+      <w:r>
+        <w:rPr>
+          <w:rFonts w:ascii="Consolas" w:eastAsia="Times New Roman" w:hAnsi="Consolas" w:cs="Times New Roman"/>
+          <w:color w:val="098658"/>
+          <w:sz w:val="27"/>
+          <w:szCs w:val="27"/>
+          <w:lang w:eastAsia="en-IN"/>
+        </w:rPr>
+        <w:t>12000</w:t>
+      </w:r>
+    </w:p>
+    <w:p>
+      <w:pPr>
+        <w:shd w:val="clear" w:color="auto" w:fill="FFFFFF"/>
+        <w:spacing w:after="0" w:line="360" w:lineRule="atLeast"/>
+        <w:rPr>
+          <w:rFonts w:ascii="Consolas" w:eastAsia="Times New Roman" w:hAnsi="Consolas" w:cs="Times New Roman"/>
+          <w:color w:val="000000"/>
+          <w:sz w:val="27"/>
+          <w:szCs w:val="27"/>
+          <w:lang w:eastAsia="en-IN"/>
+        </w:rPr>
+      </w:pPr>
+      <w:r>
+        <w:rPr>
+          <w:rFonts w:ascii="Consolas" w:eastAsia="Times New Roman" w:hAnsi="Consolas" w:cs="Times New Roman"/>
+          <w:color w:val="000000"/>
+          <w:sz w:val="27"/>
+          <w:szCs w:val="27"/>
+          <w:lang w:eastAsia="en-IN"/>
+        </w:rPr>
+        <w:t>}</w:t>
+      </w:r>
+    </w:p>
+    <w:p>
+      <w:pPr>
+        <w:shd w:val="clear" w:color="auto" w:fill="FFFFFF"/>
+        <w:spacing w:after="0" w:line="360" w:lineRule="atLeast"/>
+        <w:rPr>
+          <w:rFonts w:ascii="Consolas" w:eastAsia="Times New Roman" w:hAnsi="Consolas" w:cs="Times New Roman"/>
+          <w:color w:val="000000"/>
+          <w:sz w:val="27"/>
+          <w:szCs w:val="27"/>
+          <w:lang w:eastAsia="en-IN"/>
+        </w:rPr>
+      </w:pPr>
+    </w:p>
+    <w:p>
+      <w:pPr>
+        <w:shd w:val="clear" w:color="auto" w:fill="FFFFFF"/>
+        <w:spacing w:after="0" w:line="360" w:lineRule="atLeast"/>
+        <w:rPr>
+          <w:rFonts w:ascii="Consolas" w:eastAsia="Times New Roman" w:hAnsi="Consolas" w:cs="Times New Roman"/>
+          <w:color w:val="000000"/>
+          <w:sz w:val="27"/>
+          <w:szCs w:val="27"/>
+          <w:lang w:eastAsia="en-IN"/>
+        </w:rPr>
+      </w:pPr>
+      <w:r>
+        <w:rPr>
+          <w:rFonts w:ascii="Consolas" w:eastAsia="Times New Roman" w:hAnsi="Consolas" w:cs="Times New Roman"/>
+          <w:color w:val="0000FF"/>
+          <w:sz w:val="27"/>
+          <w:szCs w:val="27"/>
+          <w:lang w:eastAsia="en-IN"/>
+        </w:rPr>
+        <w:t>export</w:t>
+      </w:r>
+      <w:r>
+        <w:rPr>
+          <w:rFonts w:ascii="Consolas" w:eastAsia="Times New Roman" w:hAnsi="Consolas" w:cs="Times New Roman"/>
+          <w:color w:val="000000"/>
+          <w:sz w:val="27"/>
+          <w:szCs w:val="27"/>
+          <w:lang w:eastAsia="en-IN"/>
+        </w:rPr>
+        <w:t> </w:t>
+      </w:r>
+      <w:r>
+        <w:rPr>
+          <w:rFonts w:ascii="Consolas" w:eastAsia="Times New Roman" w:hAnsi="Consolas" w:cs="Times New Roman"/>
+          <w:color w:val="0000FF"/>
+          <w:sz w:val="27"/>
+          <w:szCs w:val="27"/>
+          <w:lang w:eastAsia="en-IN"/>
+        </w:rPr>
+        <w:t>default</w:t>
+      </w:r>
+      <w:r>
+        <w:rPr>
+          <w:rFonts w:ascii="Consolas" w:eastAsia="Times New Roman" w:hAnsi="Consolas" w:cs="Times New Roman"/>
+          <w:color w:val="000000"/>
+          <w:sz w:val="27"/>
+          <w:szCs w:val="27"/>
+          <w:lang w:eastAsia="en-IN"/>
+        </w:rPr>
+        <w:t> </w:t>
+      </w:r>
+      <w:r>
+        <w:rPr>
+          <w:rFonts w:ascii="Consolas" w:eastAsia="Times New Roman" w:hAnsi="Consolas" w:cs="Times New Roman"/>
+          <w:color w:val="0000FF"/>
+          <w:sz w:val="27"/>
+          <w:szCs w:val="27"/>
+          <w:lang w:eastAsia="en-IN"/>
+        </w:rPr>
+        <w:t>function</w:t>
+      </w:r>
+      <w:r>
+        <w:rPr>
+          <w:rFonts w:ascii="Consolas" w:eastAsia="Times New Roman" w:hAnsi="Consolas" w:cs="Times New Roman"/>
+          <w:color w:val="000000"/>
+          <w:sz w:val="27"/>
+          <w:szCs w:val="27"/>
+          <w:lang w:eastAsia="en-IN"/>
+        </w:rPr>
+        <w:t> reducer(state=initialState,action){</w:t>
+      </w:r>
+    </w:p>
+    <w:p>
+      <w:pPr>
+        <w:shd w:val="clear" w:color="auto" w:fill="FFFFFF"/>
+        <w:spacing w:after="0" w:line="360" w:lineRule="atLeast"/>
+        <w:rPr>
+          <w:rFonts w:ascii="Consolas" w:eastAsia="Times New Roman" w:hAnsi="Consolas" w:cs="Times New Roman"/>
+          <w:color w:val="000000"/>
+          <w:sz w:val="27"/>
+          <w:szCs w:val="27"/>
+          <w:lang w:eastAsia="en-IN"/>
+        </w:rPr>
+      </w:pPr>
+      <w:r>
+        <w:rPr>
+          <w:rFonts w:ascii="Consolas" w:eastAsia="Times New Roman" w:hAnsi="Consolas" w:cs="Times New Roman"/>
+          <w:color w:val="000000"/>
+          <w:sz w:val="27"/>
+          <w:szCs w:val="27"/>
+          <w:lang w:eastAsia="en-IN"/>
+        </w:rPr>
+        <w:t>    </w:t>
+      </w:r>
+      <w:r>
+        <w:rPr>
+          <w:rFonts w:ascii="Consolas" w:eastAsia="Times New Roman" w:hAnsi="Consolas" w:cs="Times New Roman"/>
+          <w:color w:val="008000"/>
+          <w:sz w:val="27"/>
+          <w:szCs w:val="27"/>
+          <w:lang w:eastAsia="en-IN"/>
+        </w:rPr>
+        <w:t>//change the state base upon the action </w:t>
+      </w:r>
+    </w:p>
+    <w:p>
+      <w:pPr>
+        <w:shd w:val="clear" w:color="auto" w:fill="FFFFFF"/>
+        <w:spacing w:after="270" w:line="360" w:lineRule="atLeast"/>
+        <w:rPr>
+          <w:rFonts w:ascii="Consolas" w:eastAsia="Times New Roman" w:hAnsi="Consolas" w:cs="Times New Roman"/>
+          <w:color w:val="000000"/>
+          <w:sz w:val="27"/>
+          <w:szCs w:val="27"/>
+          <w:lang w:eastAsia="en-IN"/>
+        </w:rPr>
+      </w:pPr>
+      <w:r>
+        <w:rPr>
+          <w:rFonts w:ascii="Consolas" w:eastAsia="Times New Roman" w:hAnsi="Consolas" w:cs="Times New Roman"/>
+          <w:color w:val="000000"/>
+          <w:sz w:val="27"/>
+          <w:szCs w:val="27"/>
+          <w:lang w:eastAsia="en-IN"/>
+        </w:rPr>
+        <w:br/>
+        <w:t>    </w:t>
+      </w:r>
+      <w:r>
+        <w:rPr>
+          <w:rFonts w:ascii="Consolas" w:eastAsia="Times New Roman" w:hAnsi="Consolas" w:cs="Times New Roman"/>
+          <w:color w:val="0000FF"/>
+          <w:sz w:val="27"/>
+          <w:szCs w:val="27"/>
+          <w:lang w:eastAsia="en-IN"/>
+        </w:rPr>
+        <w:t>return</w:t>
+      </w:r>
+      <w:r>
+        <w:rPr>
+          <w:rFonts w:ascii="Consolas" w:eastAsia="Times New Roman" w:hAnsi="Consolas" w:cs="Times New Roman"/>
+          <w:color w:val="000000"/>
+          <w:sz w:val="27"/>
+          <w:szCs w:val="27"/>
+          <w:lang w:eastAsia="en-IN"/>
+        </w:rPr>
+        <w:t> state;</w:t>
+      </w:r>
+    </w:p>
+    <w:p>
+      <w:pPr>
+        <w:shd w:val="clear" w:color="auto" w:fill="FFFFFF"/>
+        <w:spacing w:after="0" w:line="360" w:lineRule="atLeast"/>
+        <w:rPr>
+          <w:rFonts w:ascii="Consolas" w:eastAsia="Times New Roman" w:hAnsi="Consolas" w:cs="Times New Roman"/>
+          <w:color w:val="000000"/>
+          <w:sz w:val="27"/>
+          <w:szCs w:val="27"/>
+          <w:lang w:eastAsia="en-IN"/>
+        </w:rPr>
+      </w:pPr>
+      <w:r>
+        <w:rPr>
+          <w:rFonts w:ascii="Consolas" w:eastAsia="Times New Roman" w:hAnsi="Consolas" w:cs="Times New Roman"/>
+          <w:color w:val="000000"/>
+          <w:sz w:val="27"/>
+          <w:szCs w:val="27"/>
+          <w:lang w:eastAsia="en-IN"/>
+        </w:rPr>
+        <w:t>}</w:t>
+      </w:r>
+    </w:p>
+    <w:p>
+      <w:pPr>
+        <w:rPr>
+          <w:rFonts w:ascii="Courier New" w:hAnsi="Courier New" w:cs="Courier New"/>
+          <w:sz w:val="28"/>
+        </w:rPr>
+      </w:pPr>
+    </w:p>
+    <w:p>
+      <w:pPr>
+        <w:rPr>
+          <w:rFonts w:ascii="Courier New" w:hAnsi="Courier New" w:cs="Courier New"/>
+          <w:sz w:val="28"/>
+        </w:rPr>
+      </w:pPr>
+      <w:r>
+        <w:rPr>
+          <w:rFonts w:ascii="Courier New" w:hAnsi="Courier New" w:cs="Courier New"/>
+          <w:sz w:val="28"/>
+        </w:rPr>
+        <w:t xml:space="preserve">Now in index.js file we will create the store. </w:t>
+      </w:r>
     </w:p>
     <w:p>
       <w:pPr>
@@ -9722,9 +9237,9 @@
     </w:lvl>
   </w:abstractNum>
   <w:abstractNum w:abstractNumId="4" w15:restartNumberingAfterBreak="0">
-    <w:nsid w:val="5E33061B"/>
+    <w:nsid w:val="4E0B2F30"/>
     <w:multiLevelType w:val="hybridMultilevel"/>
-    <w:tmpl w:val="F516EF66"/>
+    <w:tmpl w:val="E4AE7EC4"/>
     <w:lvl w:ilvl="0" w:tplc="4009000F">
       <w:start w:val="1"/>
       <w:numFmt w:val="decimal"/>
@@ -9811,6 +9326,95 @@
     </w:lvl>
   </w:abstractNum>
   <w:abstractNum w:abstractNumId="5" w15:restartNumberingAfterBreak="0">
+    <w:nsid w:val="5E33061B"/>
+    <w:multiLevelType w:val="hybridMultilevel"/>
+    <w:tmpl w:val="F516EF66"/>
+    <w:lvl w:ilvl="0" w:tplc="4009000F">
+      <w:start w:val="1"/>
+      <w:numFmt w:val="decimal"/>
+      <w:lvlText w:val="%1."/>
+      <w:lvlJc w:val="left"/>
+      <w:pPr>
+        <w:ind w:left="720" w:hanging="360"/>
+      </w:pPr>
+      <w:rPr>
+        <w:rFonts w:hint="default"/>
+      </w:rPr>
+    </w:lvl>
+    <w:lvl w:ilvl="1" w:tplc="40090019" w:tentative="1">
+      <w:start w:val="1"/>
+      <w:numFmt w:val="lowerLetter"/>
+      <w:lvlText w:val="%2."/>
+      <w:lvlJc w:val="left"/>
+      <w:pPr>
+        <w:ind w:left="1440" w:hanging="360"/>
+      </w:pPr>
+    </w:lvl>
+    <w:lvl w:ilvl="2" w:tplc="4009001B" w:tentative="1">
+      <w:start w:val="1"/>
+      <w:numFmt w:val="lowerRoman"/>
+      <w:lvlText w:val="%3."/>
+      <w:lvlJc w:val="right"/>
+      <w:pPr>
+        <w:ind w:left="2160" w:hanging="180"/>
+      </w:pPr>
+    </w:lvl>
+    <w:lvl w:ilvl="3" w:tplc="4009000F" w:tentative="1">
+      <w:start w:val="1"/>
+      <w:numFmt w:val="decimal"/>
+      <w:lvlText w:val="%4."/>
+      <w:lvlJc w:val="left"/>
+      <w:pPr>
+        <w:ind w:left="2880" w:hanging="360"/>
+      </w:pPr>
+    </w:lvl>
+    <w:lvl w:ilvl="4" w:tplc="40090019" w:tentative="1">
+      <w:start w:val="1"/>
+      <w:numFmt w:val="lowerLetter"/>
+      <w:lvlText w:val="%5."/>
+      <w:lvlJc w:val="left"/>
+      <w:pPr>
+        <w:ind w:left="3600" w:hanging="360"/>
+      </w:pPr>
+    </w:lvl>
+    <w:lvl w:ilvl="5" w:tplc="4009001B" w:tentative="1">
+      <w:start w:val="1"/>
+      <w:numFmt w:val="lowerRoman"/>
+      <w:lvlText w:val="%6."/>
+      <w:lvlJc w:val="right"/>
+      <w:pPr>
+        <w:ind w:left="4320" w:hanging="180"/>
+      </w:pPr>
+    </w:lvl>
+    <w:lvl w:ilvl="6" w:tplc="4009000F" w:tentative="1">
+      <w:start w:val="1"/>
+      <w:numFmt w:val="decimal"/>
+      <w:lvlText w:val="%7."/>
+      <w:lvlJc w:val="left"/>
+      <w:pPr>
+        <w:ind w:left="5040" w:hanging="360"/>
+      </w:pPr>
+    </w:lvl>
+    <w:lvl w:ilvl="7" w:tplc="40090019" w:tentative="1">
+      <w:start w:val="1"/>
+      <w:numFmt w:val="lowerLetter"/>
+      <w:lvlText w:val="%8."/>
+      <w:lvlJc w:val="left"/>
+      <w:pPr>
+        <w:ind w:left="5760" w:hanging="360"/>
+      </w:pPr>
+    </w:lvl>
+    <w:lvl w:ilvl="8" w:tplc="4009001B" w:tentative="1">
+      <w:start w:val="1"/>
+      <w:numFmt w:val="lowerRoman"/>
+      <w:lvlText w:val="%9."/>
+      <w:lvlJc w:val="right"/>
+      <w:pPr>
+        <w:ind w:left="6480" w:hanging="180"/>
+      </w:pPr>
+    </w:lvl>
+  </w:abstractNum>
+  <w:abstractNum w:abstractNumId="6" w15:restartNumberingAfterBreak="0">
     <w:nsid w:val="7ADC1338"/>
     <w:multiLevelType w:val="hybridMultilevel"/>
     <w:tmpl w:val="10E2F44C"/>
@@ -9909,13 +9513,16 @@
     <w:abstractNumId w:val="2"/>
   </w:num>
   <w:num w:numId="4">
-    <w:abstractNumId w:val="4"/>
+    <w:abstractNumId w:val="5"/>
   </w:num>
   <w:num w:numId="5">
-    <w:abstractNumId w:val="5"/>
+    <w:abstractNumId w:val="6"/>
   </w:num>
   <w:num w:numId="6">
     <w:abstractNumId w:val="1"/>
+  </w:num>
+  <w:num w:numId="7">
+    <w:abstractNumId w:val="4"/>
   </w:num>
 </w:numbering>
 </file>

--- a/Phase 2 Notes.docx
+++ b/Phase 2 Notes.docx
@@ -37,7 +37,23 @@
           <w:rFonts w:ascii="Courier New" w:hAnsi="Courier New" w:cs="Courier New"/>
           <w:sz w:val="28"/>
         </w:rPr>
-        <w:t xml:space="preserve">Phase 2 : Notes </w:t>
+        <w:t xml:space="preserve">Phase </w:t>
+      </w:r>
+      <w:proofErr w:type="gramStart"/>
+      <w:r>
+        <w:rPr>
+          <w:rFonts w:ascii="Courier New" w:hAnsi="Courier New" w:cs="Courier New"/>
+          <w:sz w:val="28"/>
+        </w:rPr>
+        <w:t>2 :</w:t>
+      </w:r>
+      <w:proofErr w:type="gramEnd"/>
+      <w:r>
+        <w:rPr>
+          <w:rFonts w:ascii="Courier New" w:hAnsi="Courier New" w:cs="Courier New"/>
+          <w:sz w:val="28"/>
+        </w:rPr>
+        <w:t xml:space="preserve"> Notes </w:t>
       </w:r>
     </w:p>
     <w:p>
@@ -130,45 +146,83 @@
           <w:sz w:val="28"/>
         </w:rPr>
       </w:pPr>
+      <w:proofErr w:type="spellStart"/>
+      <w:proofErr w:type="gramStart"/>
       <w:r>
         <w:rPr>
           <w:rFonts w:ascii="Courier New" w:hAnsi="Courier New" w:cs="Courier New"/>
           <w:b/>
           <w:sz w:val="28"/>
         </w:rPr>
-        <w:t xml:space="preserve">gitignore </w:t>
-      </w:r>
-    </w:p>
-    <w:p>
-      <w:pPr>
-        <w:rPr>
-          <w:rFonts w:ascii="Courier New" w:hAnsi="Courier New" w:cs="Courier New"/>
-          <w:sz w:val="28"/>
-        </w:rPr>
-      </w:pPr>
-      <w:r>
-        <w:rPr>
-          <w:rFonts w:ascii="Courier New" w:hAnsi="Courier New" w:cs="Courier New"/>
-          <w:sz w:val="28"/>
-        </w:rPr>
-        <w:t xml:space="preserve">.gitingore </w:t>
-      </w:r>
-    </w:p>
-    <w:p>
-      <w:pPr>
-        <w:rPr>
-          <w:rFonts w:ascii="Courier New" w:hAnsi="Courier New" w:cs="Courier New"/>
-          <w:sz w:val="28"/>
-          <w:highlight w:val="yellow"/>
-        </w:rPr>
-      </w:pPr>
-      <w:r>
-        <w:rPr>
-          <w:rFonts w:ascii="Courier New" w:hAnsi="Courier New" w:cs="Courier New"/>
-          <w:sz w:val="28"/>
-          <w:highlight w:val="yellow"/>
-        </w:rPr>
-        <w:t xml:space="preserve">node_modules </w:t>
+        <w:t>gitignore</w:t>
+      </w:r>
+      <w:proofErr w:type="spellEnd"/>
+      <w:proofErr w:type="gramEnd"/>
+      <w:r>
+        <w:rPr>
+          <w:rFonts w:ascii="Courier New" w:hAnsi="Courier New" w:cs="Courier New"/>
+          <w:b/>
+          <w:sz w:val="28"/>
+        </w:rPr>
+        <w:t xml:space="preserve"> </w:t>
+      </w:r>
+    </w:p>
+    <w:p>
+      <w:pPr>
+        <w:rPr>
+          <w:rFonts w:ascii="Courier New" w:hAnsi="Courier New" w:cs="Courier New"/>
+          <w:sz w:val="28"/>
+        </w:rPr>
+      </w:pPr>
+      <w:r>
+        <w:rPr>
+          <w:rFonts w:ascii="Courier New" w:hAnsi="Courier New" w:cs="Courier New"/>
+          <w:sz w:val="28"/>
+        </w:rPr>
+        <w:t>.</w:t>
+      </w:r>
+      <w:proofErr w:type="spellStart"/>
+      <w:r>
+        <w:rPr>
+          <w:rFonts w:ascii="Courier New" w:hAnsi="Courier New" w:cs="Courier New"/>
+          <w:sz w:val="28"/>
+        </w:rPr>
+        <w:t>gitingore</w:t>
+      </w:r>
+      <w:proofErr w:type="spellEnd"/>
+      <w:r>
+        <w:rPr>
+          <w:rFonts w:ascii="Courier New" w:hAnsi="Courier New" w:cs="Courier New"/>
+          <w:sz w:val="28"/>
+        </w:rPr>
+        <w:t xml:space="preserve"> </w:t>
+      </w:r>
+    </w:p>
+    <w:p>
+      <w:pPr>
+        <w:rPr>
+          <w:rFonts w:ascii="Courier New" w:hAnsi="Courier New" w:cs="Courier New"/>
+          <w:sz w:val="28"/>
+          <w:highlight w:val="yellow"/>
+        </w:rPr>
+      </w:pPr>
+      <w:proofErr w:type="spellStart"/>
+      <w:r>
+        <w:rPr>
+          <w:rFonts w:ascii="Courier New" w:hAnsi="Courier New" w:cs="Courier New"/>
+          <w:sz w:val="28"/>
+          <w:highlight w:val="yellow"/>
+        </w:rPr>
+        <w:t>node_modules</w:t>
+      </w:r>
+      <w:proofErr w:type="spellEnd"/>
+      <w:r>
+        <w:rPr>
+          <w:rFonts w:ascii="Courier New" w:hAnsi="Courier New" w:cs="Courier New"/>
+          <w:sz w:val="28"/>
+          <w:highlight w:val="yellow"/>
+        </w:rPr>
+        <w:t xml:space="preserve"> </w:t>
       </w:r>
     </w:p>
     <w:p>
@@ -276,6 +330,7 @@
           <w:sz w:val="28"/>
         </w:rPr>
       </w:pPr>
+      <w:proofErr w:type="gramStart"/>
       <w:r>
         <w:rPr>
           <w:rFonts w:ascii="Courier New" w:hAnsi="Courier New" w:cs="Courier New"/>
@@ -284,6 +339,7 @@
         </w:rPr>
         <w:t>DOM :</w:t>
       </w:r>
+      <w:proofErr w:type="gramEnd"/>
       <w:r>
         <w:rPr>
           <w:rFonts w:ascii="Courier New" w:hAnsi="Courier New" w:cs="Courier New"/>
@@ -394,60 +450,108 @@
           <w:rFonts w:ascii="Courier New" w:hAnsi="Courier New" w:cs="Courier New"/>
           <w:sz w:val="28"/>
         </w:rPr>
-        <w:t>&lt;html&gt;</w:t>
-      </w:r>
-    </w:p>
-    <w:p>
-      <w:pPr>
-        <w:rPr>
-          <w:rFonts w:ascii="Courier New" w:hAnsi="Courier New" w:cs="Courier New"/>
-          <w:sz w:val="28"/>
-        </w:rPr>
-      </w:pPr>
-      <w:r>
-        <w:rPr>
-          <w:rFonts w:ascii="Courier New" w:hAnsi="Courier New" w:cs="Courier New"/>
-          <w:sz w:val="28"/>
-        </w:rPr>
-        <w:tab/>
-      </w:r>
-      <w:r>
-        <w:rPr>
-          <w:rFonts w:ascii="Courier New" w:hAnsi="Courier New" w:cs="Courier New"/>
-          <w:sz w:val="28"/>
-        </w:rPr>
-        <w:tab/>
-        <w:t>&lt;head&gt;</w:t>
-      </w:r>
-    </w:p>
-    <w:p>
-      <w:pPr>
-        <w:rPr>
-          <w:rFonts w:ascii="Courier New" w:hAnsi="Courier New" w:cs="Courier New"/>
-          <w:sz w:val="28"/>
-        </w:rPr>
-      </w:pPr>
-      <w:r>
-        <w:rPr>
-          <w:rFonts w:ascii="Courier New" w:hAnsi="Courier New" w:cs="Courier New"/>
-          <w:sz w:val="28"/>
-        </w:rPr>
-        <w:tab/>
-      </w:r>
-      <w:r>
-        <w:rPr>
-          <w:rFonts w:ascii="Courier New" w:hAnsi="Courier New" w:cs="Courier New"/>
-          <w:sz w:val="28"/>
-        </w:rPr>
-        <w:tab/>
-      </w:r>
-      <w:r>
-        <w:rPr>
-          <w:rFonts w:ascii="Courier New" w:hAnsi="Courier New" w:cs="Courier New"/>
-          <w:sz w:val="28"/>
-        </w:rPr>
-        <w:tab/>
-        <w:t>&lt;title&gt;This is my web page&lt;/title&gt;</w:t>
+        <w:t>&lt;</w:t>
+      </w:r>
+      <w:proofErr w:type="gramStart"/>
+      <w:r>
+        <w:rPr>
+          <w:rFonts w:ascii="Courier New" w:hAnsi="Courier New" w:cs="Courier New"/>
+          <w:sz w:val="28"/>
+        </w:rPr>
+        <w:t>html</w:t>
+      </w:r>
+      <w:proofErr w:type="gramEnd"/>
+      <w:r>
+        <w:rPr>
+          <w:rFonts w:ascii="Courier New" w:hAnsi="Courier New" w:cs="Courier New"/>
+          <w:sz w:val="28"/>
+        </w:rPr>
+        <w:t>&gt;</w:t>
+      </w:r>
+    </w:p>
+    <w:p>
+      <w:pPr>
+        <w:rPr>
+          <w:rFonts w:ascii="Courier New" w:hAnsi="Courier New" w:cs="Courier New"/>
+          <w:sz w:val="28"/>
+        </w:rPr>
+      </w:pPr>
+      <w:r>
+        <w:rPr>
+          <w:rFonts w:ascii="Courier New" w:hAnsi="Courier New" w:cs="Courier New"/>
+          <w:sz w:val="28"/>
+        </w:rPr>
+        <w:tab/>
+      </w:r>
+      <w:r>
+        <w:rPr>
+          <w:rFonts w:ascii="Courier New" w:hAnsi="Courier New" w:cs="Courier New"/>
+          <w:sz w:val="28"/>
+        </w:rPr>
+        <w:tab/>
+        <w:t>&lt;</w:t>
+      </w:r>
+      <w:proofErr w:type="gramStart"/>
+      <w:r>
+        <w:rPr>
+          <w:rFonts w:ascii="Courier New" w:hAnsi="Courier New" w:cs="Courier New"/>
+          <w:sz w:val="28"/>
+        </w:rPr>
+        <w:t>head</w:t>
+      </w:r>
+      <w:proofErr w:type="gramEnd"/>
+      <w:r>
+        <w:rPr>
+          <w:rFonts w:ascii="Courier New" w:hAnsi="Courier New" w:cs="Courier New"/>
+          <w:sz w:val="28"/>
+        </w:rPr>
+        <w:t>&gt;</w:t>
+      </w:r>
+    </w:p>
+    <w:p>
+      <w:pPr>
+        <w:rPr>
+          <w:rFonts w:ascii="Courier New" w:hAnsi="Courier New" w:cs="Courier New"/>
+          <w:sz w:val="28"/>
+        </w:rPr>
+      </w:pPr>
+      <w:r>
+        <w:rPr>
+          <w:rFonts w:ascii="Courier New" w:hAnsi="Courier New" w:cs="Courier New"/>
+          <w:sz w:val="28"/>
+        </w:rPr>
+        <w:tab/>
+      </w:r>
+      <w:r>
+        <w:rPr>
+          <w:rFonts w:ascii="Courier New" w:hAnsi="Courier New" w:cs="Courier New"/>
+          <w:sz w:val="28"/>
+        </w:rPr>
+        <w:tab/>
+      </w:r>
+      <w:r>
+        <w:rPr>
+          <w:rFonts w:ascii="Courier New" w:hAnsi="Courier New" w:cs="Courier New"/>
+          <w:sz w:val="28"/>
+        </w:rPr>
+        <w:tab/>
+        <w:t>&lt;</w:t>
+      </w:r>
+      <w:proofErr w:type="gramStart"/>
+      <w:r>
+        <w:rPr>
+          <w:rFonts w:ascii="Courier New" w:hAnsi="Courier New" w:cs="Courier New"/>
+          <w:sz w:val="28"/>
+        </w:rPr>
+        <w:t>title&gt;</w:t>
+      </w:r>
+      <w:proofErr w:type="gramEnd"/>
+      <w:r>
+        <w:rPr>
+          <w:rFonts w:ascii="Courier New" w:hAnsi="Courier New" w:cs="Courier New"/>
+          <w:sz w:val="28"/>
+        </w:rPr>
+        <w:t>This is my web page&lt;/title&gt;</w:t>
       </w:r>
     </w:p>
     <w:p>
@@ -493,7 +597,23 @@
           <w:sz w:val="28"/>
         </w:rPr>
         <w:tab/>
-        <w:t>&lt;body&gt;</w:t>
+        <w:t>&lt;</w:t>
+      </w:r>
+      <w:proofErr w:type="gramStart"/>
+      <w:r>
+        <w:rPr>
+          <w:rFonts w:ascii="Courier New" w:hAnsi="Courier New" w:cs="Courier New"/>
+          <w:sz w:val="28"/>
+        </w:rPr>
+        <w:t>body</w:t>
+      </w:r>
+      <w:proofErr w:type="gramEnd"/>
+      <w:r>
+        <w:rPr>
+          <w:rFonts w:ascii="Courier New" w:hAnsi="Courier New" w:cs="Courier New"/>
+          <w:sz w:val="28"/>
+        </w:rPr>
+        <w:t>&gt;</w:t>
       </w:r>
     </w:p>
     <w:p>
@@ -824,62 +944,91 @@
           <w:highlight w:val="yellow"/>
         </w:rPr>
       </w:pPr>
-      <w:r>
-        <w:rPr>
-          <w:rFonts w:ascii="Courier New" w:hAnsi="Courier New" w:cs="Courier New"/>
-          <w:sz w:val="28"/>
-          <w:highlight w:val="yellow"/>
-        </w:rPr>
-        <w:t xml:space="preserve">textNode </w:t>
-      </w:r>
-      <w:r>
-        <w:rPr>
-          <w:rFonts w:ascii="Courier New" w:hAnsi="Courier New" w:cs="Courier New"/>
-          <w:sz w:val="28"/>
-          <w:highlight w:val="yellow"/>
-        </w:rPr>
-        <w:tab/>
-      </w:r>
-      <w:r>
-        <w:rPr>
-          <w:rFonts w:ascii="Courier New" w:hAnsi="Courier New" w:cs="Courier New"/>
-          <w:sz w:val="28"/>
-          <w:highlight w:val="yellow"/>
-        </w:rPr>
-        <w:tab/>
-      </w:r>
-      <w:r>
-        <w:rPr>
-          <w:rFonts w:ascii="Courier New" w:hAnsi="Courier New" w:cs="Courier New"/>
-          <w:sz w:val="28"/>
-          <w:highlight w:val="yellow"/>
-        </w:rPr>
-        <w:tab/>
-      </w:r>
-      <w:r>
-        <w:rPr>
-          <w:rFonts w:ascii="Courier New" w:hAnsi="Courier New" w:cs="Courier New"/>
-          <w:sz w:val="28"/>
-          <w:highlight w:val="yellow"/>
-        </w:rPr>
-        <w:tab/>
-      </w:r>
-      <w:r>
-        <w:rPr>
-          <w:rFonts w:ascii="Courier New" w:hAnsi="Courier New" w:cs="Courier New"/>
-          <w:sz w:val="28"/>
-          <w:highlight w:val="yellow"/>
-        </w:rPr>
-        <w:tab/>
-      </w:r>
-      <w:r>
-        <w:rPr>
-          <w:rFonts w:ascii="Courier New" w:hAnsi="Courier New" w:cs="Courier New"/>
-          <w:sz w:val="28"/>
-          <w:highlight w:val="yellow"/>
-        </w:rPr>
-        <w:tab/>
-        <w:t xml:space="preserve">textNode </w:t>
+      <w:proofErr w:type="spellStart"/>
+      <w:proofErr w:type="gramStart"/>
+      <w:r>
+        <w:rPr>
+          <w:rFonts w:ascii="Courier New" w:hAnsi="Courier New" w:cs="Courier New"/>
+          <w:sz w:val="28"/>
+          <w:highlight w:val="yellow"/>
+        </w:rPr>
+        <w:t>textNode</w:t>
+      </w:r>
+      <w:proofErr w:type="spellEnd"/>
+      <w:proofErr w:type="gramEnd"/>
+      <w:r>
+        <w:rPr>
+          <w:rFonts w:ascii="Courier New" w:hAnsi="Courier New" w:cs="Courier New"/>
+          <w:sz w:val="28"/>
+          <w:highlight w:val="yellow"/>
+        </w:rPr>
+        <w:t xml:space="preserve"> </w:t>
+      </w:r>
+      <w:r>
+        <w:rPr>
+          <w:rFonts w:ascii="Courier New" w:hAnsi="Courier New" w:cs="Courier New"/>
+          <w:sz w:val="28"/>
+          <w:highlight w:val="yellow"/>
+        </w:rPr>
+        <w:tab/>
+      </w:r>
+      <w:r>
+        <w:rPr>
+          <w:rFonts w:ascii="Courier New" w:hAnsi="Courier New" w:cs="Courier New"/>
+          <w:sz w:val="28"/>
+          <w:highlight w:val="yellow"/>
+        </w:rPr>
+        <w:tab/>
+      </w:r>
+      <w:r>
+        <w:rPr>
+          <w:rFonts w:ascii="Courier New" w:hAnsi="Courier New" w:cs="Courier New"/>
+          <w:sz w:val="28"/>
+          <w:highlight w:val="yellow"/>
+        </w:rPr>
+        <w:tab/>
+      </w:r>
+      <w:r>
+        <w:rPr>
+          <w:rFonts w:ascii="Courier New" w:hAnsi="Courier New" w:cs="Courier New"/>
+          <w:sz w:val="28"/>
+          <w:highlight w:val="yellow"/>
+        </w:rPr>
+        <w:tab/>
+      </w:r>
+      <w:r>
+        <w:rPr>
+          <w:rFonts w:ascii="Courier New" w:hAnsi="Courier New" w:cs="Courier New"/>
+          <w:sz w:val="28"/>
+          <w:highlight w:val="yellow"/>
+        </w:rPr>
+        <w:tab/>
+      </w:r>
+      <w:r>
+        <w:rPr>
+          <w:rFonts w:ascii="Courier New" w:hAnsi="Courier New" w:cs="Courier New"/>
+          <w:sz w:val="28"/>
+          <w:highlight w:val="yellow"/>
+        </w:rPr>
+        <w:tab/>
+      </w:r>
+      <w:proofErr w:type="spellStart"/>
+      <w:r>
+        <w:rPr>
+          <w:rFonts w:ascii="Courier New" w:hAnsi="Courier New" w:cs="Courier New"/>
+          <w:sz w:val="28"/>
+          <w:highlight w:val="yellow"/>
+        </w:rPr>
+        <w:t>textNode</w:t>
+      </w:r>
+      <w:proofErr w:type="spellEnd"/>
+      <w:r>
+        <w:rPr>
+          <w:rFonts w:ascii="Courier New" w:hAnsi="Courier New" w:cs="Courier New"/>
+          <w:sz w:val="28"/>
+          <w:highlight w:val="yellow"/>
+        </w:rPr>
+        <w:t xml:space="preserve"> </w:t>
       </w:r>
     </w:p>
     <w:p>
@@ -928,8 +1077,18 @@
           <w:b/>
           <w:sz w:val="28"/>
         </w:rPr>
-        <w:t>DOM API :</w:t>
-      </w:r>
+        <w:t xml:space="preserve">DOM </w:t>
+      </w:r>
+      <w:proofErr w:type="gramStart"/>
+      <w:r>
+        <w:rPr>
+          <w:rFonts w:ascii="Courier New" w:hAnsi="Courier New" w:cs="Courier New"/>
+          <w:b/>
+          <w:sz w:val="28"/>
+        </w:rPr>
+        <w:t>API :</w:t>
+      </w:r>
+      <w:proofErr w:type="gramEnd"/>
       <w:r>
         <w:rPr>
           <w:rFonts w:ascii="Courier New" w:hAnsi="Courier New" w:cs="Courier New"/>
@@ -1013,7 +1172,25 @@
           <w:rFonts w:ascii="Courier New" w:hAnsi="Courier New" w:cs="Courier New"/>
           <w:sz w:val="28"/>
         </w:rPr>
-        <w:t xml:space="preserve">: React JS a open source JavaScript library which help to create web application or pages using components. </w:t>
+        <w:t xml:space="preserve">: React JS </w:t>
+      </w:r>
+      <w:proofErr w:type="spellStart"/>
+      <w:proofErr w:type="gramStart"/>
+      <w:r>
+        <w:rPr>
+          <w:rFonts w:ascii="Courier New" w:hAnsi="Courier New" w:cs="Courier New"/>
+          <w:sz w:val="28"/>
+        </w:rPr>
+        <w:t>a</w:t>
+      </w:r>
+      <w:proofErr w:type="spellEnd"/>
+      <w:proofErr w:type="gramEnd"/>
+      <w:r>
+        <w:rPr>
+          <w:rFonts w:ascii="Courier New" w:hAnsi="Courier New" w:cs="Courier New"/>
+          <w:sz w:val="28"/>
+        </w:rPr>
+        <w:t xml:space="preserve"> open source JavaScript library which help to create web application or pages using components. </w:t>
       </w:r>
     </w:p>
     <w:p>
@@ -1096,7 +1273,39 @@
           <w:rFonts w:ascii="Courier New" w:hAnsi="Courier New" w:cs="Courier New"/>
           <w:sz w:val="28"/>
         </w:rPr>
-        <w:t>In multi page application whole page loaded once again in browser ie DOM.</w:t>
+        <w:t xml:space="preserve">In </w:t>
+      </w:r>
+      <w:proofErr w:type="spellStart"/>
+      <w:r>
+        <w:rPr>
+          <w:rFonts w:ascii="Courier New" w:hAnsi="Courier New" w:cs="Courier New"/>
+          <w:sz w:val="28"/>
+        </w:rPr>
+        <w:t>multi page</w:t>
+      </w:r>
+      <w:proofErr w:type="spellEnd"/>
+      <w:r>
+        <w:rPr>
+          <w:rFonts w:ascii="Courier New" w:hAnsi="Courier New" w:cs="Courier New"/>
+          <w:sz w:val="28"/>
+        </w:rPr>
+        <w:t xml:space="preserve"> application whole page loaded once again in browser </w:t>
+      </w:r>
+      <w:proofErr w:type="spellStart"/>
+      <w:r>
+        <w:rPr>
+          <w:rFonts w:ascii="Courier New" w:hAnsi="Courier New" w:cs="Courier New"/>
+          <w:sz w:val="28"/>
+        </w:rPr>
+        <w:t>ie</w:t>
+      </w:r>
+      <w:proofErr w:type="spellEnd"/>
+      <w:r>
+        <w:rPr>
+          <w:rFonts w:ascii="Courier New" w:hAnsi="Courier New" w:cs="Courier New"/>
+          <w:sz w:val="28"/>
+        </w:rPr>
+        <w:t xml:space="preserve"> DOM.</w:t>
       </w:r>
     </w:p>
     <w:p>
@@ -1248,6 +1457,7 @@
           <w:sz w:val="28"/>
         </w:rPr>
       </w:pPr>
+      <w:proofErr w:type="gramStart"/>
       <w:r>
         <w:rPr>
           <w:rFonts w:ascii="Courier New" w:hAnsi="Courier New" w:cs="Courier New"/>
@@ -1256,6 +1466,7 @@
         </w:rPr>
         <w:t>AJAX :</w:t>
       </w:r>
+      <w:proofErr w:type="gramEnd"/>
       <w:r>
         <w:rPr>
           <w:rFonts w:ascii="Courier New" w:hAnsi="Courier New" w:cs="Courier New"/>
@@ -1341,6 +1552,7 @@
         </w:rPr>
         <w:t xml:space="preserve">, Angular framework base upon </w:t>
       </w:r>
+      <w:proofErr w:type="gramStart"/>
       <w:r>
         <w:rPr>
           <w:rFonts w:ascii="Courier New" w:hAnsi="Courier New" w:cs="Courier New"/>
@@ -1354,7 +1566,15 @@
           <w:rFonts w:ascii="Courier New" w:hAnsi="Courier New" w:cs="Courier New"/>
           <w:sz w:val="28"/>
         </w:rPr>
-        <w:t xml:space="preserve">(Model View Controller). Angular is part of google. </w:t>
+        <w:t>(</w:t>
+      </w:r>
+      <w:proofErr w:type="gramEnd"/>
+      <w:r>
+        <w:rPr>
+          <w:rFonts w:ascii="Courier New" w:hAnsi="Courier New" w:cs="Courier New"/>
+          <w:sz w:val="28"/>
+        </w:rPr>
+        <w:t xml:space="preserve">Model View Controller). Angular is part of google. </w:t>
       </w:r>
       <w:r>
         <w:rPr>
@@ -1436,7 +1656,23 @@
           <w:sz w:val="28"/>
         </w:rPr>
         <w:lastRenderedPageBreak/>
-        <w:t xml:space="preserve">Library provide set of function to read, write and update the DOM(HTML Tags contents) elements. Library is not standard. Library is focus on only one type of task. Library is light weighted. </w:t>
+        <w:t xml:space="preserve">Library provide set of function to read, write and update the </w:t>
+      </w:r>
+      <w:proofErr w:type="gramStart"/>
+      <w:r>
+        <w:rPr>
+          <w:rFonts w:ascii="Courier New" w:hAnsi="Courier New" w:cs="Courier New"/>
+          <w:sz w:val="28"/>
+        </w:rPr>
+        <w:t>DOM(</w:t>
+      </w:r>
+      <w:proofErr w:type="gramEnd"/>
+      <w:r>
+        <w:rPr>
+          <w:rFonts w:ascii="Courier New" w:hAnsi="Courier New" w:cs="Courier New"/>
+          <w:sz w:val="28"/>
+        </w:rPr>
+        <w:t xml:space="preserve">HTML Tags contents) elements. Library is not standard. Library is focus on only one type of task. Library is light weighted. </w:t>
       </w:r>
     </w:p>
     <w:p>
@@ -1477,6 +1713,7 @@
           <w:sz w:val="28"/>
         </w:rPr>
       </w:pPr>
+      <w:proofErr w:type="gramStart"/>
       <w:r>
         <w:rPr>
           <w:rFonts w:ascii="Courier New" w:hAnsi="Courier New" w:cs="Courier New"/>
@@ -1484,6 +1721,7 @@
         </w:rPr>
         <w:t>MVC :</w:t>
       </w:r>
+      <w:proofErr w:type="gramEnd"/>
     </w:p>
     <w:p>
       <w:pPr>
@@ -1534,7 +1772,23 @@
           <w:rFonts w:ascii="Courier New" w:hAnsi="Courier New" w:cs="Courier New"/>
           <w:sz w:val="28"/>
         </w:rPr>
-        <w:t xml:space="preserve"> Presentation Logic : Look and feel. </w:t>
+        <w:t xml:space="preserve"> Presentation </w:t>
+      </w:r>
+      <w:proofErr w:type="gramStart"/>
+      <w:r>
+        <w:rPr>
+          <w:rFonts w:ascii="Courier New" w:hAnsi="Courier New" w:cs="Courier New"/>
+          <w:sz w:val="28"/>
+        </w:rPr>
+        <w:t>Logic :</w:t>
+      </w:r>
+      <w:proofErr w:type="gramEnd"/>
+      <w:r>
+        <w:rPr>
+          <w:rFonts w:ascii="Courier New" w:hAnsi="Courier New" w:cs="Courier New"/>
+          <w:sz w:val="28"/>
+        </w:rPr>
+        <w:t xml:space="preserve"> Look and feel. </w:t>
       </w:r>
     </w:p>
     <w:p>
@@ -1684,7 +1938,23 @@
           <w:rFonts w:ascii="Courier New" w:hAnsi="Courier New" w:cs="Courier New"/>
           <w:sz w:val="28"/>
         </w:rPr>
-        <w:t>. Base upon the application requirements we can add extra library to get features.</w:t>
+        <w:t xml:space="preserve">. </w:t>
+      </w:r>
+      <w:proofErr w:type="spellStart"/>
+      <w:r>
+        <w:rPr>
+          <w:rFonts w:ascii="Courier New" w:hAnsi="Courier New" w:cs="Courier New"/>
+          <w:sz w:val="28"/>
+        </w:rPr>
+        <w:t>Base</w:t>
+      </w:r>
+      <w:proofErr w:type="spellEnd"/>
+      <w:r>
+        <w:rPr>
+          <w:rFonts w:ascii="Courier New" w:hAnsi="Courier New" w:cs="Courier New"/>
+          <w:sz w:val="28"/>
+        </w:rPr>
+        <w:t xml:space="preserve"> upon the application requirements we can add extra library to get features.</w:t>
       </w:r>
       <w:r>
         <w:rPr>
@@ -1849,42 +2119,43 @@
           <w:b/>
           <w:sz w:val="28"/>
         </w:rPr>
-        <w:t>Node JS</w:t>
-      </w:r>
+        <w:t xml:space="preserve">Node </w:t>
+      </w:r>
+      <w:proofErr w:type="gramStart"/>
       <w:r>
         <w:rPr>
           <w:rFonts w:ascii="Courier New" w:hAnsi="Courier New" w:cs="Courier New"/>
           <w:b/>
           <w:sz w:val="28"/>
         </w:rPr>
-        <w:t xml:space="preserve"> : Node JS is a run time environment for JavaScript library or Framework. </w:t>
-      </w:r>
-    </w:p>
-    <w:p>
-      <w:pPr>
+        <w:t>JS</w:t>
+      </w:r>
+      <w:r>
         <w:rPr>
           <w:rFonts w:ascii="Courier New" w:hAnsi="Courier New" w:cs="Courier New"/>
           <w:b/>
           <w:sz w:val="28"/>
         </w:rPr>
-      </w:pPr>
-    </w:p>
-    <w:p>
-      <w:pPr>
+        <w:t xml:space="preserve"> :</w:t>
+      </w:r>
+      <w:proofErr w:type="gramEnd"/>
+      <w:r>
         <w:rPr>
           <w:rFonts w:ascii="Courier New" w:hAnsi="Courier New" w:cs="Courier New"/>
           <w:b/>
           <w:sz w:val="28"/>
         </w:rPr>
-      </w:pPr>
-      <w:r>
+        <w:t xml:space="preserve"> Node JS is a run time environment for JavaScript library or Framework. </w:t>
+      </w:r>
+    </w:p>
+    <w:p>
+      <w:pPr>
         <w:rPr>
           <w:rFonts w:ascii="Courier New" w:hAnsi="Courier New" w:cs="Courier New"/>
           <w:b/>
           <w:sz w:val="28"/>
         </w:rPr>
-        <w:t xml:space="preserve">With node we will get npm (node package manager). </w:t>
-      </w:r>
+      </w:pPr>
     </w:p>
     <w:p>
       <w:pPr>
@@ -1894,32 +2165,32 @@
           <w:sz w:val="28"/>
         </w:rPr>
       </w:pPr>
-    </w:p>
-    <w:p>
-      <w:pPr>
+      <w:r>
         <w:rPr>
           <w:rFonts w:ascii="Courier New" w:hAnsi="Courier New" w:cs="Courier New"/>
           <w:b/>
           <w:sz w:val="28"/>
         </w:rPr>
-      </w:pPr>
+        <w:t xml:space="preserve">With node we will get </w:t>
+      </w:r>
+      <w:proofErr w:type="spellStart"/>
       <w:r>
         <w:rPr>
           <w:rFonts w:ascii="Courier New" w:hAnsi="Courier New" w:cs="Courier New"/>
           <w:b/>
           <w:sz w:val="28"/>
         </w:rPr>
-        <w:t xml:space="preserve">Using npm we can download node js external module. </w:t>
-      </w:r>
-    </w:p>
-    <w:p>
-      <w:pPr>
+        <w:t>npm</w:t>
+      </w:r>
+      <w:proofErr w:type="spellEnd"/>
+      <w:r>
         <w:rPr>
           <w:rFonts w:ascii="Courier New" w:hAnsi="Courier New" w:cs="Courier New"/>
           <w:b/>
           <w:sz w:val="28"/>
         </w:rPr>
-      </w:pPr>
+        <w:t xml:space="preserve"> (node package manager). </w:t>
+      </w:r>
     </w:p>
     <w:p>
       <w:pPr>
@@ -1929,12 +2200,83 @@
           <w:sz w:val="28"/>
         </w:rPr>
       </w:pPr>
-      <w:r>
+    </w:p>
+    <w:p>
+      <w:pPr>
         <w:rPr>
           <w:rFonts w:ascii="Courier New" w:hAnsi="Courier New" w:cs="Courier New"/>
           <w:b/>
           <w:sz w:val="28"/>
         </w:rPr>
+      </w:pPr>
+      <w:r>
+        <w:rPr>
+          <w:rFonts w:ascii="Courier New" w:hAnsi="Courier New" w:cs="Courier New"/>
+          <w:b/>
+          <w:sz w:val="28"/>
+        </w:rPr>
+        <w:t xml:space="preserve">Using </w:t>
+      </w:r>
+      <w:proofErr w:type="spellStart"/>
+      <w:r>
+        <w:rPr>
+          <w:rFonts w:ascii="Courier New" w:hAnsi="Courier New" w:cs="Courier New"/>
+          <w:b/>
+          <w:sz w:val="28"/>
+        </w:rPr>
+        <w:t>npm</w:t>
+      </w:r>
+      <w:proofErr w:type="spellEnd"/>
+      <w:r>
+        <w:rPr>
+          <w:rFonts w:ascii="Courier New" w:hAnsi="Courier New" w:cs="Courier New"/>
+          <w:b/>
+          <w:sz w:val="28"/>
+        </w:rPr>
+        <w:t xml:space="preserve"> we can download node </w:t>
+      </w:r>
+      <w:proofErr w:type="spellStart"/>
+      <w:r>
+        <w:rPr>
+          <w:rFonts w:ascii="Courier New" w:hAnsi="Courier New" w:cs="Courier New"/>
+          <w:b/>
+          <w:sz w:val="28"/>
+        </w:rPr>
+        <w:t>js</w:t>
+      </w:r>
+      <w:proofErr w:type="spellEnd"/>
+      <w:r>
+        <w:rPr>
+          <w:rFonts w:ascii="Courier New" w:hAnsi="Courier New" w:cs="Courier New"/>
+          <w:b/>
+          <w:sz w:val="28"/>
+        </w:rPr>
+        <w:t xml:space="preserve"> external module. </w:t>
+      </w:r>
+    </w:p>
+    <w:p>
+      <w:pPr>
+        <w:rPr>
+          <w:rFonts w:ascii="Courier New" w:hAnsi="Courier New" w:cs="Courier New"/>
+          <w:b/>
+          <w:sz w:val="28"/>
+        </w:rPr>
+      </w:pPr>
+    </w:p>
+    <w:p>
+      <w:pPr>
+        <w:rPr>
+          <w:rFonts w:ascii="Courier New" w:hAnsi="Courier New" w:cs="Courier New"/>
+          <w:b/>
+          <w:sz w:val="28"/>
+        </w:rPr>
+      </w:pPr>
+      <w:r>
+        <w:rPr>
+          <w:rFonts w:ascii="Courier New" w:hAnsi="Courier New" w:cs="Courier New"/>
+          <w:b/>
+          <w:sz w:val="28"/>
+        </w:rPr>
         <w:t xml:space="preserve"> </w:t>
       </w:r>
     </w:p>
@@ -1950,7 +2292,23 @@
           <w:rFonts w:ascii="Courier New" w:hAnsi="Courier New" w:cs="Courier New"/>
           <w:sz w:val="28"/>
         </w:rPr>
-        <w:t xml:space="preserve">To create the React JS Project we have to install the react plugin using npm command. </w:t>
+        <w:t xml:space="preserve">To create the React JS Project we have to install the react plugin using </w:t>
+      </w:r>
+      <w:proofErr w:type="spellStart"/>
+      <w:r>
+        <w:rPr>
+          <w:rFonts w:ascii="Courier New" w:hAnsi="Courier New" w:cs="Courier New"/>
+          <w:sz w:val="28"/>
+        </w:rPr>
+        <w:t>npm</w:t>
+      </w:r>
+      <w:proofErr w:type="spellEnd"/>
+      <w:r>
+        <w:rPr>
+          <w:rFonts w:ascii="Courier New" w:hAnsi="Courier New" w:cs="Courier New"/>
+          <w:sz w:val="28"/>
+        </w:rPr>
+        <w:t xml:space="preserve"> command. </w:t>
       </w:r>
     </w:p>
     <w:p>
@@ -1969,19 +2327,31 @@
           <w:sz w:val="28"/>
         </w:rPr>
       </w:pPr>
+      <w:proofErr w:type="spellStart"/>
+      <w:proofErr w:type="gramStart"/>
       <w:r>
         <w:rPr>
           <w:rFonts w:ascii="Courier New" w:hAnsi="Courier New" w:cs="Courier New"/>
           <w:b/>
           <w:sz w:val="28"/>
         </w:rPr>
-        <w:t xml:space="preserve">npm install –g </w:t>
-      </w:r>
+        <w:t>npm</w:t>
+      </w:r>
+      <w:proofErr w:type="spellEnd"/>
+      <w:proofErr w:type="gramEnd"/>
       <w:r>
         <w:rPr>
           <w:rFonts w:ascii="Courier New" w:hAnsi="Courier New" w:cs="Courier New"/>
           <w:b/>
           <w:sz w:val="28"/>
+        </w:rPr>
+        <w:t xml:space="preserve"> install –g </w:t>
+      </w:r>
+      <w:r>
+        <w:rPr>
+          <w:rFonts w:ascii="Courier New" w:hAnsi="Courier New" w:cs="Courier New"/>
+          <w:b/>
+          <w:sz w:val="28"/>
           <w:highlight w:val="yellow"/>
         </w:rPr>
         <w:t>create-react-app</w:t>
@@ -2002,6 +2372,7 @@
           <w:sz w:val="28"/>
         </w:rPr>
       </w:pPr>
+      <w:proofErr w:type="gramStart"/>
       <w:r>
         <w:rPr>
           <w:rFonts w:ascii="Courier New" w:hAnsi="Courier New" w:cs="Courier New"/>
@@ -2009,107 +2380,157 @@
         </w:rPr>
         <w:t>create-react-app</w:t>
       </w:r>
-      <w:r>
-        <w:rPr>
-          <w:rFonts w:ascii="Courier New" w:hAnsi="Courier New" w:cs="Courier New"/>
-          <w:sz w:val="28"/>
-        </w:rPr>
-        <w:t xml:space="preserve"> if one of the node js external module which help to create the react js projects. </w:t>
-      </w:r>
-    </w:p>
-    <w:p>
-      <w:pPr>
-        <w:rPr>
-          <w:rFonts w:ascii="Courier New" w:hAnsi="Courier New" w:cs="Courier New"/>
-          <w:sz w:val="28"/>
-        </w:rPr>
-      </w:pPr>
-      <w:r>
-        <w:rPr>
-          <w:rFonts w:ascii="Courier New" w:hAnsi="Courier New" w:cs="Courier New"/>
-          <w:sz w:val="28"/>
-        </w:rPr>
-        <w:t xml:space="preserve">Syntax to create the react js project </w:t>
-      </w:r>
-    </w:p>
-    <w:p>
-      <w:pPr>
-        <w:rPr>
-          <w:rFonts w:ascii="Courier New" w:hAnsi="Courier New" w:cs="Courier New"/>
-          <w:sz w:val="28"/>
-        </w:rPr>
-      </w:pPr>
-    </w:p>
-    <w:p>
-      <w:pPr>
-        <w:rPr>
-          <w:rFonts w:ascii="Courier New" w:hAnsi="Courier New" w:cs="Courier New"/>
-          <w:sz w:val="28"/>
-          <w:highlight w:val="yellow"/>
-        </w:rPr>
-      </w:pPr>
-    </w:p>
-    <w:p>
-      <w:pPr>
-        <w:rPr>
-          <w:rFonts w:ascii="Courier New" w:hAnsi="Courier New" w:cs="Courier New"/>
-          <w:sz w:val="28"/>
-          <w:highlight w:val="yellow"/>
-        </w:rPr>
-      </w:pPr>
-    </w:p>
-    <w:p>
-      <w:pPr>
-        <w:rPr>
-          <w:rFonts w:ascii="Courier New" w:hAnsi="Courier New" w:cs="Courier New"/>
-          <w:sz w:val="28"/>
-          <w:highlight w:val="yellow"/>
-        </w:rPr>
-      </w:pPr>
-    </w:p>
-    <w:p>
-      <w:pPr>
-        <w:rPr>
-          <w:rFonts w:ascii="Courier New" w:hAnsi="Courier New" w:cs="Courier New"/>
-          <w:sz w:val="28"/>
-          <w:highlight w:val="yellow"/>
-        </w:rPr>
-      </w:pPr>
-    </w:p>
-    <w:p>
-      <w:pPr>
-        <w:rPr>
-          <w:rFonts w:ascii="Courier New" w:hAnsi="Courier New" w:cs="Courier New"/>
-          <w:sz w:val="28"/>
-          <w:highlight w:val="yellow"/>
-        </w:rPr>
-      </w:pPr>
-    </w:p>
-    <w:p>
-      <w:pPr>
-        <w:rPr>
-          <w:rFonts w:ascii="Courier New" w:hAnsi="Courier New" w:cs="Courier New"/>
-          <w:sz w:val="28"/>
-          <w:highlight w:val="yellow"/>
-        </w:rPr>
-      </w:pPr>
-    </w:p>
-    <w:p>
-      <w:pPr>
-        <w:rPr>
-          <w:rFonts w:ascii="Courier New" w:hAnsi="Courier New" w:cs="Courier New"/>
-          <w:sz w:val="28"/>
-          <w:highlight w:val="yellow"/>
-        </w:rPr>
-      </w:pPr>
-    </w:p>
-    <w:p>
-      <w:pPr>
-        <w:rPr>
-          <w:rFonts w:ascii="Courier New" w:hAnsi="Courier New" w:cs="Courier New"/>
-          <w:sz w:val="28"/>
-        </w:rPr>
-      </w:pPr>
+      <w:proofErr w:type="gramEnd"/>
+      <w:r>
+        <w:rPr>
+          <w:rFonts w:ascii="Courier New" w:hAnsi="Courier New" w:cs="Courier New"/>
+          <w:sz w:val="28"/>
+        </w:rPr>
+        <w:t xml:space="preserve"> if one of the node </w:t>
+      </w:r>
+      <w:proofErr w:type="spellStart"/>
+      <w:r>
+        <w:rPr>
+          <w:rFonts w:ascii="Courier New" w:hAnsi="Courier New" w:cs="Courier New"/>
+          <w:sz w:val="28"/>
+        </w:rPr>
+        <w:t>js</w:t>
+      </w:r>
+      <w:proofErr w:type="spellEnd"/>
+      <w:r>
+        <w:rPr>
+          <w:rFonts w:ascii="Courier New" w:hAnsi="Courier New" w:cs="Courier New"/>
+          <w:sz w:val="28"/>
+        </w:rPr>
+        <w:t xml:space="preserve"> external module which help to create the react </w:t>
+      </w:r>
+      <w:proofErr w:type="spellStart"/>
+      <w:r>
+        <w:rPr>
+          <w:rFonts w:ascii="Courier New" w:hAnsi="Courier New" w:cs="Courier New"/>
+          <w:sz w:val="28"/>
+        </w:rPr>
+        <w:t>js</w:t>
+      </w:r>
+      <w:proofErr w:type="spellEnd"/>
+      <w:r>
+        <w:rPr>
+          <w:rFonts w:ascii="Courier New" w:hAnsi="Courier New" w:cs="Courier New"/>
+          <w:sz w:val="28"/>
+        </w:rPr>
+        <w:t xml:space="preserve"> projects. </w:t>
+      </w:r>
+    </w:p>
+    <w:p>
+      <w:pPr>
+        <w:rPr>
+          <w:rFonts w:ascii="Courier New" w:hAnsi="Courier New" w:cs="Courier New"/>
+          <w:sz w:val="28"/>
+        </w:rPr>
+      </w:pPr>
+      <w:r>
+        <w:rPr>
+          <w:rFonts w:ascii="Courier New" w:hAnsi="Courier New" w:cs="Courier New"/>
+          <w:sz w:val="28"/>
+        </w:rPr>
+        <w:t xml:space="preserve">Syntax to create the react </w:t>
+      </w:r>
+      <w:proofErr w:type="spellStart"/>
+      <w:r>
+        <w:rPr>
+          <w:rFonts w:ascii="Courier New" w:hAnsi="Courier New" w:cs="Courier New"/>
+          <w:sz w:val="28"/>
+        </w:rPr>
+        <w:t>js</w:t>
+      </w:r>
+      <w:proofErr w:type="spellEnd"/>
+      <w:r>
+        <w:rPr>
+          <w:rFonts w:ascii="Courier New" w:hAnsi="Courier New" w:cs="Courier New"/>
+          <w:sz w:val="28"/>
+        </w:rPr>
+        <w:t xml:space="preserve"> project </w:t>
+      </w:r>
+    </w:p>
+    <w:p>
+      <w:pPr>
+        <w:rPr>
+          <w:rFonts w:ascii="Courier New" w:hAnsi="Courier New" w:cs="Courier New"/>
+          <w:sz w:val="28"/>
+        </w:rPr>
+      </w:pPr>
+    </w:p>
+    <w:p>
+      <w:pPr>
+        <w:rPr>
+          <w:rFonts w:ascii="Courier New" w:hAnsi="Courier New" w:cs="Courier New"/>
+          <w:sz w:val="28"/>
+          <w:highlight w:val="yellow"/>
+        </w:rPr>
+      </w:pPr>
+    </w:p>
+    <w:p>
+      <w:pPr>
+        <w:rPr>
+          <w:rFonts w:ascii="Courier New" w:hAnsi="Courier New" w:cs="Courier New"/>
+          <w:sz w:val="28"/>
+          <w:highlight w:val="yellow"/>
+        </w:rPr>
+      </w:pPr>
+    </w:p>
+    <w:p>
+      <w:pPr>
+        <w:rPr>
+          <w:rFonts w:ascii="Courier New" w:hAnsi="Courier New" w:cs="Courier New"/>
+          <w:sz w:val="28"/>
+          <w:highlight w:val="yellow"/>
+        </w:rPr>
+      </w:pPr>
+    </w:p>
+    <w:p>
+      <w:pPr>
+        <w:rPr>
+          <w:rFonts w:ascii="Courier New" w:hAnsi="Courier New" w:cs="Courier New"/>
+          <w:sz w:val="28"/>
+          <w:highlight w:val="yellow"/>
+        </w:rPr>
+      </w:pPr>
+    </w:p>
+    <w:p>
+      <w:pPr>
+        <w:rPr>
+          <w:rFonts w:ascii="Courier New" w:hAnsi="Courier New" w:cs="Courier New"/>
+          <w:sz w:val="28"/>
+          <w:highlight w:val="yellow"/>
+        </w:rPr>
+      </w:pPr>
+    </w:p>
+    <w:p>
+      <w:pPr>
+        <w:rPr>
+          <w:rFonts w:ascii="Courier New" w:hAnsi="Courier New" w:cs="Courier New"/>
+          <w:sz w:val="28"/>
+          <w:highlight w:val="yellow"/>
+        </w:rPr>
+      </w:pPr>
+    </w:p>
+    <w:p>
+      <w:pPr>
+        <w:rPr>
+          <w:rFonts w:ascii="Courier New" w:hAnsi="Courier New" w:cs="Courier New"/>
+          <w:sz w:val="28"/>
+          <w:highlight w:val="yellow"/>
+        </w:rPr>
+      </w:pPr>
+    </w:p>
+    <w:p>
+      <w:pPr>
+        <w:rPr>
+          <w:rFonts w:ascii="Courier New" w:hAnsi="Courier New" w:cs="Courier New"/>
+          <w:sz w:val="28"/>
+        </w:rPr>
+      </w:pPr>
+      <w:proofErr w:type="gramStart"/>
       <w:r>
         <w:rPr>
           <w:rFonts w:ascii="Courier New" w:hAnsi="Courier New" w:cs="Courier New"/>
@@ -2117,7 +2538,16 @@
           <w:highlight w:val="yellow"/>
         </w:rPr>
         <w:lastRenderedPageBreak/>
-        <w:t>create-react-app project-name</w:t>
+        <w:t>create-react-app</w:t>
+      </w:r>
+      <w:proofErr w:type="gramEnd"/>
+      <w:r>
+        <w:rPr>
+          <w:rFonts w:ascii="Courier New" w:hAnsi="Courier New" w:cs="Courier New"/>
+          <w:sz w:val="28"/>
+          <w:highlight w:val="yellow"/>
+        </w:rPr>
+        <w:t xml:space="preserve"> project-name</w:t>
       </w:r>
     </w:p>
     <w:p>
@@ -2128,13 +2558,23 @@
           <w:sz w:val="28"/>
         </w:rPr>
       </w:pPr>
+      <w:proofErr w:type="gramStart"/>
       <w:r>
         <w:rPr>
           <w:rFonts w:ascii="Courier New" w:hAnsi="Courier New" w:cs="Courier New"/>
           <w:b/>
           <w:sz w:val="28"/>
         </w:rPr>
-        <w:t>create-react-app welcome-app</w:t>
+        <w:t>create-react-app</w:t>
+      </w:r>
+      <w:proofErr w:type="gramEnd"/>
+      <w:r>
+        <w:rPr>
+          <w:rFonts w:ascii="Courier New" w:hAnsi="Courier New" w:cs="Courier New"/>
+          <w:b/>
+          <w:sz w:val="28"/>
+        </w:rPr>
+        <w:t xml:space="preserve"> welcome-app</w:t>
       </w:r>
     </w:p>
     <w:p>
@@ -2167,28 +2607,47 @@
           <w:sz w:val="28"/>
         </w:rPr>
       </w:pPr>
-      <w:r>
-        <w:rPr>
-          <w:rFonts w:ascii="Courier New" w:hAnsi="Courier New" w:cs="Courier New"/>
-          <w:sz w:val="28"/>
-        </w:rPr>
-        <w:t>cd project-name</w:t>
-      </w:r>
-    </w:p>
-    <w:p>
-      <w:pPr>
-        <w:rPr>
-          <w:rFonts w:ascii="Courier New" w:hAnsi="Courier New" w:cs="Courier New"/>
-          <w:sz w:val="28"/>
-        </w:rPr>
-      </w:pPr>
-      <w:r>
-        <w:rPr>
-          <w:rFonts w:ascii="Courier New" w:hAnsi="Courier New" w:cs="Courier New"/>
-          <w:sz w:val="28"/>
-          <w:highlight w:val="yellow"/>
-        </w:rPr>
-        <w:t>cd welcome-app</w:t>
+      <w:proofErr w:type="gramStart"/>
+      <w:r>
+        <w:rPr>
+          <w:rFonts w:ascii="Courier New" w:hAnsi="Courier New" w:cs="Courier New"/>
+          <w:sz w:val="28"/>
+        </w:rPr>
+        <w:t>cd</w:t>
+      </w:r>
+      <w:proofErr w:type="gramEnd"/>
+      <w:r>
+        <w:rPr>
+          <w:rFonts w:ascii="Courier New" w:hAnsi="Courier New" w:cs="Courier New"/>
+          <w:sz w:val="28"/>
+        </w:rPr>
+        <w:t xml:space="preserve"> project-name</w:t>
+      </w:r>
+    </w:p>
+    <w:p>
+      <w:pPr>
+        <w:rPr>
+          <w:rFonts w:ascii="Courier New" w:hAnsi="Courier New" w:cs="Courier New"/>
+          <w:sz w:val="28"/>
+        </w:rPr>
+      </w:pPr>
+      <w:proofErr w:type="gramStart"/>
+      <w:r>
+        <w:rPr>
+          <w:rFonts w:ascii="Courier New" w:hAnsi="Courier New" w:cs="Courier New"/>
+          <w:sz w:val="28"/>
+          <w:highlight w:val="yellow"/>
+        </w:rPr>
+        <w:t>cd</w:t>
+      </w:r>
+      <w:proofErr w:type="gramEnd"/>
+      <w:r>
+        <w:rPr>
+          <w:rFonts w:ascii="Courier New" w:hAnsi="Courier New" w:cs="Courier New"/>
+          <w:sz w:val="28"/>
+          <w:highlight w:val="yellow"/>
+        </w:rPr>
+        <w:t xml:space="preserve"> welcome-app</w:t>
       </w:r>
       <w:r>
         <w:rPr>
@@ -2220,13 +2679,25 @@
           <w:sz w:val="28"/>
         </w:rPr>
       </w:pPr>
-      <w:r>
-        <w:rPr>
-          <w:rFonts w:ascii="Courier New" w:hAnsi="Courier New" w:cs="Courier New"/>
-          <w:sz w:val="28"/>
-          <w:highlight w:val="yellow"/>
-        </w:rPr>
-        <w:t>npm start</w:t>
+      <w:proofErr w:type="spellStart"/>
+      <w:proofErr w:type="gramStart"/>
+      <w:r>
+        <w:rPr>
+          <w:rFonts w:ascii="Courier New" w:hAnsi="Courier New" w:cs="Courier New"/>
+          <w:sz w:val="28"/>
+          <w:highlight w:val="yellow"/>
+        </w:rPr>
+        <w:t>npm</w:t>
+      </w:r>
+      <w:proofErr w:type="spellEnd"/>
+      <w:proofErr w:type="gramEnd"/>
+      <w:r>
+        <w:rPr>
+          <w:rFonts w:ascii="Courier New" w:hAnsi="Courier New" w:cs="Courier New"/>
+          <w:sz w:val="28"/>
+          <w:highlight w:val="yellow"/>
+        </w:rPr>
+        <w:t xml:space="preserve"> start</w:t>
       </w:r>
       <w:r>
         <w:rPr>
@@ -2291,7 +2762,25 @@
           <w:sz w:val="28"/>
           <w:highlight w:val="yellow"/>
         </w:rPr>
-        <w:t xml:space="preserve">React JS is base upon the </w:t>
+        <w:t xml:space="preserve">React JS is </w:t>
+      </w:r>
+      <w:proofErr w:type="spellStart"/>
+      <w:r>
+        <w:rPr>
+          <w:rFonts w:ascii="Courier New" w:hAnsi="Courier New" w:cs="Courier New"/>
+          <w:sz w:val="28"/>
+          <w:highlight w:val="yellow"/>
+        </w:rPr>
+        <w:t>base</w:t>
+      </w:r>
+      <w:proofErr w:type="spellEnd"/>
+      <w:r>
+        <w:rPr>
+          <w:rFonts w:ascii="Courier New" w:hAnsi="Courier New" w:cs="Courier New"/>
+          <w:sz w:val="28"/>
+          <w:highlight w:val="yellow"/>
+        </w:rPr>
+        <w:t xml:space="preserve"> upon the </w:t>
       </w:r>
       <w:r>
         <w:rPr>
@@ -2447,12 +2936,21 @@
           <w:sz w:val="28"/>
         </w:rPr>
       </w:pPr>
-      <w:r>
-        <w:rPr>
-          <w:rFonts w:ascii="Courier New" w:hAnsi="Courier New" w:cs="Courier New"/>
-          <w:sz w:val="28"/>
-        </w:rPr>
-        <w:t>function App() {</w:t>
+      <w:proofErr w:type="gramStart"/>
+      <w:r>
+        <w:rPr>
+          <w:rFonts w:ascii="Courier New" w:hAnsi="Courier New" w:cs="Courier New"/>
+          <w:sz w:val="28"/>
+        </w:rPr>
+        <w:t>function</w:t>
+      </w:r>
+      <w:proofErr w:type="gramEnd"/>
+      <w:r>
+        <w:rPr>
+          <w:rFonts w:ascii="Courier New" w:hAnsi="Courier New" w:cs="Courier New"/>
+          <w:sz w:val="28"/>
+        </w:rPr>
+        <w:t xml:space="preserve"> App() {</w:t>
       </w:r>
     </w:p>
     <w:p>
@@ -2477,12 +2975,37 @@
           <w:sz w:val="28"/>
         </w:rPr>
       </w:pPr>
-      <w:r>
-        <w:rPr>
-          <w:rFonts w:ascii="Courier New" w:hAnsi="Courier New" w:cs="Courier New"/>
-          <w:sz w:val="28"/>
-        </w:rPr>
-        <w:t>function MyComponent() {</w:t>
+      <w:proofErr w:type="gramStart"/>
+      <w:r>
+        <w:rPr>
+          <w:rFonts w:ascii="Courier New" w:hAnsi="Courier New" w:cs="Courier New"/>
+          <w:sz w:val="28"/>
+        </w:rPr>
+        <w:t>function</w:t>
+      </w:r>
+      <w:proofErr w:type="gramEnd"/>
+      <w:r>
+        <w:rPr>
+          <w:rFonts w:ascii="Courier New" w:hAnsi="Courier New" w:cs="Courier New"/>
+          <w:sz w:val="28"/>
+        </w:rPr>
+        <w:t xml:space="preserve"> </w:t>
+      </w:r>
+      <w:proofErr w:type="spellStart"/>
+      <w:r>
+        <w:rPr>
+          <w:rFonts w:ascii="Courier New" w:hAnsi="Courier New" w:cs="Courier New"/>
+          <w:sz w:val="28"/>
+        </w:rPr>
+        <w:t>MyComponent</w:t>
+      </w:r>
+      <w:proofErr w:type="spellEnd"/>
+      <w:r>
+        <w:rPr>
+          <w:rFonts w:ascii="Courier New" w:hAnsi="Courier New" w:cs="Courier New"/>
+          <w:sz w:val="28"/>
+        </w:rPr>
+        <w:t>() {</w:t>
       </w:r>
     </w:p>
     <w:p>
@@ -2521,7 +3044,23 @@
           <w:sz w:val="28"/>
         </w:rPr>
         <w:lastRenderedPageBreak/>
-        <w:t xml:space="preserve">In React Every component return </w:t>
+        <w:t xml:space="preserve">In React </w:t>
+      </w:r>
+      <w:proofErr w:type="gramStart"/>
+      <w:r>
+        <w:rPr>
+          <w:rFonts w:ascii="Courier New" w:hAnsi="Courier New" w:cs="Courier New"/>
+          <w:sz w:val="28"/>
+        </w:rPr>
+        <w:t>Every</w:t>
+      </w:r>
+      <w:proofErr w:type="gramEnd"/>
+      <w:r>
+        <w:rPr>
+          <w:rFonts w:ascii="Courier New" w:hAnsi="Courier New" w:cs="Courier New"/>
+          <w:sz w:val="28"/>
+        </w:rPr>
+        <w:t xml:space="preserve"> component return </w:t>
       </w:r>
       <w:r>
         <w:rPr>
@@ -2589,30 +3128,62 @@
           <w:rFonts w:ascii="Courier New" w:hAnsi="Courier New" w:cs="Courier New"/>
           <w:sz w:val="28"/>
         </w:rPr>
-        <w:t>&lt;html&gt;</w:t>
-      </w:r>
-    </w:p>
-    <w:p>
-      <w:pPr>
-        <w:rPr>
-          <w:rFonts w:ascii="Courier New" w:hAnsi="Courier New" w:cs="Courier New"/>
-          <w:sz w:val="28"/>
-        </w:rPr>
-      </w:pPr>
-      <w:r>
-        <w:rPr>
-          <w:rFonts w:ascii="Courier New" w:hAnsi="Courier New" w:cs="Courier New"/>
-          <w:sz w:val="28"/>
-        </w:rPr>
-        <w:tab/>
-      </w:r>
-      <w:r>
-        <w:rPr>
-          <w:rFonts w:ascii="Courier New" w:hAnsi="Courier New" w:cs="Courier New"/>
-          <w:sz w:val="28"/>
-        </w:rPr>
-        <w:tab/>
-        <w:t>&lt;head&gt;</w:t>
+        <w:t>&lt;</w:t>
+      </w:r>
+      <w:proofErr w:type="gramStart"/>
+      <w:r>
+        <w:rPr>
+          <w:rFonts w:ascii="Courier New" w:hAnsi="Courier New" w:cs="Courier New"/>
+          <w:sz w:val="28"/>
+        </w:rPr>
+        <w:t>html</w:t>
+      </w:r>
+      <w:proofErr w:type="gramEnd"/>
+      <w:r>
+        <w:rPr>
+          <w:rFonts w:ascii="Courier New" w:hAnsi="Courier New" w:cs="Courier New"/>
+          <w:sz w:val="28"/>
+        </w:rPr>
+        <w:t>&gt;</w:t>
+      </w:r>
+    </w:p>
+    <w:p>
+      <w:pPr>
+        <w:rPr>
+          <w:rFonts w:ascii="Courier New" w:hAnsi="Courier New" w:cs="Courier New"/>
+          <w:sz w:val="28"/>
+        </w:rPr>
+      </w:pPr>
+      <w:r>
+        <w:rPr>
+          <w:rFonts w:ascii="Courier New" w:hAnsi="Courier New" w:cs="Courier New"/>
+          <w:sz w:val="28"/>
+        </w:rPr>
+        <w:tab/>
+      </w:r>
+      <w:r>
+        <w:rPr>
+          <w:rFonts w:ascii="Courier New" w:hAnsi="Courier New" w:cs="Courier New"/>
+          <w:sz w:val="28"/>
+        </w:rPr>
+        <w:tab/>
+        <w:t>&lt;</w:t>
+      </w:r>
+      <w:proofErr w:type="gramStart"/>
+      <w:r>
+        <w:rPr>
+          <w:rFonts w:ascii="Courier New" w:hAnsi="Courier New" w:cs="Courier New"/>
+          <w:sz w:val="28"/>
+        </w:rPr>
+        <w:t>head</w:t>
+      </w:r>
+      <w:proofErr w:type="gramEnd"/>
+      <w:r>
+        <w:rPr>
+          <w:rFonts w:ascii="Courier New" w:hAnsi="Courier New" w:cs="Courier New"/>
+          <w:sz w:val="28"/>
+        </w:rPr>
+        <w:t>&gt;</w:t>
       </w:r>
     </w:p>
     <w:p>
@@ -2658,7 +3229,23 @@
           <w:sz w:val="28"/>
         </w:rPr>
         <w:tab/>
-        <w:t>&lt;body&gt;</w:t>
+        <w:t>&lt;</w:t>
+      </w:r>
+      <w:proofErr w:type="gramStart"/>
+      <w:r>
+        <w:rPr>
+          <w:rFonts w:ascii="Courier New" w:hAnsi="Courier New" w:cs="Courier New"/>
+          <w:sz w:val="28"/>
+        </w:rPr>
+        <w:t>body</w:t>
+      </w:r>
+      <w:proofErr w:type="gramEnd"/>
+      <w:r>
+        <w:rPr>
+          <w:rFonts w:ascii="Courier New" w:hAnsi="Courier New" w:cs="Courier New"/>
+          <w:sz w:val="28"/>
+        </w:rPr>
+        <w:t>&gt;</w:t>
       </w:r>
     </w:p>
     <w:p>
@@ -2719,13 +3306,33 @@
         </w:rPr>
         <w:tab/>
       </w:r>
-      <w:r>
-        <w:rPr>
-          <w:rFonts w:ascii="Courier New" w:hAnsi="Courier New" w:cs="Courier New"/>
-          <w:sz w:val="28"/>
-          <w:highlight w:val="yellow"/>
-        </w:rPr>
-        <w:t>document.write(“Welcome to JS”)</w:t>
+      <w:proofErr w:type="spellStart"/>
+      <w:proofErr w:type="gramStart"/>
+      <w:r>
+        <w:rPr>
+          <w:rFonts w:ascii="Courier New" w:hAnsi="Courier New" w:cs="Courier New"/>
+          <w:sz w:val="28"/>
+          <w:highlight w:val="yellow"/>
+        </w:rPr>
+        <w:t>document.write</w:t>
+      </w:r>
+      <w:proofErr w:type="spellEnd"/>
+      <w:r>
+        <w:rPr>
+          <w:rFonts w:ascii="Courier New" w:hAnsi="Courier New" w:cs="Courier New"/>
+          <w:sz w:val="28"/>
+          <w:highlight w:val="yellow"/>
+        </w:rPr>
+        <w:t>(</w:t>
+      </w:r>
+      <w:proofErr w:type="gramEnd"/>
+      <w:r>
+        <w:rPr>
+          <w:rFonts w:ascii="Courier New" w:hAnsi="Courier New" w:cs="Courier New"/>
+          <w:sz w:val="28"/>
+          <w:highlight w:val="yellow"/>
+        </w:rPr>
+        <w:t>“Welcome to JS”)</w:t>
       </w:r>
     </w:p>
     <w:p>
@@ -2872,58 +3479,131 @@
           <w:sz w:val="28"/>
         </w:rPr>
       </w:pPr>
-      <w:r>
-        <w:rPr>
-          <w:rFonts w:ascii="Courier New" w:hAnsi="Courier New" w:cs="Courier New"/>
-          <w:sz w:val="28"/>
-        </w:rPr>
-        <w:t>function add(a,b) {</w:t>
-      </w:r>
-    </w:p>
-    <w:p>
-      <w:pPr>
-        <w:rPr>
-          <w:rFonts w:ascii="Courier New" w:hAnsi="Courier New" w:cs="Courier New"/>
-          <w:sz w:val="28"/>
-        </w:rPr>
-      </w:pPr>
-      <w:r>
-        <w:rPr>
-          <w:rFonts w:ascii="Courier New" w:hAnsi="Courier New" w:cs="Courier New"/>
-          <w:sz w:val="28"/>
-        </w:rPr>
-        <w:tab/>
-      </w:r>
-      <w:r>
-        <w:rPr>
-          <w:rFonts w:ascii="Courier New" w:hAnsi="Courier New" w:cs="Courier New"/>
-          <w:sz w:val="28"/>
-        </w:rPr>
-        <w:tab/>
-        <w:t>var sum = a+b;</w:t>
-      </w:r>
-    </w:p>
-    <w:p>
-      <w:pPr>
-        <w:rPr>
-          <w:rFonts w:ascii="Courier New" w:hAnsi="Courier New" w:cs="Courier New"/>
-          <w:sz w:val="28"/>
-        </w:rPr>
-      </w:pPr>
-      <w:r>
-        <w:rPr>
-          <w:rFonts w:ascii="Courier New" w:hAnsi="Courier New" w:cs="Courier New"/>
-          <w:sz w:val="28"/>
-        </w:rPr>
-        <w:tab/>
-      </w:r>
-      <w:r>
-        <w:rPr>
-          <w:rFonts w:ascii="Courier New" w:hAnsi="Courier New" w:cs="Courier New"/>
-          <w:sz w:val="28"/>
-        </w:rPr>
-        <w:tab/>
-        <w:t xml:space="preserve">return </w:t>
+      <w:proofErr w:type="gramStart"/>
+      <w:r>
+        <w:rPr>
+          <w:rFonts w:ascii="Courier New" w:hAnsi="Courier New" w:cs="Courier New"/>
+          <w:sz w:val="28"/>
+        </w:rPr>
+        <w:t>function</w:t>
+      </w:r>
+      <w:proofErr w:type="gramEnd"/>
+      <w:r>
+        <w:rPr>
+          <w:rFonts w:ascii="Courier New" w:hAnsi="Courier New" w:cs="Courier New"/>
+          <w:sz w:val="28"/>
+        </w:rPr>
+        <w:t xml:space="preserve"> add(</w:t>
+      </w:r>
+      <w:proofErr w:type="spellStart"/>
+      <w:r>
+        <w:rPr>
+          <w:rFonts w:ascii="Courier New" w:hAnsi="Courier New" w:cs="Courier New"/>
+          <w:sz w:val="28"/>
+        </w:rPr>
+        <w:t>a,b</w:t>
+      </w:r>
+      <w:proofErr w:type="spellEnd"/>
+      <w:r>
+        <w:rPr>
+          <w:rFonts w:ascii="Courier New" w:hAnsi="Courier New" w:cs="Courier New"/>
+          <w:sz w:val="28"/>
+        </w:rPr>
+        <w:t>) {</w:t>
+      </w:r>
+    </w:p>
+    <w:p>
+      <w:pPr>
+        <w:rPr>
+          <w:rFonts w:ascii="Courier New" w:hAnsi="Courier New" w:cs="Courier New"/>
+          <w:sz w:val="28"/>
+        </w:rPr>
+      </w:pPr>
+      <w:r>
+        <w:rPr>
+          <w:rFonts w:ascii="Courier New" w:hAnsi="Courier New" w:cs="Courier New"/>
+          <w:sz w:val="28"/>
+        </w:rPr>
+        <w:tab/>
+      </w:r>
+      <w:r>
+        <w:rPr>
+          <w:rFonts w:ascii="Courier New" w:hAnsi="Courier New" w:cs="Courier New"/>
+          <w:sz w:val="28"/>
+        </w:rPr>
+        <w:tab/>
+      </w:r>
+      <w:proofErr w:type="spellStart"/>
+      <w:proofErr w:type="gramStart"/>
+      <w:r>
+        <w:rPr>
+          <w:rFonts w:ascii="Courier New" w:hAnsi="Courier New" w:cs="Courier New"/>
+          <w:sz w:val="28"/>
+        </w:rPr>
+        <w:t>var</w:t>
+      </w:r>
+      <w:proofErr w:type="spellEnd"/>
+      <w:proofErr w:type="gramEnd"/>
+      <w:r>
+        <w:rPr>
+          <w:rFonts w:ascii="Courier New" w:hAnsi="Courier New" w:cs="Courier New"/>
+          <w:sz w:val="28"/>
+        </w:rPr>
+        <w:t xml:space="preserve"> sum = </w:t>
+      </w:r>
+      <w:proofErr w:type="spellStart"/>
+      <w:r>
+        <w:rPr>
+          <w:rFonts w:ascii="Courier New" w:hAnsi="Courier New" w:cs="Courier New"/>
+          <w:sz w:val="28"/>
+        </w:rPr>
+        <w:t>a+b</w:t>
+      </w:r>
+      <w:proofErr w:type="spellEnd"/>
+      <w:r>
+        <w:rPr>
+          <w:rFonts w:ascii="Courier New" w:hAnsi="Courier New" w:cs="Courier New"/>
+          <w:sz w:val="28"/>
+        </w:rPr>
+        <w:t>;</w:t>
+      </w:r>
+    </w:p>
+    <w:p>
+      <w:pPr>
+        <w:rPr>
+          <w:rFonts w:ascii="Courier New" w:hAnsi="Courier New" w:cs="Courier New"/>
+          <w:sz w:val="28"/>
+        </w:rPr>
+      </w:pPr>
+      <w:r>
+        <w:rPr>
+          <w:rFonts w:ascii="Courier New" w:hAnsi="Courier New" w:cs="Courier New"/>
+          <w:sz w:val="28"/>
+        </w:rPr>
+        <w:tab/>
+      </w:r>
+      <w:r>
+        <w:rPr>
+          <w:rFonts w:ascii="Courier New" w:hAnsi="Courier New" w:cs="Courier New"/>
+          <w:sz w:val="28"/>
+        </w:rPr>
+        <w:tab/>
+      </w:r>
+      <w:proofErr w:type="gramStart"/>
+      <w:r>
+        <w:rPr>
+          <w:rFonts w:ascii="Courier New" w:hAnsi="Courier New" w:cs="Courier New"/>
+          <w:sz w:val="28"/>
+        </w:rPr>
+        <w:t>return</w:t>
+      </w:r>
+      <w:proofErr w:type="gramEnd"/>
+      <w:r>
+        <w:rPr>
+          <w:rFonts w:ascii="Courier New" w:hAnsi="Courier New" w:cs="Courier New"/>
+          <w:sz w:val="28"/>
+        </w:rPr>
+        <w:t xml:space="preserve"> </w:t>
       </w:r>
       <w:r>
         <w:rPr>
@@ -2956,12 +3636,37 @@
           <w:sz w:val="28"/>
         </w:rPr>
       </w:pPr>
-      <w:r>
-        <w:rPr>
-          <w:rFonts w:ascii="Courier New" w:hAnsi="Courier New" w:cs="Courier New"/>
-          <w:sz w:val="28"/>
-        </w:rPr>
-        <w:t>function sayHello() {</w:t>
+      <w:proofErr w:type="gramStart"/>
+      <w:r>
+        <w:rPr>
+          <w:rFonts w:ascii="Courier New" w:hAnsi="Courier New" w:cs="Courier New"/>
+          <w:sz w:val="28"/>
+        </w:rPr>
+        <w:t>function</w:t>
+      </w:r>
+      <w:proofErr w:type="gramEnd"/>
+      <w:r>
+        <w:rPr>
+          <w:rFonts w:ascii="Courier New" w:hAnsi="Courier New" w:cs="Courier New"/>
+          <w:sz w:val="28"/>
+        </w:rPr>
+        <w:t xml:space="preserve"> </w:t>
+      </w:r>
+      <w:proofErr w:type="spellStart"/>
+      <w:r>
+        <w:rPr>
+          <w:rFonts w:ascii="Courier New" w:hAnsi="Courier New" w:cs="Courier New"/>
+          <w:sz w:val="28"/>
+        </w:rPr>
+        <w:t>sayHello</w:t>
+      </w:r>
+      <w:proofErr w:type="spellEnd"/>
+      <w:r>
+        <w:rPr>
+          <w:rFonts w:ascii="Courier New" w:hAnsi="Courier New" w:cs="Courier New"/>
+          <w:sz w:val="28"/>
+        </w:rPr>
+        <w:t>() {</w:t>
       </w:r>
     </w:p>
     <w:p>
@@ -3054,116 +3759,330 @@
           <w:rFonts w:ascii="Courier New" w:hAnsi="Courier New" w:cs="Courier New"/>
           <w:sz w:val="28"/>
         </w:rPr>
-        <w:t>&lt;tagName&gt;Contents &lt;/tagName&gt;</w:t>
-      </w:r>
-    </w:p>
-    <w:p>
-      <w:pPr>
-        <w:rPr>
-          <w:rFonts w:ascii="Courier New" w:hAnsi="Courier New" w:cs="Courier New"/>
-          <w:sz w:val="28"/>
-        </w:rPr>
-      </w:pPr>
-    </w:p>
-    <w:p>
-      <w:pPr>
-        <w:rPr>
-          <w:rFonts w:ascii="Courier New" w:hAnsi="Courier New" w:cs="Courier New"/>
-          <w:sz w:val="28"/>
-        </w:rPr>
-      </w:pPr>
-      <w:r>
-        <w:rPr>
-          <w:rFonts w:ascii="Courier New" w:hAnsi="Courier New" w:cs="Courier New"/>
-          <w:sz w:val="28"/>
-        </w:rPr>
-        <w:t xml:space="preserve">If we want to return multiple tags then we have to wrap those tags in outer most tags ie div or any others. </w:t>
-      </w:r>
-    </w:p>
-    <w:p>
-      <w:pPr>
-        <w:rPr>
-          <w:rFonts w:ascii="Courier New" w:hAnsi="Courier New" w:cs="Courier New"/>
-          <w:sz w:val="28"/>
-        </w:rPr>
-      </w:pPr>
-    </w:p>
-    <w:p>
-      <w:pPr>
-        <w:rPr>
-          <w:rFonts w:ascii="Courier New" w:hAnsi="Courier New" w:cs="Courier New"/>
-          <w:sz w:val="28"/>
-        </w:rPr>
-      </w:pPr>
-      <w:r>
-        <w:rPr>
-          <w:rFonts w:ascii="Courier New" w:hAnsi="Courier New" w:cs="Courier New"/>
-          <w:sz w:val="28"/>
-        </w:rPr>
-        <w:t>&lt;outerMostTag&gt;</w:t>
-      </w:r>
-    </w:p>
-    <w:p>
-      <w:pPr>
-        <w:rPr>
-          <w:rFonts w:ascii="Courier New" w:hAnsi="Courier New" w:cs="Courier New"/>
-          <w:sz w:val="28"/>
-        </w:rPr>
-      </w:pPr>
-      <w:r>
-        <w:rPr>
-          <w:rFonts w:ascii="Courier New" w:hAnsi="Courier New" w:cs="Courier New"/>
-          <w:sz w:val="28"/>
-        </w:rPr>
-        <w:tab/>
-        <w:t>&lt;tagName&gt;Contents &lt;/tagName&gt;</w:t>
-      </w:r>
-    </w:p>
-    <w:p>
-      <w:pPr>
-        <w:rPr>
-          <w:rFonts w:ascii="Courier New" w:hAnsi="Courier New" w:cs="Courier New"/>
-          <w:sz w:val="28"/>
-        </w:rPr>
-      </w:pPr>
-      <w:r>
-        <w:rPr>
-          <w:rFonts w:ascii="Courier New" w:hAnsi="Courier New" w:cs="Courier New"/>
-          <w:sz w:val="28"/>
-        </w:rPr>
-        <w:tab/>
-        <w:t>&lt;tagName&gt;Contents &lt;/tagName&gt;</w:t>
-      </w:r>
-    </w:p>
-    <w:p>
-      <w:pPr>
-        <w:rPr>
-          <w:rFonts w:ascii="Courier New" w:hAnsi="Courier New" w:cs="Courier New"/>
-          <w:sz w:val="28"/>
-        </w:rPr>
-      </w:pPr>
-      <w:r>
-        <w:rPr>
-          <w:rFonts w:ascii="Courier New" w:hAnsi="Courier New" w:cs="Courier New"/>
-          <w:sz w:val="28"/>
-        </w:rPr>
-        <w:tab/>
-        <w:t>&lt;tagName&gt;Contents &lt;/tagName&gt;</w:t>
-      </w:r>
-    </w:p>
-    <w:p>
-      <w:pPr>
-        <w:rPr>
-          <w:rFonts w:ascii="Courier New" w:hAnsi="Courier New" w:cs="Courier New"/>
-          <w:sz w:val="28"/>
-        </w:rPr>
-      </w:pPr>
-      <w:r>
-        <w:rPr>
-          <w:rFonts w:ascii="Courier New" w:hAnsi="Courier New" w:cs="Courier New"/>
-          <w:sz w:val="28"/>
-        </w:rPr>
-        <w:t>&lt;/outerMostTag&gt;</w:t>
+        <w:t>&lt;</w:t>
+      </w:r>
+      <w:proofErr w:type="spellStart"/>
+      <w:proofErr w:type="gramStart"/>
+      <w:r>
+        <w:rPr>
+          <w:rFonts w:ascii="Courier New" w:hAnsi="Courier New" w:cs="Courier New"/>
+          <w:sz w:val="28"/>
+        </w:rPr>
+        <w:t>tagName</w:t>
+      </w:r>
+      <w:proofErr w:type="spellEnd"/>
+      <w:r>
+        <w:rPr>
+          <w:rFonts w:ascii="Courier New" w:hAnsi="Courier New" w:cs="Courier New"/>
+          <w:sz w:val="28"/>
+        </w:rPr>
+        <w:t>&gt;</w:t>
+      </w:r>
+      <w:proofErr w:type="gramEnd"/>
+      <w:r>
+        <w:rPr>
+          <w:rFonts w:ascii="Courier New" w:hAnsi="Courier New" w:cs="Courier New"/>
+          <w:sz w:val="28"/>
+        </w:rPr>
+        <w:t>Contents &lt;/</w:t>
+      </w:r>
+      <w:proofErr w:type="spellStart"/>
+      <w:r>
+        <w:rPr>
+          <w:rFonts w:ascii="Courier New" w:hAnsi="Courier New" w:cs="Courier New"/>
+          <w:sz w:val="28"/>
+        </w:rPr>
+        <w:t>tagName</w:t>
+      </w:r>
+      <w:proofErr w:type="spellEnd"/>
+      <w:r>
+        <w:rPr>
+          <w:rFonts w:ascii="Courier New" w:hAnsi="Courier New" w:cs="Courier New"/>
+          <w:sz w:val="28"/>
+        </w:rPr>
+        <w:t>&gt;</w:t>
+      </w:r>
+    </w:p>
+    <w:p>
+      <w:pPr>
+        <w:rPr>
+          <w:rFonts w:ascii="Courier New" w:hAnsi="Courier New" w:cs="Courier New"/>
+          <w:sz w:val="28"/>
+        </w:rPr>
+      </w:pPr>
+    </w:p>
+    <w:p>
+      <w:pPr>
+        <w:rPr>
+          <w:rFonts w:ascii="Courier New" w:hAnsi="Courier New" w:cs="Courier New"/>
+          <w:sz w:val="28"/>
+        </w:rPr>
+      </w:pPr>
+      <w:r>
+        <w:rPr>
+          <w:rFonts w:ascii="Courier New" w:hAnsi="Courier New" w:cs="Courier New"/>
+          <w:sz w:val="28"/>
+        </w:rPr>
+        <w:t xml:space="preserve">If we want to return multiple tags then we have to wrap those tags in outer most tags </w:t>
+      </w:r>
+      <w:proofErr w:type="spellStart"/>
+      <w:r>
+        <w:rPr>
+          <w:rFonts w:ascii="Courier New" w:hAnsi="Courier New" w:cs="Courier New"/>
+          <w:sz w:val="28"/>
+        </w:rPr>
+        <w:t>ie</w:t>
+      </w:r>
+      <w:proofErr w:type="spellEnd"/>
+      <w:r>
+        <w:rPr>
+          <w:rFonts w:ascii="Courier New" w:hAnsi="Courier New" w:cs="Courier New"/>
+          <w:sz w:val="28"/>
+        </w:rPr>
+        <w:t xml:space="preserve"> div or any others. </w:t>
+      </w:r>
+    </w:p>
+    <w:p>
+      <w:pPr>
+        <w:rPr>
+          <w:rFonts w:ascii="Courier New" w:hAnsi="Courier New" w:cs="Courier New"/>
+          <w:sz w:val="28"/>
+        </w:rPr>
+      </w:pPr>
+    </w:p>
+    <w:p>
+      <w:pPr>
+        <w:rPr>
+          <w:rFonts w:ascii="Courier New" w:hAnsi="Courier New" w:cs="Courier New"/>
+          <w:sz w:val="28"/>
+        </w:rPr>
+      </w:pPr>
+      <w:r>
+        <w:rPr>
+          <w:rFonts w:ascii="Courier New" w:hAnsi="Courier New" w:cs="Courier New"/>
+          <w:sz w:val="28"/>
+        </w:rPr>
+        <w:t>&lt;</w:t>
+      </w:r>
+      <w:proofErr w:type="spellStart"/>
+      <w:proofErr w:type="gramStart"/>
+      <w:r>
+        <w:rPr>
+          <w:rFonts w:ascii="Courier New" w:hAnsi="Courier New" w:cs="Courier New"/>
+          <w:sz w:val="28"/>
+        </w:rPr>
+        <w:t>outerMostTag</w:t>
+      </w:r>
+      <w:proofErr w:type="spellEnd"/>
+      <w:proofErr w:type="gramEnd"/>
+      <w:r>
+        <w:rPr>
+          <w:rFonts w:ascii="Courier New" w:hAnsi="Courier New" w:cs="Courier New"/>
+          <w:sz w:val="28"/>
+        </w:rPr>
+        <w:t>&gt;</w:t>
+      </w:r>
+    </w:p>
+    <w:p>
+      <w:pPr>
+        <w:rPr>
+          <w:rFonts w:ascii="Courier New" w:hAnsi="Courier New" w:cs="Courier New"/>
+          <w:sz w:val="28"/>
+        </w:rPr>
+      </w:pPr>
+      <w:r>
+        <w:rPr>
+          <w:rFonts w:ascii="Courier New" w:hAnsi="Courier New" w:cs="Courier New"/>
+          <w:sz w:val="28"/>
+        </w:rPr>
+        <w:tab/>
+        <w:t>&lt;</w:t>
+      </w:r>
+      <w:proofErr w:type="spellStart"/>
+      <w:proofErr w:type="gramStart"/>
+      <w:r>
+        <w:rPr>
+          <w:rFonts w:ascii="Courier New" w:hAnsi="Courier New" w:cs="Courier New"/>
+          <w:sz w:val="28"/>
+        </w:rPr>
+        <w:t>tagName</w:t>
+      </w:r>
+      <w:proofErr w:type="spellEnd"/>
+      <w:r>
+        <w:rPr>
+          <w:rFonts w:ascii="Courier New" w:hAnsi="Courier New" w:cs="Courier New"/>
+          <w:sz w:val="28"/>
+        </w:rPr>
+        <w:t>&gt;</w:t>
+      </w:r>
+      <w:proofErr w:type="gramEnd"/>
+      <w:r>
+        <w:rPr>
+          <w:rFonts w:ascii="Courier New" w:hAnsi="Courier New" w:cs="Courier New"/>
+          <w:sz w:val="28"/>
+        </w:rPr>
+        <w:t>Contents &lt;/</w:t>
+      </w:r>
+      <w:proofErr w:type="spellStart"/>
+      <w:r>
+        <w:rPr>
+          <w:rFonts w:ascii="Courier New" w:hAnsi="Courier New" w:cs="Courier New"/>
+          <w:sz w:val="28"/>
+        </w:rPr>
+        <w:t>tagName</w:t>
+      </w:r>
+      <w:proofErr w:type="spellEnd"/>
+      <w:r>
+        <w:rPr>
+          <w:rFonts w:ascii="Courier New" w:hAnsi="Courier New" w:cs="Courier New"/>
+          <w:sz w:val="28"/>
+        </w:rPr>
+        <w:t>&gt;</w:t>
+      </w:r>
+    </w:p>
+    <w:p>
+      <w:pPr>
+        <w:rPr>
+          <w:rFonts w:ascii="Courier New" w:hAnsi="Courier New" w:cs="Courier New"/>
+          <w:sz w:val="28"/>
+        </w:rPr>
+      </w:pPr>
+      <w:r>
+        <w:rPr>
+          <w:rFonts w:ascii="Courier New" w:hAnsi="Courier New" w:cs="Courier New"/>
+          <w:sz w:val="28"/>
+        </w:rPr>
+        <w:tab/>
+        <w:t>&lt;</w:t>
+      </w:r>
+      <w:proofErr w:type="spellStart"/>
+      <w:proofErr w:type="gramStart"/>
+      <w:r>
+        <w:rPr>
+          <w:rFonts w:ascii="Courier New" w:hAnsi="Courier New" w:cs="Courier New"/>
+          <w:sz w:val="28"/>
+        </w:rPr>
+        <w:t>tagName</w:t>
+      </w:r>
+      <w:proofErr w:type="spellEnd"/>
+      <w:r>
+        <w:rPr>
+          <w:rFonts w:ascii="Courier New" w:hAnsi="Courier New" w:cs="Courier New"/>
+          <w:sz w:val="28"/>
+        </w:rPr>
+        <w:t>&gt;</w:t>
+      </w:r>
+      <w:proofErr w:type="gramEnd"/>
+      <w:r>
+        <w:rPr>
+          <w:rFonts w:ascii="Courier New" w:hAnsi="Courier New" w:cs="Courier New"/>
+          <w:sz w:val="28"/>
+        </w:rPr>
+        <w:t>Contents &lt;/</w:t>
+      </w:r>
+      <w:proofErr w:type="spellStart"/>
+      <w:r>
+        <w:rPr>
+          <w:rFonts w:ascii="Courier New" w:hAnsi="Courier New" w:cs="Courier New"/>
+          <w:sz w:val="28"/>
+        </w:rPr>
+        <w:t>tagName</w:t>
+      </w:r>
+      <w:proofErr w:type="spellEnd"/>
+      <w:r>
+        <w:rPr>
+          <w:rFonts w:ascii="Courier New" w:hAnsi="Courier New" w:cs="Courier New"/>
+          <w:sz w:val="28"/>
+        </w:rPr>
+        <w:t>&gt;</w:t>
+      </w:r>
+    </w:p>
+    <w:p>
+      <w:pPr>
+        <w:rPr>
+          <w:rFonts w:ascii="Courier New" w:hAnsi="Courier New" w:cs="Courier New"/>
+          <w:sz w:val="28"/>
+        </w:rPr>
+      </w:pPr>
+      <w:r>
+        <w:rPr>
+          <w:rFonts w:ascii="Courier New" w:hAnsi="Courier New" w:cs="Courier New"/>
+          <w:sz w:val="28"/>
+        </w:rPr>
+        <w:tab/>
+        <w:t>&lt;</w:t>
+      </w:r>
+      <w:proofErr w:type="spellStart"/>
+      <w:proofErr w:type="gramStart"/>
+      <w:r>
+        <w:rPr>
+          <w:rFonts w:ascii="Courier New" w:hAnsi="Courier New" w:cs="Courier New"/>
+          <w:sz w:val="28"/>
+        </w:rPr>
+        <w:t>tagName</w:t>
+      </w:r>
+      <w:proofErr w:type="spellEnd"/>
+      <w:r>
+        <w:rPr>
+          <w:rFonts w:ascii="Courier New" w:hAnsi="Courier New" w:cs="Courier New"/>
+          <w:sz w:val="28"/>
+        </w:rPr>
+        <w:t>&gt;</w:t>
+      </w:r>
+      <w:proofErr w:type="gramEnd"/>
+      <w:r>
+        <w:rPr>
+          <w:rFonts w:ascii="Courier New" w:hAnsi="Courier New" w:cs="Courier New"/>
+          <w:sz w:val="28"/>
+        </w:rPr>
+        <w:t>Contents &lt;/</w:t>
+      </w:r>
+      <w:proofErr w:type="spellStart"/>
+      <w:r>
+        <w:rPr>
+          <w:rFonts w:ascii="Courier New" w:hAnsi="Courier New" w:cs="Courier New"/>
+          <w:sz w:val="28"/>
+        </w:rPr>
+        <w:t>tagName</w:t>
+      </w:r>
+      <w:proofErr w:type="spellEnd"/>
+      <w:r>
+        <w:rPr>
+          <w:rFonts w:ascii="Courier New" w:hAnsi="Courier New" w:cs="Courier New"/>
+          <w:sz w:val="28"/>
+        </w:rPr>
+        <w:t>&gt;</w:t>
+      </w:r>
+    </w:p>
+    <w:p>
+      <w:pPr>
+        <w:rPr>
+          <w:rFonts w:ascii="Courier New" w:hAnsi="Courier New" w:cs="Courier New"/>
+          <w:sz w:val="28"/>
+        </w:rPr>
+      </w:pPr>
+      <w:r>
+        <w:rPr>
+          <w:rFonts w:ascii="Courier New" w:hAnsi="Courier New" w:cs="Courier New"/>
+          <w:sz w:val="28"/>
+        </w:rPr>
+        <w:t>&lt;/</w:t>
+      </w:r>
+      <w:proofErr w:type="spellStart"/>
+      <w:r>
+        <w:rPr>
+          <w:rFonts w:ascii="Courier New" w:hAnsi="Courier New" w:cs="Courier New"/>
+          <w:sz w:val="28"/>
+        </w:rPr>
+        <w:t>outerMostTag</w:t>
+      </w:r>
+      <w:proofErr w:type="spellEnd"/>
+      <w:r>
+        <w:rPr>
+          <w:rFonts w:ascii="Courier New" w:hAnsi="Courier New" w:cs="Courier New"/>
+          <w:sz w:val="28"/>
+        </w:rPr>
+        <w:t>&gt;</w:t>
       </w:r>
     </w:p>
     <w:p>
@@ -3270,53 +4189,95 @@
           <w:rFonts w:ascii="Courier New" w:hAnsi="Courier New" w:cs="Courier New"/>
           <w:sz w:val="28"/>
         </w:rPr>
-        <w:t xml:space="preserve">&lt;MyTag&gt;&lt;/MyTag&gt; </w:t>
-      </w:r>
-    </w:p>
-    <w:p>
-      <w:pPr>
-        <w:rPr>
-          <w:rFonts w:ascii="Courier New" w:hAnsi="Courier New" w:cs="Courier New"/>
-          <w:sz w:val="28"/>
-        </w:rPr>
-      </w:pPr>
-      <w:r>
-        <w:rPr>
-          <w:rFonts w:ascii="Courier New" w:hAnsi="Courier New" w:cs="Courier New"/>
-          <w:sz w:val="28"/>
-        </w:rPr>
-        <w:tab/>
-      </w:r>
-    </w:p>
-    <w:p>
-      <w:pPr>
-        <w:rPr>
-          <w:rFonts w:ascii="Courier New" w:hAnsi="Courier New" w:cs="Courier New"/>
-          <w:sz w:val="28"/>
-        </w:rPr>
-      </w:pPr>
-      <w:r>
-        <w:rPr>
-          <w:rFonts w:ascii="Courier New" w:hAnsi="Courier New" w:cs="Courier New"/>
-          <w:sz w:val="28"/>
-        </w:rPr>
-        <w:tab/>
-      </w:r>
-    </w:p>
-    <w:p>
-      <w:pPr>
-        <w:rPr>
-          <w:rFonts w:ascii="Courier New" w:hAnsi="Courier New" w:cs="Courier New"/>
-          <w:sz w:val="28"/>
-        </w:rPr>
-      </w:pPr>
-      <w:r>
-        <w:rPr>
-          <w:rFonts w:ascii="Courier New" w:hAnsi="Courier New" w:cs="Courier New"/>
-          <w:sz w:val="28"/>
-          <w:highlight w:val="yellow"/>
-        </w:rPr>
-        <w:t>import and export</w:t>
+        <w:t>&lt;</w:t>
+      </w:r>
+      <w:proofErr w:type="spellStart"/>
+      <w:r>
+        <w:rPr>
+          <w:rFonts w:ascii="Courier New" w:hAnsi="Courier New" w:cs="Courier New"/>
+          <w:sz w:val="28"/>
+        </w:rPr>
+        <w:t>MyTag</w:t>
+      </w:r>
+      <w:proofErr w:type="spellEnd"/>
+      <w:r>
+        <w:rPr>
+          <w:rFonts w:ascii="Courier New" w:hAnsi="Courier New" w:cs="Courier New"/>
+          <w:sz w:val="28"/>
+        </w:rPr>
+        <w:t>&gt;&lt;/</w:t>
+      </w:r>
+      <w:proofErr w:type="spellStart"/>
+      <w:r>
+        <w:rPr>
+          <w:rFonts w:ascii="Courier New" w:hAnsi="Courier New" w:cs="Courier New"/>
+          <w:sz w:val="28"/>
+        </w:rPr>
+        <w:t>MyTag</w:t>
+      </w:r>
+      <w:proofErr w:type="spellEnd"/>
+      <w:r>
+        <w:rPr>
+          <w:rFonts w:ascii="Courier New" w:hAnsi="Courier New" w:cs="Courier New"/>
+          <w:sz w:val="28"/>
+        </w:rPr>
+        <w:t xml:space="preserve">&gt; </w:t>
+      </w:r>
+    </w:p>
+    <w:p>
+      <w:pPr>
+        <w:rPr>
+          <w:rFonts w:ascii="Courier New" w:hAnsi="Courier New" w:cs="Courier New"/>
+          <w:sz w:val="28"/>
+        </w:rPr>
+      </w:pPr>
+      <w:r>
+        <w:rPr>
+          <w:rFonts w:ascii="Courier New" w:hAnsi="Courier New" w:cs="Courier New"/>
+          <w:sz w:val="28"/>
+        </w:rPr>
+        <w:tab/>
+      </w:r>
+    </w:p>
+    <w:p>
+      <w:pPr>
+        <w:rPr>
+          <w:rFonts w:ascii="Courier New" w:hAnsi="Courier New" w:cs="Courier New"/>
+          <w:sz w:val="28"/>
+        </w:rPr>
+      </w:pPr>
+      <w:r>
+        <w:rPr>
+          <w:rFonts w:ascii="Courier New" w:hAnsi="Courier New" w:cs="Courier New"/>
+          <w:sz w:val="28"/>
+        </w:rPr>
+        <w:tab/>
+      </w:r>
+    </w:p>
+    <w:p>
+      <w:pPr>
+        <w:rPr>
+          <w:rFonts w:ascii="Courier New" w:hAnsi="Courier New" w:cs="Courier New"/>
+          <w:sz w:val="28"/>
+        </w:rPr>
+      </w:pPr>
+      <w:proofErr w:type="gramStart"/>
+      <w:r>
+        <w:rPr>
+          <w:rFonts w:ascii="Courier New" w:hAnsi="Courier New" w:cs="Courier New"/>
+          <w:sz w:val="28"/>
+          <w:highlight w:val="yellow"/>
+        </w:rPr>
+        <w:t>import</w:t>
+      </w:r>
+      <w:proofErr w:type="gramEnd"/>
+      <w:r>
+        <w:rPr>
+          <w:rFonts w:ascii="Courier New" w:hAnsi="Courier New" w:cs="Courier New"/>
+          <w:sz w:val="28"/>
+          <w:highlight w:val="yellow"/>
+        </w:rPr>
+        <w:t xml:space="preserve"> and export</w:t>
       </w:r>
       <w:r>
         <w:rPr>
@@ -3341,13 +4302,22 @@
           <w:sz w:val="28"/>
         </w:rPr>
       </w:pPr>
+      <w:proofErr w:type="gramStart"/>
       <w:r>
         <w:rPr>
           <w:rFonts w:ascii="Courier New" w:hAnsi="Courier New" w:cs="Courier New"/>
           <w:sz w:val="28"/>
         </w:rPr>
         <w:lastRenderedPageBreak/>
-        <w:t xml:space="preserve">using import and export we can share function, classes, variable from one file to another files. </w:t>
+        <w:t>using</w:t>
+      </w:r>
+      <w:proofErr w:type="gramEnd"/>
+      <w:r>
+        <w:rPr>
+          <w:rFonts w:ascii="Courier New" w:hAnsi="Courier New" w:cs="Courier New"/>
+          <w:sz w:val="28"/>
+        </w:rPr>
+        <w:t xml:space="preserve"> import and export we can share function, classes, variable from one file to another files. </w:t>
       </w:r>
     </w:p>
     <w:p>
@@ -3380,6 +4350,7 @@
           <w:sz w:val="28"/>
         </w:rPr>
       </w:pPr>
+      <w:proofErr w:type="gramStart"/>
       <w:r>
         <w:rPr>
           <w:rFonts w:ascii="Courier New" w:hAnsi="Courier New" w:cs="Courier New"/>
@@ -3393,30 +4364,87 @@
           <w:rFonts w:ascii="Courier New" w:hAnsi="Courier New" w:cs="Courier New"/>
           <w:sz w:val="28"/>
         </w:rPr>
-        <w:t xml:space="preserve"> : This API is use to create the component. </w:t>
-      </w:r>
-    </w:p>
-    <w:p>
-      <w:pPr>
-        <w:rPr>
-          <w:rFonts w:ascii="Courier New" w:hAnsi="Courier New" w:cs="Courier New"/>
-          <w:sz w:val="28"/>
-        </w:rPr>
-      </w:pPr>
-      <w:r>
-        <w:rPr>
-          <w:rFonts w:ascii="Courier New" w:hAnsi="Courier New" w:cs="Courier New"/>
-          <w:sz w:val="28"/>
-          <w:highlight w:val="yellow"/>
-        </w:rPr>
-        <w:t>React-DOM</w:t>
-      </w:r>
-      <w:r>
-        <w:rPr>
-          <w:rFonts w:ascii="Courier New" w:hAnsi="Courier New" w:cs="Courier New"/>
-          <w:sz w:val="28"/>
-        </w:rPr>
-        <w:t xml:space="preserve"> : This api is use to pass or send Parent component JSX code to Actual DOM on view side. It provide bridge between React component to Actual DOM.</w:t>
+        <w:t xml:space="preserve"> :</w:t>
+      </w:r>
+      <w:proofErr w:type="gramEnd"/>
+      <w:r>
+        <w:rPr>
+          <w:rFonts w:ascii="Courier New" w:hAnsi="Courier New" w:cs="Courier New"/>
+          <w:sz w:val="28"/>
+        </w:rPr>
+        <w:t xml:space="preserve"> This API is use to create the component. </w:t>
+      </w:r>
+    </w:p>
+    <w:p>
+      <w:pPr>
+        <w:rPr>
+          <w:rFonts w:ascii="Courier New" w:hAnsi="Courier New" w:cs="Courier New"/>
+          <w:sz w:val="28"/>
+        </w:rPr>
+      </w:pPr>
+      <w:r>
+        <w:rPr>
+          <w:rFonts w:ascii="Courier New" w:hAnsi="Courier New" w:cs="Courier New"/>
+          <w:sz w:val="28"/>
+          <w:highlight w:val="yellow"/>
+        </w:rPr>
+        <w:t>React-</w:t>
+      </w:r>
+      <w:proofErr w:type="gramStart"/>
+      <w:r>
+        <w:rPr>
+          <w:rFonts w:ascii="Courier New" w:hAnsi="Courier New" w:cs="Courier New"/>
+          <w:sz w:val="28"/>
+          <w:highlight w:val="yellow"/>
+        </w:rPr>
+        <w:t>DOM</w:t>
+      </w:r>
+      <w:r>
+        <w:rPr>
+          <w:rFonts w:ascii="Courier New" w:hAnsi="Courier New" w:cs="Courier New"/>
+          <w:sz w:val="28"/>
+        </w:rPr>
+        <w:t xml:space="preserve"> :</w:t>
+      </w:r>
+      <w:proofErr w:type="gramEnd"/>
+      <w:r>
+        <w:rPr>
+          <w:rFonts w:ascii="Courier New" w:hAnsi="Courier New" w:cs="Courier New"/>
+          <w:sz w:val="28"/>
+        </w:rPr>
+        <w:t xml:space="preserve"> This </w:t>
+      </w:r>
+      <w:proofErr w:type="spellStart"/>
+      <w:r>
+        <w:rPr>
+          <w:rFonts w:ascii="Courier New" w:hAnsi="Courier New" w:cs="Courier New"/>
+          <w:sz w:val="28"/>
+        </w:rPr>
+        <w:t>api</w:t>
+      </w:r>
+      <w:proofErr w:type="spellEnd"/>
+      <w:r>
+        <w:rPr>
+          <w:rFonts w:ascii="Courier New" w:hAnsi="Courier New" w:cs="Courier New"/>
+          <w:sz w:val="28"/>
+        </w:rPr>
+        <w:t xml:space="preserve"> is use to pass or send Parent component JSX code to Actual DOM on view side. It provide bridge between React </w:t>
+      </w:r>
+      <w:proofErr w:type="gramStart"/>
+      <w:r>
+        <w:rPr>
+          <w:rFonts w:ascii="Courier New" w:hAnsi="Courier New" w:cs="Courier New"/>
+          <w:sz w:val="28"/>
+        </w:rPr>
+        <w:t>component</w:t>
+      </w:r>
+      <w:proofErr w:type="gramEnd"/>
+      <w:r>
+        <w:rPr>
+          <w:rFonts w:ascii="Courier New" w:hAnsi="Courier New" w:cs="Courier New"/>
+          <w:sz w:val="28"/>
+        </w:rPr>
+        <w:t xml:space="preserve"> to Actual DOM.</w:t>
       </w:r>
     </w:p>
     <w:p>
@@ -3507,13 +4535,23 @@
           <w:color w:val="FF0000"/>
         </w:rPr>
       </w:pPr>
+      <w:proofErr w:type="gramStart"/>
       <w:r>
         <w:rPr>
           <w:rFonts w:ascii="Courier New" w:hAnsi="Courier New" w:cs="Courier New"/>
           <w:b/>
           <w:color w:val="FF0000"/>
         </w:rPr>
-        <w:t>ReactDOM.render(&lt;ParentTagName/&gt;,document.getElementById(“root”))</w:t>
+        <w:t>ReactDOM.render(</w:t>
+      </w:r>
+      <w:proofErr w:type="gramEnd"/>
+      <w:r>
+        <w:rPr>
+          <w:rFonts w:ascii="Courier New" w:hAnsi="Courier New" w:cs="Courier New"/>
+          <w:b/>
+          <w:color w:val="FF0000"/>
+        </w:rPr>
+        <w:t>&lt;ParentTagName/&gt;,document.getElementById(“root”))</w:t>
       </w:r>
     </w:p>
     <w:p>
@@ -3695,35 +4733,85 @@
           <w:sz w:val="28"/>
         </w:rPr>
       </w:pPr>
-      <w:r>
-        <w:rPr>
-          <w:rFonts w:ascii="Courier New" w:hAnsi="Courier New" w:cs="Courier New"/>
-          <w:sz w:val="28"/>
-        </w:rPr>
-        <w:t xml:space="preserve">let ComponentName = ()=&gt;JSX Data Data </w:t>
-      </w:r>
-    </w:p>
-    <w:p>
-      <w:pPr>
-        <w:rPr>
-          <w:rFonts w:ascii="Courier New" w:hAnsi="Courier New" w:cs="Courier New"/>
-          <w:sz w:val="28"/>
-        </w:rPr>
-      </w:pPr>
-    </w:p>
-    <w:p>
-      <w:pPr>
-        <w:rPr>
-          <w:rFonts w:ascii="Courier New" w:hAnsi="Courier New" w:cs="Courier New"/>
-          <w:sz w:val="28"/>
-        </w:rPr>
-      </w:pPr>
-      <w:r>
-        <w:rPr>
-          <w:rFonts w:ascii="Courier New" w:hAnsi="Courier New" w:cs="Courier New"/>
-          <w:sz w:val="28"/>
-        </w:rPr>
-        <w:t>let Info = ()=&gt;&lt;div&gt;Welcome to Arrow component&lt;/div&gt;</w:t>
+      <w:proofErr w:type="gramStart"/>
+      <w:r>
+        <w:rPr>
+          <w:rFonts w:ascii="Courier New" w:hAnsi="Courier New" w:cs="Courier New"/>
+          <w:sz w:val="28"/>
+        </w:rPr>
+        <w:t>let</w:t>
+      </w:r>
+      <w:proofErr w:type="gramEnd"/>
+      <w:r>
+        <w:rPr>
+          <w:rFonts w:ascii="Courier New" w:hAnsi="Courier New" w:cs="Courier New"/>
+          <w:sz w:val="28"/>
+        </w:rPr>
+        <w:t xml:space="preserve"> </w:t>
+      </w:r>
+      <w:proofErr w:type="spellStart"/>
+      <w:r>
+        <w:rPr>
+          <w:rFonts w:ascii="Courier New" w:hAnsi="Courier New" w:cs="Courier New"/>
+          <w:sz w:val="28"/>
+        </w:rPr>
+        <w:t>ComponentName</w:t>
+      </w:r>
+      <w:proofErr w:type="spellEnd"/>
+      <w:r>
+        <w:rPr>
+          <w:rFonts w:ascii="Courier New" w:hAnsi="Courier New" w:cs="Courier New"/>
+          <w:sz w:val="28"/>
+        </w:rPr>
+        <w:t xml:space="preserve"> = ()=&gt;JSX Data </w:t>
+      </w:r>
+      <w:proofErr w:type="spellStart"/>
+      <w:r>
+        <w:rPr>
+          <w:rFonts w:ascii="Courier New" w:hAnsi="Courier New" w:cs="Courier New"/>
+          <w:sz w:val="28"/>
+        </w:rPr>
+        <w:t>Data</w:t>
+      </w:r>
+      <w:proofErr w:type="spellEnd"/>
+      <w:r>
+        <w:rPr>
+          <w:rFonts w:ascii="Courier New" w:hAnsi="Courier New" w:cs="Courier New"/>
+          <w:sz w:val="28"/>
+        </w:rPr>
+        <w:t xml:space="preserve"> </w:t>
+      </w:r>
+    </w:p>
+    <w:p>
+      <w:pPr>
+        <w:rPr>
+          <w:rFonts w:ascii="Courier New" w:hAnsi="Courier New" w:cs="Courier New"/>
+          <w:sz w:val="28"/>
+        </w:rPr>
+      </w:pPr>
+    </w:p>
+    <w:p>
+      <w:pPr>
+        <w:rPr>
+          <w:rFonts w:ascii="Courier New" w:hAnsi="Courier New" w:cs="Courier New"/>
+          <w:sz w:val="28"/>
+        </w:rPr>
+      </w:pPr>
+      <w:proofErr w:type="gramStart"/>
+      <w:r>
+        <w:rPr>
+          <w:rFonts w:ascii="Courier New" w:hAnsi="Courier New" w:cs="Courier New"/>
+          <w:sz w:val="28"/>
+        </w:rPr>
+        <w:t>let</w:t>
+      </w:r>
+      <w:proofErr w:type="gramEnd"/>
+      <w:r>
+        <w:rPr>
+          <w:rFonts w:ascii="Courier New" w:hAnsi="Courier New" w:cs="Courier New"/>
+          <w:sz w:val="28"/>
+        </w:rPr>
+        <w:t xml:space="preserve"> Info = ()=&gt;&lt;div&gt;Welcome to Arrow component&lt;/div&gt;</w:t>
       </w:r>
     </w:p>
     <w:p>
@@ -3761,7 +4849,23 @@
           <w:rFonts w:ascii="Courier New" w:hAnsi="Courier New" w:cs="Courier New"/>
           <w:sz w:val="28"/>
         </w:rPr>
-        <w:t xml:space="preserve">So In React JS We can create the component using class syntax ie </w:t>
+        <w:t xml:space="preserve">So In React JS We can create the component using class syntax </w:t>
+      </w:r>
+      <w:proofErr w:type="spellStart"/>
+      <w:r>
+        <w:rPr>
+          <w:rFonts w:ascii="Courier New" w:hAnsi="Courier New" w:cs="Courier New"/>
+          <w:sz w:val="28"/>
+        </w:rPr>
+        <w:t>ie</w:t>
+      </w:r>
+      <w:proofErr w:type="spellEnd"/>
+      <w:r>
+        <w:rPr>
+          <w:rFonts w:ascii="Courier New" w:hAnsi="Courier New" w:cs="Courier New"/>
+          <w:sz w:val="28"/>
+        </w:rPr>
+        <w:t xml:space="preserve"> </w:t>
       </w:r>
     </w:p>
     <w:p>
@@ -3792,7 +4896,15 @@
           <w:rFonts w:ascii="Courier New" w:hAnsi="Courier New" w:cs="Courier New"/>
           <w:sz w:val="28"/>
         </w:rPr>
-        <w:t>We have to create normal class and that class must be extends React.</w:t>
+        <w:t xml:space="preserve">We have to create normal class and that class must be extends </w:t>
+      </w:r>
+      <w:proofErr w:type="spellStart"/>
+      <w:r>
+        <w:rPr>
+          <w:rFonts w:ascii="Courier New" w:hAnsi="Courier New" w:cs="Courier New"/>
+          <w:sz w:val="28"/>
+        </w:rPr>
+        <w:t>React.</w:t>
       </w:r>
       <w:r>
         <w:rPr>
@@ -3802,6 +4914,7 @@
         </w:rPr>
         <w:t>Component</w:t>
       </w:r>
+      <w:proofErr w:type="spellEnd"/>
       <w:r>
         <w:rPr>
           <w:rFonts w:ascii="Courier New" w:hAnsi="Courier New" w:cs="Courier New"/>
@@ -3824,13 +4937,23 @@
         </w:rPr>
         <w:t xml:space="preserve">We have to override </w:t>
       </w:r>
-      <w:r>
-        <w:rPr>
-          <w:rFonts w:ascii="Courier New" w:hAnsi="Courier New" w:cs="Courier New"/>
-          <w:sz w:val="28"/>
-          <w:highlight w:val="yellow"/>
-        </w:rPr>
-        <w:t>render()</w:t>
+      <w:proofErr w:type="gramStart"/>
+      <w:r>
+        <w:rPr>
+          <w:rFonts w:ascii="Courier New" w:hAnsi="Courier New" w:cs="Courier New"/>
+          <w:sz w:val="28"/>
+          <w:highlight w:val="yellow"/>
+        </w:rPr>
+        <w:t>render(</w:t>
+      </w:r>
+      <w:proofErr w:type="gramEnd"/>
+      <w:r>
+        <w:rPr>
+          <w:rFonts w:ascii="Courier New" w:hAnsi="Courier New" w:cs="Courier New"/>
+          <w:sz w:val="28"/>
+          <w:highlight w:val="yellow"/>
+        </w:rPr>
+        <w:t>)</w:t>
       </w:r>
       <w:r>
         <w:rPr>
@@ -3871,6 +4994,7 @@
           <w:sz w:val="28"/>
         </w:rPr>
       </w:pPr>
+      <w:proofErr w:type="gramStart"/>
       <w:r>
         <w:rPr>
           <w:rFonts w:ascii="Courier New" w:hAnsi="Courier New" w:cs="Courier New"/>
@@ -3884,24 +5008,56 @@
           <w:rFonts w:ascii="Courier New" w:hAnsi="Courier New" w:cs="Courier New"/>
           <w:sz w:val="28"/>
         </w:rPr>
-        <w:t xml:space="preserve"> : object is a any real world entity. </w:t>
-      </w:r>
-    </w:p>
-    <w:p>
-      <w:pPr>
-        <w:rPr>
-          <w:rFonts w:ascii="Courier New" w:hAnsi="Courier New" w:cs="Courier New"/>
-          <w:sz w:val="28"/>
-        </w:rPr>
-      </w:pPr>
-      <w:r>
-        <w:rPr>
-          <w:rFonts w:ascii="Courier New" w:hAnsi="Courier New" w:cs="Courier New"/>
-          <w:sz w:val="28"/>
-        </w:rPr>
-        <w:tab/>
+        <w:t xml:space="preserve"> :</w:t>
+      </w:r>
+      <w:proofErr w:type="gramEnd"/>
+      <w:r>
+        <w:rPr>
+          <w:rFonts w:ascii="Courier New" w:hAnsi="Courier New" w:cs="Courier New"/>
+          <w:sz w:val="28"/>
+        </w:rPr>
+        <w:t xml:space="preserve"> object is </w:t>
+      </w:r>
+      <w:proofErr w:type="spellStart"/>
+      <w:r>
+        <w:rPr>
+          <w:rFonts w:ascii="Courier New" w:hAnsi="Courier New" w:cs="Courier New"/>
+          <w:sz w:val="28"/>
+        </w:rPr>
+        <w:t>a</w:t>
+      </w:r>
+      <w:proofErr w:type="spellEnd"/>
+      <w:r>
+        <w:rPr>
+          <w:rFonts w:ascii="Courier New" w:hAnsi="Courier New" w:cs="Courier New"/>
+          <w:sz w:val="28"/>
+        </w:rPr>
+        <w:t xml:space="preserve"> any real world entity. </w:t>
+      </w:r>
+    </w:p>
+    <w:p>
+      <w:pPr>
+        <w:rPr>
+          <w:rFonts w:ascii="Courier New" w:hAnsi="Courier New" w:cs="Courier New"/>
+          <w:sz w:val="28"/>
+        </w:rPr>
+      </w:pPr>
+      <w:r>
+        <w:rPr>
+          <w:rFonts w:ascii="Courier New" w:hAnsi="Courier New" w:cs="Courier New"/>
+          <w:sz w:val="28"/>
+        </w:rPr>
+        <w:tab/>
+      </w:r>
+      <w:proofErr w:type="gramStart"/>
+      <w:r>
+        <w:rPr>
+          <w:rFonts w:ascii="Courier New" w:hAnsi="Courier New" w:cs="Courier New"/>
+          <w:sz w:val="28"/>
+        </w:rPr>
         <w:t>have--</w:t>
       </w:r>
+      <w:proofErr w:type="gramEnd"/>
       <w:r>
         <w:rPr>
           <w:rFonts w:ascii="Courier New" w:hAnsi="Courier New" w:cs="Courier New"/>
@@ -3959,7 +5115,22 @@
           <w:sz w:val="28"/>
         </w:rPr>
         <w:tab/>
-        <w:t xml:space="preserve">do/does </w:t>
+      </w:r>
+      <w:proofErr w:type="gramStart"/>
+      <w:r>
+        <w:rPr>
+          <w:rFonts w:ascii="Courier New" w:hAnsi="Courier New" w:cs="Courier New"/>
+          <w:sz w:val="28"/>
+        </w:rPr>
+        <w:t>do/does</w:t>
+      </w:r>
+      <w:proofErr w:type="gramEnd"/>
+      <w:r>
+        <w:rPr>
+          <w:rFonts w:ascii="Courier New" w:hAnsi="Courier New" w:cs="Courier New"/>
+          <w:sz w:val="28"/>
+        </w:rPr>
+        <w:t xml:space="preserve"> </w:t>
       </w:r>
       <w:r>
         <w:rPr>
@@ -4200,16 +5371,33 @@
           <w:rFonts w:ascii="Courier New" w:hAnsi="Courier New" w:cs="Courier New"/>
           <w:sz w:val="28"/>
         </w:rPr>
-        <w:t xml:space="preserve">React Component provide two types of variable ie </w:t>
-      </w:r>
-    </w:p>
-    <w:p>
-      <w:pPr>
-        <w:rPr>
-          <w:rFonts w:ascii="Courier New" w:hAnsi="Courier New" w:cs="Courier New"/>
-          <w:sz w:val="28"/>
-        </w:rPr>
-      </w:pPr>
+        <w:t xml:space="preserve">React Component provide two types of variable </w:t>
+      </w:r>
+      <w:proofErr w:type="spellStart"/>
+      <w:r>
+        <w:rPr>
+          <w:rFonts w:ascii="Courier New" w:hAnsi="Courier New" w:cs="Courier New"/>
+          <w:sz w:val="28"/>
+        </w:rPr>
+        <w:t>ie</w:t>
+      </w:r>
+      <w:proofErr w:type="spellEnd"/>
+      <w:r>
+        <w:rPr>
+          <w:rFonts w:ascii="Courier New" w:hAnsi="Courier New" w:cs="Courier New"/>
+          <w:sz w:val="28"/>
+        </w:rPr>
+        <w:t xml:space="preserve"> </w:t>
+      </w:r>
+    </w:p>
+    <w:p>
+      <w:pPr>
+        <w:rPr>
+          <w:rFonts w:ascii="Courier New" w:hAnsi="Courier New" w:cs="Courier New"/>
+          <w:sz w:val="28"/>
+        </w:rPr>
+      </w:pPr>
+      <w:proofErr w:type="gramStart"/>
       <w:r>
         <w:rPr>
           <w:rFonts w:ascii="Courier New" w:hAnsi="Courier New" w:cs="Courier New"/>
@@ -4218,6 +5406,7 @@
         </w:rPr>
         <w:t>state</w:t>
       </w:r>
+      <w:proofErr w:type="gramEnd"/>
       <w:r>
         <w:rPr>
           <w:rFonts w:ascii="Courier New" w:hAnsi="Courier New" w:cs="Courier New"/>
@@ -4249,6 +5438,7 @@
           <w:sz w:val="28"/>
         </w:rPr>
       </w:pPr>
+      <w:proofErr w:type="gramStart"/>
       <w:r>
         <w:rPr>
           <w:rFonts w:ascii="Courier New" w:hAnsi="Courier New" w:cs="Courier New"/>
@@ -4262,7 +5452,15 @@
           <w:rFonts w:ascii="Courier New" w:hAnsi="Courier New" w:cs="Courier New"/>
           <w:sz w:val="28"/>
         </w:rPr>
-        <w:t xml:space="preserve"> : </w:t>
+        <w:t xml:space="preserve"> :</w:t>
+      </w:r>
+      <w:proofErr w:type="gramEnd"/>
+      <w:r>
+        <w:rPr>
+          <w:rFonts w:ascii="Courier New" w:hAnsi="Courier New" w:cs="Courier New"/>
+          <w:sz w:val="28"/>
+        </w:rPr>
+        <w:t xml:space="preserve"> </w:t>
       </w:r>
     </w:p>
     <w:p>
@@ -4277,12 +5475,21 @@
           <w:sz w:val="28"/>
         </w:rPr>
       </w:pPr>
-      <w:r>
-        <w:rPr>
-          <w:rFonts w:ascii="Courier New" w:hAnsi="Courier New" w:cs="Courier New"/>
-          <w:sz w:val="28"/>
-        </w:rPr>
-        <w:t xml:space="preserve">state </w:t>
+      <w:proofErr w:type="gramStart"/>
+      <w:r>
+        <w:rPr>
+          <w:rFonts w:ascii="Courier New" w:hAnsi="Courier New" w:cs="Courier New"/>
+          <w:sz w:val="28"/>
+        </w:rPr>
+        <w:t>state</w:t>
+      </w:r>
+      <w:proofErr w:type="gramEnd"/>
+      <w:r>
+        <w:rPr>
+          <w:rFonts w:ascii="Courier New" w:hAnsi="Courier New" w:cs="Courier New"/>
+          <w:sz w:val="28"/>
+        </w:rPr>
+        <w:t xml:space="preserve"> </w:t>
       </w:r>
       <w:r>
         <w:rPr>
@@ -4331,27 +5538,72 @@
           <w:sz w:val="28"/>
         </w:rPr>
       </w:pPr>
-      <w:r>
-        <w:rPr>
-          <w:rFonts w:ascii="Courier New" w:hAnsi="Courier New" w:cs="Courier New"/>
-          <w:sz w:val="28"/>
-        </w:rPr>
-        <w:t xml:space="preserve">state variable we can’t change or update directly. To do the changes on state variable we have to use the </w:t>
-      </w:r>
-      <w:r>
-        <w:rPr>
-          <w:rFonts w:ascii="Courier New" w:hAnsi="Courier New" w:cs="Courier New"/>
-          <w:sz w:val="28"/>
-          <w:highlight w:val="yellow"/>
-        </w:rPr>
-        <w:t>setState()</w:t>
-      </w:r>
-      <w:r>
-        <w:rPr>
-          <w:rFonts w:ascii="Courier New" w:hAnsi="Courier New" w:cs="Courier New"/>
-          <w:sz w:val="28"/>
-        </w:rPr>
-        <w:t xml:space="preserve"> pre-defined functions. Ie state variable is known mutable properties. </w:t>
+      <w:proofErr w:type="gramStart"/>
+      <w:r>
+        <w:rPr>
+          <w:rFonts w:ascii="Courier New" w:hAnsi="Courier New" w:cs="Courier New"/>
+          <w:sz w:val="28"/>
+        </w:rPr>
+        <w:t>state</w:t>
+      </w:r>
+      <w:proofErr w:type="gramEnd"/>
+      <w:r>
+        <w:rPr>
+          <w:rFonts w:ascii="Courier New" w:hAnsi="Courier New" w:cs="Courier New"/>
+          <w:sz w:val="28"/>
+        </w:rPr>
+        <w:t xml:space="preserve"> variable we can’t change or update directly. To do the changes on state variable we have to use the </w:t>
+      </w:r>
+      <w:proofErr w:type="spellStart"/>
+      <w:proofErr w:type="gramStart"/>
+      <w:r>
+        <w:rPr>
+          <w:rFonts w:ascii="Courier New" w:hAnsi="Courier New" w:cs="Courier New"/>
+          <w:sz w:val="28"/>
+          <w:highlight w:val="yellow"/>
+        </w:rPr>
+        <w:t>setState</w:t>
+      </w:r>
+      <w:proofErr w:type="spellEnd"/>
+      <w:r>
+        <w:rPr>
+          <w:rFonts w:ascii="Courier New" w:hAnsi="Courier New" w:cs="Courier New"/>
+          <w:sz w:val="28"/>
+          <w:highlight w:val="yellow"/>
+        </w:rPr>
+        <w:t>(</w:t>
+      </w:r>
+      <w:proofErr w:type="gramEnd"/>
+      <w:r>
+        <w:rPr>
+          <w:rFonts w:ascii="Courier New" w:hAnsi="Courier New" w:cs="Courier New"/>
+          <w:sz w:val="28"/>
+          <w:highlight w:val="yellow"/>
+        </w:rPr>
+        <w:t>)</w:t>
+      </w:r>
+      <w:r>
+        <w:rPr>
+          <w:rFonts w:ascii="Courier New" w:hAnsi="Courier New" w:cs="Courier New"/>
+          <w:sz w:val="28"/>
+        </w:rPr>
+        <w:t xml:space="preserve"> pre-defined functions. </w:t>
+      </w:r>
+      <w:proofErr w:type="spellStart"/>
+      <w:r>
+        <w:rPr>
+          <w:rFonts w:ascii="Courier New" w:hAnsi="Courier New" w:cs="Courier New"/>
+          <w:sz w:val="28"/>
+        </w:rPr>
+        <w:t>Ie</w:t>
+      </w:r>
+      <w:proofErr w:type="spellEnd"/>
+      <w:r>
+        <w:rPr>
+          <w:rFonts w:ascii="Courier New" w:hAnsi="Courier New" w:cs="Courier New"/>
+          <w:sz w:val="28"/>
+        </w:rPr>
+        <w:t xml:space="preserve"> state variable is known mutable properties. </w:t>
       </w:r>
     </w:p>
     <w:p>
@@ -4362,6 +5614,7 @@
           <w:sz w:val="28"/>
         </w:rPr>
       </w:pPr>
+      <w:proofErr w:type="gramStart"/>
       <w:r>
         <w:rPr>
           <w:rFonts w:ascii="Courier New" w:hAnsi="Courier New" w:cs="Courier New"/>
@@ -4370,6 +5623,7 @@
         </w:rPr>
         <w:t>props</w:t>
       </w:r>
+      <w:proofErr w:type="gramEnd"/>
       <w:r>
         <w:rPr>
           <w:rFonts w:ascii="Courier New" w:hAnsi="Courier New" w:cs="Courier New"/>
@@ -4390,12 +5644,21 @@
           <w:sz w:val="28"/>
         </w:rPr>
       </w:pPr>
-      <w:r>
-        <w:rPr>
-          <w:rFonts w:ascii="Courier New" w:hAnsi="Courier New" w:cs="Courier New"/>
-          <w:sz w:val="28"/>
-        </w:rPr>
-        <w:t xml:space="preserve">props is short cut of properties. </w:t>
+      <w:proofErr w:type="gramStart"/>
+      <w:r>
+        <w:rPr>
+          <w:rFonts w:ascii="Courier New" w:hAnsi="Courier New" w:cs="Courier New"/>
+          <w:sz w:val="28"/>
+        </w:rPr>
+        <w:t>props</w:t>
+      </w:r>
+      <w:proofErr w:type="gramEnd"/>
+      <w:r>
+        <w:rPr>
+          <w:rFonts w:ascii="Courier New" w:hAnsi="Courier New" w:cs="Courier New"/>
+          <w:sz w:val="28"/>
+        </w:rPr>
+        <w:t xml:space="preserve"> is short cut of properties. </w:t>
       </w:r>
     </w:p>
     <w:p>
@@ -4415,7 +5678,23 @@
           <w:rFonts w:ascii="Courier New" w:hAnsi="Courier New" w:cs="Courier New"/>
           <w:sz w:val="28"/>
         </w:rPr>
-        <w:t xml:space="preserve">Props we can’t change ie </w:t>
+        <w:t xml:space="preserve">Props we can’t change </w:t>
+      </w:r>
+      <w:proofErr w:type="spellStart"/>
+      <w:r>
+        <w:rPr>
+          <w:rFonts w:ascii="Courier New" w:hAnsi="Courier New" w:cs="Courier New"/>
+          <w:sz w:val="28"/>
+        </w:rPr>
+        <w:t>ie</w:t>
+      </w:r>
+      <w:proofErr w:type="spellEnd"/>
+      <w:r>
+        <w:rPr>
+          <w:rFonts w:ascii="Courier New" w:hAnsi="Courier New" w:cs="Courier New"/>
+          <w:sz w:val="28"/>
+        </w:rPr>
+        <w:t xml:space="preserve"> </w:t>
       </w:r>
       <w:r>
         <w:rPr>
@@ -4457,7 +5736,23 @@
           <w:rFonts w:ascii="Courier New" w:hAnsi="Courier New" w:cs="Courier New"/>
           <w:sz w:val="28"/>
         </w:rPr>
-        <w:t xml:space="preserve">The relationship between two component must be parent and child. So using props we can pass the value from parent component to child components. </w:t>
+        <w:t xml:space="preserve">The relationship between two </w:t>
+      </w:r>
+      <w:proofErr w:type="gramStart"/>
+      <w:r>
+        <w:rPr>
+          <w:rFonts w:ascii="Courier New" w:hAnsi="Courier New" w:cs="Courier New"/>
+          <w:sz w:val="28"/>
+        </w:rPr>
+        <w:t>component</w:t>
+      </w:r>
+      <w:proofErr w:type="gramEnd"/>
+      <w:r>
+        <w:rPr>
+          <w:rFonts w:ascii="Courier New" w:hAnsi="Courier New" w:cs="Courier New"/>
+          <w:sz w:val="28"/>
+        </w:rPr>
+        <w:t xml:space="preserve"> must be parent and child. So using props we can pass the value from parent component to child components. </w:t>
       </w:r>
     </w:p>
     <w:p>
@@ -4502,7 +5797,23 @@
           <w:rFonts w:ascii="Courier New" w:hAnsi="Courier New" w:cs="Courier New"/>
           <w:sz w:val="28"/>
         </w:rPr>
-        <w:t xml:space="preserve">If component is created using class syntax (ES6 style). we can use </w:t>
+        <w:t xml:space="preserve">If component is created using class syntax (ES6 style). </w:t>
+      </w:r>
+      <w:proofErr w:type="gramStart"/>
+      <w:r>
+        <w:rPr>
+          <w:rFonts w:ascii="Courier New" w:hAnsi="Courier New" w:cs="Courier New"/>
+          <w:sz w:val="28"/>
+        </w:rPr>
+        <w:t>we</w:t>
+      </w:r>
+      <w:proofErr w:type="gramEnd"/>
+      <w:r>
+        <w:rPr>
+          <w:rFonts w:ascii="Courier New" w:hAnsi="Courier New" w:cs="Courier New"/>
+          <w:sz w:val="28"/>
+        </w:rPr>
+        <w:t xml:space="preserve"> can use </w:t>
       </w:r>
       <w:r>
         <w:rPr>
@@ -4540,7 +5851,23 @@
           <w:rFonts w:ascii="Courier New" w:hAnsi="Courier New" w:cs="Courier New"/>
           <w:sz w:val="28"/>
         </w:rPr>
-        <w:t xml:space="preserve">If component is created using function syntax (ES5 or ES6(arrow)). We can use only </w:t>
+        <w:t xml:space="preserve">If component is created using function syntax (ES5 or </w:t>
+      </w:r>
+      <w:proofErr w:type="gramStart"/>
+      <w:r>
+        <w:rPr>
+          <w:rFonts w:ascii="Courier New" w:hAnsi="Courier New" w:cs="Courier New"/>
+          <w:sz w:val="28"/>
+        </w:rPr>
+        <w:t>ES6(</w:t>
+      </w:r>
+      <w:proofErr w:type="gramEnd"/>
+      <w:r>
+        <w:rPr>
+          <w:rFonts w:ascii="Courier New" w:hAnsi="Courier New" w:cs="Courier New"/>
+          <w:sz w:val="28"/>
+        </w:rPr>
+        <w:t xml:space="preserve">arrow)). We can use only </w:t>
       </w:r>
       <w:r>
         <w:rPr>
@@ -4585,20 +5912,63 @@
           <w:sz w:val="28"/>
         </w:rPr>
       </w:pPr>
-      <w:r>
-        <w:rPr>
-          <w:rFonts w:ascii="Courier New" w:hAnsi="Courier New" w:cs="Courier New"/>
-          <w:sz w:val="28"/>
-          <w:highlight w:val="yellow"/>
-        </w:rPr>
-        <w:t>Statefull component</w:t>
-      </w:r>
-      <w:r>
-        <w:rPr>
-          <w:rFonts w:ascii="Courier New" w:hAnsi="Courier New" w:cs="Courier New"/>
-          <w:sz w:val="28"/>
-        </w:rPr>
-        <w:t xml:space="preserve"> : class style component is known as statefull component. Because we can use state and props variable. </w:t>
+      <w:proofErr w:type="spellStart"/>
+      <w:r>
+        <w:rPr>
+          <w:rFonts w:ascii="Courier New" w:hAnsi="Courier New" w:cs="Courier New"/>
+          <w:sz w:val="28"/>
+          <w:highlight w:val="yellow"/>
+        </w:rPr>
+        <w:t>Statefull</w:t>
+      </w:r>
+      <w:proofErr w:type="spellEnd"/>
+      <w:r>
+        <w:rPr>
+          <w:rFonts w:ascii="Courier New" w:hAnsi="Courier New" w:cs="Courier New"/>
+          <w:sz w:val="28"/>
+          <w:highlight w:val="yellow"/>
+        </w:rPr>
+        <w:t xml:space="preserve"> </w:t>
+      </w:r>
+      <w:proofErr w:type="gramStart"/>
+      <w:r>
+        <w:rPr>
+          <w:rFonts w:ascii="Courier New" w:hAnsi="Courier New" w:cs="Courier New"/>
+          <w:sz w:val="28"/>
+          <w:highlight w:val="yellow"/>
+        </w:rPr>
+        <w:t>component</w:t>
+      </w:r>
+      <w:r>
+        <w:rPr>
+          <w:rFonts w:ascii="Courier New" w:hAnsi="Courier New" w:cs="Courier New"/>
+          <w:sz w:val="28"/>
+        </w:rPr>
+        <w:t xml:space="preserve"> :</w:t>
+      </w:r>
+      <w:proofErr w:type="gramEnd"/>
+      <w:r>
+        <w:rPr>
+          <w:rFonts w:ascii="Courier New" w:hAnsi="Courier New" w:cs="Courier New"/>
+          <w:sz w:val="28"/>
+        </w:rPr>
+        <w:t xml:space="preserve"> class style component is known as </w:t>
+      </w:r>
+      <w:proofErr w:type="spellStart"/>
+      <w:r>
+        <w:rPr>
+          <w:rFonts w:ascii="Courier New" w:hAnsi="Courier New" w:cs="Courier New"/>
+          <w:sz w:val="28"/>
+        </w:rPr>
+        <w:t>statefull</w:t>
+      </w:r>
+      <w:proofErr w:type="spellEnd"/>
+      <w:r>
+        <w:rPr>
+          <w:rFonts w:ascii="Courier New" w:hAnsi="Courier New" w:cs="Courier New"/>
+          <w:sz w:val="28"/>
+        </w:rPr>
+        <w:t xml:space="preserve"> component. Because we can use state and props variable. </w:t>
       </w:r>
     </w:p>
     <w:p>
@@ -4824,7 +6194,32 @@
           <w:rFonts w:ascii="Courier New" w:hAnsi="Courier New" w:cs="Courier New"/>
           <w:sz w:val="28"/>
         </w:rPr>
-        <w:t xml:space="preserve">Adding dynamic state property using setState() function </w:t>
+        <w:t xml:space="preserve">Adding dynamic state property using </w:t>
+      </w:r>
+      <w:proofErr w:type="spellStart"/>
+      <w:proofErr w:type="gramStart"/>
+      <w:r>
+        <w:rPr>
+          <w:rFonts w:ascii="Courier New" w:hAnsi="Courier New" w:cs="Courier New"/>
+          <w:sz w:val="28"/>
+        </w:rPr>
+        <w:t>setState</w:t>
+      </w:r>
+      <w:proofErr w:type="spellEnd"/>
+      <w:r>
+        <w:rPr>
+          <w:rFonts w:ascii="Courier New" w:hAnsi="Courier New" w:cs="Courier New"/>
+          <w:sz w:val="28"/>
+        </w:rPr>
+        <w:t>(</w:t>
+      </w:r>
+      <w:proofErr w:type="gramEnd"/>
+      <w:r>
+        <w:rPr>
+          <w:rFonts w:ascii="Courier New" w:hAnsi="Courier New" w:cs="Courier New"/>
+          <w:sz w:val="28"/>
+        </w:rPr>
+        <w:t xml:space="preserve">) function </w:t>
       </w:r>
     </w:p>
     <w:p>
@@ -4859,29 +6254,83 @@
           <w:sz w:val="28"/>
         </w:rPr>
       </w:pPr>
-      <w:r>
-        <w:rPr>
-          <w:rFonts w:ascii="Courier New" w:hAnsi="Courier New" w:cs="Courier New"/>
-          <w:sz w:val="28"/>
-        </w:rPr>
-        <w:t>this.setState({</w:t>
-      </w:r>
-    </w:p>
-    <w:p>
-      <w:pPr>
-        <w:rPr>
-          <w:rFonts w:ascii="Courier New" w:hAnsi="Courier New" w:cs="Courier New"/>
-          <w:sz w:val="28"/>
-        </w:rPr>
-      </w:pPr>
-      <w:r>
-        <w:rPr>
-          <w:rFonts w:ascii="Courier New" w:hAnsi="Courier New" w:cs="Courier New"/>
-          <w:sz w:val="28"/>
-        </w:rPr>
-        <w:tab/>
-        <w:t>…this.state,[newStateName]:stateValue</w:t>
-      </w:r>
+      <w:proofErr w:type="spellStart"/>
+      <w:proofErr w:type="gramStart"/>
+      <w:r>
+        <w:rPr>
+          <w:rFonts w:ascii="Courier New" w:hAnsi="Courier New" w:cs="Courier New"/>
+          <w:sz w:val="28"/>
+        </w:rPr>
+        <w:t>this.setState</w:t>
+      </w:r>
+      <w:proofErr w:type="spellEnd"/>
+      <w:r>
+        <w:rPr>
+          <w:rFonts w:ascii="Courier New" w:hAnsi="Courier New" w:cs="Courier New"/>
+          <w:sz w:val="28"/>
+        </w:rPr>
+        <w:t>({</w:t>
+      </w:r>
+      <w:proofErr w:type="gramEnd"/>
+    </w:p>
+    <w:p>
+      <w:pPr>
+        <w:rPr>
+          <w:rFonts w:ascii="Courier New" w:hAnsi="Courier New" w:cs="Courier New"/>
+          <w:sz w:val="28"/>
+        </w:rPr>
+      </w:pPr>
+      <w:r>
+        <w:rPr>
+          <w:rFonts w:ascii="Courier New" w:hAnsi="Courier New" w:cs="Courier New"/>
+          <w:sz w:val="28"/>
+        </w:rPr>
+        <w:tab/>
+        <w:t>…</w:t>
+      </w:r>
+      <w:proofErr w:type="spellStart"/>
+      <w:r>
+        <w:rPr>
+          <w:rFonts w:ascii="Courier New" w:hAnsi="Courier New" w:cs="Courier New"/>
+          <w:sz w:val="28"/>
+        </w:rPr>
+        <w:t>this.state</w:t>
+      </w:r>
+      <w:proofErr w:type="spellEnd"/>
+      <w:proofErr w:type="gramStart"/>
+      <w:r>
+        <w:rPr>
+          <w:rFonts w:ascii="Courier New" w:hAnsi="Courier New" w:cs="Courier New"/>
+          <w:sz w:val="28"/>
+        </w:rPr>
+        <w:t>,[</w:t>
+      </w:r>
+      <w:proofErr w:type="spellStart"/>
+      <w:proofErr w:type="gramEnd"/>
+      <w:r>
+        <w:rPr>
+          <w:rFonts w:ascii="Courier New" w:hAnsi="Courier New" w:cs="Courier New"/>
+          <w:sz w:val="28"/>
+        </w:rPr>
+        <w:t>newStateName</w:t>
+      </w:r>
+      <w:proofErr w:type="spellEnd"/>
+      <w:r>
+        <w:rPr>
+          <w:rFonts w:ascii="Courier New" w:hAnsi="Courier New" w:cs="Courier New"/>
+          <w:sz w:val="28"/>
+        </w:rPr>
+        <w:t>]:</w:t>
+      </w:r>
+      <w:proofErr w:type="spellStart"/>
+      <w:r>
+        <w:rPr>
+          <w:rFonts w:ascii="Courier New" w:hAnsi="Courier New" w:cs="Courier New"/>
+          <w:sz w:val="28"/>
+        </w:rPr>
+        <w:t>stateValue</w:t>
+      </w:r>
+      <w:proofErr w:type="spellEnd"/>
     </w:p>
     <w:p>
       <w:pPr>
@@ -4943,6 +6392,8 @@
           <w:lang w:eastAsia="en-IN"/>
         </w:rPr>
       </w:pPr>
+      <w:proofErr w:type="spellStart"/>
+      <w:proofErr w:type="gramStart"/>
       <w:r>
         <w:rPr>
           <w:rFonts w:ascii="Consolas" w:eastAsia="Times New Roman" w:hAnsi="Consolas" w:cs="Times New Roman"/>
@@ -4961,13 +6412,10 @@
           <w:szCs w:val="27"/>
           <w:lang w:eastAsia="en-IN"/>
         </w:rPr>
-        <w:t>.setState({profile:{</w:t>
-      </w:r>
-    </w:p>
-    <w:p>
-      <w:pPr>
-        <w:shd w:val="clear" w:color="auto" w:fill="FFFFFF"/>
-        <w:spacing w:after="0" w:line="360" w:lineRule="atLeast"/>
+        <w:t>.setState</w:t>
+      </w:r>
+      <w:proofErr w:type="spellEnd"/>
+      <w:r>
         <w:rPr>
           <w:rFonts w:ascii="Consolas" w:eastAsia="Times New Roman" w:hAnsi="Consolas" w:cs="Times New Roman"/>
           <w:color w:val="000000"/>
@@ -4975,7 +6423,9 @@
           <w:szCs w:val="27"/>
           <w:lang w:eastAsia="en-IN"/>
         </w:rPr>
-      </w:pPr>
+        <w:t>(</w:t>
+      </w:r>
+      <w:proofErr w:type="gramEnd"/>
       <w:r>
         <w:rPr>
           <w:rFonts w:ascii="Consolas" w:eastAsia="Times New Roman" w:hAnsi="Consolas" w:cs="Times New Roman"/>
@@ -4984,9 +6434,13 @@
           <w:szCs w:val="27"/>
           <w:lang w:eastAsia="en-IN"/>
         </w:rPr>
-        <w:t>      </w:t>
-      </w:r>
-      <w:r>
+        <w:t>{profile:{</w:t>
+      </w:r>
+    </w:p>
+    <w:p>
+      <w:pPr>
+        <w:shd w:val="clear" w:color="auto" w:fill="FFFFFF"/>
+        <w:spacing w:after="0" w:line="360" w:lineRule="atLeast"/>
         <w:rPr>
           <w:rFonts w:ascii="Consolas" w:eastAsia="Times New Roman" w:hAnsi="Consolas" w:cs="Times New Roman"/>
           <w:color w:val="000000"/>
@@ -4994,8 +6448,28 @@
           <w:szCs w:val="27"/>
           <w:lang w:eastAsia="en-IN"/>
         </w:rPr>
+      </w:pPr>
+      <w:r>
+        <w:rPr>
+          <w:rFonts w:ascii="Consolas" w:eastAsia="Times New Roman" w:hAnsi="Consolas" w:cs="Times New Roman"/>
+          <w:color w:val="000000"/>
+          <w:sz w:val="27"/>
+          <w:szCs w:val="27"/>
+          <w:lang w:eastAsia="en-IN"/>
+        </w:rPr>
+        <w:t>      </w:t>
+      </w:r>
+      <w:r>
+        <w:rPr>
+          <w:rFonts w:ascii="Consolas" w:eastAsia="Times New Roman" w:hAnsi="Consolas" w:cs="Times New Roman"/>
+          <w:color w:val="000000"/>
+          <w:sz w:val="27"/>
+          <w:szCs w:val="27"/>
+          <w:lang w:eastAsia="en-IN"/>
+        </w:rPr>
         <w:t>...</w:t>
       </w:r>
+      <w:proofErr w:type="spellStart"/>
       <w:r>
         <w:rPr>
           <w:rFonts w:ascii="Consolas" w:eastAsia="Times New Roman" w:hAnsi="Consolas" w:cs="Times New Roman"/>
@@ -5014,22 +6488,10 @@
           <w:szCs w:val="27"/>
           <w:lang w:eastAsia="en-IN"/>
         </w:rPr>
-        <w:t>.state.profile,[</w:t>
-      </w:r>
-      <w:r>
-        <w:rPr>
-          <w:rFonts w:ascii="Courier New" w:hAnsi="Courier New" w:cs="Courier New"/>
-          <w:sz w:val="28"/>
-        </w:rPr>
-        <w:t xml:space="preserve"> </w:t>
-      </w:r>
-      <w:r>
-        <w:rPr>
-          <w:rFonts w:ascii="Courier New" w:hAnsi="Courier New" w:cs="Courier New"/>
-          <w:sz w:val="28"/>
-        </w:rPr>
-        <w:t>newStateName</w:t>
-      </w:r>
+        <w:t>.state.profile</w:t>
+      </w:r>
+      <w:proofErr w:type="spellEnd"/>
+      <w:proofErr w:type="gramStart"/>
       <w:r>
         <w:rPr>
           <w:rFonts w:ascii="Consolas" w:eastAsia="Times New Roman" w:hAnsi="Consolas" w:cs="Times New Roman"/>
@@ -5038,8 +6500,9 @@
           <w:szCs w:val="27"/>
           <w:lang w:eastAsia="en-IN"/>
         </w:rPr>
-        <w:t>]:</w:t>
-      </w:r>
+        <w:t>,[</w:t>
+      </w:r>
+      <w:proofErr w:type="gramEnd"/>
       <w:r>
         <w:rPr>
           <w:rFonts w:ascii="Courier New" w:hAnsi="Courier New" w:cs="Courier New"/>
@@ -5047,18 +6510,16 @@
         </w:rPr>
         <w:t xml:space="preserve"> </w:t>
       </w:r>
-      <w:r>
-        <w:rPr>
-          <w:rFonts w:ascii="Courier New" w:hAnsi="Courier New" w:cs="Courier New"/>
-          <w:sz w:val="28"/>
-        </w:rPr>
-        <w:t>stateValue</w:t>
-      </w:r>
-    </w:p>
-    <w:p>
-      <w:pPr>
-        <w:shd w:val="clear" w:color="auto" w:fill="FFFFFF"/>
-        <w:spacing w:after="0" w:line="360" w:lineRule="atLeast"/>
+      <w:proofErr w:type="spellStart"/>
+      <w:r>
+        <w:rPr>
+          <w:rFonts w:ascii="Courier New" w:hAnsi="Courier New" w:cs="Courier New"/>
+          <w:sz w:val="28"/>
+        </w:rPr>
+        <w:t>newStateName</w:t>
+      </w:r>
+      <w:proofErr w:type="spellEnd"/>
+      <w:r>
         <w:rPr>
           <w:rFonts w:ascii="Consolas" w:eastAsia="Times New Roman" w:hAnsi="Consolas" w:cs="Times New Roman"/>
           <w:color w:val="000000"/>
@@ -5066,8 +6527,29 @@
           <w:szCs w:val="27"/>
           <w:lang w:eastAsia="en-IN"/>
         </w:rPr>
-      </w:pPr>
-      <w:r>
+        <w:t>]:</w:t>
+      </w:r>
+      <w:r>
+        <w:rPr>
+          <w:rFonts w:ascii="Courier New" w:hAnsi="Courier New" w:cs="Courier New"/>
+          <w:sz w:val="28"/>
+        </w:rPr>
+        <w:t xml:space="preserve"> </w:t>
+      </w:r>
+      <w:proofErr w:type="spellStart"/>
+      <w:r>
+        <w:rPr>
+          <w:rFonts w:ascii="Courier New" w:hAnsi="Courier New" w:cs="Courier New"/>
+          <w:sz w:val="28"/>
+        </w:rPr>
+        <w:t>stateValue</w:t>
+      </w:r>
+      <w:proofErr w:type="spellEnd"/>
+    </w:p>
+    <w:p>
+      <w:pPr>
+        <w:shd w:val="clear" w:color="auto" w:fill="FFFFFF"/>
+        <w:spacing w:after="0" w:line="360" w:lineRule="atLeast"/>
         <w:rPr>
           <w:rFonts w:ascii="Consolas" w:eastAsia="Times New Roman" w:hAnsi="Consolas" w:cs="Times New Roman"/>
           <w:color w:val="000000"/>
@@ -5075,6 +6557,15 @@
           <w:szCs w:val="27"/>
           <w:lang w:eastAsia="en-IN"/>
         </w:rPr>
+      </w:pPr>
+      <w:r>
+        <w:rPr>
+          <w:rFonts w:ascii="Consolas" w:eastAsia="Times New Roman" w:hAnsi="Consolas" w:cs="Times New Roman"/>
+          <w:color w:val="000000"/>
+          <w:sz w:val="27"/>
+          <w:szCs w:val="27"/>
+          <w:lang w:eastAsia="en-IN"/>
+        </w:rPr>
         <w:t>}})</w:t>
       </w:r>
     </w:p>
@@ -5196,7 +6687,39 @@
           <w:rFonts w:ascii="Courier New" w:hAnsi="Courier New" w:cs="Courier New"/>
           <w:sz w:val="28"/>
         </w:rPr>
-        <w:t xml:space="preserve">React JS provide external third party library ie axios. Which help to backend technologies REST API Service develop in any language doesn’t matter. </w:t>
+        <w:t xml:space="preserve">React JS provide external third party library </w:t>
+      </w:r>
+      <w:proofErr w:type="spellStart"/>
+      <w:r>
+        <w:rPr>
+          <w:rFonts w:ascii="Courier New" w:hAnsi="Courier New" w:cs="Courier New"/>
+          <w:sz w:val="28"/>
+        </w:rPr>
+        <w:t>ie</w:t>
+      </w:r>
+      <w:proofErr w:type="spellEnd"/>
+      <w:r>
+        <w:rPr>
+          <w:rFonts w:ascii="Courier New" w:hAnsi="Courier New" w:cs="Courier New"/>
+          <w:sz w:val="28"/>
+        </w:rPr>
+        <w:t xml:space="preserve"> </w:t>
+      </w:r>
+      <w:proofErr w:type="spellStart"/>
+      <w:r>
+        <w:rPr>
+          <w:rFonts w:ascii="Courier New" w:hAnsi="Courier New" w:cs="Courier New"/>
+          <w:sz w:val="28"/>
+        </w:rPr>
+        <w:t>axios</w:t>
+      </w:r>
+      <w:proofErr w:type="spellEnd"/>
+      <w:r>
+        <w:rPr>
+          <w:rFonts w:ascii="Courier New" w:hAnsi="Courier New" w:cs="Courier New"/>
+          <w:sz w:val="28"/>
+        </w:rPr>
+        <w:t xml:space="preserve">. Which help to backend technologies REST API Service develop in any language doesn’t matter. </w:t>
       </w:r>
     </w:p>
     <w:p>
@@ -5228,30 +6751,63 @@
           <w:sz w:val="28"/>
         </w:rPr>
         <w:tab/>
-        <w:t>Req(http)</w:t>
-      </w:r>
-      <w:r>
-        <w:rPr>
-          <w:rFonts w:ascii="Courier New" w:hAnsi="Courier New" w:cs="Courier New"/>
-          <w:sz w:val="28"/>
-        </w:rPr>
-        <w:tab/>
-      </w:r>
-      <w:r>
-        <w:rPr>
-          <w:rFonts w:ascii="Courier New" w:hAnsi="Courier New" w:cs="Courier New"/>
-          <w:sz w:val="28"/>
-        </w:rPr>
-        <w:tab/>
-      </w:r>
-      <w:r>
-        <w:rPr>
-          <w:rFonts w:ascii="Courier New" w:hAnsi="Courier New" w:cs="Courier New"/>
-          <w:sz w:val="28"/>
-        </w:rPr>
-        <w:tab/>
-        <w:t>java req</w:t>
-      </w:r>
+      </w:r>
+      <w:proofErr w:type="spellStart"/>
+      <w:proofErr w:type="gramStart"/>
+      <w:r>
+        <w:rPr>
+          <w:rFonts w:ascii="Courier New" w:hAnsi="Courier New" w:cs="Courier New"/>
+          <w:sz w:val="28"/>
+        </w:rPr>
+        <w:t>Req</w:t>
+      </w:r>
+      <w:proofErr w:type="spellEnd"/>
+      <w:r>
+        <w:rPr>
+          <w:rFonts w:ascii="Courier New" w:hAnsi="Courier New" w:cs="Courier New"/>
+          <w:sz w:val="28"/>
+        </w:rPr>
+        <w:t>(</w:t>
+      </w:r>
+      <w:proofErr w:type="gramEnd"/>
+      <w:r>
+        <w:rPr>
+          <w:rFonts w:ascii="Courier New" w:hAnsi="Courier New" w:cs="Courier New"/>
+          <w:sz w:val="28"/>
+        </w:rPr>
+        <w:t>http)</w:t>
+      </w:r>
+      <w:r>
+        <w:rPr>
+          <w:rFonts w:ascii="Courier New" w:hAnsi="Courier New" w:cs="Courier New"/>
+          <w:sz w:val="28"/>
+        </w:rPr>
+        <w:tab/>
+      </w:r>
+      <w:r>
+        <w:rPr>
+          <w:rFonts w:ascii="Courier New" w:hAnsi="Courier New" w:cs="Courier New"/>
+          <w:sz w:val="28"/>
+        </w:rPr>
+        <w:tab/>
+      </w:r>
+      <w:r>
+        <w:rPr>
+          <w:rFonts w:ascii="Courier New" w:hAnsi="Courier New" w:cs="Courier New"/>
+          <w:sz w:val="28"/>
+        </w:rPr>
+        <w:tab/>
+        <w:t xml:space="preserve">java </w:t>
+      </w:r>
+      <w:proofErr w:type="spellStart"/>
+      <w:r>
+        <w:rPr>
+          <w:rFonts w:ascii="Courier New" w:hAnsi="Courier New" w:cs="Courier New"/>
+          <w:sz w:val="28"/>
+        </w:rPr>
+        <w:t>req</w:t>
+      </w:r>
+      <w:proofErr w:type="spellEnd"/>
     </w:p>
     <w:p>
       <w:pPr>
@@ -5316,30 +6872,60 @@
           <w:sz w:val="28"/>
         </w:rPr>
         <w:tab/>
-        <w:t xml:space="preserve">Paytm python </w:t>
-      </w:r>
-    </w:p>
-    <w:p>
-      <w:pPr>
-        <w:rPr>
-          <w:rFonts w:ascii="Courier New" w:hAnsi="Courier New" w:cs="Courier New"/>
-          <w:sz w:val="28"/>
-        </w:rPr>
-      </w:pPr>
-      <w:r>
-        <w:rPr>
-          <w:rFonts w:ascii="Courier New" w:hAnsi="Courier New" w:cs="Courier New"/>
-          <w:sz w:val="28"/>
-        </w:rPr>
-        <w:tab/>
-      </w:r>
-      <w:r>
-        <w:rPr>
-          <w:rFonts w:ascii="Courier New" w:hAnsi="Courier New" w:cs="Courier New"/>
-          <w:sz w:val="28"/>
-        </w:rPr>
-        <w:tab/>
-        <w:t xml:space="preserve">Res(http) </w:t>
+      </w:r>
+      <w:proofErr w:type="spellStart"/>
+      <w:r>
+        <w:rPr>
+          <w:rFonts w:ascii="Courier New" w:hAnsi="Courier New" w:cs="Courier New"/>
+          <w:sz w:val="28"/>
+        </w:rPr>
+        <w:t>Paytm</w:t>
+      </w:r>
+      <w:proofErr w:type="spellEnd"/>
+      <w:r>
+        <w:rPr>
+          <w:rFonts w:ascii="Courier New" w:hAnsi="Courier New" w:cs="Courier New"/>
+          <w:sz w:val="28"/>
+        </w:rPr>
+        <w:t xml:space="preserve"> python </w:t>
+      </w:r>
+    </w:p>
+    <w:p>
+      <w:pPr>
+        <w:rPr>
+          <w:rFonts w:ascii="Courier New" w:hAnsi="Courier New" w:cs="Courier New"/>
+          <w:sz w:val="28"/>
+        </w:rPr>
+      </w:pPr>
+      <w:r>
+        <w:rPr>
+          <w:rFonts w:ascii="Courier New" w:hAnsi="Courier New" w:cs="Courier New"/>
+          <w:sz w:val="28"/>
+        </w:rPr>
+        <w:tab/>
+      </w:r>
+      <w:r>
+        <w:rPr>
+          <w:rFonts w:ascii="Courier New" w:hAnsi="Courier New" w:cs="Courier New"/>
+          <w:sz w:val="28"/>
+        </w:rPr>
+        <w:tab/>
+      </w:r>
+      <w:proofErr w:type="gramStart"/>
+      <w:r>
+        <w:rPr>
+          <w:rFonts w:ascii="Courier New" w:hAnsi="Courier New" w:cs="Courier New"/>
+          <w:sz w:val="28"/>
+        </w:rPr>
+        <w:t>Res(</w:t>
+      </w:r>
+      <w:proofErr w:type="gramEnd"/>
+      <w:r>
+        <w:rPr>
+          <w:rFonts w:ascii="Courier New" w:hAnsi="Courier New" w:cs="Courier New"/>
+          <w:sz w:val="28"/>
+        </w:rPr>
+        <w:t xml:space="preserve">http) </w:t>
       </w:r>
       <w:r>
         <w:rPr>
@@ -5443,132 +7029,188 @@
           <w:sz w:val="28"/>
         </w:rPr>
         <w:tab/>
-        <w:t xml:space="preserve">Phone pay :node  </w:t>
-      </w:r>
-    </w:p>
-    <w:p>
-      <w:pPr>
-        <w:rPr>
-          <w:rFonts w:ascii="Courier New" w:hAnsi="Courier New" w:cs="Courier New"/>
-          <w:sz w:val="28"/>
-        </w:rPr>
-      </w:pPr>
-      <w:r>
-        <w:rPr>
-          <w:rFonts w:ascii="Courier New" w:hAnsi="Courier New" w:cs="Courier New"/>
-          <w:sz w:val="28"/>
-        </w:rPr>
-        <w:tab/>
-      </w:r>
-      <w:r>
-        <w:rPr>
-          <w:rFonts w:ascii="Courier New" w:hAnsi="Courier New" w:cs="Courier New"/>
-          <w:sz w:val="28"/>
-        </w:rPr>
-        <w:tab/>
-      </w:r>
-      <w:r>
-        <w:rPr>
-          <w:rFonts w:ascii="Courier New" w:hAnsi="Courier New" w:cs="Courier New"/>
-          <w:sz w:val="28"/>
-        </w:rPr>
-        <w:tab/>
-      </w:r>
-      <w:r>
-        <w:rPr>
-          <w:rFonts w:ascii="Courier New" w:hAnsi="Courier New" w:cs="Courier New"/>
-          <w:sz w:val="28"/>
-        </w:rPr>
-        <w:tab/>
-      </w:r>
-      <w:r>
-        <w:rPr>
-          <w:rFonts w:ascii="Courier New" w:hAnsi="Courier New" w:cs="Courier New"/>
-          <w:sz w:val="28"/>
-        </w:rPr>
-        <w:tab/>
-      </w:r>
-      <w:r>
-        <w:rPr>
-          <w:rFonts w:ascii="Courier New" w:hAnsi="Courier New" w:cs="Courier New"/>
-          <w:sz w:val="28"/>
-        </w:rPr>
-        <w:tab/>
-      </w:r>
-      <w:r>
-        <w:rPr>
-          <w:rFonts w:ascii="Courier New" w:hAnsi="Courier New" w:cs="Courier New"/>
-          <w:sz w:val="28"/>
-        </w:rPr>
-        <w:tab/>
+        <w:t xml:space="preserve">Phone </w:t>
+      </w:r>
+      <w:proofErr w:type="gramStart"/>
+      <w:r>
+        <w:rPr>
+          <w:rFonts w:ascii="Courier New" w:hAnsi="Courier New" w:cs="Courier New"/>
+          <w:sz w:val="28"/>
+        </w:rPr>
+        <w:t>pay :node</w:t>
+      </w:r>
+      <w:proofErr w:type="gramEnd"/>
+      <w:r>
+        <w:rPr>
+          <w:rFonts w:ascii="Courier New" w:hAnsi="Courier New" w:cs="Courier New"/>
+          <w:sz w:val="28"/>
+        </w:rPr>
+        <w:t xml:space="preserve">  </w:t>
+      </w:r>
+    </w:p>
+    <w:p>
+      <w:pPr>
+        <w:rPr>
+          <w:rFonts w:ascii="Courier New" w:hAnsi="Courier New" w:cs="Courier New"/>
+          <w:sz w:val="28"/>
+        </w:rPr>
+      </w:pPr>
+      <w:r>
+        <w:rPr>
+          <w:rFonts w:ascii="Courier New" w:hAnsi="Courier New" w:cs="Courier New"/>
+          <w:sz w:val="28"/>
+        </w:rPr>
+        <w:tab/>
+      </w:r>
+      <w:r>
+        <w:rPr>
+          <w:rFonts w:ascii="Courier New" w:hAnsi="Courier New" w:cs="Courier New"/>
+          <w:sz w:val="28"/>
+        </w:rPr>
+        <w:tab/>
+      </w:r>
+      <w:r>
+        <w:rPr>
+          <w:rFonts w:ascii="Courier New" w:hAnsi="Courier New" w:cs="Courier New"/>
+          <w:sz w:val="28"/>
+        </w:rPr>
+        <w:tab/>
+      </w:r>
+      <w:r>
+        <w:rPr>
+          <w:rFonts w:ascii="Courier New" w:hAnsi="Courier New" w:cs="Courier New"/>
+          <w:sz w:val="28"/>
+        </w:rPr>
+        <w:tab/>
+      </w:r>
+      <w:r>
+        <w:rPr>
+          <w:rFonts w:ascii="Courier New" w:hAnsi="Courier New" w:cs="Courier New"/>
+          <w:sz w:val="28"/>
+        </w:rPr>
+        <w:tab/>
+      </w:r>
+      <w:r>
+        <w:rPr>
+          <w:rFonts w:ascii="Courier New" w:hAnsi="Courier New" w:cs="Courier New"/>
+          <w:sz w:val="28"/>
+        </w:rPr>
+        <w:tab/>
+      </w:r>
+      <w:r>
+        <w:rPr>
+          <w:rFonts w:ascii="Courier New" w:hAnsi="Courier New" w:cs="Courier New"/>
+          <w:sz w:val="28"/>
+        </w:rPr>
+        <w:tab/>
+      </w:r>
+      <w:proofErr w:type="gramStart"/>
+      <w:r>
+        <w:rPr>
+          <w:rFonts w:ascii="Courier New" w:hAnsi="Courier New" w:cs="Courier New"/>
+          <w:sz w:val="28"/>
+        </w:rPr>
         <w:t>python</w:t>
       </w:r>
-      <w:r>
-        <w:rPr>
-          <w:rFonts w:ascii="Courier New" w:hAnsi="Courier New" w:cs="Courier New"/>
-          <w:sz w:val="28"/>
-        </w:rPr>
-        <w:tab/>
-        <w:t>Paypal :php</w:t>
-      </w:r>
-    </w:p>
-    <w:p>
-      <w:pPr>
-        <w:rPr>
-          <w:rFonts w:ascii="Courier New" w:hAnsi="Courier New" w:cs="Courier New"/>
-          <w:sz w:val="28"/>
-        </w:rPr>
-      </w:pPr>
-      <w:r>
-        <w:rPr>
-          <w:rFonts w:ascii="Courier New" w:hAnsi="Courier New" w:cs="Courier New"/>
-          <w:sz w:val="28"/>
-        </w:rPr>
-        <w:tab/>
-      </w:r>
-      <w:r>
-        <w:rPr>
-          <w:rFonts w:ascii="Courier New" w:hAnsi="Courier New" w:cs="Courier New"/>
-          <w:sz w:val="28"/>
-        </w:rPr>
-        <w:tab/>
-      </w:r>
-      <w:r>
-        <w:rPr>
-          <w:rFonts w:ascii="Courier New" w:hAnsi="Courier New" w:cs="Courier New"/>
-          <w:sz w:val="28"/>
-        </w:rPr>
-        <w:tab/>
-      </w:r>
-      <w:r>
-        <w:rPr>
-          <w:rFonts w:ascii="Courier New" w:hAnsi="Courier New" w:cs="Courier New"/>
-          <w:sz w:val="28"/>
-        </w:rPr>
-        <w:tab/>
-      </w:r>
-      <w:r>
-        <w:rPr>
-          <w:rFonts w:ascii="Courier New" w:hAnsi="Courier New" w:cs="Courier New"/>
-          <w:sz w:val="28"/>
-        </w:rPr>
-        <w:tab/>
-      </w:r>
-      <w:r>
-        <w:rPr>
-          <w:rFonts w:ascii="Courier New" w:hAnsi="Courier New" w:cs="Courier New"/>
-          <w:sz w:val="28"/>
-        </w:rPr>
-        <w:tab/>
-      </w:r>
-      <w:r>
-        <w:rPr>
-          <w:rFonts w:ascii="Courier New" w:hAnsi="Courier New" w:cs="Courier New"/>
-          <w:sz w:val="28"/>
-        </w:rPr>
-        <w:tab/>
+      <w:proofErr w:type="gramEnd"/>
+      <w:r>
+        <w:rPr>
+          <w:rFonts w:ascii="Courier New" w:hAnsi="Courier New" w:cs="Courier New"/>
+          <w:sz w:val="28"/>
+        </w:rPr>
+        <w:tab/>
+      </w:r>
+      <w:proofErr w:type="spellStart"/>
+      <w:r>
+        <w:rPr>
+          <w:rFonts w:ascii="Courier New" w:hAnsi="Courier New" w:cs="Courier New"/>
+          <w:sz w:val="28"/>
+        </w:rPr>
+        <w:t>Paypal</w:t>
+      </w:r>
+      <w:proofErr w:type="spellEnd"/>
+      <w:r>
+        <w:rPr>
+          <w:rFonts w:ascii="Courier New" w:hAnsi="Courier New" w:cs="Courier New"/>
+          <w:sz w:val="28"/>
+        </w:rPr>
+        <w:t xml:space="preserve"> :</w:t>
+      </w:r>
+      <w:proofErr w:type="spellStart"/>
+      <w:r>
+        <w:rPr>
+          <w:rFonts w:ascii="Courier New" w:hAnsi="Courier New" w:cs="Courier New"/>
+          <w:sz w:val="28"/>
+        </w:rPr>
+        <w:t>php</w:t>
+      </w:r>
+      <w:proofErr w:type="spellEnd"/>
+    </w:p>
+    <w:p>
+      <w:pPr>
+        <w:rPr>
+          <w:rFonts w:ascii="Courier New" w:hAnsi="Courier New" w:cs="Courier New"/>
+          <w:sz w:val="28"/>
+        </w:rPr>
+      </w:pPr>
+      <w:r>
+        <w:rPr>
+          <w:rFonts w:ascii="Courier New" w:hAnsi="Courier New" w:cs="Courier New"/>
+          <w:sz w:val="28"/>
+        </w:rPr>
+        <w:tab/>
+      </w:r>
+      <w:r>
+        <w:rPr>
+          <w:rFonts w:ascii="Courier New" w:hAnsi="Courier New" w:cs="Courier New"/>
+          <w:sz w:val="28"/>
+        </w:rPr>
+        <w:tab/>
+      </w:r>
+      <w:r>
+        <w:rPr>
+          <w:rFonts w:ascii="Courier New" w:hAnsi="Courier New" w:cs="Courier New"/>
+          <w:sz w:val="28"/>
+        </w:rPr>
+        <w:tab/>
+      </w:r>
+      <w:r>
+        <w:rPr>
+          <w:rFonts w:ascii="Courier New" w:hAnsi="Courier New" w:cs="Courier New"/>
+          <w:sz w:val="28"/>
+        </w:rPr>
+        <w:tab/>
+      </w:r>
+      <w:r>
+        <w:rPr>
+          <w:rFonts w:ascii="Courier New" w:hAnsi="Courier New" w:cs="Courier New"/>
+          <w:sz w:val="28"/>
+        </w:rPr>
+        <w:tab/>
+      </w:r>
+      <w:r>
+        <w:rPr>
+          <w:rFonts w:ascii="Courier New" w:hAnsi="Courier New" w:cs="Courier New"/>
+          <w:sz w:val="28"/>
+        </w:rPr>
+        <w:tab/>
+      </w:r>
+      <w:r>
+        <w:rPr>
+          <w:rFonts w:ascii="Courier New" w:hAnsi="Courier New" w:cs="Courier New"/>
+          <w:sz w:val="28"/>
+        </w:rPr>
+        <w:tab/>
+      </w:r>
+      <w:proofErr w:type="gramStart"/>
+      <w:r>
+        <w:rPr>
+          <w:rFonts w:ascii="Courier New" w:hAnsi="Courier New" w:cs="Courier New"/>
+          <w:sz w:val="28"/>
+        </w:rPr>
         <w:t>res</w:t>
       </w:r>
+      <w:proofErr w:type="gramEnd"/>
       <w:r>
         <w:rPr>
           <w:rFonts w:ascii="Courier New" w:hAnsi="Courier New" w:cs="Courier New"/>
@@ -5605,7 +7247,23 @@
           <w:rFonts w:ascii="Courier New" w:hAnsi="Courier New" w:cs="Courier New"/>
           <w:sz w:val="28"/>
         </w:rPr>
-        <w:t xml:space="preserve">Web service : giving the service for web application when both application running using different technologies. </w:t>
+        <w:t xml:space="preserve">Web </w:t>
+      </w:r>
+      <w:proofErr w:type="gramStart"/>
+      <w:r>
+        <w:rPr>
+          <w:rFonts w:ascii="Courier New" w:hAnsi="Courier New" w:cs="Courier New"/>
+          <w:sz w:val="28"/>
+        </w:rPr>
+        <w:t>service :</w:t>
+      </w:r>
+      <w:proofErr w:type="gramEnd"/>
+      <w:r>
+        <w:rPr>
+          <w:rFonts w:ascii="Courier New" w:hAnsi="Courier New" w:cs="Courier New"/>
+          <w:sz w:val="28"/>
+        </w:rPr>
+        <w:t xml:space="preserve"> giving the service for web application when both application running using different technologies. </w:t>
       </w:r>
     </w:p>
     <w:p>
@@ -5669,7 +7327,23 @@
           <w:rFonts w:ascii="Courier New" w:hAnsi="Courier New" w:cs="Courier New"/>
           <w:sz w:val="28"/>
         </w:rPr>
-        <w:t xml:space="preserve">REST Full Web Service: We can consume and produce the data xml as well as non xml like json, text, html or any other format. </w:t>
+        <w:t xml:space="preserve">REST Full Web Service: We can consume and produce the data xml as well as non xml like </w:t>
+      </w:r>
+      <w:proofErr w:type="spellStart"/>
+      <w:r>
+        <w:rPr>
+          <w:rFonts w:ascii="Courier New" w:hAnsi="Courier New" w:cs="Courier New"/>
+          <w:sz w:val="28"/>
+        </w:rPr>
+        <w:t>json</w:t>
+      </w:r>
+      <w:proofErr w:type="spellEnd"/>
+      <w:r>
+        <w:rPr>
+          <w:rFonts w:ascii="Courier New" w:hAnsi="Courier New" w:cs="Courier New"/>
+          <w:sz w:val="28"/>
+        </w:rPr>
+        <w:t xml:space="preserve">, text, html or any other format. </w:t>
       </w:r>
       <w:r>
         <w:rPr>
@@ -5772,32 +7446,86 @@
           <w:rFonts w:ascii="Courier New" w:hAnsi="Courier New" w:cs="Courier New"/>
           <w:sz w:val="28"/>
         </w:rPr>
-        <w:t xml:space="preserve">To call REST API develop in any language React js provide axios third party module. </w:t>
-      </w:r>
-    </w:p>
-    <w:p>
-      <w:pPr>
-        <w:rPr>
-          <w:rFonts w:ascii="Courier New" w:hAnsi="Courier New" w:cs="Courier New"/>
-          <w:sz w:val="28"/>
-        </w:rPr>
-      </w:pPr>
-    </w:p>
-    <w:p>
-      <w:pPr>
-        <w:rPr>
-          <w:rFonts w:ascii="Courier New" w:hAnsi="Courier New" w:cs="Courier New"/>
-          <w:sz w:val="28"/>
-        </w:rPr>
-      </w:pPr>
-      <w:r>
-        <w:rPr>
-          <w:rFonts w:ascii="Courier New" w:hAnsi="Courier New" w:cs="Courier New"/>
-          <w:sz w:val="28"/>
-          <w:highlight w:val="yellow"/>
-        </w:rPr>
-        <w:t>npm install axios</w:t>
-      </w:r>
+        <w:t xml:space="preserve">To call REST API develop in any language React </w:t>
+      </w:r>
+      <w:proofErr w:type="spellStart"/>
+      <w:r>
+        <w:rPr>
+          <w:rFonts w:ascii="Courier New" w:hAnsi="Courier New" w:cs="Courier New"/>
+          <w:sz w:val="28"/>
+        </w:rPr>
+        <w:t>js</w:t>
+      </w:r>
+      <w:proofErr w:type="spellEnd"/>
+      <w:r>
+        <w:rPr>
+          <w:rFonts w:ascii="Courier New" w:hAnsi="Courier New" w:cs="Courier New"/>
+          <w:sz w:val="28"/>
+        </w:rPr>
+        <w:t xml:space="preserve"> provide </w:t>
+      </w:r>
+      <w:proofErr w:type="spellStart"/>
+      <w:r>
+        <w:rPr>
+          <w:rFonts w:ascii="Courier New" w:hAnsi="Courier New" w:cs="Courier New"/>
+          <w:sz w:val="28"/>
+        </w:rPr>
+        <w:t>axios</w:t>
+      </w:r>
+      <w:proofErr w:type="spellEnd"/>
+      <w:r>
+        <w:rPr>
+          <w:rFonts w:ascii="Courier New" w:hAnsi="Courier New" w:cs="Courier New"/>
+          <w:sz w:val="28"/>
+        </w:rPr>
+        <w:t xml:space="preserve"> third party module. </w:t>
+      </w:r>
+    </w:p>
+    <w:p>
+      <w:pPr>
+        <w:rPr>
+          <w:rFonts w:ascii="Courier New" w:hAnsi="Courier New" w:cs="Courier New"/>
+          <w:sz w:val="28"/>
+        </w:rPr>
+      </w:pPr>
+    </w:p>
+    <w:p>
+      <w:pPr>
+        <w:rPr>
+          <w:rFonts w:ascii="Courier New" w:hAnsi="Courier New" w:cs="Courier New"/>
+          <w:sz w:val="28"/>
+        </w:rPr>
+      </w:pPr>
+      <w:proofErr w:type="spellStart"/>
+      <w:proofErr w:type="gramStart"/>
+      <w:r>
+        <w:rPr>
+          <w:rFonts w:ascii="Courier New" w:hAnsi="Courier New" w:cs="Courier New"/>
+          <w:sz w:val="28"/>
+          <w:highlight w:val="yellow"/>
+        </w:rPr>
+        <w:t>npm</w:t>
+      </w:r>
+      <w:proofErr w:type="spellEnd"/>
+      <w:proofErr w:type="gramEnd"/>
+      <w:r>
+        <w:rPr>
+          <w:rFonts w:ascii="Courier New" w:hAnsi="Courier New" w:cs="Courier New"/>
+          <w:sz w:val="28"/>
+          <w:highlight w:val="yellow"/>
+        </w:rPr>
+        <w:t xml:space="preserve"> install </w:t>
+      </w:r>
+      <w:proofErr w:type="spellStart"/>
+      <w:r>
+        <w:rPr>
+          <w:rFonts w:ascii="Courier New" w:hAnsi="Courier New" w:cs="Courier New"/>
+          <w:sz w:val="28"/>
+          <w:highlight w:val="yellow"/>
+        </w:rPr>
+        <w:t>axios</w:t>
+      </w:r>
+      <w:proofErr w:type="spellEnd"/>
       <w:r>
         <w:rPr>
           <w:rFonts w:ascii="Courier New" w:hAnsi="Courier New" w:cs="Courier New"/>
@@ -5821,21 +7549,48 @@
           <w:sz w:val="28"/>
         </w:rPr>
       </w:pPr>
-      <w:r>
-        <w:rPr>
-          <w:rFonts w:ascii="Courier New" w:hAnsi="Courier New" w:cs="Courier New"/>
-          <w:sz w:val="28"/>
-        </w:rPr>
-        <w:t xml:space="preserve">after install using axios we can call get(), post(), put() and delete() methods. </w:t>
-      </w:r>
-    </w:p>
-    <w:p>
-      <w:pPr>
-        <w:rPr>
-          <w:rFonts w:ascii="Courier New" w:hAnsi="Courier New" w:cs="Courier New"/>
-          <w:sz w:val="28"/>
-        </w:rPr>
-      </w:pPr>
+      <w:proofErr w:type="gramStart"/>
+      <w:r>
+        <w:rPr>
+          <w:rFonts w:ascii="Courier New" w:hAnsi="Courier New" w:cs="Courier New"/>
+          <w:sz w:val="28"/>
+        </w:rPr>
+        <w:t>after</w:t>
+      </w:r>
+      <w:proofErr w:type="gramEnd"/>
+      <w:r>
+        <w:rPr>
+          <w:rFonts w:ascii="Courier New" w:hAnsi="Courier New" w:cs="Courier New"/>
+          <w:sz w:val="28"/>
+        </w:rPr>
+        <w:t xml:space="preserve"> install using </w:t>
+      </w:r>
+      <w:proofErr w:type="spellStart"/>
+      <w:r>
+        <w:rPr>
+          <w:rFonts w:ascii="Courier New" w:hAnsi="Courier New" w:cs="Courier New"/>
+          <w:sz w:val="28"/>
+        </w:rPr>
+        <w:t>axios</w:t>
+      </w:r>
+      <w:proofErr w:type="spellEnd"/>
+      <w:r>
+        <w:rPr>
+          <w:rFonts w:ascii="Courier New" w:hAnsi="Courier New" w:cs="Courier New"/>
+          <w:sz w:val="28"/>
+        </w:rPr>
+        <w:t xml:space="preserve"> we can call get(), post(), put() and delete() methods. </w:t>
+      </w:r>
+    </w:p>
+    <w:p>
+      <w:pPr>
+        <w:rPr>
+          <w:rFonts w:ascii="Courier New" w:hAnsi="Courier New" w:cs="Courier New"/>
+          <w:sz w:val="28"/>
+        </w:rPr>
+      </w:pPr>
+      <w:proofErr w:type="spellStart"/>
+      <w:proofErr w:type="gramStart"/>
       <w:r>
         <w:rPr>
           <w:rFonts w:ascii="Courier New" w:hAnsi="Courier New" w:cs="Courier New"/>
@@ -5848,7 +7603,16 @@
           <w:rFonts w:ascii="Courier New" w:hAnsi="Courier New" w:cs="Courier New"/>
           <w:sz w:val="28"/>
         </w:rPr>
-        <w:t xml:space="preserve">xios all methods return type is promise object. </w:t>
+        <w:t>xios</w:t>
+      </w:r>
+      <w:proofErr w:type="spellEnd"/>
+      <w:proofErr w:type="gramEnd"/>
+      <w:r>
+        <w:rPr>
+          <w:rFonts w:ascii="Courier New" w:hAnsi="Courier New" w:cs="Courier New"/>
+          <w:sz w:val="28"/>
+        </w:rPr>
+        <w:t xml:space="preserve"> all methods return type is promise object. </w:t>
       </w:r>
     </w:p>
     <w:p>
@@ -5872,30 +7636,71 @@
           <w:sz w:val="28"/>
         </w:rPr>
         <w:lastRenderedPageBreak/>
-        <w:t xml:space="preserve">If function return promise object then we have use then() and catch() function to load successfully data or failure message. </w:t>
-      </w:r>
-    </w:p>
-    <w:p>
-      <w:pPr>
-        <w:rPr>
-          <w:rFonts w:ascii="Courier New" w:hAnsi="Courier New" w:cs="Courier New"/>
-          <w:sz w:val="28"/>
-        </w:rPr>
-      </w:pPr>
-    </w:p>
-    <w:p>
-      <w:pPr>
-        <w:rPr>
-          <w:rFonts w:ascii="Courier New" w:hAnsi="Courier New" w:cs="Courier New"/>
-          <w:sz w:val="28"/>
-        </w:rPr>
-      </w:pPr>
-      <w:r>
-        <w:rPr>
-          <w:rFonts w:ascii="Courier New" w:hAnsi="Courier New" w:cs="Courier New"/>
-          <w:sz w:val="28"/>
-        </w:rPr>
-        <w:t xml:space="preserve">Promise : promise is use to handle asynchronous data or events. Promise can be resolve(success) or reject(failure). If promise resolve then call else catch call. </w:t>
+        <w:t xml:space="preserve">If function return promise object then we have use </w:t>
+      </w:r>
+      <w:proofErr w:type="gramStart"/>
+      <w:r>
+        <w:rPr>
+          <w:rFonts w:ascii="Courier New" w:hAnsi="Courier New" w:cs="Courier New"/>
+          <w:sz w:val="28"/>
+        </w:rPr>
+        <w:t>then(</w:t>
+      </w:r>
+      <w:proofErr w:type="gramEnd"/>
+      <w:r>
+        <w:rPr>
+          <w:rFonts w:ascii="Courier New" w:hAnsi="Courier New" w:cs="Courier New"/>
+          <w:sz w:val="28"/>
+        </w:rPr>
+        <w:t xml:space="preserve">) and catch() function to load successfully data or failure message. </w:t>
+      </w:r>
+    </w:p>
+    <w:p>
+      <w:pPr>
+        <w:rPr>
+          <w:rFonts w:ascii="Courier New" w:hAnsi="Courier New" w:cs="Courier New"/>
+          <w:sz w:val="28"/>
+        </w:rPr>
+      </w:pPr>
+    </w:p>
+    <w:p>
+      <w:pPr>
+        <w:rPr>
+          <w:rFonts w:ascii="Courier New" w:hAnsi="Courier New" w:cs="Courier New"/>
+          <w:sz w:val="28"/>
+        </w:rPr>
+      </w:pPr>
+      <w:proofErr w:type="gramStart"/>
+      <w:r>
+        <w:rPr>
+          <w:rFonts w:ascii="Courier New" w:hAnsi="Courier New" w:cs="Courier New"/>
+          <w:sz w:val="28"/>
+        </w:rPr>
+        <w:t>Promise :</w:t>
+      </w:r>
+      <w:proofErr w:type="gramEnd"/>
+      <w:r>
+        <w:rPr>
+          <w:rFonts w:ascii="Courier New" w:hAnsi="Courier New" w:cs="Courier New"/>
+          <w:sz w:val="28"/>
+        </w:rPr>
+        <w:t xml:space="preserve"> promise is use to handle asynchronous data or events. Promise can be </w:t>
+      </w:r>
+      <w:proofErr w:type="gramStart"/>
+      <w:r>
+        <w:rPr>
+          <w:rFonts w:ascii="Courier New" w:hAnsi="Courier New" w:cs="Courier New"/>
+          <w:sz w:val="28"/>
+        </w:rPr>
+        <w:t>resolve(</w:t>
+      </w:r>
+      <w:proofErr w:type="gramEnd"/>
+      <w:r>
+        <w:rPr>
+          <w:rFonts w:ascii="Courier New" w:hAnsi="Courier New" w:cs="Courier New"/>
+          <w:sz w:val="28"/>
+        </w:rPr>
+        <w:t xml:space="preserve">success) or reject(failure). If promise resolve then call else catch call. </w:t>
       </w:r>
     </w:p>
     <w:p>
@@ -5920,59 +7725,131 @@
         </w:rPr>
         <w:t xml:space="preserve">Node JS provide </w:t>
       </w:r>
-      <w:r>
-        <w:rPr>
-          <w:rFonts w:ascii="Courier New" w:hAnsi="Courier New" w:cs="Courier New"/>
-          <w:sz w:val="28"/>
-          <w:highlight w:val="yellow"/>
-        </w:rPr>
-        <w:t>json-server</w:t>
-      </w:r>
-      <w:r>
-        <w:rPr>
-          <w:rFonts w:ascii="Courier New" w:hAnsi="Courier New" w:cs="Courier New"/>
-          <w:sz w:val="28"/>
-        </w:rPr>
-        <w:t xml:space="preserve"> type of external module which help to create static json file as a server. </w:t>
-      </w:r>
-    </w:p>
-    <w:p>
-      <w:pPr>
-        <w:rPr>
-          <w:rFonts w:ascii="Courier New" w:hAnsi="Courier New" w:cs="Courier New"/>
-          <w:sz w:val="28"/>
-        </w:rPr>
-      </w:pPr>
-      <w:r>
-        <w:rPr>
-          <w:rFonts w:ascii="Courier New" w:hAnsi="Courier New" w:cs="Courier New"/>
-          <w:sz w:val="28"/>
-        </w:rPr>
-        <w:t xml:space="preserve">In that file we can add, update, delete and retrieve json records. </w:t>
-      </w:r>
-    </w:p>
-    <w:p>
-      <w:pPr>
-        <w:rPr>
-          <w:rFonts w:ascii="Courier New" w:hAnsi="Courier New" w:cs="Courier New"/>
-          <w:sz w:val="28"/>
-        </w:rPr>
-      </w:pPr>
-    </w:p>
-    <w:p>
-      <w:pPr>
-        <w:rPr>
-          <w:rFonts w:ascii="Courier New" w:hAnsi="Courier New" w:cs="Courier New"/>
-          <w:sz w:val="28"/>
-        </w:rPr>
-      </w:pPr>
-      <w:r>
-        <w:rPr>
-          <w:rFonts w:ascii="Courier New" w:hAnsi="Courier New" w:cs="Courier New"/>
-          <w:sz w:val="28"/>
-          <w:highlight w:val="yellow"/>
-        </w:rPr>
-        <w:t>npm install –g json-server</w:t>
+      <w:proofErr w:type="spellStart"/>
+      <w:r>
+        <w:rPr>
+          <w:rFonts w:ascii="Courier New" w:hAnsi="Courier New" w:cs="Courier New"/>
+          <w:sz w:val="28"/>
+          <w:highlight w:val="yellow"/>
+        </w:rPr>
+        <w:t>json</w:t>
+      </w:r>
+      <w:proofErr w:type="spellEnd"/>
+      <w:r>
+        <w:rPr>
+          <w:rFonts w:ascii="Courier New" w:hAnsi="Courier New" w:cs="Courier New"/>
+          <w:sz w:val="28"/>
+          <w:highlight w:val="yellow"/>
+        </w:rPr>
+        <w:t>-server</w:t>
+      </w:r>
+      <w:r>
+        <w:rPr>
+          <w:rFonts w:ascii="Courier New" w:hAnsi="Courier New" w:cs="Courier New"/>
+          <w:sz w:val="28"/>
+        </w:rPr>
+        <w:t xml:space="preserve"> type of external module which help to create static </w:t>
+      </w:r>
+      <w:proofErr w:type="spellStart"/>
+      <w:r>
+        <w:rPr>
+          <w:rFonts w:ascii="Courier New" w:hAnsi="Courier New" w:cs="Courier New"/>
+          <w:sz w:val="28"/>
+        </w:rPr>
+        <w:t>json</w:t>
+      </w:r>
+      <w:proofErr w:type="spellEnd"/>
+      <w:r>
+        <w:rPr>
+          <w:rFonts w:ascii="Courier New" w:hAnsi="Courier New" w:cs="Courier New"/>
+          <w:sz w:val="28"/>
+        </w:rPr>
+        <w:t xml:space="preserve"> file as a server. </w:t>
+      </w:r>
+    </w:p>
+    <w:p>
+      <w:pPr>
+        <w:rPr>
+          <w:rFonts w:ascii="Courier New" w:hAnsi="Courier New" w:cs="Courier New"/>
+          <w:sz w:val="28"/>
+        </w:rPr>
+      </w:pPr>
+      <w:r>
+        <w:rPr>
+          <w:rFonts w:ascii="Courier New" w:hAnsi="Courier New" w:cs="Courier New"/>
+          <w:sz w:val="28"/>
+        </w:rPr>
+        <w:t xml:space="preserve">In that file we can add, update, delete and retrieve </w:t>
+      </w:r>
+      <w:proofErr w:type="spellStart"/>
+      <w:r>
+        <w:rPr>
+          <w:rFonts w:ascii="Courier New" w:hAnsi="Courier New" w:cs="Courier New"/>
+          <w:sz w:val="28"/>
+        </w:rPr>
+        <w:t>json</w:t>
+      </w:r>
+      <w:proofErr w:type="spellEnd"/>
+      <w:r>
+        <w:rPr>
+          <w:rFonts w:ascii="Courier New" w:hAnsi="Courier New" w:cs="Courier New"/>
+          <w:sz w:val="28"/>
+        </w:rPr>
+        <w:t xml:space="preserve"> records. </w:t>
+      </w:r>
+    </w:p>
+    <w:p>
+      <w:pPr>
+        <w:rPr>
+          <w:rFonts w:ascii="Courier New" w:hAnsi="Courier New" w:cs="Courier New"/>
+          <w:sz w:val="28"/>
+        </w:rPr>
+      </w:pPr>
+    </w:p>
+    <w:p>
+      <w:pPr>
+        <w:rPr>
+          <w:rFonts w:ascii="Courier New" w:hAnsi="Courier New" w:cs="Courier New"/>
+          <w:sz w:val="28"/>
+        </w:rPr>
+      </w:pPr>
+      <w:proofErr w:type="spellStart"/>
+      <w:proofErr w:type="gramStart"/>
+      <w:r>
+        <w:rPr>
+          <w:rFonts w:ascii="Courier New" w:hAnsi="Courier New" w:cs="Courier New"/>
+          <w:sz w:val="28"/>
+          <w:highlight w:val="yellow"/>
+        </w:rPr>
+        <w:t>npm</w:t>
+      </w:r>
+      <w:proofErr w:type="spellEnd"/>
+      <w:proofErr w:type="gramEnd"/>
+      <w:r>
+        <w:rPr>
+          <w:rFonts w:ascii="Courier New" w:hAnsi="Courier New" w:cs="Courier New"/>
+          <w:sz w:val="28"/>
+          <w:highlight w:val="yellow"/>
+        </w:rPr>
+        <w:t xml:space="preserve"> install –g </w:t>
+      </w:r>
+      <w:proofErr w:type="spellStart"/>
+      <w:r>
+        <w:rPr>
+          <w:rFonts w:ascii="Courier New" w:hAnsi="Courier New" w:cs="Courier New"/>
+          <w:sz w:val="28"/>
+          <w:highlight w:val="yellow"/>
+        </w:rPr>
+        <w:t>json</w:t>
+      </w:r>
+      <w:proofErr w:type="spellEnd"/>
+      <w:r>
+        <w:rPr>
+          <w:rFonts w:ascii="Courier New" w:hAnsi="Courier New" w:cs="Courier New"/>
+          <w:sz w:val="28"/>
+          <w:highlight w:val="yellow"/>
+        </w:rPr>
+        <w:t>-server</w:t>
       </w:r>
     </w:p>
     <w:p>
@@ -5997,21 +7874,61 @@
           <w:sz w:val="28"/>
         </w:rPr>
       </w:pPr>
-      <w:r>
-        <w:rPr>
-          <w:rFonts w:ascii="Courier New" w:hAnsi="Courier New" w:cs="Courier New"/>
-          <w:sz w:val="28"/>
-          <w:highlight w:val="yellow"/>
-        </w:rPr>
-        <w:t xml:space="preserve">sudo </w:t>
-      </w:r>
-      <w:r>
-        <w:rPr>
-          <w:rFonts w:ascii="Courier New" w:hAnsi="Courier New" w:cs="Courier New"/>
-          <w:sz w:val="28"/>
-          <w:highlight w:val="yellow"/>
-        </w:rPr>
-        <w:t>npm install –g json-server</w:t>
+      <w:proofErr w:type="spellStart"/>
+      <w:proofErr w:type="gramStart"/>
+      <w:r>
+        <w:rPr>
+          <w:rFonts w:ascii="Courier New" w:hAnsi="Courier New" w:cs="Courier New"/>
+          <w:sz w:val="28"/>
+          <w:highlight w:val="yellow"/>
+        </w:rPr>
+        <w:t>sudo</w:t>
+      </w:r>
+      <w:proofErr w:type="spellEnd"/>
+      <w:proofErr w:type="gramEnd"/>
+      <w:r>
+        <w:rPr>
+          <w:rFonts w:ascii="Courier New" w:hAnsi="Courier New" w:cs="Courier New"/>
+          <w:sz w:val="28"/>
+          <w:highlight w:val="yellow"/>
+        </w:rPr>
+        <w:t xml:space="preserve"> </w:t>
+      </w:r>
+      <w:proofErr w:type="spellStart"/>
+      <w:r>
+        <w:rPr>
+          <w:rFonts w:ascii="Courier New" w:hAnsi="Courier New" w:cs="Courier New"/>
+          <w:sz w:val="28"/>
+          <w:highlight w:val="yellow"/>
+        </w:rPr>
+        <w:t>npm</w:t>
+      </w:r>
+      <w:proofErr w:type="spellEnd"/>
+      <w:r>
+        <w:rPr>
+          <w:rFonts w:ascii="Courier New" w:hAnsi="Courier New" w:cs="Courier New"/>
+          <w:sz w:val="28"/>
+          <w:highlight w:val="yellow"/>
+        </w:rPr>
+        <w:t xml:space="preserve"> install –g </w:t>
+      </w:r>
+      <w:proofErr w:type="spellStart"/>
+      <w:r>
+        <w:rPr>
+          <w:rFonts w:ascii="Courier New" w:hAnsi="Courier New" w:cs="Courier New"/>
+          <w:sz w:val="28"/>
+          <w:highlight w:val="yellow"/>
+        </w:rPr>
+        <w:t>json</w:t>
+      </w:r>
+      <w:proofErr w:type="spellEnd"/>
+      <w:r>
+        <w:rPr>
+          <w:rFonts w:ascii="Courier New" w:hAnsi="Courier New" w:cs="Courier New"/>
+          <w:sz w:val="28"/>
+          <w:highlight w:val="yellow"/>
+        </w:rPr>
+        <w:t>-server</w:t>
       </w:r>
     </w:p>
     <w:p>
@@ -6037,6 +7954,8 @@
           <w:sz w:val="28"/>
         </w:rPr>
       </w:pPr>
+      <w:proofErr w:type="spellStart"/>
+      <w:proofErr w:type="gramStart"/>
       <w:r>
         <w:rPr>
           <w:rFonts w:ascii="Courier New" w:hAnsi="Courier New" w:cs="Courier New"/>
@@ -6044,21 +7963,52 @@
           <w:sz w:val="28"/>
           <w:highlight w:val="yellow"/>
         </w:rPr>
-        <w:t>json-server employee.json</w:t>
-      </w:r>
+        <w:t>json</w:t>
+      </w:r>
+      <w:proofErr w:type="spellEnd"/>
       <w:r>
         <w:rPr>
           <w:rFonts w:ascii="Courier New" w:hAnsi="Courier New" w:cs="Courier New"/>
           <w:b/>
           <w:sz w:val="28"/>
+          <w:highlight w:val="yellow"/>
+        </w:rPr>
+        <w:t>-server</w:t>
+      </w:r>
+      <w:proofErr w:type="gramEnd"/>
+      <w:r>
+        <w:rPr>
+          <w:rFonts w:ascii="Courier New" w:hAnsi="Courier New" w:cs="Courier New"/>
+          <w:b/>
+          <w:sz w:val="28"/>
+          <w:highlight w:val="yellow"/>
         </w:rPr>
         <w:t xml:space="preserve"> </w:t>
       </w:r>
+      <w:proofErr w:type="spellStart"/>
       <w:r>
         <w:rPr>
           <w:rFonts w:ascii="Courier New" w:hAnsi="Courier New" w:cs="Courier New"/>
           <w:b/>
           <w:sz w:val="28"/>
+          <w:highlight w:val="yellow"/>
+        </w:rPr>
+        <w:t>employee.json</w:t>
+      </w:r>
+      <w:proofErr w:type="spellEnd"/>
+      <w:r>
+        <w:rPr>
+          <w:rFonts w:ascii="Courier New" w:hAnsi="Courier New" w:cs="Courier New"/>
+          <w:b/>
+          <w:sz w:val="28"/>
+        </w:rPr>
+        <w:t xml:space="preserve"> </w:t>
+      </w:r>
+      <w:r>
+        <w:rPr>
+          <w:rFonts w:ascii="Courier New" w:hAnsi="Courier New" w:cs="Courier New"/>
+          <w:b/>
+          <w:sz w:val="28"/>
         </w:rPr>
         <w:t>Then it run in default port number 3000</w:t>
       </w:r>
@@ -6071,31 +8021,83 @@
           <w:sz w:val="28"/>
         </w:rPr>
       </w:pPr>
+      <w:proofErr w:type="gramStart"/>
       <w:r>
         <w:rPr>
           <w:rFonts w:ascii="Courier New" w:hAnsi="Courier New" w:cs="Courier New"/>
           <w:b/>
           <w:sz w:val="28"/>
         </w:rPr>
-        <w:t xml:space="preserve">if you want different port number </w:t>
-      </w:r>
-    </w:p>
-    <w:p>
-      <w:pPr>
+        <w:t>if</w:t>
+      </w:r>
+      <w:proofErr w:type="gramEnd"/>
+      <w:r>
         <w:rPr>
           <w:rFonts w:ascii="Courier New" w:hAnsi="Courier New" w:cs="Courier New"/>
           <w:b/>
           <w:sz w:val="28"/>
         </w:rPr>
-      </w:pPr>
-      <w:r>
+        <w:t xml:space="preserve"> you want different port number </w:t>
+      </w:r>
+    </w:p>
+    <w:p>
+      <w:pPr>
         <w:rPr>
           <w:rFonts w:ascii="Courier New" w:hAnsi="Courier New" w:cs="Courier New"/>
           <w:b/>
           <w:sz w:val="28"/>
-          <w:highlight w:val="yellow"/>
-        </w:rPr>
-        <w:t>json-server employee.json --port 3001</w:t>
+        </w:rPr>
+      </w:pPr>
+      <w:proofErr w:type="spellStart"/>
+      <w:proofErr w:type="gramStart"/>
+      <w:r>
+        <w:rPr>
+          <w:rFonts w:ascii="Courier New" w:hAnsi="Courier New" w:cs="Courier New"/>
+          <w:b/>
+          <w:sz w:val="28"/>
+          <w:highlight w:val="yellow"/>
+        </w:rPr>
+        <w:t>json</w:t>
+      </w:r>
+      <w:proofErr w:type="spellEnd"/>
+      <w:r>
+        <w:rPr>
+          <w:rFonts w:ascii="Courier New" w:hAnsi="Courier New" w:cs="Courier New"/>
+          <w:b/>
+          <w:sz w:val="28"/>
+          <w:highlight w:val="yellow"/>
+        </w:rPr>
+        <w:t>-server</w:t>
+      </w:r>
+      <w:proofErr w:type="gramEnd"/>
+      <w:r>
+        <w:rPr>
+          <w:rFonts w:ascii="Courier New" w:hAnsi="Courier New" w:cs="Courier New"/>
+          <w:b/>
+          <w:sz w:val="28"/>
+          <w:highlight w:val="yellow"/>
+        </w:rPr>
+        <w:t xml:space="preserve"> </w:t>
+      </w:r>
+      <w:proofErr w:type="spellStart"/>
+      <w:r>
+        <w:rPr>
+          <w:rFonts w:ascii="Courier New" w:hAnsi="Courier New" w:cs="Courier New"/>
+          <w:b/>
+          <w:sz w:val="28"/>
+          <w:highlight w:val="yellow"/>
+        </w:rPr>
+        <w:t>employee.json</w:t>
+      </w:r>
+      <w:proofErr w:type="spellEnd"/>
+      <w:r>
+        <w:rPr>
+          <w:rFonts w:ascii="Courier New" w:hAnsi="Courier New" w:cs="Courier New"/>
+          <w:b/>
+          <w:sz w:val="28"/>
+          <w:highlight w:val="yellow"/>
+        </w:rPr>
+        <w:t xml:space="preserve"> --port 3001</w:t>
       </w:r>
       <w:r>
         <w:rPr>
@@ -6256,7 +8258,57 @@
           <w:rFonts w:ascii="Courier New" w:hAnsi="Courier New" w:cs="Courier New"/>
           <w:sz w:val="28"/>
         </w:rPr>
-        <w:t xml:space="preserve">They get created, rendered, added to dom, update in virtual dom then update to actual dom and remove. </w:t>
+        <w:t xml:space="preserve">They get created, rendered, added to </w:t>
+      </w:r>
+      <w:proofErr w:type="spellStart"/>
+      <w:proofErr w:type="gramStart"/>
+      <w:r>
+        <w:rPr>
+          <w:rFonts w:ascii="Courier New" w:hAnsi="Courier New" w:cs="Courier New"/>
+          <w:sz w:val="28"/>
+        </w:rPr>
+        <w:t>dom</w:t>
+      </w:r>
+      <w:proofErr w:type="spellEnd"/>
+      <w:proofErr w:type="gramEnd"/>
+      <w:r>
+        <w:rPr>
+          <w:rFonts w:ascii="Courier New" w:hAnsi="Courier New" w:cs="Courier New"/>
+          <w:sz w:val="28"/>
+        </w:rPr>
+        <w:t xml:space="preserve">, update in virtual </w:t>
+      </w:r>
+      <w:proofErr w:type="spellStart"/>
+      <w:r>
+        <w:rPr>
+          <w:rFonts w:ascii="Courier New" w:hAnsi="Courier New" w:cs="Courier New"/>
+          <w:sz w:val="28"/>
+        </w:rPr>
+        <w:t>dom</w:t>
+      </w:r>
+      <w:proofErr w:type="spellEnd"/>
+      <w:r>
+        <w:rPr>
+          <w:rFonts w:ascii="Courier New" w:hAnsi="Courier New" w:cs="Courier New"/>
+          <w:sz w:val="28"/>
+        </w:rPr>
+        <w:t xml:space="preserve"> then update to actual </w:t>
+      </w:r>
+      <w:proofErr w:type="spellStart"/>
+      <w:r>
+        <w:rPr>
+          <w:rFonts w:ascii="Courier New" w:hAnsi="Courier New" w:cs="Courier New"/>
+          <w:sz w:val="28"/>
+        </w:rPr>
+        <w:t>dom</w:t>
+      </w:r>
+      <w:proofErr w:type="spellEnd"/>
+      <w:r>
+        <w:rPr>
+          <w:rFonts w:ascii="Courier New" w:hAnsi="Courier New" w:cs="Courier New"/>
+          <w:sz w:val="28"/>
+        </w:rPr>
+        <w:t xml:space="preserve"> and remove. </w:t>
       </w:r>
     </w:p>
     <w:p>
@@ -6281,6 +8333,7 @@
           <w:sz w:val="28"/>
         </w:rPr>
       </w:pPr>
+      <w:proofErr w:type="gramStart"/>
       <w:r>
         <w:rPr>
           <w:rFonts w:ascii="Courier New" w:hAnsi="Courier New" w:cs="Courier New"/>
@@ -6288,22 +8341,40 @@
         </w:rPr>
         <w:t>Mounting :</w:t>
       </w:r>
-      <w:r>
-        <w:rPr>
-          <w:rFonts w:ascii="Courier New" w:hAnsi="Courier New" w:cs="Courier New"/>
-          <w:sz w:val="28"/>
-        </w:rPr>
-        <w:tab/>
-        <w:t>constructor, componentDidMount()</w:t>
-      </w:r>
-    </w:p>
-    <w:p>
-      <w:pPr>
-        <w:rPr>
-          <w:rFonts w:ascii="Courier New" w:hAnsi="Courier New" w:cs="Courier New"/>
-          <w:sz w:val="28"/>
-        </w:rPr>
-      </w:pPr>
+      <w:proofErr w:type="gramEnd"/>
+      <w:r>
+        <w:rPr>
+          <w:rFonts w:ascii="Courier New" w:hAnsi="Courier New" w:cs="Courier New"/>
+          <w:sz w:val="28"/>
+        </w:rPr>
+        <w:tab/>
+        <w:t xml:space="preserve">constructor, </w:t>
+      </w:r>
+      <w:proofErr w:type="spellStart"/>
+      <w:r>
+        <w:rPr>
+          <w:rFonts w:ascii="Courier New" w:hAnsi="Courier New" w:cs="Courier New"/>
+          <w:sz w:val="28"/>
+        </w:rPr>
+        <w:t>componentDidMount</w:t>
+      </w:r>
+      <w:proofErr w:type="spellEnd"/>
+      <w:r>
+        <w:rPr>
+          <w:rFonts w:ascii="Courier New" w:hAnsi="Courier New" w:cs="Courier New"/>
+          <w:sz w:val="28"/>
+        </w:rPr>
+        <w:t>()</w:t>
+      </w:r>
+    </w:p>
+    <w:p>
+      <w:pPr>
+        <w:rPr>
+          <w:rFonts w:ascii="Courier New" w:hAnsi="Courier New" w:cs="Courier New"/>
+          <w:sz w:val="28"/>
+        </w:rPr>
+      </w:pPr>
+      <w:proofErr w:type="gramStart"/>
       <w:r>
         <w:rPr>
           <w:rFonts w:ascii="Courier New" w:hAnsi="Courier New" w:cs="Courier New"/>
@@ -6311,28 +8382,77 @@
         </w:rPr>
         <w:t>Updating :</w:t>
       </w:r>
-      <w:r>
-        <w:rPr>
-          <w:rFonts w:ascii="Courier New" w:hAnsi="Courier New" w:cs="Courier New"/>
-          <w:sz w:val="28"/>
-        </w:rPr>
-        <w:tab/>
-        <w:t>render(), componentDidUpate()</w:t>
-      </w:r>
-    </w:p>
-    <w:p>
-      <w:pPr>
-        <w:rPr>
-          <w:rFonts w:ascii="Courier New" w:hAnsi="Courier New" w:cs="Courier New"/>
-          <w:sz w:val="28"/>
-        </w:rPr>
-      </w:pPr>
-      <w:r>
-        <w:rPr>
-          <w:rFonts w:ascii="Courier New" w:hAnsi="Courier New" w:cs="Courier New"/>
-          <w:sz w:val="28"/>
-        </w:rPr>
-        <w:t xml:space="preserve">Un Mounting : componentWillUmount() </w:t>
+      <w:proofErr w:type="gramEnd"/>
+      <w:r>
+        <w:rPr>
+          <w:rFonts w:ascii="Courier New" w:hAnsi="Courier New" w:cs="Courier New"/>
+          <w:sz w:val="28"/>
+        </w:rPr>
+        <w:tab/>
+        <w:t xml:space="preserve">render(), </w:t>
+      </w:r>
+      <w:proofErr w:type="spellStart"/>
+      <w:r>
+        <w:rPr>
+          <w:rFonts w:ascii="Courier New" w:hAnsi="Courier New" w:cs="Courier New"/>
+          <w:sz w:val="28"/>
+        </w:rPr>
+        <w:t>componentDidUpate</w:t>
+      </w:r>
+      <w:proofErr w:type="spellEnd"/>
+      <w:r>
+        <w:rPr>
+          <w:rFonts w:ascii="Courier New" w:hAnsi="Courier New" w:cs="Courier New"/>
+          <w:sz w:val="28"/>
+        </w:rPr>
+        <w:t>()</w:t>
+      </w:r>
+    </w:p>
+    <w:p>
+      <w:pPr>
+        <w:rPr>
+          <w:rFonts w:ascii="Courier New" w:hAnsi="Courier New" w:cs="Courier New"/>
+          <w:sz w:val="28"/>
+        </w:rPr>
+      </w:pPr>
+      <w:r>
+        <w:rPr>
+          <w:rFonts w:ascii="Courier New" w:hAnsi="Courier New" w:cs="Courier New"/>
+          <w:sz w:val="28"/>
+        </w:rPr>
+        <w:t xml:space="preserve">Un </w:t>
+      </w:r>
+      <w:proofErr w:type="gramStart"/>
+      <w:r>
+        <w:rPr>
+          <w:rFonts w:ascii="Courier New" w:hAnsi="Courier New" w:cs="Courier New"/>
+          <w:sz w:val="28"/>
+        </w:rPr>
+        <w:t>Mounting :</w:t>
+      </w:r>
+      <w:proofErr w:type="gramEnd"/>
+      <w:r>
+        <w:rPr>
+          <w:rFonts w:ascii="Courier New" w:hAnsi="Courier New" w:cs="Courier New"/>
+          <w:sz w:val="28"/>
+        </w:rPr>
+        <w:t xml:space="preserve"> </w:t>
+      </w:r>
+      <w:proofErr w:type="spellStart"/>
+      <w:r>
+        <w:rPr>
+          <w:rFonts w:ascii="Courier New" w:hAnsi="Courier New" w:cs="Courier New"/>
+          <w:sz w:val="28"/>
+        </w:rPr>
+        <w:t>componentWillUmount</w:t>
+      </w:r>
+      <w:proofErr w:type="spellEnd"/>
+      <w:r>
+        <w:rPr>
+          <w:rFonts w:ascii="Courier New" w:hAnsi="Courier New" w:cs="Courier New"/>
+          <w:sz w:val="28"/>
+        </w:rPr>
+        <w:t xml:space="preserve">() </w:t>
       </w:r>
     </w:p>
     <w:p>
@@ -6357,57 +8477,136 @@
           <w:sz w:val="28"/>
         </w:rPr>
       </w:pPr>
-      <w:r>
-        <w:rPr>
-          <w:rFonts w:ascii="Courier New" w:hAnsi="Courier New" w:cs="Courier New"/>
-          <w:sz w:val="28"/>
-        </w:rPr>
-        <w:t xml:space="preserve">componentDidMont() : it call at beginning after that if we do any changes state variable it will call once again. </w:t>
-      </w:r>
-    </w:p>
-    <w:p>
-      <w:pPr>
-        <w:rPr>
-          <w:rFonts w:ascii="Courier New" w:hAnsi="Courier New" w:cs="Courier New"/>
-          <w:sz w:val="28"/>
-        </w:rPr>
-      </w:pPr>
-      <w:r>
-        <w:rPr>
-          <w:rFonts w:ascii="Courier New" w:hAnsi="Courier New" w:cs="Courier New"/>
-          <w:sz w:val="28"/>
-        </w:rPr>
-        <w:t xml:space="preserve">Render(): it will call again and again whenever we do any changes in state variables. </w:t>
-      </w:r>
-    </w:p>
-    <w:p>
-      <w:pPr>
-        <w:rPr>
-          <w:rFonts w:ascii="Courier New" w:hAnsi="Courier New" w:cs="Courier New"/>
-          <w:sz w:val="28"/>
-        </w:rPr>
-      </w:pPr>
-      <w:r>
-        <w:rPr>
-          <w:rFonts w:ascii="Courier New" w:hAnsi="Courier New" w:cs="Courier New"/>
-          <w:sz w:val="28"/>
-        </w:rPr>
-        <w:t>componentDiUpdate(): it call after render to verify state change happen on actual dom or not.</w:t>
-      </w:r>
-    </w:p>
-    <w:p>
-      <w:pPr>
-        <w:rPr>
-          <w:rFonts w:ascii="Courier New" w:hAnsi="Courier New" w:cs="Courier New"/>
-          <w:sz w:val="28"/>
-        </w:rPr>
-      </w:pPr>
-      <w:r>
-        <w:rPr>
-          <w:rFonts w:ascii="Courier New" w:hAnsi="Courier New" w:cs="Courier New"/>
-          <w:sz w:val="28"/>
-        </w:rPr>
-        <w:t xml:space="preserve">componentWillUnmount() : this function is use to clean any resource before that particular component get destroy. </w:t>
+      <w:proofErr w:type="spellStart"/>
+      <w:proofErr w:type="gramStart"/>
+      <w:r>
+        <w:rPr>
+          <w:rFonts w:ascii="Courier New" w:hAnsi="Courier New" w:cs="Courier New"/>
+          <w:sz w:val="28"/>
+        </w:rPr>
+        <w:t>componentDidMont</w:t>
+      </w:r>
+      <w:proofErr w:type="spellEnd"/>
+      <w:r>
+        <w:rPr>
+          <w:rFonts w:ascii="Courier New" w:hAnsi="Courier New" w:cs="Courier New"/>
+          <w:sz w:val="28"/>
+        </w:rPr>
+        <w:t>(</w:t>
+      </w:r>
+      <w:proofErr w:type="gramEnd"/>
+      <w:r>
+        <w:rPr>
+          <w:rFonts w:ascii="Courier New" w:hAnsi="Courier New" w:cs="Courier New"/>
+          <w:sz w:val="28"/>
+        </w:rPr>
+        <w:t xml:space="preserve">) : it call at beginning after that if we do any changes state variable it will call once again. </w:t>
+      </w:r>
+    </w:p>
+    <w:p>
+      <w:pPr>
+        <w:rPr>
+          <w:rFonts w:ascii="Courier New" w:hAnsi="Courier New" w:cs="Courier New"/>
+          <w:sz w:val="28"/>
+        </w:rPr>
+      </w:pPr>
+      <w:proofErr w:type="gramStart"/>
+      <w:r>
+        <w:rPr>
+          <w:rFonts w:ascii="Courier New" w:hAnsi="Courier New" w:cs="Courier New"/>
+          <w:sz w:val="28"/>
+        </w:rPr>
+        <w:t>Render(</w:t>
+      </w:r>
+      <w:proofErr w:type="gramEnd"/>
+      <w:r>
+        <w:rPr>
+          <w:rFonts w:ascii="Courier New" w:hAnsi="Courier New" w:cs="Courier New"/>
+          <w:sz w:val="28"/>
+        </w:rPr>
+        <w:t xml:space="preserve">): it will call again and again whenever we do any changes in state variables. </w:t>
+      </w:r>
+    </w:p>
+    <w:p>
+      <w:pPr>
+        <w:rPr>
+          <w:rFonts w:ascii="Courier New" w:hAnsi="Courier New" w:cs="Courier New"/>
+          <w:sz w:val="28"/>
+        </w:rPr>
+      </w:pPr>
+      <w:proofErr w:type="spellStart"/>
+      <w:proofErr w:type="gramStart"/>
+      <w:r>
+        <w:rPr>
+          <w:rFonts w:ascii="Courier New" w:hAnsi="Courier New" w:cs="Courier New"/>
+          <w:sz w:val="28"/>
+        </w:rPr>
+        <w:t>componentDiUpdate</w:t>
+      </w:r>
+      <w:proofErr w:type="spellEnd"/>
+      <w:r>
+        <w:rPr>
+          <w:rFonts w:ascii="Courier New" w:hAnsi="Courier New" w:cs="Courier New"/>
+          <w:sz w:val="28"/>
+        </w:rPr>
+        <w:t>(</w:t>
+      </w:r>
+      <w:proofErr w:type="gramEnd"/>
+      <w:r>
+        <w:rPr>
+          <w:rFonts w:ascii="Courier New" w:hAnsi="Courier New" w:cs="Courier New"/>
+          <w:sz w:val="28"/>
+        </w:rPr>
+        <w:t xml:space="preserve">): it call after render to verify state change happen on actual </w:t>
+      </w:r>
+      <w:proofErr w:type="spellStart"/>
+      <w:r>
+        <w:rPr>
+          <w:rFonts w:ascii="Courier New" w:hAnsi="Courier New" w:cs="Courier New"/>
+          <w:sz w:val="28"/>
+        </w:rPr>
+        <w:t>dom</w:t>
+      </w:r>
+      <w:proofErr w:type="spellEnd"/>
+      <w:r>
+        <w:rPr>
+          <w:rFonts w:ascii="Courier New" w:hAnsi="Courier New" w:cs="Courier New"/>
+          <w:sz w:val="28"/>
+        </w:rPr>
+        <w:t xml:space="preserve"> or not.</w:t>
+      </w:r>
+    </w:p>
+    <w:p>
+      <w:pPr>
+        <w:rPr>
+          <w:rFonts w:ascii="Courier New" w:hAnsi="Courier New" w:cs="Courier New"/>
+          <w:sz w:val="28"/>
+        </w:rPr>
+      </w:pPr>
+      <w:proofErr w:type="spellStart"/>
+      <w:proofErr w:type="gramStart"/>
+      <w:r>
+        <w:rPr>
+          <w:rFonts w:ascii="Courier New" w:hAnsi="Courier New" w:cs="Courier New"/>
+          <w:sz w:val="28"/>
+        </w:rPr>
+        <w:t>componentWillUnmount</w:t>
+      </w:r>
+      <w:proofErr w:type="spellEnd"/>
+      <w:r>
+        <w:rPr>
+          <w:rFonts w:ascii="Courier New" w:hAnsi="Courier New" w:cs="Courier New"/>
+          <w:sz w:val="28"/>
+        </w:rPr>
+        <w:t>(</w:t>
+      </w:r>
+      <w:proofErr w:type="gramEnd"/>
+      <w:r>
+        <w:rPr>
+          <w:rFonts w:ascii="Courier New" w:hAnsi="Courier New" w:cs="Courier New"/>
+          <w:sz w:val="28"/>
+        </w:rPr>
+        <w:t xml:space="preserve">) : this function is use to clean any resource before that particular component get destroy. </w:t>
       </w:r>
     </w:p>
     <w:p>
@@ -7031,7 +9230,25 @@
           <w:sz w:val="28"/>
           <w:highlight w:val="yellow"/>
         </w:rPr>
-        <w:t>props with callback function.</w:t>
+        <w:t xml:space="preserve">props with </w:t>
+      </w:r>
+      <w:proofErr w:type="spellStart"/>
+      <w:r>
+        <w:rPr>
+          <w:rFonts w:ascii="Courier New" w:hAnsi="Courier New" w:cs="Courier New"/>
+          <w:sz w:val="28"/>
+          <w:highlight w:val="yellow"/>
+        </w:rPr>
+        <w:t>callback</w:t>
+      </w:r>
+      <w:proofErr w:type="spellEnd"/>
+      <w:r>
+        <w:rPr>
+          <w:rFonts w:ascii="Courier New" w:hAnsi="Courier New" w:cs="Courier New"/>
+          <w:sz w:val="28"/>
+          <w:highlight w:val="yellow"/>
+        </w:rPr>
+        <w:t xml:space="preserve"> function.</w:t>
       </w:r>
     </w:p>
     <w:p>
@@ -7092,7 +9309,23 @@
           <w:rFonts w:ascii="Courier New" w:hAnsi="Courier New" w:cs="Courier New"/>
           <w:sz w:val="28"/>
         </w:rPr>
-        <w:t xml:space="preserve">So child component has to pass the value with help of props and callback function to parent component. </w:t>
+        <w:t xml:space="preserve">So child component has to pass the value with help of props and </w:t>
+      </w:r>
+      <w:proofErr w:type="spellStart"/>
+      <w:r>
+        <w:rPr>
+          <w:rFonts w:ascii="Courier New" w:hAnsi="Courier New" w:cs="Courier New"/>
+          <w:sz w:val="28"/>
+        </w:rPr>
+        <w:t>callback</w:t>
+      </w:r>
+      <w:proofErr w:type="spellEnd"/>
+      <w:r>
+        <w:rPr>
+          <w:rFonts w:ascii="Courier New" w:hAnsi="Courier New" w:cs="Courier New"/>
+          <w:sz w:val="28"/>
+        </w:rPr>
+        <w:t xml:space="preserve"> function to parent component. </w:t>
       </w:r>
     </w:p>
     <w:p>
@@ -7204,7 +9437,7 @@
           </mc:Choice>
           <mc:Fallback>
             <w:pict>
-              <v:shapetype w14:anchorId="16CE029F" id="_x0000_t32" coordsize="21600,21600" o:spt="32" o:oned="t" path="m,l21600,21600e" filled="f">
+              <v:shapetype w14:anchorId="5B11F29A" id="_x0000_t32" coordsize="21600,21600" o:spt="32" o:oned="t" path="m,l21600,21600e" filled="f">
                 <v:path arrowok="t" fillok="f" o:connecttype="none"/>
                 <o:lock v:ext="edit" shapetype="t"/>
               </v:shapetype>
@@ -7300,7 +9533,7 @@
           </mc:Choice>
           <mc:Fallback>
             <w:pict>
-              <v:shape w14:anchorId="4E8C2338" id="Straight Arrow Connector 6" o:spid="_x0000_s1026" type="#_x0000_t32" style="position:absolute;margin-left:28pt;margin-top:14.15pt;width:2.4pt;height:38.8pt;z-index:251662336;visibility:visible;mso-wrap-style:square;mso-wrap-distance-left:9pt;mso-wrap-distance-top:0;mso-wrap-distance-right:9pt;mso-wrap-distance-bottom:0;mso-position-horizontal:absolute;mso-position-horizontal-relative:text;mso-position-vertical:absolute;mso-position-vertical-relative:text" o:gfxdata="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" strokecolor="#5b9bd5 [3204]" strokeweight=".5pt">
+              <v:shape w14:anchorId="44377374" id="Straight Arrow Connector 6" o:spid="_x0000_s1026" type="#_x0000_t32" style="position:absolute;margin-left:28pt;margin-top:14.15pt;width:2.4pt;height:38.8pt;z-index:251662336;visibility:visible;mso-wrap-style:square;mso-wrap-distance-left:9pt;mso-wrap-distance-top:0;mso-wrap-distance-right:9pt;mso-wrap-distance-bottom:0;mso-position-horizontal:absolute;mso-position-horizontal-relative:text;mso-position-vertical:absolute;mso-position-vertical-relative:text" o:gfxdata="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" strokecolor="#5b9bd5 [3204]" strokeweight=".5pt">
                 <v:stroke endarrow="block" joinstyle="miter"/>
               </v:shape>
             </w:pict>
@@ -7415,7 +9648,7 @@
           </mc:Choice>
           <mc:Fallback>
             <w:pict>
-              <v:shape w14:anchorId="783F1DC0" id="Straight Arrow Connector 8" o:spid="_x0000_s1026" type="#_x0000_t32" style="position:absolute;margin-left:50.4pt;margin-top:14.5pt;width:.4pt;height:42.4pt;flip:x;z-index:251664384;visibility:visible;mso-wrap-style:square;mso-wrap-distance-left:9pt;mso-wrap-distance-top:0;mso-wrap-distance-right:9pt;mso-wrap-distance-bottom:0;mso-position-horizontal:absolute;mso-position-horizontal-relative:text;mso-position-vertical:absolute;mso-position-vertical-relative:text" o:gfxdata="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" strokecolor="#5b9bd5 [3204]" strokeweight=".5pt">
+              <v:shape w14:anchorId="3868E7ED" id="Straight Arrow Connector 8" o:spid="_x0000_s1026" type="#_x0000_t32" style="position:absolute;margin-left:50.4pt;margin-top:14.5pt;width:.4pt;height:42.4pt;flip:x;z-index:251664384;visibility:visible;mso-wrap-style:square;mso-wrap-distance-left:9pt;mso-wrap-distance-top:0;mso-wrap-distance-right:9pt;mso-wrap-distance-bottom:0;mso-position-horizontal:absolute;mso-position-horizontal-relative:text;mso-position-vertical:absolute;mso-position-vertical-relative:text" o:gfxdata="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" strokecolor="#5b9bd5 [3204]" strokeweight=".5pt">
                 <v:stroke endarrow="block" joinstyle="miter"/>
               </v:shape>
             </w:pict>
@@ -7501,7 +9734,23 @@
           <w:rFonts w:ascii="Courier New" w:hAnsi="Courier New" w:cs="Courier New"/>
           <w:sz w:val="28"/>
         </w:rPr>
-        <w:t xml:space="preserve">. : we can pass the value from parent to child. </w:t>
+        <w:t xml:space="preserve">. : </w:t>
+      </w:r>
+      <w:proofErr w:type="gramStart"/>
+      <w:r>
+        <w:rPr>
+          <w:rFonts w:ascii="Courier New" w:hAnsi="Courier New" w:cs="Courier New"/>
+          <w:sz w:val="28"/>
+        </w:rPr>
+        <w:t>we</w:t>
+      </w:r>
+      <w:proofErr w:type="gramEnd"/>
+      <w:r>
+        <w:rPr>
+          <w:rFonts w:ascii="Courier New" w:hAnsi="Courier New" w:cs="Courier New"/>
+          <w:sz w:val="28"/>
+        </w:rPr>
+        <w:t xml:space="preserve"> can pass the value from parent to child. </w:t>
       </w:r>
     </w:p>
     <w:p>
@@ -7522,14 +9771,31 @@
           <w:sz w:val="28"/>
           <w:highlight w:val="yellow"/>
         </w:rPr>
-        <w:t>Using Redux</w:t>
-      </w:r>
-      <w:r>
-        <w:rPr>
-          <w:rFonts w:ascii="Courier New" w:hAnsi="Courier New" w:cs="Courier New"/>
-          <w:sz w:val="28"/>
-        </w:rPr>
-        <w:t xml:space="preserve"> : we can share the data from more than one component doesn’t matter what is the relationship between two component may be parent to child, child to parent or sibling etc. </w:t>
+        <w:t xml:space="preserve">Using </w:t>
+      </w:r>
+      <w:proofErr w:type="gramStart"/>
+      <w:r>
+        <w:rPr>
+          <w:rFonts w:ascii="Courier New" w:hAnsi="Courier New" w:cs="Courier New"/>
+          <w:sz w:val="28"/>
+          <w:highlight w:val="yellow"/>
+        </w:rPr>
+        <w:t>Redux</w:t>
+      </w:r>
+      <w:r>
+        <w:rPr>
+          <w:rFonts w:ascii="Courier New" w:hAnsi="Courier New" w:cs="Courier New"/>
+          <w:sz w:val="28"/>
+        </w:rPr>
+        <w:t xml:space="preserve"> :</w:t>
+      </w:r>
+      <w:proofErr w:type="gramEnd"/>
+      <w:r>
+        <w:rPr>
+          <w:rFonts w:ascii="Courier New" w:hAnsi="Courier New" w:cs="Courier New"/>
+          <w:sz w:val="28"/>
+        </w:rPr>
+        <w:t xml:space="preserve"> we can share the data from more than one component doesn’t matter what is the relationship between two component may be parent to child, child to parent or sibling etc. </w:t>
       </w:r>
     </w:p>
     <w:p>
@@ -7636,12 +9902,21 @@
           <w:sz w:val="28"/>
         </w:rPr>
       </w:pPr>
-      <w:r>
-        <w:rPr>
-          <w:rFonts w:ascii="Courier New" w:hAnsi="Courier New" w:cs="Courier New"/>
-          <w:sz w:val="28"/>
-        </w:rPr>
-        <w:t xml:space="preserve">Redux : Redux </w:t>
+      <w:proofErr w:type="gramStart"/>
+      <w:r>
+        <w:rPr>
+          <w:rFonts w:ascii="Courier New" w:hAnsi="Courier New" w:cs="Courier New"/>
+          <w:sz w:val="28"/>
+        </w:rPr>
+        <w:t>Redux :</w:t>
+      </w:r>
+      <w:proofErr w:type="gramEnd"/>
+      <w:r>
+        <w:rPr>
+          <w:rFonts w:ascii="Courier New" w:hAnsi="Courier New" w:cs="Courier New"/>
+          <w:sz w:val="28"/>
+        </w:rPr>
+        <w:t xml:space="preserve"> Redux </w:t>
       </w:r>
       <w:r>
         <w:rPr>
@@ -7678,7 +9953,55 @@
           <w:rFonts w:ascii="Courier New" w:hAnsi="Courier New" w:cs="Courier New"/>
           <w:sz w:val="28"/>
         </w:rPr>
-        <w:t xml:space="preserve"> state. Every component doesn’t matter what the relationship between two component. The connect to store to retrieve the state, update the state, delete the data or create the state. Component can’t do any change on store directly we have to take the help reducer which takes two parameter action and initial state. So base upon the action they do the change on state.</w:t>
+        <w:t xml:space="preserve"> state. Every component doesn’t matter what the relationship between two </w:t>
+      </w:r>
+      <w:proofErr w:type="gramStart"/>
+      <w:r>
+        <w:rPr>
+          <w:rFonts w:ascii="Courier New" w:hAnsi="Courier New" w:cs="Courier New"/>
+          <w:sz w:val="28"/>
+        </w:rPr>
+        <w:t>component</w:t>
+      </w:r>
+      <w:proofErr w:type="gramEnd"/>
+      <w:r>
+        <w:rPr>
+          <w:rFonts w:ascii="Courier New" w:hAnsi="Courier New" w:cs="Courier New"/>
+          <w:sz w:val="28"/>
+        </w:rPr>
+        <w:t xml:space="preserve">. </w:t>
+      </w:r>
+      <w:proofErr w:type="gramStart"/>
+      <w:r>
+        <w:rPr>
+          <w:rFonts w:ascii="Courier New" w:hAnsi="Courier New" w:cs="Courier New"/>
+          <w:sz w:val="28"/>
+        </w:rPr>
+        <w:t>The connect</w:t>
+      </w:r>
+      <w:proofErr w:type="gramEnd"/>
+      <w:r>
+        <w:rPr>
+          <w:rFonts w:ascii="Courier New" w:hAnsi="Courier New" w:cs="Courier New"/>
+          <w:sz w:val="28"/>
+        </w:rPr>
+        <w:t xml:space="preserve"> to store to retrieve the state, update the state, delete the data or create the state. Component can’t do any change on store directly we have to take the help reducer which takes two parameter action and initial state. So </w:t>
+      </w:r>
+      <w:proofErr w:type="spellStart"/>
+      <w:r>
+        <w:rPr>
+          <w:rFonts w:ascii="Courier New" w:hAnsi="Courier New" w:cs="Courier New"/>
+          <w:sz w:val="28"/>
+        </w:rPr>
+        <w:t>base</w:t>
+      </w:r>
+      <w:proofErr w:type="spellEnd"/>
+      <w:r>
+        <w:rPr>
+          <w:rFonts w:ascii="Courier New" w:hAnsi="Courier New" w:cs="Courier New"/>
+          <w:sz w:val="28"/>
+        </w:rPr>
+        <w:t xml:space="preserve"> upon the action they do the change on state.</w:t>
       </w:r>
     </w:p>
     <w:p>
@@ -7718,6 +10041,7 @@
           <w:sz w:val="28"/>
         </w:rPr>
       </w:pPr>
+      <w:proofErr w:type="gramStart"/>
       <w:r>
         <w:rPr>
           <w:rFonts w:ascii="Courier New" w:hAnsi="Courier New" w:cs="Courier New"/>
@@ -7731,24 +10055,33 @@
           <w:rFonts w:ascii="Courier New" w:hAnsi="Courier New" w:cs="Courier New"/>
           <w:sz w:val="28"/>
         </w:rPr>
-        <w:t xml:space="preserve">: Like a database which help to store the global state variable. </w:t>
-      </w:r>
-    </w:p>
-    <w:p>
-      <w:pPr>
-        <w:rPr>
-          <w:rFonts w:ascii="Courier New" w:hAnsi="Courier New" w:cs="Courier New"/>
-          <w:sz w:val="28"/>
-        </w:rPr>
-      </w:pPr>
-    </w:p>
-    <w:p>
-      <w:pPr>
-        <w:rPr>
-          <w:rFonts w:ascii="Courier New" w:hAnsi="Courier New" w:cs="Courier New"/>
-          <w:sz w:val="28"/>
-        </w:rPr>
-      </w:pPr>
+        <w:t>:</w:t>
+      </w:r>
+      <w:proofErr w:type="gramEnd"/>
+      <w:r>
+        <w:rPr>
+          <w:rFonts w:ascii="Courier New" w:hAnsi="Courier New" w:cs="Courier New"/>
+          <w:sz w:val="28"/>
+        </w:rPr>
+        <w:t xml:space="preserve"> Like a database which help to store the global state variable. </w:t>
+      </w:r>
+    </w:p>
+    <w:p>
+      <w:pPr>
+        <w:rPr>
+          <w:rFonts w:ascii="Courier New" w:hAnsi="Courier New" w:cs="Courier New"/>
+          <w:sz w:val="28"/>
+        </w:rPr>
+      </w:pPr>
+    </w:p>
+    <w:p>
+      <w:pPr>
+        <w:rPr>
+          <w:rFonts w:ascii="Courier New" w:hAnsi="Courier New" w:cs="Courier New"/>
+          <w:sz w:val="28"/>
+        </w:rPr>
+      </w:pPr>
+      <w:proofErr w:type="gramStart"/>
       <w:r>
         <w:rPr>
           <w:rFonts w:ascii="Courier New" w:hAnsi="Courier New" w:cs="Courier New"/>
@@ -7762,31 +10095,49 @@
           <w:rFonts w:ascii="Courier New" w:hAnsi="Courier New" w:cs="Courier New"/>
           <w:sz w:val="28"/>
         </w:rPr>
-        <w:t xml:space="preserve"> : is like a table which help to store the data in store. </w:t>
-      </w:r>
-    </w:p>
-    <w:p>
-      <w:pPr>
-        <w:rPr>
-          <w:rFonts w:ascii="Courier New" w:hAnsi="Courier New" w:cs="Courier New"/>
-          <w:sz w:val="28"/>
-        </w:rPr>
-      </w:pPr>
-    </w:p>
-    <w:p>
-      <w:pPr>
-        <w:rPr>
-          <w:rFonts w:ascii="Courier New" w:hAnsi="Courier New" w:cs="Courier New"/>
-          <w:sz w:val="28"/>
-        </w:rPr>
-      </w:pPr>
+        <w:t xml:space="preserve"> :</w:t>
+      </w:r>
+      <w:proofErr w:type="gramEnd"/>
+      <w:r>
+        <w:rPr>
+          <w:rFonts w:ascii="Courier New" w:hAnsi="Courier New" w:cs="Courier New"/>
+          <w:sz w:val="28"/>
+        </w:rPr>
+        <w:t xml:space="preserve"> is like a table which help to store the data in store. </w:t>
+      </w:r>
+    </w:p>
+    <w:p>
+      <w:pPr>
+        <w:rPr>
+          <w:rFonts w:ascii="Courier New" w:hAnsi="Courier New" w:cs="Courier New"/>
+          <w:sz w:val="28"/>
+        </w:rPr>
+      </w:pPr>
+    </w:p>
+    <w:p>
+      <w:pPr>
+        <w:rPr>
+          <w:rFonts w:ascii="Courier New" w:hAnsi="Courier New" w:cs="Courier New"/>
+          <w:sz w:val="28"/>
+        </w:rPr>
+      </w:pPr>
+      <w:proofErr w:type="gramStart"/>
       <w:r>
         <w:rPr>
           <w:rFonts w:ascii="Courier New" w:hAnsi="Courier New" w:cs="Courier New"/>
           <w:b/>
           <w:sz w:val="28"/>
         </w:rPr>
-        <w:t>action and dispatch</w:t>
+        <w:t>action</w:t>
+      </w:r>
+      <w:proofErr w:type="gramEnd"/>
+      <w:r>
+        <w:rPr>
+          <w:rFonts w:ascii="Courier New" w:hAnsi="Courier New" w:cs="Courier New"/>
+          <w:b/>
+          <w:sz w:val="28"/>
+        </w:rPr>
+        <w:t xml:space="preserve"> and dispatch</w:t>
       </w:r>
       <w:r>
         <w:rPr>
@@ -7932,31 +10283,43 @@
           <w:sz w:val="28"/>
         </w:rPr>
       </w:pPr>
+      <w:proofErr w:type="gramStart"/>
       <w:r>
         <w:rPr>
           <w:rFonts w:ascii="Courier New" w:hAnsi="Courier New" w:cs="Courier New"/>
           <w:b/>
           <w:sz w:val="28"/>
         </w:rPr>
-        <w:t>create-react-app react-with-redux</w:t>
-      </w:r>
-    </w:p>
-    <w:p>
-      <w:pPr>
-        <w:rPr>
-          <w:rFonts w:ascii="Courier New" w:hAnsi="Courier New" w:cs="Courier New"/>
-          <w:sz w:val="28"/>
-        </w:rPr>
-      </w:pPr>
-    </w:p>
-    <w:p>
-      <w:pPr>
-        <w:rPr>
-          <w:rFonts w:ascii="Courier New" w:hAnsi="Courier New" w:cs="Courier New"/>
-          <w:sz w:val="28"/>
-          <w:highlight w:val="yellow"/>
-        </w:rPr>
-      </w:pPr>
+        <w:t>create-react-app</w:t>
+      </w:r>
+      <w:proofErr w:type="gramEnd"/>
+      <w:r>
+        <w:rPr>
+          <w:rFonts w:ascii="Courier New" w:hAnsi="Courier New" w:cs="Courier New"/>
+          <w:b/>
+          <w:sz w:val="28"/>
+        </w:rPr>
+        <w:t xml:space="preserve"> react-with-redux</w:t>
+      </w:r>
+    </w:p>
+    <w:p>
+      <w:pPr>
+        <w:rPr>
+          <w:rFonts w:ascii="Courier New" w:hAnsi="Courier New" w:cs="Courier New"/>
+          <w:sz w:val="28"/>
+        </w:rPr>
+      </w:pPr>
+    </w:p>
+    <w:p>
+      <w:pPr>
+        <w:rPr>
+          <w:rFonts w:ascii="Courier New" w:hAnsi="Courier New" w:cs="Courier New"/>
+          <w:sz w:val="28"/>
+          <w:highlight w:val="yellow"/>
+        </w:rPr>
+      </w:pPr>
+      <w:proofErr w:type="spellStart"/>
+      <w:proofErr w:type="gramStart"/>
       <w:r>
         <w:rPr>
           <w:rFonts w:ascii="Courier New" w:hAnsi="Courier New" w:cs="Courier New"/>
@@ -7964,23 +10327,45 @@
           <w:highlight w:val="yellow"/>
         </w:rPr>
         <w:lastRenderedPageBreak/>
-        <w:t xml:space="preserve">npm install redux </w:t>
-      </w:r>
-    </w:p>
-    <w:p>
-      <w:pPr>
-        <w:rPr>
-          <w:rFonts w:ascii="Courier New" w:hAnsi="Courier New" w:cs="Courier New"/>
-          <w:sz w:val="28"/>
-        </w:rPr>
-      </w:pPr>
-      <w:r>
-        <w:rPr>
-          <w:rFonts w:ascii="Courier New" w:hAnsi="Courier New" w:cs="Courier New"/>
-          <w:sz w:val="28"/>
-          <w:highlight w:val="yellow"/>
-        </w:rPr>
-        <w:t>npm install react-redux</w:t>
+        <w:t>npm</w:t>
+      </w:r>
+      <w:proofErr w:type="spellEnd"/>
+      <w:proofErr w:type="gramEnd"/>
+      <w:r>
+        <w:rPr>
+          <w:rFonts w:ascii="Courier New" w:hAnsi="Courier New" w:cs="Courier New"/>
+          <w:sz w:val="28"/>
+          <w:highlight w:val="yellow"/>
+        </w:rPr>
+        <w:t xml:space="preserve"> install redux </w:t>
+      </w:r>
+    </w:p>
+    <w:p>
+      <w:pPr>
+        <w:rPr>
+          <w:rFonts w:ascii="Courier New" w:hAnsi="Courier New" w:cs="Courier New"/>
+          <w:sz w:val="28"/>
+        </w:rPr>
+      </w:pPr>
+      <w:proofErr w:type="spellStart"/>
+      <w:proofErr w:type="gramStart"/>
+      <w:r>
+        <w:rPr>
+          <w:rFonts w:ascii="Courier New" w:hAnsi="Courier New" w:cs="Courier New"/>
+          <w:sz w:val="28"/>
+          <w:highlight w:val="yellow"/>
+        </w:rPr>
+        <w:t>npm</w:t>
+      </w:r>
+      <w:proofErr w:type="spellEnd"/>
+      <w:proofErr w:type="gramEnd"/>
+      <w:r>
+        <w:rPr>
+          <w:rFonts w:ascii="Courier New" w:hAnsi="Courier New" w:cs="Courier New"/>
+          <w:sz w:val="28"/>
+          <w:highlight w:val="yellow"/>
+        </w:rPr>
+        <w:t xml:space="preserve"> install react-redux</w:t>
       </w:r>
       <w:r>
         <w:rPr>
@@ -8005,12 +10390,21 @@
           <w:sz w:val="28"/>
         </w:rPr>
       </w:pPr>
-      <w:r>
-        <w:rPr>
-          <w:rFonts w:ascii="Courier New" w:hAnsi="Courier New" w:cs="Courier New"/>
-          <w:sz w:val="28"/>
-        </w:rPr>
-        <w:t xml:space="preserve">create class component </w:t>
+      <w:proofErr w:type="gramStart"/>
+      <w:r>
+        <w:rPr>
+          <w:rFonts w:ascii="Courier New" w:hAnsi="Courier New" w:cs="Courier New"/>
+          <w:sz w:val="28"/>
+        </w:rPr>
+        <w:t>create</w:t>
+      </w:r>
+      <w:proofErr w:type="gramEnd"/>
+      <w:r>
+        <w:rPr>
+          <w:rFonts w:ascii="Courier New" w:hAnsi="Courier New" w:cs="Courier New"/>
+          <w:sz w:val="28"/>
+        </w:rPr>
+        <w:t xml:space="preserve"> class component </w:t>
       </w:r>
     </w:p>
     <w:p>
@@ -8025,6 +10419,7 @@
           <w:lang w:eastAsia="en-IN"/>
         </w:rPr>
       </w:pPr>
+      <w:proofErr w:type="gramStart"/>
       <w:r>
         <w:rPr>
           <w:rFonts w:ascii="Consolas" w:eastAsia="Times New Roman" w:hAnsi="Consolas" w:cs="Times New Roman"/>
@@ -8035,6 +10430,7 @@
         </w:rPr>
         <w:t>export</w:t>
       </w:r>
+      <w:proofErr w:type="gramEnd"/>
       <w:r>
         <w:rPr>
           <w:rFonts w:ascii="Consolas" w:eastAsia="Times New Roman" w:hAnsi="Consolas" w:cs="Times New Roman"/>
@@ -8126,13 +10522,10 @@
           <w:szCs w:val="27"/>
           <w:lang w:eastAsia="en-IN"/>
         </w:rPr>
-        <w:t>  render() {</w:t>
-      </w:r>
-    </w:p>
-    <w:p>
-      <w:pPr>
-        <w:shd w:val="clear" w:color="auto" w:fill="FFFFFF"/>
-        <w:spacing w:after="0" w:line="360" w:lineRule="atLeast"/>
+        <w:t>  </w:t>
+      </w:r>
+      <w:proofErr w:type="gramStart"/>
+      <w:r>
         <w:rPr>
           <w:rFonts w:ascii="Consolas" w:eastAsia="Times New Roman" w:hAnsi="Consolas" w:cs="Times New Roman"/>
           <w:color w:val="000000"/>
@@ -8140,7 +10533,9 @@
           <w:szCs w:val="27"/>
           <w:lang w:eastAsia="en-IN"/>
         </w:rPr>
-      </w:pPr>
+        <w:t>render(</w:t>
+      </w:r>
+      <w:proofErr w:type="gramEnd"/>
       <w:r>
         <w:rPr>
           <w:rFonts w:ascii="Consolas" w:eastAsia="Times New Roman" w:hAnsi="Consolas" w:cs="Times New Roman"/>
@@ -8149,8 +10544,32 @@
           <w:szCs w:val="27"/>
           <w:lang w:eastAsia="en-IN"/>
         </w:rPr>
+        <w:t>) {</w:t>
+      </w:r>
+    </w:p>
+    <w:p>
+      <w:pPr>
+        <w:shd w:val="clear" w:color="auto" w:fill="FFFFFF"/>
+        <w:spacing w:after="0" w:line="360" w:lineRule="atLeast"/>
+        <w:rPr>
+          <w:rFonts w:ascii="Consolas" w:eastAsia="Times New Roman" w:hAnsi="Consolas" w:cs="Times New Roman"/>
+          <w:color w:val="000000"/>
+          <w:sz w:val="27"/>
+          <w:szCs w:val="27"/>
+          <w:lang w:eastAsia="en-IN"/>
+        </w:rPr>
+      </w:pPr>
+      <w:r>
+        <w:rPr>
+          <w:rFonts w:ascii="Consolas" w:eastAsia="Times New Roman" w:hAnsi="Consolas" w:cs="Times New Roman"/>
+          <w:color w:val="000000"/>
+          <w:sz w:val="27"/>
+          <w:szCs w:val="27"/>
+          <w:lang w:eastAsia="en-IN"/>
+        </w:rPr>
         <w:t>    </w:t>
       </w:r>
+      <w:proofErr w:type="gramStart"/>
       <w:r>
         <w:rPr>
           <w:rFonts w:ascii="Consolas" w:eastAsia="Times New Roman" w:hAnsi="Consolas" w:cs="Times New Roman"/>
@@ -8161,6 +10580,7 @@
         </w:rPr>
         <w:t>return</w:t>
       </w:r>
+      <w:proofErr w:type="gramEnd"/>
       <w:r>
         <w:rPr>
           <w:rFonts w:ascii="Consolas" w:eastAsia="Times New Roman" w:hAnsi="Consolas" w:cs="Times New Roman"/>
@@ -8202,7 +10622,29 @@
           <w:szCs w:val="27"/>
           <w:lang w:eastAsia="en-IN"/>
         </w:rPr>
-        <w:t>&lt;div&gt;</w:t>
+        <w:t>&lt;</w:t>
+      </w:r>
+      <w:proofErr w:type="gramStart"/>
+      <w:r>
+        <w:rPr>
+          <w:rFonts w:ascii="Consolas" w:eastAsia="Times New Roman" w:hAnsi="Consolas" w:cs="Times New Roman"/>
+          <w:color w:val="800000"/>
+          <w:sz w:val="27"/>
+          <w:szCs w:val="27"/>
+          <w:lang w:eastAsia="en-IN"/>
+        </w:rPr>
+        <w:t>div</w:t>
+      </w:r>
+      <w:proofErr w:type="gramEnd"/>
+      <w:r>
+        <w:rPr>
+          <w:rFonts w:ascii="Consolas" w:eastAsia="Times New Roman" w:hAnsi="Consolas" w:cs="Times New Roman"/>
+          <w:color w:val="800000"/>
+          <w:sz w:val="27"/>
+          <w:szCs w:val="27"/>
+          <w:lang w:eastAsia="en-IN"/>
+        </w:rPr>
+        <w:t>&gt;</w:t>
       </w:r>
     </w:p>
     <w:p>
@@ -8380,7 +10822,23 @@
           <w:rFonts w:ascii="Courier New" w:hAnsi="Courier New" w:cs="Courier New"/>
           <w:sz w:val="28"/>
         </w:rPr>
-        <w:t xml:space="preserve">Now create another js file and give the name as </w:t>
+        <w:t xml:space="preserve">Now create another </w:t>
+      </w:r>
+      <w:proofErr w:type="spellStart"/>
+      <w:r>
+        <w:rPr>
+          <w:rFonts w:ascii="Courier New" w:hAnsi="Courier New" w:cs="Courier New"/>
+          <w:sz w:val="28"/>
+        </w:rPr>
+        <w:t>js</w:t>
+      </w:r>
+      <w:proofErr w:type="spellEnd"/>
+      <w:r>
+        <w:rPr>
+          <w:rFonts w:ascii="Courier New" w:hAnsi="Courier New" w:cs="Courier New"/>
+          <w:sz w:val="28"/>
+        </w:rPr>
+        <w:t xml:space="preserve"> file and give the name as </w:t>
       </w:r>
       <w:r>
         <w:rPr>
@@ -8433,30 +10891,55 @@
           <w:rFonts w:ascii="Courier New" w:hAnsi="Courier New" w:cs="Courier New"/>
           <w:sz w:val="28"/>
         </w:rPr>
-        <w:t xml:space="preserve"> parameter is action which help to the changes on state base upon the action. </w:t>
-      </w:r>
-    </w:p>
-    <w:p>
-      <w:pPr>
-        <w:rPr>
-          <w:rFonts w:ascii="Courier New" w:hAnsi="Courier New" w:cs="Courier New"/>
-          <w:sz w:val="28"/>
-        </w:rPr>
-      </w:pPr>
-    </w:p>
-    <w:p>
-      <w:pPr>
-        <w:rPr>
-          <w:rFonts w:ascii="Courier New" w:hAnsi="Courier New" w:cs="Courier New"/>
-          <w:sz w:val="28"/>
-        </w:rPr>
-      </w:pPr>
-      <w:r>
-        <w:rPr>
-          <w:rFonts w:ascii="Courier New" w:hAnsi="Courier New" w:cs="Courier New"/>
-          <w:sz w:val="28"/>
-        </w:rPr>
-        <w:t xml:space="preserve">InitialState return from reducer </w:t>
+        <w:t xml:space="preserve"> parameter is action which help to the changes on state </w:t>
+      </w:r>
+      <w:proofErr w:type="spellStart"/>
+      <w:r>
+        <w:rPr>
+          <w:rFonts w:ascii="Courier New" w:hAnsi="Courier New" w:cs="Courier New"/>
+          <w:sz w:val="28"/>
+        </w:rPr>
+        <w:t>base</w:t>
+      </w:r>
+      <w:proofErr w:type="spellEnd"/>
+      <w:r>
+        <w:rPr>
+          <w:rFonts w:ascii="Courier New" w:hAnsi="Courier New" w:cs="Courier New"/>
+          <w:sz w:val="28"/>
+        </w:rPr>
+        <w:t xml:space="preserve"> upon the action. </w:t>
+      </w:r>
+    </w:p>
+    <w:p>
+      <w:pPr>
+        <w:rPr>
+          <w:rFonts w:ascii="Courier New" w:hAnsi="Courier New" w:cs="Courier New"/>
+          <w:sz w:val="28"/>
+        </w:rPr>
+      </w:pPr>
+    </w:p>
+    <w:p>
+      <w:pPr>
+        <w:rPr>
+          <w:rFonts w:ascii="Courier New" w:hAnsi="Courier New" w:cs="Courier New"/>
+          <w:sz w:val="28"/>
+        </w:rPr>
+      </w:pPr>
+      <w:proofErr w:type="spellStart"/>
+      <w:r>
+        <w:rPr>
+          <w:rFonts w:ascii="Courier New" w:hAnsi="Courier New" w:cs="Courier New"/>
+          <w:sz w:val="28"/>
+        </w:rPr>
+        <w:t>InitialState</w:t>
+      </w:r>
+      <w:proofErr w:type="spellEnd"/>
+      <w:r>
+        <w:rPr>
+          <w:rFonts w:ascii="Courier New" w:hAnsi="Courier New" w:cs="Courier New"/>
+          <w:sz w:val="28"/>
+        </w:rPr>
+        <w:t xml:space="preserve"> return from reducer </w:t>
       </w:r>
     </w:p>
     <w:p>
@@ -8479,6 +10962,8 @@
           <w:lang w:eastAsia="en-IN"/>
         </w:rPr>
       </w:pPr>
+      <w:proofErr w:type="spellStart"/>
+      <w:proofErr w:type="gramStart"/>
       <w:r>
         <w:rPr>
           <w:rFonts w:ascii="Consolas" w:eastAsia="Times New Roman" w:hAnsi="Consolas" w:cs="Times New Roman"/>
@@ -8489,6 +10974,8 @@
         </w:rPr>
         <w:t>const</w:t>
       </w:r>
+      <w:proofErr w:type="spellEnd"/>
+      <w:proofErr w:type="gramEnd"/>
       <w:r>
         <w:rPr>
           <w:rFonts w:ascii="Consolas" w:eastAsia="Times New Roman" w:hAnsi="Consolas" w:cs="Times New Roman"/>
@@ -8497,13 +10984,10 @@
           <w:szCs w:val="27"/>
           <w:lang w:eastAsia="en-IN"/>
         </w:rPr>
-        <w:t> initialState = {</w:t>
-      </w:r>
-    </w:p>
-    <w:p>
-      <w:pPr>
-        <w:shd w:val="clear" w:color="auto" w:fill="FFFFFF"/>
-        <w:spacing w:after="0" w:line="360" w:lineRule="atLeast"/>
+        <w:t> </w:t>
+      </w:r>
+      <w:proofErr w:type="spellStart"/>
+      <w:r>
         <w:rPr>
           <w:rFonts w:ascii="Consolas" w:eastAsia="Times New Roman" w:hAnsi="Consolas" w:cs="Times New Roman"/>
           <w:color w:val="000000"/>
@@ -8511,7 +10995,9 @@
           <w:szCs w:val="27"/>
           <w:lang w:eastAsia="en-IN"/>
         </w:rPr>
-      </w:pPr>
+        <w:t>initialState</w:t>
+      </w:r>
+      <w:proofErr w:type="spellEnd"/>
       <w:r>
         <w:rPr>
           <w:rFonts w:ascii="Consolas" w:eastAsia="Times New Roman" w:hAnsi="Consolas" w:cs="Times New Roman"/>
@@ -8520,8 +11006,43 @@
           <w:szCs w:val="27"/>
           <w:lang w:eastAsia="en-IN"/>
         </w:rPr>
-        <w:t>    id:</w:t>
-      </w:r>
+        <w:t> = {</w:t>
+      </w:r>
+    </w:p>
+    <w:p>
+      <w:pPr>
+        <w:shd w:val="clear" w:color="auto" w:fill="FFFFFF"/>
+        <w:spacing w:after="0" w:line="360" w:lineRule="atLeast"/>
+        <w:rPr>
+          <w:rFonts w:ascii="Consolas" w:eastAsia="Times New Roman" w:hAnsi="Consolas" w:cs="Times New Roman"/>
+          <w:color w:val="000000"/>
+          <w:sz w:val="27"/>
+          <w:szCs w:val="27"/>
+          <w:lang w:eastAsia="en-IN"/>
+        </w:rPr>
+      </w:pPr>
+      <w:r>
+        <w:rPr>
+          <w:rFonts w:ascii="Consolas" w:eastAsia="Times New Roman" w:hAnsi="Consolas" w:cs="Times New Roman"/>
+          <w:color w:val="000000"/>
+          <w:sz w:val="27"/>
+          <w:szCs w:val="27"/>
+          <w:lang w:eastAsia="en-IN"/>
+        </w:rPr>
+        <w:t>    </w:t>
+      </w:r>
+      <w:proofErr w:type="gramStart"/>
+      <w:r>
+        <w:rPr>
+          <w:rFonts w:ascii="Consolas" w:eastAsia="Times New Roman" w:hAnsi="Consolas" w:cs="Times New Roman"/>
+          <w:color w:val="000000"/>
+          <w:sz w:val="27"/>
+          <w:szCs w:val="27"/>
+          <w:lang w:eastAsia="en-IN"/>
+        </w:rPr>
+        <w:t>id:</w:t>
+      </w:r>
+      <w:proofErr w:type="gramEnd"/>
       <w:r>
         <w:rPr>
           <w:rFonts w:ascii="Consolas" w:eastAsia="Times New Roman" w:hAnsi="Consolas" w:cs="Times New Roman"/>
@@ -8563,7 +11084,30 @@
           <w:szCs w:val="27"/>
           <w:lang w:eastAsia="en-IN"/>
         </w:rPr>
-        <w:t>    name:</w:t>
+        <w:t>    </w:t>
+      </w:r>
+      <w:proofErr w:type="spellStart"/>
+      <w:proofErr w:type="gramStart"/>
+      <w:r>
+        <w:rPr>
+          <w:rFonts w:ascii="Consolas" w:eastAsia="Times New Roman" w:hAnsi="Consolas" w:cs="Times New Roman"/>
+          <w:color w:val="000000"/>
+          <w:sz w:val="27"/>
+          <w:szCs w:val="27"/>
+          <w:lang w:eastAsia="en-IN"/>
+        </w:rPr>
+        <w:t>name</w:t>
+      </w:r>
+      <w:proofErr w:type="gramEnd"/>
+      <w:r>
+        <w:rPr>
+          <w:rFonts w:ascii="Consolas" w:eastAsia="Times New Roman" w:hAnsi="Consolas" w:cs="Times New Roman"/>
+          <w:color w:val="000000"/>
+          <w:sz w:val="27"/>
+          <w:szCs w:val="27"/>
+          <w:lang w:eastAsia="en-IN"/>
+        </w:rPr>
+        <w:t>:</w:t>
       </w:r>
       <w:r>
         <w:rPr>
@@ -8573,7 +11117,18 @@
           <w:szCs w:val="27"/>
           <w:lang w:eastAsia="en-IN"/>
         </w:rPr>
-        <w:t>"Raj"</w:t>
+        <w:t>"Raj</w:t>
+      </w:r>
+      <w:proofErr w:type="spellEnd"/>
+      <w:r>
+        <w:rPr>
+          <w:rFonts w:ascii="Consolas" w:eastAsia="Times New Roman" w:hAnsi="Consolas" w:cs="Times New Roman"/>
+          <w:color w:val="A31515"/>
+          <w:sz w:val="27"/>
+          <w:szCs w:val="27"/>
+          <w:lang w:eastAsia="en-IN"/>
+        </w:rPr>
+        <w:t>"</w:t>
       </w:r>
       <w:r>
         <w:rPr>
@@ -8606,8 +11161,20 @@
           <w:szCs w:val="27"/>
           <w:lang w:eastAsia="en-IN"/>
         </w:rPr>
-        <w:t>    salary:</w:t>
-      </w:r>
+        <w:t>    </w:t>
+      </w:r>
+      <w:proofErr w:type="gramStart"/>
+      <w:r>
+        <w:rPr>
+          <w:rFonts w:ascii="Consolas" w:eastAsia="Times New Roman" w:hAnsi="Consolas" w:cs="Times New Roman"/>
+          <w:color w:val="000000"/>
+          <w:sz w:val="27"/>
+          <w:szCs w:val="27"/>
+          <w:lang w:eastAsia="en-IN"/>
+        </w:rPr>
+        <w:t>salary:</w:t>
+      </w:r>
+      <w:proofErr w:type="gramEnd"/>
       <w:r>
         <w:rPr>
           <w:rFonts w:ascii="Consolas" w:eastAsia="Times New Roman" w:hAnsi="Consolas" w:cs="Times New Roman"/>
@@ -8667,6 +11234,7 @@
           <w:lang w:eastAsia="en-IN"/>
         </w:rPr>
       </w:pPr>
+      <w:proofErr w:type="gramStart"/>
       <w:r>
         <w:rPr>
           <w:rFonts w:ascii="Consolas" w:eastAsia="Times New Roman" w:hAnsi="Consolas" w:cs="Times New Roman"/>
@@ -8677,6 +11245,7 @@
         </w:rPr>
         <w:t>export</w:t>
       </w:r>
+      <w:proofErr w:type="gramEnd"/>
       <w:r>
         <w:rPr>
           <w:rFonts w:ascii="Consolas" w:eastAsia="Times New Roman" w:hAnsi="Consolas" w:cs="Times New Roman"/>
@@ -8725,13 +11294,10 @@
           <w:szCs w:val="27"/>
           <w:lang w:eastAsia="en-IN"/>
         </w:rPr>
-        <w:t> reducer(state=initialState,action){</w:t>
-      </w:r>
-    </w:p>
-    <w:p>
-      <w:pPr>
-        <w:shd w:val="clear" w:color="auto" w:fill="FFFFFF"/>
-        <w:spacing w:after="0" w:line="360" w:lineRule="atLeast"/>
+        <w:t> reducer(state=</w:t>
+      </w:r>
+      <w:proofErr w:type="spellStart"/>
+      <w:r>
         <w:rPr>
           <w:rFonts w:ascii="Consolas" w:eastAsia="Times New Roman" w:hAnsi="Consolas" w:cs="Times New Roman"/>
           <w:color w:val="000000"/>
@@ -8739,7 +11305,9 @@
           <w:szCs w:val="27"/>
           <w:lang w:eastAsia="en-IN"/>
         </w:rPr>
-      </w:pPr>
+        <w:t>initialState,action</w:t>
+      </w:r>
+      <w:proofErr w:type="spellEnd"/>
       <w:r>
         <w:rPr>
           <w:rFonts w:ascii="Consolas" w:eastAsia="Times New Roman" w:hAnsi="Consolas" w:cs="Times New Roman"/>
@@ -8748,6 +11316,29 @@
           <w:szCs w:val="27"/>
           <w:lang w:eastAsia="en-IN"/>
         </w:rPr>
+        <w:t>){</w:t>
+      </w:r>
+    </w:p>
+    <w:p>
+      <w:pPr>
+        <w:shd w:val="clear" w:color="auto" w:fill="FFFFFF"/>
+        <w:spacing w:after="0" w:line="360" w:lineRule="atLeast"/>
+        <w:rPr>
+          <w:rFonts w:ascii="Consolas" w:eastAsia="Times New Roman" w:hAnsi="Consolas" w:cs="Times New Roman"/>
+          <w:color w:val="000000"/>
+          <w:sz w:val="27"/>
+          <w:szCs w:val="27"/>
+          <w:lang w:eastAsia="en-IN"/>
+        </w:rPr>
+      </w:pPr>
+      <w:r>
+        <w:rPr>
+          <w:rFonts w:ascii="Consolas" w:eastAsia="Times New Roman" w:hAnsi="Consolas" w:cs="Times New Roman"/>
+          <w:color w:val="000000"/>
+          <w:sz w:val="27"/>
+          <w:szCs w:val="27"/>
+          <w:lang w:eastAsia="en-IN"/>
+        </w:rPr>
         <w:t>    </w:t>
       </w:r>
       <w:r>
@@ -8758,7 +11349,29 @@
           <w:szCs w:val="27"/>
           <w:lang w:eastAsia="en-IN"/>
         </w:rPr>
-        <w:t>//change the state base upon the action </w:t>
+        <w:t>//change the state </w:t>
+      </w:r>
+      <w:proofErr w:type="spellStart"/>
+      <w:r>
+        <w:rPr>
+          <w:rFonts w:ascii="Consolas" w:eastAsia="Times New Roman" w:hAnsi="Consolas" w:cs="Times New Roman"/>
+          <w:color w:val="008000"/>
+          <w:sz w:val="27"/>
+          <w:szCs w:val="27"/>
+          <w:lang w:eastAsia="en-IN"/>
+        </w:rPr>
+        <w:t>base</w:t>
+      </w:r>
+      <w:proofErr w:type="spellEnd"/>
+      <w:r>
+        <w:rPr>
+          <w:rFonts w:ascii="Consolas" w:eastAsia="Times New Roman" w:hAnsi="Consolas" w:cs="Times New Roman"/>
+          <w:color w:val="008000"/>
+          <w:sz w:val="27"/>
+          <w:szCs w:val="27"/>
+          <w:lang w:eastAsia="en-IN"/>
+        </w:rPr>
+        <w:t> upon the action </w:t>
       </w:r>
     </w:p>
     <w:p>
@@ -8784,6 +11397,7 @@
         <w:br/>
         <w:t>    </w:t>
       </w:r>
+      <w:proofErr w:type="gramStart"/>
       <w:r>
         <w:rPr>
           <w:rFonts w:ascii="Consolas" w:eastAsia="Times New Roman" w:hAnsi="Consolas" w:cs="Times New Roman"/>
@@ -8794,6 +11408,7 @@
         </w:rPr>
         <w:t>return</w:t>
       </w:r>
+      <w:proofErr w:type="gramEnd"/>
       <w:r>
         <w:rPr>
           <w:rFonts w:ascii="Consolas" w:eastAsia="Times New Roman" w:hAnsi="Consolas" w:cs="Times New Roman"/>
@@ -8848,18 +11463,33 @@
           <w:rFonts w:ascii="Courier New" w:hAnsi="Courier New" w:cs="Courier New"/>
           <w:sz w:val="28"/>
         </w:rPr>
-        <w:t xml:space="preserve">Now in index.js file we will create the store. </w:t>
-      </w:r>
-    </w:p>
-    <w:p>
-      <w:pPr>
-        <w:rPr>
-          <w:rFonts w:ascii="Courier New" w:hAnsi="Courier New" w:cs="Courier New"/>
-          <w:sz w:val="28"/>
-        </w:rPr>
-      </w:pPr>
+        <w:t xml:space="preserve">Now in </w:t>
+      </w:r>
       <w:bookmarkStart w:id="0" w:name="_GoBack"/>
+      <w:r>
+        <w:rPr>
+          <w:rFonts w:ascii="Courier New" w:hAnsi="Courier New" w:cs="Courier New"/>
+          <w:b/>
+          <w:sz w:val="28"/>
+        </w:rPr>
+        <w:t>index.js</w:t>
+      </w:r>
       <w:bookmarkEnd w:id="0"/>
+      <w:r>
+        <w:rPr>
+          <w:rFonts w:ascii="Courier New" w:hAnsi="Courier New" w:cs="Courier New"/>
+          <w:sz w:val="28"/>
+        </w:rPr>
+        <w:t xml:space="preserve"> file we will create the store. </w:t>
+      </w:r>
+    </w:p>
+    <w:p>
+      <w:pPr>
+        <w:rPr>
+          <w:rFonts w:ascii="Courier New" w:hAnsi="Courier New" w:cs="Courier New"/>
+          <w:sz w:val="28"/>
+        </w:rPr>
+      </w:pPr>
       <w:r>
         <w:rPr>
           <w:rFonts w:ascii="Courier New" w:hAnsi="Courier New" w:cs="Courier New"/>
